--- a/HomeWork.docx
+++ b/HomeWork.docx
@@ -1138,50 +1138,83 @@
       </w:pPr>
       <w:r>
         <w:rPr/>
-        <w:t>12) SELECT '18-05-2016'::date;</w:t>
-      </w:r>
-    </w:p>
-    <w:p>
-      <w:pPr>
-        <w:pStyle w:val="Normal"/>
-        <w:rPr/>
-      </w:pPr>
-      <w:r>
-        <w:rPr/>
+        <w:t xml:space="preserve">12) </w:t>
+      </w:r>
+      <w:r>
+        <w:rPr>
+          <w:rFonts w:ascii="sans-serif" w:hAnsi="sans-serif"/>
+          <w:sz w:val="32"/>
+        </w:rPr>
+        <w:t>Повторим одну из команд, выполненных ранее. Теперь она должна вызвать</w:t>
+        <w:br/>
+        <w:t>ошибку. Почему?</w:t>
+        <w:br/>
+      </w:r>
+      <w:r>
+        <w:rPr>
+          <w:rFonts w:ascii="monospace" w:hAnsi="monospace"/>
+          <w:sz w:val="29"/>
+        </w:rPr>
+        <w:t>SELECT</w:t>
+      </w:r>
+      <w:r>
+        <w:rPr>
+          <w:rFonts w:ascii="sans-serif" w:hAnsi="sans-serif"/>
+          <w:sz w:val="32"/>
+        </w:rPr>
+        <w:t xml:space="preserve"> </w:t>
+      </w:r>
+      <w:r>
+        <w:rPr>
+          <w:rFonts w:ascii="monospace" w:hAnsi="monospace"/>
+          <w:sz w:val="29"/>
+        </w:rPr>
+        <w:t>'18-05-2016'::date;</w:t>
+      </w:r>
+    </w:p>
+    <w:p>
+      <w:pPr>
+        <w:pStyle w:val="Normal"/>
+        <w:rPr/>
+      </w:pPr>
+      <w:r>
+        <w:rPr>
+          <w:rFonts w:ascii="sans-serif" w:hAnsi="sans-serif"/>
+          <w:sz w:val="32"/>
+        </w:rPr>
         <w:t>ОШИБКА:  значение поля типа date/time вне диапазона: "18-05-2016"</w:t>
       </w:r>
     </w:p>
     <w:p>
       <w:pPr>
         <w:pStyle w:val="Normal"/>
-        <w:rPr>
-          <w:lang w:val="en-US"/>
-        </w:rPr>
-      </w:pPr>
-      <w:r>
-        <w:rPr/>
-        <w:t>СТРОКА</w:t>
-      </w:r>
-      <w:r>
-        <w:rPr>
-          <w:lang w:val="en-US"/>
-        </w:rPr>
-        <w:t xml:space="preserve"> 1: SELECT '18-05-2016'::date;</w:t>
-      </w:r>
-    </w:p>
-    <w:p>
-      <w:pPr>
-        <w:pStyle w:val="Normal"/>
-        <w:rPr/>
-      </w:pPr>
-      <w:r>
-        <w:rPr>
-          <w:lang w:val="en-US"/>
+        <w:rPr/>
+      </w:pPr>
+      <w:r>
+        <w:rPr>
+          <w:rFonts w:ascii="sans-serif" w:hAnsi="sans-serif"/>
+          <w:sz w:val="32"/>
+        </w:rPr>
+        <w:t>СТРОКА 1: SELECT '18-05-2016'::date;</w:t>
+      </w:r>
+    </w:p>
+    <w:p>
+      <w:pPr>
+        <w:pStyle w:val="Normal"/>
+        <w:rPr/>
+      </w:pPr>
+      <w:r>
+        <w:rPr>
+          <w:rFonts w:ascii="sans-serif" w:hAnsi="sans-serif"/>
+          <w:sz w:val="32"/>
         </w:rPr>
         <w:t xml:space="preserve">                 </w:t>
       </w:r>
       <w:r>
-        <w:rPr/>
+        <w:rPr>
+          <w:rFonts w:ascii="sans-serif" w:hAnsi="sans-serif"/>
+          <w:sz w:val="32"/>
+        </w:rPr>
         <w:t>^</w:t>
       </w:r>
     </w:p>
@@ -1191,7 +1224,10 @@
         <w:rPr/>
       </w:pPr>
       <w:r>
-        <w:rPr/>
+        <w:rPr>
+          <w:rFonts w:ascii="sans-serif" w:hAnsi="sans-serif"/>
+          <w:sz w:val="32"/>
+        </w:rPr>
         <w:t>ПОДСКАЗКА:  Возможно, вам нужно изменить настройку "datestyle".</w:t>
       </w:r>
     </w:p>
@@ -1201,63 +1237,465 @@
         <w:rPr/>
       </w:pPr>
       <w:r>
-        <w:rPr/>
-        <w:t>Ошибка возникает из-за не привольного формата введённой даты.</w:t>
-      </w:r>
-      <w:bookmarkStart w:id="0" w:name="_GoBack"/>
-      <w:bookmarkEnd w:id="0"/>
-      <w:r>
-        <w:rPr/>
-        <w:t xml:space="preserve"> </w:t>
-      </w:r>
-    </w:p>
-    <w:p>
-      <w:pPr>
-        <w:pStyle w:val="Normal"/>
-        <w:rPr/>
-      </w:pPr>
-      <w:r>
-        <w:rPr/>
-      </w:r>
-    </w:p>
-    <w:p>
-      <w:pPr>
-        <w:pStyle w:val="Normal"/>
-        <w:rPr/>
-      </w:pPr>
-      <w:r>
-        <w:rPr/>
-        <w:t xml:space="preserve">12) </w:t>
-      </w:r>
-      <w:r>
-        <w:rPr>
-          <w:rFonts w:ascii="sans-serif" w:hAnsi="sans-serif"/>
-          <w:sz w:val="32"/>
-        </w:rPr>
-        <w:t>Повторим одну из команд, выполненных ранее. Теперь она должна вызвать</w:t>
-      </w:r>
-      <w:r>
-        <w:rPr/>
-        <w:br/>
-      </w:r>
-      <w:r>
-        <w:rPr>
-          <w:rFonts w:ascii="sans-serif" w:hAnsi="sans-serif"/>
-          <w:sz w:val="32"/>
-        </w:rPr>
-        <w:t>ошибку. Почему?</w:t>
-      </w:r>
-    </w:p>
-    <w:p>
-      <w:pPr>
-        <w:pStyle w:val="Normal"/>
-        <w:rPr>
-          <w:rFonts w:ascii="sans-serif" w:hAnsi="sans-serif"/>
-          <w:sz w:val="32"/>
-        </w:rPr>
-      </w:pPr>
-      <w:r>
-        <w:rPr/>
+        <w:rPr>
+          <w:rFonts w:ascii="sans-serif" w:hAnsi="sans-serif"/>
+          <w:sz w:val="32"/>
+        </w:rPr>
+        <w:t>Это происходит из-за того, что введёный месяц больше чем колличество месяцев в году. Ошибка возникает из-за изменения формата даты. Следующая команда не вызовет ошибок из-за того, что все поля не превышают ограничений для текущего формата даты.</w:t>
+      </w:r>
+    </w:p>
+    <w:p>
+      <w:pPr>
+        <w:pStyle w:val="Normal"/>
+        <w:rPr>
+          <w:rFonts w:ascii="sans-serif" w:hAnsi="sans-serif"/>
+          <w:sz w:val="32"/>
+        </w:rPr>
+      </w:pPr>
+      <w:r>
+        <w:rPr/>
+      </w:r>
+    </w:p>
+    <w:p>
+      <w:pPr>
+        <w:pStyle w:val="Normal"/>
+        <w:rPr/>
+      </w:pPr>
+      <w:r>
+        <w:rPr>
+          <w:rFonts w:ascii="sans-serif" w:hAnsi="sans-serif"/>
+          <w:sz w:val="32"/>
+        </w:rPr>
+        <w:t>demo=# SET datestyle TO 'German, DMY';</w:t>
+      </w:r>
+    </w:p>
+    <w:p>
+      <w:pPr>
+        <w:pStyle w:val="Normal"/>
+        <w:rPr/>
+      </w:pPr>
+      <w:r>
+        <w:rPr>
+          <w:rFonts w:ascii="sans-serif" w:hAnsi="sans-serif"/>
+          <w:sz w:val="32"/>
+        </w:rPr>
+        <w:t>SET</w:t>
+      </w:r>
+    </w:p>
+    <w:p>
+      <w:pPr>
+        <w:pStyle w:val="Normal"/>
+        <w:rPr>
+          <w:rFonts w:ascii="sans-serif" w:hAnsi="sans-serif"/>
+          <w:sz w:val="32"/>
+        </w:rPr>
+      </w:pPr>
+      <w:r>
+        <w:rPr/>
+      </w:r>
+    </w:p>
+    <w:p>
+      <w:pPr>
+        <w:pStyle w:val="Normal"/>
+        <w:rPr/>
+      </w:pPr>
+      <w:r>
+        <w:rPr>
+          <w:rFonts w:ascii="sans-serif" w:hAnsi="sans-serif"/>
+          <w:sz w:val="32"/>
+        </w:rPr>
+        <w:t>demo=# SELECT '1</w:t>
+      </w:r>
+      <w:r>
+        <w:rPr>
+          <w:rFonts w:ascii="sans-serif" w:hAnsi="sans-serif"/>
+          <w:sz w:val="32"/>
+        </w:rPr>
+        <w:t>4</w:t>
+      </w:r>
+      <w:r>
+        <w:rPr>
+          <w:rFonts w:ascii="sans-serif" w:hAnsi="sans-serif"/>
+          <w:sz w:val="32"/>
+        </w:rPr>
+        <w:t>.</w:t>
+      </w:r>
+      <w:r>
+        <w:rPr>
+          <w:rFonts w:ascii="sans-serif" w:hAnsi="sans-serif"/>
+          <w:sz w:val="32"/>
+        </w:rPr>
+        <w:t>7</w:t>
+      </w:r>
+      <w:r>
+        <w:rPr>
+          <w:rFonts w:ascii="sans-serif" w:hAnsi="sans-serif"/>
+          <w:sz w:val="32"/>
+        </w:rPr>
+        <w:t>.2000'::date;</w:t>
+      </w:r>
+    </w:p>
+    <w:p>
+      <w:pPr>
+        <w:pStyle w:val="Normal"/>
+        <w:rPr/>
+      </w:pPr>
+      <w:r>
+        <w:rPr>
+          <w:rFonts w:ascii="sans-serif" w:hAnsi="sans-serif"/>
+          <w:sz w:val="32"/>
+        </w:rPr>
+        <w:t xml:space="preserve">    </w:t>
+      </w:r>
+      <w:r>
+        <w:rPr>
+          <w:rFonts w:ascii="sans-serif" w:hAnsi="sans-serif"/>
+          <w:sz w:val="32"/>
+        </w:rPr>
+        <w:t xml:space="preserve">date    </w:t>
+      </w:r>
+    </w:p>
+    <w:p>
+      <w:pPr>
+        <w:pStyle w:val="Normal"/>
+        <w:rPr/>
+      </w:pPr>
+      <w:r>
+        <w:rPr>
+          <w:rFonts w:ascii="sans-serif" w:hAnsi="sans-serif"/>
+          <w:sz w:val="32"/>
+        </w:rPr>
+        <w:t>------------</w:t>
+      </w:r>
+    </w:p>
+    <w:p>
+      <w:pPr>
+        <w:pStyle w:val="Normal"/>
+        <w:rPr/>
+      </w:pPr>
+      <w:r>
+        <w:rPr>
+          <w:rFonts w:ascii="sans-serif" w:hAnsi="sans-serif"/>
+          <w:sz w:val="32"/>
+        </w:rPr>
+        <w:t xml:space="preserve"> </w:t>
+      </w:r>
+      <w:r>
+        <w:rPr>
+          <w:rFonts w:ascii="sans-serif" w:hAnsi="sans-serif"/>
+          <w:sz w:val="32"/>
+        </w:rPr>
+        <w:t>1</w:t>
+      </w:r>
+      <w:r>
+        <w:rPr>
+          <w:rFonts w:ascii="sans-serif" w:hAnsi="sans-serif"/>
+          <w:sz w:val="32"/>
+        </w:rPr>
+        <w:t>4</w:t>
+      </w:r>
+      <w:r>
+        <w:rPr>
+          <w:rFonts w:ascii="sans-serif" w:hAnsi="sans-serif"/>
+          <w:sz w:val="32"/>
+        </w:rPr>
+        <w:t>.0</w:t>
+      </w:r>
+      <w:r>
+        <w:rPr>
+          <w:rFonts w:ascii="sans-serif" w:hAnsi="sans-serif"/>
+          <w:sz w:val="32"/>
+        </w:rPr>
+        <w:t>7</w:t>
+      </w:r>
+      <w:r>
+        <w:rPr>
+          <w:rFonts w:ascii="sans-serif" w:hAnsi="sans-serif"/>
+          <w:sz w:val="32"/>
+        </w:rPr>
+        <w:t>.2000</w:t>
+      </w:r>
+    </w:p>
+    <w:p>
+      <w:pPr>
+        <w:pStyle w:val="Normal"/>
+        <w:rPr/>
+      </w:pPr>
+      <w:r>
+        <w:rPr>
+          <w:rFonts w:ascii="sans-serif" w:hAnsi="sans-serif"/>
+          <w:sz w:val="32"/>
+        </w:rPr>
+        <w:t>(1 строка)</w:t>
+      </w:r>
+    </w:p>
+    <w:p>
+      <w:pPr>
+        <w:pStyle w:val="Normal"/>
+        <w:rPr>
+          <w:rFonts w:ascii="sans-serif" w:hAnsi="sans-serif"/>
+          <w:sz w:val="32"/>
+        </w:rPr>
+      </w:pPr>
+      <w:r>
+        <w:rPr/>
+      </w:r>
+    </w:p>
+    <w:p>
+      <w:pPr>
+        <w:pStyle w:val="Normal"/>
+        <w:rPr/>
+      </w:pPr>
+      <w:r>
+        <w:rPr>
+          <w:rFonts w:ascii="sans-serif" w:hAnsi="sans-serif"/>
+          <w:sz w:val="32"/>
+        </w:rPr>
+        <w:t>demo=# SELECT '1</w:t>
+      </w:r>
+      <w:r>
+        <w:rPr>
+          <w:rFonts w:ascii="sans-serif" w:hAnsi="sans-serif"/>
+          <w:sz w:val="32"/>
+        </w:rPr>
+        <w:t>1</w:t>
+      </w:r>
+      <w:r>
+        <w:rPr>
+          <w:rFonts w:ascii="sans-serif" w:hAnsi="sans-serif"/>
+          <w:sz w:val="32"/>
+        </w:rPr>
+        <w:t>.13.2000'::date;</w:t>
+      </w:r>
+    </w:p>
+    <w:p>
+      <w:pPr>
+        <w:pStyle w:val="Normal"/>
+        <w:rPr/>
+      </w:pPr>
+      <w:r>
+        <w:rPr>
+          <w:rFonts w:ascii="sans-serif" w:hAnsi="sans-serif"/>
+          <w:sz w:val="32"/>
+        </w:rPr>
+        <w:t>ОШИБКА:  значение поля типа date/time вне диапазона: "1</w:t>
+      </w:r>
+      <w:r>
+        <w:rPr>
+          <w:rFonts w:ascii="sans-serif" w:hAnsi="sans-serif"/>
+          <w:sz w:val="32"/>
+        </w:rPr>
+        <w:t>1</w:t>
+      </w:r>
+      <w:r>
+        <w:rPr>
+          <w:rFonts w:ascii="sans-serif" w:hAnsi="sans-serif"/>
+          <w:sz w:val="32"/>
+        </w:rPr>
+        <w:t>.13.2000"</w:t>
+      </w:r>
+    </w:p>
+    <w:p>
+      <w:pPr>
+        <w:pStyle w:val="Normal"/>
+        <w:rPr/>
+      </w:pPr>
+      <w:r>
+        <w:rPr>
+          <w:rFonts w:ascii="sans-serif" w:hAnsi="sans-serif"/>
+          <w:sz w:val="32"/>
+        </w:rPr>
+        <w:t>СТРОКА 1: SELECT '1</w:t>
+      </w:r>
+      <w:r>
+        <w:rPr>
+          <w:rFonts w:ascii="sans-serif" w:hAnsi="sans-serif"/>
+          <w:sz w:val="32"/>
+        </w:rPr>
+        <w:t>1</w:t>
+      </w:r>
+      <w:r>
+        <w:rPr>
+          <w:rFonts w:ascii="sans-serif" w:hAnsi="sans-serif"/>
+          <w:sz w:val="32"/>
+        </w:rPr>
+        <w:t>.13.2000'::date;</w:t>
+      </w:r>
+    </w:p>
+    <w:p>
+      <w:pPr>
+        <w:pStyle w:val="Normal"/>
+        <w:rPr/>
+      </w:pPr>
+      <w:r>
+        <w:rPr>
+          <w:rFonts w:ascii="sans-serif" w:hAnsi="sans-serif"/>
+          <w:sz w:val="32"/>
+        </w:rPr>
+        <w:t xml:space="preserve">                 </w:t>
+      </w:r>
+      <w:r>
+        <w:rPr>
+          <w:rFonts w:ascii="sans-serif" w:hAnsi="sans-serif"/>
+          <w:sz w:val="32"/>
+        </w:rPr>
+        <w:t>^</w:t>
+      </w:r>
+    </w:p>
+    <w:p>
+      <w:pPr>
+        <w:pStyle w:val="Normal"/>
+        <w:rPr/>
+      </w:pPr>
+      <w:r>
+        <w:rPr>
+          <w:rFonts w:ascii="sans-serif" w:hAnsi="sans-serif"/>
+          <w:sz w:val="32"/>
+        </w:rPr>
+        <w:t>ПОДСКАЗКА:  Возможно, вам нужно изменить настройку "datestyle".</w:t>
+      </w:r>
+    </w:p>
+    <w:p>
+      <w:pPr>
+        <w:pStyle w:val="Normal"/>
+        <w:rPr/>
+      </w:pPr>
+      <w:r>
+        <w:rPr>
+          <w:rFonts w:ascii="sans-serif" w:hAnsi="sans-serif"/>
+          <w:sz w:val="32"/>
+        </w:rPr>
+        <w:t>Ошибка из-за ввода месяца больше чем их колличества в году.</w:t>
+      </w:r>
+    </w:p>
+    <w:p>
+      <w:pPr>
+        <w:pStyle w:val="Normal"/>
+        <w:rPr>
+          <w:rFonts w:ascii="sans-serif" w:hAnsi="sans-serif"/>
+          <w:sz w:val="32"/>
+        </w:rPr>
+      </w:pPr>
+      <w:r>
+        <w:rPr/>
+      </w:r>
+    </w:p>
+    <w:p>
+      <w:pPr>
+        <w:pStyle w:val="Normal"/>
+        <w:rPr/>
+      </w:pPr>
+      <w:r>
+        <w:rPr>
+          <w:rFonts w:ascii="sans-serif" w:hAnsi="sans-serif"/>
+          <w:sz w:val="32"/>
+        </w:rPr>
+        <w:t>demo=# SET datestyle TO 'German, MDY';</w:t>
+      </w:r>
+    </w:p>
+    <w:p>
+      <w:pPr>
+        <w:pStyle w:val="Normal"/>
+        <w:rPr/>
+      </w:pPr>
+      <w:r>
+        <w:rPr>
+          <w:rFonts w:ascii="sans-serif" w:hAnsi="sans-serif"/>
+          <w:sz w:val="32"/>
+        </w:rPr>
+        <w:t>SET</w:t>
+      </w:r>
+    </w:p>
+    <w:p>
+      <w:pPr>
+        <w:pStyle w:val="Normal"/>
+        <w:rPr/>
+      </w:pPr>
+      <w:r>
+        <w:rPr>
+          <w:rFonts w:ascii="sans-serif" w:hAnsi="sans-serif"/>
+          <w:sz w:val="32"/>
+        </w:rPr>
+        <w:t>demo=# SELECT '11.13.2000'::date;</w:t>
+      </w:r>
+    </w:p>
+    <w:p>
+      <w:pPr>
+        <w:pStyle w:val="Normal"/>
+        <w:rPr/>
+      </w:pPr>
+      <w:r>
+        <w:rPr>
+          <w:rFonts w:ascii="sans-serif" w:hAnsi="sans-serif"/>
+          <w:sz w:val="32"/>
+        </w:rPr>
+        <w:t xml:space="preserve">    </w:t>
+      </w:r>
+      <w:r>
+        <w:rPr>
+          <w:rFonts w:ascii="sans-serif" w:hAnsi="sans-serif"/>
+          <w:sz w:val="32"/>
+        </w:rPr>
+        <w:t xml:space="preserve">date    </w:t>
+      </w:r>
+    </w:p>
+    <w:p>
+      <w:pPr>
+        <w:pStyle w:val="Normal"/>
+        <w:rPr/>
+      </w:pPr>
+      <w:r>
+        <w:rPr>
+          <w:rFonts w:ascii="sans-serif" w:hAnsi="sans-serif"/>
+          <w:sz w:val="32"/>
+        </w:rPr>
+        <w:t>------------</w:t>
+      </w:r>
+    </w:p>
+    <w:p>
+      <w:pPr>
+        <w:pStyle w:val="Normal"/>
+        <w:rPr/>
+      </w:pPr>
+      <w:r>
+        <w:rPr>
+          <w:rFonts w:ascii="sans-serif" w:hAnsi="sans-serif"/>
+          <w:sz w:val="32"/>
+        </w:rPr>
+        <w:t xml:space="preserve"> </w:t>
+      </w:r>
+      <w:r>
+        <w:rPr>
+          <w:rFonts w:ascii="sans-serif" w:hAnsi="sans-serif"/>
+          <w:sz w:val="32"/>
+        </w:rPr>
+        <w:t>13.11.2000</w:t>
+      </w:r>
+    </w:p>
+    <w:p>
+      <w:pPr>
+        <w:pStyle w:val="Normal"/>
+        <w:rPr/>
+      </w:pPr>
+      <w:r>
+        <w:rPr>
+          <w:rFonts w:ascii="sans-serif" w:hAnsi="sans-serif"/>
+          <w:sz w:val="32"/>
+        </w:rPr>
+        <w:t>(1 строка)</w:t>
+      </w:r>
+    </w:p>
+    <w:p>
+      <w:pPr>
+        <w:pStyle w:val="Normal"/>
+        <w:rPr/>
+      </w:pPr>
+      <w:r>
+        <w:rPr>
+          <w:rFonts w:ascii="sans-serif" w:hAnsi="sans-serif"/>
+          <w:sz w:val="32"/>
+        </w:rPr>
+        <w:t>После изменения формата даты, ошибка не возникает.</w:t>
       </w:r>
     </w:p>
     <w:p>
@@ -5393,15 +5831,2441 @@
     <w:p>
       <w:pPr>
         <w:pStyle w:val="Normal"/>
+        <w:rPr/>
+      </w:pPr>
+      <w:r>
+        <w:rPr>
+          <w:rFonts w:ascii="sans-serif" w:hAnsi="sans-serif"/>
+          <w:sz w:val="32"/>
+        </w:rPr>
+        <w:t>35)</w:t>
+      </w:r>
+      <w:r>
+        <w:rPr>
+          <w:rFonts w:ascii="sans-serif" w:hAnsi="sans-serif"/>
+          <w:sz w:val="32"/>
+        </w:rPr>
+        <w:t>Изучая приемы работы с типами JSON, можно, как и в случае с массивами, поль-</w:t>
+        <w:br/>
+        <w:t xml:space="preserve">зоваться способностью команды </w:t>
+      </w:r>
+      <w:r>
+        <w:rPr>
+          <w:rFonts w:ascii="monospace" w:hAnsi="monospace"/>
+          <w:sz w:val="32"/>
+        </w:rPr>
+        <w:t>SELECT</w:t>
+      </w:r>
+      <w:r>
+        <w:rPr>
+          <w:rFonts w:ascii="sans-serif" w:hAnsi="sans-serif"/>
+          <w:sz w:val="32"/>
+        </w:rPr>
+        <w:t xml:space="preserve"> обходиться без создания таблиц.</w:t>
+        <w:br/>
+        <w:t>Покажем лишь один пример. Добавить новый ключ и соответствующее ему зна-</w:t>
+        <w:br/>
+        <w:t xml:space="preserve">чения в уже существующий объект можно оператором </w:t>
+      </w:r>
+      <w:r>
+        <w:rPr>
+          <w:rFonts w:ascii="monospace" w:hAnsi="monospace"/>
+          <w:sz w:val="32"/>
+        </w:rPr>
+        <w:t>||</w:t>
+      </w:r>
+      <w:r>
+        <w:rPr>
+          <w:rFonts w:ascii="sans-serif" w:hAnsi="sans-serif"/>
+          <w:sz w:val="32"/>
+        </w:rPr>
+        <w:t>:</w:t>
+        <w:br/>
+      </w:r>
+      <w:r>
+        <w:rPr>
+          <w:rFonts w:ascii="monospace" w:hAnsi="monospace"/>
+          <w:sz w:val="29"/>
+        </w:rPr>
+        <w:t>SELECT</w:t>
+      </w:r>
+      <w:r>
+        <w:rPr>
+          <w:rFonts w:ascii="sans-serif" w:hAnsi="sans-serif"/>
+          <w:sz w:val="32"/>
+        </w:rPr>
+        <w:t xml:space="preserve"> </w:t>
+      </w:r>
+      <w:r>
+        <w:rPr>
+          <w:rFonts w:ascii="monospace" w:hAnsi="monospace"/>
+          <w:sz w:val="29"/>
+        </w:rPr>
+        <w:t>'{</w:t>
+      </w:r>
+      <w:r>
+        <w:rPr>
+          <w:rFonts w:ascii="sans-serif" w:hAnsi="sans-serif"/>
+          <w:sz w:val="32"/>
+        </w:rPr>
+        <w:t xml:space="preserve"> </w:t>
+      </w:r>
+      <w:r>
+        <w:rPr>
+          <w:rFonts w:ascii="monospace" w:hAnsi="monospace"/>
+          <w:sz w:val="29"/>
+        </w:rPr>
+        <w:t>"sports":</w:t>
+      </w:r>
+      <w:r>
+        <w:rPr>
+          <w:rFonts w:ascii="sans-serif" w:hAnsi="sans-serif"/>
+          <w:sz w:val="32"/>
+        </w:rPr>
+        <w:t xml:space="preserve"> </w:t>
+      </w:r>
+      <w:r>
+        <w:rPr>
+          <w:rFonts w:ascii="monospace" w:hAnsi="monospace"/>
+          <w:sz w:val="29"/>
+        </w:rPr>
+        <w:t>"хоккей"</w:t>
+      </w:r>
+      <w:r>
+        <w:rPr>
+          <w:rFonts w:ascii="sans-serif" w:hAnsi="sans-serif"/>
+          <w:sz w:val="32"/>
+        </w:rPr>
+        <w:t xml:space="preserve"> </w:t>
+      </w:r>
+      <w:r>
+        <w:rPr>
+          <w:rFonts w:ascii="monospace" w:hAnsi="monospace"/>
+          <w:sz w:val="29"/>
+        </w:rPr>
+        <w:t>}'::jsonb</w:t>
+      </w:r>
+      <w:r>
+        <w:rPr>
+          <w:rFonts w:ascii="sans-serif" w:hAnsi="sans-serif"/>
+          <w:sz w:val="32"/>
+        </w:rPr>
+        <w:t xml:space="preserve"> </w:t>
+      </w:r>
+      <w:r>
+        <w:rPr>
+          <w:rFonts w:ascii="monospace" w:hAnsi="monospace"/>
+          <w:sz w:val="29"/>
+        </w:rPr>
+        <w:t>||</w:t>
+      </w:r>
+      <w:r>
+        <w:rPr>
+          <w:rFonts w:ascii="sans-serif" w:hAnsi="sans-serif"/>
+          <w:sz w:val="32"/>
+        </w:rPr>
+        <w:t xml:space="preserve"> </w:t>
+      </w:r>
+      <w:r>
+        <w:rPr>
+          <w:rFonts w:ascii="monospace" w:hAnsi="monospace"/>
+          <w:sz w:val="29"/>
+        </w:rPr>
+        <w:t>'{</w:t>
+      </w:r>
+      <w:r>
+        <w:rPr>
+          <w:rFonts w:ascii="sans-serif" w:hAnsi="sans-serif"/>
+          <w:sz w:val="32"/>
+        </w:rPr>
+        <w:t xml:space="preserve"> </w:t>
+      </w:r>
+      <w:r>
+        <w:rPr>
+          <w:rFonts w:ascii="monospace" w:hAnsi="monospace"/>
+          <w:sz w:val="29"/>
+        </w:rPr>
+        <w:t>"trips":</w:t>
+      </w:r>
+      <w:r>
+        <w:rPr>
+          <w:rFonts w:ascii="sans-serif" w:hAnsi="sans-serif"/>
+          <w:sz w:val="32"/>
+        </w:rPr>
+        <w:t xml:space="preserve"> </w:t>
+      </w:r>
+      <w:r>
+        <w:rPr>
+          <w:rFonts w:ascii="monospace" w:hAnsi="monospace"/>
+          <w:sz w:val="29"/>
+        </w:rPr>
+        <w:t>5</w:t>
+      </w:r>
+      <w:r>
+        <w:rPr>
+          <w:rFonts w:ascii="sans-serif" w:hAnsi="sans-serif"/>
+          <w:sz w:val="32"/>
+        </w:rPr>
+        <w:t xml:space="preserve"> </w:t>
+      </w:r>
+      <w:r>
+        <w:rPr>
+          <w:rFonts w:ascii="monospace" w:hAnsi="monospace"/>
+          <w:sz w:val="29"/>
+        </w:rPr>
+        <w:t>}'::jsonb;</w:t>
+      </w:r>
+      <w:r>
+        <w:rPr>
+          <w:rFonts w:ascii="sans-serif" w:hAnsi="sans-serif"/>
+          <w:sz w:val="32"/>
+        </w:rPr>
+        <w:br/>
+      </w:r>
+      <w:r>
+        <w:rPr>
+          <w:rFonts w:ascii="monospace" w:hAnsi="monospace"/>
+          <w:sz w:val="29"/>
+        </w:rPr>
+        <w:t>?column?</w:t>
+      </w:r>
+      <w:r>
+        <w:rPr>
+          <w:rFonts w:ascii="sans-serif" w:hAnsi="sans-serif"/>
+          <w:sz w:val="32"/>
+        </w:rPr>
+        <w:br/>
+      </w:r>
+      <w:r>
+        <w:rPr>
+          <w:rFonts w:ascii="monospace" w:hAnsi="monospace"/>
+          <w:sz w:val="29"/>
+        </w:rPr>
+        <w:t>----------------------------------</w:t>
+      </w:r>
+      <w:r>
+        <w:rPr>
+          <w:rFonts w:ascii="sans-serif" w:hAnsi="sans-serif"/>
+          <w:sz w:val="32"/>
+        </w:rPr>
+        <w:br/>
+      </w:r>
+      <w:r>
+        <w:rPr>
+          <w:rFonts w:ascii="monospace" w:hAnsi="monospace"/>
+          <w:sz w:val="29"/>
+        </w:rPr>
+        <w:t>{"trips":</w:t>
+      </w:r>
+      <w:r>
+        <w:rPr>
+          <w:rFonts w:ascii="sans-serif" w:hAnsi="sans-serif"/>
+          <w:sz w:val="32"/>
+        </w:rPr>
+        <w:t xml:space="preserve"> </w:t>
+      </w:r>
+      <w:r>
+        <w:rPr>
+          <w:rFonts w:ascii="monospace" w:hAnsi="monospace"/>
+          <w:sz w:val="29"/>
+        </w:rPr>
+        <w:t>5,</w:t>
+      </w:r>
+      <w:r>
+        <w:rPr>
+          <w:rFonts w:ascii="sans-serif" w:hAnsi="sans-serif"/>
+          <w:sz w:val="32"/>
+        </w:rPr>
+        <w:t xml:space="preserve"> </w:t>
+      </w:r>
+      <w:r>
+        <w:rPr>
+          <w:rFonts w:ascii="monospace" w:hAnsi="monospace"/>
+          <w:sz w:val="29"/>
+        </w:rPr>
+        <w:t>"sports":</w:t>
+      </w:r>
+      <w:r>
+        <w:rPr>
+          <w:rFonts w:ascii="sans-serif" w:hAnsi="sans-serif"/>
+          <w:sz w:val="32"/>
+        </w:rPr>
+        <w:t xml:space="preserve"> </w:t>
+      </w:r>
+      <w:r>
+        <w:rPr>
+          <w:rFonts w:ascii="monospace" w:hAnsi="monospace"/>
+          <w:sz w:val="29"/>
+        </w:rPr>
+        <w:t>"хоккей"}</w:t>
+      </w:r>
+      <w:r>
+        <w:rPr>
+          <w:rFonts w:ascii="sans-serif" w:hAnsi="sans-serif"/>
+          <w:sz w:val="32"/>
+        </w:rPr>
+        <w:br/>
+      </w:r>
+      <w:r>
+        <w:rPr>
+          <w:rFonts w:ascii="monospace" w:hAnsi="monospace"/>
+          <w:sz w:val="29"/>
+        </w:rPr>
+        <w:t>(1</w:t>
+      </w:r>
+      <w:r>
+        <w:rPr>
+          <w:rFonts w:ascii="sans-serif" w:hAnsi="sans-serif"/>
+          <w:sz w:val="32"/>
+        </w:rPr>
+        <w:t xml:space="preserve"> </w:t>
+      </w:r>
+      <w:r>
+        <w:rPr>
+          <w:rFonts w:ascii="monospace" w:hAnsi="monospace"/>
+          <w:sz w:val="29"/>
+        </w:rPr>
+        <w:t>строка)</w:t>
+      </w:r>
+      <w:r>
+        <w:rPr>
+          <w:rFonts w:ascii="sans-serif" w:hAnsi="sans-serif"/>
+          <w:sz w:val="32"/>
+        </w:rPr>
+        <w:br/>
+        <w:t>Для работы с типами JSON предусмотрено много различных функций и опе-</w:t>
+        <w:br/>
+        <w:t>раторов, представленных в разделе документации 9.15 «Функции и операторы</w:t>
+        <w:br/>
+        <w:t>JSON». Самостоятельно ознакомьтесь с ними, используя описанную технологию</w:t>
+        <w:br/>
+        <w:t xml:space="preserve">работы с командой </w:t>
+      </w:r>
+      <w:r>
+        <w:rPr>
+          <w:rFonts w:ascii="monospace" w:hAnsi="monospace"/>
+          <w:sz w:val="32"/>
+        </w:rPr>
+        <w:t>SELECT</w:t>
+      </w:r>
+      <w:r>
+        <w:rPr>
+          <w:rFonts w:ascii="sans-serif" w:hAnsi="sans-serif"/>
+          <w:sz w:val="32"/>
+        </w:rPr>
+        <w:t>.</w:t>
+      </w:r>
+      <w:r>
+        <w:rPr>
+          <w:rFonts w:ascii="sans-serif" w:hAnsi="sans-serif"/>
+          <w:sz w:val="32"/>
+        </w:rPr>
+        <w:br/>
+        <w:br/>
+        <w:t>demo=# SELECT jsonb_each('{ "sports": "хоккей" }'::jsonb || '{ "trips": 5 }'::jsonb);</w:t>
+      </w:r>
+    </w:p>
+    <w:p>
+      <w:pPr>
+        <w:pStyle w:val="Normal"/>
+        <w:rPr/>
+      </w:pPr>
+      <w:r>
+        <w:rPr>
+          <w:rFonts w:ascii="sans-serif" w:hAnsi="sans-serif"/>
+          <w:sz w:val="32"/>
+        </w:rPr>
+        <w:t xml:space="preserve">      </w:t>
+      </w:r>
+      <w:r>
+        <w:rPr>
+          <w:rFonts w:ascii="sans-serif" w:hAnsi="sans-serif"/>
+          <w:sz w:val="32"/>
+        </w:rPr>
+        <w:t xml:space="preserve">jsonb_each       </w:t>
+      </w:r>
+    </w:p>
+    <w:p>
+      <w:pPr>
+        <w:pStyle w:val="Normal"/>
+        <w:rPr/>
+      </w:pPr>
+      <w:r>
+        <w:rPr>
+          <w:rFonts w:ascii="sans-serif" w:hAnsi="sans-serif"/>
+          <w:sz w:val="32"/>
+        </w:rPr>
+        <w:t>-----------------------</w:t>
+      </w:r>
+    </w:p>
+    <w:p>
+      <w:pPr>
+        <w:pStyle w:val="Normal"/>
+        <w:rPr/>
+      </w:pPr>
+      <w:r>
+        <w:rPr>
+          <w:rFonts w:ascii="sans-serif" w:hAnsi="sans-serif"/>
+          <w:sz w:val="32"/>
+        </w:rPr>
+        <w:t xml:space="preserve"> </w:t>
+      </w:r>
+      <w:r>
+        <w:rPr>
+          <w:rFonts w:ascii="sans-serif" w:hAnsi="sans-serif"/>
+          <w:sz w:val="32"/>
+        </w:rPr>
+        <w:t>(trips,5)</w:t>
+      </w:r>
+    </w:p>
+    <w:p>
+      <w:pPr>
+        <w:pStyle w:val="Normal"/>
+        <w:rPr/>
+      </w:pPr>
+      <w:r>
+        <w:rPr>
+          <w:rFonts w:ascii="sans-serif" w:hAnsi="sans-serif"/>
+          <w:sz w:val="32"/>
+        </w:rPr>
+        <w:t xml:space="preserve"> </w:t>
+      </w:r>
+      <w:r>
+        <w:rPr>
+          <w:rFonts w:ascii="sans-serif" w:hAnsi="sans-serif"/>
+          <w:sz w:val="32"/>
+        </w:rPr>
+        <w:t>(sports,"""хоккей""")</w:t>
+      </w:r>
+    </w:p>
+    <w:p>
+      <w:pPr>
+        <w:pStyle w:val="Normal"/>
+        <w:rPr/>
+      </w:pPr>
+      <w:r>
+        <w:rPr>
+          <w:rFonts w:ascii="sans-serif" w:hAnsi="sans-serif"/>
+          <w:sz w:val="32"/>
+        </w:rPr>
+        <w:t>(2 строки)</w:t>
+      </w:r>
+    </w:p>
+    <w:p>
+      <w:pPr>
+        <w:pStyle w:val="Normal"/>
+        <w:rPr>
+          <w:rFonts w:ascii="sans-serif" w:hAnsi="sans-serif"/>
+          <w:sz w:val="32"/>
+        </w:rPr>
+      </w:pPr>
+      <w:r>
+        <w:rPr/>
+      </w:r>
+    </w:p>
+    <w:p>
+      <w:pPr>
+        <w:pStyle w:val="Normal"/>
+        <w:rPr/>
+      </w:pPr>
+      <w:r>
+        <w:rPr>
+          <w:rFonts w:ascii="sans-serif" w:hAnsi="sans-serif"/>
+          <w:sz w:val="32"/>
+        </w:rPr>
+        <w:t>demo=# SELECT jsonb_object_keys('{ "sports": "хоккей" }'::jsonb || '{ "trips": 5 }'::jsonb);</w:t>
+      </w:r>
+    </w:p>
+    <w:p>
+      <w:pPr>
+        <w:pStyle w:val="Normal"/>
+        <w:rPr/>
+      </w:pPr>
+      <w:r>
+        <w:rPr>
+          <w:rFonts w:ascii="sans-serif" w:hAnsi="sans-serif"/>
+          <w:sz w:val="32"/>
+        </w:rPr>
+        <w:t xml:space="preserve"> </w:t>
+      </w:r>
+      <w:r>
+        <w:rPr>
+          <w:rFonts w:ascii="sans-serif" w:hAnsi="sans-serif"/>
+          <w:sz w:val="32"/>
+        </w:rPr>
+        <w:t xml:space="preserve">jsonb_object_keys </w:t>
+      </w:r>
+    </w:p>
+    <w:p>
+      <w:pPr>
+        <w:pStyle w:val="Normal"/>
+        <w:rPr/>
+      </w:pPr>
+      <w:r>
+        <w:rPr>
+          <w:rFonts w:ascii="sans-serif" w:hAnsi="sans-serif"/>
+          <w:sz w:val="32"/>
+        </w:rPr>
+        <w:t>-------------------</w:t>
+      </w:r>
+    </w:p>
+    <w:p>
+      <w:pPr>
+        <w:pStyle w:val="Normal"/>
+        <w:rPr/>
+      </w:pPr>
+      <w:r>
+        <w:rPr>
+          <w:rFonts w:ascii="sans-serif" w:hAnsi="sans-serif"/>
+          <w:sz w:val="32"/>
+        </w:rPr>
+        <w:t xml:space="preserve"> </w:t>
+      </w:r>
+      <w:r>
+        <w:rPr>
+          <w:rFonts w:ascii="sans-serif" w:hAnsi="sans-serif"/>
+          <w:sz w:val="32"/>
+        </w:rPr>
+        <w:t>trips</w:t>
+      </w:r>
+    </w:p>
+    <w:p>
+      <w:pPr>
+        <w:pStyle w:val="Normal"/>
+        <w:rPr/>
+      </w:pPr>
+      <w:r>
+        <w:rPr>
+          <w:rFonts w:ascii="sans-serif" w:hAnsi="sans-serif"/>
+          <w:sz w:val="32"/>
+        </w:rPr>
+        <w:t xml:space="preserve"> </w:t>
+      </w:r>
+      <w:r>
+        <w:rPr>
+          <w:rFonts w:ascii="sans-serif" w:hAnsi="sans-serif"/>
+          <w:sz w:val="32"/>
+        </w:rPr>
+        <w:t>sports</w:t>
+      </w:r>
+    </w:p>
+    <w:p>
+      <w:pPr>
+        <w:pStyle w:val="Normal"/>
+        <w:rPr/>
+      </w:pPr>
+      <w:r>
+        <w:rPr>
+          <w:rFonts w:ascii="sans-serif" w:hAnsi="sans-serif"/>
+          <w:sz w:val="32"/>
+        </w:rPr>
+        <w:t>(2 строки)</w:t>
+      </w:r>
+    </w:p>
+    <w:p>
+      <w:pPr>
+        <w:pStyle w:val="Normal"/>
+        <w:rPr>
+          <w:rFonts w:ascii="sans-serif" w:hAnsi="sans-serif"/>
+          <w:sz w:val="32"/>
+        </w:rPr>
+      </w:pPr>
+      <w:r>
+        <w:rPr/>
+      </w:r>
+    </w:p>
+    <w:p>
+      <w:pPr>
+        <w:pStyle w:val="Normal"/>
+        <w:rPr/>
+      </w:pPr>
+      <w:r>
+        <w:rPr>
+          <w:rFonts w:ascii="sans-serif" w:hAnsi="sans-serif"/>
+          <w:sz w:val="32"/>
+        </w:rPr>
+        <w:t>demo=# SELECT jsonb_typeof('{ "sports": "хоккей" }'::jsonb || '{ "trips": 5 }'::jsonb);</w:t>
+      </w:r>
+    </w:p>
+    <w:p>
+      <w:pPr>
+        <w:pStyle w:val="Normal"/>
+        <w:rPr/>
+      </w:pPr>
+      <w:r>
+        <w:rPr>
+          <w:rFonts w:ascii="sans-serif" w:hAnsi="sans-serif"/>
+          <w:sz w:val="32"/>
+        </w:rPr>
+        <w:t xml:space="preserve"> </w:t>
+      </w:r>
+      <w:r>
+        <w:rPr>
+          <w:rFonts w:ascii="sans-serif" w:hAnsi="sans-serif"/>
+          <w:sz w:val="32"/>
+        </w:rPr>
+        <w:t xml:space="preserve">jsonb_typeof </w:t>
+      </w:r>
+    </w:p>
+    <w:p>
+      <w:pPr>
+        <w:pStyle w:val="Normal"/>
+        <w:rPr/>
+      </w:pPr>
+      <w:r>
+        <w:rPr>
+          <w:rFonts w:ascii="sans-serif" w:hAnsi="sans-serif"/>
+          <w:sz w:val="32"/>
+        </w:rPr>
+        <w:t>--------------</w:t>
+      </w:r>
+    </w:p>
+    <w:p>
+      <w:pPr>
+        <w:pStyle w:val="Normal"/>
+        <w:rPr/>
+      </w:pPr>
+      <w:r>
+        <w:rPr>
+          <w:rFonts w:ascii="sans-serif" w:hAnsi="sans-serif"/>
+          <w:sz w:val="32"/>
+        </w:rPr>
+        <w:t xml:space="preserve"> </w:t>
+      </w:r>
+      <w:r>
+        <w:rPr>
+          <w:rFonts w:ascii="sans-serif" w:hAnsi="sans-serif"/>
+          <w:sz w:val="32"/>
+        </w:rPr>
+        <w:t>object</w:t>
+      </w:r>
+    </w:p>
+    <w:p>
+      <w:pPr>
+        <w:pStyle w:val="Normal"/>
+        <w:rPr/>
+      </w:pPr>
+      <w:r>
+        <w:rPr>
+          <w:rFonts w:ascii="sans-serif" w:hAnsi="sans-serif"/>
+          <w:sz w:val="32"/>
+        </w:rPr>
+        <w:t>(1 строка)</w:t>
+      </w:r>
+    </w:p>
+    <w:p>
+      <w:pPr>
+        <w:pStyle w:val="Normal"/>
+        <w:rPr>
+          <w:rFonts w:ascii="sans-serif" w:hAnsi="sans-serif"/>
+          <w:sz w:val="32"/>
+        </w:rPr>
+      </w:pPr>
+      <w:r>
+        <w:rPr/>
+      </w:r>
+    </w:p>
+    <w:p>
+      <w:pPr>
+        <w:pStyle w:val="Normal"/>
+        <w:rPr/>
+      </w:pPr>
+      <w:r>
+        <w:rPr>
+          <w:rFonts w:ascii="sans-serif" w:hAnsi="sans-serif"/>
+          <w:sz w:val="32"/>
+        </w:rPr>
+        <w:t>demo=# SELECT jsonb_pretty('{ "sports": "хоккей" }'::jsonb || '{ "trips": 5 }'::jsonb);</w:t>
+      </w:r>
+    </w:p>
+    <w:p>
+      <w:pPr>
+        <w:pStyle w:val="Normal"/>
+        <w:rPr/>
+      </w:pPr>
+      <w:r>
+        <w:rPr>
+          <w:rFonts w:ascii="sans-serif" w:hAnsi="sans-serif"/>
+          <w:sz w:val="32"/>
+        </w:rPr>
+        <w:t xml:space="preserve">      </w:t>
+      </w:r>
+      <w:r>
+        <w:rPr>
+          <w:rFonts w:ascii="sans-serif" w:hAnsi="sans-serif"/>
+          <w:sz w:val="32"/>
+        </w:rPr>
+        <w:t xml:space="preserve">jsonb_pretty      </w:t>
+      </w:r>
+    </w:p>
+    <w:p>
+      <w:pPr>
+        <w:pStyle w:val="Normal"/>
+        <w:rPr/>
+      </w:pPr>
+      <w:r>
+        <w:rPr>
+          <w:rFonts w:ascii="sans-serif" w:hAnsi="sans-serif"/>
+          <w:sz w:val="32"/>
+        </w:rPr>
+        <w:t>------------------------</w:t>
+      </w:r>
+    </w:p>
+    <w:p>
+      <w:pPr>
+        <w:pStyle w:val="Normal"/>
+        <w:rPr/>
+      </w:pPr>
+      <w:r>
+        <w:rPr>
+          <w:rFonts w:ascii="sans-serif" w:hAnsi="sans-serif"/>
+          <w:sz w:val="32"/>
+        </w:rPr>
+        <w:t xml:space="preserve"> </w:t>
+      </w:r>
+      <w:r>
+        <w:rPr>
+          <w:rFonts w:ascii="sans-serif" w:hAnsi="sans-serif"/>
+          <w:sz w:val="32"/>
+        </w:rPr>
+        <w:t>{                     +</w:t>
+      </w:r>
+    </w:p>
+    <w:p>
+      <w:pPr>
+        <w:pStyle w:val="Normal"/>
+        <w:rPr/>
+      </w:pPr>
+      <w:r>
+        <w:rPr>
+          <w:rFonts w:ascii="sans-serif" w:hAnsi="sans-serif"/>
+          <w:sz w:val="32"/>
+        </w:rPr>
+        <w:t xml:space="preserve">     </w:t>
+      </w:r>
+      <w:r>
+        <w:rPr>
+          <w:rFonts w:ascii="sans-serif" w:hAnsi="sans-serif"/>
+          <w:sz w:val="32"/>
+        </w:rPr>
+        <w:t>"trips": 5,       +</w:t>
+      </w:r>
+    </w:p>
+    <w:p>
+      <w:pPr>
+        <w:pStyle w:val="Normal"/>
+        <w:rPr/>
+      </w:pPr>
+      <w:r>
+        <w:rPr>
+          <w:rFonts w:ascii="sans-serif" w:hAnsi="sans-serif"/>
+          <w:sz w:val="32"/>
+        </w:rPr>
+        <w:t xml:space="preserve">     </w:t>
+      </w:r>
+      <w:r>
+        <w:rPr>
+          <w:rFonts w:ascii="sans-serif" w:hAnsi="sans-serif"/>
+          <w:sz w:val="32"/>
+        </w:rPr>
+        <w:t>"sports": "хоккей"+</w:t>
+      </w:r>
+    </w:p>
+    <w:p>
+      <w:pPr>
+        <w:pStyle w:val="Normal"/>
+        <w:rPr/>
+      </w:pPr>
+      <w:r>
+        <w:rPr>
+          <w:rFonts w:ascii="sans-serif" w:hAnsi="sans-serif"/>
+          <w:sz w:val="32"/>
+        </w:rPr>
+        <w:t xml:space="preserve"> </w:t>
+      </w:r>
+      <w:r>
+        <w:rPr>
+          <w:rFonts w:ascii="sans-serif" w:hAnsi="sans-serif"/>
+          <w:sz w:val="32"/>
+        </w:rPr>
+        <w:t>}</w:t>
+      </w:r>
+    </w:p>
+    <w:p>
+      <w:pPr>
+        <w:pStyle w:val="Normal"/>
+        <w:rPr/>
+      </w:pPr>
+      <w:r>
+        <w:rPr>
+          <w:rFonts w:ascii="sans-serif" w:hAnsi="sans-serif"/>
+          <w:sz w:val="32"/>
+        </w:rPr>
+        <w:t>(1 строка)</w:t>
+      </w:r>
+    </w:p>
+    <w:p>
+      <w:pPr>
+        <w:pStyle w:val="Normal"/>
+        <w:rPr>
+          <w:rFonts w:ascii="sans-serif" w:hAnsi="sans-serif"/>
+          <w:sz w:val="32"/>
+        </w:rPr>
+      </w:pPr>
+      <w:r>
+        <w:rPr/>
+      </w:r>
+    </w:p>
+    <w:p>
+      <w:pPr>
+        <w:pStyle w:val="Normal"/>
+        <w:rPr>
+          <w:rFonts w:ascii="sans-serif" w:hAnsi="sans-serif"/>
+          <w:sz w:val="32"/>
+        </w:rPr>
+      </w:pPr>
+      <w:r>
+        <w:rPr/>
+      </w:r>
+    </w:p>
+    <w:p>
+      <w:pPr>
+        <w:pStyle w:val="Normal"/>
+        <w:rPr>
+          <w:rFonts w:ascii="sans-serif" w:hAnsi="sans-serif"/>
+          <w:sz w:val="32"/>
+        </w:rPr>
+      </w:pPr>
+      <w:r>
+        <w:rPr/>
+      </w:r>
+    </w:p>
+    <w:p>
+      <w:pPr>
+        <w:pStyle w:val="Normal"/>
+        <w:rPr>
+          <w:rFonts w:ascii="sans-serif" w:hAnsi="sans-serif"/>
+          <w:sz w:val="32"/>
+        </w:rPr>
+      </w:pPr>
+      <w:r>
+        <w:rPr/>
+      </w:r>
+    </w:p>
+    <w:p>
+      <w:pPr>
+        <w:pStyle w:val="Normal"/>
+        <w:rPr>
+          <w:rFonts w:ascii="sans-serif" w:hAnsi="sans-serif"/>
+          <w:sz w:val="32"/>
+        </w:rPr>
+      </w:pPr>
+      <w:r>
+        <w:rPr/>
+      </w:r>
+    </w:p>
+    <w:p>
+      <w:pPr>
+        <w:pStyle w:val="Normal"/>
+        <w:rPr>
+          <w:rFonts w:ascii="sans-serif" w:hAnsi="sans-serif"/>
+          <w:sz w:val="32"/>
+        </w:rPr>
+      </w:pPr>
+      <w:r>
+        <w:rPr/>
+      </w:r>
+    </w:p>
+    <w:p>
+      <w:pPr>
+        <w:pStyle w:val="Normal"/>
+        <w:rPr>
+          <w:rFonts w:ascii="sans-serif" w:hAnsi="sans-serif"/>
+          <w:sz w:val="32"/>
+        </w:rPr>
+      </w:pPr>
+      <w:r>
+        <w:rPr/>
+      </w:r>
+    </w:p>
+    <w:p>
+      <w:pPr>
+        <w:pStyle w:val="Normal"/>
+        <w:rPr>
+          <w:rFonts w:ascii="sans-serif" w:hAnsi="sans-serif"/>
+          <w:sz w:val="32"/>
+        </w:rPr>
+      </w:pPr>
+      <w:r>
+        <w:rPr/>
+      </w:r>
+    </w:p>
+    <w:p>
+      <w:pPr>
+        <w:pStyle w:val="Normal"/>
+        <w:rPr/>
+      </w:pPr>
+      <w:r>
+        <w:rPr>
+          <w:rFonts w:ascii="sans-serif" w:hAnsi="sans-serif"/>
+          <w:sz w:val="32"/>
+        </w:rPr>
+        <w:t>Д</w:t>
+      </w:r>
+      <w:r>
+        <w:rPr>
+          <w:rFonts w:ascii="sans-serif" w:hAnsi="sans-serif"/>
+          <w:sz w:val="32"/>
+        </w:rPr>
+        <w:t>З№4</w:t>
+      </w:r>
+    </w:p>
+    <w:p>
+      <w:pPr>
+        <w:pStyle w:val="Normal"/>
+        <w:rPr/>
+      </w:pPr>
+      <w:r>
+        <w:rPr>
+          <w:rFonts w:ascii="sans-serif" w:hAnsi="sans-serif"/>
+          <w:sz w:val="32"/>
+        </w:rPr>
+        <w:t>2)</w:t>
+      </w:r>
+      <w:r>
+        <w:rPr>
+          <w:rFonts w:ascii="sans-serif" w:hAnsi="sans-serif"/>
+          <w:sz w:val="39"/>
+        </w:rPr>
+        <w:t>Добавьте в таблицу</w:t>
+      </w:r>
+      <w:r>
+        <w:rPr>
+          <w:rFonts w:ascii="sans-serif" w:hAnsi="sans-serif"/>
+          <w:sz w:val="32"/>
+        </w:rPr>
+        <w:t xml:space="preserve"> </w:t>
+      </w:r>
+      <w:r>
+        <w:rPr>
+          <w:rFonts w:ascii="monospace" w:hAnsi="monospace"/>
+          <w:sz w:val="39"/>
+        </w:rPr>
+        <w:t>progress</w:t>
+      </w:r>
+      <w:r>
+        <w:rPr>
+          <w:rFonts w:ascii="sans-serif" w:hAnsi="sans-serif"/>
+          <w:sz w:val="32"/>
+        </w:rPr>
+        <w:br/>
+      </w:r>
+      <w:r>
+        <w:rPr>
+          <w:rFonts w:ascii="sans-serif" w:hAnsi="sans-serif"/>
+          <w:sz w:val="39"/>
+        </w:rPr>
+        <w:t>еще один атрибут — «Форма проверки знаний» (</w:t>
+      </w:r>
+      <w:r>
+        <w:rPr>
+          <w:rFonts w:ascii="monospace" w:hAnsi="monospace"/>
+          <w:sz w:val="39"/>
+        </w:rPr>
+        <w:t>test_form</w:t>
+      </w:r>
+      <w:r>
+        <w:rPr>
+          <w:rFonts w:ascii="sans-serif" w:hAnsi="sans-serif"/>
+          <w:sz w:val="39"/>
+        </w:rPr>
+        <w:t>), который может</w:t>
+      </w:r>
+      <w:r>
+        <w:rPr>
+          <w:rFonts w:ascii="sans-serif" w:hAnsi="sans-serif"/>
+          <w:sz w:val="32"/>
+        </w:rPr>
+        <w:br/>
+      </w:r>
+      <w:r>
+        <w:rPr>
+          <w:rFonts w:ascii="sans-serif" w:hAnsi="sans-serif"/>
+          <w:sz w:val="39"/>
+        </w:rPr>
+        <w:t>принимать только два значения: «экзамен» или «зачет». Тогда набор допусти-</w:t>
+      </w:r>
+      <w:r>
+        <w:rPr>
+          <w:rFonts w:ascii="sans-serif" w:hAnsi="sans-serif"/>
+          <w:sz w:val="32"/>
+        </w:rPr>
+        <w:br/>
+      </w:r>
+      <w:r>
+        <w:rPr>
+          <w:rFonts w:ascii="sans-serif" w:hAnsi="sans-serif"/>
+          <w:sz w:val="39"/>
+        </w:rPr>
+        <w:t>мых значений атрибута «Оценка» (</w:t>
+      </w:r>
+      <w:r>
+        <w:rPr>
+          <w:rFonts w:ascii="monospace" w:hAnsi="monospace"/>
+          <w:sz w:val="39"/>
+        </w:rPr>
+        <w:t>mark</w:t>
+      </w:r>
+      <w:r>
+        <w:rPr>
+          <w:rFonts w:ascii="sans-serif" w:hAnsi="sans-serif"/>
+          <w:sz w:val="39"/>
+        </w:rPr>
+        <w:t>) будет зависеть от того, экзамен или за-</w:t>
+      </w:r>
+      <w:r>
+        <w:rPr>
+          <w:rFonts w:ascii="sans-serif" w:hAnsi="sans-serif"/>
+          <w:sz w:val="32"/>
+        </w:rPr>
+        <w:br/>
+      </w:r>
+      <w:r>
+        <w:rPr>
+          <w:rFonts w:ascii="sans-serif" w:hAnsi="sans-serif"/>
+          <w:sz w:val="39"/>
+        </w:rPr>
+        <w:t>чет предусмотрены по данной дисциплине. Если предусмотрен экзамен, тогда</w:t>
+      </w:r>
+      <w:r>
+        <w:rPr>
+          <w:rFonts w:ascii="sans-serif" w:hAnsi="sans-serif"/>
+          <w:sz w:val="32"/>
+        </w:rPr>
+        <w:br/>
+      </w:r>
+      <w:r>
+        <w:rPr>
+          <w:rFonts w:ascii="sans-serif" w:hAnsi="sans-serif"/>
+          <w:sz w:val="39"/>
+        </w:rPr>
+        <w:t>допускаются значения 3, 4, 5, если зачет — тогда 0 (не зачтено) или 1 (зачтено).</w:t>
+      </w:r>
+    </w:p>
+    <w:p>
+      <w:pPr>
+        <w:pStyle w:val="Normal"/>
+        <w:rPr>
+          <w:rFonts w:ascii="sans-serif" w:hAnsi="sans-serif"/>
+          <w:sz w:val="32"/>
+        </w:rPr>
+      </w:pPr>
+      <w:r>
+        <w:rPr/>
+      </w:r>
+    </w:p>
+    <w:p>
+      <w:pPr>
+        <w:pStyle w:val="Normal"/>
+        <w:rPr/>
+      </w:pPr>
+      <w:r>
+        <w:rPr>
+          <w:rFonts w:ascii="sans-serif" w:hAnsi="sans-serif"/>
+          <w:sz w:val="32"/>
+        </w:rPr>
+        <w:t>demo=# alter table progress add column test_form text not null;</w:t>
+      </w:r>
+    </w:p>
+    <w:p>
+      <w:pPr>
+        <w:pStyle w:val="Normal"/>
+        <w:rPr/>
+      </w:pPr>
+      <w:r>
+        <w:rPr>
+          <w:rFonts w:ascii="sans-serif" w:hAnsi="sans-serif"/>
+          <w:sz w:val="32"/>
+        </w:rPr>
+        <w:t>ALTER TABLE</w:t>
+      </w:r>
+    </w:p>
+    <w:p>
+      <w:pPr>
+        <w:pStyle w:val="Normal"/>
+        <w:rPr>
+          <w:rFonts w:ascii="sans-serif" w:hAnsi="sans-serif"/>
+          <w:sz w:val="32"/>
+        </w:rPr>
+      </w:pPr>
+      <w:r>
+        <w:rPr/>
+      </w:r>
+    </w:p>
+    <w:p>
+      <w:pPr>
+        <w:pStyle w:val="Normal"/>
+        <w:rPr/>
+      </w:pPr>
+      <w:r>
+        <w:rPr>
+          <w:rFonts w:ascii="sans-serif" w:hAnsi="sans-serif"/>
+          <w:sz w:val="32"/>
+        </w:rPr>
+        <w:t>demo=# alter table progress add constraint check_test_form check (( test_form = 'экзамен' and mark in(3,4,5)) or (test_form = 'зачёт' and mark in (0,1)));</w:t>
+      </w:r>
+    </w:p>
+    <w:p>
+      <w:pPr>
+        <w:pStyle w:val="Normal"/>
+        <w:rPr/>
+      </w:pPr>
+      <w:r>
+        <w:rPr>
+          <w:rFonts w:ascii="sans-serif" w:hAnsi="sans-serif"/>
+          <w:sz w:val="32"/>
+        </w:rPr>
+        <w:t>ALTER TABLE</w:t>
+      </w:r>
+    </w:p>
+    <w:p>
+      <w:pPr>
+        <w:pStyle w:val="Normal"/>
+        <w:rPr>
+          <w:rFonts w:ascii="sans-serif" w:hAnsi="sans-serif"/>
+          <w:sz w:val="32"/>
+        </w:rPr>
+      </w:pPr>
+      <w:r>
+        <w:rPr/>
+      </w:r>
+    </w:p>
+    <w:p>
+      <w:pPr>
+        <w:pStyle w:val="Normal"/>
+        <w:rPr/>
+      </w:pPr>
+      <w:r>
+        <w:rPr>
+          <w:rFonts w:ascii="sans-serif" w:hAnsi="sans-serif"/>
+          <w:sz w:val="39"/>
+        </w:rPr>
+        <w:t>В таблице уже было ограничение на допустимые значения атрибута</w:t>
+      </w:r>
+      <w:r>
+        <w:rPr>
+          <w:rFonts w:ascii="sans-serif" w:hAnsi="sans-serif"/>
+          <w:sz w:val="32"/>
+        </w:rPr>
+        <w:t xml:space="preserve"> </w:t>
+      </w:r>
+      <w:r>
+        <w:rPr>
+          <w:rFonts w:ascii="monospace" w:hAnsi="monospace"/>
+          <w:sz w:val="39"/>
+        </w:rPr>
+        <w:t>mark</w:t>
+      </w:r>
+      <w:r>
+        <w:rPr>
+          <w:rFonts w:ascii="sans-serif" w:hAnsi="sans-serif"/>
+          <w:sz w:val="39"/>
+        </w:rPr>
+        <w:t>. Как</w:t>
+      </w:r>
+      <w:r>
+        <w:rPr>
+          <w:rFonts w:ascii="sans-serif" w:hAnsi="sans-serif"/>
+          <w:sz w:val="32"/>
+        </w:rPr>
+        <w:br/>
+      </w:r>
+      <w:r>
+        <w:rPr>
+          <w:rFonts w:ascii="sans-serif" w:hAnsi="sans-serif"/>
+          <w:sz w:val="39"/>
+        </w:rPr>
+        <w:t>вы думаете, не будет ли оно конфликтовать с новым ограничением?</w:t>
+      </w:r>
+      <w:r>
+        <w:rPr>
+          <w:rFonts w:ascii="sans-serif" w:hAnsi="sans-serif"/>
+          <w:sz w:val="32"/>
+        </w:rPr>
+        <w:t xml:space="preserve"> </w:t>
+      </w:r>
+      <w:r>
+        <w:rPr>
+          <w:rFonts w:ascii="sans-serif" w:hAnsi="sans-serif"/>
+          <w:sz w:val="32"/>
+        </w:rPr>
+        <w:t>Да, конфликт будет при добавлении значиений 0, 1 для типа оценивания — зачёт.</w:t>
+      </w:r>
+    </w:p>
+    <w:p>
+      <w:pPr>
+        <w:pStyle w:val="Normal"/>
+        <w:rPr>
+          <w:rFonts w:ascii="sans-serif" w:hAnsi="sans-serif"/>
+          <w:sz w:val="32"/>
+        </w:rPr>
+      </w:pPr>
+      <w:r>
+        <w:rPr/>
+      </w:r>
+    </w:p>
+    <w:p>
+      <w:pPr>
+        <w:pStyle w:val="Normal"/>
+        <w:rPr/>
+      </w:pPr>
+      <w:r>
+        <w:rPr>
+          <w:rFonts w:ascii="sans-serif" w:hAnsi="sans-serif"/>
+          <w:sz w:val="32"/>
+        </w:rPr>
+        <w:t>Добавляем данные:</w:t>
+      </w:r>
+    </w:p>
+    <w:p>
+      <w:pPr>
+        <w:pStyle w:val="Normal"/>
+        <w:rPr/>
+      </w:pPr>
+      <w:r>
+        <w:rPr>
+          <w:rFonts w:ascii="sans-serif" w:hAnsi="sans-serif"/>
+          <w:sz w:val="32"/>
+        </w:rPr>
+        <w:t>INSERT INTO students VALUES (11111, 'Ivanov I.I', 1111, 111111);</w:t>
+      </w:r>
+    </w:p>
+    <w:p>
+      <w:pPr>
+        <w:pStyle w:val="Normal"/>
+        <w:rPr/>
+      </w:pPr>
+      <w:r>
+        <w:rPr>
+          <w:rFonts w:ascii="sans-serif" w:hAnsi="sans-serif"/>
+          <w:sz w:val="32"/>
+        </w:rPr>
+        <w:t>INSERT 0 1</w:t>
+      </w:r>
+    </w:p>
+    <w:p>
+      <w:pPr>
+        <w:pStyle w:val="Normal"/>
+        <w:rPr>
+          <w:rFonts w:ascii="sans-serif" w:hAnsi="sans-serif"/>
+          <w:sz w:val="32"/>
+        </w:rPr>
+      </w:pPr>
+      <w:r>
+        <w:rPr/>
+      </w:r>
+    </w:p>
+    <w:p>
+      <w:pPr>
+        <w:pStyle w:val="Normal"/>
+        <w:rPr/>
+      </w:pPr>
+      <w:r>
+        <w:rPr>
+          <w:rFonts w:ascii="sans-serif" w:hAnsi="sans-serif"/>
+          <w:sz w:val="32"/>
+        </w:rPr>
+        <w:t>demo=# INSERT INTO progress VALUES (11111, 'Math', 'first', 1, 5, 'экзамен');</w:t>
+      </w:r>
+    </w:p>
+    <w:p>
+      <w:pPr>
+        <w:pStyle w:val="Normal"/>
+        <w:rPr/>
+      </w:pPr>
+      <w:r>
+        <w:rPr>
+          <w:rFonts w:ascii="sans-serif" w:hAnsi="sans-serif"/>
+          <w:sz w:val="32"/>
+        </w:rPr>
+        <w:t>INSERT 0 1</w:t>
+      </w:r>
+    </w:p>
+    <w:p>
+      <w:pPr>
+        <w:pStyle w:val="Normal"/>
+        <w:rPr>
+          <w:rFonts w:ascii="sans-serif" w:hAnsi="sans-serif"/>
+          <w:sz w:val="32"/>
+        </w:rPr>
+      </w:pPr>
+      <w:r>
+        <w:rPr/>
+      </w:r>
+    </w:p>
+    <w:p>
+      <w:pPr>
+        <w:pStyle w:val="Normal"/>
+        <w:rPr/>
+      </w:pPr>
+      <w:r>
+        <w:rPr>
+          <w:rFonts w:ascii="sans-serif" w:hAnsi="sans-serif"/>
+          <w:sz w:val="32"/>
+        </w:rPr>
+        <w:t>demo=# INSERT INTO progress VALUES (11111, 'Math', 'first', 1, 1, 'зачёт');</w:t>
+      </w:r>
+    </w:p>
+    <w:p>
+      <w:pPr>
+        <w:pStyle w:val="Normal"/>
+        <w:rPr/>
+      </w:pPr>
+      <w:r>
+        <w:rPr>
+          <w:rFonts w:ascii="sans-serif" w:hAnsi="sans-serif"/>
+          <w:sz w:val="32"/>
+        </w:rPr>
+        <w:t>ОШИБКА:  новая строка в отношении "progress" нарушает ограничение-проверку "progress_mark_check"</w:t>
+      </w:r>
+    </w:p>
+    <w:p>
+      <w:pPr>
+        <w:pStyle w:val="Normal"/>
+        <w:rPr/>
+      </w:pPr>
+      <w:r>
+        <w:rPr>
+          <w:rFonts w:ascii="sans-serif" w:hAnsi="sans-serif"/>
+          <w:sz w:val="32"/>
+        </w:rPr>
+        <w:t>ПОДРОБНОСТИ:  Ошибочная строка содержит (11111, Math, first, 1, 1, зачёт).</w:t>
+      </w:r>
+    </w:p>
+    <w:p>
+      <w:pPr>
+        <w:pStyle w:val="Normal"/>
+        <w:rPr>
+          <w:rFonts w:ascii="sans-serif" w:hAnsi="sans-serif"/>
+          <w:sz w:val="32"/>
+        </w:rPr>
+      </w:pPr>
+      <w:r>
+        <w:rPr/>
+      </w:r>
+    </w:p>
+    <w:p>
+      <w:pPr>
+        <w:pStyle w:val="Normal"/>
+        <w:rPr/>
+      </w:pPr>
+      <w:r>
+        <w:rPr>
+          <w:rFonts w:ascii="sans-serif" w:hAnsi="sans-serif"/>
+          <w:sz w:val="32"/>
+        </w:rPr>
+        <w:t>demo=# alter table progress drop CONSTRAINT progress_mark_check;</w:t>
+      </w:r>
+    </w:p>
+    <w:p>
+      <w:pPr>
+        <w:pStyle w:val="Normal"/>
+        <w:rPr/>
+      </w:pPr>
+      <w:r>
+        <w:rPr>
+          <w:rFonts w:ascii="sans-serif" w:hAnsi="sans-serif"/>
+          <w:sz w:val="32"/>
+        </w:rPr>
+        <w:t>ALTER TABLE</w:t>
+      </w:r>
+    </w:p>
+    <w:p>
+      <w:pPr>
+        <w:pStyle w:val="Normal"/>
+        <w:rPr/>
+      </w:pPr>
+      <w:r>
+        <w:rPr/>
+      </w:r>
+    </w:p>
+    <w:p>
+      <w:pPr>
+        <w:pStyle w:val="Normal"/>
+        <w:rPr/>
+      </w:pPr>
+      <w:r>
+        <w:rPr/>
+        <w:t>INSERT INTO progress VALUES (11111, 'Math', 'first', 1, 1, 'зачёт');</w:t>
+      </w:r>
+    </w:p>
+    <w:p>
+      <w:pPr>
+        <w:pStyle w:val="Normal"/>
+        <w:rPr/>
+      </w:pPr>
+      <w:r>
+        <w:rPr/>
+        <w:t>INSERT 0 1</w:t>
+      </w:r>
+    </w:p>
+    <w:p>
+      <w:pPr>
+        <w:pStyle w:val="Normal"/>
+        <w:rPr/>
+      </w:pPr>
+      <w:r>
+        <w:rPr/>
+        <w:t>Теперь нет конфликтов и запись успешно добавляется.</w:t>
+      </w:r>
+    </w:p>
+    <w:p>
+      <w:pPr>
+        <w:pStyle w:val="Normal"/>
+        <w:rPr/>
+      </w:pPr>
+      <w:r>
+        <w:rPr/>
+        <w:t xml:space="preserve">9) </w:t>
+      </w:r>
+      <w:r>
+        <w:rPr>
+          <w:rFonts w:ascii="sans-serif" w:hAnsi="sans-serif"/>
+          <w:sz w:val="39"/>
+        </w:rPr>
+        <w:t>В таблице «Студенты» (</w:t>
+      </w:r>
+      <w:r>
+        <w:rPr>
+          <w:rFonts w:ascii="monospace" w:hAnsi="monospace"/>
+          <w:sz w:val="39"/>
+        </w:rPr>
+        <w:t>students</w:t>
+      </w:r>
+      <w:r>
+        <w:rPr>
+          <w:rFonts w:ascii="sans-serif" w:hAnsi="sans-serif"/>
+          <w:sz w:val="39"/>
+        </w:rPr>
+        <w:t>) есть текстовый атрибут</w:t>
+      </w:r>
+      <w:r>
+        <w:rPr/>
+        <w:t xml:space="preserve"> </w:t>
+      </w:r>
+      <w:r>
+        <w:rPr>
+          <w:rFonts w:ascii="monospace" w:hAnsi="monospace"/>
+          <w:sz w:val="39"/>
+        </w:rPr>
+        <w:t>name</w:t>
+      </w:r>
+      <w:r>
+        <w:rPr>
+          <w:rFonts w:ascii="sans-serif" w:hAnsi="sans-serif"/>
+          <w:sz w:val="39"/>
+        </w:rPr>
+        <w:t>, на который на-</w:t>
+      </w:r>
+      <w:r>
+        <w:rPr/>
+        <w:br/>
+      </w:r>
+      <w:r>
+        <w:rPr>
+          <w:rFonts w:ascii="sans-serif" w:hAnsi="sans-serif"/>
+          <w:sz w:val="39"/>
+        </w:rPr>
+        <w:t>ложено ограничение</w:t>
+      </w:r>
+      <w:r>
+        <w:rPr/>
+        <w:t xml:space="preserve"> </w:t>
+      </w:r>
+      <w:r>
+        <w:rPr>
+          <w:rFonts w:ascii="monospace" w:hAnsi="monospace"/>
+          <w:sz w:val="39"/>
+        </w:rPr>
+        <w:t>NOT NULL</w:t>
+      </w:r>
+      <w:r>
+        <w:rPr>
+          <w:rFonts w:ascii="sans-serif" w:hAnsi="sans-serif"/>
+          <w:sz w:val="39"/>
+        </w:rPr>
+        <w:t>. Как вы думаете, что будет, если при вводе новой</w:t>
+      </w:r>
+      <w:r>
+        <w:rPr/>
+        <w:br/>
+      </w:r>
+      <w:r>
+        <w:rPr>
+          <w:rFonts w:ascii="sans-serif" w:hAnsi="sans-serif"/>
+          <w:sz w:val="39"/>
+        </w:rPr>
+        <w:t>строки в эту таблицу дать атрибуту</w:t>
+      </w:r>
+      <w:r>
+        <w:rPr/>
+        <w:t xml:space="preserve"> </w:t>
+      </w:r>
+      <w:r>
+        <w:rPr>
+          <w:rFonts w:ascii="monospace" w:hAnsi="monospace"/>
+          <w:sz w:val="39"/>
+        </w:rPr>
+        <w:t>name</w:t>
+      </w:r>
+      <w:r>
+        <w:rPr/>
+        <w:t xml:space="preserve"> </w:t>
+      </w:r>
+      <w:r>
+        <w:rPr>
+          <w:rFonts w:ascii="sans-serif" w:hAnsi="sans-serif"/>
+          <w:sz w:val="39"/>
+        </w:rPr>
+        <w:t>в качестве значения пустую строку?</w:t>
+      </w:r>
+    </w:p>
+    <w:p>
+      <w:pPr>
+        <w:pStyle w:val="Normal"/>
+        <w:rPr>
+          <w:rFonts w:ascii="sans-serif" w:hAnsi="sans-serif"/>
+          <w:sz w:val="39"/>
+        </w:rPr>
+      </w:pPr>
+      <w:r>
+        <w:rPr>
+          <w:rFonts w:ascii="sans-serif" w:hAnsi="sans-serif"/>
+          <w:sz w:val="39"/>
+        </w:rPr>
+        <w:t>Пустая строка не null запрос выполнится.</w:t>
+      </w:r>
+    </w:p>
+    <w:p>
+      <w:pPr>
+        <w:pStyle w:val="Normal"/>
+        <w:rPr>
+          <w:rFonts w:ascii="sans-serif" w:hAnsi="sans-serif"/>
+          <w:sz w:val="39"/>
+        </w:rPr>
+      </w:pPr>
+      <w:r>
+        <w:rPr>
+          <w:rFonts w:ascii="sans-serif" w:hAnsi="sans-serif"/>
+          <w:sz w:val="39"/>
+        </w:rPr>
+      </w:r>
+    </w:p>
+    <w:p>
+      <w:pPr>
+        <w:pStyle w:val="Normal"/>
+        <w:rPr>
+          <w:rFonts w:ascii="sans-serif" w:hAnsi="sans-serif"/>
+          <w:sz w:val="39"/>
+        </w:rPr>
+      </w:pPr>
+      <w:r>
+        <w:rPr>
+          <w:rFonts w:ascii="sans-serif" w:hAnsi="sans-serif"/>
+          <w:sz w:val="39"/>
+        </w:rPr>
+        <w:t>demo=# INSERT INTO students ( record_book, name, doc_ser, doc_num )</w:t>
+      </w:r>
+    </w:p>
+    <w:p>
+      <w:pPr>
+        <w:pStyle w:val="Normal"/>
+        <w:rPr>
+          <w:rFonts w:ascii="sans-serif" w:hAnsi="sans-serif"/>
+          <w:sz w:val="39"/>
+        </w:rPr>
+      </w:pPr>
+      <w:r>
+        <w:rPr>
+          <w:rFonts w:ascii="sans-serif" w:hAnsi="sans-serif"/>
+          <w:sz w:val="39"/>
+        </w:rPr>
+        <w:t>VALUES ( 12300, '', 0402, 543281 );</w:t>
+      </w:r>
+    </w:p>
+    <w:p>
+      <w:pPr>
+        <w:pStyle w:val="Normal"/>
+        <w:rPr>
+          <w:rFonts w:ascii="sans-serif" w:hAnsi="sans-serif"/>
+          <w:sz w:val="39"/>
+        </w:rPr>
+      </w:pPr>
+      <w:r>
+        <w:rPr>
+          <w:rFonts w:ascii="sans-serif" w:hAnsi="sans-serif"/>
+          <w:sz w:val="39"/>
+        </w:rPr>
+        <w:t>INSERT 0 1</w:t>
+      </w:r>
+    </w:p>
+    <w:p>
+      <w:pPr>
+        <w:pStyle w:val="Normal"/>
+        <w:rPr>
+          <w:rFonts w:ascii="sans-serif" w:hAnsi="sans-serif"/>
+          <w:sz w:val="39"/>
+        </w:rPr>
+      </w:pPr>
+      <w:r>
+        <w:rPr>
+          <w:rFonts w:ascii="sans-serif" w:hAnsi="sans-serif"/>
+          <w:sz w:val="39"/>
+        </w:rPr>
+      </w:r>
+    </w:p>
+    <w:p>
+      <w:pPr>
+        <w:pStyle w:val="Normal"/>
+        <w:rPr>
+          <w:rFonts w:ascii="sans-serif" w:hAnsi="sans-serif"/>
+          <w:sz w:val="39"/>
+        </w:rPr>
+      </w:pPr>
+      <w:r>
+        <w:rPr>
+          <w:rFonts w:ascii="sans-serif" w:hAnsi="sans-serif"/>
+          <w:sz w:val="39"/>
+        </w:rPr>
+        <w:t>demo=# ALTER TABLE students ADD CHECK ( name &lt;&gt; '' );</w:t>
+      </w:r>
+    </w:p>
+    <w:p>
+      <w:pPr>
+        <w:pStyle w:val="Normal"/>
+        <w:rPr>
+          <w:rFonts w:ascii="sans-serif" w:hAnsi="sans-serif"/>
+          <w:sz w:val="39"/>
+        </w:rPr>
+      </w:pPr>
+      <w:r>
+        <w:rPr>
+          <w:rFonts w:ascii="sans-serif" w:hAnsi="sans-serif"/>
+          <w:sz w:val="39"/>
+        </w:rPr>
+        <w:t>ALTER TABLE</w:t>
+      </w:r>
+    </w:p>
+    <w:p>
+      <w:pPr>
+        <w:pStyle w:val="Normal"/>
+        <w:rPr>
+          <w:rFonts w:ascii="sans-serif" w:hAnsi="sans-serif"/>
+          <w:sz w:val="39"/>
+        </w:rPr>
+      </w:pPr>
+      <w:r>
+        <w:rPr>
+          <w:rFonts w:ascii="sans-serif" w:hAnsi="sans-serif"/>
+          <w:sz w:val="39"/>
+        </w:rPr>
+      </w:r>
+    </w:p>
+    <w:p>
+      <w:pPr>
+        <w:pStyle w:val="Normal"/>
+        <w:rPr>
+          <w:rFonts w:ascii="sans-serif" w:hAnsi="sans-serif"/>
+          <w:sz w:val="39"/>
+        </w:rPr>
+      </w:pPr>
+      <w:r>
+        <w:rPr>
+          <w:rFonts w:ascii="sans-serif" w:hAnsi="sans-serif"/>
+          <w:sz w:val="39"/>
+        </w:rPr>
+        <w:t>Ожидаемо, проверка условия не позволяет добавить запись в таблицу.</w:t>
+      </w:r>
+    </w:p>
+    <w:p>
+      <w:pPr>
+        <w:pStyle w:val="Normal"/>
+        <w:rPr>
+          <w:rFonts w:ascii="sans-serif" w:hAnsi="sans-serif"/>
+          <w:sz w:val="39"/>
+        </w:rPr>
+      </w:pPr>
+      <w:r>
+        <w:rPr>
+          <w:rFonts w:ascii="sans-serif" w:hAnsi="sans-serif"/>
+          <w:sz w:val="39"/>
+        </w:rPr>
+        <w:t>demo=# INSERT INTO students ( record_book, name, doc_ser, doc_num )</w:t>
+      </w:r>
+    </w:p>
+    <w:p>
+      <w:pPr>
+        <w:pStyle w:val="Normal"/>
+        <w:rPr>
+          <w:rFonts w:ascii="sans-serif" w:hAnsi="sans-serif"/>
+          <w:sz w:val="39"/>
+        </w:rPr>
+      </w:pPr>
+      <w:r>
+        <w:rPr>
+          <w:rFonts w:ascii="sans-serif" w:hAnsi="sans-serif"/>
+          <w:sz w:val="39"/>
+        </w:rPr>
+        <w:t>VALUES ( 12300, '', 0402, 543281 );</w:t>
+      </w:r>
+    </w:p>
+    <w:p>
+      <w:pPr>
+        <w:pStyle w:val="Normal"/>
+        <w:rPr>
+          <w:rFonts w:ascii="sans-serif" w:hAnsi="sans-serif"/>
+          <w:sz w:val="39"/>
+        </w:rPr>
+      </w:pPr>
+      <w:r>
+        <w:rPr>
+          <w:rFonts w:ascii="sans-serif" w:hAnsi="sans-serif"/>
+          <w:sz w:val="39"/>
+        </w:rPr>
+        <w:t>ОШИБКА:  новая строка в отношении "students" нарушает ограничение-проверку "students_name_check"</w:t>
+      </w:r>
+    </w:p>
+    <w:p>
+      <w:pPr>
+        <w:pStyle w:val="Normal"/>
+        <w:rPr>
+          <w:rFonts w:ascii="sans-serif" w:hAnsi="sans-serif"/>
+          <w:sz w:val="39"/>
+        </w:rPr>
+      </w:pPr>
+      <w:r>
+        <w:rPr>
+          <w:rFonts w:ascii="sans-serif" w:hAnsi="sans-serif"/>
+          <w:sz w:val="39"/>
+        </w:rPr>
+        <w:t>ПОДРОБНОСТИ:  Ошибочная строка содержит (12300, , 402, 543281).</w:t>
+      </w:r>
+    </w:p>
+    <w:p>
+      <w:pPr>
+        <w:pStyle w:val="Normal"/>
+        <w:rPr>
+          <w:rFonts w:ascii="sans-serif" w:hAnsi="sans-serif"/>
+          <w:sz w:val="39"/>
+        </w:rPr>
+      </w:pPr>
+      <w:r>
+        <w:rPr>
+          <w:rFonts w:ascii="sans-serif" w:hAnsi="sans-serif"/>
+          <w:sz w:val="39"/>
+        </w:rPr>
+      </w:r>
+    </w:p>
+    <w:p>
+      <w:pPr>
+        <w:pStyle w:val="Normal"/>
+        <w:rPr>
+          <w:rFonts w:ascii="sans-serif" w:hAnsi="sans-serif"/>
+          <w:sz w:val="39"/>
+        </w:rPr>
+      </w:pPr>
+      <w:r>
+        <w:rPr>
+          <w:rFonts w:ascii="sans-serif" w:hAnsi="sans-serif"/>
+          <w:sz w:val="39"/>
+        </w:rPr>
+        <w:t>demo=# INSERT INTO students VALUES ( 12346, ' ', 0406, 112233 );</w:t>
+      </w:r>
+    </w:p>
+    <w:p>
+      <w:pPr>
+        <w:pStyle w:val="Normal"/>
+        <w:rPr>
+          <w:rFonts w:ascii="sans-serif" w:hAnsi="sans-serif"/>
+          <w:sz w:val="39"/>
+        </w:rPr>
+      </w:pPr>
+      <w:r>
+        <w:rPr>
+          <w:rFonts w:ascii="sans-serif" w:hAnsi="sans-serif"/>
+          <w:sz w:val="39"/>
+        </w:rPr>
+        <w:t>INSERT INTO students VALUES ( 12347, ' ', 0407, 112234 );</w:t>
+      </w:r>
+    </w:p>
+    <w:p>
+      <w:pPr>
+        <w:pStyle w:val="Normal"/>
+        <w:rPr>
+          <w:rFonts w:ascii="sans-serif" w:hAnsi="sans-serif"/>
+          <w:sz w:val="39"/>
+        </w:rPr>
+      </w:pPr>
+      <w:r>
+        <w:rPr>
+          <w:rFonts w:ascii="sans-serif" w:hAnsi="sans-serif"/>
+          <w:sz w:val="39"/>
+        </w:rPr>
+        <w:t>INSERT 0 1</w:t>
+      </w:r>
+    </w:p>
+    <w:p>
+      <w:pPr>
+        <w:pStyle w:val="Normal"/>
+        <w:rPr>
+          <w:rFonts w:ascii="sans-serif" w:hAnsi="sans-serif"/>
+          <w:sz w:val="39"/>
+        </w:rPr>
+      </w:pPr>
+      <w:r>
+        <w:rPr>
+          <w:rFonts w:ascii="sans-serif" w:hAnsi="sans-serif"/>
+          <w:sz w:val="39"/>
+        </w:rPr>
+        <w:t>INSERT 0 1</w:t>
+      </w:r>
+    </w:p>
+    <w:p>
+      <w:pPr>
+        <w:pStyle w:val="Normal"/>
+        <w:rPr>
+          <w:rFonts w:ascii="sans-serif" w:hAnsi="sans-serif"/>
+          <w:sz w:val="39"/>
+        </w:rPr>
+      </w:pPr>
+      <w:r>
+        <w:rPr>
+          <w:rFonts w:ascii="sans-serif" w:hAnsi="sans-serif"/>
+          <w:sz w:val="39"/>
+        </w:rPr>
+        <w:t>demo=# SELECT *, length( name ) FROM students;</w:t>
+      </w:r>
+    </w:p>
+    <w:p>
+      <w:pPr>
+        <w:pStyle w:val="Normal"/>
+        <w:rPr>
+          <w:rFonts w:ascii="sans-serif" w:hAnsi="sans-serif"/>
+          <w:sz w:val="39"/>
+        </w:rPr>
+      </w:pPr>
+      <w:r>
+        <w:rPr>
+          <w:rFonts w:ascii="sans-serif" w:hAnsi="sans-serif"/>
+          <w:sz w:val="39"/>
+        </w:rPr>
+        <w:t xml:space="preserve"> </w:t>
+      </w:r>
+      <w:r>
+        <w:rPr>
+          <w:rFonts w:ascii="sans-serif" w:hAnsi="sans-serif"/>
+          <w:sz w:val="39"/>
+        </w:rPr>
+        <w:t xml:space="preserve">record_book |    name    | doc_ser | doc_num | length </w:t>
+      </w:r>
+    </w:p>
+    <w:p>
+      <w:pPr>
+        <w:pStyle w:val="Normal"/>
+        <w:rPr>
+          <w:rFonts w:ascii="sans-serif" w:hAnsi="sans-serif"/>
+          <w:sz w:val="39"/>
+        </w:rPr>
+      </w:pPr>
+      <w:r>
+        <w:rPr>
+          <w:rFonts w:ascii="sans-serif" w:hAnsi="sans-serif"/>
+          <w:sz w:val="39"/>
+        </w:rPr>
+        <w:t>-------------+------------+---------+---------+--------</w:t>
+      </w:r>
+    </w:p>
+    <w:p>
+      <w:pPr>
+        <w:pStyle w:val="Normal"/>
+        <w:rPr>
+          <w:rFonts w:ascii="sans-serif" w:hAnsi="sans-serif"/>
+          <w:sz w:val="39"/>
+        </w:rPr>
+      </w:pPr>
+      <w:r>
+        <w:rPr>
+          <w:rFonts w:ascii="sans-serif" w:hAnsi="sans-serif"/>
+          <w:sz w:val="39"/>
+        </w:rPr>
+        <w:t xml:space="preserve">       </w:t>
+      </w:r>
+      <w:r>
+        <w:rPr>
+          <w:rFonts w:ascii="sans-serif" w:hAnsi="sans-serif"/>
+          <w:sz w:val="39"/>
+        </w:rPr>
+        <w:t>11111 | Ivanov I.I |    1111 |  111111 |     10</w:t>
+      </w:r>
+    </w:p>
+    <w:p>
+      <w:pPr>
+        <w:pStyle w:val="Normal"/>
+        <w:rPr>
+          <w:rFonts w:ascii="sans-serif" w:hAnsi="sans-serif"/>
+          <w:sz w:val="39"/>
+        </w:rPr>
+      </w:pPr>
+      <w:r>
+        <w:rPr>
+          <w:rFonts w:ascii="sans-serif" w:hAnsi="sans-serif"/>
+          <w:sz w:val="39"/>
+        </w:rPr>
+        <w:t xml:space="preserve">       </w:t>
+      </w:r>
+      <w:r>
+        <w:rPr>
+          <w:rFonts w:ascii="sans-serif" w:hAnsi="sans-serif"/>
+          <w:sz w:val="39"/>
+        </w:rPr>
+        <w:t>12346 |            |     406 |  112233 |      1</w:t>
+      </w:r>
+    </w:p>
+    <w:p>
+      <w:pPr>
+        <w:pStyle w:val="Normal"/>
+        <w:rPr>
+          <w:rFonts w:ascii="sans-serif" w:hAnsi="sans-serif"/>
+          <w:sz w:val="39"/>
+        </w:rPr>
+      </w:pPr>
+      <w:r>
+        <w:rPr>
+          <w:rFonts w:ascii="sans-serif" w:hAnsi="sans-serif"/>
+          <w:sz w:val="39"/>
+        </w:rPr>
+        <w:t xml:space="preserve">       </w:t>
+      </w:r>
+      <w:r>
+        <w:rPr>
+          <w:rFonts w:ascii="sans-serif" w:hAnsi="sans-serif"/>
+          <w:sz w:val="39"/>
+        </w:rPr>
+        <w:t>12347 |            |     407 |  112234 |      1</w:t>
+      </w:r>
+    </w:p>
+    <w:p>
+      <w:pPr>
+        <w:pStyle w:val="Normal"/>
+        <w:rPr>
+          <w:rFonts w:ascii="sans-serif" w:hAnsi="sans-serif"/>
+          <w:sz w:val="39"/>
+        </w:rPr>
+      </w:pPr>
+      <w:r>
+        <w:rPr>
+          <w:rFonts w:ascii="sans-serif" w:hAnsi="sans-serif"/>
+          <w:sz w:val="39"/>
+        </w:rPr>
+        <w:t>(3 строки)</w:t>
+      </w:r>
+    </w:p>
+    <w:p>
+      <w:pPr>
+        <w:pStyle w:val="Normal"/>
+        <w:rPr>
+          <w:rFonts w:ascii="sans-serif" w:hAnsi="sans-serif"/>
+          <w:sz w:val="39"/>
+        </w:rPr>
+      </w:pPr>
+      <w:r>
+        <w:rPr>
+          <w:rFonts w:ascii="sans-serif" w:hAnsi="sans-serif"/>
+          <w:sz w:val="39"/>
+        </w:rPr>
+      </w:r>
+    </w:p>
+    <w:p>
+      <w:pPr>
+        <w:pStyle w:val="Normal"/>
+        <w:rPr>
+          <w:rFonts w:ascii="sans-serif" w:hAnsi="sans-serif"/>
+          <w:sz w:val="39"/>
+        </w:rPr>
+      </w:pPr>
+      <w:r>
+        <w:rPr>
+          <w:rFonts w:ascii="sans-serif" w:hAnsi="sans-serif"/>
+          <w:sz w:val="39"/>
+        </w:rPr>
+        <w:t xml:space="preserve">demo=# ALTER TABLE students ADD CHECK (length(trim(name)) &lt;&gt; 0);   </w:t>
+      </w:r>
+    </w:p>
+    <w:p>
+      <w:pPr>
+        <w:pStyle w:val="Normal"/>
+        <w:rPr>
+          <w:rFonts w:ascii="sans-serif" w:hAnsi="sans-serif"/>
+          <w:sz w:val="39"/>
+        </w:rPr>
+      </w:pPr>
+      <w:r>
+        <w:rPr>
+          <w:rFonts w:ascii="sans-serif" w:hAnsi="sans-serif"/>
+          <w:sz w:val="39"/>
+        </w:rPr>
+        <w:t>ALTER TABLE</w:t>
+      </w:r>
+    </w:p>
+    <w:p>
+      <w:pPr>
+        <w:pStyle w:val="Normal"/>
+        <w:rPr>
+          <w:rFonts w:ascii="sans-serif" w:hAnsi="sans-serif"/>
+          <w:sz w:val="39"/>
+        </w:rPr>
+      </w:pPr>
+      <w:r>
+        <w:rPr>
+          <w:rFonts w:ascii="sans-serif" w:hAnsi="sans-serif"/>
+          <w:sz w:val="39"/>
+        </w:rPr>
+      </w:r>
+    </w:p>
+    <w:p>
+      <w:pPr>
+        <w:pStyle w:val="Normal"/>
+        <w:rPr>
+          <w:rFonts w:ascii="sans-serif" w:hAnsi="sans-serif"/>
+          <w:sz w:val="39"/>
+        </w:rPr>
+      </w:pPr>
+      <w:r>
+        <w:rPr>
+          <w:rFonts w:ascii="sans-serif" w:hAnsi="sans-serif"/>
+          <w:sz w:val="39"/>
+        </w:rPr>
+        <w:t>demo=# INSERT INTO students VALUES ( 12346, ' ', 0406, 112233 );</w:t>
+      </w:r>
+    </w:p>
+    <w:p>
+      <w:pPr>
+        <w:pStyle w:val="Normal"/>
+        <w:rPr>
+          <w:rFonts w:ascii="sans-serif" w:hAnsi="sans-serif"/>
+          <w:sz w:val="39"/>
+        </w:rPr>
+      </w:pPr>
+      <w:r>
+        <w:rPr>
+          <w:rFonts w:ascii="sans-serif" w:hAnsi="sans-serif"/>
+          <w:sz w:val="39"/>
+        </w:rPr>
+        <w:t>INSERT INTO students VALUES ( 12347, ' ', 0407, 112234 );</w:t>
+      </w:r>
+    </w:p>
+    <w:p>
+      <w:pPr>
+        <w:pStyle w:val="Normal"/>
+        <w:rPr>
+          <w:rFonts w:ascii="sans-serif" w:hAnsi="sans-serif"/>
+          <w:sz w:val="39"/>
+        </w:rPr>
+      </w:pPr>
+      <w:r>
+        <w:rPr>
+          <w:rFonts w:ascii="sans-serif" w:hAnsi="sans-serif"/>
+          <w:sz w:val="39"/>
+        </w:rPr>
+        <w:t>ОШИБКА:  новая строка в отношении "students" нарушает ограничение-проверку "students_name_check"</w:t>
+      </w:r>
+    </w:p>
+    <w:p>
+      <w:pPr>
+        <w:pStyle w:val="Normal"/>
+        <w:rPr>
+          <w:rFonts w:ascii="sans-serif" w:hAnsi="sans-serif"/>
+          <w:sz w:val="39"/>
+        </w:rPr>
+      </w:pPr>
+      <w:r>
+        <w:rPr>
+          <w:rFonts w:ascii="sans-serif" w:hAnsi="sans-serif"/>
+          <w:sz w:val="39"/>
+        </w:rPr>
+        <w:t>ПОДРОБНОСТИ:  Ошибочная строка содержит (12346,  , 406, 112233).</w:t>
+      </w:r>
+    </w:p>
+    <w:p>
+      <w:pPr>
+        <w:pStyle w:val="Normal"/>
+        <w:rPr>
+          <w:rFonts w:ascii="sans-serif" w:hAnsi="sans-serif"/>
+          <w:sz w:val="39"/>
+        </w:rPr>
+      </w:pPr>
+      <w:r>
+        <w:rPr>
+          <w:rFonts w:ascii="sans-serif" w:hAnsi="sans-serif"/>
+          <w:sz w:val="39"/>
+        </w:rPr>
+        <w:t>ОШИБКА:  новая строка в отношении "students" нарушает ограничение-проверку "students_name_check"</w:t>
+      </w:r>
+    </w:p>
+    <w:p>
+      <w:pPr>
+        <w:pStyle w:val="Normal"/>
+        <w:rPr>
+          <w:rFonts w:ascii="sans-serif" w:hAnsi="sans-serif"/>
+          <w:sz w:val="39"/>
+        </w:rPr>
+      </w:pPr>
+      <w:r>
+        <w:rPr>
+          <w:rFonts w:ascii="sans-serif" w:hAnsi="sans-serif"/>
+          <w:sz w:val="39"/>
+        </w:rPr>
+        <w:t>ПОДРОБНОСТИ:  Ошибочная строка содержит (12347,  , 407, 112234).</w:t>
+      </w:r>
+    </w:p>
+    <w:p>
+      <w:pPr>
+        <w:pStyle w:val="Normal"/>
+        <w:rPr>
+          <w:rFonts w:ascii="sans-serif" w:hAnsi="sans-serif"/>
+          <w:sz w:val="39"/>
+        </w:rPr>
+      </w:pPr>
+      <w:r>
+        <w:rPr>
+          <w:rFonts w:ascii="sans-serif" w:hAnsi="sans-serif"/>
+          <w:sz w:val="39"/>
+        </w:rPr>
+      </w:r>
+    </w:p>
+    <w:p>
+      <w:pPr>
+        <w:pStyle w:val="Normal"/>
+        <w:rPr>
+          <w:rFonts w:ascii="sans-serif" w:hAnsi="sans-serif"/>
+          <w:sz w:val="39"/>
+        </w:rPr>
+      </w:pPr>
+      <w:r>
+        <w:rPr>
+          <w:rFonts w:ascii="sans-serif" w:hAnsi="sans-serif"/>
+          <w:sz w:val="39"/>
+        </w:rPr>
+        <w:t>Есть ли подобные слабые места в таблице «Успеваемость» (</w:t>
+      </w:r>
+      <w:r>
+        <w:rPr>
+          <w:rFonts w:ascii="monospace" w:hAnsi="monospace"/>
+          <w:sz w:val="39"/>
+        </w:rPr>
+        <w:t>progress</w:t>
+      </w:r>
+      <w:r>
+        <w:rPr>
+          <w:rFonts w:ascii="sans-serif" w:hAnsi="sans-serif"/>
+          <w:sz w:val="39"/>
+        </w:rPr>
+        <w:t>)?</w:t>
+      </w:r>
+    </w:p>
+    <w:p>
+      <w:pPr>
+        <w:pStyle w:val="Normal"/>
+        <w:rPr>
+          <w:rFonts w:ascii="sans-serif" w:hAnsi="sans-serif"/>
+          <w:sz w:val="39"/>
+        </w:rPr>
+      </w:pPr>
+      <w:r>
+        <w:rPr>
+          <w:rFonts w:ascii="sans-serif" w:hAnsi="sans-serif"/>
+          <w:sz w:val="39"/>
+        </w:rPr>
+        <w:t>Есть, в полях subject &amp; acad_year.</w:t>
+      </w:r>
+    </w:p>
+    <w:p>
+      <w:pPr>
+        <w:pStyle w:val="Normal"/>
+        <w:rPr>
+          <w:rFonts w:ascii="sans-serif" w:hAnsi="sans-serif"/>
+          <w:sz w:val="39"/>
+        </w:rPr>
+      </w:pPr>
+      <w:r>
+        <w:rPr>
+          <w:rFonts w:ascii="sans-serif" w:hAnsi="sans-serif"/>
+          <w:sz w:val="39"/>
+        </w:rPr>
+      </w:r>
+    </w:p>
+    <w:p>
+      <w:pPr>
+        <w:pStyle w:val="Normal"/>
+        <w:rPr/>
+      </w:pPr>
+      <w:r>
+        <w:rPr>
+          <w:rFonts w:ascii="sans-serif" w:hAnsi="sans-serif"/>
+          <w:sz w:val="39"/>
+        </w:rPr>
+        <w:t>17)</w:t>
+      </w:r>
+      <w:r>
+        <w:rPr>
+          <w:rFonts w:ascii="sans-serif" w:hAnsi="sans-serif"/>
+          <w:sz w:val="39"/>
+        </w:rPr>
+        <w:t>Подумайте, какие представления было бы целесообразно создать для нашей</w:t>
+      </w:r>
+      <w:r>
+        <w:rPr/>
+        <w:br/>
+      </w:r>
+      <w:r>
+        <w:rPr>
+          <w:rFonts w:ascii="sans-serif" w:hAnsi="sans-serif"/>
+          <w:sz w:val="39"/>
+        </w:rPr>
+        <w:t>базы данных «Авиаперевозки». Необходимо учесть наличие различных групп</w:t>
+      </w:r>
+      <w:r>
+        <w:rPr/>
+        <w:br/>
+      </w:r>
+      <w:r>
+        <w:rPr>
+          <w:rFonts w:ascii="sans-serif" w:hAnsi="sans-serif"/>
+          <w:sz w:val="39"/>
+        </w:rPr>
+        <w:t>пользователей, например: пилоты, диспетчеры, пассажиры, кассиры.</w:t>
+      </w:r>
+      <w:r>
+        <w:rPr/>
+        <w:br/>
+      </w:r>
+      <w:r>
+        <w:rPr>
+          <w:rFonts w:ascii="sans-serif" w:hAnsi="sans-serif"/>
+          <w:sz w:val="39"/>
+        </w:rPr>
+        <w:t>Создайте представления и проверьте их в работе.</w:t>
+      </w:r>
+    </w:p>
+    <w:p>
+      <w:pPr>
+        <w:pStyle w:val="Normal"/>
+        <w:rPr>
+          <w:rFonts w:ascii="sans-serif" w:hAnsi="sans-serif"/>
+          <w:sz w:val="39"/>
+        </w:rPr>
+      </w:pPr>
+      <w:r>
+        <w:rPr/>
+      </w:r>
+    </w:p>
+    <w:p>
+      <w:pPr>
+        <w:pStyle w:val="Normal"/>
+        <w:rPr>
+          <w:rFonts w:ascii="sans-serif" w:hAnsi="sans-serif"/>
+          <w:sz w:val="39"/>
+        </w:rPr>
+      </w:pPr>
+      <w:r>
+        <w:rPr/>
+      </w:r>
+    </w:p>
+    <w:p>
+      <w:pPr>
+        <w:pStyle w:val="Normal"/>
+        <w:rPr>
+          <w:rFonts w:ascii="sans-serif" w:hAnsi="sans-serif"/>
+          <w:sz w:val="39"/>
+        </w:rPr>
+      </w:pPr>
+      <w:r>
+        <w:rPr/>
+      </w:r>
+    </w:p>
+    <w:p>
+      <w:pPr>
+        <w:pStyle w:val="Normal"/>
+        <w:rPr>
+          <w:rFonts w:ascii="sans-serif" w:hAnsi="sans-serif"/>
+          <w:sz w:val="39"/>
+        </w:rPr>
+      </w:pPr>
+      <w:r>
+        <w:rPr/>
+      </w:r>
+    </w:p>
+    <w:p>
+      <w:pPr>
+        <w:pStyle w:val="Normal"/>
+        <w:rPr/>
+      </w:pPr>
+      <w:r>
+        <w:rPr>
+          <w:rFonts w:ascii="sans-serif" w:hAnsi="sans-serif"/>
+          <w:sz w:val="39"/>
+        </w:rPr>
+        <w:t>demo=# create view longrange_boeings as select model, aircraft_code from aircrafts where range &gt; 6000 and model like 'Boeing%';</w:t>
+      </w:r>
+    </w:p>
+    <w:p>
+      <w:pPr>
+        <w:pStyle w:val="Normal"/>
+        <w:rPr>
+          <w:rFonts w:ascii="sans-serif" w:hAnsi="sans-serif"/>
+          <w:sz w:val="39"/>
+        </w:rPr>
+      </w:pPr>
+      <w:r>
+        <w:rPr>
+          <w:rFonts w:ascii="sans-serif" w:hAnsi="sans-serif"/>
+          <w:sz w:val="39"/>
+        </w:rPr>
+        <w:t>CREATE VIEW</w:t>
+      </w:r>
+    </w:p>
+    <w:p>
+      <w:pPr>
+        <w:pStyle w:val="Normal"/>
+        <w:rPr>
+          <w:rFonts w:ascii="sans-serif" w:hAnsi="sans-serif"/>
+          <w:sz w:val="39"/>
+        </w:rPr>
+      </w:pPr>
+      <w:r>
+        <w:rPr>
+          <w:rFonts w:ascii="sans-serif" w:hAnsi="sans-serif"/>
+          <w:sz w:val="39"/>
+        </w:rPr>
+        <w:t>demo=# select * from longrange_boeings;</w:t>
+      </w:r>
+    </w:p>
+    <w:p>
+      <w:pPr>
+        <w:pStyle w:val="Normal"/>
+        <w:rPr>
+          <w:rFonts w:ascii="sans-serif" w:hAnsi="sans-serif"/>
+          <w:sz w:val="39"/>
+        </w:rPr>
+      </w:pPr>
+      <w:r>
+        <w:rPr>
+          <w:rFonts w:ascii="sans-serif" w:hAnsi="sans-serif"/>
+          <w:sz w:val="39"/>
+        </w:rPr>
+        <w:t xml:space="preserve">     </w:t>
+      </w:r>
+      <w:r>
+        <w:rPr>
+          <w:rFonts w:ascii="sans-serif" w:hAnsi="sans-serif"/>
+          <w:sz w:val="39"/>
+        </w:rPr>
+        <w:t xml:space="preserve">model      | aircraft_code </w:t>
+      </w:r>
+    </w:p>
+    <w:p>
+      <w:pPr>
+        <w:pStyle w:val="Normal"/>
+        <w:rPr>
+          <w:rFonts w:ascii="sans-serif" w:hAnsi="sans-serif"/>
+          <w:sz w:val="39"/>
+        </w:rPr>
+      </w:pPr>
+      <w:r>
+        <w:rPr>
+          <w:rFonts w:ascii="sans-serif" w:hAnsi="sans-serif"/>
+          <w:sz w:val="39"/>
+        </w:rPr>
+        <w:t>----------------+---------------</w:t>
+      </w:r>
+    </w:p>
+    <w:p>
+      <w:pPr>
+        <w:pStyle w:val="Normal"/>
+        <w:rPr>
+          <w:rFonts w:ascii="sans-serif" w:hAnsi="sans-serif"/>
+          <w:sz w:val="39"/>
+        </w:rPr>
+      </w:pPr>
+      <w:r>
+        <w:rPr>
+          <w:rFonts w:ascii="sans-serif" w:hAnsi="sans-serif"/>
+          <w:sz w:val="39"/>
+        </w:rPr>
+        <w:t xml:space="preserve"> </w:t>
+      </w:r>
+      <w:r>
+        <w:rPr>
+          <w:rFonts w:ascii="sans-serif" w:hAnsi="sans-serif"/>
+          <w:sz w:val="39"/>
+        </w:rPr>
+        <w:t>Boeing 777-300 | 773</w:t>
+      </w:r>
+    </w:p>
+    <w:p>
+      <w:pPr>
+        <w:pStyle w:val="Normal"/>
+        <w:rPr>
+          <w:rFonts w:ascii="sans-serif" w:hAnsi="sans-serif"/>
+          <w:sz w:val="39"/>
+        </w:rPr>
+      </w:pPr>
+      <w:r>
+        <w:rPr>
+          <w:rFonts w:ascii="sans-serif" w:hAnsi="sans-serif"/>
+          <w:sz w:val="39"/>
+        </w:rPr>
+        <w:t xml:space="preserve"> </w:t>
+      </w:r>
+      <w:r>
+        <w:rPr>
+          <w:rFonts w:ascii="sans-serif" w:hAnsi="sans-serif"/>
+          <w:sz w:val="39"/>
+        </w:rPr>
+        <w:t>Boeing 767-300 | 763</w:t>
+      </w:r>
+    </w:p>
+    <w:p>
+      <w:pPr>
+        <w:pStyle w:val="Normal"/>
+        <w:rPr>
+          <w:rFonts w:ascii="sans-serif" w:hAnsi="sans-serif"/>
+          <w:sz w:val="39"/>
+        </w:rPr>
+      </w:pPr>
+      <w:r>
+        <w:rPr>
+          <w:rFonts w:ascii="sans-serif" w:hAnsi="sans-serif"/>
+          <w:sz w:val="39"/>
+        </w:rPr>
+        <w:t>(2 строки)</w:t>
+      </w:r>
+    </w:p>
+    <w:p>
+      <w:pPr>
+        <w:pStyle w:val="Normal"/>
         <w:spacing w:before="0" w:after="160"/>
-        <w:rPr/>
-      </w:pPr>
-      <w:r>
-        <w:rPr>
-          <w:rFonts w:ascii="sans-serif" w:hAnsi="sans-serif"/>
-          <w:sz w:val="32"/>
-        </w:rPr>
-        <w:t>35)</w:t>
+        <w:rPr>
+          <w:rFonts w:ascii="sans-serif" w:hAnsi="sans-serif"/>
+          <w:sz w:val="39"/>
+        </w:rPr>
+      </w:pPr>
+      <w:r>
+        <w:rPr>
+          <w:rFonts w:ascii="sans-serif" w:hAnsi="sans-serif"/>
+          <w:sz w:val="39"/>
+        </w:rPr>
+        <w:t>Представление которое показывает все самолёты компинии «Boeing», имеющие дальность больше 5тыс км.</w:t>
       </w:r>
     </w:p>
     <w:sectPr>

--- a/HomeWork.docx
+++ b/HomeWork.docx
@@ -1253,7 +1253,10 @@
         </w:rPr>
       </w:pPr>
       <w:r>
-        <w:rPr/>
+        <w:rPr>
+          <w:rFonts w:ascii="sans-serif" w:hAnsi="sans-serif"/>
+          <w:sz w:val="32"/>
+        </w:rPr>
       </w:r>
     </w:p>
     <w:p>
@@ -1291,48 +1294,23 @@
         </w:rPr>
       </w:pPr>
       <w:r>
-        <w:rPr/>
-      </w:r>
-    </w:p>
-    <w:p>
-      <w:pPr>
-        <w:pStyle w:val="Normal"/>
-        <w:rPr/>
-      </w:pPr>
-      <w:r>
-        <w:rPr>
-          <w:rFonts w:ascii="sans-serif" w:hAnsi="sans-serif"/>
-          <w:sz w:val="32"/>
-        </w:rPr>
-        <w:t>demo=# SELECT '1</w:t>
-      </w:r>
-      <w:r>
-        <w:rPr>
-          <w:rFonts w:ascii="sans-serif" w:hAnsi="sans-serif"/>
-          <w:sz w:val="32"/>
-        </w:rPr>
-        <w:t>4</w:t>
-      </w:r>
-      <w:r>
-        <w:rPr>
-          <w:rFonts w:ascii="sans-serif" w:hAnsi="sans-serif"/>
-          <w:sz w:val="32"/>
-        </w:rPr>
-        <w:t>.</w:t>
-      </w:r>
-      <w:r>
-        <w:rPr>
-          <w:rFonts w:ascii="sans-serif" w:hAnsi="sans-serif"/>
-          <w:sz w:val="32"/>
-        </w:rPr>
-        <w:t>7</w:t>
-      </w:r>
-      <w:r>
-        <w:rPr>
-          <w:rFonts w:ascii="sans-serif" w:hAnsi="sans-serif"/>
-          <w:sz w:val="32"/>
-        </w:rPr>
-        <w:t>.2000'::date;</w:t>
+        <w:rPr>
+          <w:rFonts w:ascii="sans-serif" w:hAnsi="sans-serif"/>
+          <w:sz w:val="32"/>
+        </w:rPr>
+      </w:r>
+    </w:p>
+    <w:p>
+      <w:pPr>
+        <w:pStyle w:val="Normal"/>
+        <w:rPr/>
+      </w:pPr>
+      <w:r>
+        <w:rPr>
+          <w:rFonts w:ascii="sans-serif" w:hAnsi="sans-serif"/>
+          <w:sz w:val="32"/>
+        </w:rPr>
+        <w:t>demo=# SELECT '14.7.2000'::date;</w:t>
       </w:r>
     </w:p>
     <w:p>
@@ -1385,35 +1363,7 @@
           <w:rFonts w:ascii="sans-serif" w:hAnsi="sans-serif"/>
           <w:sz w:val="32"/>
         </w:rPr>
-        <w:t>1</w:t>
-      </w:r>
-      <w:r>
-        <w:rPr>
-          <w:rFonts w:ascii="sans-serif" w:hAnsi="sans-serif"/>
-          <w:sz w:val="32"/>
-        </w:rPr>
-        <w:t>4</w:t>
-      </w:r>
-      <w:r>
-        <w:rPr>
-          <w:rFonts w:ascii="sans-serif" w:hAnsi="sans-serif"/>
-          <w:sz w:val="32"/>
-        </w:rPr>
-        <w:t>.0</w:t>
-      </w:r>
-      <w:r>
-        <w:rPr>
-          <w:rFonts w:ascii="sans-serif" w:hAnsi="sans-serif"/>
-          <w:sz w:val="32"/>
-        </w:rPr>
-        <w:t>7</w:t>
-      </w:r>
-      <w:r>
-        <w:rPr>
-          <w:rFonts w:ascii="sans-serif" w:hAnsi="sans-serif"/>
-          <w:sz w:val="32"/>
-        </w:rPr>
-        <w:t>.2000</w:t>
+        <w:t>14.07.2000</w:t>
       </w:r>
     </w:p>
     <w:p>
@@ -1438,88 +1388,49 @@
         </w:rPr>
       </w:pPr>
       <w:r>
-        <w:rPr/>
-      </w:r>
-    </w:p>
-    <w:p>
-      <w:pPr>
-        <w:pStyle w:val="Normal"/>
-        <w:rPr/>
-      </w:pPr>
-      <w:r>
-        <w:rPr>
-          <w:rFonts w:ascii="sans-serif" w:hAnsi="sans-serif"/>
-          <w:sz w:val="32"/>
-        </w:rPr>
-        <w:t>demo=# SELECT '1</w:t>
-      </w:r>
-      <w:r>
-        <w:rPr>
-          <w:rFonts w:ascii="sans-serif" w:hAnsi="sans-serif"/>
-          <w:sz w:val="32"/>
-        </w:rPr>
-        <w:t>1</w:t>
-      </w:r>
-      <w:r>
-        <w:rPr>
-          <w:rFonts w:ascii="sans-serif" w:hAnsi="sans-serif"/>
-          <w:sz w:val="32"/>
-        </w:rPr>
-        <w:t>.13.2000'::date;</w:t>
-      </w:r>
-    </w:p>
-    <w:p>
-      <w:pPr>
-        <w:pStyle w:val="Normal"/>
-        <w:rPr/>
-      </w:pPr>
-      <w:r>
-        <w:rPr>
-          <w:rFonts w:ascii="sans-serif" w:hAnsi="sans-serif"/>
-          <w:sz w:val="32"/>
-        </w:rPr>
-        <w:t>ОШИБКА:  значение поля типа date/time вне диапазона: "1</w:t>
-      </w:r>
-      <w:r>
-        <w:rPr>
-          <w:rFonts w:ascii="sans-serif" w:hAnsi="sans-serif"/>
-          <w:sz w:val="32"/>
-        </w:rPr>
-        <w:t>1</w:t>
-      </w:r>
-      <w:r>
-        <w:rPr>
-          <w:rFonts w:ascii="sans-serif" w:hAnsi="sans-serif"/>
-          <w:sz w:val="32"/>
-        </w:rPr>
-        <w:t>.13.2000"</w:t>
-      </w:r>
-    </w:p>
-    <w:p>
-      <w:pPr>
-        <w:pStyle w:val="Normal"/>
-        <w:rPr/>
-      </w:pPr>
-      <w:r>
-        <w:rPr>
-          <w:rFonts w:ascii="sans-serif" w:hAnsi="sans-serif"/>
-          <w:sz w:val="32"/>
-        </w:rPr>
-        <w:t>СТРОКА 1: SELECT '1</w:t>
-      </w:r>
-      <w:r>
-        <w:rPr>
-          <w:rFonts w:ascii="sans-serif" w:hAnsi="sans-serif"/>
-          <w:sz w:val="32"/>
-        </w:rPr>
-        <w:t>1</w:t>
-      </w:r>
-      <w:r>
-        <w:rPr>
-          <w:rFonts w:ascii="sans-serif" w:hAnsi="sans-serif"/>
-          <w:sz w:val="32"/>
-        </w:rPr>
-        <w:t>.13.2000'::date;</w:t>
+        <w:rPr>
+          <w:rFonts w:ascii="sans-serif" w:hAnsi="sans-serif"/>
+          <w:sz w:val="32"/>
+        </w:rPr>
+      </w:r>
+    </w:p>
+    <w:p>
+      <w:pPr>
+        <w:pStyle w:val="Normal"/>
+        <w:rPr/>
+      </w:pPr>
+      <w:r>
+        <w:rPr>
+          <w:rFonts w:ascii="sans-serif" w:hAnsi="sans-serif"/>
+          <w:sz w:val="32"/>
+        </w:rPr>
+        <w:t>demo=# SELECT '11.13.2000'::date;</w:t>
+      </w:r>
+    </w:p>
+    <w:p>
+      <w:pPr>
+        <w:pStyle w:val="Normal"/>
+        <w:rPr/>
+      </w:pPr>
+      <w:r>
+        <w:rPr>
+          <w:rFonts w:ascii="sans-serif" w:hAnsi="sans-serif"/>
+          <w:sz w:val="32"/>
+        </w:rPr>
+        <w:t>ОШИБКА:  значение поля типа date/time вне диапазона: "11.13.2000"</w:t>
+      </w:r>
+    </w:p>
+    <w:p>
+      <w:pPr>
+        <w:pStyle w:val="Normal"/>
+        <w:rPr/>
+      </w:pPr>
+      <w:r>
+        <w:rPr>
+          <w:rFonts w:ascii="sans-serif" w:hAnsi="sans-serif"/>
+          <w:sz w:val="32"/>
+        </w:rPr>
+        <w:t>СТРОКА 1: SELECT '11.13.2000'::date;</w:t>
       </w:r>
     </w:p>
     <w:p>
@@ -1577,7 +1488,10 @@
         </w:rPr>
       </w:pPr>
       <w:r>
-        <w:rPr/>
+        <w:rPr>
+          <w:rFonts w:ascii="sans-serif" w:hAnsi="sans-serif"/>
+          <w:sz w:val="32"/>
+        </w:rPr>
       </w:r>
     </w:p>
     <w:p>
@@ -1707,37 +1621,27 @@
         </w:rPr>
       </w:pPr>
       <w:r>
-        <w:rPr/>
-      </w:r>
-    </w:p>
-    <w:p>
-      <w:pPr>
-        <w:pStyle w:val="Normal"/>
-        <w:rPr/>
-      </w:pPr>
-      <w:r>
-        <w:rPr>
-          <w:rFonts w:ascii="sans-serif" w:hAnsi="sans-serif"/>
-          <w:sz w:val="32"/>
-        </w:rPr>
-        <w:t xml:space="preserve">15) </w:t>
-      </w:r>
-      <w:r>
-        <w:rPr>
-          <w:rFonts w:ascii="sans-serif" w:hAnsi="sans-serif"/>
-          <w:sz w:val="32"/>
-        </w:rPr>
-        <w:t>Сначала попробуйте разобраться, не обращаясь к документации,</w:t>
+        <w:rPr>
+          <w:rFonts w:ascii="sans-serif" w:hAnsi="sans-serif"/>
+          <w:sz w:val="32"/>
+        </w:rPr>
+      </w:r>
+    </w:p>
+    <w:p>
+      <w:pPr>
+        <w:pStyle w:val="Normal"/>
+        <w:rPr/>
+      </w:pPr>
+      <w:r>
+        <w:rPr>
+          <w:rFonts w:ascii="sans-serif" w:hAnsi="sans-serif"/>
+          <w:sz w:val="32"/>
+        </w:rPr>
+        <w:t>15) Сначала попробуйте разобраться, не обращаясь к документации,</w:t>
         <w:br/>
         <w:t>в том, что означает второй параметр этой функции в каждой из приведенных</w:t>
         <w:br/>
         <w:t>команд, а затем проверьте свои предположения по документации:</w:t>
-      </w:r>
-      <w:r>
-        <w:rPr>
-          <w:rFonts w:ascii="sans-serif" w:hAnsi="sans-serif"/>
-          <w:sz w:val="32"/>
-        </w:rPr>
         <w:br/>
         <w:t xml:space="preserve"> (предроложение) Второй параметр представляет из себя шаблон по которому производится вывод приведённого к символьному типу значения current_timestamp</w:t>
       </w:r>
@@ -1817,7 +1721,10 @@
         </w:rPr>
       </w:pPr>
       <w:r>
-        <w:rPr/>
+        <w:rPr>
+          <w:rFonts w:ascii="sans-serif" w:hAnsi="sans-serif"/>
+          <w:sz w:val="32"/>
+        </w:rPr>
       </w:r>
     </w:p>
     <w:p>
@@ -1908,7 +1815,10 @@
         </w:rPr>
       </w:pPr>
       <w:r>
-        <w:rPr/>
+        <w:rPr>
+          <w:rFonts w:ascii="sans-serif" w:hAnsi="sans-serif"/>
+          <w:sz w:val="32"/>
+        </w:rPr>
       </w:r>
     </w:p>
     <w:p>
@@ -2000,21 +1910,7 @@
           <w:rFonts w:ascii="sans-serif" w:hAnsi="sans-serif"/>
           <w:sz w:val="32"/>
         </w:rPr>
-        <w:t>2</w:t>
-      </w:r>
-      <w:r>
-        <w:rPr>
-          <w:rFonts w:ascii="sans-serif" w:hAnsi="sans-serif"/>
-          <w:sz w:val="32"/>
-        </w:rPr>
-        <w:t>1)</w:t>
-      </w:r>
-      <w:r>
-        <w:rPr>
-          <w:rFonts w:ascii="sans-serif" w:hAnsi="sans-serif"/>
-          <w:sz w:val="32"/>
-        </w:rPr>
-        <w:t>Можно с высокой степенью уверенности предположить, что при прибавлении</w:t>
+        <w:t>21)Можно с высокой степенью уверенности предположить, что при прибавлении</w:t>
         <w:br/>
         <w:t>интервалов к датам и временн ́ым отметкам PostgreSQL учитывает тот факт,</w:t>
         <w:br/>
@@ -2024,14 +1920,7 @@
         <w:br/>
         <w:t>к последнему дню января и к последнему дню февраля? Сначала сделайте обос-</w:t>
         <w:br/>
-        <w:t>нованные предположения о результатах следующих двух команд</w:t>
-      </w:r>
-      <w:r>
-        <w:rPr>
-          <w:rFonts w:ascii="sans-serif" w:hAnsi="sans-serif"/>
-          <w:sz w:val="32"/>
-        </w:rPr>
-        <w:t>:</w:t>
+        <w:t>нованные предположения о результатах следующих двух команд:</w:t>
         <w:br/>
         <w:t>Обе команды должны увеличить значение месяца на единицу, но из-за того что число дней в месяцах различается, придётся отслеживать ещё и дату. В случае если дата превышает кол-во дней в обновлённом месяце берётся последнее число в месяце.</w:t>
       </w:r>
@@ -2138,26 +2027,22 @@
           <w:rFonts w:ascii="sans-serif" w:hAnsi="sans-serif"/>
           <w:sz w:val="32"/>
         </w:rPr>
-        <w:t>К</w:t>
-      </w:r>
-      <w:r>
-        <w:rPr>
-          <w:rFonts w:ascii="sans-serif" w:hAnsi="sans-serif"/>
-          <w:sz w:val="32"/>
-        </w:rPr>
-        <w:t>ак и ожидалось, дата стала последним днём февраля.</w:t>
-      </w:r>
-    </w:p>
-    <w:p>
-      <w:pPr>
-        <w:pStyle w:val="Normal"/>
-        <w:rPr>
-          <w:rFonts w:ascii="sans-serif" w:hAnsi="sans-serif"/>
-          <w:sz w:val="32"/>
-        </w:rPr>
-      </w:pPr>
-      <w:r>
-        <w:rPr/>
+        <w:t>Как и ожидалось, дата стала последним днём февраля.</w:t>
+      </w:r>
+    </w:p>
+    <w:p>
+      <w:pPr>
+        <w:pStyle w:val="Normal"/>
+        <w:rPr>
+          <w:rFonts w:ascii="sans-serif" w:hAnsi="sans-serif"/>
+          <w:sz w:val="32"/>
+        </w:rPr>
+      </w:pPr>
+      <w:r>
+        <w:rPr>
+          <w:rFonts w:ascii="sans-serif" w:hAnsi="sans-serif"/>
+          <w:sz w:val="32"/>
+        </w:rPr>
       </w:r>
     </w:p>
     <w:p>
@@ -2261,7 +2146,10 @@
         </w:rPr>
       </w:pPr>
       <w:r>
-        <w:rPr/>
+        <w:rPr>
+          <w:rFonts w:ascii="sans-serif" w:hAnsi="sans-serif"/>
+          <w:sz w:val="32"/>
+        </w:rPr>
       </w:r>
     </w:p>
     <w:p>
@@ -4286,14 +4174,7 @@
           <w:rFonts w:ascii="sans-serif" w:hAnsi="sans-serif"/>
           <w:sz w:val="32"/>
         </w:rPr>
-        <w:t>33)</w:t>
-      </w:r>
-      <w:r>
-        <w:rPr>
-          <w:rFonts w:ascii="sans-serif" w:hAnsi="sans-serif"/>
-          <w:sz w:val="32"/>
-        </w:rPr>
-        <w:t>Задание.</w:t>
+        <w:t>33)Задание.</w:t>
       </w:r>
       <w:r>
         <w:rPr/>
@@ -4744,7 +4625,10 @@
         </w:rPr>
       </w:pPr>
       <w:r>
-        <w:rPr/>
+        <w:rPr>
+          <w:rFonts w:ascii="sans-serif" w:hAnsi="sans-serif"/>
+          <w:sz w:val="32"/>
+        </w:rPr>
       </w:r>
     </w:p>
     <w:p>
@@ -5552,19 +5436,25 @@
         </w:rPr>
       </w:pPr>
       <w:r>
-        <w:rPr/>
-      </w:r>
-    </w:p>
-    <w:p>
-      <w:pPr>
-        <w:pStyle w:val="Normal"/>
-        <w:rPr>
-          <w:rFonts w:ascii="sans-serif" w:hAnsi="sans-serif"/>
-          <w:sz w:val="32"/>
-        </w:rPr>
-      </w:pPr>
-      <w:r>
-        <w:rPr/>
+        <w:rPr>
+          <w:rFonts w:ascii="sans-serif" w:hAnsi="sans-serif"/>
+          <w:sz w:val="32"/>
+        </w:rPr>
+      </w:r>
+    </w:p>
+    <w:p>
+      <w:pPr>
+        <w:pStyle w:val="Normal"/>
+        <w:rPr>
+          <w:rFonts w:ascii="sans-serif" w:hAnsi="sans-serif"/>
+          <w:sz w:val="32"/>
+        </w:rPr>
+      </w:pPr>
+      <w:r>
+        <w:rPr>
+          <w:rFonts w:ascii="sans-serif" w:hAnsi="sans-serif"/>
+          <w:sz w:val="32"/>
+        </w:rPr>
       </w:r>
     </w:p>
     <w:p>
@@ -5714,7 +5604,10 @@
         </w:rPr>
       </w:pPr>
       <w:r>
-        <w:rPr/>
+        <w:rPr>
+          <w:rFonts w:ascii="sans-serif" w:hAnsi="sans-serif"/>
+          <w:sz w:val="32"/>
+        </w:rPr>
       </w:r>
     </w:p>
     <w:p>
@@ -5825,27 +5718,23 @@
         </w:rPr>
       </w:pPr>
       <w:r>
-        <w:rPr/>
-      </w:r>
-    </w:p>
-    <w:p>
-      <w:pPr>
-        <w:pStyle w:val="Normal"/>
-        <w:rPr/>
-      </w:pPr>
-      <w:r>
-        <w:rPr>
-          <w:rFonts w:ascii="sans-serif" w:hAnsi="sans-serif"/>
-          <w:sz w:val="32"/>
-        </w:rPr>
-        <w:t>35)</w:t>
-      </w:r>
-      <w:r>
-        <w:rPr>
-          <w:rFonts w:ascii="sans-serif" w:hAnsi="sans-serif"/>
-          <w:sz w:val="32"/>
-        </w:rPr>
-        <w:t>Изучая приемы работы с типами JSON, можно, как и в случае с массивами, поль-</w:t>
+        <w:rPr>
+          <w:rFonts w:ascii="sans-serif" w:hAnsi="sans-serif"/>
+          <w:sz w:val="32"/>
+        </w:rPr>
+      </w:r>
+    </w:p>
+    <w:p>
+      <w:pPr>
+        <w:pStyle w:val="Normal"/>
+        <w:rPr/>
+      </w:pPr>
+      <w:r>
+        <w:rPr>
+          <w:rFonts w:ascii="sans-serif" w:hAnsi="sans-serif"/>
+          <w:sz w:val="32"/>
+        </w:rPr>
+        <w:t>35)Изучая приемы работы с типами JSON, можно, как и в случае с массивами, поль-</w:t>
         <w:br/>
         <w:t xml:space="preserve">зоваться способностью команды </w:t>
       </w:r>
@@ -6154,12 +6043,6 @@
           <w:sz w:val="32"/>
         </w:rPr>
         <w:t>.</w:t>
-      </w:r>
-      <w:r>
-        <w:rPr>
-          <w:rFonts w:ascii="sans-serif" w:hAnsi="sans-serif"/>
-          <w:sz w:val="32"/>
-        </w:rPr>
         <w:br/>
         <w:br/>
         <w:t>demo=# SELECT jsonb_each('{ "sports": "хоккей" }'::jsonb || '{ "trips": 5 }'::jsonb);</w:t>
@@ -6260,7 +6143,10 @@
         </w:rPr>
       </w:pPr>
       <w:r>
-        <w:rPr/>
+        <w:rPr>
+          <w:rFonts w:ascii="sans-serif" w:hAnsi="sans-serif"/>
+          <w:sz w:val="32"/>
+        </w:rPr>
       </w:r>
     </w:p>
     <w:p>
@@ -6371,7 +6257,10 @@
         </w:rPr>
       </w:pPr>
       <w:r>
-        <w:rPr/>
+        <w:rPr>
+          <w:rFonts w:ascii="sans-serif" w:hAnsi="sans-serif"/>
+          <w:sz w:val="32"/>
+        </w:rPr>
       </w:r>
     </w:p>
     <w:p>
@@ -6462,7 +6351,10 @@
         </w:rPr>
       </w:pPr>
       <w:r>
-        <w:rPr/>
+        <w:rPr>
+          <w:rFonts w:ascii="sans-serif" w:hAnsi="sans-serif"/>
+          <w:sz w:val="32"/>
+        </w:rPr>
       </w:r>
     </w:p>
     <w:p>
@@ -6613,111 +6505,128 @@
         </w:rPr>
       </w:pPr>
       <w:r>
-        <w:rPr/>
-      </w:r>
-    </w:p>
-    <w:p>
-      <w:pPr>
-        <w:pStyle w:val="Normal"/>
-        <w:rPr>
-          <w:rFonts w:ascii="sans-serif" w:hAnsi="sans-serif"/>
-          <w:sz w:val="32"/>
-        </w:rPr>
-      </w:pPr>
-      <w:r>
-        <w:rPr/>
-      </w:r>
-    </w:p>
-    <w:p>
-      <w:pPr>
-        <w:pStyle w:val="Normal"/>
-        <w:rPr>
-          <w:rFonts w:ascii="sans-serif" w:hAnsi="sans-serif"/>
-          <w:sz w:val="32"/>
-        </w:rPr>
-      </w:pPr>
-      <w:r>
-        <w:rPr/>
-      </w:r>
-    </w:p>
-    <w:p>
-      <w:pPr>
-        <w:pStyle w:val="Normal"/>
-        <w:rPr>
-          <w:rFonts w:ascii="sans-serif" w:hAnsi="sans-serif"/>
-          <w:sz w:val="32"/>
-        </w:rPr>
-      </w:pPr>
-      <w:r>
-        <w:rPr/>
-      </w:r>
-    </w:p>
-    <w:p>
-      <w:pPr>
-        <w:pStyle w:val="Normal"/>
-        <w:rPr>
-          <w:rFonts w:ascii="sans-serif" w:hAnsi="sans-serif"/>
-          <w:sz w:val="32"/>
-        </w:rPr>
-      </w:pPr>
-      <w:r>
-        <w:rPr/>
-      </w:r>
-    </w:p>
-    <w:p>
-      <w:pPr>
-        <w:pStyle w:val="Normal"/>
-        <w:rPr>
-          <w:rFonts w:ascii="sans-serif" w:hAnsi="sans-serif"/>
-          <w:sz w:val="32"/>
-        </w:rPr>
-      </w:pPr>
-      <w:r>
-        <w:rPr/>
-      </w:r>
-    </w:p>
-    <w:p>
-      <w:pPr>
-        <w:pStyle w:val="Normal"/>
-        <w:rPr>
-          <w:rFonts w:ascii="sans-serif" w:hAnsi="sans-serif"/>
-          <w:sz w:val="32"/>
-        </w:rPr>
-      </w:pPr>
-      <w:r>
-        <w:rPr/>
-      </w:r>
-    </w:p>
-    <w:p>
-      <w:pPr>
-        <w:pStyle w:val="Normal"/>
-        <w:rPr>
-          <w:rFonts w:ascii="sans-serif" w:hAnsi="sans-serif"/>
-          <w:sz w:val="32"/>
-        </w:rPr>
-      </w:pPr>
-      <w:r>
-        <w:rPr/>
-      </w:r>
-    </w:p>
-    <w:p>
-      <w:pPr>
-        <w:pStyle w:val="Normal"/>
-        <w:rPr/>
-      </w:pPr>
-      <w:r>
-        <w:rPr>
-          <w:rFonts w:ascii="sans-serif" w:hAnsi="sans-serif"/>
-          <w:sz w:val="32"/>
-        </w:rPr>
-        <w:t>Д</w:t>
-      </w:r>
-      <w:r>
-        <w:rPr>
-          <w:rFonts w:ascii="sans-serif" w:hAnsi="sans-serif"/>
-          <w:sz w:val="32"/>
-        </w:rPr>
-        <w:t>З№4</w:t>
+        <w:rPr>
+          <w:rFonts w:ascii="sans-serif" w:hAnsi="sans-serif"/>
+          <w:sz w:val="32"/>
+        </w:rPr>
+      </w:r>
+    </w:p>
+    <w:p>
+      <w:pPr>
+        <w:pStyle w:val="Normal"/>
+        <w:rPr>
+          <w:rFonts w:ascii="sans-serif" w:hAnsi="sans-serif"/>
+          <w:sz w:val="32"/>
+        </w:rPr>
+      </w:pPr>
+      <w:r>
+        <w:rPr>
+          <w:rFonts w:ascii="sans-serif" w:hAnsi="sans-serif"/>
+          <w:sz w:val="32"/>
+        </w:rPr>
+      </w:r>
+    </w:p>
+    <w:p>
+      <w:pPr>
+        <w:pStyle w:val="Normal"/>
+        <w:rPr>
+          <w:rFonts w:ascii="sans-serif" w:hAnsi="sans-serif"/>
+          <w:sz w:val="32"/>
+        </w:rPr>
+      </w:pPr>
+      <w:r>
+        <w:rPr>
+          <w:rFonts w:ascii="sans-serif" w:hAnsi="sans-serif"/>
+          <w:sz w:val="32"/>
+        </w:rPr>
+      </w:r>
+    </w:p>
+    <w:p>
+      <w:pPr>
+        <w:pStyle w:val="Normal"/>
+        <w:rPr>
+          <w:rFonts w:ascii="sans-serif" w:hAnsi="sans-serif"/>
+          <w:sz w:val="32"/>
+        </w:rPr>
+      </w:pPr>
+      <w:r>
+        <w:rPr>
+          <w:rFonts w:ascii="sans-serif" w:hAnsi="sans-serif"/>
+          <w:sz w:val="32"/>
+        </w:rPr>
+      </w:r>
+    </w:p>
+    <w:p>
+      <w:pPr>
+        <w:pStyle w:val="Normal"/>
+        <w:rPr>
+          <w:rFonts w:ascii="sans-serif" w:hAnsi="sans-serif"/>
+          <w:sz w:val="32"/>
+        </w:rPr>
+      </w:pPr>
+      <w:r>
+        <w:rPr>
+          <w:rFonts w:ascii="sans-serif" w:hAnsi="sans-serif"/>
+          <w:sz w:val="32"/>
+        </w:rPr>
+      </w:r>
+    </w:p>
+    <w:p>
+      <w:pPr>
+        <w:pStyle w:val="Normal"/>
+        <w:rPr>
+          <w:rFonts w:ascii="sans-serif" w:hAnsi="sans-serif"/>
+          <w:sz w:val="32"/>
+        </w:rPr>
+      </w:pPr>
+      <w:r>
+        <w:rPr>
+          <w:rFonts w:ascii="sans-serif" w:hAnsi="sans-serif"/>
+          <w:sz w:val="32"/>
+        </w:rPr>
+      </w:r>
+    </w:p>
+    <w:p>
+      <w:pPr>
+        <w:pStyle w:val="Normal"/>
+        <w:rPr>
+          <w:rFonts w:ascii="sans-serif" w:hAnsi="sans-serif"/>
+          <w:sz w:val="32"/>
+        </w:rPr>
+      </w:pPr>
+      <w:r>
+        <w:rPr>
+          <w:rFonts w:ascii="sans-serif" w:hAnsi="sans-serif"/>
+          <w:sz w:val="32"/>
+        </w:rPr>
+      </w:r>
+    </w:p>
+    <w:p>
+      <w:pPr>
+        <w:pStyle w:val="Normal"/>
+        <w:rPr>
+          <w:rFonts w:ascii="sans-serif" w:hAnsi="sans-serif"/>
+          <w:sz w:val="32"/>
+        </w:rPr>
+      </w:pPr>
+      <w:r>
+        <w:rPr>
+          <w:rFonts w:ascii="sans-serif" w:hAnsi="sans-serif"/>
+          <w:sz w:val="32"/>
+        </w:rPr>
+      </w:r>
+    </w:p>
+    <w:p>
+      <w:pPr>
+        <w:pStyle w:val="Normal"/>
+        <w:rPr/>
+      </w:pPr>
+      <w:r>
+        <w:rPr>
+          <w:rFonts w:ascii="sans-serif" w:hAnsi="sans-serif"/>
+          <w:sz w:val="32"/>
+        </w:rPr>
+        <w:t>ДЗ№4</w:t>
       </w:r>
     </w:p>
     <w:p>
@@ -6861,7 +6770,10 @@
         </w:rPr>
       </w:pPr>
       <w:r>
-        <w:rPr/>
+        <w:rPr>
+          <w:rFonts w:ascii="sans-serif" w:hAnsi="sans-serif"/>
+          <w:sz w:val="32"/>
+        </w:rPr>
       </w:r>
     </w:p>
     <w:p>
@@ -6899,7 +6811,10 @@
         </w:rPr>
       </w:pPr>
       <w:r>
-        <w:rPr/>
+        <w:rPr>
+          <w:rFonts w:ascii="sans-serif" w:hAnsi="sans-serif"/>
+          <w:sz w:val="32"/>
+        </w:rPr>
       </w:r>
     </w:p>
     <w:p>
@@ -6937,7 +6852,10 @@
         </w:rPr>
       </w:pPr>
       <w:r>
-        <w:rPr/>
+        <w:rPr>
+          <w:rFonts w:ascii="sans-serif" w:hAnsi="sans-serif"/>
+          <w:sz w:val="32"/>
+        </w:rPr>
       </w:r>
     </w:p>
     <w:p>
@@ -6992,26 +6910,22 @@
           <w:rFonts w:ascii="sans-serif" w:hAnsi="sans-serif"/>
           <w:sz w:val="32"/>
         </w:rPr>
-        <w:t xml:space="preserve"> </w:t>
-      </w:r>
-      <w:r>
-        <w:rPr>
-          <w:rFonts w:ascii="sans-serif" w:hAnsi="sans-serif"/>
-          <w:sz w:val="32"/>
-        </w:rPr>
-        <w:t>Да, конфликт будет при добавлении значиений 0, 1 для типа оценивания — зачёт.</w:t>
-      </w:r>
-    </w:p>
-    <w:p>
-      <w:pPr>
-        <w:pStyle w:val="Normal"/>
-        <w:rPr>
-          <w:rFonts w:ascii="sans-serif" w:hAnsi="sans-serif"/>
-          <w:sz w:val="32"/>
-        </w:rPr>
-      </w:pPr>
-      <w:r>
-        <w:rPr/>
+        <w:t xml:space="preserve"> Да, конфликт будет при добавлении значиений 0, 1 для типа оценивания — зачёт.</w:t>
+      </w:r>
+    </w:p>
+    <w:p>
+      <w:pPr>
+        <w:pStyle w:val="Normal"/>
+        <w:rPr>
+          <w:rFonts w:ascii="sans-serif" w:hAnsi="sans-serif"/>
+          <w:sz w:val="32"/>
+        </w:rPr>
+      </w:pPr>
+      <w:r>
+        <w:rPr>
+          <w:rFonts w:ascii="sans-serif" w:hAnsi="sans-serif"/>
+          <w:sz w:val="32"/>
+        </w:rPr>
       </w:r>
     </w:p>
     <w:p>
@@ -7062,7 +6976,10 @@
         </w:rPr>
       </w:pPr>
       <w:r>
-        <w:rPr/>
+        <w:rPr>
+          <w:rFonts w:ascii="sans-serif" w:hAnsi="sans-serif"/>
+          <w:sz w:val="32"/>
+        </w:rPr>
       </w:r>
     </w:p>
     <w:p>
@@ -7100,7 +7017,10 @@
         </w:rPr>
       </w:pPr>
       <w:r>
-        <w:rPr/>
+        <w:rPr>
+          <w:rFonts w:ascii="sans-serif" w:hAnsi="sans-serif"/>
+          <w:sz w:val="32"/>
+        </w:rPr>
       </w:r>
     </w:p>
     <w:p>
@@ -7151,7 +7071,10 @@
         </w:rPr>
       </w:pPr>
       <w:r>
-        <w:rPr/>
+        <w:rPr>
+          <w:rFonts w:ascii="sans-serif" w:hAnsi="sans-serif"/>
+          <w:sz w:val="32"/>
+        </w:rPr>
       </w:r>
     </w:p>
     <w:p>
@@ -8014,14 +7937,7 @@
           <w:rFonts w:ascii="sans-serif" w:hAnsi="sans-serif"/>
           <w:sz w:val="39"/>
         </w:rPr>
-        <w:t>17)</w:t>
-      </w:r>
-      <w:r>
-        <w:rPr>
-          <w:rFonts w:ascii="sans-serif" w:hAnsi="sans-serif"/>
-          <w:sz w:val="39"/>
-        </w:rPr>
-        <w:t>Подумайте, какие представления было бы целесообразно создать для нашей</w:t>
+        <w:t>17)Подумайте, какие представления было бы целесообразно создать для нашей</w:t>
       </w:r>
       <w:r>
         <w:rPr/>
@@ -8066,43 +7982,55 @@
         </w:rPr>
       </w:pPr>
       <w:r>
-        <w:rPr/>
-      </w:r>
-    </w:p>
-    <w:p>
-      <w:pPr>
-        <w:pStyle w:val="Normal"/>
-        <w:rPr>
-          <w:rFonts w:ascii="sans-serif" w:hAnsi="sans-serif"/>
-          <w:sz w:val="39"/>
-        </w:rPr>
-      </w:pPr>
-      <w:r>
-        <w:rPr/>
-      </w:r>
-    </w:p>
-    <w:p>
-      <w:pPr>
-        <w:pStyle w:val="Normal"/>
-        <w:rPr>
-          <w:rFonts w:ascii="sans-serif" w:hAnsi="sans-serif"/>
-          <w:sz w:val="39"/>
-        </w:rPr>
-      </w:pPr>
-      <w:r>
-        <w:rPr/>
-      </w:r>
-    </w:p>
-    <w:p>
-      <w:pPr>
-        <w:pStyle w:val="Normal"/>
-        <w:rPr>
-          <w:rFonts w:ascii="sans-serif" w:hAnsi="sans-serif"/>
-          <w:sz w:val="39"/>
-        </w:rPr>
-      </w:pPr>
-      <w:r>
-        <w:rPr/>
+        <w:rPr>
+          <w:rFonts w:ascii="sans-serif" w:hAnsi="sans-serif"/>
+          <w:sz w:val="39"/>
+        </w:rPr>
+      </w:r>
+    </w:p>
+    <w:p>
+      <w:pPr>
+        <w:pStyle w:val="Normal"/>
+        <w:rPr>
+          <w:rFonts w:ascii="sans-serif" w:hAnsi="sans-serif"/>
+          <w:sz w:val="39"/>
+        </w:rPr>
+      </w:pPr>
+      <w:r>
+        <w:rPr>
+          <w:rFonts w:ascii="sans-serif" w:hAnsi="sans-serif"/>
+          <w:sz w:val="39"/>
+        </w:rPr>
+      </w:r>
+    </w:p>
+    <w:p>
+      <w:pPr>
+        <w:pStyle w:val="Normal"/>
+        <w:rPr>
+          <w:rFonts w:ascii="sans-serif" w:hAnsi="sans-serif"/>
+          <w:sz w:val="39"/>
+        </w:rPr>
+      </w:pPr>
+      <w:r>
+        <w:rPr>
+          <w:rFonts w:ascii="sans-serif" w:hAnsi="sans-serif"/>
+          <w:sz w:val="39"/>
+        </w:rPr>
+      </w:r>
+    </w:p>
+    <w:p>
+      <w:pPr>
+        <w:pStyle w:val="Normal"/>
+        <w:rPr>
+          <w:rFonts w:ascii="sans-serif" w:hAnsi="sans-serif"/>
+          <w:sz w:val="39"/>
+        </w:rPr>
+      </w:pPr>
+      <w:r>
+        <w:rPr>
+          <w:rFonts w:ascii="sans-serif" w:hAnsi="sans-serif"/>
+          <w:sz w:val="39"/>
+        </w:rPr>
       </w:r>
     </w:p>
     <w:p>
@@ -8266,6 +8194,1463 @@
           <w:sz w:val="39"/>
         </w:rPr>
         <w:t>Представление которое показывает все самолёты компинии «Boeing», имеющие дальность больше 5тыс км.</w:t>
+      </w:r>
+    </w:p>
+    <w:p>
+      <w:pPr>
+        <w:pStyle w:val="Normal"/>
+        <w:spacing w:before="0" w:after="160"/>
+        <w:rPr>
+          <w:rFonts w:ascii="sans-serif" w:hAnsi="sans-serif"/>
+          <w:sz w:val="39"/>
+        </w:rPr>
+      </w:pPr>
+      <w:r>
+        <w:rPr/>
+      </w:r>
+    </w:p>
+    <w:p>
+      <w:pPr>
+        <w:pStyle w:val="Normal"/>
+        <w:spacing w:before="0" w:after="160"/>
+        <w:rPr>
+          <w:rFonts w:ascii="sans-serif" w:hAnsi="sans-serif"/>
+          <w:sz w:val="39"/>
+        </w:rPr>
+      </w:pPr>
+      <w:r>
+        <w:rPr>
+          <w:rFonts w:ascii="sans-serif" w:hAnsi="sans-serif"/>
+          <w:sz w:val="39"/>
+        </w:rPr>
+        <w:t>create view from_Moscow_to_ROV_after_6_clock as select actual_departure, arrival_airport, departure_airport from flights where departure_airport in ('VKO', 'SVO', 'DME')  and actual_departure is not null and extract(hour from actual_departure)  &gt; 18 and arrival_airport = 'ROV' order by actual_departure;</w:t>
+      </w:r>
+    </w:p>
+    <w:p>
+      <w:pPr>
+        <w:pStyle w:val="Normal"/>
+        <w:spacing w:before="0" w:after="160"/>
+        <w:rPr>
+          <w:rFonts w:ascii="sans-serif" w:hAnsi="sans-serif"/>
+          <w:sz w:val="39"/>
+        </w:rPr>
+      </w:pPr>
+      <w:r>
+        <w:rPr>
+          <w:rFonts w:ascii="sans-serif" w:hAnsi="sans-serif"/>
+          <w:sz w:val="39"/>
+        </w:rPr>
+        <w:t>CREATE VIEW</w:t>
+      </w:r>
+    </w:p>
+    <w:p>
+      <w:pPr>
+        <w:pStyle w:val="Normal"/>
+        <w:spacing w:before="0" w:after="160"/>
+        <w:rPr>
+          <w:rFonts w:ascii="sans-serif" w:hAnsi="sans-serif"/>
+          <w:sz w:val="39"/>
+        </w:rPr>
+      </w:pPr>
+      <w:r>
+        <w:rPr>
+          <w:rFonts w:ascii="sans-serif" w:hAnsi="sans-serif"/>
+          <w:sz w:val="39"/>
+        </w:rPr>
+        <w:t xml:space="preserve">    </w:t>
+      </w:r>
+      <w:r>
+        <w:rPr>
+          <w:rFonts w:ascii="sans-serif" w:hAnsi="sans-serif"/>
+          <w:sz w:val="39"/>
+        </w:rPr>
+        <w:t xml:space="preserve">actual_departure    | arrival_airport | departure_airport </w:t>
+      </w:r>
+    </w:p>
+    <w:p>
+      <w:pPr>
+        <w:pStyle w:val="Normal"/>
+        <w:spacing w:before="0" w:after="160"/>
+        <w:rPr>
+          <w:rFonts w:ascii="sans-serif" w:hAnsi="sans-serif"/>
+          <w:sz w:val="39"/>
+        </w:rPr>
+      </w:pPr>
+      <w:r>
+        <w:rPr>
+          <w:rFonts w:ascii="sans-serif" w:hAnsi="sans-serif"/>
+          <w:sz w:val="39"/>
+        </w:rPr>
+        <w:t>------------------------+-----------------+-------------------</w:t>
+      </w:r>
+    </w:p>
+    <w:p>
+      <w:pPr>
+        <w:pStyle w:val="Normal"/>
+        <w:spacing w:before="0" w:after="160"/>
+        <w:rPr>
+          <w:rFonts w:ascii="sans-serif" w:hAnsi="sans-serif"/>
+          <w:sz w:val="39"/>
+        </w:rPr>
+      </w:pPr>
+      <w:r>
+        <w:rPr>
+          <w:rFonts w:ascii="sans-serif" w:hAnsi="sans-serif"/>
+          <w:sz w:val="39"/>
+        </w:rPr>
+        <w:t xml:space="preserve"> </w:t>
+      </w:r>
+      <w:r>
+        <w:rPr>
+          <w:rFonts w:ascii="sans-serif" w:hAnsi="sans-serif"/>
+          <w:sz w:val="39"/>
+        </w:rPr>
+        <w:t>2017-07-16 19:27:00+03 | ROV             | DME</w:t>
+      </w:r>
+    </w:p>
+    <w:p>
+      <w:pPr>
+        <w:pStyle w:val="Normal"/>
+        <w:spacing w:before="0" w:after="160"/>
+        <w:rPr>
+          <w:rFonts w:ascii="sans-serif" w:hAnsi="sans-serif"/>
+          <w:sz w:val="39"/>
+        </w:rPr>
+      </w:pPr>
+      <w:r>
+        <w:rPr>
+          <w:rFonts w:ascii="sans-serif" w:hAnsi="sans-serif"/>
+          <w:sz w:val="39"/>
+        </w:rPr>
+        <w:t xml:space="preserve"> </w:t>
+      </w:r>
+      <w:r>
+        <w:rPr>
+          <w:rFonts w:ascii="sans-serif" w:hAnsi="sans-serif"/>
+          <w:sz w:val="39"/>
+        </w:rPr>
+        <w:t>2017-07-17 19:23:00+03 | ROV             | DME</w:t>
+      </w:r>
+    </w:p>
+    <w:p>
+      <w:pPr>
+        <w:pStyle w:val="Normal"/>
+        <w:spacing w:before="0" w:after="160"/>
+        <w:rPr>
+          <w:rFonts w:ascii="sans-serif" w:hAnsi="sans-serif"/>
+          <w:sz w:val="39"/>
+        </w:rPr>
+      </w:pPr>
+      <w:r>
+        <w:rPr>
+          <w:rFonts w:ascii="sans-serif" w:hAnsi="sans-serif"/>
+          <w:sz w:val="39"/>
+        </w:rPr>
+        <w:t xml:space="preserve"> </w:t>
+      </w:r>
+      <w:r>
+        <w:rPr>
+          <w:rFonts w:ascii="sans-serif" w:hAnsi="sans-serif"/>
+          <w:sz w:val="39"/>
+        </w:rPr>
+        <w:t>2017-07-18 19:22:00+03 | ROV             | DME</w:t>
+      </w:r>
+    </w:p>
+    <w:p>
+      <w:pPr>
+        <w:pStyle w:val="Normal"/>
+        <w:spacing w:before="0" w:after="160"/>
+        <w:rPr>
+          <w:rFonts w:ascii="sans-serif" w:hAnsi="sans-serif"/>
+          <w:sz w:val="39"/>
+        </w:rPr>
+      </w:pPr>
+      <w:r>
+        <w:rPr>
+          <w:rFonts w:ascii="sans-serif" w:hAnsi="sans-serif"/>
+          <w:sz w:val="39"/>
+        </w:rPr>
+        <w:t xml:space="preserve"> </w:t>
+      </w:r>
+      <w:r>
+        <w:rPr>
+          <w:rFonts w:ascii="sans-serif" w:hAnsi="sans-serif"/>
+          <w:sz w:val="39"/>
+        </w:rPr>
+        <w:t>2017-07-19 19:24:00+03 | ROV             | DME</w:t>
+      </w:r>
+    </w:p>
+    <w:p>
+      <w:pPr>
+        <w:pStyle w:val="Normal"/>
+        <w:spacing w:before="0" w:after="160"/>
+        <w:rPr>
+          <w:rFonts w:ascii="sans-serif" w:hAnsi="sans-serif"/>
+          <w:sz w:val="39"/>
+        </w:rPr>
+      </w:pPr>
+      <w:r>
+        <w:rPr>
+          <w:rFonts w:ascii="sans-serif" w:hAnsi="sans-serif"/>
+          <w:sz w:val="39"/>
+        </w:rPr>
+        <w:t xml:space="preserve"> </w:t>
+      </w:r>
+      <w:r>
+        <w:rPr>
+          <w:rFonts w:ascii="sans-serif" w:hAnsi="sans-serif"/>
+          <w:sz w:val="39"/>
+        </w:rPr>
+        <w:t>2017-07-20 19:21:00+03 | ROV             | DME</w:t>
+      </w:r>
+    </w:p>
+    <w:p>
+      <w:pPr>
+        <w:pStyle w:val="Normal"/>
+        <w:spacing w:before="0" w:after="160"/>
+        <w:rPr>
+          <w:rFonts w:ascii="sans-serif" w:hAnsi="sans-serif"/>
+          <w:sz w:val="39"/>
+        </w:rPr>
+      </w:pPr>
+      <w:r>
+        <w:rPr>
+          <w:rFonts w:ascii="sans-serif" w:hAnsi="sans-serif"/>
+          <w:sz w:val="39"/>
+        </w:rPr>
+        <w:t xml:space="preserve"> </w:t>
+      </w:r>
+      <w:r>
+        <w:rPr>
+          <w:rFonts w:ascii="sans-serif" w:hAnsi="sans-serif"/>
+          <w:sz w:val="39"/>
+        </w:rPr>
+        <w:t>2017-07-21 19:26:00+03 | ROV             | DME</w:t>
+      </w:r>
+    </w:p>
+    <w:p>
+      <w:pPr>
+        <w:pStyle w:val="Normal"/>
+        <w:spacing w:before="0" w:after="160"/>
+        <w:rPr>
+          <w:rFonts w:ascii="sans-serif" w:hAnsi="sans-serif"/>
+          <w:sz w:val="39"/>
+        </w:rPr>
+      </w:pPr>
+      <w:r>
+        <w:rPr>
+          <w:rFonts w:ascii="sans-serif" w:hAnsi="sans-serif"/>
+          <w:sz w:val="39"/>
+        </w:rPr>
+        <w:t xml:space="preserve"> </w:t>
+      </w:r>
+      <w:r>
+        <w:rPr>
+          <w:rFonts w:ascii="sans-serif" w:hAnsi="sans-serif"/>
+          <w:sz w:val="39"/>
+        </w:rPr>
+        <w:t>2017-07-22 19:26:00+03 | ROV             | DME</w:t>
+      </w:r>
+    </w:p>
+    <w:p>
+      <w:pPr>
+        <w:pStyle w:val="Normal"/>
+        <w:spacing w:before="0" w:after="160"/>
+        <w:rPr>
+          <w:rFonts w:ascii="sans-serif" w:hAnsi="sans-serif"/>
+          <w:sz w:val="39"/>
+        </w:rPr>
+      </w:pPr>
+      <w:r>
+        <w:rPr>
+          <w:rFonts w:ascii="sans-serif" w:hAnsi="sans-serif"/>
+          <w:sz w:val="39"/>
+        </w:rPr>
+        <w:t xml:space="preserve"> </w:t>
+      </w:r>
+      <w:r>
+        <w:rPr>
+          <w:rFonts w:ascii="sans-serif" w:hAnsi="sans-serif"/>
+          <w:sz w:val="39"/>
+        </w:rPr>
+        <w:t>2017-07-23 19:23:00+03 | ROV             | DME</w:t>
+      </w:r>
+    </w:p>
+    <w:p>
+      <w:pPr>
+        <w:pStyle w:val="Normal"/>
+        <w:spacing w:before="0" w:after="160"/>
+        <w:rPr>
+          <w:rFonts w:ascii="sans-serif" w:hAnsi="sans-serif"/>
+          <w:sz w:val="39"/>
+        </w:rPr>
+      </w:pPr>
+      <w:r>
+        <w:rPr>
+          <w:rFonts w:ascii="sans-serif" w:hAnsi="sans-serif"/>
+          <w:sz w:val="39"/>
+        </w:rPr>
+        <w:t xml:space="preserve"> </w:t>
+      </w:r>
+      <w:r>
+        <w:rPr>
+          <w:rFonts w:ascii="sans-serif" w:hAnsi="sans-serif"/>
+          <w:sz w:val="39"/>
+        </w:rPr>
+        <w:t>2017-07-24 19:22:00+03 | ROV             | DME</w:t>
+      </w:r>
+    </w:p>
+    <w:p>
+      <w:pPr>
+        <w:pStyle w:val="Normal"/>
+        <w:spacing w:before="0" w:after="160"/>
+        <w:rPr>
+          <w:rFonts w:ascii="sans-serif" w:hAnsi="sans-serif"/>
+          <w:sz w:val="39"/>
+        </w:rPr>
+      </w:pPr>
+      <w:r>
+        <w:rPr>
+          <w:rFonts w:ascii="sans-serif" w:hAnsi="sans-serif"/>
+          <w:sz w:val="39"/>
+        </w:rPr>
+        <w:t xml:space="preserve"> </w:t>
+      </w:r>
+      <w:r>
+        <w:rPr>
+          <w:rFonts w:ascii="sans-serif" w:hAnsi="sans-serif"/>
+          <w:sz w:val="39"/>
+        </w:rPr>
+        <w:t>2017-07-25 19:22:00+03 | ROV             | DME</w:t>
+      </w:r>
+    </w:p>
+    <w:p>
+      <w:pPr>
+        <w:pStyle w:val="Normal"/>
+        <w:spacing w:before="0" w:after="160"/>
+        <w:rPr>
+          <w:rFonts w:ascii="sans-serif" w:hAnsi="sans-serif"/>
+          <w:sz w:val="39"/>
+        </w:rPr>
+      </w:pPr>
+      <w:r>
+        <w:rPr>
+          <w:rFonts w:ascii="sans-serif" w:hAnsi="sans-serif"/>
+          <w:sz w:val="39"/>
+        </w:rPr>
+        <w:t xml:space="preserve"> </w:t>
+      </w:r>
+      <w:r>
+        <w:rPr>
+          <w:rFonts w:ascii="sans-serif" w:hAnsi="sans-serif"/>
+          <w:sz w:val="39"/>
+        </w:rPr>
+        <w:t>2017-07-26 19:22:00+03 | ROV             | DME</w:t>
+      </w:r>
+    </w:p>
+    <w:p>
+      <w:pPr>
+        <w:pStyle w:val="Normal"/>
+        <w:spacing w:before="0" w:after="160"/>
+        <w:rPr>
+          <w:rFonts w:ascii="sans-serif" w:hAnsi="sans-serif"/>
+          <w:sz w:val="39"/>
+        </w:rPr>
+      </w:pPr>
+      <w:r>
+        <w:rPr>
+          <w:rFonts w:ascii="sans-serif" w:hAnsi="sans-serif"/>
+          <w:sz w:val="39"/>
+        </w:rPr>
+        <w:t xml:space="preserve"> </w:t>
+      </w:r>
+      <w:r>
+        <w:rPr>
+          <w:rFonts w:ascii="sans-serif" w:hAnsi="sans-serif"/>
+          <w:sz w:val="39"/>
+        </w:rPr>
+        <w:t>2017-07-27 19:21:00+03 | ROV             | DME</w:t>
+      </w:r>
+    </w:p>
+    <w:p>
+      <w:pPr>
+        <w:pStyle w:val="Normal"/>
+        <w:spacing w:before="0" w:after="160"/>
+        <w:rPr>
+          <w:rFonts w:ascii="sans-serif" w:hAnsi="sans-serif"/>
+          <w:sz w:val="39"/>
+        </w:rPr>
+      </w:pPr>
+      <w:r>
+        <w:rPr>
+          <w:rFonts w:ascii="sans-serif" w:hAnsi="sans-serif"/>
+          <w:sz w:val="39"/>
+        </w:rPr>
+        <w:t xml:space="preserve"> </w:t>
+      </w:r>
+      <w:r>
+        <w:rPr>
+          <w:rFonts w:ascii="sans-serif" w:hAnsi="sans-serif"/>
+          <w:sz w:val="39"/>
+        </w:rPr>
+        <w:t>2017-07-27 20:12:00+03 | ROV             | SVO</w:t>
+      </w:r>
+    </w:p>
+    <w:p>
+      <w:pPr>
+        <w:pStyle w:val="Normal"/>
+        <w:spacing w:before="0" w:after="160"/>
+        <w:rPr>
+          <w:rFonts w:ascii="sans-serif" w:hAnsi="sans-serif"/>
+          <w:sz w:val="39"/>
+        </w:rPr>
+      </w:pPr>
+      <w:r>
+        <w:rPr>
+          <w:rFonts w:ascii="sans-serif" w:hAnsi="sans-serif"/>
+          <w:sz w:val="39"/>
+        </w:rPr>
+        <w:t xml:space="preserve"> </w:t>
+      </w:r>
+      <w:r>
+        <w:rPr>
+          <w:rFonts w:ascii="sans-serif" w:hAnsi="sans-serif"/>
+          <w:sz w:val="39"/>
+        </w:rPr>
+        <w:t>2017-07-28 19:24:00+03 | ROV             | DME</w:t>
+      </w:r>
+    </w:p>
+    <w:p>
+      <w:pPr>
+        <w:pStyle w:val="Normal"/>
+        <w:spacing w:before="0" w:after="160"/>
+        <w:rPr>
+          <w:rFonts w:ascii="sans-serif" w:hAnsi="sans-serif"/>
+          <w:sz w:val="39"/>
+        </w:rPr>
+      </w:pPr>
+      <w:r>
+        <w:rPr>
+          <w:rFonts w:ascii="sans-serif" w:hAnsi="sans-serif"/>
+          <w:sz w:val="39"/>
+        </w:rPr>
+        <w:t xml:space="preserve"> </w:t>
+      </w:r>
+      <w:r>
+        <w:rPr>
+          <w:rFonts w:ascii="sans-serif" w:hAnsi="sans-serif"/>
+          <w:sz w:val="39"/>
+        </w:rPr>
+        <w:t>2017-07-29 19:23:00+03 | ROV             | DME</w:t>
+      </w:r>
+    </w:p>
+    <w:p>
+      <w:pPr>
+        <w:pStyle w:val="Normal"/>
+        <w:spacing w:before="0" w:after="160"/>
+        <w:rPr>
+          <w:rFonts w:ascii="sans-serif" w:hAnsi="sans-serif"/>
+          <w:sz w:val="39"/>
+        </w:rPr>
+      </w:pPr>
+      <w:r>
+        <w:rPr>
+          <w:rFonts w:ascii="sans-serif" w:hAnsi="sans-serif"/>
+          <w:sz w:val="39"/>
+        </w:rPr>
+        <w:t xml:space="preserve"> </w:t>
+      </w:r>
+      <w:r>
+        <w:rPr>
+          <w:rFonts w:ascii="sans-serif" w:hAnsi="sans-serif"/>
+          <w:sz w:val="39"/>
+        </w:rPr>
+        <w:t>2017-07-30 19:24:00+03 | ROV             | DME</w:t>
+      </w:r>
+    </w:p>
+    <w:p>
+      <w:pPr>
+        <w:pStyle w:val="Normal"/>
+        <w:spacing w:before="0" w:after="160"/>
+        <w:rPr>
+          <w:rFonts w:ascii="sans-serif" w:hAnsi="sans-serif"/>
+          <w:sz w:val="39"/>
+        </w:rPr>
+      </w:pPr>
+      <w:r>
+        <w:rPr>
+          <w:rFonts w:ascii="sans-serif" w:hAnsi="sans-serif"/>
+          <w:sz w:val="39"/>
+        </w:rPr>
+        <w:t xml:space="preserve"> </w:t>
+      </w:r>
+      <w:r>
+        <w:rPr>
+          <w:rFonts w:ascii="sans-serif" w:hAnsi="sans-serif"/>
+          <w:sz w:val="39"/>
+        </w:rPr>
+        <w:t>2017-07-31 19:21:00+03 | ROV             | DME</w:t>
+      </w:r>
+    </w:p>
+    <w:p>
+      <w:pPr>
+        <w:pStyle w:val="Normal"/>
+        <w:spacing w:before="0" w:after="160"/>
+        <w:rPr>
+          <w:rFonts w:ascii="sans-serif" w:hAnsi="sans-serif"/>
+          <w:sz w:val="39"/>
+        </w:rPr>
+      </w:pPr>
+      <w:r>
+        <w:rPr>
+          <w:rFonts w:ascii="sans-serif" w:hAnsi="sans-serif"/>
+          <w:sz w:val="39"/>
+        </w:rPr>
+        <w:t xml:space="preserve"> </w:t>
+      </w:r>
+      <w:r>
+        <w:rPr>
+          <w:rFonts w:ascii="sans-serif" w:hAnsi="sans-serif"/>
+          <w:sz w:val="39"/>
+        </w:rPr>
+        <w:t>2017-08-01 19:26:00+03 | ROV             | DME</w:t>
+      </w:r>
+    </w:p>
+    <w:p>
+      <w:pPr>
+        <w:pStyle w:val="Normal"/>
+        <w:spacing w:before="0" w:after="160"/>
+        <w:rPr>
+          <w:rFonts w:ascii="sans-serif" w:hAnsi="sans-serif"/>
+          <w:sz w:val="39"/>
+        </w:rPr>
+      </w:pPr>
+      <w:r>
+        <w:rPr>
+          <w:rFonts w:ascii="sans-serif" w:hAnsi="sans-serif"/>
+          <w:sz w:val="39"/>
+        </w:rPr>
+        <w:t xml:space="preserve"> </w:t>
+      </w:r>
+      <w:r>
+        <w:rPr>
+          <w:rFonts w:ascii="sans-serif" w:hAnsi="sans-serif"/>
+          <w:sz w:val="39"/>
+        </w:rPr>
+        <w:t>2017-08-02 19:21:00+03 | ROV             | DME</w:t>
+      </w:r>
+    </w:p>
+    <w:p>
+      <w:pPr>
+        <w:pStyle w:val="Normal"/>
+        <w:spacing w:before="0" w:after="160"/>
+        <w:rPr>
+          <w:rFonts w:ascii="sans-serif" w:hAnsi="sans-serif"/>
+          <w:sz w:val="39"/>
+        </w:rPr>
+      </w:pPr>
+      <w:r>
+        <w:rPr>
+          <w:rFonts w:ascii="sans-serif" w:hAnsi="sans-serif"/>
+          <w:sz w:val="39"/>
+        </w:rPr>
+        <w:t xml:space="preserve"> </w:t>
+      </w:r>
+      <w:r>
+        <w:rPr>
+          <w:rFonts w:ascii="sans-serif" w:hAnsi="sans-serif"/>
+          <w:sz w:val="39"/>
+        </w:rPr>
+        <w:t>2017-08-03 19:23:00+03 | ROV             | DME</w:t>
+      </w:r>
+    </w:p>
+    <w:p>
+      <w:pPr>
+        <w:pStyle w:val="Normal"/>
+        <w:spacing w:before="0" w:after="160"/>
+        <w:rPr>
+          <w:rFonts w:ascii="sans-serif" w:hAnsi="sans-serif"/>
+          <w:sz w:val="39"/>
+        </w:rPr>
+      </w:pPr>
+      <w:r>
+        <w:rPr>
+          <w:rFonts w:ascii="sans-serif" w:hAnsi="sans-serif"/>
+          <w:sz w:val="39"/>
+        </w:rPr>
+        <w:t xml:space="preserve"> </w:t>
+      </w:r>
+      <w:r>
+        <w:rPr>
+          <w:rFonts w:ascii="sans-serif" w:hAnsi="sans-serif"/>
+          <w:sz w:val="39"/>
+        </w:rPr>
+        <w:t>2017-08-04 19:22:00+03 | ROV             | DME</w:t>
+      </w:r>
+    </w:p>
+    <w:p>
+      <w:pPr>
+        <w:pStyle w:val="Normal"/>
+        <w:spacing w:before="0" w:after="160"/>
+        <w:rPr>
+          <w:rFonts w:ascii="sans-serif" w:hAnsi="sans-serif"/>
+          <w:sz w:val="39"/>
+        </w:rPr>
+      </w:pPr>
+      <w:r>
+        <w:rPr>
+          <w:rFonts w:ascii="sans-serif" w:hAnsi="sans-serif"/>
+          <w:sz w:val="39"/>
+        </w:rPr>
+        <w:t xml:space="preserve"> </w:t>
+      </w:r>
+      <w:r>
+        <w:rPr>
+          <w:rFonts w:ascii="sans-serif" w:hAnsi="sans-serif"/>
+          <w:sz w:val="39"/>
+        </w:rPr>
+        <w:t>2017-08-05 19:23:00+03 | ROV             | DME</w:t>
+      </w:r>
+    </w:p>
+    <w:p>
+      <w:pPr>
+        <w:pStyle w:val="Normal"/>
+        <w:spacing w:before="0" w:after="160"/>
+        <w:rPr>
+          <w:rFonts w:ascii="sans-serif" w:hAnsi="sans-serif"/>
+          <w:sz w:val="39"/>
+        </w:rPr>
+      </w:pPr>
+      <w:r>
+        <w:rPr>
+          <w:rFonts w:ascii="sans-serif" w:hAnsi="sans-serif"/>
+          <w:sz w:val="39"/>
+        </w:rPr>
+        <w:t xml:space="preserve"> </w:t>
+      </w:r>
+      <w:r>
+        <w:rPr>
+          <w:rFonts w:ascii="sans-serif" w:hAnsi="sans-serif"/>
+          <w:sz w:val="39"/>
+        </w:rPr>
+        <w:t>2017-08-05 20:59:00+03 | ROV             | DME</w:t>
+      </w:r>
+    </w:p>
+    <w:p>
+      <w:pPr>
+        <w:pStyle w:val="Normal"/>
+        <w:spacing w:before="0" w:after="160"/>
+        <w:rPr>
+          <w:rFonts w:ascii="sans-serif" w:hAnsi="sans-serif"/>
+          <w:sz w:val="39"/>
+        </w:rPr>
+      </w:pPr>
+      <w:r>
+        <w:rPr>
+          <w:rFonts w:ascii="sans-serif" w:hAnsi="sans-serif"/>
+          <w:sz w:val="39"/>
+        </w:rPr>
+        <w:t xml:space="preserve"> </w:t>
+      </w:r>
+      <w:r>
+        <w:rPr>
+          <w:rFonts w:ascii="sans-serif" w:hAnsi="sans-serif"/>
+          <w:sz w:val="39"/>
+        </w:rPr>
+        <w:t>2017-08-06 19:22:00+03 | ROV             | DME</w:t>
+      </w:r>
+    </w:p>
+    <w:p>
+      <w:pPr>
+        <w:pStyle w:val="Normal"/>
+        <w:spacing w:before="0" w:after="160"/>
+        <w:rPr>
+          <w:rFonts w:ascii="sans-serif" w:hAnsi="sans-serif"/>
+          <w:sz w:val="39"/>
+        </w:rPr>
+      </w:pPr>
+      <w:r>
+        <w:rPr>
+          <w:rFonts w:ascii="sans-serif" w:hAnsi="sans-serif"/>
+          <w:sz w:val="39"/>
+        </w:rPr>
+        <w:t xml:space="preserve"> </w:t>
+      </w:r>
+      <w:r>
+        <w:rPr>
+          <w:rFonts w:ascii="sans-serif" w:hAnsi="sans-serif"/>
+          <w:sz w:val="39"/>
+        </w:rPr>
+        <w:t>2017-08-07 19:24:00+03 | ROV             | DME</w:t>
+      </w:r>
+    </w:p>
+    <w:p>
+      <w:pPr>
+        <w:pStyle w:val="Normal"/>
+        <w:spacing w:before="0" w:after="160"/>
+        <w:rPr>
+          <w:rFonts w:ascii="sans-serif" w:hAnsi="sans-serif"/>
+          <w:sz w:val="39"/>
+        </w:rPr>
+      </w:pPr>
+      <w:r>
+        <w:rPr>
+          <w:rFonts w:ascii="sans-serif" w:hAnsi="sans-serif"/>
+          <w:sz w:val="39"/>
+        </w:rPr>
+        <w:t xml:space="preserve"> </w:t>
+      </w:r>
+      <w:r>
+        <w:rPr>
+          <w:rFonts w:ascii="sans-serif" w:hAnsi="sans-serif"/>
+          <w:sz w:val="39"/>
+        </w:rPr>
+        <w:t>2017-08-08 19:24:00+03 | ROV             | DME</w:t>
+      </w:r>
+    </w:p>
+    <w:p>
+      <w:pPr>
+        <w:pStyle w:val="Normal"/>
+        <w:spacing w:before="0" w:after="160"/>
+        <w:rPr>
+          <w:rFonts w:ascii="sans-serif" w:hAnsi="sans-serif"/>
+          <w:sz w:val="39"/>
+        </w:rPr>
+      </w:pPr>
+      <w:r>
+        <w:rPr>
+          <w:rFonts w:ascii="sans-serif" w:hAnsi="sans-serif"/>
+          <w:sz w:val="39"/>
+        </w:rPr>
+        <w:t xml:space="preserve"> </w:t>
+      </w:r>
+      <w:r>
+        <w:rPr>
+          <w:rFonts w:ascii="sans-serif" w:hAnsi="sans-serif"/>
+          <w:sz w:val="39"/>
+        </w:rPr>
+        <w:t>2017-08-09 19:24:00+03 | ROV             | DME</w:t>
+      </w:r>
+    </w:p>
+    <w:p>
+      <w:pPr>
+        <w:pStyle w:val="Normal"/>
+        <w:spacing w:before="0" w:after="160"/>
+        <w:rPr>
+          <w:rFonts w:ascii="sans-serif" w:hAnsi="sans-serif"/>
+          <w:sz w:val="39"/>
+        </w:rPr>
+      </w:pPr>
+      <w:r>
+        <w:rPr>
+          <w:rFonts w:ascii="sans-serif" w:hAnsi="sans-serif"/>
+          <w:sz w:val="39"/>
+        </w:rPr>
+        <w:t xml:space="preserve"> </w:t>
+      </w:r>
+      <w:r>
+        <w:rPr>
+          <w:rFonts w:ascii="sans-serif" w:hAnsi="sans-serif"/>
+          <w:sz w:val="39"/>
+        </w:rPr>
+        <w:t>2017-08-10 22:58:00+03 | ROV             | DME</w:t>
+      </w:r>
+    </w:p>
+    <w:p>
+      <w:pPr>
+        <w:pStyle w:val="Normal"/>
+        <w:spacing w:before="0" w:after="160"/>
+        <w:rPr>
+          <w:rFonts w:ascii="sans-serif" w:hAnsi="sans-serif"/>
+          <w:sz w:val="39"/>
+        </w:rPr>
+      </w:pPr>
+      <w:r>
+        <w:rPr>
+          <w:rFonts w:ascii="sans-serif" w:hAnsi="sans-serif"/>
+          <w:sz w:val="39"/>
+        </w:rPr>
+        <w:t xml:space="preserve"> </w:t>
+      </w:r>
+      <w:r>
+        <w:rPr>
+          <w:rFonts w:ascii="sans-serif" w:hAnsi="sans-serif"/>
+          <w:sz w:val="39"/>
+        </w:rPr>
+        <w:t>2017-08-11 19:22:00+03 | ROV             | DME</w:t>
+      </w:r>
+    </w:p>
+    <w:p>
+      <w:pPr>
+        <w:pStyle w:val="Normal"/>
+        <w:spacing w:before="0" w:after="160"/>
+        <w:rPr>
+          <w:rFonts w:ascii="sans-serif" w:hAnsi="sans-serif"/>
+          <w:sz w:val="39"/>
+        </w:rPr>
+      </w:pPr>
+      <w:r>
+        <w:rPr>
+          <w:rFonts w:ascii="sans-serif" w:hAnsi="sans-serif"/>
+          <w:sz w:val="39"/>
+        </w:rPr>
+        <w:t xml:space="preserve"> </w:t>
+      </w:r>
+      <w:r>
+        <w:rPr>
+          <w:rFonts w:ascii="sans-serif" w:hAnsi="sans-serif"/>
+          <w:sz w:val="39"/>
+        </w:rPr>
+        <w:t>2017-08-12 19:24:00+03 | ROV             | DME</w:t>
+      </w:r>
+    </w:p>
+    <w:p>
+      <w:pPr>
+        <w:pStyle w:val="Normal"/>
+        <w:spacing w:before="0" w:after="160"/>
+        <w:rPr>
+          <w:rFonts w:ascii="sans-serif" w:hAnsi="sans-serif"/>
+          <w:sz w:val="39"/>
+        </w:rPr>
+      </w:pPr>
+      <w:r>
+        <w:rPr>
+          <w:rFonts w:ascii="sans-serif" w:hAnsi="sans-serif"/>
+          <w:sz w:val="39"/>
+        </w:rPr>
+        <w:t xml:space="preserve"> </w:t>
+      </w:r>
+      <w:r>
+        <w:rPr>
+          <w:rFonts w:ascii="sans-serif" w:hAnsi="sans-serif"/>
+          <w:sz w:val="39"/>
+        </w:rPr>
+        <w:t>2017-08-13 19:23:00+03 | ROV             | DME</w:t>
+      </w:r>
+    </w:p>
+    <w:p>
+      <w:pPr>
+        <w:pStyle w:val="Normal"/>
+        <w:spacing w:before="0" w:after="160"/>
+        <w:rPr>
+          <w:rFonts w:ascii="sans-serif" w:hAnsi="sans-serif"/>
+          <w:sz w:val="39"/>
+        </w:rPr>
+      </w:pPr>
+      <w:r>
+        <w:rPr>
+          <w:rFonts w:ascii="sans-serif" w:hAnsi="sans-serif"/>
+          <w:sz w:val="39"/>
+        </w:rPr>
+        <w:t xml:space="preserve"> </w:t>
+      </w:r>
+      <w:r>
+        <w:rPr>
+          <w:rFonts w:ascii="sans-serif" w:hAnsi="sans-serif"/>
+          <w:sz w:val="39"/>
+        </w:rPr>
+        <w:t>2017-08-13 19:51:00+03 | ROV             | SVO</w:t>
+      </w:r>
+    </w:p>
+    <w:p>
+      <w:pPr>
+        <w:pStyle w:val="Normal"/>
+        <w:spacing w:before="0" w:after="160"/>
+        <w:rPr>
+          <w:rFonts w:ascii="sans-serif" w:hAnsi="sans-serif"/>
+          <w:sz w:val="39"/>
+        </w:rPr>
+      </w:pPr>
+      <w:r>
+        <w:rPr>
+          <w:rFonts w:ascii="sans-serif" w:hAnsi="sans-serif"/>
+          <w:sz w:val="39"/>
+        </w:rPr>
+        <w:t xml:space="preserve"> </w:t>
+      </w:r>
+      <w:r>
+        <w:rPr>
+          <w:rFonts w:ascii="sans-serif" w:hAnsi="sans-serif"/>
+          <w:sz w:val="39"/>
+        </w:rPr>
+        <w:t>2017-08-14 22:00:00+03 | ROV             | DME</w:t>
+      </w:r>
+    </w:p>
+    <w:p>
+      <w:pPr>
+        <w:pStyle w:val="Normal"/>
+        <w:spacing w:before="0" w:after="160"/>
+        <w:rPr>
+          <w:rFonts w:ascii="sans-serif" w:hAnsi="sans-serif"/>
+          <w:sz w:val="39"/>
+        </w:rPr>
+      </w:pPr>
+      <w:r>
+        <w:rPr>
+          <w:rFonts w:ascii="sans-serif" w:hAnsi="sans-serif"/>
+          <w:sz w:val="39"/>
+        </w:rPr>
+        <w:t>(33 rows)</w:t>
+      </w:r>
+    </w:p>
+    <w:p>
+      <w:pPr>
+        <w:pStyle w:val="Normal"/>
+        <w:spacing w:before="0" w:after="160"/>
+        <w:rPr>
+          <w:rFonts w:ascii="sans-serif" w:hAnsi="sans-serif"/>
+          <w:sz w:val="39"/>
+        </w:rPr>
+      </w:pPr>
+      <w:r>
+        <w:rPr>
+          <w:rFonts w:ascii="sans-serif" w:hAnsi="sans-serif"/>
+          <w:sz w:val="39"/>
+        </w:rPr>
+        <w:t>Представление — все вылеты из москвы в Ростов-на-дону после 6 вечера по местному времени вылета</w:t>
+      </w:r>
+    </w:p>
+    <w:p>
+      <w:pPr>
+        <w:pStyle w:val="Normal"/>
+        <w:spacing w:before="0" w:after="160"/>
+        <w:rPr>
+          <w:rFonts w:ascii="sans-serif" w:hAnsi="sans-serif"/>
+          <w:sz w:val="39"/>
+        </w:rPr>
+      </w:pPr>
+      <w:r>
+        <w:rPr/>
+      </w:r>
+    </w:p>
+    <w:p>
+      <w:pPr>
+        <w:pStyle w:val="Normal"/>
+        <w:spacing w:before="0" w:after="160"/>
+        <w:rPr>
+          <w:rFonts w:ascii="sans-serif" w:hAnsi="sans-serif"/>
+          <w:sz w:val="39"/>
+        </w:rPr>
+      </w:pPr>
+      <w:r>
+        <w:rPr>
+          <w:rFonts w:ascii="sans-serif" w:hAnsi="sans-serif"/>
+          <w:sz w:val="39"/>
+        </w:rPr>
+        <w:t>8)</w:t>
+      </w:r>
+      <w:r>
+        <w:rPr>
+          <w:rFonts w:ascii="sans-serif" w:hAnsi="sans-serif"/>
+          <w:sz w:val="24"/>
+        </w:rPr>
+        <w:t>Задание.</w:t>
+      </w:r>
+      <w:r>
+        <w:rPr>
+          <w:rFonts w:ascii="sans-serif" w:hAnsi="sans-serif"/>
+          <w:sz w:val="39"/>
+        </w:rPr>
+        <w:t xml:space="preserve"> </w:t>
+      </w:r>
+      <w:r>
+        <w:rPr>
+          <w:rFonts w:ascii="sans-serif" w:hAnsi="sans-serif"/>
+          <w:sz w:val="24"/>
+        </w:rPr>
+        <w:t>Подумайте, какие еще таблицы было бы целесообразно дополнить</w:t>
+      </w:r>
+      <w:r>
+        <w:rPr>
+          <w:rFonts w:ascii="sans-serif" w:hAnsi="sans-serif"/>
+          <w:sz w:val="39"/>
+        </w:rPr>
+        <w:br/>
+      </w:r>
+      <w:r>
+        <w:rPr>
+          <w:rFonts w:ascii="sans-serif" w:hAnsi="sans-serif"/>
+          <w:sz w:val="24"/>
+        </w:rPr>
+        <w:t>столбцами типа</w:t>
+      </w:r>
+      <w:r>
+        <w:rPr>
+          <w:rFonts w:ascii="sans-serif" w:hAnsi="sans-serif"/>
+          <w:sz w:val="39"/>
+        </w:rPr>
+        <w:t xml:space="preserve"> </w:t>
+      </w:r>
+      <w:r>
+        <w:rPr>
+          <w:rFonts w:ascii="monospace" w:hAnsi="monospace"/>
+          <w:sz w:val="24"/>
+        </w:rPr>
+        <w:t>json</w:t>
+      </w:r>
+      <w:r>
+        <w:rPr>
+          <w:rFonts w:ascii="sans-serif" w:hAnsi="sans-serif"/>
+          <w:sz w:val="24"/>
+        </w:rPr>
+        <w:t>/</w:t>
+      </w:r>
+      <w:r>
+        <w:rPr>
+          <w:rFonts w:ascii="monospace" w:hAnsi="monospace"/>
+          <w:sz w:val="24"/>
+        </w:rPr>
+        <w:t>jsonb</w:t>
+      </w:r>
+      <w:r>
+        <w:rPr>
+          <w:rFonts w:ascii="sans-serif" w:hAnsi="sans-serif"/>
+          <w:sz w:val="24"/>
+        </w:rPr>
+        <w:t>. Вспомните, что, например, в таблице «Билеты»</w:t>
+      </w:r>
+      <w:r>
+        <w:rPr>
+          <w:rFonts w:ascii="sans-serif" w:hAnsi="sans-serif"/>
+          <w:sz w:val="39"/>
+        </w:rPr>
+        <w:br/>
+      </w:r>
+      <w:r>
+        <w:rPr>
+          <w:rFonts w:ascii="sans-serif" w:hAnsi="sans-serif"/>
+          <w:sz w:val="24"/>
+        </w:rPr>
+        <w:t>(</w:t>
+      </w:r>
+      <w:r>
+        <w:rPr>
+          <w:rFonts w:ascii="monospace" w:hAnsi="monospace"/>
+          <w:sz w:val="24"/>
+        </w:rPr>
+        <w:t>tickets</w:t>
+      </w:r>
+      <w:r>
+        <w:rPr>
+          <w:rFonts w:ascii="sans-serif" w:hAnsi="sans-serif"/>
+          <w:sz w:val="24"/>
+        </w:rPr>
+        <w:t>) уже есть столбец такого типа —</w:t>
+      </w:r>
+      <w:r>
+        <w:rPr>
+          <w:rFonts w:ascii="sans-serif" w:hAnsi="sans-serif"/>
+          <w:sz w:val="39"/>
+        </w:rPr>
+        <w:t xml:space="preserve"> </w:t>
+      </w:r>
+      <w:r>
+        <w:rPr>
+          <w:rFonts w:ascii="monospace" w:hAnsi="monospace"/>
+          <w:sz w:val="24"/>
+        </w:rPr>
+        <w:t>contact_data</w:t>
+      </w:r>
+      <w:r>
+        <w:rPr>
+          <w:rFonts w:ascii="sans-serif" w:hAnsi="sans-serif"/>
+          <w:sz w:val="24"/>
+        </w:rPr>
+        <w:t>. Выполните модифи-</w:t>
+      </w:r>
+      <w:r>
+        <w:rPr>
+          <w:rFonts w:ascii="sans-serif" w:hAnsi="sans-serif"/>
+          <w:sz w:val="39"/>
+        </w:rPr>
+        <w:br/>
+      </w:r>
+      <w:r>
+        <w:rPr>
+          <w:rFonts w:ascii="sans-serif" w:hAnsi="sans-serif"/>
+          <w:sz w:val="24"/>
+        </w:rPr>
+        <w:t>кации таблиц и измените в них одну-две строки для проверки правильности</w:t>
+      </w:r>
+      <w:r>
+        <w:rPr>
+          <w:rFonts w:ascii="sans-serif" w:hAnsi="sans-serif"/>
+          <w:sz w:val="39"/>
+        </w:rPr>
+        <w:br/>
+      </w:r>
+      <w:r>
+        <w:rPr>
+          <w:rFonts w:ascii="sans-serif" w:hAnsi="sans-serif"/>
+          <w:sz w:val="24"/>
+        </w:rPr>
+        <w:t>ваших решений.</w:t>
+      </w:r>
+    </w:p>
+    <w:p>
+      <w:pPr>
+        <w:pStyle w:val="Normal"/>
+        <w:spacing w:before="0" w:after="160"/>
+        <w:rPr>
+          <w:rFonts w:ascii="sans-serif" w:hAnsi="sans-serif"/>
+          <w:sz w:val="39"/>
+        </w:rPr>
+      </w:pPr>
+      <w:r>
+        <w:rPr>
+          <w:rFonts w:ascii="sans-serif" w:hAnsi="sans-serif"/>
+          <w:sz w:val="39"/>
+        </w:rPr>
+        <w:br/>
+        <w:t>demo=# ALTER TABLE airports_data ADD COLUMN approach_data jsonb;</w:t>
+      </w:r>
+    </w:p>
+    <w:p>
+      <w:pPr>
+        <w:pStyle w:val="Normal"/>
+        <w:spacing w:before="0" w:after="160"/>
+        <w:rPr>
+          <w:rFonts w:ascii="sans-serif" w:hAnsi="sans-serif"/>
+          <w:sz w:val="39"/>
+        </w:rPr>
+      </w:pPr>
+      <w:r>
+        <w:rPr>
+          <w:rFonts w:ascii="sans-serif" w:hAnsi="sans-serif"/>
+          <w:sz w:val="39"/>
+        </w:rPr>
+        <w:t>ALTER TABLE</w:t>
+      </w:r>
+    </w:p>
+    <w:p>
+      <w:pPr>
+        <w:pStyle w:val="Normal"/>
+        <w:spacing w:before="0" w:after="160"/>
+        <w:rPr>
+          <w:rFonts w:ascii="sans-serif" w:hAnsi="sans-serif"/>
+          <w:sz w:val="39"/>
+        </w:rPr>
+      </w:pPr>
+      <w:r>
+        <w:rPr/>
+      </w:r>
+    </w:p>
+    <w:p>
+      <w:pPr>
+        <w:pStyle w:val="Normal"/>
+        <w:spacing w:before="0" w:after="160"/>
+        <w:rPr>
+          <w:rFonts w:ascii="sans-serif" w:hAnsi="sans-serif"/>
+          <w:sz w:val="39"/>
+        </w:rPr>
+      </w:pPr>
+      <w:r>
+        <w:rPr>
+          <w:rFonts w:ascii="sans-serif" w:hAnsi="sans-serif"/>
+          <w:sz w:val="39"/>
+        </w:rPr>
+        <w:t xml:space="preserve">demo=# update airports_data set approach_data = '{"runway_count": 3, </w:t>
+      </w:r>
+    </w:p>
+    <w:p>
+      <w:pPr>
+        <w:pStyle w:val="Normal"/>
+        <w:spacing w:before="0" w:after="160"/>
+        <w:rPr>
+          <w:rFonts w:ascii="sans-serif" w:hAnsi="sans-serif"/>
+          <w:sz w:val="39"/>
+        </w:rPr>
+      </w:pPr>
+      <w:r>
+        <w:rPr>
+          <w:rFonts w:ascii="sans-serif" w:hAnsi="sans-serif"/>
+          <w:sz w:val="39"/>
+        </w:rPr>
+        <w:t xml:space="preserve">demo'# "RNW-14C": {"course": 135, "length": 2370, "navigation_method": "RNAV"}, </w:t>
+      </w:r>
+    </w:p>
+    <w:p>
+      <w:pPr>
+        <w:pStyle w:val="Normal"/>
+        <w:spacing w:before="0" w:after="160"/>
+        <w:rPr>
+          <w:rFonts w:ascii="sans-serif" w:hAnsi="sans-serif"/>
+          <w:sz w:val="39"/>
+        </w:rPr>
+      </w:pPr>
+      <w:r>
+        <w:rPr>
+          <w:rFonts w:ascii="sans-serif" w:hAnsi="sans-serif"/>
+          <w:sz w:val="39"/>
+        </w:rPr>
+        <w:t>demo'# "RNW-14L": {"course": 135, "length": 3800, "navigation_method": "RNAV"},</w:t>
+      </w:r>
+    </w:p>
+    <w:p>
+      <w:pPr>
+        <w:pStyle w:val="Normal"/>
+        <w:spacing w:before="0" w:after="160"/>
+        <w:rPr>
+          <w:rFonts w:ascii="sans-serif" w:hAnsi="sans-serif"/>
+          <w:sz w:val="39"/>
+        </w:rPr>
+      </w:pPr>
+      <w:r>
+        <w:rPr>
+          <w:rFonts w:ascii="sans-serif" w:hAnsi="sans-serif"/>
+          <w:sz w:val="39"/>
+        </w:rPr>
+        <w:t>demo'# "RNW-14R": {"course": 135, "length": 3500, "navigation_method": "ILS CAT 3A (110.100)"}</w:t>
+      </w:r>
+    </w:p>
+    <w:p>
+      <w:pPr>
+        <w:pStyle w:val="Normal"/>
+        <w:spacing w:before="0" w:after="160"/>
+        <w:rPr>
+          <w:rFonts w:ascii="sans-serif" w:hAnsi="sans-serif"/>
+          <w:sz w:val="39"/>
+        </w:rPr>
+      </w:pPr>
+      <w:r>
+        <w:rPr>
+          <w:rFonts w:ascii="sans-serif" w:hAnsi="sans-serif"/>
+          <w:sz w:val="39"/>
+        </w:rPr>
+        <w:t>demo'# }'::jsonb where airport_code = 'DME';</w:t>
+      </w:r>
+    </w:p>
+    <w:p>
+      <w:pPr>
+        <w:pStyle w:val="Normal"/>
+        <w:spacing w:before="0" w:after="160"/>
+        <w:rPr>
+          <w:rFonts w:ascii="sans-serif" w:hAnsi="sans-serif"/>
+          <w:sz w:val="39"/>
+        </w:rPr>
+      </w:pPr>
+      <w:r>
+        <w:rPr>
+          <w:rFonts w:ascii="sans-serif" w:hAnsi="sans-serif"/>
+          <w:sz w:val="39"/>
+        </w:rPr>
+        <w:t>UPDATE 1</w:t>
+        <w:br/>
+      </w:r>
+    </w:p>
+    <w:p>
+      <w:pPr>
+        <w:pStyle w:val="Normal"/>
+        <w:spacing w:before="0" w:after="160"/>
+        <w:rPr>
+          <w:rFonts w:ascii="sans-serif" w:hAnsi="sans-serif"/>
+          <w:sz w:val="39"/>
+        </w:rPr>
+      </w:pPr>
+      <w:r>
+        <w:rPr>
+          <w:rFonts w:ascii="sans-serif" w:hAnsi="sans-serif"/>
+          <w:sz w:val="39"/>
+        </w:rPr>
+        <w:t>Проверяем добавленные данные:</w:t>
+      </w:r>
+      <w:r>
+        <w:rPr>
+          <w:rFonts w:ascii="sans-serif" w:hAnsi="sans-serif"/>
+          <w:sz w:val="39"/>
+        </w:rPr>
+        <w:br/>
+        <w:t>demo=# select approach_data from airports_data where airport_code = 'DME';</w:t>
+        <w:br/>
+        <w:br/>
+        <w:t xml:space="preserve">                                                                                                                         approach_data                                                                                                                          </w:t>
+      </w:r>
+    </w:p>
+    <w:p>
+      <w:pPr>
+        <w:pStyle w:val="Normal"/>
+        <w:spacing w:before="0" w:after="160"/>
+        <w:rPr>
+          <w:rFonts w:ascii="sans-serif" w:hAnsi="sans-serif"/>
+          <w:sz w:val="39"/>
+        </w:rPr>
+      </w:pPr>
+      <w:r>
+        <w:rPr>
+          <w:rFonts w:ascii="sans-serif" w:hAnsi="sans-serif"/>
+          <w:sz w:val="39"/>
+        </w:rPr>
+        <w:t>----------------------------------------------------------------------------------------------------------------------------------------------------------------------------------------------------------------------------------------------------------------</w:t>
+      </w:r>
+    </w:p>
+    <w:p>
+      <w:pPr>
+        <w:pStyle w:val="Normal"/>
+        <w:spacing w:before="0" w:after="160"/>
+        <w:rPr>
+          <w:rFonts w:ascii="sans-serif" w:hAnsi="sans-serif"/>
+          <w:sz w:val="39"/>
+        </w:rPr>
+      </w:pPr>
+      <w:r>
+        <w:rPr>
+          <w:rFonts w:ascii="sans-serif" w:hAnsi="sans-serif"/>
+          <w:sz w:val="39"/>
+        </w:rPr>
+        <w:t xml:space="preserve"> </w:t>
+      </w:r>
+      <w:r>
+        <w:rPr>
+          <w:rFonts w:ascii="sans-serif" w:hAnsi="sans-serif"/>
+          <w:sz w:val="39"/>
+        </w:rPr>
+        <w:t>{"RNW-14C": {"course": 135, "length": 2370, "navigation_method": "RNAV"}, "RNW-14L": {"course": 135, "length": 3800, "navigation_method": "RNAV"}, "RNW-14R": {"course": 135, "length": 3500, "navigation_method": "ILS CAT 3A (110.100)"}, "runway_count": 3}</w:t>
+      </w:r>
+    </w:p>
+    <w:p>
+      <w:pPr>
+        <w:pStyle w:val="Normal"/>
+        <w:spacing w:before="0" w:after="160"/>
+        <w:rPr>
+          <w:rFonts w:ascii="sans-serif" w:hAnsi="sans-serif"/>
+          <w:sz w:val="39"/>
+        </w:rPr>
+      </w:pPr>
+      <w:r>
+        <w:rPr>
+          <w:rFonts w:ascii="sans-serif" w:hAnsi="sans-serif"/>
+          <w:sz w:val="39"/>
+        </w:rPr>
+        <w:t>(1 row)</w:t>
+      </w:r>
+    </w:p>
+    <w:p>
+      <w:pPr>
+        <w:pStyle w:val="Normal"/>
+        <w:spacing w:before="0" w:after="160"/>
+        <w:rPr>
+          <w:rFonts w:ascii="sans-serif" w:hAnsi="sans-serif"/>
+          <w:sz w:val="39"/>
+        </w:rPr>
+      </w:pPr>
+      <w:r>
+        <w:rPr/>
+      </w:r>
+    </w:p>
+    <w:p>
+      <w:pPr>
+        <w:pStyle w:val="Normal"/>
+        <w:spacing w:before="0" w:after="160"/>
+        <w:rPr>
+          <w:rFonts w:ascii="sans-serif" w:hAnsi="sans-serif"/>
+          <w:sz w:val="39"/>
+        </w:rPr>
+      </w:pPr>
+      <w:r>
+        <w:rPr>
+          <w:rFonts w:ascii="sans-serif" w:hAnsi="sans-serif"/>
+          <w:sz w:val="39"/>
+        </w:rPr>
+        <w:t>Получаем данные по конкретной ВПП:</w:t>
+      </w:r>
+    </w:p>
+    <w:p>
+      <w:pPr>
+        <w:pStyle w:val="Normal"/>
+        <w:spacing w:before="0" w:after="160"/>
+        <w:rPr>
+          <w:rFonts w:ascii="sans-serif" w:hAnsi="sans-serif"/>
+          <w:sz w:val="39"/>
+        </w:rPr>
+      </w:pPr>
+      <w:r>
+        <w:rPr>
+          <w:rFonts w:ascii="sans-serif" w:hAnsi="sans-serif"/>
+          <w:sz w:val="39"/>
+        </w:rPr>
+        <w:t>demo=# select approach_data-&gt;'RNW-14C' from airports_data where airport_code = 'DME';</w:t>
+      </w:r>
+    </w:p>
+    <w:p>
+      <w:pPr>
+        <w:pStyle w:val="Normal"/>
+        <w:spacing w:before="0" w:after="160"/>
+        <w:rPr>
+          <w:rFonts w:ascii="sans-serif" w:hAnsi="sans-serif"/>
+          <w:sz w:val="39"/>
+        </w:rPr>
+      </w:pPr>
+      <w:r>
+        <w:rPr>
+          <w:rFonts w:ascii="sans-serif" w:hAnsi="sans-serif"/>
+          <w:sz w:val="39"/>
+        </w:rPr>
+        <w:t xml:space="preserve">                           </w:t>
+      </w:r>
+      <w:r>
+        <w:rPr>
+          <w:rFonts w:ascii="sans-serif" w:hAnsi="sans-serif"/>
+          <w:sz w:val="39"/>
+        </w:rPr>
+        <w:t xml:space="preserve">?column?                           </w:t>
+      </w:r>
+    </w:p>
+    <w:p>
+      <w:pPr>
+        <w:pStyle w:val="Normal"/>
+        <w:spacing w:before="0" w:after="160"/>
+        <w:rPr>
+          <w:rFonts w:ascii="sans-serif" w:hAnsi="sans-serif"/>
+          <w:sz w:val="39"/>
+        </w:rPr>
+      </w:pPr>
+      <w:r>
+        <w:rPr>
+          <w:rFonts w:ascii="sans-serif" w:hAnsi="sans-serif"/>
+          <w:sz w:val="39"/>
+        </w:rPr>
+        <w:t>--------------------------------------------------------------</w:t>
+      </w:r>
+    </w:p>
+    <w:p>
+      <w:pPr>
+        <w:pStyle w:val="Normal"/>
+        <w:spacing w:before="0" w:after="160"/>
+        <w:rPr>
+          <w:rFonts w:ascii="sans-serif" w:hAnsi="sans-serif"/>
+          <w:sz w:val="39"/>
+        </w:rPr>
+      </w:pPr>
+      <w:r>
+        <w:rPr>
+          <w:rFonts w:ascii="sans-serif" w:hAnsi="sans-serif"/>
+          <w:sz w:val="39"/>
+        </w:rPr>
+        <w:t xml:space="preserve"> </w:t>
+      </w:r>
+      <w:r>
+        <w:rPr>
+          <w:rFonts w:ascii="sans-serif" w:hAnsi="sans-serif"/>
+          <w:sz w:val="39"/>
+        </w:rPr>
+        <w:t>{"course": 135, "length": 2370, "navigation_method": "RNAV"}</w:t>
+      </w:r>
+    </w:p>
+    <w:p>
+      <w:pPr>
+        <w:pStyle w:val="Normal"/>
+        <w:spacing w:before="0" w:after="160"/>
+        <w:rPr>
+          <w:rFonts w:ascii="sans-serif" w:hAnsi="sans-serif"/>
+          <w:sz w:val="39"/>
+        </w:rPr>
+      </w:pPr>
+      <w:r>
+        <w:rPr>
+          <w:rFonts w:ascii="sans-serif" w:hAnsi="sans-serif"/>
+          <w:sz w:val="39"/>
+        </w:rPr>
+        <w:t>(1 row)</w:t>
       </w:r>
     </w:p>
     <w:sectPr>
@@ -8287,7 +9672,6 @@
     <w:rPrDefault>
       <w:rPr>
         <w:rFonts w:ascii="Calibri" w:hAnsi="Calibri" w:eastAsia="Calibri" w:cs="" w:asciiTheme="minorHAnsi" w:cstheme="minorBidi" w:eastAsiaTheme="minorHAnsi" w:hAnsiTheme="minorHAnsi"/>
-        <w:sz w:val="22"/>
         <w:szCs w:val="22"/>
         <w:lang w:val="ru-RU" w:eastAsia="en-US" w:bidi="ar-SA"/>
       </w:rPr>
@@ -8676,6 +10060,7 @@
     <w:qFormat/>
     <w:pPr>
       <w:widowControl/>
+      <w:suppressAutoHyphens w:val="true"/>
       <w:bidi w:val="0"/>
       <w:spacing w:lineRule="auto" w:line="259" w:before="0" w:after="160"/>
       <w:jc w:val="left"/>

--- a/HomeWork.docx
+++ b/HomeWork.docx
@@ -9783,12 +9783,6 @@
           <w:sz w:val="39"/>
         </w:rPr>
         <w:t>Проверяем добавленные данные:</w:t>
-      </w:r>
-      <w:r>
-        <w:rPr>
-          <w:rFonts w:ascii="sans-serif" w:hAnsi="sans-serif"/>
-          <w:sz w:val="39"/>
-        </w:rPr>
         <w:br/>
         <w:t>demo=# select approach_data from airports_data where airport_code = 'DME';</w:t>
         <w:br/>
@@ -10381,14 +10375,7 @@
           <w:rFonts w:ascii="sans-serif" w:hAnsi="sans-serif"/>
           <w:sz w:val="32"/>
         </w:rPr>
-        <w:t>ДЗ№</w:t>
-      </w:r>
-      <w:r>
-        <w:rPr>
-          <w:rFonts w:ascii="sans-serif" w:hAnsi="sans-serif"/>
-          <w:sz w:val="32"/>
-        </w:rPr>
-        <w:t>5</w:t>
+        <w:t>ДЗ№5</w:t>
       </w:r>
     </w:p>
     <w:p>
@@ -11362,8 +11349,8 @@
       </w:pPr>
       <w:r>
         <w:rPr>
-          <w:rFonts w:ascii="sans-serif" w:hAnsi="sans-serif"/>
-          <w:sz w:val="39"/>
+          <w:rFonts w:ascii="monospace" w:hAnsi="monospace"/>
+          <w:sz w:val="35"/>
         </w:rPr>
       </w:r>
     </w:p>
@@ -11807,9 +11794,7 @@
       </w:pPr>
       <w:r>
         <w:rPr>
-          <w:rFonts w:ascii="sans-serif" w:hAnsi="sans-serif"/>
-          <w:sz w:val="18"/>
-          <w:szCs w:val="18"/>
+          <w:rFonts w:ascii="monospace" w:hAnsi="monospace"/>
         </w:rPr>
       </w:r>
     </w:p>
@@ -12622,15 +12607,7 @@
           <w:sz w:val="18"/>
           <w:szCs w:val="18"/>
         </w:rPr>
-        <w:t>z</w:t>
-      </w:r>
-      <w:r>
-        <w:rPr>
-          <w:rFonts w:ascii="monospace" w:hAnsi="monospace"/>
-          <w:sz w:val="18"/>
-          <w:szCs w:val="18"/>
-        </w:rPr>
-        <w:t>adanie 1</w:t>
+        <w:t>zadanie 1</w:t>
       </w:r>
     </w:p>
     <w:p>
@@ -13690,7 +13667,11 @@
         </w:rPr>
       </w:pPr>
       <w:r>
-        <w:rPr/>
+        <w:rPr>
+          <w:rFonts w:ascii="monospace" w:hAnsi="monospace"/>
+          <w:sz w:val="18"/>
+          <w:szCs w:val="18"/>
+        </w:rPr>
       </w:r>
     </w:p>
     <w:p>
@@ -14236,7 +14217,11 @@
         </w:rPr>
       </w:pPr>
       <w:r>
-        <w:rPr/>
+        <w:rPr>
+          <w:rFonts w:ascii="monospace" w:hAnsi="monospace"/>
+          <w:sz w:val="18"/>
+          <w:szCs w:val="18"/>
+        </w:rPr>
       </w:r>
     </w:p>
     <w:p>
@@ -14377,7 +14362,11 @@
         </w:rPr>
       </w:pPr>
       <w:r>
-        <w:rPr/>
+        <w:rPr>
+          <w:rFonts w:ascii="monospace" w:hAnsi="monospace"/>
+          <w:sz w:val="18"/>
+          <w:szCs w:val="18"/>
+        </w:rPr>
       </w:r>
     </w:p>
     <w:p>
@@ -14406,7 +14395,11 @@
         </w:rPr>
       </w:pPr>
       <w:r>
-        <w:rPr/>
+        <w:rPr>
+          <w:rFonts w:ascii="monospace" w:hAnsi="monospace"/>
+          <w:sz w:val="18"/>
+          <w:szCs w:val="18"/>
+        </w:rPr>
       </w:r>
     </w:p>
     <w:p>
@@ -15911,20 +15904,26 @@
         </w:rPr>
       </w:pPr>
       <w:r>
-        <w:rPr/>
-      </w:r>
-    </w:p>
-    <w:p>
-      <w:pPr>
-        <w:pStyle w:val="Normal"/>
-        <w:spacing w:before="0" w:after="160"/>
-        <w:rPr>
-          <w:rFonts w:ascii="sans-serif" w:hAnsi="sans-serif"/>
-          <w:sz w:val="39"/>
-        </w:rPr>
-      </w:pPr>
-      <w:r>
-        <w:rPr/>
+        <w:rPr>
+          <w:rFonts w:ascii="sans-serif" w:hAnsi="sans-serif"/>
+          <w:sz w:val="39"/>
+        </w:rPr>
+      </w:r>
+    </w:p>
+    <w:p>
+      <w:pPr>
+        <w:pStyle w:val="Normal"/>
+        <w:spacing w:before="0" w:after="160"/>
+        <w:rPr>
+          <w:rFonts w:ascii="sans-serif" w:hAnsi="sans-serif"/>
+          <w:sz w:val="39"/>
+        </w:rPr>
+      </w:pPr>
+      <w:r>
+        <w:rPr>
+          <w:rFonts w:ascii="sans-serif" w:hAnsi="sans-serif"/>
+          <w:sz w:val="39"/>
+        </w:rPr>
       </w:r>
     </w:p>
     <w:p>
@@ -16531,35 +16530,24 @@
         </w:rPr>
       </w:pPr>
       <w:r>
-        <w:rPr/>
-      </w:r>
-    </w:p>
-    <w:p>
-      <w:pPr>
-        <w:pStyle w:val="Normal"/>
-        <w:spacing w:before="0" w:after="160"/>
-        <w:rPr/>
-      </w:pPr>
-      <w:r>
-        <w:rPr>
-          <w:rFonts w:ascii="monospace" w:hAnsi="monospace"/>
-          <w:sz w:val="35"/>
-        </w:rPr>
-        <w:t xml:space="preserve">Можно явно указать столбцы: </w:t>
-      </w:r>
-      <w:r>
-        <w:rPr>
-          <w:rFonts w:ascii="monospace" w:hAnsi="monospace"/>
-          <w:sz w:val="35"/>
-        </w:rPr>
-        <w:t>add_row.aircraft_code, add_row.model, add_row.range, current_timestamp, 'INSERT'</w:t>
-      </w:r>
-      <w:r>
-        <w:rPr>
-          <w:rFonts w:ascii="monospace" w:hAnsi="monospace"/>
-          <w:sz w:val="35"/>
-        </w:rPr>
-        <w:t xml:space="preserve"> </w:t>
+        <w:rPr>
+          <w:rFonts w:ascii="monospace" w:hAnsi="monospace"/>
+          <w:sz w:val="35"/>
+        </w:rPr>
+      </w:r>
+    </w:p>
+    <w:p>
+      <w:pPr>
+        <w:pStyle w:val="Normal"/>
+        <w:spacing w:before="0" w:after="160"/>
+        <w:rPr/>
+      </w:pPr>
+      <w:r>
+        <w:rPr>
+          <w:rFonts w:ascii="monospace" w:hAnsi="monospace"/>
+          <w:sz w:val="35"/>
+        </w:rPr>
+        <w:t xml:space="preserve">Можно явно указать столбцы: add_row.aircraft_code, add_row.model, add_row.range, current_timestamp, 'INSERT' </w:t>
       </w:r>
     </w:p>
     <w:p>
@@ -17556,16 +17544,6 @@
         </w:rPr>
       </w:pPr>
       <w:r>
-        <w:rPr/>
-      </w:r>
-    </w:p>
-    <w:p>
-      <w:pPr>
-        <w:pStyle w:val="Normal"/>
-        <w:spacing w:before="0" w:after="160"/>
-        <w:rPr/>
-      </w:pPr>
-      <w:r>
         <w:rPr>
           <w:rFonts w:eastAsia="Calibri" w:cs="DejaVu Sans" w:ascii="sans-serif" w:hAnsi="sans-serif"/>
           <w:color w:val="auto"/>
@@ -17574,7 +17552,6 @@
           <w:szCs w:val="22"/>
           <w:lang w:val="ru-RU" w:eastAsia="en-US" w:bidi="ar-SA"/>
         </w:rPr>
-        <w:t>Time: 66,778 ms</w:t>
       </w:r>
     </w:p>
     <w:p>
@@ -17592,7 +17569,7 @@
           <w:szCs w:val="22"/>
           <w:lang w:val="ru-RU" w:eastAsia="en-US" w:bidi="ar-SA"/>
         </w:rPr>
-        <w:t>среднее время — 68</w:t>
+        <w:t>Time: 66,778 ms</w:t>
       </w:r>
     </w:p>
     <w:p>
@@ -17610,7 +17587,7 @@
           <w:szCs w:val="22"/>
           <w:lang w:val="ru-RU" w:eastAsia="en-US" w:bidi="ar-SA"/>
         </w:rPr>
-        <w:t>demo=# SELECT count( * )</w:t>
+        <w:t>среднее время — 68</w:t>
       </w:r>
     </w:p>
     <w:p>
@@ -17628,7 +17605,7 @@
           <w:szCs w:val="22"/>
           <w:lang w:val="ru-RU" w:eastAsia="en-US" w:bidi="ar-SA"/>
         </w:rPr>
-        <w:t>FROM ticket_flights</w:t>
+        <w:t>demo=# SELECT count( * )</w:t>
       </w:r>
     </w:p>
     <w:p>
@@ -17646,7 +17623,7 @@
           <w:szCs w:val="22"/>
           <w:lang w:val="ru-RU" w:eastAsia="en-US" w:bidi="ar-SA"/>
         </w:rPr>
-        <w:t>WHERE fare_conditions = 'Business';</w:t>
+        <w:t>FROM ticket_flights</w:t>
       </w:r>
     </w:p>
     <w:p>
@@ -17664,8 +17641,15 @@
           <w:szCs w:val="22"/>
           <w:lang w:val="ru-RU" w:eastAsia="en-US" w:bidi="ar-SA"/>
         </w:rPr>
-        <w:t xml:space="preserve"> </w:t>
-      </w:r>
+        <w:t>WHERE fare_conditions = 'Business';</w:t>
+      </w:r>
+    </w:p>
+    <w:p>
+      <w:pPr>
+        <w:pStyle w:val="Normal"/>
+        <w:spacing w:before="0" w:after="160"/>
+        <w:rPr/>
+      </w:pPr>
       <w:r>
         <w:rPr>
           <w:rFonts w:eastAsia="Calibri" w:cs="DejaVu Sans" w:ascii="sans-serif" w:hAnsi="sans-serif"/>
@@ -17675,15 +17659,8 @@
           <w:szCs w:val="22"/>
           <w:lang w:val="ru-RU" w:eastAsia="en-US" w:bidi="ar-SA"/>
         </w:rPr>
-        <w:t xml:space="preserve">count  </w:t>
-      </w:r>
-    </w:p>
-    <w:p>
-      <w:pPr>
-        <w:pStyle w:val="Normal"/>
-        <w:spacing w:before="0" w:after="160"/>
-        <w:rPr/>
-      </w:pPr>
+        <w:t xml:space="preserve"> </w:t>
+      </w:r>
       <w:r>
         <w:rPr>
           <w:rFonts w:eastAsia="Calibri" w:cs="DejaVu Sans" w:ascii="sans-serif" w:hAnsi="sans-serif"/>
@@ -17693,7 +17670,7 @@
           <w:szCs w:val="22"/>
           <w:lang w:val="ru-RU" w:eastAsia="en-US" w:bidi="ar-SA"/>
         </w:rPr>
-        <w:t>--------</w:t>
+        <w:t xml:space="preserve">count  </w:t>
       </w:r>
     </w:p>
     <w:p>
@@ -17711,8 +17688,15 @@
           <w:szCs w:val="22"/>
           <w:lang w:val="ru-RU" w:eastAsia="en-US" w:bidi="ar-SA"/>
         </w:rPr>
-        <w:t xml:space="preserve"> </w:t>
-      </w:r>
+        <w:t>--------</w:t>
+      </w:r>
+    </w:p>
+    <w:p>
+      <w:pPr>
+        <w:pStyle w:val="Normal"/>
+        <w:spacing w:before="0" w:after="160"/>
+        <w:rPr/>
+      </w:pPr>
       <w:r>
         <w:rPr>
           <w:rFonts w:eastAsia="Calibri" w:cs="DejaVu Sans" w:ascii="sans-serif" w:hAnsi="sans-serif"/>
@@ -17722,15 +17706,8 @@
           <w:szCs w:val="22"/>
           <w:lang w:val="ru-RU" w:eastAsia="en-US" w:bidi="ar-SA"/>
         </w:rPr>
-        <w:t>107642</w:t>
-      </w:r>
-    </w:p>
-    <w:p>
-      <w:pPr>
-        <w:pStyle w:val="Normal"/>
-        <w:spacing w:before="0" w:after="160"/>
-        <w:rPr/>
-      </w:pPr>
+        <w:t xml:space="preserve"> </w:t>
+      </w:r>
       <w:r>
         <w:rPr>
           <w:rFonts w:eastAsia="Calibri" w:cs="DejaVu Sans" w:ascii="sans-serif" w:hAnsi="sans-serif"/>
@@ -17740,6 +17717,24 @@
           <w:szCs w:val="22"/>
           <w:lang w:val="ru-RU" w:eastAsia="en-US" w:bidi="ar-SA"/>
         </w:rPr>
+        <w:t>107642</w:t>
+      </w:r>
+    </w:p>
+    <w:p>
+      <w:pPr>
+        <w:pStyle w:val="Normal"/>
+        <w:spacing w:before="0" w:after="160"/>
+        <w:rPr/>
+      </w:pPr>
+      <w:r>
+        <w:rPr>
+          <w:rFonts w:eastAsia="Calibri" w:cs="DejaVu Sans" w:ascii="sans-serif" w:hAnsi="sans-serif"/>
+          <w:color w:val="auto"/>
+          <w:kern w:val="0"/>
+          <w:sz w:val="35"/>
+          <w:szCs w:val="22"/>
+          <w:lang w:val="ru-RU" w:eastAsia="en-US" w:bidi="ar-SA"/>
+        </w:rPr>
         <w:t>(1 row)</w:t>
       </w:r>
     </w:p>
@@ -17757,16 +17752,6 @@
         </w:rPr>
       </w:pPr>
       <w:r>
-        <w:rPr/>
-      </w:r>
-    </w:p>
-    <w:p>
-      <w:pPr>
-        <w:pStyle w:val="Normal"/>
-        <w:spacing w:before="0" w:after="160"/>
-        <w:rPr/>
-      </w:pPr>
-      <w:r>
         <w:rPr>
           <w:rFonts w:eastAsia="Calibri" w:cs="DejaVu Sans" w:ascii="sans-serif" w:hAnsi="sans-serif"/>
           <w:color w:val="auto"/>
@@ -17775,7 +17760,6 @@
           <w:szCs w:val="22"/>
           <w:lang w:val="ru-RU" w:eastAsia="en-US" w:bidi="ar-SA"/>
         </w:rPr>
-        <w:t>Time: 63,114 ms</w:t>
       </w:r>
     </w:p>
     <w:p>
@@ -17793,7 +17777,7 @@
           <w:szCs w:val="22"/>
           <w:lang w:val="ru-RU" w:eastAsia="en-US" w:bidi="ar-SA"/>
         </w:rPr>
-        <w:t>среднее время — 71</w:t>
+        <w:t>Time: 63,114 ms</w:t>
       </w:r>
     </w:p>
     <w:p>
@@ -17811,7 +17795,7 @@
           <w:szCs w:val="22"/>
           <w:lang w:val="ru-RU" w:eastAsia="en-US" w:bidi="ar-SA"/>
         </w:rPr>
-        <w:t>demo=# SELECT count( * )</w:t>
+        <w:t>среднее время — 71</w:t>
       </w:r>
     </w:p>
     <w:p>
@@ -17829,7 +17813,7 @@
           <w:szCs w:val="22"/>
           <w:lang w:val="ru-RU" w:eastAsia="en-US" w:bidi="ar-SA"/>
         </w:rPr>
-        <w:t>FROM ticket_flights</w:t>
+        <w:t>demo=# SELECT count( * )</w:t>
       </w:r>
     </w:p>
     <w:p>
@@ -17847,7 +17831,7 @@
           <w:szCs w:val="22"/>
           <w:lang w:val="ru-RU" w:eastAsia="en-US" w:bidi="ar-SA"/>
         </w:rPr>
-        <w:t>WHERE fare_conditions = 'Economy';</w:t>
+        <w:t>FROM ticket_flights</w:t>
       </w:r>
     </w:p>
     <w:p>
@@ -17865,8 +17849,15 @@
           <w:szCs w:val="22"/>
           <w:lang w:val="ru-RU" w:eastAsia="en-US" w:bidi="ar-SA"/>
         </w:rPr>
-        <w:t xml:space="preserve"> </w:t>
-      </w:r>
+        <w:t>WHERE fare_conditions = 'Economy';</w:t>
+      </w:r>
+    </w:p>
+    <w:p>
+      <w:pPr>
+        <w:pStyle w:val="Normal"/>
+        <w:spacing w:before="0" w:after="160"/>
+        <w:rPr/>
+      </w:pPr>
       <w:r>
         <w:rPr>
           <w:rFonts w:eastAsia="Calibri" w:cs="DejaVu Sans" w:ascii="sans-serif" w:hAnsi="sans-serif"/>
@@ -17876,15 +17867,8 @@
           <w:szCs w:val="22"/>
           <w:lang w:val="ru-RU" w:eastAsia="en-US" w:bidi="ar-SA"/>
         </w:rPr>
-        <w:t xml:space="preserve">count  </w:t>
-      </w:r>
-    </w:p>
-    <w:p>
-      <w:pPr>
-        <w:pStyle w:val="Normal"/>
-        <w:spacing w:before="0" w:after="160"/>
-        <w:rPr/>
-      </w:pPr>
+        <w:t xml:space="preserve"> </w:t>
+      </w:r>
       <w:r>
         <w:rPr>
           <w:rFonts w:eastAsia="Calibri" w:cs="DejaVu Sans" w:ascii="sans-serif" w:hAnsi="sans-serif"/>
@@ -17894,7 +17878,7 @@
           <w:szCs w:val="22"/>
           <w:lang w:val="ru-RU" w:eastAsia="en-US" w:bidi="ar-SA"/>
         </w:rPr>
-        <w:t>--------</w:t>
+        <w:t xml:space="preserve">count  </w:t>
       </w:r>
     </w:p>
     <w:p>
@@ -17912,8 +17896,15 @@
           <w:szCs w:val="22"/>
           <w:lang w:val="ru-RU" w:eastAsia="en-US" w:bidi="ar-SA"/>
         </w:rPr>
-        <w:t xml:space="preserve"> </w:t>
-      </w:r>
+        <w:t>--------</w:t>
+      </w:r>
+    </w:p>
+    <w:p>
+      <w:pPr>
+        <w:pStyle w:val="Normal"/>
+        <w:spacing w:before="0" w:after="160"/>
+        <w:rPr/>
+      </w:pPr>
       <w:r>
         <w:rPr>
           <w:rFonts w:eastAsia="Calibri" w:cs="DejaVu Sans" w:ascii="sans-serif" w:hAnsi="sans-serif"/>
@@ -17923,15 +17914,8 @@
           <w:szCs w:val="22"/>
           <w:lang w:val="ru-RU" w:eastAsia="en-US" w:bidi="ar-SA"/>
         </w:rPr>
-        <w:t>920793</w:t>
-      </w:r>
-    </w:p>
-    <w:p>
-      <w:pPr>
-        <w:pStyle w:val="Normal"/>
-        <w:spacing w:before="0" w:after="160"/>
-        <w:rPr/>
-      </w:pPr>
+        <w:t xml:space="preserve"> </w:t>
+      </w:r>
       <w:r>
         <w:rPr>
           <w:rFonts w:eastAsia="Calibri" w:cs="DejaVu Sans" w:ascii="sans-serif" w:hAnsi="sans-serif"/>
@@ -17941,6 +17925,24 @@
           <w:szCs w:val="22"/>
           <w:lang w:val="ru-RU" w:eastAsia="en-US" w:bidi="ar-SA"/>
         </w:rPr>
+        <w:t>920793</w:t>
+      </w:r>
+    </w:p>
+    <w:p>
+      <w:pPr>
+        <w:pStyle w:val="Normal"/>
+        <w:spacing w:before="0" w:after="160"/>
+        <w:rPr/>
+      </w:pPr>
+      <w:r>
+        <w:rPr>
+          <w:rFonts w:eastAsia="Calibri" w:cs="DejaVu Sans" w:ascii="sans-serif" w:hAnsi="sans-serif"/>
+          <w:color w:val="auto"/>
+          <w:kern w:val="0"/>
+          <w:sz w:val="35"/>
+          <w:szCs w:val="22"/>
+          <w:lang w:val="ru-RU" w:eastAsia="en-US" w:bidi="ar-SA"/>
+        </w:rPr>
         <w:t>(1 row)</w:t>
       </w:r>
     </w:p>
@@ -17958,16 +17960,6 @@
         </w:rPr>
       </w:pPr>
       <w:r>
-        <w:rPr/>
-      </w:r>
-    </w:p>
-    <w:p>
-      <w:pPr>
-        <w:pStyle w:val="Normal"/>
-        <w:spacing w:before="0" w:after="160"/>
-        <w:rPr/>
-      </w:pPr>
-      <w:r>
         <w:rPr>
           <w:rFonts w:eastAsia="Calibri" w:cs="DejaVu Sans" w:ascii="sans-serif" w:hAnsi="sans-serif"/>
           <w:color w:val="auto"/>
@@ -17976,7 +17968,6 @@
           <w:szCs w:val="22"/>
           <w:lang w:val="ru-RU" w:eastAsia="en-US" w:bidi="ar-SA"/>
         </w:rPr>
-        <w:t>Time: 80,450 ms</w:t>
       </w:r>
     </w:p>
     <w:p>
@@ -17994,6 +17985,24 @@
           <w:szCs w:val="22"/>
           <w:lang w:val="ru-RU" w:eastAsia="en-US" w:bidi="ar-SA"/>
         </w:rPr>
+        <w:t>Time: 80,450 ms</w:t>
+      </w:r>
+    </w:p>
+    <w:p>
+      <w:pPr>
+        <w:pStyle w:val="Normal"/>
+        <w:spacing w:before="0" w:after="160"/>
+        <w:rPr/>
+      </w:pPr>
+      <w:r>
+        <w:rPr>
+          <w:rFonts w:eastAsia="Calibri" w:cs="DejaVu Sans" w:ascii="sans-serif" w:hAnsi="sans-serif"/>
+          <w:color w:val="auto"/>
+          <w:kern w:val="0"/>
+          <w:sz w:val="35"/>
+          <w:szCs w:val="22"/>
+          <w:lang w:val="ru-RU" w:eastAsia="en-US" w:bidi="ar-SA"/>
+        </w:rPr>
         <w:t>среднее время — 88</w:t>
       </w:r>
     </w:p>
@@ -18011,7 +18020,14 @@
         </w:rPr>
       </w:pPr>
       <w:r>
-        <w:rPr/>
+        <w:rPr>
+          <w:rFonts w:eastAsia="Calibri" w:cs="DejaVu Sans" w:ascii="sans-serif" w:hAnsi="sans-serif"/>
+          <w:color w:val="auto"/>
+          <w:kern w:val="0"/>
+          <w:sz w:val="35"/>
+          <w:szCs w:val="22"/>
+          <w:lang w:val="ru-RU" w:eastAsia="en-US" w:bidi="ar-SA"/>
+        </w:rPr>
       </w:r>
     </w:p>
     <w:p>
@@ -18140,7 +18156,14 @@
         </w:rPr>
       </w:pPr>
       <w:r>
-        <w:rPr/>
+        <w:rPr>
+          <w:rFonts w:eastAsia="Calibri" w:cs="DejaVu Sans" w:ascii="sans-serif" w:hAnsi="sans-serif"/>
+          <w:color w:val="auto"/>
+          <w:kern w:val="0"/>
+          <w:sz w:val="35"/>
+          <w:szCs w:val="22"/>
+          <w:lang w:val="ru-RU" w:eastAsia="en-US" w:bidi="ar-SA"/>
+        </w:rPr>
       </w:r>
     </w:p>
     <w:p>
@@ -18157,16 +18180,6 @@
         </w:rPr>
       </w:pPr>
       <w:r>
-        <w:rPr/>
-      </w:r>
-    </w:p>
-    <w:p>
-      <w:pPr>
-        <w:pStyle w:val="Normal"/>
-        <w:spacing w:before="0" w:after="160"/>
-        <w:rPr/>
-      </w:pPr>
-      <w:r>
         <w:rPr>
           <w:rFonts w:eastAsia="Calibri" w:cs="DejaVu Sans" w:ascii="sans-serif" w:hAnsi="sans-serif"/>
           <w:color w:val="auto"/>
@@ -18175,7 +18188,6 @@
           <w:szCs w:val="22"/>
           <w:lang w:val="ru-RU" w:eastAsia="en-US" w:bidi="ar-SA"/>
         </w:rPr>
-        <w:t>demo=# SELECT count( * )</w:t>
       </w:r>
     </w:p>
     <w:p>
@@ -18193,7 +18205,7 @@
           <w:szCs w:val="22"/>
           <w:lang w:val="ru-RU" w:eastAsia="en-US" w:bidi="ar-SA"/>
         </w:rPr>
-        <w:t>FROM ticket_flights</w:t>
+        <w:t>demo=# SELECT count( * )</w:t>
       </w:r>
     </w:p>
     <w:p>
@@ -18211,7 +18223,7 @@
           <w:szCs w:val="22"/>
           <w:lang w:val="ru-RU" w:eastAsia="en-US" w:bidi="ar-SA"/>
         </w:rPr>
-        <w:t>WHERE fare_conditions = 'Comfort';</w:t>
+        <w:t>FROM ticket_flights</w:t>
       </w:r>
     </w:p>
     <w:p>
@@ -18229,8 +18241,15 @@
           <w:szCs w:val="22"/>
           <w:lang w:val="ru-RU" w:eastAsia="en-US" w:bidi="ar-SA"/>
         </w:rPr>
-        <w:t xml:space="preserve"> </w:t>
-      </w:r>
+        <w:t>WHERE fare_conditions = 'Comfort';</w:t>
+      </w:r>
+    </w:p>
+    <w:p>
+      <w:pPr>
+        <w:pStyle w:val="Normal"/>
+        <w:spacing w:before="0" w:after="160"/>
+        <w:rPr/>
+      </w:pPr>
       <w:r>
         <w:rPr>
           <w:rFonts w:eastAsia="Calibri" w:cs="DejaVu Sans" w:ascii="sans-serif" w:hAnsi="sans-serif"/>
@@ -18240,15 +18259,8 @@
           <w:szCs w:val="22"/>
           <w:lang w:val="ru-RU" w:eastAsia="en-US" w:bidi="ar-SA"/>
         </w:rPr>
-        <w:t xml:space="preserve">count </w:t>
-      </w:r>
-    </w:p>
-    <w:p>
-      <w:pPr>
-        <w:pStyle w:val="Normal"/>
-        <w:spacing w:before="0" w:after="160"/>
-        <w:rPr/>
-      </w:pPr>
+        <w:t xml:space="preserve"> </w:t>
+      </w:r>
       <w:r>
         <w:rPr>
           <w:rFonts w:eastAsia="Calibri" w:cs="DejaVu Sans" w:ascii="sans-serif" w:hAnsi="sans-serif"/>
@@ -18258,7 +18270,7 @@
           <w:szCs w:val="22"/>
           <w:lang w:val="ru-RU" w:eastAsia="en-US" w:bidi="ar-SA"/>
         </w:rPr>
-        <w:t>-------</w:t>
+        <w:t xml:space="preserve">count </w:t>
       </w:r>
     </w:p>
     <w:p>
@@ -18276,8 +18288,15 @@
           <w:szCs w:val="22"/>
           <w:lang w:val="ru-RU" w:eastAsia="en-US" w:bidi="ar-SA"/>
         </w:rPr>
-        <w:t xml:space="preserve"> </w:t>
-      </w:r>
+        <w:t>-------</w:t>
+      </w:r>
+    </w:p>
+    <w:p>
+      <w:pPr>
+        <w:pStyle w:val="Normal"/>
+        <w:spacing w:before="0" w:after="160"/>
+        <w:rPr/>
+      </w:pPr>
       <w:r>
         <w:rPr>
           <w:rFonts w:eastAsia="Calibri" w:cs="DejaVu Sans" w:ascii="sans-serif" w:hAnsi="sans-serif"/>
@@ -18287,15 +18306,8 @@
           <w:szCs w:val="22"/>
           <w:lang w:val="ru-RU" w:eastAsia="en-US" w:bidi="ar-SA"/>
         </w:rPr>
-        <w:t>17291</w:t>
-      </w:r>
-    </w:p>
-    <w:p>
-      <w:pPr>
-        <w:pStyle w:val="Normal"/>
-        <w:spacing w:before="0" w:after="160"/>
-        <w:rPr/>
-      </w:pPr>
+        <w:t xml:space="preserve"> </w:t>
+      </w:r>
       <w:r>
         <w:rPr>
           <w:rFonts w:eastAsia="Calibri" w:cs="DejaVu Sans" w:ascii="sans-serif" w:hAnsi="sans-serif"/>
@@ -18305,6 +18317,24 @@
           <w:szCs w:val="22"/>
           <w:lang w:val="ru-RU" w:eastAsia="en-US" w:bidi="ar-SA"/>
         </w:rPr>
+        <w:t>17291</w:t>
+      </w:r>
+    </w:p>
+    <w:p>
+      <w:pPr>
+        <w:pStyle w:val="Normal"/>
+        <w:spacing w:before="0" w:after="160"/>
+        <w:rPr/>
+      </w:pPr>
+      <w:r>
+        <w:rPr>
+          <w:rFonts w:eastAsia="Calibri" w:cs="DejaVu Sans" w:ascii="sans-serif" w:hAnsi="sans-serif"/>
+          <w:color w:val="auto"/>
+          <w:kern w:val="0"/>
+          <w:sz w:val="35"/>
+          <w:szCs w:val="22"/>
+          <w:lang w:val="ru-RU" w:eastAsia="en-US" w:bidi="ar-SA"/>
+        </w:rPr>
         <w:t>(1 row)</w:t>
       </w:r>
     </w:p>
@@ -18322,16 +18352,6 @@
         </w:rPr>
       </w:pPr>
       <w:r>
-        <w:rPr/>
-      </w:r>
-    </w:p>
-    <w:p>
-      <w:pPr>
-        <w:pStyle w:val="Normal"/>
-        <w:spacing w:before="0" w:after="160"/>
-        <w:rPr/>
-      </w:pPr>
-      <w:r>
         <w:rPr>
           <w:rFonts w:eastAsia="Calibri" w:cs="DejaVu Sans" w:ascii="sans-serif" w:hAnsi="sans-serif"/>
           <w:color w:val="auto"/>
@@ -18340,7 +18360,6 @@
           <w:szCs w:val="22"/>
           <w:lang w:val="ru-RU" w:eastAsia="en-US" w:bidi="ar-SA"/>
         </w:rPr>
-        <w:t>Time: 12,174 ms</w:t>
       </w:r>
     </w:p>
     <w:p>
@@ -18358,6 +18377,24 @@
           <w:szCs w:val="22"/>
           <w:lang w:val="ru-RU" w:eastAsia="en-US" w:bidi="ar-SA"/>
         </w:rPr>
+        <w:t>Time: 12,174 ms</w:t>
+      </w:r>
+    </w:p>
+    <w:p>
+      <w:pPr>
+        <w:pStyle w:val="Normal"/>
+        <w:spacing w:before="0" w:after="160"/>
+        <w:rPr/>
+      </w:pPr>
+      <w:r>
+        <w:rPr>
+          <w:rFonts w:eastAsia="Calibri" w:cs="DejaVu Sans" w:ascii="sans-serif" w:hAnsi="sans-serif"/>
+          <w:color w:val="auto"/>
+          <w:kern w:val="0"/>
+          <w:sz w:val="35"/>
+          <w:szCs w:val="22"/>
+          <w:lang w:val="ru-RU" w:eastAsia="en-US" w:bidi="ar-SA"/>
+        </w:rPr>
         <w:t>среднее время — 16,5</w:t>
       </w:r>
     </w:p>
@@ -18375,16 +18412,6 @@
         </w:rPr>
       </w:pPr>
       <w:r>
-        <w:rPr/>
-      </w:r>
-    </w:p>
-    <w:p>
-      <w:pPr>
-        <w:pStyle w:val="Normal"/>
-        <w:spacing w:before="0" w:after="160"/>
-        <w:rPr/>
-      </w:pPr>
-      <w:r>
         <w:rPr>
           <w:rFonts w:eastAsia="Calibri" w:cs="DejaVu Sans" w:ascii="sans-serif" w:hAnsi="sans-serif"/>
           <w:color w:val="auto"/>
@@ -18393,7 +18420,6 @@
           <w:szCs w:val="22"/>
           <w:lang w:val="ru-RU" w:eastAsia="en-US" w:bidi="ar-SA"/>
         </w:rPr>
-        <w:t>demo=# SELECT count( * )</w:t>
       </w:r>
     </w:p>
     <w:p>
@@ -18411,7 +18437,7 @@
           <w:szCs w:val="22"/>
           <w:lang w:val="ru-RU" w:eastAsia="en-US" w:bidi="ar-SA"/>
         </w:rPr>
-        <w:t>FROM ticket_flights</w:t>
+        <w:t>demo=# SELECT count( * )</w:t>
       </w:r>
     </w:p>
     <w:p>
@@ -18429,7 +18455,7 @@
           <w:szCs w:val="22"/>
           <w:lang w:val="ru-RU" w:eastAsia="en-US" w:bidi="ar-SA"/>
         </w:rPr>
-        <w:t>WHERE fare_conditions = 'Business';</w:t>
+        <w:t>FROM ticket_flights</w:t>
       </w:r>
     </w:p>
     <w:p>
@@ -18447,8 +18473,15 @@
           <w:szCs w:val="22"/>
           <w:lang w:val="ru-RU" w:eastAsia="en-US" w:bidi="ar-SA"/>
         </w:rPr>
-        <w:t xml:space="preserve"> </w:t>
-      </w:r>
+        <w:t>WHERE fare_conditions = 'Business';</w:t>
+      </w:r>
+    </w:p>
+    <w:p>
+      <w:pPr>
+        <w:pStyle w:val="Normal"/>
+        <w:spacing w:before="0" w:after="160"/>
+        <w:rPr/>
+      </w:pPr>
       <w:r>
         <w:rPr>
           <w:rFonts w:eastAsia="Calibri" w:cs="DejaVu Sans" w:ascii="sans-serif" w:hAnsi="sans-serif"/>
@@ -18458,15 +18491,8 @@
           <w:szCs w:val="22"/>
           <w:lang w:val="ru-RU" w:eastAsia="en-US" w:bidi="ar-SA"/>
         </w:rPr>
-        <w:t xml:space="preserve">count  </w:t>
-      </w:r>
-    </w:p>
-    <w:p>
-      <w:pPr>
-        <w:pStyle w:val="Normal"/>
-        <w:spacing w:before="0" w:after="160"/>
-        <w:rPr/>
-      </w:pPr>
+        <w:t xml:space="preserve"> </w:t>
+      </w:r>
       <w:r>
         <w:rPr>
           <w:rFonts w:eastAsia="Calibri" w:cs="DejaVu Sans" w:ascii="sans-serif" w:hAnsi="sans-serif"/>
@@ -18476,7 +18502,7 @@
           <w:szCs w:val="22"/>
           <w:lang w:val="ru-RU" w:eastAsia="en-US" w:bidi="ar-SA"/>
         </w:rPr>
-        <w:t>--------</w:t>
+        <w:t xml:space="preserve">count  </w:t>
       </w:r>
     </w:p>
     <w:p>
@@ -18494,8 +18520,15 @@
           <w:szCs w:val="22"/>
           <w:lang w:val="ru-RU" w:eastAsia="en-US" w:bidi="ar-SA"/>
         </w:rPr>
-        <w:t xml:space="preserve"> </w:t>
-      </w:r>
+        <w:t>--------</w:t>
+      </w:r>
+    </w:p>
+    <w:p>
+      <w:pPr>
+        <w:pStyle w:val="Normal"/>
+        <w:spacing w:before="0" w:after="160"/>
+        <w:rPr/>
+      </w:pPr>
       <w:r>
         <w:rPr>
           <w:rFonts w:eastAsia="Calibri" w:cs="DejaVu Sans" w:ascii="sans-serif" w:hAnsi="sans-serif"/>
@@ -18505,15 +18538,8 @@
           <w:szCs w:val="22"/>
           <w:lang w:val="ru-RU" w:eastAsia="en-US" w:bidi="ar-SA"/>
         </w:rPr>
-        <w:t>107642</w:t>
-      </w:r>
-    </w:p>
-    <w:p>
-      <w:pPr>
-        <w:pStyle w:val="Normal"/>
-        <w:spacing w:before="0" w:after="160"/>
-        <w:rPr/>
-      </w:pPr>
+        <w:t xml:space="preserve"> </w:t>
+      </w:r>
       <w:r>
         <w:rPr>
           <w:rFonts w:eastAsia="Calibri" w:cs="DejaVu Sans" w:ascii="sans-serif" w:hAnsi="sans-serif"/>
@@ -18523,6 +18549,24 @@
           <w:szCs w:val="22"/>
           <w:lang w:val="ru-RU" w:eastAsia="en-US" w:bidi="ar-SA"/>
         </w:rPr>
+        <w:t>107642</w:t>
+      </w:r>
+    </w:p>
+    <w:p>
+      <w:pPr>
+        <w:pStyle w:val="Normal"/>
+        <w:spacing w:before="0" w:after="160"/>
+        <w:rPr/>
+      </w:pPr>
+      <w:r>
+        <w:rPr>
+          <w:rFonts w:eastAsia="Calibri" w:cs="DejaVu Sans" w:ascii="sans-serif" w:hAnsi="sans-serif"/>
+          <w:color w:val="auto"/>
+          <w:kern w:val="0"/>
+          <w:sz w:val="35"/>
+          <w:szCs w:val="22"/>
+          <w:lang w:val="ru-RU" w:eastAsia="en-US" w:bidi="ar-SA"/>
+        </w:rPr>
         <w:t>(1 row)</w:t>
       </w:r>
     </w:p>
@@ -18540,16 +18584,6 @@
         </w:rPr>
       </w:pPr>
       <w:r>
-        <w:rPr/>
-      </w:r>
-    </w:p>
-    <w:p>
-      <w:pPr>
-        <w:pStyle w:val="Normal"/>
-        <w:spacing w:before="0" w:after="160"/>
-        <w:rPr/>
-      </w:pPr>
-      <w:r>
         <w:rPr>
           <w:rFonts w:eastAsia="Calibri" w:cs="DejaVu Sans" w:ascii="sans-serif" w:hAnsi="sans-serif"/>
           <w:color w:val="auto"/>
@@ -18558,7 +18592,6 @@
           <w:szCs w:val="22"/>
           <w:lang w:val="ru-RU" w:eastAsia="en-US" w:bidi="ar-SA"/>
         </w:rPr>
-        <w:t>Time: 49,882 ms</w:t>
       </w:r>
     </w:p>
     <w:p>
@@ -18576,6 +18609,24 @@
           <w:szCs w:val="22"/>
           <w:lang w:val="ru-RU" w:eastAsia="en-US" w:bidi="ar-SA"/>
         </w:rPr>
+        <w:t>Time: 49,882 ms</w:t>
+      </w:r>
+    </w:p>
+    <w:p>
+      <w:pPr>
+        <w:pStyle w:val="Normal"/>
+        <w:spacing w:before="0" w:after="160"/>
+        <w:rPr/>
+      </w:pPr>
+      <w:r>
+        <w:rPr>
+          <w:rFonts w:eastAsia="Calibri" w:cs="DejaVu Sans" w:ascii="sans-serif" w:hAnsi="sans-serif"/>
+          <w:color w:val="auto"/>
+          <w:kern w:val="0"/>
+          <w:sz w:val="35"/>
+          <w:szCs w:val="22"/>
+          <w:lang w:val="ru-RU" w:eastAsia="en-US" w:bidi="ar-SA"/>
+        </w:rPr>
         <w:t>среднее время — 62,5</w:t>
       </w:r>
     </w:p>
@@ -18593,16 +18644,6 @@
         </w:rPr>
       </w:pPr>
       <w:r>
-        <w:rPr/>
-      </w:r>
-    </w:p>
-    <w:p>
-      <w:pPr>
-        <w:pStyle w:val="Normal"/>
-        <w:spacing w:before="0" w:after="160"/>
-        <w:rPr/>
-      </w:pPr>
-      <w:r>
         <w:rPr>
           <w:rFonts w:eastAsia="Calibri" w:cs="DejaVu Sans" w:ascii="sans-serif" w:hAnsi="sans-serif"/>
           <w:color w:val="auto"/>
@@ -18611,7 +18652,6 @@
           <w:szCs w:val="22"/>
           <w:lang w:val="ru-RU" w:eastAsia="en-US" w:bidi="ar-SA"/>
         </w:rPr>
-        <w:t>demo=# SELECT count( * )</w:t>
       </w:r>
     </w:p>
     <w:p>
@@ -18629,7 +18669,7 @@
           <w:szCs w:val="22"/>
           <w:lang w:val="ru-RU" w:eastAsia="en-US" w:bidi="ar-SA"/>
         </w:rPr>
-        <w:t>FROM ticket_flights</w:t>
+        <w:t>demo=# SELECT count( * )</w:t>
       </w:r>
     </w:p>
     <w:p>
@@ -18647,7 +18687,7 @@
           <w:szCs w:val="22"/>
           <w:lang w:val="ru-RU" w:eastAsia="en-US" w:bidi="ar-SA"/>
         </w:rPr>
-        <w:t>WHERE fare_conditions = 'Economy';</w:t>
+        <w:t>FROM ticket_flights</w:t>
       </w:r>
     </w:p>
     <w:p>
@@ -18665,8 +18705,15 @@
           <w:szCs w:val="22"/>
           <w:lang w:val="ru-RU" w:eastAsia="en-US" w:bidi="ar-SA"/>
         </w:rPr>
-        <w:t xml:space="preserve"> </w:t>
-      </w:r>
+        <w:t>WHERE fare_conditions = 'Economy';</w:t>
+      </w:r>
+    </w:p>
+    <w:p>
+      <w:pPr>
+        <w:pStyle w:val="Normal"/>
+        <w:spacing w:before="0" w:after="160"/>
+        <w:rPr/>
+      </w:pPr>
       <w:r>
         <w:rPr>
           <w:rFonts w:eastAsia="Calibri" w:cs="DejaVu Sans" w:ascii="sans-serif" w:hAnsi="sans-serif"/>
@@ -18676,15 +18723,8 @@
           <w:szCs w:val="22"/>
           <w:lang w:val="ru-RU" w:eastAsia="en-US" w:bidi="ar-SA"/>
         </w:rPr>
-        <w:t xml:space="preserve">count  </w:t>
-      </w:r>
-    </w:p>
-    <w:p>
-      <w:pPr>
-        <w:pStyle w:val="Normal"/>
-        <w:spacing w:before="0" w:after="160"/>
-        <w:rPr/>
-      </w:pPr>
+        <w:t xml:space="preserve"> </w:t>
+      </w:r>
       <w:r>
         <w:rPr>
           <w:rFonts w:eastAsia="Calibri" w:cs="DejaVu Sans" w:ascii="sans-serif" w:hAnsi="sans-serif"/>
@@ -18694,7 +18734,7 @@
           <w:szCs w:val="22"/>
           <w:lang w:val="ru-RU" w:eastAsia="en-US" w:bidi="ar-SA"/>
         </w:rPr>
-        <w:t>--------</w:t>
+        <w:t xml:space="preserve">count  </w:t>
       </w:r>
     </w:p>
     <w:p>
@@ -18712,8 +18752,15 @@
           <w:szCs w:val="22"/>
           <w:lang w:val="ru-RU" w:eastAsia="en-US" w:bidi="ar-SA"/>
         </w:rPr>
-        <w:t xml:space="preserve"> </w:t>
-      </w:r>
+        <w:t>--------</w:t>
+      </w:r>
+    </w:p>
+    <w:p>
+      <w:pPr>
+        <w:pStyle w:val="Normal"/>
+        <w:spacing w:before="0" w:after="160"/>
+        <w:rPr/>
+      </w:pPr>
       <w:r>
         <w:rPr>
           <w:rFonts w:eastAsia="Calibri" w:cs="DejaVu Sans" w:ascii="sans-serif" w:hAnsi="sans-serif"/>
@@ -18723,15 +18770,8 @@
           <w:szCs w:val="22"/>
           <w:lang w:val="ru-RU" w:eastAsia="en-US" w:bidi="ar-SA"/>
         </w:rPr>
-        <w:t>920793</w:t>
-      </w:r>
-    </w:p>
-    <w:p>
-      <w:pPr>
-        <w:pStyle w:val="Normal"/>
-        <w:spacing w:before="0" w:after="160"/>
-        <w:rPr/>
-      </w:pPr>
+        <w:t xml:space="preserve"> </w:t>
+      </w:r>
       <w:r>
         <w:rPr>
           <w:rFonts w:eastAsia="Calibri" w:cs="DejaVu Sans" w:ascii="sans-serif" w:hAnsi="sans-serif"/>
@@ -18741,6 +18781,24 @@
           <w:szCs w:val="22"/>
           <w:lang w:val="ru-RU" w:eastAsia="en-US" w:bidi="ar-SA"/>
         </w:rPr>
+        <w:t>920793</w:t>
+      </w:r>
+    </w:p>
+    <w:p>
+      <w:pPr>
+        <w:pStyle w:val="Normal"/>
+        <w:spacing w:before="0" w:after="160"/>
+        <w:rPr/>
+      </w:pPr>
+      <w:r>
+        <w:rPr>
+          <w:rFonts w:eastAsia="Calibri" w:cs="DejaVu Sans" w:ascii="sans-serif" w:hAnsi="sans-serif"/>
+          <w:color w:val="auto"/>
+          <w:kern w:val="0"/>
+          <w:sz w:val="35"/>
+          <w:szCs w:val="22"/>
+          <w:lang w:val="ru-RU" w:eastAsia="en-US" w:bidi="ar-SA"/>
+        </w:rPr>
         <w:t>(1 row)</w:t>
       </w:r>
     </w:p>
@@ -18758,16 +18816,6 @@
         </w:rPr>
       </w:pPr>
       <w:r>
-        <w:rPr/>
-      </w:r>
-    </w:p>
-    <w:p>
-      <w:pPr>
-        <w:pStyle w:val="Normal"/>
-        <w:spacing w:before="0" w:after="160"/>
-        <w:rPr/>
-      </w:pPr>
-      <w:r>
         <w:rPr>
           <w:rFonts w:eastAsia="Calibri" w:cs="DejaVu Sans" w:ascii="sans-serif" w:hAnsi="sans-serif"/>
           <w:color w:val="auto"/>
@@ -18776,7 +18824,6 @@
           <w:szCs w:val="22"/>
           <w:lang w:val="ru-RU" w:eastAsia="en-US" w:bidi="ar-SA"/>
         </w:rPr>
-        <w:t>Time: 94,142 ms</w:t>
       </w:r>
     </w:p>
     <w:p>
@@ -18794,7 +18841,7 @@
           <w:szCs w:val="22"/>
           <w:lang w:val="ru-RU" w:eastAsia="en-US" w:bidi="ar-SA"/>
         </w:rPr>
-        <w:t>среднее время — 94,3333…</w:t>
+        <w:t>Time: 94,142 ms</w:t>
       </w:r>
     </w:p>
     <w:p>
@@ -18812,6 +18859,24 @@
           <w:szCs w:val="22"/>
           <w:lang w:val="ru-RU" w:eastAsia="en-US" w:bidi="ar-SA"/>
         </w:rPr>
+        <w:t>среднее время — 94,3333…</w:t>
+      </w:r>
+    </w:p>
+    <w:p>
+      <w:pPr>
+        <w:pStyle w:val="Normal"/>
+        <w:spacing w:before="0" w:after="160"/>
+        <w:rPr/>
+      </w:pPr>
+      <w:r>
+        <w:rPr>
+          <w:rFonts w:eastAsia="Calibri" w:cs="DejaVu Sans" w:ascii="sans-serif" w:hAnsi="sans-serif"/>
+          <w:color w:val="auto"/>
+          <w:kern w:val="0"/>
+          <w:sz w:val="35"/>
+          <w:szCs w:val="22"/>
+          <w:lang w:val="ru-RU" w:eastAsia="en-US" w:bidi="ar-SA"/>
+        </w:rPr>
         <w:t>Как видно из результатов, там где результирующая выборка меньше,  Удалось достигнуть значительного ускорения. В случае объёмной выборки, как получилось с местами эконом класса, ускорить запрос не получилось из-за большого кол-ва результирующих строк.</w:t>
       </w:r>
     </w:p>
@@ -18847,6 +18912,1267 @@
       </w:pPr>
       <w:r>
         <w:rPr/>
+      </w:r>
+    </w:p>
+    <w:p>
+      <w:pPr>
+        <w:pStyle w:val="Normal"/>
+        <w:spacing w:before="0" w:after="160"/>
+        <w:rPr>
+          <w:rFonts w:ascii="sans-serif" w:hAnsi="sans-serif" w:eastAsia="Calibri" w:cs="DejaVu Sans"/>
+          <w:color w:val="auto"/>
+          <w:kern w:val="0"/>
+          <w:sz w:val="35"/>
+          <w:szCs w:val="22"/>
+          <w:lang w:val="ru-RU" w:eastAsia="en-US" w:bidi="ar-SA"/>
+        </w:rPr>
+      </w:pPr>
+      <w:r>
+        <w:rPr/>
+      </w:r>
+    </w:p>
+    <w:p>
+      <w:pPr>
+        <w:pStyle w:val="Normal"/>
+        <w:spacing w:before="0" w:after="160"/>
+        <w:rPr>
+          <w:rFonts w:ascii="sans-serif" w:hAnsi="sans-serif" w:eastAsia="Calibri" w:cs="DejaVu Sans"/>
+          <w:color w:val="auto"/>
+          <w:kern w:val="0"/>
+          <w:sz w:val="35"/>
+          <w:szCs w:val="22"/>
+          <w:lang w:val="ru-RU" w:eastAsia="en-US" w:bidi="ar-SA"/>
+        </w:rPr>
+      </w:pPr>
+      <w:r>
+        <w:rPr/>
+      </w:r>
+    </w:p>
+    <w:p>
+      <w:pPr>
+        <w:pStyle w:val="Normal"/>
+        <w:spacing w:before="0" w:after="160"/>
+        <w:rPr>
+          <w:rFonts w:ascii="sans-serif" w:hAnsi="sans-serif" w:eastAsia="Calibri" w:cs="DejaVu Sans"/>
+          <w:color w:val="auto"/>
+          <w:kern w:val="0"/>
+          <w:sz w:val="35"/>
+          <w:szCs w:val="22"/>
+          <w:lang w:val="ru-RU" w:eastAsia="en-US" w:bidi="ar-SA"/>
+        </w:rPr>
+      </w:pPr>
+      <w:r>
+        <w:rPr/>
+      </w:r>
+    </w:p>
+    <w:p>
+      <w:pPr>
+        <w:pStyle w:val="Normal"/>
+        <w:spacing w:before="0" w:after="160"/>
+        <w:rPr>
+          <w:rFonts w:ascii="sans-serif" w:hAnsi="sans-serif" w:eastAsia="Calibri" w:cs="DejaVu Sans"/>
+          <w:color w:val="auto"/>
+          <w:kern w:val="0"/>
+          <w:sz w:val="35"/>
+          <w:szCs w:val="22"/>
+          <w:lang w:val="ru-RU" w:eastAsia="en-US" w:bidi="ar-SA"/>
+        </w:rPr>
+      </w:pPr>
+      <w:r>
+        <w:rPr/>
+      </w:r>
+    </w:p>
+    <w:p>
+      <w:pPr>
+        <w:pStyle w:val="Normal"/>
+        <w:spacing w:before="0" w:after="160"/>
+        <w:rPr>
+          <w:rFonts w:ascii="sans-serif" w:hAnsi="sans-serif" w:eastAsia="Calibri" w:cs="DejaVu Sans"/>
+          <w:color w:val="auto"/>
+          <w:kern w:val="0"/>
+          <w:sz w:val="35"/>
+          <w:szCs w:val="22"/>
+          <w:lang w:val="ru-RU" w:eastAsia="en-US" w:bidi="ar-SA"/>
+        </w:rPr>
+      </w:pPr>
+      <w:r>
+        <w:rPr/>
+      </w:r>
+    </w:p>
+    <w:p>
+      <w:pPr>
+        <w:pStyle w:val="Normal"/>
+        <w:spacing w:before="0" w:after="160"/>
+        <w:rPr>
+          <w:rFonts w:ascii="sans-serif" w:hAnsi="sans-serif" w:eastAsia="Calibri" w:cs="DejaVu Sans"/>
+          <w:color w:val="auto"/>
+          <w:kern w:val="0"/>
+          <w:sz w:val="35"/>
+          <w:szCs w:val="22"/>
+          <w:lang w:val="ru-RU" w:eastAsia="en-US" w:bidi="ar-SA"/>
+        </w:rPr>
+      </w:pPr>
+      <w:r>
+        <w:rPr/>
+      </w:r>
+    </w:p>
+    <w:p>
+      <w:pPr>
+        <w:pStyle w:val="Normal"/>
+        <w:spacing w:before="0" w:after="160"/>
+        <w:rPr>
+          <w:rFonts w:ascii="sans-serif" w:hAnsi="sans-serif" w:eastAsia="Calibri" w:cs="DejaVu Sans"/>
+          <w:color w:val="auto"/>
+          <w:kern w:val="0"/>
+          <w:sz w:val="35"/>
+          <w:szCs w:val="22"/>
+          <w:lang w:val="ru-RU" w:eastAsia="en-US" w:bidi="ar-SA"/>
+        </w:rPr>
+      </w:pPr>
+      <w:r>
+        <w:rPr/>
+      </w:r>
+    </w:p>
+    <w:p>
+      <w:pPr>
+        <w:pStyle w:val="Normal"/>
+        <w:spacing w:before="0" w:after="160"/>
+        <w:rPr>
+          <w:rFonts w:ascii="sans-serif" w:hAnsi="sans-serif" w:eastAsia="Calibri" w:cs="DejaVu Sans"/>
+          <w:color w:val="auto"/>
+          <w:kern w:val="0"/>
+          <w:sz w:val="35"/>
+          <w:szCs w:val="22"/>
+          <w:lang w:val="ru-RU" w:eastAsia="en-US" w:bidi="ar-SA"/>
+        </w:rPr>
+      </w:pPr>
+      <w:r>
+        <w:rPr/>
+      </w:r>
+    </w:p>
+    <w:p>
+      <w:pPr>
+        <w:pStyle w:val="Normal"/>
+        <w:spacing w:before="0" w:after="160"/>
+        <w:rPr>
+          <w:rFonts w:ascii="sans-serif" w:hAnsi="sans-serif" w:eastAsia="Calibri" w:cs="DejaVu Sans"/>
+          <w:color w:val="auto"/>
+          <w:kern w:val="0"/>
+          <w:sz w:val="35"/>
+          <w:szCs w:val="22"/>
+          <w:lang w:val="ru-RU" w:eastAsia="en-US" w:bidi="ar-SA"/>
+        </w:rPr>
+      </w:pPr>
+      <w:r>
+        <w:rPr/>
+      </w:r>
+    </w:p>
+    <w:p>
+      <w:pPr>
+        <w:pStyle w:val="Normal"/>
+        <w:spacing w:before="0" w:after="160"/>
+        <w:rPr>
+          <w:rFonts w:ascii="sans-serif" w:hAnsi="sans-serif" w:eastAsia="Calibri" w:cs="DejaVu Sans"/>
+          <w:color w:val="auto"/>
+          <w:kern w:val="0"/>
+          <w:sz w:val="35"/>
+          <w:szCs w:val="22"/>
+          <w:lang w:val="ru-RU" w:eastAsia="en-US" w:bidi="ar-SA"/>
+        </w:rPr>
+      </w:pPr>
+      <w:r>
+        <w:rPr/>
+      </w:r>
+    </w:p>
+    <w:p>
+      <w:pPr>
+        <w:pStyle w:val="Normal"/>
+        <w:spacing w:before="0" w:after="160"/>
+        <w:rPr>
+          <w:rFonts w:ascii="sans-serif" w:hAnsi="sans-serif" w:eastAsia="Calibri" w:cs="DejaVu Sans"/>
+          <w:color w:val="auto"/>
+          <w:kern w:val="0"/>
+          <w:sz w:val="35"/>
+          <w:szCs w:val="22"/>
+          <w:lang w:val="ru-RU" w:eastAsia="en-US" w:bidi="ar-SA"/>
+        </w:rPr>
+      </w:pPr>
+      <w:r>
+        <w:rPr/>
+      </w:r>
+    </w:p>
+    <w:p>
+      <w:pPr>
+        <w:pStyle w:val="Normal"/>
+        <w:spacing w:before="0" w:after="160"/>
+        <w:rPr>
+          <w:rFonts w:ascii="sans-serif" w:hAnsi="sans-serif" w:eastAsia="Calibri" w:cs="DejaVu Sans"/>
+          <w:color w:val="auto"/>
+          <w:kern w:val="0"/>
+          <w:sz w:val="35"/>
+          <w:szCs w:val="22"/>
+          <w:lang w:val="ru-RU" w:eastAsia="en-US" w:bidi="ar-SA"/>
+        </w:rPr>
+      </w:pPr>
+      <w:r>
+        <w:rPr/>
+      </w:r>
+    </w:p>
+    <w:p>
+      <w:pPr>
+        <w:pStyle w:val="Normal"/>
+        <w:spacing w:before="0" w:after="160"/>
+        <w:rPr>
+          <w:rFonts w:ascii="sans-serif" w:hAnsi="sans-serif" w:eastAsia="Calibri" w:cs="DejaVu Sans"/>
+          <w:color w:val="auto"/>
+          <w:kern w:val="0"/>
+          <w:sz w:val="35"/>
+          <w:szCs w:val="22"/>
+          <w:lang w:val="ru-RU" w:eastAsia="en-US" w:bidi="ar-SA"/>
+        </w:rPr>
+      </w:pPr>
+      <w:r>
+        <w:rPr/>
+      </w:r>
+    </w:p>
+    <w:p>
+      <w:pPr>
+        <w:pStyle w:val="Normal"/>
+        <w:spacing w:before="0" w:after="160"/>
+        <w:rPr>
+          <w:rFonts w:ascii="sans-serif" w:hAnsi="sans-serif" w:eastAsia="Calibri" w:cs="DejaVu Sans"/>
+          <w:color w:val="auto"/>
+          <w:kern w:val="0"/>
+          <w:sz w:val="35"/>
+          <w:szCs w:val="22"/>
+          <w:lang w:val="ru-RU" w:eastAsia="en-US" w:bidi="ar-SA"/>
+        </w:rPr>
+      </w:pPr>
+      <w:r>
+        <w:rPr/>
+      </w:r>
+    </w:p>
+    <w:p>
+      <w:pPr>
+        <w:pStyle w:val="Normal"/>
+        <w:spacing w:before="0" w:after="160"/>
+        <w:rPr>
+          <w:rFonts w:ascii="sans-serif" w:hAnsi="sans-serif" w:eastAsia="Calibri" w:cs="DejaVu Sans"/>
+          <w:color w:val="auto"/>
+          <w:kern w:val="0"/>
+          <w:sz w:val="35"/>
+          <w:szCs w:val="22"/>
+          <w:lang w:val="ru-RU" w:eastAsia="en-US" w:bidi="ar-SA"/>
+        </w:rPr>
+      </w:pPr>
+      <w:r>
+        <w:rPr/>
+      </w:r>
+    </w:p>
+    <w:p>
+      <w:pPr>
+        <w:pStyle w:val="Normal"/>
+        <w:spacing w:before="0" w:after="160"/>
+        <w:rPr>
+          <w:rFonts w:ascii="sans-serif" w:hAnsi="sans-serif" w:eastAsia="Calibri" w:cs="DejaVu Sans"/>
+          <w:color w:val="auto"/>
+          <w:kern w:val="0"/>
+          <w:sz w:val="35"/>
+          <w:szCs w:val="22"/>
+          <w:lang w:val="ru-RU" w:eastAsia="en-US" w:bidi="ar-SA"/>
+        </w:rPr>
+      </w:pPr>
+      <w:r>
+        <w:rPr/>
+      </w:r>
+    </w:p>
+    <w:p>
+      <w:pPr>
+        <w:pStyle w:val="Normal"/>
+        <w:spacing w:before="0" w:after="160"/>
+        <w:rPr/>
+      </w:pPr>
+      <w:r>
+        <w:rPr>
+          <w:rFonts w:eastAsia="Calibri" w:cs="DejaVu Sans" w:ascii="sans-serif" w:hAnsi="sans-serif"/>
+          <w:color w:val="auto"/>
+          <w:kern w:val="0"/>
+          <w:sz w:val="35"/>
+          <w:szCs w:val="22"/>
+          <w:lang w:val="ru-RU" w:eastAsia="en-US" w:bidi="ar-SA"/>
+        </w:rPr>
+        <w:tab/>
+        <w:tab/>
+        <w:tab/>
+        <w:tab/>
+        <w:t>ДЗ №8</w:t>
+      </w:r>
+    </w:p>
+    <w:p>
+      <w:pPr>
+        <w:pStyle w:val="Normal"/>
+        <w:spacing w:before="0" w:after="160"/>
+        <w:rPr/>
+      </w:pPr>
+      <w:r>
+        <w:rPr>
+          <w:rFonts w:eastAsia="Calibri" w:cs="DejaVu Sans" w:ascii="sans-serif" w:hAnsi="sans-serif"/>
+          <w:color w:val="auto"/>
+          <w:kern w:val="0"/>
+          <w:sz w:val="35"/>
+          <w:szCs w:val="22"/>
+          <w:lang w:val="ru-RU" w:eastAsia="en-US" w:bidi="ar-SA"/>
+        </w:rPr>
+        <w:t>2)</w:t>
+      </w:r>
+      <w:r>
+        <w:rPr>
+          <w:rFonts w:eastAsia="Calibri" w:cs="DejaVu Sans" w:ascii="sans-serif" w:hAnsi="sans-serif"/>
+          <w:color w:val="auto"/>
+          <w:kern w:val="0"/>
+          <w:sz w:val="39"/>
+          <w:szCs w:val="22"/>
+          <w:lang w:val="ru-RU" w:eastAsia="en-US" w:bidi="ar-SA"/>
+        </w:rPr>
+        <w:t>Задание.</w:t>
+      </w:r>
+      <w:r>
+        <w:rPr>
+          <w:rFonts w:eastAsia="Calibri" w:cs="DejaVu Sans" w:ascii="sans-serif" w:hAnsi="sans-serif"/>
+          <w:color w:val="auto"/>
+          <w:kern w:val="0"/>
+          <w:sz w:val="35"/>
+          <w:szCs w:val="22"/>
+          <w:lang w:val="ru-RU" w:eastAsia="en-US" w:bidi="ar-SA"/>
+        </w:rPr>
+        <w:t xml:space="preserve"> </w:t>
+      </w:r>
+      <w:r>
+        <w:rPr>
+          <w:rFonts w:eastAsia="Calibri" w:cs="DejaVu Sans" w:ascii="sans-serif" w:hAnsi="sans-serif"/>
+          <w:color w:val="auto"/>
+          <w:kern w:val="0"/>
+          <w:sz w:val="39"/>
+          <w:szCs w:val="22"/>
+          <w:lang w:val="ru-RU" w:eastAsia="en-US" w:bidi="ar-SA"/>
+        </w:rPr>
+        <w:t>Модифицируйте сценарий выполнения транзакций: в первой тран-</w:t>
+      </w:r>
+      <w:r>
+        <w:rPr>
+          <w:rFonts w:eastAsia="Calibri" w:cs="DejaVu Sans" w:ascii="sans-serif" w:hAnsi="sans-serif"/>
+          <w:color w:val="auto"/>
+          <w:kern w:val="0"/>
+          <w:sz w:val="35"/>
+          <w:szCs w:val="22"/>
+          <w:lang w:val="ru-RU" w:eastAsia="en-US" w:bidi="ar-SA"/>
+        </w:rPr>
+        <w:br/>
+      </w:r>
+      <w:r>
+        <w:rPr>
+          <w:rFonts w:eastAsia="Calibri" w:cs="DejaVu Sans" w:ascii="sans-serif" w:hAnsi="sans-serif"/>
+          <w:color w:val="auto"/>
+          <w:kern w:val="0"/>
+          <w:sz w:val="39"/>
+          <w:szCs w:val="22"/>
+          <w:lang w:val="ru-RU" w:eastAsia="en-US" w:bidi="ar-SA"/>
+        </w:rPr>
+        <w:t>закции вместо фиксации изменений выполните их отмену с помощью команды</w:t>
+      </w:r>
+      <w:r>
+        <w:rPr>
+          <w:rFonts w:eastAsia="Calibri" w:cs="DejaVu Sans" w:ascii="sans-serif" w:hAnsi="sans-serif"/>
+          <w:color w:val="auto"/>
+          <w:kern w:val="0"/>
+          <w:sz w:val="35"/>
+          <w:szCs w:val="22"/>
+          <w:lang w:val="ru-RU" w:eastAsia="en-US" w:bidi="ar-SA"/>
+        </w:rPr>
+        <w:br/>
+      </w:r>
+      <w:r>
+        <w:rPr>
+          <w:rFonts w:eastAsia="Calibri" w:cs="DejaVu Sans" w:ascii="monospace" w:hAnsi="monospace"/>
+          <w:color w:val="auto"/>
+          <w:kern w:val="0"/>
+          <w:sz w:val="39"/>
+          <w:szCs w:val="22"/>
+          <w:lang w:val="ru-RU" w:eastAsia="en-US" w:bidi="ar-SA"/>
+        </w:rPr>
+        <w:t>ROLLBACK</w:t>
+      </w:r>
+      <w:r>
+        <w:rPr>
+          <w:rFonts w:eastAsia="Calibri" w:cs="DejaVu Sans" w:ascii="sans-serif" w:hAnsi="sans-serif"/>
+          <w:color w:val="auto"/>
+          <w:kern w:val="0"/>
+          <w:sz w:val="35"/>
+          <w:szCs w:val="22"/>
+          <w:lang w:val="ru-RU" w:eastAsia="en-US" w:bidi="ar-SA"/>
+        </w:rPr>
+        <w:t xml:space="preserve"> </w:t>
+      </w:r>
+      <w:r>
+        <w:rPr>
+          <w:rFonts w:eastAsia="Calibri" w:cs="DejaVu Sans" w:ascii="sans-serif" w:hAnsi="sans-serif"/>
+          <w:color w:val="auto"/>
+          <w:kern w:val="0"/>
+          <w:sz w:val="39"/>
+          <w:szCs w:val="22"/>
+          <w:lang w:val="ru-RU" w:eastAsia="en-US" w:bidi="ar-SA"/>
+        </w:rPr>
+        <w:t>и посмотрите, будет ли удалена строка и какая конкретно.</w:t>
+      </w:r>
+    </w:p>
+    <w:p>
+      <w:pPr>
+        <w:pStyle w:val="Normal"/>
+        <w:spacing w:before="0" w:after="160"/>
+        <w:rPr/>
+      </w:pPr>
+      <w:r>
+        <w:rPr>
+          <w:rFonts w:eastAsia="Calibri" w:cs="DejaVu Sans" w:ascii="sans-serif" w:hAnsi="sans-serif"/>
+          <w:color w:val="auto"/>
+          <w:kern w:val="0"/>
+          <w:sz w:val="35"/>
+          <w:szCs w:val="22"/>
+          <w:lang w:val="ru-RU" w:eastAsia="en-US" w:bidi="ar-SA"/>
+        </w:rPr>
+        <w:t xml:space="preserve">В результате  выполнения модифицированного сценария удалилась 1 строка, где range был &lt; 2000 в исходной таблице т. к. все изменения которые </w:t>
+      </w:r>
+      <w:r>
+        <w:rPr>
+          <w:rFonts w:eastAsia="Calibri" w:cs="DejaVu Sans" w:ascii="sans-serif" w:hAnsi="sans-serif"/>
+          <w:color w:val="auto"/>
+          <w:kern w:val="0"/>
+          <w:sz w:val="35"/>
+          <w:szCs w:val="22"/>
+          <w:lang w:val="ru-RU" w:eastAsia="en-US" w:bidi="ar-SA"/>
+        </w:rPr>
+        <w:t>вносились в первом терминале</w:t>
+      </w:r>
+      <w:r>
+        <w:rPr>
+          <w:rFonts w:eastAsia="Calibri" w:cs="DejaVu Sans" w:ascii="sans-serif" w:hAnsi="sans-serif"/>
+          <w:color w:val="auto"/>
+          <w:kern w:val="0"/>
+          <w:sz w:val="35"/>
+          <w:szCs w:val="22"/>
+          <w:lang w:val="ru-RU" w:eastAsia="en-US" w:bidi="ar-SA"/>
+        </w:rPr>
+        <w:t>.</w:t>
+      </w:r>
+    </w:p>
+    <w:p>
+      <w:pPr>
+        <w:pStyle w:val="Normal"/>
+        <w:spacing w:before="0" w:after="160"/>
+        <w:rPr/>
+      </w:pPr>
+      <w:r>
+        <w:rPr>
+          <w:rFonts w:eastAsia="Calibri" w:cs="DejaVu Sans" w:ascii="sans-serif" w:hAnsi="sans-serif"/>
+          <w:color w:val="auto"/>
+          <w:kern w:val="0"/>
+          <w:sz w:val="35"/>
+          <w:szCs w:val="22"/>
+          <w:lang w:val="ru-RU" w:eastAsia="en-US" w:bidi="ar-SA"/>
+        </w:rPr>
+        <w:t>Д</w:t>
+      </w:r>
+      <w:r>
+        <w:rPr>
+          <w:rFonts w:eastAsia="Calibri" w:cs="DejaVu Sans" w:ascii="sans-serif" w:hAnsi="sans-serif"/>
+          <w:color w:val="auto"/>
+          <w:kern w:val="0"/>
+          <w:sz w:val="35"/>
+          <w:szCs w:val="22"/>
+          <w:lang w:val="ru-RU" w:eastAsia="en-US" w:bidi="ar-SA"/>
+        </w:rPr>
+        <w:t>о изменений:</w:t>
+      </w:r>
+    </w:p>
+    <w:p>
+      <w:pPr>
+        <w:pStyle w:val="Normal"/>
+        <w:spacing w:before="0" w:after="160"/>
+        <w:rPr/>
+      </w:pPr>
+      <w:r>
+        <w:rPr>
+          <w:rFonts w:eastAsia="Calibri" w:cs="DejaVu Sans" w:ascii="sans-serif" w:hAnsi="sans-serif"/>
+          <w:color w:val="auto"/>
+          <w:kern w:val="0"/>
+          <w:sz w:val="35"/>
+          <w:szCs w:val="22"/>
+          <w:lang w:val="ru-RU" w:eastAsia="en-US" w:bidi="ar-SA"/>
+        </w:rPr>
+        <w:t xml:space="preserve"> </w:t>
+      </w:r>
+      <w:r>
+        <w:rPr>
+          <w:rFonts w:eastAsia="Calibri" w:cs="DejaVu Sans" w:ascii="sans-serif" w:hAnsi="sans-serif"/>
+          <w:color w:val="auto"/>
+          <w:kern w:val="0"/>
+          <w:sz w:val="35"/>
+          <w:szCs w:val="22"/>
+          <w:lang w:val="ru-RU" w:eastAsia="en-US" w:bidi="ar-SA"/>
+        </w:rPr>
+        <w:t xml:space="preserve">aircraft_code |        model        | range </w:t>
+      </w:r>
+    </w:p>
+    <w:p>
+      <w:pPr>
+        <w:pStyle w:val="Normal"/>
+        <w:spacing w:before="0" w:after="160"/>
+        <w:rPr/>
+      </w:pPr>
+      <w:r>
+        <w:rPr>
+          <w:rFonts w:eastAsia="Calibri" w:cs="DejaVu Sans" w:ascii="sans-serif" w:hAnsi="sans-serif"/>
+          <w:color w:val="auto"/>
+          <w:kern w:val="0"/>
+          <w:sz w:val="35"/>
+          <w:szCs w:val="22"/>
+          <w:lang w:val="ru-RU" w:eastAsia="en-US" w:bidi="ar-SA"/>
+        </w:rPr>
+        <w:t>---------------+---------------------+-------</w:t>
+      </w:r>
+    </w:p>
+    <w:p>
+      <w:pPr>
+        <w:pStyle w:val="Normal"/>
+        <w:spacing w:before="0" w:after="160"/>
+        <w:rPr/>
+      </w:pPr>
+      <w:r>
+        <w:rPr>
+          <w:rFonts w:eastAsia="Calibri" w:cs="DejaVu Sans" w:ascii="sans-serif" w:hAnsi="sans-serif"/>
+          <w:color w:val="auto"/>
+          <w:kern w:val="0"/>
+          <w:sz w:val="35"/>
+          <w:szCs w:val="22"/>
+          <w:lang w:val="ru-RU" w:eastAsia="en-US" w:bidi="ar-SA"/>
+        </w:rPr>
+        <w:t xml:space="preserve"> </w:t>
+      </w:r>
+      <w:r>
+        <w:rPr>
+          <w:rFonts w:eastAsia="Calibri" w:cs="DejaVu Sans" w:ascii="sans-serif" w:hAnsi="sans-serif"/>
+          <w:color w:val="auto"/>
+          <w:kern w:val="0"/>
+          <w:sz w:val="35"/>
+          <w:szCs w:val="22"/>
+          <w:lang w:val="ru-RU" w:eastAsia="en-US" w:bidi="ar-SA"/>
+        </w:rPr>
+        <w:t>773           | Боинг 777-300       | 11100</w:t>
+      </w:r>
+    </w:p>
+    <w:p>
+      <w:pPr>
+        <w:pStyle w:val="Normal"/>
+        <w:spacing w:before="0" w:after="160"/>
+        <w:rPr/>
+      </w:pPr>
+      <w:r>
+        <w:rPr>
+          <w:rFonts w:eastAsia="Calibri" w:cs="DejaVu Sans" w:ascii="sans-serif" w:hAnsi="sans-serif"/>
+          <w:color w:val="auto"/>
+          <w:kern w:val="0"/>
+          <w:sz w:val="35"/>
+          <w:szCs w:val="22"/>
+          <w:lang w:val="ru-RU" w:eastAsia="en-US" w:bidi="ar-SA"/>
+        </w:rPr>
+        <w:t xml:space="preserve"> </w:t>
+      </w:r>
+      <w:r>
+        <w:rPr>
+          <w:rFonts w:eastAsia="Calibri" w:cs="DejaVu Sans" w:ascii="sans-serif" w:hAnsi="sans-serif"/>
+          <w:color w:val="auto"/>
+          <w:kern w:val="0"/>
+          <w:sz w:val="35"/>
+          <w:szCs w:val="22"/>
+          <w:lang w:val="ru-RU" w:eastAsia="en-US" w:bidi="ar-SA"/>
+        </w:rPr>
+        <w:t>763           | Боинг 767-300       |  7900</w:t>
+      </w:r>
+    </w:p>
+    <w:p>
+      <w:pPr>
+        <w:pStyle w:val="Normal"/>
+        <w:spacing w:before="0" w:after="160"/>
+        <w:rPr/>
+      </w:pPr>
+      <w:r>
+        <w:rPr>
+          <w:rFonts w:eastAsia="Calibri" w:cs="DejaVu Sans" w:ascii="sans-serif" w:hAnsi="sans-serif"/>
+          <w:color w:val="auto"/>
+          <w:kern w:val="0"/>
+          <w:sz w:val="35"/>
+          <w:szCs w:val="22"/>
+          <w:lang w:val="ru-RU" w:eastAsia="en-US" w:bidi="ar-SA"/>
+        </w:rPr>
+        <w:t xml:space="preserve"> </w:t>
+      </w:r>
+      <w:r>
+        <w:rPr>
+          <w:rFonts w:eastAsia="Calibri" w:cs="DejaVu Sans" w:ascii="sans-serif" w:hAnsi="sans-serif"/>
+          <w:color w:val="auto"/>
+          <w:kern w:val="0"/>
+          <w:sz w:val="35"/>
+          <w:szCs w:val="22"/>
+          <w:lang w:val="ru-RU" w:eastAsia="en-US" w:bidi="ar-SA"/>
+        </w:rPr>
+        <w:t>SU9           | Сухой Суперджет-100 |  3000</w:t>
+      </w:r>
+    </w:p>
+    <w:p>
+      <w:pPr>
+        <w:pStyle w:val="Normal"/>
+        <w:spacing w:before="0" w:after="160"/>
+        <w:rPr/>
+      </w:pPr>
+      <w:r>
+        <w:rPr>
+          <w:rFonts w:eastAsia="Calibri" w:cs="DejaVu Sans" w:ascii="sans-serif" w:hAnsi="sans-serif"/>
+          <w:color w:val="auto"/>
+          <w:kern w:val="0"/>
+          <w:sz w:val="35"/>
+          <w:szCs w:val="22"/>
+          <w:lang w:val="ru-RU" w:eastAsia="en-US" w:bidi="ar-SA"/>
+        </w:rPr>
+        <w:t xml:space="preserve"> </w:t>
+      </w:r>
+      <w:r>
+        <w:rPr>
+          <w:rFonts w:eastAsia="Calibri" w:cs="DejaVu Sans" w:ascii="sans-serif" w:hAnsi="sans-serif"/>
+          <w:color w:val="auto"/>
+          <w:kern w:val="0"/>
+          <w:sz w:val="35"/>
+          <w:szCs w:val="22"/>
+          <w:lang w:val="ru-RU" w:eastAsia="en-US" w:bidi="ar-SA"/>
+        </w:rPr>
+        <w:t>320           | Аэробус A320-200    |  5700</w:t>
+      </w:r>
+    </w:p>
+    <w:p>
+      <w:pPr>
+        <w:pStyle w:val="Normal"/>
+        <w:spacing w:before="0" w:after="160"/>
+        <w:rPr/>
+      </w:pPr>
+      <w:r>
+        <w:rPr>
+          <w:rFonts w:eastAsia="Calibri" w:cs="DejaVu Sans" w:ascii="sans-serif" w:hAnsi="sans-serif"/>
+          <w:color w:val="auto"/>
+          <w:kern w:val="0"/>
+          <w:sz w:val="35"/>
+          <w:szCs w:val="22"/>
+          <w:lang w:val="ru-RU" w:eastAsia="en-US" w:bidi="ar-SA"/>
+        </w:rPr>
+        <w:t xml:space="preserve"> </w:t>
+      </w:r>
+      <w:r>
+        <w:rPr>
+          <w:rFonts w:eastAsia="Calibri" w:cs="DejaVu Sans" w:ascii="sans-serif" w:hAnsi="sans-serif"/>
+          <w:color w:val="auto"/>
+          <w:kern w:val="0"/>
+          <w:sz w:val="35"/>
+          <w:szCs w:val="22"/>
+          <w:lang w:val="ru-RU" w:eastAsia="en-US" w:bidi="ar-SA"/>
+        </w:rPr>
+        <w:t>321           | Аэробус A321-200    |  5600</w:t>
+      </w:r>
+    </w:p>
+    <w:p>
+      <w:pPr>
+        <w:pStyle w:val="Normal"/>
+        <w:spacing w:before="0" w:after="160"/>
+        <w:rPr/>
+      </w:pPr>
+      <w:r>
+        <w:rPr>
+          <w:rFonts w:eastAsia="Calibri" w:cs="DejaVu Sans" w:ascii="sans-serif" w:hAnsi="sans-serif"/>
+          <w:color w:val="auto"/>
+          <w:kern w:val="0"/>
+          <w:sz w:val="35"/>
+          <w:szCs w:val="22"/>
+          <w:lang w:val="ru-RU" w:eastAsia="en-US" w:bidi="ar-SA"/>
+        </w:rPr>
+        <w:t xml:space="preserve"> </w:t>
+      </w:r>
+      <w:r>
+        <w:rPr>
+          <w:rFonts w:eastAsia="Calibri" w:cs="DejaVu Sans" w:ascii="sans-serif" w:hAnsi="sans-serif"/>
+          <w:color w:val="auto"/>
+          <w:kern w:val="0"/>
+          <w:sz w:val="35"/>
+          <w:szCs w:val="22"/>
+          <w:lang w:val="ru-RU" w:eastAsia="en-US" w:bidi="ar-SA"/>
+        </w:rPr>
+        <w:t>319           | Аэробус A319-100    |  6700</w:t>
+      </w:r>
+    </w:p>
+    <w:p>
+      <w:pPr>
+        <w:pStyle w:val="Normal"/>
+        <w:spacing w:before="0" w:after="160"/>
+        <w:rPr/>
+      </w:pPr>
+      <w:r>
+        <w:rPr>
+          <w:rFonts w:eastAsia="Calibri" w:cs="DejaVu Sans" w:ascii="sans-serif" w:hAnsi="sans-serif"/>
+          <w:color w:val="auto"/>
+          <w:kern w:val="0"/>
+          <w:sz w:val="35"/>
+          <w:szCs w:val="22"/>
+          <w:lang w:val="ru-RU" w:eastAsia="en-US" w:bidi="ar-SA"/>
+        </w:rPr>
+        <w:t xml:space="preserve"> </w:t>
+      </w:r>
+      <w:r>
+        <w:rPr>
+          <w:rFonts w:eastAsia="Calibri" w:cs="DejaVu Sans" w:ascii="sans-serif" w:hAnsi="sans-serif"/>
+          <w:color w:val="auto"/>
+          <w:kern w:val="0"/>
+          <w:sz w:val="35"/>
+          <w:szCs w:val="22"/>
+          <w:lang w:val="ru-RU" w:eastAsia="en-US" w:bidi="ar-SA"/>
+        </w:rPr>
+        <w:t>733           | Боинг 737-300       |  4200</w:t>
+      </w:r>
+    </w:p>
+    <w:p>
+      <w:pPr>
+        <w:pStyle w:val="Normal"/>
+        <w:spacing w:before="0" w:after="160"/>
+        <w:rPr>
+          <w:color w:val="C9211E"/>
+        </w:rPr>
+      </w:pPr>
+      <w:r>
+        <w:rPr>
+          <w:rFonts w:eastAsia="Calibri" w:cs="DejaVu Sans" w:ascii="sans-serif" w:hAnsi="sans-serif"/>
+          <w:color w:val="C9211E"/>
+          <w:kern w:val="0"/>
+          <w:sz w:val="35"/>
+          <w:szCs w:val="22"/>
+          <w:lang w:val="ru-RU" w:eastAsia="en-US" w:bidi="ar-SA"/>
+        </w:rPr>
+        <w:t xml:space="preserve"> </w:t>
+      </w:r>
+      <w:r>
+        <w:rPr>
+          <w:rFonts w:eastAsia="Calibri" w:cs="DejaVu Sans" w:ascii="sans-serif" w:hAnsi="sans-serif"/>
+          <w:color w:val="C9211E"/>
+          <w:kern w:val="0"/>
+          <w:sz w:val="35"/>
+          <w:szCs w:val="22"/>
+          <w:lang w:val="ru-RU" w:eastAsia="en-US" w:bidi="ar-SA"/>
+        </w:rPr>
+        <w:t>CN1           | Сессна 208 Караван  |  1200</w:t>
+      </w:r>
+    </w:p>
+    <w:p>
+      <w:pPr>
+        <w:pStyle w:val="Normal"/>
+        <w:spacing w:before="0" w:after="160"/>
+        <w:rPr/>
+      </w:pPr>
+      <w:r>
+        <w:rPr>
+          <w:rFonts w:eastAsia="Calibri" w:cs="DejaVu Sans" w:ascii="sans-serif" w:hAnsi="sans-serif"/>
+          <w:color w:val="auto"/>
+          <w:kern w:val="0"/>
+          <w:sz w:val="35"/>
+          <w:szCs w:val="22"/>
+          <w:lang w:val="ru-RU" w:eastAsia="en-US" w:bidi="ar-SA"/>
+        </w:rPr>
+        <w:t xml:space="preserve"> </w:t>
+      </w:r>
+      <w:r>
+        <w:rPr>
+          <w:rFonts w:eastAsia="Calibri" w:cs="DejaVu Sans" w:ascii="sans-serif" w:hAnsi="sans-serif"/>
+          <w:color w:val="auto"/>
+          <w:kern w:val="0"/>
+          <w:sz w:val="35"/>
+          <w:szCs w:val="22"/>
+          <w:lang w:val="ru-RU" w:eastAsia="en-US" w:bidi="ar-SA"/>
+        </w:rPr>
+        <w:t>CR2           | Бомбардье CRJ-200   |  2700</w:t>
+      </w:r>
+    </w:p>
+    <w:p>
+      <w:pPr>
+        <w:pStyle w:val="Normal"/>
+        <w:spacing w:before="0" w:after="160"/>
+        <w:rPr/>
+      </w:pPr>
+      <w:r>
+        <w:rPr>
+          <w:rFonts w:eastAsia="Calibri" w:cs="DejaVu Sans" w:ascii="sans-serif" w:hAnsi="sans-serif"/>
+          <w:color w:val="auto"/>
+          <w:kern w:val="0"/>
+          <w:sz w:val="35"/>
+          <w:szCs w:val="22"/>
+          <w:lang w:val="ru-RU" w:eastAsia="en-US" w:bidi="ar-SA"/>
+        </w:rPr>
+        <w:t>После изменений:</w:t>
+      </w:r>
+    </w:p>
+    <w:p>
+      <w:pPr>
+        <w:pStyle w:val="Normal"/>
+        <w:spacing w:before="0" w:after="160"/>
+        <w:rPr>
+          <w:rFonts w:ascii="sans-serif" w:hAnsi="sans-serif" w:eastAsia="Calibri" w:cs="DejaVu Sans"/>
+          <w:color w:val="auto"/>
+          <w:kern w:val="0"/>
+          <w:sz w:val="35"/>
+          <w:szCs w:val="22"/>
+          <w:lang w:val="ru-RU" w:eastAsia="en-US" w:bidi="ar-SA"/>
+        </w:rPr>
+      </w:pPr>
+      <w:r>
+        <w:rPr>
+          <w:rFonts w:eastAsia="Calibri" w:cs="DejaVu Sans" w:ascii="sans-serif" w:hAnsi="sans-serif"/>
+          <w:color w:val="auto"/>
+          <w:kern w:val="0"/>
+          <w:sz w:val="35"/>
+          <w:szCs w:val="22"/>
+          <w:lang w:val="ru-RU" w:eastAsia="en-US" w:bidi="ar-SA"/>
+        </w:rPr>
+        <w:t xml:space="preserve"> </w:t>
+      </w:r>
+      <w:r>
+        <w:rPr>
+          <w:rFonts w:eastAsia="Calibri" w:cs="DejaVu Sans" w:ascii="sans-serif" w:hAnsi="sans-serif"/>
+          <w:color w:val="auto"/>
+          <w:kern w:val="0"/>
+          <w:sz w:val="35"/>
+          <w:szCs w:val="22"/>
+          <w:lang w:val="ru-RU" w:eastAsia="en-US" w:bidi="ar-SA"/>
+        </w:rPr>
+        <w:t xml:space="preserve">aircraft_code |        model        | range </w:t>
+      </w:r>
+    </w:p>
+    <w:p>
+      <w:pPr>
+        <w:pStyle w:val="Normal"/>
+        <w:spacing w:before="0" w:after="160"/>
+        <w:rPr>
+          <w:rFonts w:ascii="sans-serif" w:hAnsi="sans-serif" w:eastAsia="Calibri" w:cs="DejaVu Sans"/>
+          <w:color w:val="auto"/>
+          <w:kern w:val="0"/>
+          <w:sz w:val="35"/>
+          <w:szCs w:val="22"/>
+          <w:lang w:val="ru-RU" w:eastAsia="en-US" w:bidi="ar-SA"/>
+        </w:rPr>
+      </w:pPr>
+      <w:r>
+        <w:rPr>
+          <w:rFonts w:eastAsia="Calibri" w:cs="DejaVu Sans" w:ascii="sans-serif" w:hAnsi="sans-serif"/>
+          <w:color w:val="auto"/>
+          <w:kern w:val="0"/>
+          <w:sz w:val="35"/>
+          <w:szCs w:val="22"/>
+          <w:lang w:val="ru-RU" w:eastAsia="en-US" w:bidi="ar-SA"/>
+        </w:rPr>
+        <w:t>---------------+---------------------+-------</w:t>
+      </w:r>
+    </w:p>
+    <w:p>
+      <w:pPr>
+        <w:pStyle w:val="Normal"/>
+        <w:spacing w:before="0" w:after="160"/>
+        <w:rPr>
+          <w:rFonts w:ascii="sans-serif" w:hAnsi="sans-serif" w:eastAsia="Calibri" w:cs="DejaVu Sans"/>
+          <w:color w:val="auto"/>
+          <w:kern w:val="0"/>
+          <w:sz w:val="35"/>
+          <w:szCs w:val="22"/>
+          <w:lang w:val="ru-RU" w:eastAsia="en-US" w:bidi="ar-SA"/>
+        </w:rPr>
+      </w:pPr>
+      <w:r>
+        <w:rPr>
+          <w:rFonts w:eastAsia="Calibri" w:cs="DejaVu Sans" w:ascii="sans-serif" w:hAnsi="sans-serif"/>
+          <w:color w:val="auto"/>
+          <w:kern w:val="0"/>
+          <w:sz w:val="35"/>
+          <w:szCs w:val="22"/>
+          <w:lang w:val="ru-RU" w:eastAsia="en-US" w:bidi="ar-SA"/>
+        </w:rPr>
+        <w:t xml:space="preserve"> </w:t>
+      </w:r>
+      <w:r>
+        <w:rPr>
+          <w:rFonts w:eastAsia="Calibri" w:cs="DejaVu Sans" w:ascii="sans-serif" w:hAnsi="sans-serif"/>
+          <w:color w:val="auto"/>
+          <w:kern w:val="0"/>
+          <w:sz w:val="35"/>
+          <w:szCs w:val="22"/>
+          <w:lang w:val="ru-RU" w:eastAsia="en-US" w:bidi="ar-SA"/>
+        </w:rPr>
+        <w:t>773           | Боинг 777-300       | 11100</w:t>
+      </w:r>
+    </w:p>
+    <w:p>
+      <w:pPr>
+        <w:pStyle w:val="Normal"/>
+        <w:spacing w:before="0" w:after="160"/>
+        <w:rPr>
+          <w:rFonts w:ascii="sans-serif" w:hAnsi="sans-serif" w:eastAsia="Calibri" w:cs="DejaVu Sans"/>
+          <w:color w:val="auto"/>
+          <w:kern w:val="0"/>
+          <w:sz w:val="35"/>
+          <w:szCs w:val="22"/>
+          <w:lang w:val="ru-RU" w:eastAsia="en-US" w:bidi="ar-SA"/>
+        </w:rPr>
+      </w:pPr>
+      <w:r>
+        <w:rPr>
+          <w:rFonts w:eastAsia="Calibri" w:cs="DejaVu Sans" w:ascii="sans-serif" w:hAnsi="sans-serif"/>
+          <w:color w:val="auto"/>
+          <w:kern w:val="0"/>
+          <w:sz w:val="35"/>
+          <w:szCs w:val="22"/>
+          <w:lang w:val="ru-RU" w:eastAsia="en-US" w:bidi="ar-SA"/>
+        </w:rPr>
+        <w:t xml:space="preserve"> </w:t>
+      </w:r>
+      <w:r>
+        <w:rPr>
+          <w:rFonts w:eastAsia="Calibri" w:cs="DejaVu Sans" w:ascii="sans-serif" w:hAnsi="sans-serif"/>
+          <w:color w:val="auto"/>
+          <w:kern w:val="0"/>
+          <w:sz w:val="35"/>
+          <w:szCs w:val="22"/>
+          <w:lang w:val="ru-RU" w:eastAsia="en-US" w:bidi="ar-SA"/>
+        </w:rPr>
+        <w:t>763           | Боинг 767-300       |  7900</w:t>
+      </w:r>
+    </w:p>
+    <w:p>
+      <w:pPr>
+        <w:pStyle w:val="Normal"/>
+        <w:spacing w:before="0" w:after="160"/>
+        <w:rPr>
+          <w:rFonts w:ascii="sans-serif" w:hAnsi="sans-serif" w:eastAsia="Calibri" w:cs="DejaVu Sans"/>
+          <w:color w:val="auto"/>
+          <w:kern w:val="0"/>
+          <w:sz w:val="35"/>
+          <w:szCs w:val="22"/>
+          <w:lang w:val="ru-RU" w:eastAsia="en-US" w:bidi="ar-SA"/>
+        </w:rPr>
+      </w:pPr>
+      <w:r>
+        <w:rPr>
+          <w:rFonts w:eastAsia="Calibri" w:cs="DejaVu Sans" w:ascii="sans-serif" w:hAnsi="sans-serif"/>
+          <w:color w:val="auto"/>
+          <w:kern w:val="0"/>
+          <w:sz w:val="35"/>
+          <w:szCs w:val="22"/>
+          <w:lang w:val="ru-RU" w:eastAsia="en-US" w:bidi="ar-SA"/>
+        </w:rPr>
+        <w:t xml:space="preserve"> </w:t>
+      </w:r>
+      <w:r>
+        <w:rPr>
+          <w:rFonts w:eastAsia="Calibri" w:cs="DejaVu Sans" w:ascii="sans-serif" w:hAnsi="sans-serif"/>
+          <w:color w:val="auto"/>
+          <w:kern w:val="0"/>
+          <w:sz w:val="35"/>
+          <w:szCs w:val="22"/>
+          <w:lang w:val="ru-RU" w:eastAsia="en-US" w:bidi="ar-SA"/>
+        </w:rPr>
+        <w:t>SU9           | Сухой Суперджет-100 |  3000</w:t>
+      </w:r>
+    </w:p>
+    <w:p>
+      <w:pPr>
+        <w:pStyle w:val="Normal"/>
+        <w:spacing w:before="0" w:after="160"/>
+        <w:rPr>
+          <w:rFonts w:ascii="sans-serif" w:hAnsi="sans-serif" w:eastAsia="Calibri" w:cs="DejaVu Sans"/>
+          <w:color w:val="auto"/>
+          <w:kern w:val="0"/>
+          <w:sz w:val="35"/>
+          <w:szCs w:val="22"/>
+          <w:lang w:val="ru-RU" w:eastAsia="en-US" w:bidi="ar-SA"/>
+        </w:rPr>
+      </w:pPr>
+      <w:r>
+        <w:rPr>
+          <w:rFonts w:eastAsia="Calibri" w:cs="DejaVu Sans" w:ascii="sans-serif" w:hAnsi="sans-serif"/>
+          <w:color w:val="auto"/>
+          <w:kern w:val="0"/>
+          <w:sz w:val="35"/>
+          <w:szCs w:val="22"/>
+          <w:lang w:val="ru-RU" w:eastAsia="en-US" w:bidi="ar-SA"/>
+        </w:rPr>
+        <w:t xml:space="preserve"> </w:t>
+      </w:r>
+      <w:r>
+        <w:rPr>
+          <w:rFonts w:eastAsia="Calibri" w:cs="DejaVu Sans" w:ascii="sans-serif" w:hAnsi="sans-serif"/>
+          <w:color w:val="auto"/>
+          <w:kern w:val="0"/>
+          <w:sz w:val="35"/>
+          <w:szCs w:val="22"/>
+          <w:lang w:val="ru-RU" w:eastAsia="en-US" w:bidi="ar-SA"/>
+        </w:rPr>
+        <w:t>320           | Аэробус A320-200    |  5700</w:t>
+      </w:r>
+    </w:p>
+    <w:p>
+      <w:pPr>
+        <w:pStyle w:val="Normal"/>
+        <w:spacing w:before="0" w:after="160"/>
+        <w:rPr>
+          <w:rFonts w:ascii="sans-serif" w:hAnsi="sans-serif" w:eastAsia="Calibri" w:cs="DejaVu Sans"/>
+          <w:color w:val="auto"/>
+          <w:kern w:val="0"/>
+          <w:sz w:val="35"/>
+          <w:szCs w:val="22"/>
+          <w:lang w:val="ru-RU" w:eastAsia="en-US" w:bidi="ar-SA"/>
+        </w:rPr>
+      </w:pPr>
+      <w:r>
+        <w:rPr>
+          <w:rFonts w:eastAsia="Calibri" w:cs="DejaVu Sans" w:ascii="sans-serif" w:hAnsi="sans-serif"/>
+          <w:color w:val="auto"/>
+          <w:kern w:val="0"/>
+          <w:sz w:val="35"/>
+          <w:szCs w:val="22"/>
+          <w:lang w:val="ru-RU" w:eastAsia="en-US" w:bidi="ar-SA"/>
+        </w:rPr>
+        <w:t xml:space="preserve"> </w:t>
+      </w:r>
+      <w:r>
+        <w:rPr>
+          <w:rFonts w:eastAsia="Calibri" w:cs="DejaVu Sans" w:ascii="sans-serif" w:hAnsi="sans-serif"/>
+          <w:color w:val="auto"/>
+          <w:kern w:val="0"/>
+          <w:sz w:val="35"/>
+          <w:szCs w:val="22"/>
+          <w:lang w:val="ru-RU" w:eastAsia="en-US" w:bidi="ar-SA"/>
+        </w:rPr>
+        <w:t>321           | Аэробус A321-200    |  5600</w:t>
+      </w:r>
+    </w:p>
+    <w:p>
+      <w:pPr>
+        <w:pStyle w:val="Normal"/>
+        <w:spacing w:before="0" w:after="160"/>
+        <w:rPr>
+          <w:rFonts w:ascii="sans-serif" w:hAnsi="sans-serif" w:eastAsia="Calibri" w:cs="DejaVu Sans"/>
+          <w:color w:val="auto"/>
+          <w:kern w:val="0"/>
+          <w:sz w:val="35"/>
+          <w:szCs w:val="22"/>
+          <w:lang w:val="ru-RU" w:eastAsia="en-US" w:bidi="ar-SA"/>
+        </w:rPr>
+      </w:pPr>
+      <w:r>
+        <w:rPr>
+          <w:rFonts w:eastAsia="Calibri" w:cs="DejaVu Sans" w:ascii="sans-serif" w:hAnsi="sans-serif"/>
+          <w:color w:val="auto"/>
+          <w:kern w:val="0"/>
+          <w:sz w:val="35"/>
+          <w:szCs w:val="22"/>
+          <w:lang w:val="ru-RU" w:eastAsia="en-US" w:bidi="ar-SA"/>
+        </w:rPr>
+        <w:t xml:space="preserve"> </w:t>
+      </w:r>
+      <w:r>
+        <w:rPr>
+          <w:rFonts w:eastAsia="Calibri" w:cs="DejaVu Sans" w:ascii="sans-serif" w:hAnsi="sans-serif"/>
+          <w:color w:val="auto"/>
+          <w:kern w:val="0"/>
+          <w:sz w:val="35"/>
+          <w:szCs w:val="22"/>
+          <w:lang w:val="ru-RU" w:eastAsia="en-US" w:bidi="ar-SA"/>
+        </w:rPr>
+        <w:t>319           | Аэробус A319-100    |  6700</w:t>
+      </w:r>
+    </w:p>
+    <w:p>
+      <w:pPr>
+        <w:pStyle w:val="Normal"/>
+        <w:spacing w:before="0" w:after="160"/>
+        <w:rPr>
+          <w:rFonts w:ascii="sans-serif" w:hAnsi="sans-serif" w:eastAsia="Calibri" w:cs="DejaVu Sans"/>
+          <w:color w:val="auto"/>
+          <w:kern w:val="0"/>
+          <w:sz w:val="35"/>
+          <w:szCs w:val="22"/>
+          <w:lang w:val="ru-RU" w:eastAsia="en-US" w:bidi="ar-SA"/>
+        </w:rPr>
+      </w:pPr>
+      <w:r>
+        <w:rPr>
+          <w:rFonts w:eastAsia="Calibri" w:cs="DejaVu Sans" w:ascii="sans-serif" w:hAnsi="sans-serif"/>
+          <w:color w:val="auto"/>
+          <w:kern w:val="0"/>
+          <w:sz w:val="35"/>
+          <w:szCs w:val="22"/>
+          <w:lang w:val="ru-RU" w:eastAsia="en-US" w:bidi="ar-SA"/>
+        </w:rPr>
+        <w:t xml:space="preserve"> </w:t>
+      </w:r>
+      <w:r>
+        <w:rPr>
+          <w:rFonts w:eastAsia="Calibri" w:cs="DejaVu Sans" w:ascii="sans-serif" w:hAnsi="sans-serif"/>
+          <w:color w:val="auto"/>
+          <w:kern w:val="0"/>
+          <w:sz w:val="35"/>
+          <w:szCs w:val="22"/>
+          <w:lang w:val="ru-RU" w:eastAsia="en-US" w:bidi="ar-SA"/>
+        </w:rPr>
+        <w:t>733           | Боинг 737-300       |  4200</w:t>
+      </w:r>
+    </w:p>
+    <w:p>
+      <w:pPr>
+        <w:pStyle w:val="Normal"/>
+        <w:spacing w:before="0" w:after="160"/>
+        <w:rPr>
+          <w:rFonts w:ascii="sans-serif" w:hAnsi="sans-serif" w:eastAsia="Calibri" w:cs="DejaVu Sans"/>
+          <w:color w:val="auto"/>
+          <w:kern w:val="0"/>
+          <w:sz w:val="35"/>
+          <w:szCs w:val="22"/>
+          <w:lang w:val="ru-RU" w:eastAsia="en-US" w:bidi="ar-SA"/>
+        </w:rPr>
+      </w:pPr>
+      <w:r>
+        <w:rPr>
+          <w:rFonts w:eastAsia="Calibri" w:cs="DejaVu Sans" w:ascii="sans-serif" w:hAnsi="sans-serif"/>
+          <w:color w:val="auto"/>
+          <w:kern w:val="0"/>
+          <w:sz w:val="35"/>
+          <w:szCs w:val="22"/>
+          <w:lang w:val="ru-RU" w:eastAsia="en-US" w:bidi="ar-SA"/>
+        </w:rPr>
+        <w:t xml:space="preserve"> </w:t>
+      </w:r>
+      <w:r>
+        <w:rPr>
+          <w:rFonts w:eastAsia="Calibri" w:cs="DejaVu Sans" w:ascii="sans-serif" w:hAnsi="sans-serif"/>
+          <w:color w:val="auto"/>
+          <w:kern w:val="0"/>
+          <w:sz w:val="35"/>
+          <w:szCs w:val="22"/>
+          <w:lang w:val="ru-RU" w:eastAsia="en-US" w:bidi="ar-SA"/>
+        </w:rPr>
+        <w:t>CR2           | Бомбардье CRJ-200   |  2700</w:t>
+      </w:r>
+    </w:p>
+    <w:p>
+      <w:pPr>
+        <w:pStyle w:val="Normal"/>
+        <w:spacing w:before="0" w:after="160"/>
+        <w:rPr>
+          <w:rFonts w:ascii="sans-serif" w:hAnsi="sans-serif" w:eastAsia="Calibri" w:cs="DejaVu Sans"/>
+          <w:color w:val="auto"/>
+          <w:kern w:val="0"/>
+          <w:sz w:val="35"/>
+          <w:szCs w:val="22"/>
+          <w:lang w:val="ru-RU" w:eastAsia="en-US" w:bidi="ar-SA"/>
+        </w:rPr>
+      </w:pPr>
+      <w:r>
+        <w:rPr>
+          <w:rFonts w:eastAsia="Calibri" w:cs="DejaVu Sans" w:ascii="sans-serif" w:hAnsi="sans-serif"/>
+          <w:color w:val="auto"/>
+          <w:kern w:val="0"/>
+          <w:sz w:val="35"/>
+          <w:szCs w:val="22"/>
+          <w:lang w:val="ru-RU" w:eastAsia="en-US" w:bidi="ar-SA"/>
+        </w:rPr>
+        <w:t>(8 rows)</w:t>
+      </w:r>
+    </w:p>
+    <w:p>
+      <w:pPr>
+        <w:pStyle w:val="Normal"/>
+        <w:spacing w:before="0" w:after="160"/>
+        <w:rPr>
+          <w:rFonts w:ascii="sans-serif" w:hAnsi="sans-serif" w:eastAsia="Calibri" w:cs="DejaVu Sans"/>
+          <w:color w:val="auto"/>
+          <w:kern w:val="0"/>
+          <w:sz w:val="35"/>
+          <w:szCs w:val="22"/>
+          <w:lang w:val="ru-RU" w:eastAsia="en-US" w:bidi="ar-SA"/>
+        </w:rPr>
+      </w:pPr>
+      <w:r>
+        <w:rPr/>
+        <w:t>3)</w:t>
+      </w:r>
+      <w:r>
+        <w:rPr>
+          <w:rFonts w:ascii="sans-serif" w:hAnsi="sans-serif"/>
+          <w:sz w:val="39"/>
+        </w:rPr>
+        <w:t>Можно ли</w:t>
+      </w:r>
+      <w:r>
+        <w:rPr/>
+        <w:br/>
+      </w:r>
+      <w:r>
+        <w:rPr>
+          <w:rFonts w:ascii="sans-serif" w:hAnsi="sans-serif"/>
+          <w:sz w:val="39"/>
+        </w:rPr>
+        <w:t>говорить, что в такой ситуации имеет место потерянное обновление? Если оно</w:t>
+      </w:r>
+      <w:r>
+        <w:rPr/>
+        <w:br/>
+      </w:r>
+      <w:r>
+        <w:rPr>
+          <w:rFonts w:ascii="sans-serif" w:hAnsi="sans-serif"/>
+          <w:sz w:val="39"/>
+        </w:rPr>
+        <w:t>имеет место, то что можно предпринять для его недопущения? Обоснуйте ваш</w:t>
+      </w:r>
+      <w:r>
+        <w:rPr/>
+        <w:br/>
+      </w:r>
+      <w:r>
+        <w:rPr>
+          <w:rFonts w:ascii="sans-serif" w:hAnsi="sans-serif"/>
+          <w:sz w:val="39"/>
+        </w:rPr>
+        <w:t>ответ.</w:t>
+      </w:r>
+    </w:p>
+    <w:p>
+      <w:pPr>
+        <w:pStyle w:val="Normal"/>
+        <w:spacing w:before="0" w:after="160"/>
+        <w:rPr>
+          <w:rFonts w:ascii="sans-serif" w:hAnsi="sans-serif" w:eastAsia="Calibri" w:cs="DejaVu Sans"/>
+          <w:color w:val="auto"/>
+          <w:kern w:val="0"/>
+          <w:sz w:val="35"/>
+          <w:szCs w:val="22"/>
+          <w:lang w:val="ru-RU" w:eastAsia="en-US" w:bidi="ar-SA"/>
+        </w:rPr>
+      </w:pPr>
+      <w:r>
+        <w:rPr>
+          <w:rFonts w:ascii="sans-serif" w:hAnsi="sans-serif"/>
+          <w:sz w:val="39"/>
+        </w:rPr>
+        <w:t>В какой-то мере эта ситуация похожа на потерянное обновление, но с точки зрения СУБД сначала выполнится первый запрос, а затем второй затрёт изменения первого. Решить эту проблему можно с помощью более высокого уровня изоляции.</w:t>
       </w:r>
     </w:p>
     <w:sectPr>
@@ -18868,6 +20194,7 @@
     <w:rPrDefault>
       <w:rPr>
         <w:rFonts w:ascii="Calibri" w:hAnsi="Calibri" w:eastAsia="Calibri" w:cs="DejaVu Sans"/>
+        <w:sz w:val="20"/>
         <w:szCs w:val="22"/>
         <w:lang w:val="ru-RU" w:eastAsia="en-US" w:bidi="ar-SA"/>
       </w:rPr>
@@ -18884,9 +20211,7 @@
     <w:pPr>
       <w:widowControl/>
       <w:suppressAutoHyphens w:val="true"/>
-      <w:kinsoku w:val="true"/>
-      <w:overflowPunct w:val="true"/>
-      <w:autoSpaceDE w:val="true"/>
+      <w:overflowPunct w:val="false"/>
       <w:bidi w:val="0"/>
       <w:spacing w:lineRule="auto" w:line="259" w:before="0" w:after="160"/>
       <w:jc w:val="left"/>

--- a/HomeWork.docx
+++ b/HomeWork.docx
@@ -20173,6 +20173,7 @@
           <w:sz w:val="39"/>
         </w:rPr>
         <w:t>В какой-то мере эта ситуация похожа на потерянное обновление, но с точки зрения СУБД сначала выполнится первый запрос, а затем второй затрёт изменения первого. Решить эту проблему можно с помощью более высокого уровня изоляции.</w:t>
+        <w:tab/>
       </w:r>
     </w:p>
     <w:sectPr>

--- a/HomeWork.docx
+++ b/HomeWork.docx
@@ -20174,6 +20174,5026 @@
         </w:rPr>
         <w:t>В какой-то мере эта ситуация похожа на потерянное обновление, но с точки зрения СУБД сначала выполнится первый запрос, а затем второй затрёт изменения первого. Решить эту проблему можно с помощью более высокого уровня изоляции.</w:t>
         <w:tab/>
+      </w:r>
+    </w:p>
+    <w:p>
+      <w:pPr>
+        <w:pStyle w:val="Normal"/>
+        <w:spacing w:before="0" w:after="160"/>
+        <w:rPr>
+          <w:rFonts w:ascii="sans-serif" w:hAnsi="sans-serif" w:eastAsia="Calibri" w:cs="DejaVu Sans"/>
+          <w:color w:val="auto"/>
+          <w:kern w:val="0"/>
+          <w:sz w:val="35"/>
+          <w:szCs w:val="22"/>
+          <w:lang w:val="ru-RU" w:eastAsia="en-US" w:bidi="ar-SA"/>
+        </w:rPr>
+      </w:pPr>
+      <w:r>
+        <w:rPr/>
+      </w:r>
+    </w:p>
+    <w:p>
+      <w:pPr>
+        <w:pStyle w:val="Normal"/>
+        <w:spacing w:before="0" w:after="160"/>
+        <w:rPr>
+          <w:rFonts w:ascii="sans-serif" w:hAnsi="sans-serif" w:eastAsia="Calibri" w:cs="DejaVu Sans"/>
+          <w:color w:val="auto"/>
+          <w:kern w:val="0"/>
+          <w:sz w:val="35"/>
+          <w:szCs w:val="22"/>
+          <w:lang w:val="ru-RU" w:eastAsia="en-US" w:bidi="ar-SA"/>
+        </w:rPr>
+      </w:pPr>
+      <w:r>
+        <w:rPr/>
+      </w:r>
+    </w:p>
+    <w:p>
+      <w:pPr>
+        <w:pStyle w:val="Normal"/>
+        <w:spacing w:before="0" w:after="160"/>
+        <w:rPr>
+          <w:rFonts w:ascii="sans-serif" w:hAnsi="sans-serif" w:eastAsia="Calibri" w:cs="DejaVu Sans"/>
+          <w:color w:val="auto"/>
+          <w:kern w:val="0"/>
+          <w:sz w:val="35"/>
+          <w:szCs w:val="22"/>
+          <w:lang w:val="ru-RU" w:eastAsia="en-US" w:bidi="ar-SA"/>
+        </w:rPr>
+      </w:pPr>
+      <w:r>
+        <w:rPr/>
+      </w:r>
+    </w:p>
+    <w:p>
+      <w:pPr>
+        <w:pStyle w:val="Normal"/>
+        <w:spacing w:before="0" w:after="160"/>
+        <w:rPr>
+          <w:rFonts w:ascii="sans-serif" w:hAnsi="sans-serif" w:eastAsia="Calibri" w:cs="DejaVu Sans"/>
+          <w:color w:val="auto"/>
+          <w:kern w:val="0"/>
+          <w:sz w:val="35"/>
+          <w:szCs w:val="22"/>
+          <w:lang w:val="ru-RU" w:eastAsia="en-US" w:bidi="ar-SA"/>
+        </w:rPr>
+      </w:pPr>
+      <w:r>
+        <w:rPr/>
+      </w:r>
+    </w:p>
+    <w:p>
+      <w:pPr>
+        <w:pStyle w:val="Normal"/>
+        <w:spacing w:before="0" w:after="160"/>
+        <w:rPr>
+          <w:rFonts w:ascii="sans-serif" w:hAnsi="sans-serif" w:eastAsia="Calibri" w:cs="DejaVu Sans"/>
+          <w:color w:val="auto"/>
+          <w:kern w:val="0"/>
+          <w:sz w:val="35"/>
+          <w:szCs w:val="22"/>
+          <w:lang w:val="ru-RU" w:eastAsia="en-US" w:bidi="ar-SA"/>
+        </w:rPr>
+      </w:pPr>
+      <w:r>
+        <w:rPr/>
+      </w:r>
+    </w:p>
+    <w:p>
+      <w:pPr>
+        <w:pStyle w:val="Normal"/>
+        <w:spacing w:before="0" w:after="160"/>
+        <w:rPr>
+          <w:rFonts w:ascii="sans-serif" w:hAnsi="sans-serif" w:eastAsia="Calibri" w:cs="DejaVu Sans"/>
+          <w:color w:val="auto"/>
+          <w:kern w:val="0"/>
+          <w:sz w:val="35"/>
+          <w:szCs w:val="22"/>
+          <w:lang w:val="ru-RU" w:eastAsia="en-US" w:bidi="ar-SA"/>
+        </w:rPr>
+      </w:pPr>
+      <w:r>
+        <w:rPr/>
+      </w:r>
+    </w:p>
+    <w:p>
+      <w:pPr>
+        <w:pStyle w:val="Normal"/>
+        <w:spacing w:before="0" w:after="160"/>
+        <w:rPr>
+          <w:rFonts w:ascii="sans-serif" w:hAnsi="sans-serif" w:eastAsia="Calibri" w:cs="DejaVu Sans"/>
+          <w:color w:val="auto"/>
+          <w:kern w:val="0"/>
+          <w:sz w:val="35"/>
+          <w:szCs w:val="22"/>
+          <w:lang w:val="ru-RU" w:eastAsia="en-US" w:bidi="ar-SA"/>
+        </w:rPr>
+      </w:pPr>
+      <w:r>
+        <w:rPr/>
+      </w:r>
+    </w:p>
+    <w:p>
+      <w:pPr>
+        <w:pStyle w:val="Normal"/>
+        <w:spacing w:before="0" w:after="160"/>
+        <w:rPr>
+          <w:rFonts w:ascii="sans-serif" w:hAnsi="sans-serif" w:eastAsia="Calibri" w:cs="DejaVu Sans"/>
+          <w:color w:val="auto"/>
+          <w:kern w:val="0"/>
+          <w:sz w:val="35"/>
+          <w:szCs w:val="22"/>
+          <w:lang w:val="ru-RU" w:eastAsia="en-US" w:bidi="ar-SA"/>
+        </w:rPr>
+      </w:pPr>
+      <w:r>
+        <w:rPr>
+          <w:rFonts w:ascii="sans-serif" w:hAnsi="sans-serif"/>
+          <w:sz w:val="39"/>
+        </w:rPr>
+        <w:tab/>
+        <w:tab/>
+        <w:tab/>
+        <w:tab/>
+        <w:tab/>
+        <w:t>ДЗ № 9</w:t>
+      </w:r>
+    </w:p>
+    <w:p>
+      <w:pPr>
+        <w:pStyle w:val="Normal"/>
+        <w:spacing w:before="0" w:after="160"/>
+        <w:rPr>
+          <w:rFonts w:ascii="sans-serif" w:hAnsi="sans-serif" w:eastAsia="Calibri" w:cs="DejaVu Sans"/>
+          <w:color w:val="auto"/>
+          <w:kern w:val="0"/>
+          <w:sz w:val="35"/>
+          <w:szCs w:val="22"/>
+          <w:lang w:val="ru-RU" w:eastAsia="en-US" w:bidi="ar-SA"/>
+        </w:rPr>
+      </w:pPr>
+      <w:r>
+        <w:rPr>
+          <w:rFonts w:ascii="sans-serif" w:hAnsi="sans-serif"/>
+          <w:sz w:val="39"/>
+        </w:rPr>
+        <w:t xml:space="preserve">Самостоятельно выполните команду </w:t>
+      </w:r>
+      <w:r>
+        <w:rPr>
+          <w:rFonts w:ascii="monospace" w:hAnsi="monospace"/>
+          <w:sz w:val="39"/>
+        </w:rPr>
+        <w:t>EXPLAIN</w:t>
+      </w:r>
+      <w:r>
+        <w:rPr>
+          <w:rFonts w:ascii="sans-serif" w:hAnsi="sans-serif"/>
+          <w:sz w:val="39"/>
+        </w:rPr>
+        <w:t xml:space="preserve"> для запроса, содержащего общее</w:t>
+        <w:br/>
+        <w:t>табличное выражение (CTE). Посмотрите, на каком уровне находится узел пла-</w:t>
+        <w:br/>
+        <w:t>на, отвечающий за это выражение, как он оформляется. Учтите, что общие таб-</w:t>
+        <w:br/>
+        <w:t>личные выражения всегда материализуются, т. е. вычисляются однократно и</w:t>
+        <w:br/>
+        <w:t>результат их вычисления сохраняется в памяти, а затем все последующие об-</w:t>
+        <w:br/>
+        <w:t>ращения в рамках запроса направляются уже к этому материализованному ре-</w:t>
+        <w:br/>
+        <w:t>зультату.</w:t>
+      </w:r>
+    </w:p>
+    <w:p>
+      <w:pPr>
+        <w:pStyle w:val="Normal"/>
+        <w:spacing w:before="0" w:after="160"/>
+        <w:rPr>
+          <w:rFonts w:ascii="sans-serif" w:hAnsi="sans-serif" w:eastAsia="Calibri" w:cs="DejaVu Sans"/>
+          <w:color w:val="auto"/>
+          <w:kern w:val="0"/>
+          <w:sz w:val="35"/>
+          <w:szCs w:val="22"/>
+          <w:lang w:val="ru-RU" w:eastAsia="en-US" w:bidi="ar-SA"/>
+        </w:rPr>
+      </w:pPr>
+      <w:r>
+        <w:rPr/>
+      </w:r>
+    </w:p>
+    <w:p>
+      <w:pPr>
+        <w:pStyle w:val="Normal"/>
+        <w:spacing w:before="0" w:after="160"/>
+        <w:rPr>
+          <w:rFonts w:ascii="sans-serif" w:hAnsi="sans-serif" w:eastAsia="Calibri" w:cs="DejaVu Sans"/>
+          <w:color w:val="auto"/>
+          <w:kern w:val="0"/>
+          <w:sz w:val="35"/>
+          <w:szCs w:val="22"/>
+          <w:lang w:val="ru-RU" w:eastAsia="en-US" w:bidi="ar-SA"/>
+        </w:rPr>
+      </w:pPr>
+      <w:r>
+        <w:rPr>
+          <w:rFonts w:ascii="sans-serif" w:hAnsi="sans-serif"/>
+          <w:sz w:val="39"/>
+        </w:rPr>
+        <w:t xml:space="preserve">Обратимся к запросу </w:t>
+      </w:r>
+      <w:r>
+        <w:rPr>
+          <w:rFonts w:ascii="sans-serif" w:hAnsi="sans-serif"/>
+          <w:sz w:val="39"/>
+        </w:rPr>
+        <w:t>из предыидущих ДЗ:</w:t>
+      </w:r>
+    </w:p>
+    <w:p>
+      <w:pPr>
+        <w:pStyle w:val="Normal"/>
+        <w:spacing w:before="0" w:after="160"/>
+        <w:rPr>
+          <w:rFonts w:ascii="sans-serif" w:hAnsi="sans-serif" w:eastAsia="Calibri" w:cs="DejaVu Sans"/>
+          <w:color w:val="auto"/>
+          <w:kern w:val="0"/>
+          <w:sz w:val="35"/>
+          <w:szCs w:val="22"/>
+          <w:lang w:val="ru-RU" w:eastAsia="en-US" w:bidi="ar-SA"/>
+        </w:rPr>
+      </w:pPr>
+      <w:r>
+        <w:rPr>
+          <w:rFonts w:ascii="sans-serif" w:hAnsi="sans-serif"/>
+          <w:sz w:val="39"/>
+        </w:rPr>
+        <w:t>emo=# EXPLAIN WITH city_from AS</w:t>
+      </w:r>
+    </w:p>
+    <w:p>
+      <w:pPr>
+        <w:pStyle w:val="Normal"/>
+        <w:spacing w:before="0" w:after="160"/>
+        <w:rPr>
+          <w:rFonts w:ascii="sans-serif" w:hAnsi="sans-serif" w:eastAsia="Calibri" w:cs="DejaVu Sans"/>
+          <w:color w:val="auto"/>
+          <w:kern w:val="0"/>
+          <w:sz w:val="35"/>
+          <w:szCs w:val="22"/>
+          <w:lang w:val="ru-RU" w:eastAsia="en-US" w:bidi="ar-SA"/>
+        </w:rPr>
+      </w:pPr>
+      <w:r>
+        <w:rPr>
+          <w:rFonts w:ascii="sans-serif" w:hAnsi="sans-serif"/>
+          <w:sz w:val="39"/>
+        </w:rPr>
+        <w:t>demo-# ( SELECT DISTINCT city FROM airports )</w:t>
+      </w:r>
+    </w:p>
+    <w:p>
+      <w:pPr>
+        <w:pStyle w:val="Normal"/>
+        <w:spacing w:before="0" w:after="160"/>
+        <w:rPr>
+          <w:rFonts w:ascii="sans-serif" w:hAnsi="sans-serif" w:eastAsia="Calibri" w:cs="DejaVu Sans"/>
+          <w:color w:val="auto"/>
+          <w:kern w:val="0"/>
+          <w:sz w:val="35"/>
+          <w:szCs w:val="22"/>
+          <w:lang w:val="ru-RU" w:eastAsia="en-US" w:bidi="ar-SA"/>
+        </w:rPr>
+      </w:pPr>
+      <w:r>
+        <w:rPr>
+          <w:rFonts w:ascii="sans-serif" w:hAnsi="sans-serif"/>
+          <w:sz w:val="39"/>
+        </w:rPr>
+        <w:t>demo-# SELECT count( * )</w:t>
+      </w:r>
+    </w:p>
+    <w:p>
+      <w:pPr>
+        <w:pStyle w:val="Normal"/>
+        <w:spacing w:before="0" w:after="160"/>
+        <w:rPr>
+          <w:rFonts w:ascii="sans-serif" w:hAnsi="sans-serif" w:eastAsia="Calibri" w:cs="DejaVu Sans"/>
+          <w:color w:val="auto"/>
+          <w:kern w:val="0"/>
+          <w:sz w:val="35"/>
+          <w:szCs w:val="22"/>
+          <w:lang w:val="ru-RU" w:eastAsia="en-US" w:bidi="ar-SA"/>
+        </w:rPr>
+      </w:pPr>
+      <w:r>
+        <w:rPr>
+          <w:rFonts w:ascii="sans-serif" w:hAnsi="sans-serif"/>
+          <w:sz w:val="39"/>
+        </w:rPr>
+        <w:t>demo-# FROM city_from f</w:t>
+      </w:r>
+    </w:p>
+    <w:p>
+      <w:pPr>
+        <w:pStyle w:val="Normal"/>
+        <w:spacing w:before="0" w:after="160"/>
+        <w:rPr>
+          <w:rFonts w:ascii="sans-serif" w:hAnsi="sans-serif" w:eastAsia="Calibri" w:cs="DejaVu Sans"/>
+          <w:color w:val="auto"/>
+          <w:kern w:val="0"/>
+          <w:sz w:val="35"/>
+          <w:szCs w:val="22"/>
+          <w:lang w:val="ru-RU" w:eastAsia="en-US" w:bidi="ar-SA"/>
+        </w:rPr>
+      </w:pPr>
+      <w:r>
+        <w:rPr>
+          <w:rFonts w:ascii="sans-serif" w:hAnsi="sans-serif"/>
+          <w:sz w:val="39"/>
+        </w:rPr>
+        <w:t>demo-# JOIN ( SELECT DISTINCT city FROM airports ) AS a2</w:t>
+      </w:r>
+    </w:p>
+    <w:p>
+      <w:pPr>
+        <w:pStyle w:val="Normal"/>
+        <w:spacing w:before="0" w:after="160"/>
+        <w:rPr>
+          <w:rFonts w:ascii="sans-serif" w:hAnsi="sans-serif" w:eastAsia="Calibri" w:cs="DejaVu Sans"/>
+          <w:color w:val="auto"/>
+          <w:kern w:val="0"/>
+          <w:sz w:val="35"/>
+          <w:szCs w:val="22"/>
+          <w:lang w:val="ru-RU" w:eastAsia="en-US" w:bidi="ar-SA"/>
+        </w:rPr>
+      </w:pPr>
+      <w:r>
+        <w:rPr>
+          <w:rFonts w:ascii="sans-serif" w:hAnsi="sans-serif"/>
+          <w:sz w:val="39"/>
+        </w:rPr>
+        <w:t>demo-# ON f.city &lt;&gt; a2.city;</w:t>
+      </w:r>
+    </w:p>
+    <w:p>
+      <w:pPr>
+        <w:pStyle w:val="Normal"/>
+        <w:spacing w:before="0" w:after="160"/>
+        <w:rPr>
+          <w:rFonts w:ascii="sans-serif" w:hAnsi="sans-serif" w:eastAsia="Calibri" w:cs="DejaVu Sans"/>
+          <w:color w:val="auto"/>
+          <w:kern w:val="0"/>
+          <w:sz w:val="35"/>
+          <w:szCs w:val="22"/>
+          <w:lang w:val="ru-RU" w:eastAsia="en-US" w:bidi="ar-SA"/>
+        </w:rPr>
+      </w:pPr>
+      <w:r>
+        <w:rPr>
+          <w:rFonts w:ascii="sans-serif" w:hAnsi="sans-serif"/>
+          <w:sz w:val="39"/>
+        </w:rPr>
+        <w:t xml:space="preserve">                                             </w:t>
+      </w:r>
+      <w:r>
+        <w:rPr>
+          <w:rFonts w:ascii="sans-serif" w:hAnsi="sans-serif"/>
+          <w:sz w:val="39"/>
+        </w:rPr>
+        <w:t xml:space="preserve">QUERY PLAN                                             </w:t>
+      </w:r>
+    </w:p>
+    <w:p>
+      <w:pPr>
+        <w:pStyle w:val="Normal"/>
+        <w:spacing w:before="0" w:after="160"/>
+        <w:rPr>
+          <w:rFonts w:ascii="sans-serif" w:hAnsi="sans-serif" w:eastAsia="Calibri" w:cs="DejaVu Sans"/>
+          <w:color w:val="auto"/>
+          <w:kern w:val="0"/>
+          <w:sz w:val="35"/>
+          <w:szCs w:val="22"/>
+          <w:lang w:val="ru-RU" w:eastAsia="en-US" w:bidi="ar-SA"/>
+        </w:rPr>
+      </w:pPr>
+      <w:r>
+        <w:rPr>
+          <w:rFonts w:ascii="sans-serif" w:hAnsi="sans-serif"/>
+          <w:sz w:val="39"/>
+        </w:rPr>
+        <w:t>----------------------------------------------------------------------------------------------------</w:t>
+      </w:r>
+    </w:p>
+    <w:p>
+      <w:pPr>
+        <w:pStyle w:val="Normal"/>
+        <w:spacing w:before="0" w:after="160"/>
+        <w:rPr>
+          <w:rFonts w:ascii="sans-serif" w:hAnsi="sans-serif" w:eastAsia="Calibri" w:cs="DejaVu Sans"/>
+          <w:color w:val="auto"/>
+          <w:kern w:val="0"/>
+          <w:sz w:val="35"/>
+          <w:szCs w:val="22"/>
+          <w:lang w:val="ru-RU" w:eastAsia="en-US" w:bidi="ar-SA"/>
+        </w:rPr>
+      </w:pPr>
+      <w:r>
+        <w:rPr>
+          <w:rFonts w:ascii="sans-serif" w:hAnsi="sans-serif"/>
+          <w:sz w:val="39"/>
+        </w:rPr>
+        <w:t xml:space="preserve"> </w:t>
+      </w:r>
+      <w:r>
+        <w:rPr>
+          <w:rFonts w:ascii="sans-serif" w:hAnsi="sans-serif"/>
+          <w:sz w:val="39"/>
+        </w:rPr>
+        <w:t>Aggregate  (cost=249.15..249.16 rows=1 width=8)</w:t>
+      </w:r>
+    </w:p>
+    <w:p>
+      <w:pPr>
+        <w:pStyle w:val="Normal"/>
+        <w:spacing w:before="0" w:after="160"/>
+        <w:rPr>
+          <w:rFonts w:ascii="sans-serif" w:hAnsi="sans-serif" w:eastAsia="Calibri" w:cs="DejaVu Sans"/>
+          <w:color w:val="auto"/>
+          <w:kern w:val="0"/>
+          <w:sz w:val="35"/>
+          <w:szCs w:val="22"/>
+          <w:lang w:val="ru-RU" w:eastAsia="en-US" w:bidi="ar-SA"/>
+        </w:rPr>
+      </w:pPr>
+      <w:r>
+        <w:rPr>
+          <w:rFonts w:ascii="sans-serif" w:hAnsi="sans-serif"/>
+          <w:sz w:val="39"/>
+        </w:rPr>
+        <w:t xml:space="preserve">   </w:t>
+      </w:r>
+      <w:r>
+        <w:rPr>
+          <w:rFonts w:ascii="sans-serif" w:hAnsi="sans-serif"/>
+          <w:sz w:val="39"/>
+        </w:rPr>
+        <w:t>-&gt;  Nested Loop  (cost=67.57..223.90 rows=10100 width=0)</w:t>
+      </w:r>
+    </w:p>
+    <w:p>
+      <w:pPr>
+        <w:pStyle w:val="Normal"/>
+        <w:spacing w:before="0" w:after="160"/>
+        <w:rPr>
+          <w:rFonts w:ascii="sans-serif" w:hAnsi="sans-serif" w:eastAsia="Calibri" w:cs="DejaVu Sans"/>
+          <w:color w:val="auto"/>
+          <w:kern w:val="0"/>
+          <w:sz w:val="35"/>
+          <w:szCs w:val="22"/>
+          <w:lang w:val="ru-RU" w:eastAsia="en-US" w:bidi="ar-SA"/>
+        </w:rPr>
+      </w:pPr>
+      <w:r>
+        <w:rPr>
+          <w:rFonts w:ascii="sans-serif" w:hAnsi="sans-serif"/>
+          <w:sz w:val="39"/>
+        </w:rPr>
+        <w:t xml:space="preserve">         </w:t>
+      </w:r>
+      <w:r>
+        <w:rPr>
+          <w:rFonts w:ascii="sans-serif" w:hAnsi="sans-serif"/>
+          <w:sz w:val="39"/>
+        </w:rPr>
+        <w:t>Join Filter: (((ml.city -&gt;&gt; lang())) &lt;&gt; ((ml_1.city -&gt;&gt; lang())))</w:t>
+      </w:r>
+    </w:p>
+    <w:p>
+      <w:pPr>
+        <w:pStyle w:val="Normal"/>
+        <w:spacing w:before="0" w:after="160"/>
+        <w:rPr>
+          <w:rFonts w:ascii="sans-serif" w:hAnsi="sans-serif" w:eastAsia="Calibri" w:cs="DejaVu Sans"/>
+          <w:color w:val="auto"/>
+          <w:kern w:val="0"/>
+          <w:sz w:val="35"/>
+          <w:szCs w:val="22"/>
+          <w:lang w:val="ru-RU" w:eastAsia="en-US" w:bidi="ar-SA"/>
+        </w:rPr>
+      </w:pPr>
+      <w:r>
+        <w:rPr>
+          <w:rFonts w:ascii="sans-serif" w:hAnsi="sans-serif"/>
+          <w:sz w:val="39"/>
+        </w:rPr>
+        <w:t xml:space="preserve">         </w:t>
+      </w:r>
+      <w:r>
+        <w:rPr>
+          <w:rFonts w:ascii="sans-serif" w:hAnsi="sans-serif"/>
+          <w:sz w:val="39"/>
+        </w:rPr>
+        <w:t>-&gt;  Unique  (cost=33.78..34.30 rows=101 width=32)</w:t>
+      </w:r>
+    </w:p>
+    <w:p>
+      <w:pPr>
+        <w:pStyle w:val="Normal"/>
+        <w:spacing w:before="0" w:after="160"/>
+        <w:rPr>
+          <w:rFonts w:ascii="sans-serif" w:hAnsi="sans-serif" w:eastAsia="Calibri" w:cs="DejaVu Sans"/>
+          <w:color w:val="auto"/>
+          <w:kern w:val="0"/>
+          <w:sz w:val="35"/>
+          <w:szCs w:val="22"/>
+          <w:lang w:val="ru-RU" w:eastAsia="en-US" w:bidi="ar-SA"/>
+        </w:rPr>
+      </w:pPr>
+      <w:r>
+        <w:rPr>
+          <w:rFonts w:ascii="sans-serif" w:hAnsi="sans-serif"/>
+          <w:sz w:val="39"/>
+        </w:rPr>
+        <w:t xml:space="preserve">               </w:t>
+      </w:r>
+      <w:r>
+        <w:rPr>
+          <w:rFonts w:ascii="sans-serif" w:hAnsi="sans-serif"/>
+          <w:sz w:val="39"/>
+        </w:rPr>
+        <w:t>-&gt;  Sort  (cost=33.78..34.04 rows=104 width=32)</w:t>
+      </w:r>
+    </w:p>
+    <w:p>
+      <w:pPr>
+        <w:pStyle w:val="Normal"/>
+        <w:spacing w:before="0" w:after="160"/>
+        <w:rPr>
+          <w:rFonts w:ascii="sans-serif" w:hAnsi="sans-serif" w:eastAsia="Calibri" w:cs="DejaVu Sans"/>
+          <w:color w:val="auto"/>
+          <w:kern w:val="0"/>
+          <w:sz w:val="35"/>
+          <w:szCs w:val="22"/>
+          <w:lang w:val="ru-RU" w:eastAsia="en-US" w:bidi="ar-SA"/>
+        </w:rPr>
+      </w:pPr>
+      <w:r>
+        <w:rPr>
+          <w:rFonts w:ascii="sans-serif" w:hAnsi="sans-serif"/>
+          <w:sz w:val="39"/>
+        </w:rPr>
+        <w:t xml:space="preserve">                     </w:t>
+      </w:r>
+      <w:r>
+        <w:rPr>
+          <w:rFonts w:ascii="sans-serif" w:hAnsi="sans-serif"/>
+          <w:sz w:val="39"/>
+        </w:rPr>
+        <w:t>Sort Key: ((ml.city -&gt;&gt; lang()))</w:t>
+      </w:r>
+    </w:p>
+    <w:p>
+      <w:pPr>
+        <w:pStyle w:val="Normal"/>
+        <w:spacing w:before="0" w:after="160"/>
+        <w:rPr>
+          <w:rFonts w:ascii="sans-serif" w:hAnsi="sans-serif" w:eastAsia="Calibri" w:cs="DejaVu Sans"/>
+          <w:color w:val="auto"/>
+          <w:kern w:val="0"/>
+          <w:sz w:val="35"/>
+          <w:szCs w:val="22"/>
+          <w:lang w:val="ru-RU" w:eastAsia="en-US" w:bidi="ar-SA"/>
+        </w:rPr>
+      </w:pPr>
+      <w:r>
+        <w:rPr>
+          <w:rFonts w:ascii="sans-serif" w:hAnsi="sans-serif"/>
+          <w:sz w:val="39"/>
+        </w:rPr>
+        <w:t xml:space="preserve">                     </w:t>
+      </w:r>
+      <w:r>
+        <w:rPr>
+          <w:rFonts w:ascii="sans-serif" w:hAnsi="sans-serif"/>
+          <w:sz w:val="39"/>
+        </w:rPr>
+        <w:t>-&gt;  Seq Scan on airports_data ml  (cost=0.00..30.30 rows=104 width=32)</w:t>
+      </w:r>
+    </w:p>
+    <w:p>
+      <w:pPr>
+        <w:pStyle w:val="Normal"/>
+        <w:spacing w:before="0" w:after="160"/>
+        <w:rPr>
+          <w:rFonts w:ascii="sans-serif" w:hAnsi="sans-serif" w:eastAsia="Calibri" w:cs="DejaVu Sans"/>
+          <w:color w:val="auto"/>
+          <w:kern w:val="0"/>
+          <w:sz w:val="35"/>
+          <w:szCs w:val="22"/>
+          <w:lang w:val="ru-RU" w:eastAsia="en-US" w:bidi="ar-SA"/>
+        </w:rPr>
+      </w:pPr>
+      <w:r>
+        <w:rPr>
+          <w:rFonts w:ascii="sans-serif" w:hAnsi="sans-serif"/>
+          <w:sz w:val="39"/>
+        </w:rPr>
+        <w:t xml:space="preserve">         </w:t>
+      </w:r>
+      <w:r>
+        <w:rPr>
+          <w:rFonts w:ascii="sans-serif" w:hAnsi="sans-serif"/>
+          <w:sz w:val="39"/>
+        </w:rPr>
+        <w:t>-&gt;  Materialize  (cost=33.78..35.82 rows=101 width=32)</w:t>
+      </w:r>
+    </w:p>
+    <w:p>
+      <w:pPr>
+        <w:pStyle w:val="Normal"/>
+        <w:spacing w:before="0" w:after="160"/>
+        <w:rPr>
+          <w:rFonts w:ascii="sans-serif" w:hAnsi="sans-serif" w:eastAsia="Calibri" w:cs="DejaVu Sans"/>
+          <w:color w:val="auto"/>
+          <w:kern w:val="0"/>
+          <w:sz w:val="35"/>
+          <w:szCs w:val="22"/>
+          <w:lang w:val="ru-RU" w:eastAsia="en-US" w:bidi="ar-SA"/>
+        </w:rPr>
+      </w:pPr>
+      <w:r>
+        <w:rPr>
+          <w:rFonts w:ascii="sans-serif" w:hAnsi="sans-serif"/>
+          <w:sz w:val="39"/>
+        </w:rPr>
+        <w:t xml:space="preserve">               </w:t>
+      </w:r>
+      <w:r>
+        <w:rPr>
+          <w:rFonts w:ascii="sans-serif" w:hAnsi="sans-serif"/>
+          <w:sz w:val="39"/>
+        </w:rPr>
+        <w:t>-&gt;  Unique  (cost=33.78..34.30 rows=101 width=32)</w:t>
+      </w:r>
+    </w:p>
+    <w:p>
+      <w:pPr>
+        <w:pStyle w:val="Normal"/>
+        <w:spacing w:before="0" w:after="160"/>
+        <w:rPr>
+          <w:rFonts w:ascii="sans-serif" w:hAnsi="sans-serif" w:eastAsia="Calibri" w:cs="DejaVu Sans"/>
+          <w:color w:val="auto"/>
+          <w:kern w:val="0"/>
+          <w:sz w:val="35"/>
+          <w:szCs w:val="22"/>
+          <w:lang w:val="ru-RU" w:eastAsia="en-US" w:bidi="ar-SA"/>
+        </w:rPr>
+      </w:pPr>
+      <w:r>
+        <w:rPr>
+          <w:rFonts w:ascii="sans-serif" w:hAnsi="sans-serif"/>
+          <w:sz w:val="39"/>
+        </w:rPr>
+        <w:t xml:space="preserve">                     </w:t>
+      </w:r>
+      <w:r>
+        <w:rPr>
+          <w:rFonts w:ascii="sans-serif" w:hAnsi="sans-serif"/>
+          <w:sz w:val="39"/>
+        </w:rPr>
+        <w:t>-&gt;  Sort  (cost=33.78..34.04 rows=104 width=32)</w:t>
+      </w:r>
+    </w:p>
+    <w:p>
+      <w:pPr>
+        <w:pStyle w:val="Normal"/>
+        <w:spacing w:before="0" w:after="160"/>
+        <w:rPr>
+          <w:rFonts w:ascii="sans-serif" w:hAnsi="sans-serif" w:eastAsia="Calibri" w:cs="DejaVu Sans"/>
+          <w:color w:val="auto"/>
+          <w:kern w:val="0"/>
+          <w:sz w:val="35"/>
+          <w:szCs w:val="22"/>
+          <w:lang w:val="ru-RU" w:eastAsia="en-US" w:bidi="ar-SA"/>
+        </w:rPr>
+      </w:pPr>
+      <w:r>
+        <w:rPr>
+          <w:rFonts w:ascii="sans-serif" w:hAnsi="sans-serif"/>
+          <w:sz w:val="39"/>
+        </w:rPr>
+        <w:t xml:space="preserve">                           </w:t>
+      </w:r>
+      <w:r>
+        <w:rPr>
+          <w:rFonts w:ascii="sans-serif" w:hAnsi="sans-serif"/>
+          <w:sz w:val="39"/>
+        </w:rPr>
+        <w:t>Sort Key: ((ml_1.city -&gt;&gt; lang()))</w:t>
+      </w:r>
+    </w:p>
+    <w:p>
+      <w:pPr>
+        <w:pStyle w:val="Normal"/>
+        <w:spacing w:before="0" w:after="160"/>
+        <w:rPr>
+          <w:rFonts w:ascii="sans-serif" w:hAnsi="sans-serif" w:eastAsia="Calibri" w:cs="DejaVu Sans"/>
+          <w:color w:val="auto"/>
+          <w:kern w:val="0"/>
+          <w:sz w:val="35"/>
+          <w:szCs w:val="22"/>
+          <w:lang w:val="ru-RU" w:eastAsia="en-US" w:bidi="ar-SA"/>
+        </w:rPr>
+      </w:pPr>
+      <w:r>
+        <w:rPr>
+          <w:rFonts w:ascii="sans-serif" w:hAnsi="sans-serif"/>
+          <w:sz w:val="39"/>
+        </w:rPr>
+        <w:t xml:space="preserve">                           </w:t>
+      </w:r>
+      <w:r>
+        <w:rPr>
+          <w:rFonts w:ascii="sans-serif" w:hAnsi="sans-serif"/>
+          <w:sz w:val="39"/>
+        </w:rPr>
+        <w:t>-&gt;  Seq Scan on airports_data ml_1  (cost=0.00..30.30 rows=104 width=32)</w:t>
+      </w:r>
+    </w:p>
+    <w:p>
+      <w:pPr>
+        <w:pStyle w:val="Normal"/>
+        <w:spacing w:before="0" w:after="160"/>
+        <w:rPr>
+          <w:rFonts w:ascii="sans-serif" w:hAnsi="sans-serif" w:eastAsia="Calibri" w:cs="DejaVu Sans"/>
+          <w:color w:val="auto"/>
+          <w:kern w:val="0"/>
+          <w:sz w:val="35"/>
+          <w:szCs w:val="22"/>
+          <w:lang w:val="ru-RU" w:eastAsia="en-US" w:bidi="ar-SA"/>
+        </w:rPr>
+      </w:pPr>
+      <w:r>
+        <w:rPr>
+          <w:rFonts w:ascii="sans-serif" w:hAnsi="sans-serif"/>
+          <w:sz w:val="39"/>
+        </w:rPr>
+        <w:t>(12 rows)</w:t>
+      </w:r>
+    </w:p>
+    <w:p>
+      <w:pPr>
+        <w:pStyle w:val="Normal"/>
+        <w:spacing w:before="0" w:after="160"/>
+        <w:rPr>
+          <w:rFonts w:ascii="sans-serif" w:hAnsi="sans-serif" w:eastAsia="Calibri" w:cs="DejaVu Sans"/>
+          <w:color w:val="auto"/>
+          <w:kern w:val="0"/>
+          <w:sz w:val="35"/>
+          <w:szCs w:val="22"/>
+          <w:lang w:val="ru-RU" w:eastAsia="en-US" w:bidi="ar-SA"/>
+        </w:rPr>
+      </w:pPr>
+      <w:r>
+        <w:rPr/>
+      </w:r>
+    </w:p>
+    <w:p>
+      <w:pPr>
+        <w:pStyle w:val="Normal"/>
+        <w:spacing w:before="0" w:after="160"/>
+        <w:rPr>
+          <w:rFonts w:ascii="sans-serif" w:hAnsi="sans-serif" w:eastAsia="Calibri" w:cs="DejaVu Sans"/>
+          <w:color w:val="auto"/>
+          <w:kern w:val="0"/>
+          <w:sz w:val="35"/>
+          <w:szCs w:val="22"/>
+          <w:lang w:val="ru-RU" w:eastAsia="en-US" w:bidi="ar-SA"/>
+        </w:rPr>
+      </w:pPr>
+      <w:r>
+        <w:rPr/>
+      </w:r>
+    </w:p>
+    <w:p>
+      <w:pPr>
+        <w:pStyle w:val="Normal"/>
+        <w:spacing w:before="0" w:after="160"/>
+        <w:rPr>
+          <w:rFonts w:ascii="sans-serif" w:hAnsi="sans-serif" w:eastAsia="Calibri" w:cs="DejaVu Sans"/>
+          <w:color w:val="auto"/>
+          <w:kern w:val="0"/>
+          <w:sz w:val="35"/>
+          <w:szCs w:val="22"/>
+          <w:lang w:val="ru-RU" w:eastAsia="en-US" w:bidi="ar-SA"/>
+        </w:rPr>
+      </w:pPr>
+      <w:r>
+        <w:rPr/>
+      </w:r>
+    </w:p>
+    <w:p>
+      <w:pPr>
+        <w:pStyle w:val="Normal"/>
+        <w:spacing w:before="0" w:after="160"/>
+        <w:rPr>
+          <w:rFonts w:ascii="sans-serif" w:hAnsi="sans-serif" w:eastAsia="Calibri" w:cs="DejaVu Sans"/>
+          <w:color w:val="auto"/>
+          <w:kern w:val="0"/>
+          <w:sz w:val="35"/>
+          <w:szCs w:val="22"/>
+          <w:lang w:val="ru-RU" w:eastAsia="en-US" w:bidi="ar-SA"/>
+        </w:rPr>
+      </w:pPr>
+      <w:r>
+        <w:rPr>
+          <w:rFonts w:ascii="sans-serif" w:hAnsi="sans-serif"/>
+          <w:sz w:val="39"/>
+        </w:rPr>
+        <w:t>6)demo=# select aircraft_code, model, range, avg(range) OVER() from aircrafts where model like 'Аэробус%';</w:t>
+      </w:r>
+    </w:p>
+    <w:p>
+      <w:pPr>
+        <w:pStyle w:val="Normal"/>
+        <w:spacing w:before="0" w:after="160"/>
+        <w:rPr>
+          <w:rFonts w:ascii="sans-serif" w:hAnsi="sans-serif" w:eastAsia="Calibri" w:cs="DejaVu Sans"/>
+          <w:color w:val="auto"/>
+          <w:kern w:val="0"/>
+          <w:sz w:val="35"/>
+          <w:szCs w:val="22"/>
+          <w:lang w:val="ru-RU" w:eastAsia="en-US" w:bidi="ar-SA"/>
+        </w:rPr>
+      </w:pPr>
+      <w:r>
+        <w:rPr>
+          <w:rFonts w:ascii="sans-serif" w:hAnsi="sans-serif"/>
+          <w:sz w:val="39"/>
+        </w:rPr>
+        <w:t xml:space="preserve"> </w:t>
+      </w:r>
+      <w:r>
+        <w:rPr>
+          <w:rFonts w:ascii="sans-serif" w:hAnsi="sans-serif"/>
+          <w:sz w:val="39"/>
+        </w:rPr>
+        <w:t xml:space="preserve">aircraft_code |      model       | range |          avg          </w:t>
+      </w:r>
+    </w:p>
+    <w:p>
+      <w:pPr>
+        <w:pStyle w:val="Normal"/>
+        <w:spacing w:before="0" w:after="160"/>
+        <w:rPr>
+          <w:rFonts w:ascii="sans-serif" w:hAnsi="sans-serif" w:eastAsia="Calibri" w:cs="DejaVu Sans"/>
+          <w:color w:val="auto"/>
+          <w:kern w:val="0"/>
+          <w:sz w:val="35"/>
+          <w:szCs w:val="22"/>
+          <w:lang w:val="ru-RU" w:eastAsia="en-US" w:bidi="ar-SA"/>
+        </w:rPr>
+      </w:pPr>
+      <w:r>
+        <w:rPr>
+          <w:rFonts w:ascii="sans-serif" w:hAnsi="sans-serif"/>
+          <w:sz w:val="39"/>
+        </w:rPr>
+        <w:t>---------------+------------------+-------+-----------------------</w:t>
+      </w:r>
+    </w:p>
+    <w:p>
+      <w:pPr>
+        <w:pStyle w:val="Normal"/>
+        <w:spacing w:before="0" w:after="160"/>
+        <w:rPr>
+          <w:rFonts w:ascii="sans-serif" w:hAnsi="sans-serif" w:eastAsia="Calibri" w:cs="DejaVu Sans"/>
+          <w:color w:val="auto"/>
+          <w:kern w:val="0"/>
+          <w:sz w:val="35"/>
+          <w:szCs w:val="22"/>
+          <w:lang w:val="ru-RU" w:eastAsia="en-US" w:bidi="ar-SA"/>
+        </w:rPr>
+      </w:pPr>
+      <w:r>
+        <w:rPr>
+          <w:rFonts w:ascii="sans-serif" w:hAnsi="sans-serif"/>
+          <w:sz w:val="39"/>
+        </w:rPr>
+        <w:t xml:space="preserve"> </w:t>
+      </w:r>
+      <w:r>
+        <w:rPr>
+          <w:rFonts w:ascii="sans-serif" w:hAnsi="sans-serif"/>
+          <w:sz w:val="39"/>
+        </w:rPr>
+        <w:t>320           | Аэробус A320-200 |  5700 | 6000.0000000000000000</w:t>
+      </w:r>
+    </w:p>
+    <w:p>
+      <w:pPr>
+        <w:pStyle w:val="Normal"/>
+        <w:spacing w:before="0" w:after="160"/>
+        <w:rPr>
+          <w:rFonts w:ascii="sans-serif" w:hAnsi="sans-serif" w:eastAsia="Calibri" w:cs="DejaVu Sans"/>
+          <w:color w:val="auto"/>
+          <w:kern w:val="0"/>
+          <w:sz w:val="35"/>
+          <w:szCs w:val="22"/>
+          <w:lang w:val="ru-RU" w:eastAsia="en-US" w:bidi="ar-SA"/>
+        </w:rPr>
+      </w:pPr>
+      <w:r>
+        <w:rPr>
+          <w:rFonts w:ascii="sans-serif" w:hAnsi="sans-serif"/>
+          <w:sz w:val="39"/>
+        </w:rPr>
+        <w:t xml:space="preserve"> </w:t>
+      </w:r>
+      <w:r>
+        <w:rPr>
+          <w:rFonts w:ascii="sans-serif" w:hAnsi="sans-serif"/>
+          <w:sz w:val="39"/>
+        </w:rPr>
+        <w:t>321           | Аэробус A321-200 |  5600 | 6000.0000000000000000</w:t>
+      </w:r>
+    </w:p>
+    <w:p>
+      <w:pPr>
+        <w:pStyle w:val="Normal"/>
+        <w:spacing w:before="0" w:after="160"/>
+        <w:rPr>
+          <w:rFonts w:ascii="sans-serif" w:hAnsi="sans-serif" w:eastAsia="Calibri" w:cs="DejaVu Sans"/>
+          <w:color w:val="auto"/>
+          <w:kern w:val="0"/>
+          <w:sz w:val="35"/>
+          <w:szCs w:val="22"/>
+          <w:lang w:val="ru-RU" w:eastAsia="en-US" w:bidi="ar-SA"/>
+        </w:rPr>
+      </w:pPr>
+      <w:r>
+        <w:rPr>
+          <w:rFonts w:ascii="sans-serif" w:hAnsi="sans-serif"/>
+          <w:sz w:val="39"/>
+        </w:rPr>
+        <w:t xml:space="preserve"> </w:t>
+      </w:r>
+      <w:r>
+        <w:rPr>
+          <w:rFonts w:ascii="sans-serif" w:hAnsi="sans-serif"/>
+          <w:sz w:val="39"/>
+        </w:rPr>
+        <w:t>319           | Аэробус A319-100 |  6700 | 6000.0000000000000000</w:t>
+      </w:r>
+    </w:p>
+    <w:p>
+      <w:pPr>
+        <w:pStyle w:val="Normal"/>
+        <w:spacing w:before="0" w:after="160"/>
+        <w:rPr>
+          <w:rFonts w:ascii="sans-serif" w:hAnsi="sans-serif" w:eastAsia="Calibri" w:cs="DejaVu Sans"/>
+          <w:color w:val="auto"/>
+          <w:kern w:val="0"/>
+          <w:sz w:val="35"/>
+          <w:szCs w:val="22"/>
+          <w:lang w:val="ru-RU" w:eastAsia="en-US" w:bidi="ar-SA"/>
+        </w:rPr>
+      </w:pPr>
+      <w:r>
+        <w:rPr>
+          <w:rFonts w:ascii="sans-serif" w:hAnsi="sans-serif"/>
+          <w:sz w:val="39"/>
+        </w:rPr>
+        <w:t>(3 rows)</w:t>
+      </w:r>
+    </w:p>
+    <w:p>
+      <w:pPr>
+        <w:pStyle w:val="Normal"/>
+        <w:spacing w:before="0" w:after="160"/>
+        <w:rPr>
+          <w:rFonts w:ascii="sans-serif" w:hAnsi="sans-serif" w:eastAsia="Calibri" w:cs="DejaVu Sans"/>
+          <w:color w:val="auto"/>
+          <w:kern w:val="0"/>
+          <w:sz w:val="35"/>
+          <w:szCs w:val="22"/>
+          <w:lang w:val="ru-RU" w:eastAsia="en-US" w:bidi="ar-SA"/>
+        </w:rPr>
+      </w:pPr>
+      <w:r>
+        <w:rPr/>
+      </w:r>
+    </w:p>
+    <w:p>
+      <w:pPr>
+        <w:pStyle w:val="Normal"/>
+        <w:spacing w:before="0" w:after="160"/>
+        <w:rPr>
+          <w:rFonts w:ascii="sans-serif" w:hAnsi="sans-serif" w:eastAsia="Calibri" w:cs="DejaVu Sans"/>
+          <w:color w:val="auto"/>
+          <w:kern w:val="0"/>
+          <w:sz w:val="35"/>
+          <w:szCs w:val="22"/>
+          <w:lang w:val="ru-RU" w:eastAsia="en-US" w:bidi="ar-SA"/>
+        </w:rPr>
+      </w:pPr>
+      <w:r>
+        <w:rPr>
+          <w:rFonts w:ascii="sans-serif" w:hAnsi="sans-serif"/>
+          <w:sz w:val="39"/>
+        </w:rPr>
+        <w:t>demo=# explain select aircraft_code, model, range, avg(range) OVER() from aircrafts where model like 'Аэробус%';</w:t>
+      </w:r>
+    </w:p>
+    <w:p>
+      <w:pPr>
+        <w:pStyle w:val="Normal"/>
+        <w:spacing w:before="0" w:after="160"/>
+        <w:rPr>
+          <w:rFonts w:ascii="sans-serif" w:hAnsi="sans-serif" w:eastAsia="Calibri" w:cs="DejaVu Sans"/>
+          <w:color w:val="auto"/>
+          <w:kern w:val="0"/>
+          <w:sz w:val="35"/>
+          <w:szCs w:val="22"/>
+          <w:lang w:val="ru-RU" w:eastAsia="en-US" w:bidi="ar-SA"/>
+        </w:rPr>
+      </w:pPr>
+      <w:r>
+        <w:rPr>
+          <w:rFonts w:ascii="sans-serif" w:hAnsi="sans-serif"/>
+          <w:sz w:val="39"/>
+        </w:rPr>
+        <w:t xml:space="preserve">                               </w:t>
+      </w:r>
+      <w:r>
+        <w:rPr>
+          <w:rFonts w:ascii="sans-serif" w:hAnsi="sans-serif"/>
+          <w:sz w:val="39"/>
+        </w:rPr>
+        <w:t xml:space="preserve">QUERY PLAN                               </w:t>
+      </w:r>
+    </w:p>
+    <w:p>
+      <w:pPr>
+        <w:pStyle w:val="Normal"/>
+        <w:spacing w:before="0" w:after="160"/>
+        <w:rPr>
+          <w:rFonts w:ascii="sans-serif" w:hAnsi="sans-serif" w:eastAsia="Calibri" w:cs="DejaVu Sans"/>
+          <w:color w:val="auto"/>
+          <w:kern w:val="0"/>
+          <w:sz w:val="35"/>
+          <w:szCs w:val="22"/>
+          <w:lang w:val="ru-RU" w:eastAsia="en-US" w:bidi="ar-SA"/>
+        </w:rPr>
+      </w:pPr>
+      <w:r>
+        <w:rPr>
+          <w:rFonts w:ascii="sans-serif" w:hAnsi="sans-serif"/>
+          <w:sz w:val="39"/>
+        </w:rPr>
+        <w:t>------------------------------------------------------------------------</w:t>
+      </w:r>
+    </w:p>
+    <w:p>
+      <w:pPr>
+        <w:pStyle w:val="Normal"/>
+        <w:spacing w:before="0" w:after="160"/>
+        <w:rPr>
+          <w:rFonts w:ascii="sans-serif" w:hAnsi="sans-serif" w:eastAsia="Calibri" w:cs="DejaVu Sans"/>
+          <w:color w:val="auto"/>
+          <w:kern w:val="0"/>
+          <w:sz w:val="35"/>
+          <w:szCs w:val="22"/>
+          <w:lang w:val="ru-RU" w:eastAsia="en-US" w:bidi="ar-SA"/>
+        </w:rPr>
+      </w:pPr>
+      <w:r>
+        <w:rPr>
+          <w:rFonts w:ascii="sans-serif" w:hAnsi="sans-serif"/>
+          <w:sz w:val="39"/>
+        </w:rPr>
+        <w:t xml:space="preserve"> </w:t>
+      </w:r>
+      <w:r>
+        <w:rPr>
+          <w:rFonts w:ascii="sans-serif" w:hAnsi="sans-serif"/>
+          <w:sz w:val="39"/>
+        </w:rPr>
+        <w:t>WindowAgg  (cost=0.00..3.65 rows=1 width=84)</w:t>
+      </w:r>
+    </w:p>
+    <w:p>
+      <w:pPr>
+        <w:pStyle w:val="Normal"/>
+        <w:spacing w:before="0" w:after="160"/>
+        <w:rPr>
+          <w:rFonts w:ascii="sans-serif" w:hAnsi="sans-serif" w:eastAsia="Calibri" w:cs="DejaVu Sans"/>
+          <w:color w:val="auto"/>
+          <w:kern w:val="0"/>
+          <w:sz w:val="35"/>
+          <w:szCs w:val="22"/>
+          <w:lang w:val="ru-RU" w:eastAsia="en-US" w:bidi="ar-SA"/>
+        </w:rPr>
+      </w:pPr>
+      <w:r>
+        <w:rPr>
+          <w:rFonts w:ascii="sans-serif" w:hAnsi="sans-serif"/>
+          <w:sz w:val="39"/>
+        </w:rPr>
+        <w:t xml:space="preserve">   </w:t>
+      </w:r>
+      <w:r>
+        <w:rPr>
+          <w:rFonts w:ascii="sans-serif" w:hAnsi="sans-serif"/>
+          <w:sz w:val="39"/>
+        </w:rPr>
+        <w:t>-&gt;  Seq Scan on aircrafts_data ml  (cost=0.00..3.39 rows=1 width=52)</w:t>
+      </w:r>
+    </w:p>
+    <w:p>
+      <w:pPr>
+        <w:pStyle w:val="Normal"/>
+        <w:spacing w:before="0" w:after="160"/>
+        <w:rPr>
+          <w:rFonts w:ascii="sans-serif" w:hAnsi="sans-serif" w:eastAsia="Calibri" w:cs="DejaVu Sans"/>
+          <w:color w:val="auto"/>
+          <w:kern w:val="0"/>
+          <w:sz w:val="35"/>
+          <w:szCs w:val="22"/>
+          <w:lang w:val="ru-RU" w:eastAsia="en-US" w:bidi="ar-SA"/>
+        </w:rPr>
+      </w:pPr>
+      <w:r>
+        <w:rPr>
+          <w:rFonts w:ascii="sans-serif" w:hAnsi="sans-serif"/>
+          <w:sz w:val="39"/>
+        </w:rPr>
+        <w:t xml:space="preserve">         </w:t>
+      </w:r>
+      <w:r>
+        <w:rPr>
+          <w:rFonts w:ascii="sans-serif" w:hAnsi="sans-serif"/>
+          <w:sz w:val="39"/>
+        </w:rPr>
+        <w:t>Filter: ((model -&gt;&gt; lang()) ~~ 'Аэробус%'::text)</w:t>
+      </w:r>
+    </w:p>
+    <w:p>
+      <w:pPr>
+        <w:pStyle w:val="Normal"/>
+        <w:spacing w:before="0" w:after="160"/>
+        <w:rPr>
+          <w:rFonts w:ascii="sans-serif" w:hAnsi="sans-serif" w:eastAsia="Calibri" w:cs="DejaVu Sans"/>
+          <w:color w:val="auto"/>
+          <w:kern w:val="0"/>
+          <w:sz w:val="35"/>
+          <w:szCs w:val="22"/>
+          <w:lang w:val="ru-RU" w:eastAsia="en-US" w:bidi="ar-SA"/>
+        </w:rPr>
+      </w:pPr>
+      <w:r>
+        <w:rPr>
+          <w:rFonts w:ascii="sans-serif" w:hAnsi="sans-serif"/>
+          <w:sz w:val="39"/>
+        </w:rPr>
+        <w:t>(3 rows</w:t>
+      </w:r>
+      <w:r>
+        <w:rPr>
+          <w:rFonts w:ascii="sans-serif" w:hAnsi="sans-serif"/>
+          <w:sz w:val="39"/>
+        </w:rPr>
+        <w:t>)</w:t>
+      </w:r>
+    </w:p>
+    <w:p>
+      <w:pPr>
+        <w:pStyle w:val="Normal"/>
+        <w:spacing w:before="0" w:after="160"/>
+        <w:rPr>
+          <w:rFonts w:ascii="sans-serif" w:hAnsi="sans-serif" w:eastAsia="Calibri" w:cs="DejaVu Sans"/>
+          <w:color w:val="auto"/>
+          <w:kern w:val="0"/>
+          <w:sz w:val="35"/>
+          <w:szCs w:val="22"/>
+          <w:lang w:val="ru-RU" w:eastAsia="en-US" w:bidi="ar-SA"/>
+        </w:rPr>
+      </w:pPr>
+      <w:r>
+        <w:rPr>
+          <w:rFonts w:ascii="sans-serif" w:hAnsi="sans-serif"/>
+          <w:sz w:val="39"/>
+        </w:rPr>
+        <w:tab/>
+        <w:t xml:space="preserve">Узел с  </w:t>
+      </w:r>
+      <w:r>
+        <w:rPr>
+          <w:rFonts w:ascii="sans-serif" w:hAnsi="sans-serif"/>
+          <w:sz w:val="39"/>
+        </w:rPr>
+        <w:t xml:space="preserve">WindowAgg </w:t>
+      </w:r>
+      <w:r>
+        <w:rPr>
+          <w:rFonts w:ascii="sans-serif" w:hAnsi="sans-serif"/>
+          <w:sz w:val="39"/>
+        </w:rPr>
+        <w:t>т.е. с оконной функцией занимает именно такое место из-за того, что она формирует выборку для исполнения последующих действий над ней.</w:t>
+      </w:r>
+    </w:p>
+    <w:p>
+      <w:pPr>
+        <w:pStyle w:val="Normal"/>
+        <w:spacing w:before="0" w:after="160"/>
+        <w:rPr>
+          <w:rFonts w:ascii="sans-serif" w:hAnsi="sans-serif" w:eastAsia="Calibri" w:cs="DejaVu Sans"/>
+          <w:color w:val="auto"/>
+          <w:kern w:val="0"/>
+          <w:sz w:val="35"/>
+          <w:szCs w:val="22"/>
+          <w:lang w:val="ru-RU" w:eastAsia="en-US" w:bidi="ar-SA"/>
+        </w:rPr>
+      </w:pPr>
+      <w:r>
+        <w:rPr>
+          <w:rFonts w:ascii="sans-serif" w:hAnsi="sans-serif"/>
+          <w:sz w:val="39"/>
+        </w:rPr>
+        <w:t>8)</w:t>
+      </w:r>
+      <w:r>
+        <w:rPr>
+          <w:rFonts w:ascii="sans-serif" w:hAnsi="sans-serif"/>
+          <w:sz w:val="28"/>
+          <w:szCs w:val="28"/>
+        </w:rPr>
+        <w:t>demo=# EXPLAIN ANALYZE</w:t>
+      </w:r>
+    </w:p>
+    <w:p>
+      <w:pPr>
+        <w:pStyle w:val="Normal"/>
+        <w:spacing w:before="0" w:after="160"/>
+        <w:rPr>
+          <w:sz w:val="28"/>
+          <w:szCs w:val="28"/>
+        </w:rPr>
+      </w:pPr>
+      <w:r>
+        <w:rPr>
+          <w:rFonts w:ascii="sans-serif" w:hAnsi="sans-serif"/>
+          <w:sz w:val="28"/>
+          <w:szCs w:val="28"/>
+        </w:rPr>
+        <w:t>SELECT a.aircraft_code AS a_code,</w:t>
+      </w:r>
+    </w:p>
+    <w:p>
+      <w:pPr>
+        <w:pStyle w:val="Normal"/>
+        <w:spacing w:before="0" w:after="160"/>
+        <w:rPr>
+          <w:sz w:val="28"/>
+          <w:szCs w:val="28"/>
+        </w:rPr>
+      </w:pPr>
+      <w:r>
+        <w:rPr>
+          <w:rFonts w:ascii="sans-serif" w:hAnsi="sans-serif"/>
+          <w:sz w:val="28"/>
+          <w:szCs w:val="28"/>
+        </w:rPr>
+        <w:t xml:space="preserve">a.model,                         </w:t>
+      </w:r>
+    </w:p>
+    <w:p>
+      <w:pPr>
+        <w:pStyle w:val="Normal"/>
+        <w:spacing w:before="0" w:after="160"/>
+        <w:rPr>
+          <w:sz w:val="28"/>
+          <w:szCs w:val="28"/>
+        </w:rPr>
+      </w:pPr>
+      <w:r>
+        <w:rPr>
+          <w:rFonts w:ascii="sans-serif" w:hAnsi="sans-serif"/>
+          <w:sz w:val="28"/>
+          <w:szCs w:val="28"/>
+        </w:rPr>
+        <w:t>( SELECT count( r.aircraft_code )</w:t>
+      </w:r>
+    </w:p>
+    <w:p>
+      <w:pPr>
+        <w:pStyle w:val="Normal"/>
+        <w:spacing w:before="0" w:after="160"/>
+        <w:rPr>
+          <w:sz w:val="28"/>
+          <w:szCs w:val="28"/>
+        </w:rPr>
+      </w:pPr>
+      <w:r>
+        <w:rPr>
+          <w:rFonts w:ascii="sans-serif" w:hAnsi="sans-serif"/>
+          <w:sz w:val="28"/>
+          <w:szCs w:val="28"/>
+        </w:rPr>
+        <w:t>FROM routes r</w:t>
+      </w:r>
+    </w:p>
+    <w:p>
+      <w:pPr>
+        <w:pStyle w:val="Normal"/>
+        <w:spacing w:before="0" w:after="160"/>
+        <w:rPr>
+          <w:sz w:val="28"/>
+          <w:szCs w:val="28"/>
+        </w:rPr>
+      </w:pPr>
+      <w:r>
+        <w:rPr>
+          <w:rFonts w:ascii="sans-serif" w:hAnsi="sans-serif"/>
+          <w:sz w:val="28"/>
+          <w:szCs w:val="28"/>
+        </w:rPr>
+        <w:t>WHERE r.aircraft_code = a.aircraft_code</w:t>
+      </w:r>
+    </w:p>
+    <w:p>
+      <w:pPr>
+        <w:pStyle w:val="Normal"/>
+        <w:spacing w:before="0" w:after="160"/>
+        <w:rPr>
+          <w:sz w:val="28"/>
+          <w:szCs w:val="28"/>
+        </w:rPr>
+      </w:pPr>
+      <w:r>
+        <w:rPr>
+          <w:rFonts w:ascii="sans-serif" w:hAnsi="sans-serif"/>
+          <w:sz w:val="28"/>
+          <w:szCs w:val="28"/>
+        </w:rPr>
+        <w:t>) AS num_routes</w:t>
+      </w:r>
+    </w:p>
+    <w:p>
+      <w:pPr>
+        <w:pStyle w:val="Normal"/>
+        <w:spacing w:before="0" w:after="160"/>
+        <w:rPr>
+          <w:sz w:val="28"/>
+          <w:szCs w:val="28"/>
+        </w:rPr>
+      </w:pPr>
+      <w:r>
+        <w:rPr>
+          <w:rFonts w:ascii="sans-serif" w:hAnsi="sans-serif"/>
+          <w:sz w:val="28"/>
+          <w:szCs w:val="28"/>
+        </w:rPr>
+        <w:t>FROM aircrafts a</w:t>
+      </w:r>
+    </w:p>
+    <w:p>
+      <w:pPr>
+        <w:pStyle w:val="Normal"/>
+        <w:spacing w:before="0" w:after="160"/>
+        <w:rPr>
+          <w:sz w:val="28"/>
+          <w:szCs w:val="28"/>
+        </w:rPr>
+      </w:pPr>
+      <w:r>
+        <w:rPr>
+          <w:rFonts w:ascii="sans-serif" w:hAnsi="sans-serif"/>
+          <w:sz w:val="28"/>
+          <w:szCs w:val="28"/>
+        </w:rPr>
+        <w:t>GROUP BY 1, 2</w:t>
+      </w:r>
+    </w:p>
+    <w:p>
+      <w:pPr>
+        <w:pStyle w:val="Normal"/>
+        <w:spacing w:before="0" w:after="160"/>
+        <w:rPr>
+          <w:sz w:val="28"/>
+          <w:szCs w:val="28"/>
+        </w:rPr>
+      </w:pPr>
+      <w:r>
+        <w:rPr>
+          <w:rFonts w:ascii="sans-serif" w:hAnsi="sans-serif"/>
+          <w:sz w:val="28"/>
+          <w:szCs w:val="28"/>
+        </w:rPr>
+        <w:t>ORDER BY 3 DESC;</w:t>
+      </w:r>
+    </w:p>
+    <w:p>
+      <w:pPr>
+        <w:pStyle w:val="Normal"/>
+        <w:spacing w:before="0" w:after="160"/>
+        <w:rPr>
+          <w:sz w:val="28"/>
+          <w:szCs w:val="28"/>
+        </w:rPr>
+      </w:pPr>
+      <w:r>
+        <w:rPr>
+          <w:rFonts w:ascii="sans-serif" w:hAnsi="sans-serif"/>
+          <w:sz w:val="28"/>
+          <w:szCs w:val="28"/>
+        </w:rPr>
+        <w:t xml:space="preserve">Time: 125,966 ms                                                                                                                                 QUERY PLAN                                                                                                                                  </w:t>
+      </w:r>
+    </w:p>
+    <w:p>
+      <w:pPr>
+        <w:pStyle w:val="Normal"/>
+        <w:spacing w:before="0" w:after="160"/>
+        <w:rPr>
+          <w:sz w:val="28"/>
+          <w:szCs w:val="28"/>
+        </w:rPr>
+      </w:pPr>
+      <w:r>
+        <w:rPr>
+          <w:rFonts w:ascii="sans-serif" w:hAnsi="sans-serif"/>
+          <w:sz w:val="28"/>
+          <w:szCs w:val="28"/>
+        </w:rPr>
+        <w:t>-----------------------------------------------------------------------------------------------------------------------------------------------------------------------------------------------------------------------------------------------------------------------------</w:t>
+      </w:r>
+    </w:p>
+    <w:p>
+      <w:pPr>
+        <w:pStyle w:val="Normal"/>
+        <w:spacing w:before="0" w:after="160"/>
+        <w:rPr>
+          <w:sz w:val="28"/>
+          <w:szCs w:val="28"/>
+        </w:rPr>
+      </w:pPr>
+      <w:r>
+        <w:rPr>
+          <w:rFonts w:ascii="sans-serif" w:hAnsi="sans-serif"/>
+          <w:sz w:val="28"/>
+          <w:szCs w:val="28"/>
+        </w:rPr>
+        <w:t xml:space="preserve"> </w:t>
+      </w:r>
+      <w:r>
+        <w:rPr>
+          <w:rFonts w:ascii="sans-serif" w:hAnsi="sans-serif"/>
+          <w:sz w:val="28"/>
+          <w:szCs w:val="28"/>
+        </w:rPr>
+        <w:t>Sort  (cost=11757.58..11757.60 rows=9 width=56) (actual time=124.941..124.946 rows=9 loops=1)</w:t>
+      </w:r>
+    </w:p>
+    <w:p>
+      <w:pPr>
+        <w:pStyle w:val="Normal"/>
+        <w:spacing w:before="0" w:after="160"/>
+        <w:rPr>
+          <w:sz w:val="28"/>
+          <w:szCs w:val="28"/>
+        </w:rPr>
+      </w:pPr>
+      <w:r>
+        <w:rPr>
+          <w:rFonts w:ascii="sans-serif" w:hAnsi="sans-serif"/>
+          <w:sz w:val="28"/>
+          <w:szCs w:val="28"/>
+        </w:rPr>
+        <w:t xml:space="preserve">   </w:t>
+      </w:r>
+      <w:r>
+        <w:rPr>
+          <w:rFonts w:ascii="sans-serif" w:hAnsi="sans-serif"/>
+          <w:sz w:val="28"/>
+          <w:szCs w:val="28"/>
+        </w:rPr>
+        <w:t>Sort Key: ((SubPlan 1)) DESC</w:t>
+      </w:r>
+    </w:p>
+    <w:p>
+      <w:pPr>
+        <w:pStyle w:val="Normal"/>
+        <w:spacing w:before="0" w:after="160"/>
+        <w:rPr>
+          <w:sz w:val="28"/>
+          <w:szCs w:val="28"/>
+        </w:rPr>
+      </w:pPr>
+      <w:r>
+        <w:rPr>
+          <w:rFonts w:ascii="sans-serif" w:hAnsi="sans-serif"/>
+          <w:sz w:val="28"/>
+          <w:szCs w:val="28"/>
+        </w:rPr>
+        <w:t xml:space="preserve">   </w:t>
+      </w:r>
+      <w:r>
+        <w:rPr>
+          <w:rFonts w:ascii="sans-serif" w:hAnsi="sans-serif"/>
+          <w:sz w:val="28"/>
+          <w:szCs w:val="28"/>
+        </w:rPr>
+        <w:t>Sort Method: quicksort  Memory: 25kB</w:t>
+      </w:r>
+    </w:p>
+    <w:p>
+      <w:pPr>
+        <w:pStyle w:val="Normal"/>
+        <w:spacing w:before="0" w:after="160"/>
+        <w:rPr>
+          <w:sz w:val="28"/>
+          <w:szCs w:val="28"/>
+        </w:rPr>
+      </w:pPr>
+      <w:r>
+        <w:rPr>
+          <w:rFonts w:ascii="sans-serif" w:hAnsi="sans-serif"/>
+          <w:sz w:val="28"/>
+          <w:szCs w:val="28"/>
+        </w:rPr>
+        <w:t xml:space="preserve">   </w:t>
+      </w:r>
+      <w:r>
+        <w:rPr>
+          <w:rFonts w:ascii="sans-serif" w:hAnsi="sans-serif"/>
+          <w:sz w:val="28"/>
+          <w:szCs w:val="28"/>
+        </w:rPr>
+        <w:t>-&gt;  HashAggregate  (cost=3.41..11757.44 rows=9 width=56) (actual time=7.495..124.928 rows=9 loops=1)</w:t>
+      </w:r>
+    </w:p>
+    <w:p>
+      <w:pPr>
+        <w:pStyle w:val="Normal"/>
+        <w:spacing w:before="0" w:after="160"/>
+        <w:rPr>
+          <w:sz w:val="28"/>
+          <w:szCs w:val="28"/>
+        </w:rPr>
+      </w:pPr>
+      <w:r>
+        <w:rPr>
+          <w:rFonts w:ascii="sans-serif" w:hAnsi="sans-serif"/>
+          <w:sz w:val="28"/>
+          <w:szCs w:val="28"/>
+        </w:rPr>
+        <w:t xml:space="preserve">         </w:t>
+      </w:r>
+      <w:r>
+        <w:rPr>
+          <w:rFonts w:ascii="sans-serif" w:hAnsi="sans-serif"/>
+          <w:sz w:val="28"/>
+          <w:szCs w:val="28"/>
+        </w:rPr>
+        <w:t>Group Key: ml.aircraft_code, (ml.model -&gt;&gt; lang())</w:t>
+      </w:r>
+    </w:p>
+    <w:p>
+      <w:pPr>
+        <w:pStyle w:val="Normal"/>
+        <w:spacing w:before="0" w:after="160"/>
+        <w:rPr>
+          <w:sz w:val="28"/>
+          <w:szCs w:val="28"/>
+        </w:rPr>
+      </w:pPr>
+      <w:r>
+        <w:rPr>
+          <w:rFonts w:ascii="sans-serif" w:hAnsi="sans-serif"/>
+          <w:sz w:val="28"/>
+          <w:szCs w:val="28"/>
+        </w:rPr>
+        <w:t xml:space="preserve">         </w:t>
+      </w:r>
+      <w:r>
+        <w:rPr>
+          <w:rFonts w:ascii="sans-serif" w:hAnsi="sans-serif"/>
+          <w:sz w:val="28"/>
+          <w:szCs w:val="28"/>
+        </w:rPr>
+        <w:t>-&gt;  Seq Scan on aircrafts_data ml  (cost=0.00..3.36 rows=9 width=48) (actual time=0.024..0.038 rows=9 loops=1)</w:t>
+      </w:r>
+    </w:p>
+    <w:p>
+      <w:pPr>
+        <w:pStyle w:val="Normal"/>
+        <w:spacing w:before="0" w:after="160"/>
+        <w:rPr>
+          <w:sz w:val="28"/>
+          <w:szCs w:val="28"/>
+        </w:rPr>
+      </w:pPr>
+      <w:r>
+        <w:rPr>
+          <w:rFonts w:ascii="sans-serif" w:hAnsi="sans-serif"/>
+          <w:sz w:val="28"/>
+          <w:szCs w:val="28"/>
+        </w:rPr>
+        <w:t xml:space="preserve">         </w:t>
+      </w:r>
+      <w:r>
+        <w:rPr>
+          <w:rFonts w:ascii="sans-serif" w:hAnsi="sans-serif"/>
+          <w:sz w:val="28"/>
+          <w:szCs w:val="28"/>
+        </w:rPr>
+        <w:t>SubPlan 1</w:t>
+      </w:r>
+    </w:p>
+    <w:p>
+      <w:pPr>
+        <w:pStyle w:val="Normal"/>
+        <w:spacing w:before="0" w:after="160"/>
+        <w:rPr>
+          <w:sz w:val="28"/>
+          <w:szCs w:val="28"/>
+        </w:rPr>
+      </w:pPr>
+      <w:r>
+        <w:rPr>
+          <w:rFonts w:ascii="sans-serif" w:hAnsi="sans-serif"/>
+          <w:sz w:val="28"/>
+          <w:szCs w:val="28"/>
+        </w:rPr>
+        <w:t xml:space="preserve">           </w:t>
+      </w:r>
+      <w:r>
+        <w:rPr>
+          <w:rFonts w:ascii="sans-serif" w:hAnsi="sans-serif"/>
+          <w:sz w:val="28"/>
+          <w:szCs w:val="28"/>
+        </w:rPr>
+        <w:t>-&gt;  Aggregate  (cost=1305.73..1305.74 rows=1 width=8) (actual time=13.871..13.871 rows=1 loops=9)</w:t>
+      </w:r>
+    </w:p>
+    <w:p>
+      <w:pPr>
+        <w:pStyle w:val="Normal"/>
+        <w:spacing w:before="0" w:after="160"/>
+        <w:rPr>
+          <w:sz w:val="28"/>
+          <w:szCs w:val="28"/>
+        </w:rPr>
+      </w:pPr>
+      <w:r>
+        <w:rPr>
+          <w:rFonts w:ascii="sans-serif" w:hAnsi="sans-serif"/>
+          <w:sz w:val="28"/>
+          <w:szCs w:val="28"/>
+        </w:rPr>
+        <w:t xml:space="preserve">                 </w:t>
+      </w:r>
+      <w:r>
+        <w:rPr>
+          <w:rFonts w:ascii="sans-serif" w:hAnsi="sans-serif"/>
+          <w:sz w:val="28"/>
+          <w:szCs w:val="28"/>
+        </w:rPr>
+        <w:t>-&gt;  Hash Join  (cost=1106.81..1304.52 rows=97 width=240) (actual time=12.759..13.861 rows=79 loops=9)</w:t>
+      </w:r>
+    </w:p>
+    <w:p>
+      <w:pPr>
+        <w:pStyle w:val="Normal"/>
+        <w:spacing w:before="0" w:after="160"/>
+        <w:rPr>
+          <w:sz w:val="28"/>
+          <w:szCs w:val="28"/>
+        </w:rPr>
+      </w:pPr>
+      <w:r>
+        <w:rPr>
+          <w:rFonts w:ascii="sans-serif" w:hAnsi="sans-serif"/>
+          <w:sz w:val="28"/>
+          <w:szCs w:val="28"/>
+        </w:rPr>
+        <w:t xml:space="preserve">                       </w:t>
+      </w:r>
+      <w:r>
+        <w:rPr>
+          <w:rFonts w:ascii="sans-serif" w:hAnsi="sans-serif"/>
+          <w:sz w:val="28"/>
+          <w:szCs w:val="28"/>
+        </w:rPr>
+        <w:t>Hash Cond: (flights.arrival_airport = ml_2.airport_code)</w:t>
+      </w:r>
+    </w:p>
+    <w:p>
+      <w:pPr>
+        <w:pStyle w:val="Normal"/>
+        <w:spacing w:before="0" w:after="160"/>
+        <w:rPr>
+          <w:sz w:val="28"/>
+          <w:szCs w:val="28"/>
+        </w:rPr>
+      </w:pPr>
+      <w:r>
+        <w:rPr>
+          <w:rFonts w:ascii="sans-serif" w:hAnsi="sans-serif"/>
+          <w:sz w:val="28"/>
+          <w:szCs w:val="28"/>
+        </w:rPr>
+        <w:t xml:space="preserve">                       </w:t>
+      </w:r>
+      <w:r>
+        <w:rPr>
+          <w:rFonts w:ascii="sans-serif" w:hAnsi="sans-serif"/>
+          <w:sz w:val="28"/>
+          <w:szCs w:val="28"/>
+        </w:rPr>
+        <w:t>-&gt;  Hash Join  (cost=1101.47..1298.68 rows=187 width=8) (actual time=12.754..13.832 rows=79 loops=9)</w:t>
+      </w:r>
+    </w:p>
+    <w:p>
+      <w:pPr>
+        <w:pStyle w:val="Normal"/>
+        <w:spacing w:before="0" w:after="160"/>
+        <w:rPr>
+          <w:sz w:val="28"/>
+          <w:szCs w:val="28"/>
+        </w:rPr>
+      </w:pPr>
+      <w:r>
+        <w:rPr>
+          <w:rFonts w:ascii="sans-serif" w:hAnsi="sans-serif"/>
+          <w:sz w:val="28"/>
+          <w:szCs w:val="28"/>
+        </w:rPr>
+        <w:t xml:space="preserve">                             </w:t>
+      </w:r>
+      <w:r>
+        <w:rPr>
+          <w:rFonts w:ascii="sans-serif" w:hAnsi="sans-serif"/>
+          <w:sz w:val="28"/>
+          <w:szCs w:val="28"/>
+        </w:rPr>
+        <w:t>Hash Cond: (flights.departure_airport = ml_1.airport_code)</w:t>
+      </w:r>
+    </w:p>
+    <w:p>
+      <w:pPr>
+        <w:pStyle w:val="Normal"/>
+        <w:spacing w:before="0" w:after="160"/>
+        <w:rPr>
+          <w:sz w:val="28"/>
+          <w:szCs w:val="28"/>
+        </w:rPr>
+      </w:pPr>
+      <w:r>
+        <w:rPr>
+          <w:rFonts w:ascii="sans-serif" w:hAnsi="sans-serif"/>
+          <w:sz w:val="28"/>
+          <w:szCs w:val="28"/>
+        </w:rPr>
+        <w:t xml:space="preserve">                             </w:t>
+      </w:r>
+      <w:r>
+        <w:rPr>
+          <w:rFonts w:ascii="sans-serif" w:hAnsi="sans-serif"/>
+          <w:sz w:val="28"/>
+          <w:szCs w:val="28"/>
+        </w:rPr>
+        <w:t>-&gt;  GroupAggregate  (cost=1096.13..1288.78 rows=359 width=67) (actual time=12.748..13.804 rows=79 loops=9)</w:t>
+      </w:r>
+    </w:p>
+    <w:p>
+      <w:pPr>
+        <w:pStyle w:val="Normal"/>
+        <w:spacing w:before="0" w:after="160"/>
+        <w:rPr>
+          <w:sz w:val="28"/>
+          <w:szCs w:val="28"/>
+        </w:rPr>
+      </w:pPr>
+      <w:r>
+        <w:rPr>
+          <w:rFonts w:ascii="sans-serif" w:hAnsi="sans-serif"/>
+          <w:sz w:val="28"/>
+          <w:szCs w:val="28"/>
+        </w:rPr>
+        <w:t xml:space="preserve">                                   </w:t>
+      </w:r>
+      <w:r>
+        <w:rPr>
+          <w:rFonts w:ascii="sans-serif" w:hAnsi="sans-serif"/>
+          <w:sz w:val="28"/>
+          <w:szCs w:val="28"/>
+        </w:rPr>
+        <w:t>Group Key: flights.flight_no, flights.departure_airport, flights.arrival_airport, flights.aircraft_code, ((flights.scheduled_arrival - flights.scheduled_departure))</w:t>
+      </w:r>
+    </w:p>
+    <w:p>
+      <w:pPr>
+        <w:pStyle w:val="Normal"/>
+        <w:spacing w:before="0" w:after="160"/>
+        <w:rPr>
+          <w:sz w:val="28"/>
+          <w:szCs w:val="28"/>
+        </w:rPr>
+      </w:pPr>
+      <w:r>
+        <w:rPr>
+          <w:rFonts w:ascii="sans-serif" w:hAnsi="sans-serif"/>
+          <w:sz w:val="28"/>
+          <w:szCs w:val="28"/>
+        </w:rPr>
+        <w:t xml:space="preserve">                                   </w:t>
+      </w:r>
+      <w:r>
+        <w:rPr>
+          <w:rFonts w:ascii="sans-serif" w:hAnsi="sans-serif"/>
+          <w:sz w:val="28"/>
+          <w:szCs w:val="28"/>
+        </w:rPr>
+        <w:t>-&gt;  Group  (cost=1096.13..1204.46 rows=3588 width=39) (actual time=12.735..13.698 rows=422 loops=9)</w:t>
+      </w:r>
+    </w:p>
+    <w:p>
+      <w:pPr>
+        <w:pStyle w:val="Normal"/>
+        <w:spacing w:before="0" w:after="160"/>
+        <w:rPr>
+          <w:sz w:val="28"/>
+          <w:szCs w:val="28"/>
+        </w:rPr>
+      </w:pPr>
+      <w:r>
+        <w:rPr>
+          <w:rFonts w:ascii="sans-serif" w:hAnsi="sans-serif"/>
+          <w:sz w:val="28"/>
+          <w:szCs w:val="28"/>
+        </w:rPr>
+        <w:t xml:space="preserve">                                         </w:t>
+      </w:r>
+      <w:r>
+        <w:rPr>
+          <w:rFonts w:ascii="sans-serif" w:hAnsi="sans-serif"/>
+          <w:sz w:val="28"/>
+          <w:szCs w:val="28"/>
+        </w:rPr>
+        <w:t>Group Key: flights.flight_no, flights.departure_airport, flights.arrival_airport, flights.aircraft_code, ((flights.scheduled_arrival - flights.scheduled_departure)), ((to_char(flights.scheduled_departure, 'ID'::text))::integer)</w:t>
+      </w:r>
+    </w:p>
+    <w:p>
+      <w:pPr>
+        <w:pStyle w:val="Normal"/>
+        <w:spacing w:before="0" w:after="160"/>
+        <w:rPr>
+          <w:sz w:val="28"/>
+          <w:szCs w:val="28"/>
+        </w:rPr>
+      </w:pPr>
+      <w:r>
+        <w:rPr>
+          <w:rFonts w:ascii="sans-serif" w:hAnsi="sans-serif"/>
+          <w:sz w:val="28"/>
+          <w:szCs w:val="28"/>
+        </w:rPr>
+        <w:t xml:space="preserve">                                         </w:t>
+      </w:r>
+      <w:r>
+        <w:rPr>
+          <w:rFonts w:ascii="sans-serif" w:hAnsi="sans-serif"/>
+          <w:sz w:val="28"/>
+          <w:szCs w:val="28"/>
+        </w:rPr>
+        <w:t>-&gt;  Sort  (cost=1096.13..1106.48 rows=4140 width=39) (actual time=12.708..12.918 rows=3680 loops=9)</w:t>
+      </w:r>
+    </w:p>
+    <w:p>
+      <w:pPr>
+        <w:pStyle w:val="Normal"/>
+        <w:spacing w:before="0" w:after="160"/>
+        <w:rPr>
+          <w:sz w:val="28"/>
+          <w:szCs w:val="28"/>
+        </w:rPr>
+      </w:pPr>
+      <w:r>
+        <w:rPr>
+          <w:rFonts w:ascii="sans-serif" w:hAnsi="sans-serif"/>
+          <w:sz w:val="28"/>
+          <w:szCs w:val="28"/>
+        </w:rPr>
+        <w:t xml:space="preserve">                                               </w:t>
+      </w:r>
+      <w:r>
+        <w:rPr>
+          <w:rFonts w:ascii="sans-serif" w:hAnsi="sans-serif"/>
+          <w:sz w:val="28"/>
+          <w:szCs w:val="28"/>
+        </w:rPr>
+        <w:t>Sort Key: flights.flight_no, flights.departure_airport, flights.arrival_airport, ((flights.scheduled_arrival - flights.scheduled_departure)), ((to_char(flights.scheduled_departure, 'ID'::text))::integer)</w:t>
+      </w:r>
+    </w:p>
+    <w:p>
+      <w:pPr>
+        <w:pStyle w:val="Normal"/>
+        <w:spacing w:before="0" w:after="160"/>
+        <w:rPr>
+          <w:sz w:val="28"/>
+          <w:szCs w:val="28"/>
+        </w:rPr>
+      </w:pPr>
+      <w:r>
+        <w:rPr>
+          <w:rFonts w:ascii="sans-serif" w:hAnsi="sans-serif"/>
+          <w:sz w:val="28"/>
+          <w:szCs w:val="28"/>
+        </w:rPr>
+        <w:t xml:space="preserve">                                               </w:t>
+      </w:r>
+      <w:r>
+        <w:rPr>
+          <w:rFonts w:ascii="sans-serif" w:hAnsi="sans-serif"/>
+          <w:sz w:val="28"/>
+          <w:szCs w:val="28"/>
+        </w:rPr>
+        <w:t>Sort Method: quicksort  Memory: 1049kB</w:t>
+      </w:r>
+    </w:p>
+    <w:p>
+      <w:pPr>
+        <w:pStyle w:val="Normal"/>
+        <w:spacing w:before="0" w:after="160"/>
+        <w:rPr>
+          <w:sz w:val="28"/>
+          <w:szCs w:val="28"/>
+        </w:rPr>
+      </w:pPr>
+      <w:r>
+        <w:rPr>
+          <w:rFonts w:ascii="sans-serif" w:hAnsi="sans-serif"/>
+          <w:sz w:val="28"/>
+          <w:szCs w:val="28"/>
+        </w:rPr>
+        <w:t xml:space="preserve">                                               </w:t>
+      </w:r>
+      <w:r>
+        <w:rPr>
+          <w:rFonts w:ascii="sans-serif" w:hAnsi="sans-serif"/>
+          <w:sz w:val="28"/>
+          <w:szCs w:val="28"/>
+        </w:rPr>
+        <w:t>-&gt;  Seq Scan on flights  (cost=0.00..847.41 rows=4140 width=39) (actual time=0.524..5.948 rows=3680 loops=9)</w:t>
+      </w:r>
+    </w:p>
+    <w:p>
+      <w:pPr>
+        <w:pStyle w:val="Normal"/>
+        <w:spacing w:before="0" w:after="160"/>
+        <w:rPr>
+          <w:sz w:val="28"/>
+          <w:szCs w:val="28"/>
+        </w:rPr>
+      </w:pPr>
+      <w:r>
+        <w:rPr>
+          <w:rFonts w:ascii="sans-serif" w:hAnsi="sans-serif"/>
+          <w:sz w:val="28"/>
+          <w:szCs w:val="28"/>
+        </w:rPr>
+        <w:t xml:space="preserve">                                                     </w:t>
+      </w:r>
+      <w:r>
+        <w:rPr>
+          <w:rFonts w:ascii="sans-serif" w:hAnsi="sans-serif"/>
+          <w:sz w:val="28"/>
+          <w:szCs w:val="28"/>
+        </w:rPr>
+        <w:t>Filter: (aircraft_code = ml.aircraft_code)</w:t>
+      </w:r>
+    </w:p>
+    <w:p>
+      <w:pPr>
+        <w:pStyle w:val="Normal"/>
+        <w:spacing w:before="0" w:after="160"/>
+        <w:rPr>
+          <w:sz w:val="28"/>
+          <w:szCs w:val="28"/>
+        </w:rPr>
+      </w:pPr>
+      <w:r>
+        <w:rPr>
+          <w:rFonts w:ascii="sans-serif" w:hAnsi="sans-serif"/>
+          <w:sz w:val="28"/>
+          <w:szCs w:val="28"/>
+        </w:rPr>
+        <w:t xml:space="preserve">                                                     </w:t>
+      </w:r>
+      <w:r>
+        <w:rPr>
+          <w:rFonts w:ascii="sans-serif" w:hAnsi="sans-serif"/>
+          <w:sz w:val="28"/>
+          <w:szCs w:val="28"/>
+        </w:rPr>
+        <w:t>Rows Removed by Filter: 29441</w:t>
+      </w:r>
+    </w:p>
+    <w:p>
+      <w:pPr>
+        <w:pStyle w:val="Normal"/>
+        <w:spacing w:before="0" w:after="160"/>
+        <w:rPr>
+          <w:sz w:val="28"/>
+          <w:szCs w:val="28"/>
+        </w:rPr>
+      </w:pPr>
+      <w:r>
+        <w:rPr>
+          <w:rFonts w:ascii="sans-serif" w:hAnsi="sans-serif"/>
+          <w:sz w:val="28"/>
+          <w:szCs w:val="28"/>
+        </w:rPr>
+        <w:t xml:space="preserve">                             </w:t>
+      </w:r>
+      <w:r>
+        <w:rPr>
+          <w:rFonts w:ascii="sans-serif" w:hAnsi="sans-serif"/>
+          <w:sz w:val="28"/>
+          <w:szCs w:val="28"/>
+        </w:rPr>
+        <w:t>-&gt;  Hash  (cost=4.04..4.04 rows=104 width=4) (actual time=0.024..0.024 rows=104 loops=1)</w:t>
+      </w:r>
+    </w:p>
+    <w:p>
+      <w:pPr>
+        <w:pStyle w:val="Normal"/>
+        <w:spacing w:before="0" w:after="160"/>
+        <w:rPr>
+          <w:sz w:val="28"/>
+          <w:szCs w:val="28"/>
+        </w:rPr>
+      </w:pPr>
+      <w:r>
+        <w:rPr>
+          <w:rFonts w:ascii="sans-serif" w:hAnsi="sans-serif"/>
+          <w:sz w:val="28"/>
+          <w:szCs w:val="28"/>
+        </w:rPr>
+        <w:t xml:space="preserve">                                   </w:t>
+      </w:r>
+      <w:r>
+        <w:rPr>
+          <w:rFonts w:ascii="sans-serif" w:hAnsi="sans-serif"/>
+          <w:sz w:val="28"/>
+          <w:szCs w:val="28"/>
+        </w:rPr>
+        <w:t>Buckets: 1024  Batches: 1  Memory Usage: 12kB</w:t>
+      </w:r>
+    </w:p>
+    <w:p>
+      <w:pPr>
+        <w:pStyle w:val="Normal"/>
+        <w:spacing w:before="0" w:after="160"/>
+        <w:rPr>
+          <w:sz w:val="28"/>
+          <w:szCs w:val="28"/>
+        </w:rPr>
+      </w:pPr>
+      <w:r>
+        <w:rPr>
+          <w:rFonts w:ascii="sans-serif" w:hAnsi="sans-serif"/>
+          <w:sz w:val="28"/>
+          <w:szCs w:val="28"/>
+        </w:rPr>
+        <w:t xml:space="preserve">                                   </w:t>
+      </w:r>
+      <w:r>
+        <w:rPr>
+          <w:rFonts w:ascii="sans-serif" w:hAnsi="sans-serif"/>
+          <w:sz w:val="28"/>
+          <w:szCs w:val="28"/>
+        </w:rPr>
+        <w:t>-&gt;  Seq Scan on airports_data ml_1  (cost=0.00..4.04 rows=104 width=4) (actual time=0.002..0.011 rows=104 loops=1)</w:t>
+      </w:r>
+    </w:p>
+    <w:p>
+      <w:pPr>
+        <w:pStyle w:val="Normal"/>
+        <w:spacing w:before="0" w:after="160"/>
+        <w:rPr>
+          <w:sz w:val="28"/>
+          <w:szCs w:val="28"/>
+        </w:rPr>
+      </w:pPr>
+      <w:r>
+        <w:rPr>
+          <w:rFonts w:ascii="sans-serif" w:hAnsi="sans-serif"/>
+          <w:sz w:val="28"/>
+          <w:szCs w:val="28"/>
+        </w:rPr>
+        <w:t xml:space="preserve">                       </w:t>
+      </w:r>
+      <w:r>
+        <w:rPr>
+          <w:rFonts w:ascii="sans-serif" w:hAnsi="sans-serif"/>
+          <w:sz w:val="28"/>
+          <w:szCs w:val="28"/>
+        </w:rPr>
+        <w:t>-&gt;  Hash  (cost=4.04..4.04 rows=104 width=4) (actual time=0.028..0.029 rows=104 loops=1)</w:t>
+      </w:r>
+    </w:p>
+    <w:p>
+      <w:pPr>
+        <w:pStyle w:val="Normal"/>
+        <w:spacing w:before="0" w:after="160"/>
+        <w:rPr>
+          <w:sz w:val="28"/>
+          <w:szCs w:val="28"/>
+        </w:rPr>
+      </w:pPr>
+      <w:r>
+        <w:rPr>
+          <w:rFonts w:ascii="sans-serif" w:hAnsi="sans-serif"/>
+          <w:sz w:val="28"/>
+          <w:szCs w:val="28"/>
+        </w:rPr>
+        <w:t xml:space="preserve">                             </w:t>
+      </w:r>
+      <w:r>
+        <w:rPr>
+          <w:rFonts w:ascii="sans-serif" w:hAnsi="sans-serif"/>
+          <w:sz w:val="28"/>
+          <w:szCs w:val="28"/>
+        </w:rPr>
+        <w:t>Buckets: 1024  Batches: 1  Memory Usage: 12kB</w:t>
+      </w:r>
+    </w:p>
+    <w:p>
+      <w:pPr>
+        <w:pStyle w:val="Normal"/>
+        <w:spacing w:before="0" w:after="160"/>
+        <w:rPr>
+          <w:sz w:val="28"/>
+          <w:szCs w:val="28"/>
+        </w:rPr>
+      </w:pPr>
+      <w:r>
+        <w:rPr>
+          <w:rFonts w:ascii="sans-serif" w:hAnsi="sans-serif"/>
+          <w:sz w:val="28"/>
+          <w:szCs w:val="28"/>
+        </w:rPr>
+        <w:t xml:space="preserve">                             </w:t>
+      </w:r>
+      <w:r>
+        <w:rPr>
+          <w:rFonts w:ascii="sans-serif" w:hAnsi="sans-serif"/>
+          <w:sz w:val="28"/>
+          <w:szCs w:val="28"/>
+        </w:rPr>
+        <w:t>-&gt;  Seq Scan on airports_data ml_2  (cost=0.00..4.04 rows=104 width=4) (actual time=0.004..0.015 rows=104 loops=1)</w:t>
+      </w:r>
+    </w:p>
+    <w:p>
+      <w:pPr>
+        <w:pStyle w:val="Normal"/>
+        <w:spacing w:before="0" w:after="160"/>
+        <w:rPr>
+          <w:sz w:val="28"/>
+          <w:szCs w:val="28"/>
+        </w:rPr>
+      </w:pPr>
+      <w:r>
+        <w:rPr>
+          <w:rFonts w:ascii="sans-serif" w:hAnsi="sans-serif"/>
+          <w:sz w:val="28"/>
+          <w:szCs w:val="28"/>
+        </w:rPr>
+        <w:t xml:space="preserve"> </w:t>
+      </w:r>
+      <w:r>
+        <w:rPr>
+          <w:rFonts w:ascii="sans-serif" w:hAnsi="sans-serif"/>
+          <w:sz w:val="28"/>
+          <w:szCs w:val="28"/>
+        </w:rPr>
+        <w:t>Planning Time: 0.369 ms</w:t>
+      </w:r>
+    </w:p>
+    <w:p>
+      <w:pPr>
+        <w:pStyle w:val="Normal"/>
+        <w:spacing w:before="0" w:after="160"/>
+        <w:rPr>
+          <w:sz w:val="28"/>
+          <w:szCs w:val="28"/>
+        </w:rPr>
+      </w:pPr>
+      <w:r>
+        <w:rPr>
+          <w:rFonts w:ascii="sans-serif" w:hAnsi="sans-serif"/>
+          <w:sz w:val="28"/>
+          <w:szCs w:val="28"/>
+        </w:rPr>
+        <w:t xml:space="preserve"> </w:t>
+      </w:r>
+      <w:r>
+        <w:rPr>
+          <w:rFonts w:ascii="sans-serif" w:hAnsi="sans-serif"/>
+          <w:sz w:val="28"/>
+          <w:szCs w:val="28"/>
+        </w:rPr>
+        <w:t>Execution Time: 125.087 ms</w:t>
+      </w:r>
+    </w:p>
+    <w:p>
+      <w:pPr>
+        <w:pStyle w:val="Normal"/>
+        <w:spacing w:before="0" w:after="160"/>
+        <w:rPr>
+          <w:sz w:val="28"/>
+          <w:szCs w:val="28"/>
+        </w:rPr>
+      </w:pPr>
+      <w:r>
+        <w:rPr>
+          <w:rFonts w:ascii="sans-serif" w:hAnsi="sans-serif"/>
+          <w:sz w:val="28"/>
+          <w:szCs w:val="28"/>
+        </w:rPr>
+        <w:t xml:space="preserve">(30 rows)  </w:t>
+      </w:r>
+    </w:p>
+    <w:p>
+      <w:pPr>
+        <w:pStyle w:val="Normal"/>
+        <w:spacing w:before="0" w:after="160"/>
+        <w:rPr>
+          <w:sz w:val="28"/>
+          <w:szCs w:val="28"/>
+        </w:rPr>
+      </w:pPr>
+      <w:r>
+        <w:rPr>
+          <w:sz w:val="28"/>
+          <w:szCs w:val="28"/>
+        </w:rPr>
+        <w:t>среднее время выполнения: 139,73333…</w:t>
+      </w:r>
+    </w:p>
+    <w:p>
+      <w:pPr>
+        <w:pStyle w:val="Normal"/>
+        <w:spacing w:before="0" w:after="160"/>
+        <w:rPr>
+          <w:sz w:val="28"/>
+          <w:szCs w:val="28"/>
+        </w:rPr>
+      </w:pPr>
+      <w:r>
+        <w:rPr>
+          <w:sz w:val="28"/>
+          <w:szCs w:val="28"/>
+        </w:rPr>
+      </w:r>
+    </w:p>
+    <w:p>
+      <w:pPr>
+        <w:pStyle w:val="Normal"/>
+        <w:spacing w:before="0" w:after="160"/>
+        <w:rPr>
+          <w:sz w:val="28"/>
+          <w:szCs w:val="28"/>
+        </w:rPr>
+      </w:pPr>
+      <w:r>
+        <w:rPr>
+          <w:sz w:val="28"/>
+          <w:szCs w:val="28"/>
+        </w:rPr>
+      </w:r>
+    </w:p>
+    <w:p>
+      <w:pPr>
+        <w:pStyle w:val="Normal"/>
+        <w:spacing w:before="0" w:after="160"/>
+        <w:rPr>
+          <w:sz w:val="28"/>
+          <w:szCs w:val="28"/>
+        </w:rPr>
+      </w:pPr>
+      <w:r>
+        <w:rPr>
+          <w:sz w:val="28"/>
+          <w:szCs w:val="28"/>
+        </w:rPr>
+      </w:r>
+    </w:p>
+    <w:p>
+      <w:pPr>
+        <w:pStyle w:val="Normal"/>
+        <w:spacing w:before="0" w:after="160"/>
+        <w:rPr>
+          <w:rFonts w:ascii="sans-serif" w:hAnsi="sans-serif" w:eastAsia="Calibri" w:cs="DejaVu Sans"/>
+          <w:color w:val="auto"/>
+          <w:kern w:val="0"/>
+          <w:sz w:val="35"/>
+          <w:szCs w:val="22"/>
+          <w:lang w:val="ru-RU" w:eastAsia="en-US" w:bidi="ar-SA"/>
+        </w:rPr>
+      </w:pPr>
+      <w:r>
+        <w:rPr>
+          <w:rFonts w:ascii="sans-serif" w:hAnsi="sans-serif"/>
+          <w:sz w:val="39"/>
+        </w:rPr>
+        <w:t xml:space="preserve">                                                                                                                                   </w:t>
+      </w:r>
+      <w:r>
+        <w:rPr>
+          <w:rFonts w:ascii="sans-serif" w:hAnsi="sans-serif"/>
+          <w:sz w:val="28"/>
+          <w:szCs w:val="28"/>
+        </w:rPr>
+        <w:t xml:space="preserve">QUERY PLAN                                                                                                                                     </w:t>
+      </w:r>
+    </w:p>
+    <w:p>
+      <w:pPr>
+        <w:pStyle w:val="Normal"/>
+        <w:spacing w:before="0" w:after="160"/>
+        <w:rPr>
+          <w:sz w:val="28"/>
+          <w:szCs w:val="28"/>
+        </w:rPr>
+      </w:pPr>
+      <w:r>
+        <w:rPr>
+          <w:rFonts w:ascii="sans-serif" w:hAnsi="sans-serif"/>
+          <w:sz w:val="28"/>
+          <w:szCs w:val="28"/>
+        </w:rPr>
+        <w:t>-----------------------------------------------------------------------------------------------------------------------------------------------------------------------------------------------------------------------------------------------------------------------------------</w:t>
+      </w:r>
+    </w:p>
+    <w:p>
+      <w:pPr>
+        <w:pStyle w:val="Normal"/>
+        <w:spacing w:before="0" w:after="160"/>
+        <w:rPr>
+          <w:sz w:val="28"/>
+          <w:szCs w:val="28"/>
+        </w:rPr>
+      </w:pPr>
+      <w:r>
+        <w:rPr>
+          <w:rFonts w:ascii="sans-serif" w:hAnsi="sans-serif"/>
+          <w:sz w:val="28"/>
+          <w:szCs w:val="28"/>
+        </w:rPr>
+        <w:t xml:space="preserve"> </w:t>
+      </w:r>
+      <w:r>
+        <w:rPr>
+          <w:rFonts w:ascii="sans-serif" w:hAnsi="sans-serif"/>
+          <w:sz w:val="28"/>
+          <w:szCs w:val="28"/>
+        </w:rPr>
+        <w:t>Sort  (cost=2734.93..2734.96 rows=9 width=56) (actual time=45.681..45.684 rows=9 loops=1)</w:t>
+      </w:r>
+    </w:p>
+    <w:p>
+      <w:pPr>
+        <w:pStyle w:val="Normal"/>
+        <w:spacing w:before="0" w:after="160"/>
+        <w:rPr>
+          <w:sz w:val="28"/>
+          <w:szCs w:val="28"/>
+        </w:rPr>
+      </w:pPr>
+      <w:r>
+        <w:rPr>
+          <w:rFonts w:ascii="sans-serif" w:hAnsi="sans-serif"/>
+          <w:sz w:val="28"/>
+          <w:szCs w:val="28"/>
+        </w:rPr>
+        <w:t xml:space="preserve">   </w:t>
+      </w:r>
+      <w:r>
+        <w:rPr>
+          <w:rFonts w:ascii="sans-serif" w:hAnsi="sans-serif"/>
+          <w:sz w:val="28"/>
+          <w:szCs w:val="28"/>
+        </w:rPr>
+        <w:t>Sort Key: (count(flights.aircraft_code)) DESC</w:t>
+      </w:r>
+    </w:p>
+    <w:p>
+      <w:pPr>
+        <w:pStyle w:val="Normal"/>
+        <w:spacing w:before="0" w:after="160"/>
+        <w:rPr>
+          <w:sz w:val="28"/>
+          <w:szCs w:val="28"/>
+        </w:rPr>
+      </w:pPr>
+      <w:r>
+        <w:rPr>
+          <w:rFonts w:ascii="sans-serif" w:hAnsi="sans-serif"/>
+          <w:sz w:val="28"/>
+          <w:szCs w:val="28"/>
+        </w:rPr>
+        <w:t xml:space="preserve">   </w:t>
+      </w:r>
+      <w:r>
+        <w:rPr>
+          <w:rFonts w:ascii="sans-serif" w:hAnsi="sans-serif"/>
+          <w:sz w:val="28"/>
+          <w:szCs w:val="28"/>
+        </w:rPr>
+        <w:t>Sort Method: quicksort  Memory: 25kB</w:t>
+      </w:r>
+    </w:p>
+    <w:p>
+      <w:pPr>
+        <w:pStyle w:val="Normal"/>
+        <w:spacing w:before="0" w:after="160"/>
+        <w:rPr>
+          <w:sz w:val="28"/>
+          <w:szCs w:val="28"/>
+        </w:rPr>
+      </w:pPr>
+      <w:r>
+        <w:rPr>
+          <w:rFonts w:ascii="sans-serif" w:hAnsi="sans-serif"/>
+          <w:sz w:val="28"/>
+          <w:szCs w:val="28"/>
+        </w:rPr>
+        <w:t xml:space="preserve">   </w:t>
+      </w:r>
+      <w:r>
+        <w:rPr>
+          <w:rFonts w:ascii="sans-serif" w:hAnsi="sans-serif"/>
+          <w:sz w:val="28"/>
+          <w:szCs w:val="28"/>
+        </w:rPr>
+        <w:t>-&gt;  GroupAggregate  (cost=2732.31..2734.79 rows=9 width=56) (actual time=45.541..45.679 rows=9 loops=1)</w:t>
+      </w:r>
+    </w:p>
+    <w:p>
+      <w:pPr>
+        <w:pStyle w:val="Normal"/>
+        <w:spacing w:before="0" w:after="160"/>
+        <w:rPr>
+          <w:sz w:val="28"/>
+          <w:szCs w:val="28"/>
+        </w:rPr>
+      </w:pPr>
+      <w:r>
+        <w:rPr>
+          <w:rFonts w:ascii="sans-serif" w:hAnsi="sans-serif"/>
+          <w:sz w:val="28"/>
+          <w:szCs w:val="28"/>
+        </w:rPr>
+        <w:t xml:space="preserve">         </w:t>
+      </w:r>
+      <w:r>
+        <w:rPr>
+          <w:rFonts w:ascii="sans-serif" w:hAnsi="sans-serif"/>
+          <w:sz w:val="28"/>
+          <w:szCs w:val="28"/>
+        </w:rPr>
+        <w:t>Group Key: ml.aircraft_code, ((ml.model -&gt;&gt; lang()))</w:t>
+      </w:r>
+    </w:p>
+    <w:p>
+      <w:pPr>
+        <w:pStyle w:val="Normal"/>
+        <w:spacing w:before="0" w:after="160"/>
+        <w:rPr>
+          <w:sz w:val="28"/>
+          <w:szCs w:val="28"/>
+        </w:rPr>
+      </w:pPr>
+      <w:r>
+        <w:rPr>
+          <w:rFonts w:ascii="sans-serif" w:hAnsi="sans-serif"/>
+          <w:sz w:val="28"/>
+          <w:szCs w:val="28"/>
+        </w:rPr>
+        <w:t xml:space="preserve">         </w:t>
+      </w:r>
+      <w:r>
+        <w:rPr>
+          <w:rFonts w:ascii="sans-serif" w:hAnsi="sans-serif"/>
+          <w:sz w:val="28"/>
+          <w:szCs w:val="28"/>
+        </w:rPr>
+        <w:t>-&gt;  Sort  (cost=2732.31..2732.34 rows=12 width=52) (actual time=45.528..45.565 rows=711 loops=1)</w:t>
+      </w:r>
+    </w:p>
+    <w:p>
+      <w:pPr>
+        <w:pStyle w:val="Normal"/>
+        <w:spacing w:before="0" w:after="160"/>
+        <w:rPr>
+          <w:sz w:val="28"/>
+          <w:szCs w:val="28"/>
+        </w:rPr>
+      </w:pPr>
+      <w:r>
+        <w:rPr>
+          <w:rFonts w:ascii="sans-serif" w:hAnsi="sans-serif"/>
+          <w:sz w:val="28"/>
+          <w:szCs w:val="28"/>
+        </w:rPr>
+        <w:t xml:space="preserve">               </w:t>
+      </w:r>
+      <w:r>
+        <w:rPr>
+          <w:rFonts w:ascii="sans-serif" w:hAnsi="sans-serif"/>
+          <w:sz w:val="28"/>
+          <w:szCs w:val="28"/>
+        </w:rPr>
+        <w:t>Sort Key: ml.aircraft_code, ((ml.model -&gt;&gt; lang()))</w:t>
+      </w:r>
+    </w:p>
+    <w:p>
+      <w:pPr>
+        <w:pStyle w:val="Normal"/>
+        <w:spacing w:before="0" w:after="160"/>
+        <w:rPr>
+          <w:sz w:val="28"/>
+          <w:szCs w:val="28"/>
+        </w:rPr>
+      </w:pPr>
+      <w:r>
+        <w:rPr>
+          <w:rFonts w:ascii="sans-serif" w:hAnsi="sans-serif"/>
+          <w:sz w:val="28"/>
+          <w:szCs w:val="28"/>
+        </w:rPr>
+        <w:t xml:space="preserve">               </w:t>
+      </w:r>
+      <w:r>
+        <w:rPr>
+          <w:rFonts w:ascii="sans-serif" w:hAnsi="sans-serif"/>
+          <w:sz w:val="28"/>
+          <w:szCs w:val="28"/>
+        </w:rPr>
+        <w:t>Sort Method: quicksort  Memory: 80kB</w:t>
+      </w:r>
+    </w:p>
+    <w:p>
+      <w:pPr>
+        <w:pStyle w:val="Normal"/>
+        <w:spacing w:before="0" w:after="160"/>
+        <w:rPr>
+          <w:sz w:val="28"/>
+          <w:szCs w:val="28"/>
+        </w:rPr>
+      </w:pPr>
+      <w:r>
+        <w:rPr>
+          <w:rFonts w:ascii="sans-serif" w:hAnsi="sans-serif"/>
+          <w:sz w:val="28"/>
+          <w:szCs w:val="28"/>
+        </w:rPr>
+        <w:t xml:space="preserve">               </w:t>
+      </w:r>
+      <w:r>
+        <w:rPr>
+          <w:rFonts w:ascii="sans-serif" w:hAnsi="sans-serif"/>
+          <w:sz w:val="28"/>
+          <w:szCs w:val="28"/>
+        </w:rPr>
+        <w:t>-&gt;  Hash Right Join  (cost=2446.06..2732.09 rows=12 width=52) (actual time=42.307..45.267 rows=711 loops=1)</w:t>
+      </w:r>
+    </w:p>
+    <w:p>
+      <w:pPr>
+        <w:pStyle w:val="Normal"/>
+        <w:spacing w:before="0" w:after="160"/>
+        <w:rPr>
+          <w:sz w:val="28"/>
+          <w:szCs w:val="28"/>
+        </w:rPr>
+      </w:pPr>
+      <w:r>
+        <w:rPr>
+          <w:rFonts w:ascii="sans-serif" w:hAnsi="sans-serif"/>
+          <w:sz w:val="28"/>
+          <w:szCs w:val="28"/>
+        </w:rPr>
+        <w:t xml:space="preserve">                     </w:t>
+      </w:r>
+      <w:r>
+        <w:rPr>
+          <w:rFonts w:ascii="sans-serif" w:hAnsi="sans-serif"/>
+          <w:sz w:val="28"/>
+          <w:szCs w:val="28"/>
+        </w:rPr>
+        <w:t>Hash Cond: (flights.aircraft_code = ml.aircraft_code)</w:t>
+      </w:r>
+    </w:p>
+    <w:p>
+      <w:pPr>
+        <w:pStyle w:val="Normal"/>
+        <w:spacing w:before="0" w:after="160"/>
+        <w:rPr>
+          <w:sz w:val="28"/>
+          <w:szCs w:val="28"/>
+        </w:rPr>
+      </w:pPr>
+      <w:r>
+        <w:rPr>
+          <w:rFonts w:ascii="sans-serif" w:hAnsi="sans-serif"/>
+          <w:sz w:val="28"/>
+          <w:szCs w:val="28"/>
+        </w:rPr>
+        <w:t xml:space="preserve">                     </w:t>
+      </w:r>
+      <w:r>
+        <w:rPr>
+          <w:rFonts w:ascii="sans-serif" w:hAnsi="sans-serif"/>
+          <w:sz w:val="28"/>
+          <w:szCs w:val="28"/>
+        </w:rPr>
+        <w:t>-&gt;  Hash Join  (cost=2444.86..2724.37 rows=276 width=240) (actual time=42.265..43.913 rows=710 loops=1)</w:t>
+      </w:r>
+    </w:p>
+    <w:p>
+      <w:pPr>
+        <w:pStyle w:val="Normal"/>
+        <w:spacing w:before="0" w:after="160"/>
+        <w:rPr>
+          <w:sz w:val="28"/>
+          <w:szCs w:val="28"/>
+        </w:rPr>
+      </w:pPr>
+      <w:r>
+        <w:rPr>
+          <w:rFonts w:ascii="sans-serif" w:hAnsi="sans-serif"/>
+          <w:sz w:val="28"/>
+          <w:szCs w:val="28"/>
+        </w:rPr>
+        <w:t xml:space="preserve">                           </w:t>
+      </w:r>
+      <w:r>
+        <w:rPr>
+          <w:rFonts w:ascii="sans-serif" w:hAnsi="sans-serif"/>
+          <w:sz w:val="28"/>
+          <w:szCs w:val="28"/>
+        </w:rPr>
+        <w:t>Hash Cond: (flights.arrival_airport = ml_2.airport_code)</w:t>
+      </w:r>
+    </w:p>
+    <w:p>
+      <w:pPr>
+        <w:pStyle w:val="Normal"/>
+        <w:spacing w:before="0" w:after="160"/>
+        <w:rPr>
+          <w:sz w:val="28"/>
+          <w:szCs w:val="28"/>
+        </w:rPr>
+      </w:pPr>
+      <w:r>
+        <w:rPr>
+          <w:rFonts w:ascii="sans-serif" w:hAnsi="sans-serif"/>
+          <w:sz w:val="28"/>
+          <w:szCs w:val="28"/>
+        </w:rPr>
+        <w:t xml:space="preserve">                           </w:t>
+      </w:r>
+      <w:r>
+        <w:rPr>
+          <w:rFonts w:ascii="sans-serif" w:hAnsi="sans-serif"/>
+          <w:sz w:val="28"/>
+          <w:szCs w:val="28"/>
+        </w:rPr>
+        <w:t>-&gt;  Hash Join  (cost=2439.52..2717.60 rows=530 width=8) (actual time=42.232..43.673 rows=710 loops=1)</w:t>
+      </w:r>
+    </w:p>
+    <w:p>
+      <w:pPr>
+        <w:pStyle w:val="Normal"/>
+        <w:spacing w:before="0" w:after="160"/>
+        <w:rPr>
+          <w:sz w:val="28"/>
+          <w:szCs w:val="28"/>
+        </w:rPr>
+      </w:pPr>
+      <w:r>
+        <w:rPr>
+          <w:rFonts w:ascii="sans-serif" w:hAnsi="sans-serif"/>
+          <w:sz w:val="28"/>
+          <w:szCs w:val="28"/>
+        </w:rPr>
+        <w:t xml:space="preserve">                                 </w:t>
+      </w:r>
+      <w:r>
+        <w:rPr>
+          <w:rFonts w:ascii="sans-serif" w:hAnsi="sans-serif"/>
+          <w:sz w:val="28"/>
+          <w:szCs w:val="28"/>
+        </w:rPr>
+        <w:t>Hash Cond: (flights.departure_airport = ml_1.airport_code)</w:t>
+      </w:r>
+    </w:p>
+    <w:p>
+      <w:pPr>
+        <w:pStyle w:val="Normal"/>
+        <w:spacing w:before="0" w:after="160"/>
+        <w:rPr>
+          <w:sz w:val="28"/>
+          <w:szCs w:val="28"/>
+        </w:rPr>
+      </w:pPr>
+      <w:r>
+        <w:rPr>
+          <w:rFonts w:ascii="sans-serif" w:hAnsi="sans-serif"/>
+          <w:sz w:val="28"/>
+          <w:szCs w:val="28"/>
+        </w:rPr>
+        <w:t xml:space="preserve">                                 </w:t>
+      </w:r>
+      <w:r>
+        <w:rPr>
+          <w:rFonts w:ascii="sans-serif" w:hAnsi="sans-serif"/>
+          <w:sz w:val="28"/>
+          <w:szCs w:val="28"/>
+        </w:rPr>
+        <w:t>-&gt;  GroupAggregate  (cost=2434.18..2699.33 rows=1020 width=67) (actual time=42.204..43.453 rows=710 loops=1)</w:t>
+      </w:r>
+    </w:p>
+    <w:p>
+      <w:pPr>
+        <w:pStyle w:val="Normal"/>
+        <w:spacing w:before="0" w:after="160"/>
+        <w:rPr>
+          <w:sz w:val="28"/>
+          <w:szCs w:val="28"/>
+        </w:rPr>
+      </w:pPr>
+      <w:r>
+        <w:rPr>
+          <w:rFonts w:ascii="sans-serif" w:hAnsi="sans-serif"/>
+          <w:sz w:val="28"/>
+          <w:szCs w:val="28"/>
+        </w:rPr>
+        <w:t xml:space="preserve">                                       </w:t>
+      </w:r>
+      <w:r>
+        <w:rPr>
+          <w:rFonts w:ascii="sans-serif" w:hAnsi="sans-serif"/>
+          <w:sz w:val="28"/>
+          <w:szCs w:val="28"/>
+        </w:rPr>
+        <w:t>Group Key: flights.flight_no, flights.departure_airport, flights.arrival_airport, flights.aircraft_code, ((flights.scheduled_arrival - flights.scheduled_departure))</w:t>
+      </w:r>
+    </w:p>
+    <w:p>
+      <w:pPr>
+        <w:pStyle w:val="Normal"/>
+        <w:spacing w:before="0" w:after="160"/>
+        <w:rPr>
+          <w:sz w:val="28"/>
+          <w:szCs w:val="28"/>
+        </w:rPr>
+      </w:pPr>
+      <w:r>
+        <w:rPr>
+          <w:rFonts w:ascii="sans-serif" w:hAnsi="sans-serif"/>
+          <w:sz w:val="28"/>
+          <w:szCs w:val="28"/>
+        </w:rPr>
+        <w:t xml:space="preserve">                                       </w:t>
+      </w:r>
+      <w:r>
+        <w:rPr>
+          <w:rFonts w:ascii="sans-serif" w:hAnsi="sans-serif"/>
+          <w:sz w:val="28"/>
+          <w:szCs w:val="28"/>
+        </w:rPr>
+        <w:t>-&gt;  Sort  (cost=2434.18..2459.67 rows=10198 width=39) (actual time=42.196..42.435 rows=3798 loops=1)</w:t>
+      </w:r>
+    </w:p>
+    <w:p>
+      <w:pPr>
+        <w:pStyle w:val="Normal"/>
+        <w:spacing w:before="0" w:after="160"/>
+        <w:rPr>
+          <w:sz w:val="28"/>
+          <w:szCs w:val="28"/>
+        </w:rPr>
+      </w:pPr>
+      <w:r>
+        <w:rPr>
+          <w:rFonts w:ascii="sans-serif" w:hAnsi="sans-serif"/>
+          <w:sz w:val="28"/>
+          <w:szCs w:val="28"/>
+        </w:rPr>
+        <w:t xml:space="preserve">                                             </w:t>
+      </w:r>
+      <w:r>
+        <w:rPr>
+          <w:rFonts w:ascii="sans-serif" w:hAnsi="sans-serif"/>
+          <w:sz w:val="28"/>
+          <w:szCs w:val="28"/>
+        </w:rPr>
+        <w:t>Sort Key: flights.flight_no, flights.departure_airport, flights.arrival_airport, flights.aircraft_code, ((flights.scheduled_arrival - flights.scheduled_departure)), ((to_char(flights.scheduled_departure, 'ID'::text))::integer)</w:t>
+      </w:r>
+    </w:p>
+    <w:p>
+      <w:pPr>
+        <w:pStyle w:val="Normal"/>
+        <w:spacing w:before="0" w:after="160"/>
+        <w:rPr>
+          <w:sz w:val="28"/>
+          <w:szCs w:val="28"/>
+        </w:rPr>
+      </w:pPr>
+      <w:r>
+        <w:rPr>
+          <w:rFonts w:ascii="sans-serif" w:hAnsi="sans-serif"/>
+          <w:sz w:val="28"/>
+          <w:szCs w:val="28"/>
+        </w:rPr>
+        <w:t xml:space="preserve">                                             </w:t>
+      </w:r>
+      <w:r>
+        <w:rPr>
+          <w:rFonts w:ascii="sans-serif" w:hAnsi="sans-serif"/>
+          <w:sz w:val="28"/>
+          <w:szCs w:val="28"/>
+        </w:rPr>
+        <w:t>Sort Method: quicksort  Memory: 393kB</w:t>
+      </w:r>
+    </w:p>
+    <w:p>
+      <w:pPr>
+        <w:pStyle w:val="Normal"/>
+        <w:spacing w:before="0" w:after="160"/>
+        <w:rPr>
+          <w:sz w:val="28"/>
+          <w:szCs w:val="28"/>
+        </w:rPr>
+      </w:pPr>
+      <w:r>
+        <w:rPr>
+          <w:rFonts w:ascii="sans-serif" w:hAnsi="sans-serif"/>
+          <w:sz w:val="28"/>
+          <w:szCs w:val="28"/>
+        </w:rPr>
+        <w:t xml:space="preserve">                                             </w:t>
+      </w:r>
+      <w:r>
+        <w:rPr>
+          <w:rFonts w:ascii="sans-serif" w:hAnsi="sans-serif"/>
+          <w:sz w:val="28"/>
+          <w:szCs w:val="28"/>
+        </w:rPr>
+        <w:t>-&gt;  HashAggregate  (cost=1551.24..1755.20 rows=10198 width=39) (actual time=31.385..32.269 rows=3798 loops=1)</w:t>
+      </w:r>
+    </w:p>
+    <w:p>
+      <w:pPr>
+        <w:pStyle w:val="Normal"/>
+        <w:spacing w:before="0" w:after="160"/>
+        <w:rPr>
+          <w:sz w:val="28"/>
+          <w:szCs w:val="28"/>
+        </w:rPr>
+      </w:pPr>
+      <w:r>
+        <w:rPr>
+          <w:rFonts w:ascii="sans-serif" w:hAnsi="sans-serif"/>
+          <w:sz w:val="28"/>
+          <w:szCs w:val="28"/>
+        </w:rPr>
+        <w:t xml:space="preserve">                                                   </w:t>
+      </w:r>
+      <w:r>
+        <w:rPr>
+          <w:rFonts w:ascii="sans-serif" w:hAnsi="sans-serif"/>
+          <w:sz w:val="28"/>
+          <w:szCs w:val="28"/>
+        </w:rPr>
+        <w:t>Group Key: flights.flight_no, flights.departure_airport, flights.arrival_airport, flights.aircraft_code, (flights.scheduled_arrival - flights.scheduled_departure), (to_char(flights.scheduled_departure, 'ID'::text))::integer</w:t>
+      </w:r>
+    </w:p>
+    <w:p>
+      <w:pPr>
+        <w:pStyle w:val="Normal"/>
+        <w:spacing w:before="0" w:after="160"/>
+        <w:rPr>
+          <w:sz w:val="28"/>
+          <w:szCs w:val="28"/>
+        </w:rPr>
+      </w:pPr>
+      <w:r>
+        <w:rPr>
+          <w:rFonts w:ascii="sans-serif" w:hAnsi="sans-serif"/>
+          <w:sz w:val="28"/>
+          <w:szCs w:val="28"/>
+        </w:rPr>
+        <w:t xml:space="preserve">                                                   </w:t>
+      </w:r>
+      <w:r>
+        <w:rPr>
+          <w:rFonts w:ascii="sans-serif" w:hAnsi="sans-serif"/>
+          <w:sz w:val="28"/>
+          <w:szCs w:val="28"/>
+        </w:rPr>
+        <w:t>-&gt;  Seq Scan on flights  (cost=0.00..1054.42 rows=33121 width=39) (actual time=0.012..16.857 rows=33121 loops=1)</w:t>
+      </w:r>
+    </w:p>
+    <w:p>
+      <w:pPr>
+        <w:pStyle w:val="Normal"/>
+        <w:spacing w:before="0" w:after="160"/>
+        <w:rPr>
+          <w:sz w:val="28"/>
+          <w:szCs w:val="28"/>
+        </w:rPr>
+      </w:pPr>
+      <w:r>
+        <w:rPr>
+          <w:rFonts w:ascii="sans-serif" w:hAnsi="sans-serif"/>
+          <w:sz w:val="28"/>
+          <w:szCs w:val="28"/>
+        </w:rPr>
+        <w:t xml:space="preserve">                                 </w:t>
+      </w:r>
+      <w:r>
+        <w:rPr>
+          <w:rFonts w:ascii="sans-serif" w:hAnsi="sans-serif"/>
+          <w:sz w:val="28"/>
+          <w:szCs w:val="28"/>
+        </w:rPr>
+        <w:t>-&gt;  Hash  (cost=4.04..4.04 rows=104 width=4) (actual time=0.023..0.024 rows=104 loops=1)</w:t>
+      </w:r>
+    </w:p>
+    <w:p>
+      <w:pPr>
+        <w:pStyle w:val="Normal"/>
+        <w:spacing w:before="0" w:after="160"/>
+        <w:rPr>
+          <w:sz w:val="28"/>
+          <w:szCs w:val="28"/>
+        </w:rPr>
+      </w:pPr>
+      <w:r>
+        <w:rPr>
+          <w:rFonts w:ascii="sans-serif" w:hAnsi="sans-serif"/>
+          <w:sz w:val="28"/>
+          <w:szCs w:val="28"/>
+        </w:rPr>
+        <w:t xml:space="preserve">                                       </w:t>
+      </w:r>
+      <w:r>
+        <w:rPr>
+          <w:rFonts w:ascii="sans-serif" w:hAnsi="sans-serif"/>
+          <w:sz w:val="28"/>
+          <w:szCs w:val="28"/>
+        </w:rPr>
+        <w:t>Buckets: 1024  Batches: 1  Memory Usage: 12kB</w:t>
+      </w:r>
+    </w:p>
+    <w:p>
+      <w:pPr>
+        <w:pStyle w:val="Normal"/>
+        <w:spacing w:before="0" w:after="160"/>
+        <w:rPr>
+          <w:sz w:val="28"/>
+          <w:szCs w:val="28"/>
+        </w:rPr>
+      </w:pPr>
+      <w:r>
+        <w:rPr>
+          <w:rFonts w:ascii="sans-serif" w:hAnsi="sans-serif"/>
+          <w:sz w:val="28"/>
+          <w:szCs w:val="28"/>
+        </w:rPr>
+        <w:t xml:space="preserve">                                       </w:t>
+      </w:r>
+      <w:r>
+        <w:rPr>
+          <w:rFonts w:ascii="sans-serif" w:hAnsi="sans-serif"/>
+          <w:sz w:val="28"/>
+          <w:szCs w:val="28"/>
+        </w:rPr>
+        <w:t>-&gt;  Seq Scan on airports_data ml_1  (cost=0.00..4.04 rows=104 width=4) (actual time=0.002..0.011 rows=104 loops=1)</w:t>
+      </w:r>
+    </w:p>
+    <w:p>
+      <w:pPr>
+        <w:pStyle w:val="Normal"/>
+        <w:spacing w:before="0" w:after="160"/>
+        <w:rPr>
+          <w:sz w:val="28"/>
+          <w:szCs w:val="28"/>
+        </w:rPr>
+      </w:pPr>
+      <w:r>
+        <w:rPr>
+          <w:rFonts w:ascii="sans-serif" w:hAnsi="sans-serif"/>
+          <w:sz w:val="28"/>
+          <w:szCs w:val="28"/>
+        </w:rPr>
+        <w:t xml:space="preserve">                           </w:t>
+      </w:r>
+      <w:r>
+        <w:rPr>
+          <w:rFonts w:ascii="sans-serif" w:hAnsi="sans-serif"/>
+          <w:sz w:val="28"/>
+          <w:szCs w:val="28"/>
+        </w:rPr>
+        <w:t>-&gt;  Hash  (cost=4.04..4.04 rows=104 width=4) (actual time=0.030..0.030 rows=104 loops=1)</w:t>
+      </w:r>
+    </w:p>
+    <w:p>
+      <w:pPr>
+        <w:pStyle w:val="Normal"/>
+        <w:spacing w:before="0" w:after="160"/>
+        <w:rPr>
+          <w:sz w:val="28"/>
+          <w:szCs w:val="28"/>
+        </w:rPr>
+      </w:pPr>
+      <w:r>
+        <w:rPr>
+          <w:rFonts w:ascii="sans-serif" w:hAnsi="sans-serif"/>
+          <w:sz w:val="28"/>
+          <w:szCs w:val="28"/>
+        </w:rPr>
+        <w:t xml:space="preserve">                                 </w:t>
+      </w:r>
+      <w:r>
+        <w:rPr>
+          <w:rFonts w:ascii="sans-serif" w:hAnsi="sans-serif"/>
+          <w:sz w:val="28"/>
+          <w:szCs w:val="28"/>
+        </w:rPr>
+        <w:t>Buckets: 1024  Batches: 1  Memory Usage: 12kB</w:t>
+      </w:r>
+    </w:p>
+    <w:p>
+      <w:pPr>
+        <w:pStyle w:val="Normal"/>
+        <w:spacing w:before="0" w:after="160"/>
+        <w:rPr>
+          <w:sz w:val="28"/>
+          <w:szCs w:val="28"/>
+        </w:rPr>
+      </w:pPr>
+      <w:r>
+        <w:rPr>
+          <w:rFonts w:ascii="sans-serif" w:hAnsi="sans-serif"/>
+          <w:sz w:val="28"/>
+          <w:szCs w:val="28"/>
+        </w:rPr>
+        <w:t xml:space="preserve">                                 </w:t>
+      </w:r>
+      <w:r>
+        <w:rPr>
+          <w:rFonts w:ascii="sans-serif" w:hAnsi="sans-serif"/>
+          <w:sz w:val="28"/>
+          <w:szCs w:val="28"/>
+        </w:rPr>
+        <w:t>-&gt;  Seq Scan on airports_data ml_2  (cost=0.00..4.04 rows=104 width=4) (actual time=0.004..0.017 rows=104 loops=1)</w:t>
+      </w:r>
+    </w:p>
+    <w:p>
+      <w:pPr>
+        <w:pStyle w:val="Normal"/>
+        <w:spacing w:before="0" w:after="160"/>
+        <w:rPr>
+          <w:sz w:val="28"/>
+          <w:szCs w:val="28"/>
+        </w:rPr>
+      </w:pPr>
+      <w:r>
+        <w:rPr>
+          <w:rFonts w:ascii="sans-serif" w:hAnsi="sans-serif"/>
+          <w:sz w:val="28"/>
+          <w:szCs w:val="28"/>
+        </w:rPr>
+        <w:t xml:space="preserve">                     </w:t>
+      </w:r>
+      <w:r>
+        <w:rPr>
+          <w:rFonts w:ascii="sans-serif" w:hAnsi="sans-serif"/>
+          <w:sz w:val="28"/>
+          <w:szCs w:val="28"/>
+        </w:rPr>
+        <w:t>-&gt;  Hash  (cost=1.09..1.09 rows=9 width=48) (actual time=0.013..0.014 rows=9 loops=1)</w:t>
+      </w:r>
+    </w:p>
+    <w:p>
+      <w:pPr>
+        <w:pStyle w:val="Normal"/>
+        <w:spacing w:before="0" w:after="160"/>
+        <w:rPr>
+          <w:sz w:val="28"/>
+          <w:szCs w:val="28"/>
+        </w:rPr>
+      </w:pPr>
+      <w:r>
+        <w:rPr>
+          <w:rFonts w:ascii="sans-serif" w:hAnsi="sans-serif"/>
+          <w:sz w:val="28"/>
+          <w:szCs w:val="28"/>
+        </w:rPr>
+        <w:t xml:space="preserve">                           </w:t>
+      </w:r>
+      <w:r>
+        <w:rPr>
+          <w:rFonts w:ascii="sans-serif" w:hAnsi="sans-serif"/>
+          <w:sz w:val="28"/>
+          <w:szCs w:val="28"/>
+        </w:rPr>
+        <w:t>Buckets: 1024  Batches: 1  Memory Usage: 9kB</w:t>
+      </w:r>
+    </w:p>
+    <w:p>
+      <w:pPr>
+        <w:pStyle w:val="Normal"/>
+        <w:spacing w:before="0" w:after="160"/>
+        <w:rPr>
+          <w:sz w:val="28"/>
+          <w:szCs w:val="28"/>
+        </w:rPr>
+      </w:pPr>
+      <w:r>
+        <w:rPr>
+          <w:rFonts w:ascii="sans-serif" w:hAnsi="sans-serif"/>
+          <w:sz w:val="28"/>
+          <w:szCs w:val="28"/>
+        </w:rPr>
+        <w:t xml:space="preserve">                           </w:t>
+      </w:r>
+      <w:r>
+        <w:rPr>
+          <w:rFonts w:ascii="sans-serif" w:hAnsi="sans-serif"/>
+          <w:sz w:val="28"/>
+          <w:szCs w:val="28"/>
+        </w:rPr>
+        <w:t>-&gt;  Seq Scan on aircrafts_data ml  (cost=0.00..1.09 rows=9 width=48) (actual time=0.008..0.009 rows=9 loops=1)</w:t>
+      </w:r>
+    </w:p>
+    <w:p>
+      <w:pPr>
+        <w:pStyle w:val="Normal"/>
+        <w:spacing w:before="0" w:after="160"/>
+        <w:rPr>
+          <w:sz w:val="28"/>
+          <w:szCs w:val="28"/>
+        </w:rPr>
+      </w:pPr>
+      <w:r>
+        <w:rPr>
+          <w:rFonts w:ascii="sans-serif" w:hAnsi="sans-serif"/>
+          <w:sz w:val="28"/>
+          <w:szCs w:val="28"/>
+        </w:rPr>
+        <w:t xml:space="preserve"> </w:t>
+      </w:r>
+      <w:r>
+        <w:rPr>
+          <w:rFonts w:ascii="sans-serif" w:hAnsi="sans-serif"/>
+          <w:sz w:val="28"/>
+          <w:szCs w:val="28"/>
+        </w:rPr>
+        <w:t>Planning Time: 0.332 ms</w:t>
+      </w:r>
+    </w:p>
+    <w:p>
+      <w:pPr>
+        <w:pStyle w:val="Normal"/>
+        <w:spacing w:before="0" w:after="160"/>
+        <w:rPr>
+          <w:sz w:val="28"/>
+          <w:szCs w:val="28"/>
+        </w:rPr>
+      </w:pPr>
+      <w:r>
+        <w:rPr>
+          <w:rFonts w:ascii="sans-serif" w:hAnsi="sans-serif"/>
+          <w:sz w:val="28"/>
+          <w:szCs w:val="28"/>
+        </w:rPr>
+        <w:t xml:space="preserve"> </w:t>
+      </w:r>
+      <w:r>
+        <w:rPr>
+          <w:rFonts w:ascii="sans-serif" w:hAnsi="sans-serif"/>
+          <w:sz w:val="28"/>
+          <w:szCs w:val="28"/>
+        </w:rPr>
+        <w:t>Execution Time: 45.770 ms</w:t>
+      </w:r>
+    </w:p>
+    <w:p>
+      <w:pPr>
+        <w:pStyle w:val="Normal"/>
+        <w:spacing w:before="0" w:after="160"/>
+        <w:rPr>
+          <w:sz w:val="28"/>
+          <w:szCs w:val="28"/>
+        </w:rPr>
+      </w:pPr>
+      <w:r>
+        <w:rPr>
+          <w:rFonts w:ascii="sans-serif" w:hAnsi="sans-serif"/>
+          <w:sz w:val="28"/>
+          <w:szCs w:val="28"/>
+        </w:rPr>
+        <w:t>(33 rows)</w:t>
+      </w:r>
+    </w:p>
+    <w:p>
+      <w:pPr>
+        <w:pStyle w:val="Normal"/>
+        <w:spacing w:before="0" w:after="160"/>
+        <w:rPr>
+          <w:sz w:val="28"/>
+          <w:szCs w:val="28"/>
+        </w:rPr>
+      </w:pPr>
+      <w:r>
+        <w:rPr>
+          <w:rFonts w:ascii="sans-serif" w:hAnsi="sans-serif"/>
+          <w:sz w:val="28"/>
+          <w:szCs w:val="28"/>
+        </w:rPr>
+        <w:t>среднее время выполнения: 45,4896667…</w:t>
+      </w:r>
+    </w:p>
+    <w:p>
+      <w:pPr>
+        <w:pStyle w:val="Normal"/>
+        <w:spacing w:before="0" w:after="160"/>
+        <w:rPr>
+          <w:rFonts w:ascii="sans-serif" w:hAnsi="sans-serif"/>
+        </w:rPr>
+      </w:pPr>
+      <w:r>
+        <w:rPr>
+          <w:sz w:val="28"/>
+          <w:szCs w:val="28"/>
+        </w:rPr>
+      </w:r>
+    </w:p>
+    <w:p>
+      <w:pPr>
+        <w:pStyle w:val="Normal"/>
+        <w:spacing w:before="0" w:after="160"/>
+        <w:rPr>
+          <w:rFonts w:ascii="sans-serif" w:hAnsi="sans-serif"/>
+        </w:rPr>
+      </w:pPr>
+      <w:r>
+        <w:rPr>
+          <w:sz w:val="28"/>
+          <w:szCs w:val="28"/>
+        </w:rPr>
+      </w:r>
+    </w:p>
+    <w:p>
+      <w:pPr>
+        <w:pStyle w:val="Normal"/>
+        <w:spacing w:before="0" w:after="160"/>
+        <w:rPr>
+          <w:rFonts w:ascii="sans-serif" w:hAnsi="sans-serif"/>
+        </w:rPr>
+      </w:pPr>
+      <w:r>
+        <w:rPr>
+          <w:sz w:val="28"/>
+          <w:szCs w:val="28"/>
+        </w:rPr>
+      </w:r>
+    </w:p>
+    <w:p>
+      <w:pPr>
+        <w:pStyle w:val="Normal"/>
+        <w:spacing w:before="0" w:after="160"/>
+        <w:rPr>
+          <w:sz w:val="28"/>
+          <w:szCs w:val="28"/>
+        </w:rPr>
+      </w:pPr>
+      <w:r>
+        <w:rPr>
+          <w:rFonts w:ascii="sans-serif" w:hAnsi="sans-serif"/>
+          <w:sz w:val="28"/>
+          <w:szCs w:val="28"/>
+        </w:rPr>
+        <w:t>select a.aircraft_code, a.model, a.range, (select count (distinct r.aircraft_code) from routes r where r.departure_city = 'Москва') as count_of_models_from_moscow</w:t>
+      </w:r>
+    </w:p>
+    <w:p>
+      <w:pPr>
+        <w:pStyle w:val="Normal"/>
+        <w:spacing w:before="0" w:after="160"/>
+        <w:rPr>
+          <w:sz w:val="28"/>
+          <w:szCs w:val="28"/>
+        </w:rPr>
+      </w:pPr>
+      <w:r>
+        <w:rPr>
+          <w:rFonts w:ascii="sans-serif" w:hAnsi="sans-serif"/>
+          <w:sz w:val="28"/>
+          <w:szCs w:val="28"/>
+        </w:rPr>
+        <w:t>from aircrafts a;</w:t>
+      </w:r>
+    </w:p>
+    <w:p>
+      <w:pPr>
+        <w:pStyle w:val="Normal"/>
+        <w:spacing w:before="0" w:after="160"/>
+        <w:rPr>
+          <w:sz w:val="28"/>
+          <w:szCs w:val="28"/>
+        </w:rPr>
+      </w:pPr>
+      <w:r>
+        <w:rPr>
+          <w:rFonts w:ascii="sans-serif" w:hAnsi="sans-serif"/>
+          <w:sz w:val="28"/>
+          <w:szCs w:val="28"/>
+        </w:rPr>
+        <w:t xml:space="preserve">                                                                                                                               </w:t>
+      </w:r>
+      <w:r>
+        <w:rPr>
+          <w:rFonts w:ascii="sans-serif" w:hAnsi="sans-serif"/>
+          <w:sz w:val="28"/>
+          <w:szCs w:val="28"/>
+        </w:rPr>
+        <w:t xml:space="preserve">QUERY PLAN                                                                                                                                </w:t>
+      </w:r>
+    </w:p>
+    <w:p>
+      <w:pPr>
+        <w:pStyle w:val="Normal"/>
+        <w:spacing w:before="0" w:after="160"/>
+        <w:rPr>
+          <w:sz w:val="28"/>
+          <w:szCs w:val="28"/>
+        </w:rPr>
+      </w:pPr>
+      <w:r>
+        <w:rPr>
+          <w:rFonts w:ascii="sans-serif" w:hAnsi="sans-serif"/>
+          <w:sz w:val="28"/>
+          <w:szCs w:val="28"/>
+        </w:rPr>
+        <w:t>-------------------------------------------------------------------------------------------------------------------------------------------------------------------------------------------------------------------------------------------------------------------------</w:t>
+      </w:r>
+    </w:p>
+    <w:p>
+      <w:pPr>
+        <w:pStyle w:val="Normal"/>
+        <w:spacing w:before="0" w:after="160"/>
+        <w:rPr>
+          <w:sz w:val="28"/>
+          <w:szCs w:val="28"/>
+        </w:rPr>
+      </w:pPr>
+      <w:r>
+        <w:rPr>
+          <w:rFonts w:ascii="sans-serif" w:hAnsi="sans-serif"/>
+          <w:sz w:val="28"/>
+          <w:szCs w:val="28"/>
+        </w:rPr>
+        <w:t xml:space="preserve"> </w:t>
+      </w:r>
+      <w:r>
+        <w:rPr>
+          <w:rFonts w:ascii="sans-serif" w:hAnsi="sans-serif"/>
+          <w:sz w:val="28"/>
+          <w:szCs w:val="28"/>
+        </w:rPr>
+        <w:t>Seq Scan on aircrafts_data ml  (cost=2753.78..2757.15 rows=9 width=60) (actual time=60.831..60.860 rows=9 loops=1)</w:t>
+      </w:r>
+    </w:p>
+    <w:p>
+      <w:pPr>
+        <w:pStyle w:val="Normal"/>
+        <w:spacing w:before="0" w:after="160"/>
+        <w:rPr>
+          <w:sz w:val="28"/>
+          <w:szCs w:val="28"/>
+        </w:rPr>
+      </w:pPr>
+      <w:r>
+        <w:rPr>
+          <w:rFonts w:ascii="sans-serif" w:hAnsi="sans-serif"/>
+          <w:sz w:val="28"/>
+          <w:szCs w:val="28"/>
+        </w:rPr>
+        <w:t xml:space="preserve">   </w:t>
+      </w:r>
+      <w:r>
+        <w:rPr>
+          <w:rFonts w:ascii="sans-serif" w:hAnsi="sans-serif"/>
+          <w:sz w:val="28"/>
+          <w:szCs w:val="28"/>
+        </w:rPr>
+        <w:t>InitPlan 1 (returns $1)</w:t>
+      </w:r>
+    </w:p>
+    <w:p>
+      <w:pPr>
+        <w:pStyle w:val="Normal"/>
+        <w:spacing w:before="0" w:after="160"/>
+        <w:rPr>
+          <w:sz w:val="28"/>
+          <w:szCs w:val="28"/>
+        </w:rPr>
+      </w:pPr>
+      <w:r>
+        <w:rPr>
+          <w:rFonts w:ascii="sans-serif" w:hAnsi="sans-serif"/>
+          <w:sz w:val="28"/>
+          <w:szCs w:val="28"/>
+        </w:rPr>
+        <w:t xml:space="preserve">     </w:t>
+      </w:r>
+      <w:r>
+        <w:rPr>
+          <w:rFonts w:ascii="sans-serif" w:hAnsi="sans-serif"/>
+          <w:sz w:val="28"/>
+          <w:szCs w:val="28"/>
+        </w:rPr>
+        <w:t>-&gt;  Aggregate  (cost=2753.77..2753.78 rows=1 width=8) (actual time=60.766..60.769 rows=1 loops=1)</w:t>
+      </w:r>
+    </w:p>
+    <w:p>
+      <w:pPr>
+        <w:pStyle w:val="Normal"/>
+        <w:spacing w:before="0" w:after="160"/>
+        <w:rPr>
+          <w:sz w:val="28"/>
+          <w:szCs w:val="28"/>
+        </w:rPr>
+      </w:pPr>
+      <w:r>
+        <w:rPr>
+          <w:rFonts w:ascii="sans-serif" w:hAnsi="sans-serif"/>
+          <w:sz w:val="28"/>
+          <w:szCs w:val="28"/>
+        </w:rPr>
+        <w:t xml:space="preserve">           </w:t>
+      </w:r>
+      <w:r>
+        <w:rPr>
+          <w:rFonts w:ascii="sans-serif" w:hAnsi="sans-serif"/>
+          <w:sz w:val="28"/>
+          <w:szCs w:val="28"/>
+        </w:rPr>
+        <w:t>-&gt;  Nested Loop  (cost=2434.32..2753.74 rows=3 width=240) (actual time=55.098..60.686 rows=154 loops=1)</w:t>
+      </w:r>
+    </w:p>
+    <w:p>
+      <w:pPr>
+        <w:pStyle w:val="Normal"/>
+        <w:spacing w:before="0" w:after="160"/>
+        <w:rPr>
+          <w:sz w:val="28"/>
+          <w:szCs w:val="28"/>
+        </w:rPr>
+      </w:pPr>
+      <w:r>
+        <w:rPr>
+          <w:rFonts w:ascii="sans-serif" w:hAnsi="sans-serif"/>
+          <w:sz w:val="28"/>
+          <w:szCs w:val="28"/>
+        </w:rPr>
+        <w:t xml:space="preserve">                 </w:t>
+      </w:r>
+      <w:r>
+        <w:rPr>
+          <w:rFonts w:ascii="sans-serif" w:hAnsi="sans-serif"/>
+          <w:sz w:val="28"/>
+          <w:szCs w:val="28"/>
+        </w:rPr>
+        <w:t>-&gt;  Nested Loop  (cost=2434.18..2752.84 rows=5 width=8) (actual time=55.063..60.186 rows=154 loops=1)</w:t>
+      </w:r>
+    </w:p>
+    <w:p>
+      <w:pPr>
+        <w:pStyle w:val="Normal"/>
+        <w:spacing w:before="0" w:after="160"/>
+        <w:rPr>
+          <w:sz w:val="28"/>
+          <w:szCs w:val="28"/>
+        </w:rPr>
+      </w:pPr>
+      <w:r>
+        <w:rPr>
+          <w:rFonts w:ascii="sans-serif" w:hAnsi="sans-serif"/>
+          <w:sz w:val="28"/>
+          <w:szCs w:val="28"/>
+        </w:rPr>
+        <w:t xml:space="preserve">                       </w:t>
+      </w:r>
+      <w:r>
+        <w:rPr>
+          <w:rFonts w:ascii="sans-serif" w:hAnsi="sans-serif"/>
+          <w:sz w:val="28"/>
+          <w:szCs w:val="28"/>
+        </w:rPr>
+        <w:t>Join Filter: (flights.departure_airport = ml_1.airport_code)</w:t>
+      </w:r>
+    </w:p>
+    <w:p>
+      <w:pPr>
+        <w:pStyle w:val="Normal"/>
+        <w:spacing w:before="0" w:after="160"/>
+        <w:rPr>
+          <w:sz w:val="28"/>
+          <w:szCs w:val="28"/>
+        </w:rPr>
+      </w:pPr>
+      <w:r>
+        <w:rPr>
+          <w:rFonts w:ascii="sans-serif" w:hAnsi="sans-serif"/>
+          <w:sz w:val="28"/>
+          <w:szCs w:val="28"/>
+        </w:rPr>
+        <w:t xml:space="preserve">                       </w:t>
+      </w:r>
+      <w:r>
+        <w:rPr>
+          <w:rFonts w:ascii="sans-serif" w:hAnsi="sans-serif"/>
+          <w:sz w:val="28"/>
+          <w:szCs w:val="28"/>
+        </w:rPr>
+        <w:t>Rows Removed by Join Filter: 1976</w:t>
+      </w:r>
+    </w:p>
+    <w:p>
+      <w:pPr>
+        <w:pStyle w:val="Normal"/>
+        <w:spacing w:before="0" w:after="160"/>
+        <w:rPr>
+          <w:sz w:val="28"/>
+          <w:szCs w:val="28"/>
+        </w:rPr>
+      </w:pPr>
+      <w:r>
+        <w:rPr>
+          <w:rFonts w:ascii="sans-serif" w:hAnsi="sans-serif"/>
+          <w:sz w:val="28"/>
+          <w:szCs w:val="28"/>
+        </w:rPr>
+        <w:t xml:space="preserve">                       </w:t>
+      </w:r>
+      <w:r>
+        <w:rPr>
+          <w:rFonts w:ascii="sans-serif" w:hAnsi="sans-serif"/>
+          <w:sz w:val="28"/>
+          <w:szCs w:val="28"/>
+        </w:rPr>
+        <w:t>-&gt;  Seq Scan on airports_data ml_1  (cost=0.00..30.56 rows=1 width=4) (actual time=0.089..0.298 rows=3 loops=1)</w:t>
+      </w:r>
+    </w:p>
+    <w:p>
+      <w:pPr>
+        <w:pStyle w:val="Normal"/>
+        <w:spacing w:before="0" w:after="160"/>
+        <w:rPr>
+          <w:sz w:val="28"/>
+          <w:szCs w:val="28"/>
+        </w:rPr>
+      </w:pPr>
+      <w:r>
+        <w:rPr>
+          <w:rFonts w:ascii="sans-serif" w:hAnsi="sans-serif"/>
+          <w:sz w:val="28"/>
+          <w:szCs w:val="28"/>
+        </w:rPr>
+        <w:t xml:space="preserve">                             </w:t>
+      </w:r>
+      <w:r>
+        <w:rPr>
+          <w:rFonts w:ascii="sans-serif" w:hAnsi="sans-serif"/>
+          <w:sz w:val="28"/>
+          <w:szCs w:val="28"/>
+        </w:rPr>
+        <w:t>Filter: ((city -&gt;&gt; lang()) = 'Москва'::text)</w:t>
+      </w:r>
+    </w:p>
+    <w:p>
+      <w:pPr>
+        <w:pStyle w:val="Normal"/>
+        <w:spacing w:before="0" w:after="160"/>
+        <w:rPr>
+          <w:sz w:val="28"/>
+          <w:szCs w:val="28"/>
+        </w:rPr>
+      </w:pPr>
+      <w:r>
+        <w:rPr>
+          <w:rFonts w:ascii="sans-serif" w:hAnsi="sans-serif"/>
+          <w:sz w:val="28"/>
+          <w:szCs w:val="28"/>
+        </w:rPr>
+        <w:t xml:space="preserve">                             </w:t>
+      </w:r>
+      <w:r>
+        <w:rPr>
+          <w:rFonts w:ascii="sans-serif" w:hAnsi="sans-serif"/>
+          <w:sz w:val="28"/>
+          <w:szCs w:val="28"/>
+        </w:rPr>
+        <w:t>Rows Removed by Filter: 101</w:t>
+      </w:r>
+    </w:p>
+    <w:p>
+      <w:pPr>
+        <w:pStyle w:val="Normal"/>
+        <w:spacing w:before="0" w:after="160"/>
+        <w:rPr>
+          <w:sz w:val="28"/>
+          <w:szCs w:val="28"/>
+        </w:rPr>
+      </w:pPr>
+      <w:r>
+        <w:rPr>
+          <w:rFonts w:ascii="sans-serif" w:hAnsi="sans-serif"/>
+          <w:sz w:val="28"/>
+          <w:szCs w:val="28"/>
+        </w:rPr>
+        <w:t xml:space="preserve">                       </w:t>
+      </w:r>
+      <w:r>
+        <w:rPr>
+          <w:rFonts w:ascii="sans-serif" w:hAnsi="sans-serif"/>
+          <w:sz w:val="28"/>
+          <w:szCs w:val="28"/>
+        </w:rPr>
+        <w:t>-&gt;  GroupAggregate  (cost=2434.18..2699.33 rows=1020 width=67) (actual time=18.316..19.897 rows=710 loops=3)</w:t>
+      </w:r>
+    </w:p>
+    <w:p>
+      <w:pPr>
+        <w:pStyle w:val="Normal"/>
+        <w:spacing w:before="0" w:after="160"/>
+        <w:rPr>
+          <w:sz w:val="28"/>
+          <w:szCs w:val="28"/>
+        </w:rPr>
+      </w:pPr>
+      <w:r>
+        <w:rPr>
+          <w:rFonts w:ascii="sans-serif" w:hAnsi="sans-serif"/>
+          <w:sz w:val="28"/>
+          <w:szCs w:val="28"/>
+        </w:rPr>
+        <w:t xml:space="preserve">                             </w:t>
+      </w:r>
+      <w:r>
+        <w:rPr>
+          <w:rFonts w:ascii="sans-serif" w:hAnsi="sans-serif"/>
+          <w:sz w:val="28"/>
+          <w:szCs w:val="28"/>
+        </w:rPr>
+        <w:t>Group Key: flights.flight_no, flights.departure_airport, flights.arrival_airport, flights.aircraft_code, ((flights.scheduled_arrival - flights.scheduled_departure))</w:t>
+      </w:r>
+    </w:p>
+    <w:p>
+      <w:pPr>
+        <w:pStyle w:val="Normal"/>
+        <w:spacing w:before="0" w:after="160"/>
+        <w:rPr>
+          <w:sz w:val="28"/>
+          <w:szCs w:val="28"/>
+        </w:rPr>
+      </w:pPr>
+      <w:r>
+        <w:rPr>
+          <w:rFonts w:ascii="sans-serif" w:hAnsi="sans-serif"/>
+          <w:sz w:val="28"/>
+          <w:szCs w:val="28"/>
+        </w:rPr>
+        <w:t xml:space="preserve">                             </w:t>
+      </w:r>
+      <w:r>
+        <w:rPr>
+          <w:rFonts w:ascii="sans-serif" w:hAnsi="sans-serif"/>
+          <w:sz w:val="28"/>
+          <w:szCs w:val="28"/>
+        </w:rPr>
+        <w:t>-&gt;  Sort  (cost=2434.18..2459.67 rows=10198 width=39) (actual time=18.310..18.624 rows=3798 loops=3)</w:t>
+      </w:r>
+    </w:p>
+    <w:p>
+      <w:pPr>
+        <w:pStyle w:val="Normal"/>
+        <w:spacing w:before="0" w:after="160"/>
+        <w:rPr>
+          <w:sz w:val="28"/>
+          <w:szCs w:val="28"/>
+        </w:rPr>
+      </w:pPr>
+      <w:r>
+        <w:rPr>
+          <w:rFonts w:ascii="sans-serif" w:hAnsi="sans-serif"/>
+          <w:sz w:val="28"/>
+          <w:szCs w:val="28"/>
+        </w:rPr>
+        <w:t xml:space="preserve">                                   </w:t>
+      </w:r>
+      <w:r>
+        <w:rPr>
+          <w:rFonts w:ascii="sans-serif" w:hAnsi="sans-serif"/>
+          <w:sz w:val="28"/>
+          <w:szCs w:val="28"/>
+        </w:rPr>
+        <w:t>Sort Key: flights.flight_no, flights.departure_airport, flights.arrival_airport, flights.aircraft_code, ((flights.scheduled_arrival - flights.scheduled_departure)), ((to_char(flights.scheduled_departure, 'ID'::text))::integer)</w:t>
+      </w:r>
+    </w:p>
+    <w:p>
+      <w:pPr>
+        <w:pStyle w:val="Normal"/>
+        <w:spacing w:before="0" w:after="160"/>
+        <w:rPr>
+          <w:sz w:val="28"/>
+          <w:szCs w:val="28"/>
+        </w:rPr>
+      </w:pPr>
+      <w:r>
+        <w:rPr>
+          <w:rFonts w:ascii="sans-serif" w:hAnsi="sans-serif"/>
+          <w:sz w:val="28"/>
+          <w:szCs w:val="28"/>
+        </w:rPr>
+        <w:t xml:space="preserve">                                   </w:t>
+      </w:r>
+      <w:r>
+        <w:rPr>
+          <w:rFonts w:ascii="sans-serif" w:hAnsi="sans-serif"/>
+          <w:sz w:val="28"/>
+          <w:szCs w:val="28"/>
+        </w:rPr>
+        <w:t>Sort Method: quicksort  Memory: 393kB</w:t>
+      </w:r>
+    </w:p>
+    <w:p>
+      <w:pPr>
+        <w:pStyle w:val="Normal"/>
+        <w:spacing w:before="0" w:after="160"/>
+        <w:rPr>
+          <w:sz w:val="28"/>
+          <w:szCs w:val="28"/>
+        </w:rPr>
+      </w:pPr>
+      <w:r>
+        <w:rPr>
+          <w:rFonts w:ascii="sans-serif" w:hAnsi="sans-serif"/>
+          <w:sz w:val="28"/>
+          <w:szCs w:val="28"/>
+        </w:rPr>
+        <w:t xml:space="preserve">                                   </w:t>
+      </w:r>
+      <w:r>
+        <w:rPr>
+          <w:rFonts w:ascii="sans-serif" w:hAnsi="sans-serif"/>
+          <w:sz w:val="28"/>
+          <w:szCs w:val="28"/>
+        </w:rPr>
+        <w:t>-&gt;  HashAggregate  (cost=1551.24..1755.20 rows=10198 width=39) (actual time=43.092..43.928 rows=3798 loops=1)</w:t>
+      </w:r>
+    </w:p>
+    <w:p>
+      <w:pPr>
+        <w:pStyle w:val="Normal"/>
+        <w:spacing w:before="0" w:after="160"/>
+        <w:rPr>
+          <w:sz w:val="28"/>
+          <w:szCs w:val="28"/>
+        </w:rPr>
+      </w:pPr>
+      <w:r>
+        <w:rPr>
+          <w:rFonts w:ascii="sans-serif" w:hAnsi="sans-serif"/>
+          <w:sz w:val="28"/>
+          <w:szCs w:val="28"/>
+        </w:rPr>
+        <w:t xml:space="preserve">                                         </w:t>
+      </w:r>
+      <w:r>
+        <w:rPr>
+          <w:rFonts w:ascii="sans-serif" w:hAnsi="sans-serif"/>
+          <w:sz w:val="28"/>
+          <w:szCs w:val="28"/>
+        </w:rPr>
+        <w:t>Group Key: flights.flight_no, flights.departure_airport, flights.arrival_airport, flights.aircraft_code, (flights.scheduled_arrival - flights.scheduled_departure), (to_char(flights.scheduled_departure, 'ID'::text))::integer</w:t>
+      </w:r>
+    </w:p>
+    <w:p>
+      <w:pPr>
+        <w:pStyle w:val="Normal"/>
+        <w:spacing w:before="0" w:after="160"/>
+        <w:rPr>
+          <w:sz w:val="28"/>
+          <w:szCs w:val="28"/>
+        </w:rPr>
+      </w:pPr>
+      <w:r>
+        <w:rPr>
+          <w:rFonts w:ascii="sans-serif" w:hAnsi="sans-serif"/>
+          <w:sz w:val="28"/>
+          <w:szCs w:val="28"/>
+        </w:rPr>
+        <w:t xml:space="preserve">                                         </w:t>
+      </w:r>
+      <w:r>
+        <w:rPr>
+          <w:rFonts w:ascii="sans-serif" w:hAnsi="sans-serif"/>
+          <w:sz w:val="28"/>
+          <w:szCs w:val="28"/>
+        </w:rPr>
+        <w:t>-&gt;  Seq Scan on flights  (cost=0.00..1054.42 rows=33121 width=39) (actual time=0.019..23.140 rows=33121 loops=1)</w:t>
+      </w:r>
+    </w:p>
+    <w:p>
+      <w:pPr>
+        <w:pStyle w:val="Normal"/>
+        <w:spacing w:before="0" w:after="160"/>
+        <w:rPr>
+          <w:sz w:val="28"/>
+          <w:szCs w:val="28"/>
+        </w:rPr>
+      </w:pPr>
+      <w:r>
+        <w:rPr>
+          <w:rFonts w:ascii="sans-serif" w:hAnsi="sans-serif"/>
+          <w:sz w:val="28"/>
+          <w:szCs w:val="28"/>
+        </w:rPr>
+        <w:t xml:space="preserve">                 </w:t>
+      </w:r>
+      <w:r>
+        <w:rPr>
+          <w:rFonts w:ascii="sans-serif" w:hAnsi="sans-serif"/>
+          <w:sz w:val="28"/>
+          <w:szCs w:val="28"/>
+        </w:rPr>
+        <w:t>-&gt;  Index Only Scan using airports_data_pkey on airports_data ml_2  (cost=0.14..0.18 rows=1 width=4) (actual time=0.003..0.003 rows=1 loops=154)</w:t>
+      </w:r>
+    </w:p>
+    <w:p>
+      <w:pPr>
+        <w:pStyle w:val="Normal"/>
+        <w:spacing w:before="0" w:after="160"/>
+        <w:rPr>
+          <w:sz w:val="28"/>
+          <w:szCs w:val="28"/>
+        </w:rPr>
+      </w:pPr>
+      <w:r>
+        <w:rPr>
+          <w:rFonts w:ascii="sans-serif" w:hAnsi="sans-serif"/>
+          <w:sz w:val="28"/>
+          <w:szCs w:val="28"/>
+        </w:rPr>
+        <w:t xml:space="preserve">                       </w:t>
+      </w:r>
+      <w:r>
+        <w:rPr>
+          <w:rFonts w:ascii="sans-serif" w:hAnsi="sans-serif"/>
+          <w:sz w:val="28"/>
+          <w:szCs w:val="28"/>
+        </w:rPr>
+        <w:t>Index Cond: (airport_code = flights.arrival_airport)</w:t>
+      </w:r>
+    </w:p>
+    <w:p>
+      <w:pPr>
+        <w:pStyle w:val="Normal"/>
+        <w:spacing w:before="0" w:after="160"/>
+        <w:rPr>
+          <w:sz w:val="28"/>
+          <w:szCs w:val="28"/>
+        </w:rPr>
+      </w:pPr>
+      <w:r>
+        <w:rPr>
+          <w:rFonts w:ascii="sans-serif" w:hAnsi="sans-serif"/>
+          <w:sz w:val="28"/>
+          <w:szCs w:val="28"/>
+        </w:rPr>
+        <w:t xml:space="preserve">                       </w:t>
+      </w:r>
+      <w:r>
+        <w:rPr>
+          <w:rFonts w:ascii="sans-serif" w:hAnsi="sans-serif"/>
+          <w:sz w:val="28"/>
+          <w:szCs w:val="28"/>
+        </w:rPr>
+        <w:t>Heap Fetches: 154</w:t>
+      </w:r>
+    </w:p>
+    <w:p>
+      <w:pPr>
+        <w:pStyle w:val="Normal"/>
+        <w:spacing w:before="0" w:after="160"/>
+        <w:rPr>
+          <w:sz w:val="28"/>
+          <w:szCs w:val="28"/>
+        </w:rPr>
+      </w:pPr>
+      <w:r>
+        <w:rPr>
+          <w:rFonts w:ascii="sans-serif" w:hAnsi="sans-serif"/>
+          <w:sz w:val="28"/>
+          <w:szCs w:val="28"/>
+        </w:rPr>
+        <w:t xml:space="preserve"> </w:t>
+      </w:r>
+      <w:r>
+        <w:rPr>
+          <w:rFonts w:ascii="sans-serif" w:hAnsi="sans-serif"/>
+          <w:sz w:val="28"/>
+          <w:szCs w:val="28"/>
+        </w:rPr>
+        <w:t>Planning Time: 1.085 ms</w:t>
+      </w:r>
+    </w:p>
+    <w:p>
+      <w:pPr>
+        <w:pStyle w:val="Normal"/>
+        <w:spacing w:before="0" w:after="160"/>
+        <w:rPr>
+          <w:sz w:val="28"/>
+          <w:szCs w:val="28"/>
+        </w:rPr>
+      </w:pPr>
+      <w:r>
+        <w:rPr>
+          <w:rFonts w:ascii="sans-serif" w:hAnsi="sans-serif"/>
+          <w:sz w:val="28"/>
+          <w:szCs w:val="28"/>
+        </w:rPr>
+        <w:t xml:space="preserve"> </w:t>
+      </w:r>
+      <w:r>
+        <w:rPr>
+          <w:rFonts w:ascii="sans-serif" w:hAnsi="sans-serif"/>
+          <w:sz w:val="28"/>
+          <w:szCs w:val="28"/>
+        </w:rPr>
+        <w:t>Execution Time: 61.051 ms</w:t>
+      </w:r>
+    </w:p>
+    <w:p>
+      <w:pPr>
+        <w:pStyle w:val="Normal"/>
+        <w:spacing w:before="0" w:after="160"/>
+        <w:rPr>
+          <w:sz w:val="28"/>
+          <w:szCs w:val="28"/>
+        </w:rPr>
+      </w:pPr>
+      <w:r>
+        <w:rPr>
+          <w:rFonts w:ascii="sans-serif" w:hAnsi="sans-serif"/>
+          <w:sz w:val="28"/>
+          <w:szCs w:val="28"/>
+        </w:rPr>
+        <w:t>(23 rows)</w:t>
+      </w:r>
+    </w:p>
+    <w:p>
+      <w:pPr>
+        <w:pStyle w:val="Normal"/>
+        <w:spacing w:before="0" w:after="160"/>
+        <w:rPr>
+          <w:rFonts w:ascii="sans-serif" w:hAnsi="sans-serif"/>
+        </w:rPr>
+      </w:pPr>
+      <w:r>
+        <w:rPr>
+          <w:sz w:val="28"/>
+          <w:szCs w:val="28"/>
+        </w:rPr>
+      </w:r>
+    </w:p>
+    <w:p>
+      <w:pPr>
+        <w:pStyle w:val="Normal"/>
+        <w:spacing w:before="0" w:after="160"/>
+        <w:rPr>
+          <w:sz w:val="28"/>
+          <w:szCs w:val="28"/>
+        </w:rPr>
+      </w:pPr>
+      <w:r>
+        <w:rPr>
+          <w:rFonts w:ascii="sans-serif" w:hAnsi="sans-serif"/>
+          <w:sz w:val="28"/>
+          <w:szCs w:val="28"/>
+        </w:rPr>
+        <w:t>Time: 62,782 ms</w:t>
+      </w:r>
+    </w:p>
+    <w:p>
+      <w:pPr>
+        <w:pStyle w:val="Normal"/>
+        <w:spacing w:before="0" w:after="160"/>
+        <w:rPr>
+          <w:sz w:val="28"/>
+          <w:szCs w:val="28"/>
+        </w:rPr>
+      </w:pPr>
+      <w:r>
+        <w:rPr>
+          <w:rFonts w:ascii="sans-serif" w:hAnsi="sans-serif"/>
+          <w:sz w:val="28"/>
+          <w:szCs w:val="28"/>
+        </w:rPr>
+        <w:t xml:space="preserve">среднее время выполнения 57 </w:t>
+      </w:r>
+    </w:p>
+    <w:p>
+      <w:pPr>
+        <w:pStyle w:val="Normal"/>
+        <w:spacing w:before="0" w:after="160"/>
+        <w:rPr>
+          <w:rFonts w:ascii="sans-serif" w:hAnsi="sans-serif"/>
+        </w:rPr>
+      </w:pPr>
+      <w:r>
+        <w:rPr>
+          <w:sz w:val="28"/>
+          <w:szCs w:val="28"/>
+        </w:rPr>
+      </w:r>
+    </w:p>
+    <w:p>
+      <w:pPr>
+        <w:pStyle w:val="Normal"/>
+        <w:spacing w:before="0" w:after="160"/>
+        <w:rPr>
+          <w:sz w:val="28"/>
+          <w:szCs w:val="28"/>
+        </w:rPr>
+      </w:pPr>
+      <w:r>
+        <w:rPr>
+          <w:rFonts w:ascii="sans-serif" w:hAnsi="sans-serif"/>
+          <w:sz w:val="28"/>
+          <w:szCs w:val="28"/>
+        </w:rPr>
+        <w:t xml:space="preserve">select a.aircraft_code, a.model, a.range, count(r.aircraft_code) over() as count_of_models_from_moscow </w:t>
+      </w:r>
+    </w:p>
+    <w:p>
+      <w:pPr>
+        <w:pStyle w:val="Normal"/>
+        <w:spacing w:before="0" w:after="160"/>
+        <w:rPr>
+          <w:sz w:val="28"/>
+          <w:szCs w:val="28"/>
+        </w:rPr>
+      </w:pPr>
+      <w:r>
+        <w:rPr>
+          <w:rFonts w:ascii="sans-serif" w:hAnsi="sans-serif"/>
+          <w:sz w:val="28"/>
+          <w:szCs w:val="28"/>
+        </w:rPr>
+        <w:t>from aircrafts a LEFT OUTER JOIN routes r on r.aircraft_code = a.aircraft_code</w:t>
+      </w:r>
+    </w:p>
+    <w:p>
+      <w:pPr>
+        <w:pStyle w:val="Normal"/>
+        <w:spacing w:before="0" w:after="160"/>
+        <w:rPr>
+          <w:sz w:val="28"/>
+          <w:szCs w:val="28"/>
+        </w:rPr>
+      </w:pPr>
+      <w:r>
+        <w:rPr>
+          <w:rFonts w:ascii="sans-serif" w:hAnsi="sans-serif"/>
+          <w:sz w:val="28"/>
+          <w:szCs w:val="28"/>
+        </w:rPr>
+        <w:t xml:space="preserve">where r.departure_city = 'Москва' group by a.aircraft_code, a.model, a.range, r.aircraft_code; </w:t>
+      </w:r>
+    </w:p>
+    <w:p>
+      <w:pPr>
+        <w:pStyle w:val="Normal"/>
+        <w:spacing w:before="0" w:after="160"/>
+        <w:rPr>
+          <w:sz w:val="28"/>
+          <w:szCs w:val="28"/>
+        </w:rPr>
+      </w:pPr>
+      <w:r>
+        <w:rPr>
+          <w:rFonts w:ascii="sans-serif" w:hAnsi="sans-serif"/>
+          <w:sz w:val="28"/>
+          <w:szCs w:val="28"/>
+        </w:rPr>
+        <w:t xml:space="preserve"> </w:t>
+      </w:r>
+      <w:r>
+        <w:rPr>
+          <w:rFonts w:ascii="sans-serif" w:hAnsi="sans-serif"/>
+          <w:sz w:val="28"/>
+          <w:szCs w:val="28"/>
+        </w:rPr>
+        <w:t>WindowAgg  (cost=2755.76..2757.34 rows=3 width=64) (actual time=66.016..66.020 rows=8 loops=1)</w:t>
+      </w:r>
+    </w:p>
+    <w:p>
+      <w:pPr>
+        <w:pStyle w:val="Normal"/>
+        <w:spacing w:before="0" w:after="160"/>
+        <w:rPr>
+          <w:sz w:val="28"/>
+          <w:szCs w:val="28"/>
+        </w:rPr>
+      </w:pPr>
+      <w:r>
+        <w:rPr>
+          <w:rFonts w:ascii="sans-serif" w:hAnsi="sans-serif"/>
+          <w:sz w:val="28"/>
+          <w:szCs w:val="28"/>
+        </w:rPr>
+        <w:t xml:space="preserve">   </w:t>
+      </w:r>
+      <w:r>
+        <w:rPr>
+          <w:rFonts w:ascii="sans-serif" w:hAnsi="sans-serif"/>
+          <w:sz w:val="28"/>
+          <w:szCs w:val="28"/>
+        </w:rPr>
+        <w:t>-&gt;  Group  (cost=2755.76..2756.55 rows=3 width=56) (actual time=65.977..66.008 rows=8 loops=1)</w:t>
+      </w:r>
+    </w:p>
+    <w:p>
+      <w:pPr>
+        <w:pStyle w:val="Normal"/>
+        <w:spacing w:before="0" w:after="160"/>
+        <w:rPr>
+          <w:sz w:val="28"/>
+          <w:szCs w:val="28"/>
+        </w:rPr>
+      </w:pPr>
+      <w:r>
+        <w:rPr>
+          <w:rFonts w:ascii="sans-serif" w:hAnsi="sans-serif"/>
+          <w:sz w:val="28"/>
+          <w:szCs w:val="28"/>
+        </w:rPr>
+        <w:t xml:space="preserve">         </w:t>
+      </w:r>
+      <w:r>
+        <w:rPr>
+          <w:rFonts w:ascii="sans-serif" w:hAnsi="sans-serif"/>
+          <w:sz w:val="28"/>
+          <w:szCs w:val="28"/>
+        </w:rPr>
+        <w:t>Group Key: ml.aircraft_code, ((ml.model -&gt;&gt; lang())), flights.aircraft_code</w:t>
+      </w:r>
+    </w:p>
+    <w:p>
+      <w:pPr>
+        <w:pStyle w:val="Normal"/>
+        <w:spacing w:before="0" w:after="160"/>
+        <w:rPr>
+          <w:sz w:val="28"/>
+          <w:szCs w:val="28"/>
+        </w:rPr>
+      </w:pPr>
+      <w:r>
+        <w:rPr>
+          <w:rFonts w:ascii="sans-serif" w:hAnsi="sans-serif"/>
+          <w:sz w:val="28"/>
+          <w:szCs w:val="28"/>
+        </w:rPr>
+        <w:t xml:space="preserve">         </w:t>
+      </w:r>
+      <w:r>
+        <w:rPr>
+          <w:rFonts w:ascii="sans-serif" w:hAnsi="sans-serif"/>
+          <w:sz w:val="28"/>
+          <w:szCs w:val="28"/>
+        </w:rPr>
+        <w:t>-&gt;  Sort  (cost=2755.76..2755.77 rows=3 width=56) (actual time=65.975..65.984 rows=154 loops=1)</w:t>
+      </w:r>
+    </w:p>
+    <w:p>
+      <w:pPr>
+        <w:pStyle w:val="Normal"/>
+        <w:spacing w:before="0" w:after="160"/>
+        <w:rPr>
+          <w:sz w:val="28"/>
+          <w:szCs w:val="28"/>
+        </w:rPr>
+      </w:pPr>
+      <w:r>
+        <w:rPr>
+          <w:rFonts w:ascii="sans-serif" w:hAnsi="sans-serif"/>
+          <w:sz w:val="28"/>
+          <w:szCs w:val="28"/>
+        </w:rPr>
+        <w:t xml:space="preserve">               </w:t>
+      </w:r>
+      <w:r>
+        <w:rPr>
+          <w:rFonts w:ascii="sans-serif" w:hAnsi="sans-serif"/>
+          <w:sz w:val="28"/>
+          <w:szCs w:val="28"/>
+        </w:rPr>
+        <w:t>Sort Key: ml.aircraft_code, ((ml.model -&gt;&gt; lang()))</w:t>
+      </w:r>
+    </w:p>
+    <w:p>
+      <w:pPr>
+        <w:pStyle w:val="Normal"/>
+        <w:spacing w:before="0" w:after="160"/>
+        <w:rPr>
+          <w:sz w:val="28"/>
+          <w:szCs w:val="28"/>
+        </w:rPr>
+      </w:pPr>
+      <w:r>
+        <w:rPr>
+          <w:rFonts w:ascii="sans-serif" w:hAnsi="sans-serif"/>
+          <w:sz w:val="28"/>
+          <w:szCs w:val="28"/>
+        </w:rPr>
+        <w:t xml:space="preserve">               </w:t>
+      </w:r>
+      <w:r>
+        <w:rPr>
+          <w:rFonts w:ascii="sans-serif" w:hAnsi="sans-serif"/>
+          <w:sz w:val="28"/>
+          <w:szCs w:val="28"/>
+        </w:rPr>
+        <w:t>Sort Method: quicksort  Memory: 37kB</w:t>
+      </w:r>
+    </w:p>
+    <w:p>
+      <w:pPr>
+        <w:pStyle w:val="Normal"/>
+        <w:spacing w:before="0" w:after="160"/>
+        <w:rPr>
+          <w:sz w:val="28"/>
+          <w:szCs w:val="28"/>
+        </w:rPr>
+      </w:pPr>
+      <w:r>
+        <w:rPr>
+          <w:rFonts w:ascii="sans-serif" w:hAnsi="sans-serif"/>
+          <w:sz w:val="28"/>
+          <w:szCs w:val="28"/>
+        </w:rPr>
+        <w:t xml:space="preserve">               </w:t>
+      </w:r>
+      <w:r>
+        <w:rPr>
+          <w:rFonts w:ascii="sans-serif" w:hAnsi="sans-serif"/>
+          <w:sz w:val="28"/>
+          <w:szCs w:val="28"/>
+        </w:rPr>
+        <w:t>-&gt;  Hash Join  (cost=2435.52..2755.73 rows=3 width=56) (actual time=61.547..65.888 rows=154 loops=1)</w:t>
+      </w:r>
+    </w:p>
+    <w:p>
+      <w:pPr>
+        <w:pStyle w:val="Normal"/>
+        <w:spacing w:before="0" w:after="160"/>
+        <w:rPr>
+          <w:sz w:val="28"/>
+          <w:szCs w:val="28"/>
+        </w:rPr>
+      </w:pPr>
+      <w:r>
+        <w:rPr>
+          <w:rFonts w:ascii="sans-serif" w:hAnsi="sans-serif"/>
+          <w:sz w:val="28"/>
+          <w:szCs w:val="28"/>
+        </w:rPr>
+        <w:t xml:space="preserve">                     </w:t>
+      </w:r>
+      <w:r>
+        <w:rPr>
+          <w:rFonts w:ascii="sans-serif" w:hAnsi="sans-serif"/>
+          <w:sz w:val="28"/>
+          <w:szCs w:val="28"/>
+        </w:rPr>
+        <w:t>Hash Cond: (flights.aircraft_code = ml.aircraft_code)</w:t>
+      </w:r>
+    </w:p>
+    <w:p>
+      <w:pPr>
+        <w:pStyle w:val="Normal"/>
+        <w:spacing w:before="0" w:after="160"/>
+        <w:rPr>
+          <w:sz w:val="28"/>
+          <w:szCs w:val="28"/>
+        </w:rPr>
+      </w:pPr>
+      <w:r>
+        <w:rPr>
+          <w:rFonts w:ascii="sans-serif" w:hAnsi="sans-serif"/>
+          <w:sz w:val="28"/>
+          <w:szCs w:val="28"/>
+        </w:rPr>
+        <w:t xml:space="preserve">                     </w:t>
+      </w:r>
+      <w:r>
+        <w:rPr>
+          <w:rFonts w:ascii="sans-serif" w:hAnsi="sans-serif"/>
+          <w:sz w:val="28"/>
+          <w:szCs w:val="28"/>
+        </w:rPr>
+        <w:t>-&gt;  Nested Loop  (cost=2434.32..2753.74 rows=3 width=240) (actual time=61.486..65.452 rows=154 loops=1)</w:t>
+      </w:r>
+    </w:p>
+    <w:p>
+      <w:pPr>
+        <w:pStyle w:val="Normal"/>
+        <w:spacing w:before="0" w:after="160"/>
+        <w:rPr>
+          <w:sz w:val="28"/>
+          <w:szCs w:val="28"/>
+        </w:rPr>
+      </w:pPr>
+      <w:r>
+        <w:rPr>
+          <w:rFonts w:ascii="sans-serif" w:hAnsi="sans-serif"/>
+          <w:sz w:val="28"/>
+          <w:szCs w:val="28"/>
+        </w:rPr>
+        <w:t xml:space="preserve">                           </w:t>
+      </w:r>
+      <w:r>
+        <w:rPr>
+          <w:rFonts w:ascii="sans-serif" w:hAnsi="sans-serif"/>
+          <w:sz w:val="28"/>
+          <w:szCs w:val="28"/>
+        </w:rPr>
+        <w:t>-&gt;  Nested Loop  (cost=2434.18..2752.84 rows=5 width=8) (actual time=61.467..65.063 rows=154 loops=1)</w:t>
+      </w:r>
+    </w:p>
+    <w:p>
+      <w:pPr>
+        <w:pStyle w:val="Normal"/>
+        <w:spacing w:before="0" w:after="160"/>
+        <w:rPr>
+          <w:sz w:val="28"/>
+          <w:szCs w:val="28"/>
+        </w:rPr>
+      </w:pPr>
+      <w:r>
+        <w:rPr>
+          <w:rFonts w:ascii="sans-serif" w:hAnsi="sans-serif"/>
+          <w:sz w:val="28"/>
+          <w:szCs w:val="28"/>
+        </w:rPr>
+        <w:t xml:space="preserve">                                 </w:t>
+      </w:r>
+      <w:r>
+        <w:rPr>
+          <w:rFonts w:ascii="sans-serif" w:hAnsi="sans-serif"/>
+          <w:sz w:val="28"/>
+          <w:szCs w:val="28"/>
+        </w:rPr>
+        <w:t>Join Filter: (flights.departure_airport = ml_1.airport_code)</w:t>
+      </w:r>
+    </w:p>
+    <w:p>
+      <w:pPr>
+        <w:pStyle w:val="Normal"/>
+        <w:spacing w:before="0" w:after="160"/>
+        <w:rPr>
+          <w:sz w:val="28"/>
+          <w:szCs w:val="28"/>
+        </w:rPr>
+      </w:pPr>
+      <w:r>
+        <w:rPr>
+          <w:rFonts w:ascii="sans-serif" w:hAnsi="sans-serif"/>
+          <w:sz w:val="28"/>
+          <w:szCs w:val="28"/>
+        </w:rPr>
+        <w:t xml:space="preserve">                                 </w:t>
+      </w:r>
+      <w:r>
+        <w:rPr>
+          <w:rFonts w:ascii="sans-serif" w:hAnsi="sans-serif"/>
+          <w:sz w:val="28"/>
+          <w:szCs w:val="28"/>
+        </w:rPr>
+        <w:t>Rows Removed by Join Filter: 1976</w:t>
+      </w:r>
+    </w:p>
+    <w:p>
+      <w:pPr>
+        <w:pStyle w:val="Normal"/>
+        <w:spacing w:before="0" w:after="160"/>
+        <w:rPr>
+          <w:sz w:val="28"/>
+          <w:szCs w:val="28"/>
+        </w:rPr>
+      </w:pPr>
+      <w:r>
+        <w:rPr>
+          <w:rFonts w:ascii="sans-serif" w:hAnsi="sans-serif"/>
+          <w:sz w:val="28"/>
+          <w:szCs w:val="28"/>
+        </w:rPr>
+        <w:t xml:space="preserve">                                 </w:t>
+      </w:r>
+      <w:r>
+        <w:rPr>
+          <w:rFonts w:ascii="sans-serif" w:hAnsi="sans-serif"/>
+          <w:sz w:val="28"/>
+          <w:szCs w:val="28"/>
+        </w:rPr>
+        <w:t>-&gt;  Seq Scan on airports_data ml_1  (cost=0.00..30.56 rows=1 width=4) (actual time=0.167..0.291 rows=3 loops=1)</w:t>
+      </w:r>
+    </w:p>
+    <w:p>
+      <w:pPr>
+        <w:pStyle w:val="Normal"/>
+        <w:spacing w:before="0" w:after="160"/>
+        <w:rPr>
+          <w:sz w:val="28"/>
+          <w:szCs w:val="28"/>
+        </w:rPr>
+      </w:pPr>
+      <w:r>
+        <w:rPr>
+          <w:rFonts w:ascii="sans-serif" w:hAnsi="sans-serif"/>
+          <w:sz w:val="28"/>
+          <w:szCs w:val="28"/>
+        </w:rPr>
+        <w:t xml:space="preserve">                                       </w:t>
+      </w:r>
+      <w:r>
+        <w:rPr>
+          <w:rFonts w:ascii="sans-serif" w:hAnsi="sans-serif"/>
+          <w:sz w:val="28"/>
+          <w:szCs w:val="28"/>
+        </w:rPr>
+        <w:t>Filter: ((city -&gt;&gt; lang()) = 'Москва'::text)</w:t>
+      </w:r>
+    </w:p>
+    <w:p>
+      <w:pPr>
+        <w:pStyle w:val="Normal"/>
+        <w:spacing w:before="0" w:after="160"/>
+        <w:rPr>
+          <w:sz w:val="28"/>
+          <w:szCs w:val="28"/>
+        </w:rPr>
+      </w:pPr>
+      <w:r>
+        <w:rPr>
+          <w:rFonts w:ascii="sans-serif" w:hAnsi="sans-serif"/>
+          <w:sz w:val="28"/>
+          <w:szCs w:val="28"/>
+        </w:rPr>
+        <w:t xml:space="preserve">                                       </w:t>
+      </w:r>
+      <w:r>
+        <w:rPr>
+          <w:rFonts w:ascii="sans-serif" w:hAnsi="sans-serif"/>
+          <w:sz w:val="28"/>
+          <w:szCs w:val="28"/>
+        </w:rPr>
+        <w:t>Rows Removed by Filter: 101</w:t>
+      </w:r>
+    </w:p>
+    <w:p>
+      <w:pPr>
+        <w:pStyle w:val="Normal"/>
+        <w:spacing w:before="0" w:after="160"/>
+        <w:rPr>
+          <w:sz w:val="28"/>
+          <w:szCs w:val="28"/>
+        </w:rPr>
+      </w:pPr>
+      <w:r>
+        <w:rPr>
+          <w:rFonts w:ascii="sans-serif" w:hAnsi="sans-serif"/>
+          <w:sz w:val="28"/>
+          <w:szCs w:val="28"/>
+        </w:rPr>
+        <w:t xml:space="preserve">                                 </w:t>
+      </w:r>
+      <w:r>
+        <w:rPr>
+          <w:rFonts w:ascii="sans-serif" w:hAnsi="sans-serif"/>
+          <w:sz w:val="28"/>
+          <w:szCs w:val="28"/>
+        </w:rPr>
+        <w:t>-&gt;  GroupAggregate  (cost=2434.18..2699.33 rows=1020 width=67) (actual time=20.426..21.537 rows=710 loops=3)</w:t>
+      </w:r>
+    </w:p>
+    <w:p>
+      <w:pPr>
+        <w:pStyle w:val="Normal"/>
+        <w:spacing w:before="0" w:after="160"/>
+        <w:rPr>
+          <w:sz w:val="28"/>
+          <w:szCs w:val="28"/>
+        </w:rPr>
+      </w:pPr>
+      <w:r>
+        <w:rPr>
+          <w:rFonts w:ascii="sans-serif" w:hAnsi="sans-serif"/>
+          <w:sz w:val="28"/>
+          <w:szCs w:val="28"/>
+        </w:rPr>
+        <w:t xml:space="preserve">                                       </w:t>
+      </w:r>
+      <w:r>
+        <w:rPr>
+          <w:rFonts w:ascii="sans-serif" w:hAnsi="sans-serif"/>
+          <w:sz w:val="28"/>
+          <w:szCs w:val="28"/>
+        </w:rPr>
+        <w:t>Group Key: flights.flight_no, flights.departure_airport, flights.arrival_airport, flights.aircraft_code, ((flights.scheduled_arrival - flights.scheduled_departure))</w:t>
+      </w:r>
+    </w:p>
+    <w:p>
+      <w:pPr>
+        <w:pStyle w:val="Normal"/>
+        <w:spacing w:before="0" w:after="160"/>
+        <w:rPr>
+          <w:sz w:val="28"/>
+          <w:szCs w:val="28"/>
+        </w:rPr>
+      </w:pPr>
+      <w:r>
+        <w:rPr>
+          <w:rFonts w:ascii="sans-serif" w:hAnsi="sans-serif"/>
+          <w:sz w:val="28"/>
+          <w:szCs w:val="28"/>
+        </w:rPr>
+        <w:t xml:space="preserve">                                       </w:t>
+      </w:r>
+      <w:r>
+        <w:rPr>
+          <w:rFonts w:ascii="sans-serif" w:hAnsi="sans-serif"/>
+          <w:sz w:val="28"/>
+          <w:szCs w:val="28"/>
+        </w:rPr>
+        <w:t>-&gt;  Sort  (cost=2434.18..2459.67 rows=10198 width=39) (actual time=20.422..20.630 rows=3798 loops=3)</w:t>
+      </w:r>
+    </w:p>
+    <w:p>
+      <w:pPr>
+        <w:pStyle w:val="Normal"/>
+        <w:spacing w:before="0" w:after="160"/>
+        <w:rPr>
+          <w:sz w:val="28"/>
+          <w:szCs w:val="28"/>
+        </w:rPr>
+      </w:pPr>
+      <w:r>
+        <w:rPr>
+          <w:rFonts w:ascii="sans-serif" w:hAnsi="sans-serif"/>
+          <w:sz w:val="28"/>
+          <w:szCs w:val="28"/>
+        </w:rPr>
+        <w:t xml:space="preserve">                                             </w:t>
+      </w:r>
+      <w:r>
+        <w:rPr>
+          <w:rFonts w:ascii="sans-serif" w:hAnsi="sans-serif"/>
+          <w:sz w:val="28"/>
+          <w:szCs w:val="28"/>
+        </w:rPr>
+        <w:t>Sort Key: flights.flight_no, flights.departure_airport, flights.arrival_airport, flights.aircraft_code, ((flights.scheduled_arrival - flights.scheduled_departure)), ((to_char(flights.scheduled_departure, 'ID'::text))::integer)</w:t>
+      </w:r>
+    </w:p>
+    <w:p>
+      <w:pPr>
+        <w:pStyle w:val="Normal"/>
+        <w:spacing w:before="0" w:after="160"/>
+        <w:rPr>
+          <w:sz w:val="28"/>
+          <w:szCs w:val="28"/>
+        </w:rPr>
+      </w:pPr>
+      <w:r>
+        <w:rPr>
+          <w:rFonts w:ascii="sans-serif" w:hAnsi="sans-serif"/>
+          <w:sz w:val="28"/>
+          <w:szCs w:val="28"/>
+        </w:rPr>
+        <w:t xml:space="preserve">                                             </w:t>
+      </w:r>
+      <w:r>
+        <w:rPr>
+          <w:rFonts w:ascii="sans-serif" w:hAnsi="sans-serif"/>
+          <w:sz w:val="28"/>
+          <w:szCs w:val="28"/>
+        </w:rPr>
+        <w:t>Sort Method: quicksort  Memory: 393kB</w:t>
+      </w:r>
+    </w:p>
+    <w:p>
+      <w:pPr>
+        <w:pStyle w:val="Normal"/>
+        <w:spacing w:before="0" w:after="160"/>
+        <w:rPr>
+          <w:sz w:val="28"/>
+          <w:szCs w:val="28"/>
+        </w:rPr>
+      </w:pPr>
+      <w:r>
+        <w:rPr>
+          <w:rFonts w:ascii="sans-serif" w:hAnsi="sans-serif"/>
+          <w:sz w:val="28"/>
+          <w:szCs w:val="28"/>
+        </w:rPr>
+        <w:t xml:space="preserve">                                             </w:t>
+      </w:r>
+      <w:r>
+        <w:rPr>
+          <w:rFonts w:ascii="sans-serif" w:hAnsi="sans-serif"/>
+          <w:sz w:val="28"/>
+          <w:szCs w:val="28"/>
+        </w:rPr>
+        <w:t>-&gt;  HashAggregate  (cost=1551.24..1755.20 rows=10198 width=39) (actual time=50.687..51.475 rows=3798 loops=1)</w:t>
+      </w:r>
+    </w:p>
+    <w:p>
+      <w:pPr>
+        <w:pStyle w:val="Normal"/>
+        <w:spacing w:before="0" w:after="160"/>
+        <w:rPr>
+          <w:sz w:val="28"/>
+          <w:szCs w:val="28"/>
+        </w:rPr>
+      </w:pPr>
+      <w:r>
+        <w:rPr>
+          <w:rFonts w:ascii="sans-serif" w:hAnsi="sans-serif"/>
+          <w:sz w:val="28"/>
+          <w:szCs w:val="28"/>
+        </w:rPr>
+        <w:t xml:space="preserve">                                                   </w:t>
+      </w:r>
+      <w:r>
+        <w:rPr>
+          <w:rFonts w:ascii="sans-serif" w:hAnsi="sans-serif"/>
+          <w:sz w:val="28"/>
+          <w:szCs w:val="28"/>
+        </w:rPr>
+        <w:t>Group Key: flights.flight_no, flights.departure_airport, flights.arrival_airport, flights.aircraft_code, (flights.scheduled_arrival - flights.scheduled_departure), (to_char(flights.scheduled_departure, 'ID'::text))::integer</w:t>
+      </w:r>
+    </w:p>
+    <w:p>
+      <w:pPr>
+        <w:pStyle w:val="Normal"/>
+        <w:spacing w:before="0" w:after="160"/>
+        <w:rPr>
+          <w:sz w:val="28"/>
+          <w:szCs w:val="28"/>
+        </w:rPr>
+      </w:pPr>
+      <w:r>
+        <w:rPr>
+          <w:rFonts w:ascii="sans-serif" w:hAnsi="sans-serif"/>
+          <w:sz w:val="28"/>
+          <w:szCs w:val="28"/>
+        </w:rPr>
+        <w:t xml:space="preserve">                                                   </w:t>
+      </w:r>
+      <w:r>
+        <w:rPr>
+          <w:rFonts w:ascii="sans-serif" w:hAnsi="sans-serif"/>
+          <w:sz w:val="28"/>
+          <w:szCs w:val="28"/>
+        </w:rPr>
+        <w:t>-&gt;  Seq Scan on flights  (cost=0.00..1054.42 rows=33121 width=39) (actual time=0.027..27.275 rows=33121 loops=1)</w:t>
+      </w:r>
+    </w:p>
+    <w:p>
+      <w:pPr>
+        <w:pStyle w:val="Normal"/>
+        <w:spacing w:before="0" w:after="160"/>
+        <w:rPr>
+          <w:sz w:val="28"/>
+          <w:szCs w:val="28"/>
+        </w:rPr>
+      </w:pPr>
+      <w:r>
+        <w:rPr>
+          <w:rFonts w:ascii="sans-serif" w:hAnsi="sans-serif"/>
+          <w:sz w:val="28"/>
+          <w:szCs w:val="28"/>
+        </w:rPr>
+        <w:t xml:space="preserve">                           </w:t>
+      </w:r>
+      <w:r>
+        <w:rPr>
+          <w:rFonts w:ascii="sans-serif" w:hAnsi="sans-serif"/>
+          <w:sz w:val="28"/>
+          <w:szCs w:val="28"/>
+        </w:rPr>
+        <w:t>-&gt;  Index Only Scan using airports_data_pkey on airports_data ml_2  (cost=0.14..0.18 rows=1 width=4) (actual time=0.002..0.002 rows=1 loops=154)</w:t>
+      </w:r>
+    </w:p>
+    <w:p>
+      <w:pPr>
+        <w:pStyle w:val="Normal"/>
+        <w:spacing w:before="0" w:after="160"/>
+        <w:rPr>
+          <w:sz w:val="28"/>
+          <w:szCs w:val="28"/>
+        </w:rPr>
+      </w:pPr>
+      <w:r>
+        <w:rPr>
+          <w:rFonts w:ascii="sans-serif" w:hAnsi="sans-serif"/>
+          <w:sz w:val="28"/>
+          <w:szCs w:val="28"/>
+        </w:rPr>
+        <w:t xml:space="preserve">                                 </w:t>
+      </w:r>
+      <w:r>
+        <w:rPr>
+          <w:rFonts w:ascii="sans-serif" w:hAnsi="sans-serif"/>
+          <w:sz w:val="28"/>
+          <w:szCs w:val="28"/>
+        </w:rPr>
+        <w:t>Index Cond: (airport_code = flights.arrival_airport)</w:t>
+      </w:r>
+    </w:p>
+    <w:p>
+      <w:pPr>
+        <w:pStyle w:val="Normal"/>
+        <w:spacing w:before="0" w:after="160"/>
+        <w:rPr>
+          <w:sz w:val="28"/>
+          <w:szCs w:val="28"/>
+        </w:rPr>
+      </w:pPr>
+      <w:r>
+        <w:rPr>
+          <w:rFonts w:ascii="sans-serif" w:hAnsi="sans-serif"/>
+          <w:sz w:val="28"/>
+          <w:szCs w:val="28"/>
+        </w:rPr>
+        <w:t xml:space="preserve">                                 </w:t>
+      </w:r>
+      <w:r>
+        <w:rPr>
+          <w:rFonts w:ascii="sans-serif" w:hAnsi="sans-serif"/>
+          <w:sz w:val="28"/>
+          <w:szCs w:val="28"/>
+        </w:rPr>
+        <w:t>Heap Fetches: 154</w:t>
+      </w:r>
+    </w:p>
+    <w:p>
+      <w:pPr>
+        <w:pStyle w:val="Normal"/>
+        <w:spacing w:before="0" w:after="160"/>
+        <w:rPr>
+          <w:sz w:val="28"/>
+          <w:szCs w:val="28"/>
+        </w:rPr>
+      </w:pPr>
+      <w:r>
+        <w:rPr>
+          <w:rFonts w:ascii="sans-serif" w:hAnsi="sans-serif"/>
+          <w:sz w:val="28"/>
+          <w:szCs w:val="28"/>
+        </w:rPr>
+        <w:t xml:space="preserve">                     </w:t>
+      </w:r>
+      <w:r>
+        <w:rPr>
+          <w:rFonts w:ascii="sans-serif" w:hAnsi="sans-serif"/>
+          <w:sz w:val="28"/>
+          <w:szCs w:val="28"/>
+        </w:rPr>
+        <w:t>-&gt;  Hash  (cost=1.09..1.09 rows=9 width=52) (actual time=0.028..0.029 rows=9 loops=1)</w:t>
+      </w:r>
+    </w:p>
+    <w:p>
+      <w:pPr>
+        <w:pStyle w:val="Normal"/>
+        <w:spacing w:before="0" w:after="160"/>
+        <w:rPr>
+          <w:sz w:val="28"/>
+          <w:szCs w:val="28"/>
+        </w:rPr>
+      </w:pPr>
+      <w:r>
+        <w:rPr>
+          <w:rFonts w:ascii="sans-serif" w:hAnsi="sans-serif"/>
+          <w:sz w:val="28"/>
+          <w:szCs w:val="28"/>
+        </w:rPr>
+        <w:t xml:space="preserve">                           </w:t>
+      </w:r>
+      <w:r>
+        <w:rPr>
+          <w:rFonts w:ascii="sans-serif" w:hAnsi="sans-serif"/>
+          <w:sz w:val="28"/>
+          <w:szCs w:val="28"/>
+        </w:rPr>
+        <w:t>Buckets: 1024  Batches: 1  Memory Usage: 9kB</w:t>
+      </w:r>
+    </w:p>
+    <w:p>
+      <w:pPr>
+        <w:pStyle w:val="Normal"/>
+        <w:spacing w:before="0" w:after="160"/>
+        <w:rPr>
+          <w:sz w:val="28"/>
+          <w:szCs w:val="28"/>
+        </w:rPr>
+      </w:pPr>
+      <w:r>
+        <w:rPr>
+          <w:rFonts w:ascii="sans-serif" w:hAnsi="sans-serif"/>
+          <w:sz w:val="28"/>
+          <w:szCs w:val="28"/>
+        </w:rPr>
+        <w:t xml:space="preserve">                           </w:t>
+      </w:r>
+      <w:r>
+        <w:rPr>
+          <w:rFonts w:ascii="sans-serif" w:hAnsi="sans-serif"/>
+          <w:sz w:val="28"/>
+          <w:szCs w:val="28"/>
+        </w:rPr>
+        <w:t>-&gt;  Seq Scan on aircrafts_data ml  (cost=0.00..1.09 rows=9 width=52) (actual time=0.015..0.018 rows=9 loops=1)</w:t>
+      </w:r>
+    </w:p>
+    <w:p>
+      <w:pPr>
+        <w:pStyle w:val="Normal"/>
+        <w:spacing w:before="0" w:after="160"/>
+        <w:rPr>
+          <w:sz w:val="28"/>
+          <w:szCs w:val="28"/>
+        </w:rPr>
+      </w:pPr>
+      <w:r>
+        <w:rPr>
+          <w:rFonts w:ascii="sans-serif" w:hAnsi="sans-serif"/>
+          <w:sz w:val="28"/>
+          <w:szCs w:val="28"/>
+        </w:rPr>
+        <w:t xml:space="preserve"> </w:t>
+      </w:r>
+      <w:r>
+        <w:rPr>
+          <w:rFonts w:ascii="sans-serif" w:hAnsi="sans-serif"/>
+          <w:sz w:val="28"/>
+          <w:szCs w:val="28"/>
+        </w:rPr>
+        <w:t>Planning Time: 1.085 ms</w:t>
+      </w:r>
+    </w:p>
+    <w:p>
+      <w:pPr>
+        <w:pStyle w:val="Normal"/>
+        <w:spacing w:before="0" w:after="160"/>
+        <w:rPr>
+          <w:sz w:val="28"/>
+          <w:szCs w:val="28"/>
+        </w:rPr>
+      </w:pPr>
+      <w:r>
+        <w:rPr>
+          <w:rFonts w:ascii="sans-serif" w:hAnsi="sans-serif"/>
+          <w:sz w:val="28"/>
+          <w:szCs w:val="28"/>
+        </w:rPr>
+        <w:t xml:space="preserve"> </w:t>
+      </w:r>
+      <w:r>
+        <w:rPr>
+          <w:rFonts w:ascii="sans-serif" w:hAnsi="sans-serif"/>
+          <w:sz w:val="28"/>
+          <w:szCs w:val="28"/>
+        </w:rPr>
+        <w:t xml:space="preserve">Execution Time: </w:t>
+      </w:r>
+      <w:r>
+        <w:rPr>
+          <w:rFonts w:ascii="sans-serif" w:hAnsi="sans-serif"/>
+          <w:sz w:val="28"/>
+          <w:szCs w:val="28"/>
+        </w:rPr>
+        <w:t>45</w:t>
+      </w:r>
+      <w:r>
+        <w:rPr>
+          <w:rFonts w:ascii="sans-serif" w:hAnsi="sans-serif"/>
+          <w:sz w:val="28"/>
+          <w:szCs w:val="28"/>
+        </w:rPr>
+        <w:t>.280 ms</w:t>
+      </w:r>
+    </w:p>
+    <w:p>
+      <w:pPr>
+        <w:pStyle w:val="Normal"/>
+        <w:spacing w:before="0" w:after="160"/>
+        <w:rPr>
+          <w:sz w:val="28"/>
+          <w:szCs w:val="28"/>
+        </w:rPr>
+      </w:pPr>
+      <w:r>
+        <w:rPr>
+          <w:rFonts w:ascii="sans-serif" w:hAnsi="sans-serif"/>
+          <w:sz w:val="28"/>
+          <w:szCs w:val="28"/>
+        </w:rPr>
+        <w:t>(31 rows)</w:t>
+      </w:r>
+    </w:p>
+    <w:p>
+      <w:pPr>
+        <w:pStyle w:val="Normal"/>
+        <w:spacing w:before="0" w:after="160"/>
+        <w:rPr>
+          <w:sz w:val="28"/>
+          <w:szCs w:val="28"/>
+        </w:rPr>
+      </w:pPr>
+      <w:r>
+        <w:rPr>
+          <w:rFonts w:ascii="sans-serif" w:hAnsi="sans-serif"/>
+          <w:sz w:val="28"/>
+          <w:szCs w:val="28"/>
+        </w:rPr>
+        <w:t>среднее время выполнения 48</w:t>
+      </w:r>
+    </w:p>
+    <w:p>
+      <w:pPr>
+        <w:pStyle w:val="Normal"/>
+        <w:spacing w:before="0" w:after="160"/>
+        <w:rPr>
+          <w:rFonts w:ascii="sans-serif" w:hAnsi="sans-serif"/>
+        </w:rPr>
+      </w:pPr>
+      <w:r>
+        <w:rPr>
+          <w:sz w:val="28"/>
+          <w:szCs w:val="28"/>
+        </w:rPr>
+      </w:r>
+    </w:p>
+    <w:p>
+      <w:pPr>
+        <w:pStyle w:val="Normal"/>
+        <w:spacing w:before="0" w:after="160"/>
+        <w:rPr>
+          <w:sz w:val="28"/>
+        </w:rPr>
+      </w:pPr>
+      <w:r>
+        <w:rPr>
+          <w:rFonts w:ascii="sans-serif" w:hAnsi="sans-serif"/>
+          <w:sz w:val="28"/>
+          <w:szCs w:val="28"/>
+        </w:rPr>
+        <w:t xml:space="preserve">Как видно из приведённых выше запросов </w:t>
+      </w:r>
+      <w:r>
+        <w:rPr>
+          <w:rFonts w:ascii="sans-serif" w:hAnsi="sans-serif"/>
+          <w:sz w:val="28"/>
+          <w:szCs w:val="28"/>
+        </w:rPr>
+        <w:t>объединение позволяет немного ускорить выполнение запроса относительно варианта с коррелированным подзапросом.</w:t>
       </w:r>
     </w:p>
     <w:sectPr>

--- a/HomeWork.docx
+++ b/HomeWork.docx
@@ -25194,6 +25194,2942 @@
           <w:szCs w:val="28"/>
         </w:rPr>
         <w:t>объединение позволяет немного ускорить выполнение запроса относительно варианта с коррелированным подзапросом.</w:t>
+      </w:r>
+    </w:p>
+    <w:p>
+      <w:pPr>
+        <w:pStyle w:val="Normal"/>
+        <w:spacing w:before="0" w:after="160"/>
+        <w:rPr>
+          <w:rFonts w:ascii="sans-serif" w:hAnsi="sans-serif"/>
+          <w:sz w:val="28"/>
+          <w:szCs w:val="28"/>
+        </w:rPr>
+      </w:pPr>
+      <w:r>
+        <w:rPr>
+          <w:sz w:val="28"/>
+        </w:rPr>
+      </w:r>
+    </w:p>
+    <w:p>
+      <w:pPr>
+        <w:pStyle w:val="Normal"/>
+        <w:spacing w:before="0" w:after="160"/>
+        <w:rPr>
+          <w:rFonts w:ascii="sans-serif" w:hAnsi="sans-serif"/>
+          <w:sz w:val="28"/>
+          <w:szCs w:val="28"/>
+        </w:rPr>
+      </w:pPr>
+      <w:r>
+        <w:rPr>
+          <w:sz w:val="28"/>
+        </w:rPr>
+      </w:r>
+    </w:p>
+    <w:p>
+      <w:pPr>
+        <w:pStyle w:val="Normal"/>
+        <w:spacing w:before="0" w:after="160"/>
+        <w:rPr>
+          <w:sz w:val="28"/>
+        </w:rPr>
+      </w:pPr>
+      <w:r>
+        <w:rPr>
+          <w:rFonts w:ascii="sans-serif" w:hAnsi="sans-serif"/>
+          <w:sz w:val="28"/>
+          <w:szCs w:val="28"/>
+        </w:rPr>
+        <w:t>ДЗ №10</w:t>
+      </w:r>
+    </w:p>
+    <w:p>
+      <w:pPr>
+        <w:pStyle w:val="Normal"/>
+        <w:spacing w:before="0" w:after="160"/>
+        <w:rPr/>
+      </w:pPr>
+      <w:r>
+        <w:rPr>
+          <w:rFonts w:ascii="sans-serif" w:hAnsi="sans-serif"/>
+          <w:sz w:val="28"/>
+          <w:szCs w:val="28"/>
+        </w:rPr>
+        <w:t>12)</w:t>
+      </w:r>
+    </w:p>
+    <w:p>
+      <w:pPr>
+        <w:pStyle w:val="Normal"/>
+        <w:spacing w:before="0" w:after="160"/>
+        <w:rPr/>
+      </w:pPr>
+      <w:r>
+        <w:rPr>
+          <w:rFonts w:ascii="sans-serif" w:hAnsi="sans-serif"/>
+          <w:szCs w:val="28"/>
+        </w:rPr>
+        <w:t>select * from personnel;</w:t>
+      </w:r>
+    </w:p>
+    <w:p>
+      <w:pPr>
+        <w:pStyle w:val="PreformattedText"/>
+        <w:rPr/>
+      </w:pPr>
+      <w:r>
+        <w:rPr/>
+        <w:t xml:space="preserve"> </w:t>
+      </w:r>
+      <w:r>
+        <w:rPr/>
+        <w:t xml:space="preserve">emp_nbr | emp_name |         address         | birth_date </w:t>
+      </w:r>
+    </w:p>
+    <w:p>
+      <w:pPr>
+        <w:pStyle w:val="PreformattedText"/>
+        <w:rPr/>
+      </w:pPr>
+      <w:r>
+        <w:rPr/>
+        <w:t>---------+----------+-------------------------+------------</w:t>
+      </w:r>
+    </w:p>
+    <w:p>
+      <w:pPr>
+        <w:pStyle w:val="PreformattedText"/>
+        <w:rPr/>
+      </w:pPr>
+      <w:r>
+        <w:rPr/>
+        <w:t xml:space="preserve">       </w:t>
+      </w:r>
+      <w:r>
+        <w:rPr/>
+        <w:t>0 | вакансия |                         | 2014-05-19</w:t>
+      </w:r>
+    </w:p>
+    <w:p>
+      <w:pPr>
+        <w:pStyle w:val="PreformattedText"/>
+        <w:rPr/>
+      </w:pPr>
+      <w:r>
+        <w:rPr/>
+        <w:t xml:space="preserve">       </w:t>
+      </w:r>
+      <w:r>
+        <w:rPr/>
+        <w:t>1 | Иван     | ул. Любителей языка C   | 1962-12-01</w:t>
+      </w:r>
+    </w:p>
+    <w:p>
+      <w:pPr>
+        <w:pStyle w:val="PreformattedText"/>
+        <w:rPr/>
+      </w:pPr>
+      <w:r>
+        <w:rPr/>
+        <w:t xml:space="preserve">       </w:t>
+      </w:r>
+      <w:r>
+        <w:rPr/>
+        <w:t>2 | Петр     | ул. UNIX гуру           | 1965-10-21</w:t>
+      </w:r>
+    </w:p>
+    <w:p>
+      <w:pPr>
+        <w:pStyle w:val="PreformattedText"/>
+        <w:rPr/>
+      </w:pPr>
+      <w:r>
+        <w:rPr/>
+        <w:t xml:space="preserve">       </w:t>
+      </w:r>
+      <w:r>
+        <w:rPr/>
+        <w:t>3 | Антон    | ул. Ассемблерная        | 1964-04-17</w:t>
+      </w:r>
+    </w:p>
+    <w:p>
+      <w:pPr>
+        <w:pStyle w:val="PreformattedText"/>
+        <w:rPr/>
+      </w:pPr>
+      <w:r>
+        <w:rPr/>
+        <w:t xml:space="preserve">       </w:t>
+      </w:r>
+      <w:r>
+        <w:rPr/>
+        <w:t>4 | Захар    | ул. им. СУБД PostgreSQL | 1963-09-27</w:t>
+      </w:r>
+    </w:p>
+    <w:p>
+      <w:pPr>
+        <w:pStyle w:val="PreformattedText"/>
+        <w:rPr/>
+      </w:pPr>
+      <w:r>
+        <w:rPr/>
+        <w:t xml:space="preserve">       </w:t>
+      </w:r>
+      <w:r>
+        <w:rPr/>
+        <w:t>5 | Ирина    | просп. Программистов    | 1968-05-12</w:t>
+      </w:r>
+    </w:p>
+    <w:p>
+      <w:pPr>
+        <w:pStyle w:val="PreformattedText"/>
+        <w:rPr/>
+      </w:pPr>
+      <w:r>
+        <w:rPr/>
+        <w:t xml:space="preserve">       </w:t>
+      </w:r>
+      <w:r>
+        <w:rPr/>
+        <w:t>6 | Анна     | пер. Перловый           | 1969-03-20</w:t>
+      </w:r>
+    </w:p>
+    <w:p>
+      <w:pPr>
+        <w:pStyle w:val="PreformattedText"/>
+        <w:rPr/>
+      </w:pPr>
+      <w:r>
+        <w:rPr/>
+        <w:t xml:space="preserve">       </w:t>
+      </w:r>
+      <w:r>
+        <w:rPr/>
+        <w:t>7 | Андрей   | пл. Баз данных          | 1945-11-07</w:t>
+      </w:r>
+    </w:p>
+    <w:p>
+      <w:pPr>
+        <w:pStyle w:val="PreformattedText"/>
+        <w:rPr/>
+      </w:pPr>
+      <w:r>
+        <w:rPr/>
+        <w:t xml:space="preserve">       </w:t>
+      </w:r>
+      <w:r>
+        <w:rPr/>
+        <w:t>8 | Николай  | наб. ОС Linux           | 1944-12-01</w:t>
+      </w:r>
+    </w:p>
+    <w:p>
+      <w:pPr>
+        <w:pStyle w:val="PreformattedText"/>
+        <w:rPr/>
+      </w:pPr>
+      <w:r>
+        <w:rPr/>
+        <w:t>(9 rows)</w:t>
+      </w:r>
+    </w:p>
+    <w:p>
+      <w:pPr>
+        <w:pStyle w:val="PreformattedText"/>
+        <w:rPr/>
+      </w:pPr>
+      <w:r>
+        <w:rPr/>
+      </w:r>
+    </w:p>
+    <w:p>
+      <w:pPr>
+        <w:pStyle w:val="PreformattedText"/>
+        <w:rPr/>
+      </w:pPr>
+      <w:r>
+        <w:rPr/>
+        <w:t>select * from personnel_org_chart;</w:t>
+      </w:r>
+    </w:p>
+    <w:p>
+      <w:pPr>
+        <w:pStyle w:val="PreformattedText"/>
+        <w:rPr/>
+      </w:pPr>
+      <w:r>
+        <w:rPr/>
+        <w:t xml:space="preserve"> </w:t>
+      </w:r>
+      <w:r>
+        <w:rPr/>
+        <w:t xml:space="preserve">emp_nbr |   emp   | boss_emp_nbr | boss  </w:t>
+      </w:r>
+    </w:p>
+    <w:p>
+      <w:pPr>
+        <w:pStyle w:val="PreformattedText"/>
+        <w:rPr/>
+      </w:pPr>
+      <w:r>
+        <w:rPr/>
+        <w:t>---------+---------+--------------+-------</w:t>
+      </w:r>
+    </w:p>
+    <w:p>
+      <w:pPr>
+        <w:pStyle w:val="PreformattedText"/>
+        <w:rPr/>
+      </w:pPr>
+      <w:r>
+        <w:rPr/>
+        <w:t xml:space="preserve">       </w:t>
+      </w:r>
+      <w:r>
+        <w:rPr/>
+        <w:t>1 | Иван    |            ø | ø</w:t>
+      </w:r>
+    </w:p>
+    <w:p>
+      <w:pPr>
+        <w:pStyle w:val="PreformattedText"/>
+        <w:rPr/>
+      </w:pPr>
+      <w:r>
+        <w:rPr/>
+        <w:t xml:space="preserve">       </w:t>
+      </w:r>
+      <w:r>
+        <w:rPr/>
+        <w:t>2 | Петр    |            1 | Иван</w:t>
+      </w:r>
+    </w:p>
+    <w:p>
+      <w:pPr>
+        <w:pStyle w:val="PreformattedText"/>
+        <w:rPr/>
+      </w:pPr>
+      <w:r>
+        <w:rPr/>
+        <w:t xml:space="preserve">       </w:t>
+      </w:r>
+      <w:r>
+        <w:rPr/>
+        <w:t>3 | Антон   |            1 | Иван</w:t>
+      </w:r>
+    </w:p>
+    <w:p>
+      <w:pPr>
+        <w:pStyle w:val="PreformattedText"/>
+        <w:rPr/>
+      </w:pPr>
+      <w:r>
+        <w:rPr/>
+        <w:t xml:space="preserve">       </w:t>
+      </w:r>
+      <w:r>
+        <w:rPr/>
+        <w:t>4 | Захар   |            3 | Антон</w:t>
+      </w:r>
+    </w:p>
+    <w:p>
+      <w:pPr>
+        <w:pStyle w:val="PreformattedText"/>
+        <w:rPr/>
+      </w:pPr>
+      <w:r>
+        <w:rPr/>
+        <w:t xml:space="preserve">       </w:t>
+      </w:r>
+      <w:r>
+        <w:rPr/>
+        <w:t>5 | Ирина   |            3 | Антон</w:t>
+      </w:r>
+    </w:p>
+    <w:p>
+      <w:pPr>
+        <w:pStyle w:val="PreformattedText"/>
+        <w:rPr/>
+      </w:pPr>
+      <w:r>
+        <w:rPr/>
+        <w:t xml:space="preserve">       </w:t>
+      </w:r>
+      <w:r>
+        <w:rPr/>
+        <w:t>6 | Анна    |            3 | Антон</w:t>
+      </w:r>
+    </w:p>
+    <w:p>
+      <w:pPr>
+        <w:pStyle w:val="PreformattedText"/>
+        <w:rPr/>
+      </w:pPr>
+      <w:r>
+        <w:rPr/>
+        <w:t xml:space="preserve">       </w:t>
+      </w:r>
+      <w:r>
+        <w:rPr/>
+        <w:t>7 | Андрей  |            5 | Ирина</w:t>
+      </w:r>
+    </w:p>
+    <w:p>
+      <w:pPr>
+        <w:pStyle w:val="PreformattedText"/>
+        <w:rPr/>
+      </w:pPr>
+      <w:r>
+        <w:rPr/>
+        <w:t xml:space="preserve">       </w:t>
+      </w:r>
+      <w:r>
+        <w:rPr/>
+        <w:t>8 | Николай |            5 | Ирина</w:t>
+      </w:r>
+    </w:p>
+    <w:p>
+      <w:pPr>
+        <w:pStyle w:val="PreformattedText"/>
+        <w:rPr/>
+      </w:pPr>
+      <w:r>
+        <w:rPr/>
+        <w:t>(8 rows)</w:t>
+      </w:r>
+    </w:p>
+    <w:p>
+      <w:pPr>
+        <w:pStyle w:val="PreformattedText"/>
+        <w:rPr/>
+      </w:pPr>
+      <w:r>
+        <w:rPr/>
+      </w:r>
+    </w:p>
+    <w:p>
+      <w:pPr>
+        <w:pStyle w:val="PreformattedText"/>
+        <w:rPr/>
+      </w:pPr>
+      <w:r>
+        <w:rPr/>
+        <w:t>select * from create_paths;</w:t>
+      </w:r>
+    </w:p>
+    <w:p>
+      <w:pPr>
+        <w:pStyle w:val="PreformattedText"/>
+        <w:rPr/>
+      </w:pPr>
+      <w:r>
+        <w:rPr/>
+        <w:t xml:space="preserve"> </w:t>
+      </w:r>
+      <w:r>
+        <w:rPr/>
+        <w:t xml:space="preserve">level1 | level2 | level3 | level4  </w:t>
+      </w:r>
+    </w:p>
+    <w:p>
+      <w:pPr>
+        <w:pStyle w:val="PreformattedText"/>
+        <w:rPr/>
+      </w:pPr>
+      <w:r>
+        <w:rPr/>
+        <w:t>--------+--------+--------+---------</w:t>
+      </w:r>
+    </w:p>
+    <w:p>
+      <w:pPr>
+        <w:pStyle w:val="PreformattedText"/>
+        <w:rPr/>
+      </w:pPr>
+      <w:r>
+        <w:rPr/>
+        <w:t xml:space="preserve"> </w:t>
+      </w:r>
+      <w:r>
+        <w:rPr/>
+        <w:t>Иван   | Антон  | Ирина  | Андрей</w:t>
+      </w:r>
+    </w:p>
+    <w:p>
+      <w:pPr>
+        <w:pStyle w:val="PreformattedText"/>
+        <w:rPr/>
+      </w:pPr>
+      <w:r>
+        <w:rPr/>
+        <w:t xml:space="preserve"> </w:t>
+      </w:r>
+      <w:r>
+        <w:rPr/>
+        <w:t>Иван   | Антон  | Ирина  | Николай</w:t>
+      </w:r>
+    </w:p>
+    <w:p>
+      <w:pPr>
+        <w:pStyle w:val="PreformattedText"/>
+        <w:rPr/>
+      </w:pPr>
+      <w:r>
+        <w:rPr/>
+        <w:t xml:space="preserve"> </w:t>
+      </w:r>
+      <w:r>
+        <w:rPr/>
+        <w:t>Иван   | Петр   | ø      | ø</w:t>
+      </w:r>
+    </w:p>
+    <w:p>
+      <w:pPr>
+        <w:pStyle w:val="PreformattedText"/>
+        <w:rPr/>
+      </w:pPr>
+      <w:r>
+        <w:rPr/>
+        <w:t xml:space="preserve"> </w:t>
+      </w:r>
+      <w:r>
+        <w:rPr/>
+        <w:t>Иван   | Антон  | Захар  | ø</w:t>
+      </w:r>
+    </w:p>
+    <w:p>
+      <w:pPr>
+        <w:pStyle w:val="PreformattedText"/>
+        <w:rPr/>
+      </w:pPr>
+      <w:r>
+        <w:rPr/>
+        <w:t xml:space="preserve"> </w:t>
+      </w:r>
+      <w:r>
+        <w:rPr/>
+        <w:t>Иван   | Антон  | Анна   | ø</w:t>
+      </w:r>
+    </w:p>
+    <w:p>
+      <w:pPr>
+        <w:pStyle w:val="PreformattedText"/>
+        <w:rPr/>
+      </w:pPr>
+      <w:r>
+        <w:rPr/>
+        <w:t>(5 rows)</w:t>
+      </w:r>
+    </w:p>
+    <w:p>
+      <w:pPr>
+        <w:pStyle w:val="PreformattedText"/>
+        <w:rPr/>
+      </w:pPr>
+      <w:r>
+        <w:rPr/>
+      </w:r>
+    </w:p>
+    <w:p>
+      <w:pPr>
+        <w:pStyle w:val="PreformattedText"/>
+        <w:rPr/>
+      </w:pPr>
+      <w:r>
+        <w:rPr/>
+        <w:t>select * from org_chart;</w:t>
+      </w:r>
+    </w:p>
+    <w:p>
+      <w:pPr>
+        <w:pStyle w:val="PreformattedText"/>
+        <w:rPr/>
+      </w:pPr>
+      <w:r>
+        <w:rPr/>
+        <w:t xml:space="preserve">      </w:t>
+      </w:r>
+      <w:r>
+        <w:rPr/>
+        <w:t xml:space="preserve">job_title      | emp_nbr | boss_emp_nbr |  salary   </w:t>
+      </w:r>
+    </w:p>
+    <w:p>
+      <w:pPr>
+        <w:pStyle w:val="PreformattedText"/>
+        <w:rPr/>
+      </w:pPr>
+      <w:r>
+        <w:rPr/>
+        <w:t>---------------------+---------+--------------+-----------</w:t>
+      </w:r>
+    </w:p>
+    <w:p>
+      <w:pPr>
+        <w:pStyle w:val="PreformattedText"/>
+        <w:rPr/>
+      </w:pPr>
+      <w:r>
+        <w:rPr/>
+        <w:t xml:space="preserve"> </w:t>
+      </w:r>
+      <w:r>
+        <w:rPr/>
+        <w:t>Президент           |       1 |            ø | 1000.0000</w:t>
+      </w:r>
+    </w:p>
+    <w:p>
+      <w:pPr>
+        <w:pStyle w:val="PreformattedText"/>
+        <w:rPr/>
+      </w:pPr>
+      <w:r>
+        <w:rPr/>
+        <w:t xml:space="preserve"> </w:t>
+      </w:r>
+      <w:r>
+        <w:rPr/>
+        <w:t>Вице-президент 1    |       2 |            1 |  900.0000</w:t>
+      </w:r>
+    </w:p>
+    <w:p>
+      <w:pPr>
+        <w:pStyle w:val="PreformattedText"/>
+        <w:rPr/>
+      </w:pPr>
+      <w:r>
+        <w:rPr/>
+        <w:t xml:space="preserve"> </w:t>
+      </w:r>
+      <w:r>
+        <w:rPr/>
+        <w:t>Вице-президент 2    |       3 |            1 |  800.0000</w:t>
+      </w:r>
+    </w:p>
+    <w:p>
+      <w:pPr>
+        <w:pStyle w:val="PreformattedText"/>
+        <w:rPr/>
+      </w:pPr>
+      <w:r>
+        <w:rPr/>
+        <w:t xml:space="preserve"> </w:t>
+      </w:r>
+      <w:r>
+        <w:rPr/>
+        <w:t>Архитектор          |       4 |            3 |  700.0000</w:t>
+      </w:r>
+    </w:p>
+    <w:p>
+      <w:pPr>
+        <w:pStyle w:val="PreformattedText"/>
+        <w:rPr/>
+      </w:pPr>
+      <w:r>
+        <w:rPr/>
+        <w:t xml:space="preserve"> </w:t>
+      </w:r>
+      <w:r>
+        <w:rPr/>
+        <w:t>Ведущий программист |       5 |            3 |  600.0000</w:t>
+      </w:r>
+    </w:p>
+    <w:p>
+      <w:pPr>
+        <w:pStyle w:val="PreformattedText"/>
+        <w:rPr/>
+      </w:pPr>
+      <w:r>
+        <w:rPr/>
+        <w:t xml:space="preserve"> </w:t>
+      </w:r>
+      <w:r>
+        <w:rPr/>
+        <w:t>Программист C       |       6 |            3 |  500.0000</w:t>
+      </w:r>
+    </w:p>
+    <w:p>
+      <w:pPr>
+        <w:pStyle w:val="PreformattedText"/>
+        <w:rPr/>
+      </w:pPr>
+      <w:r>
+        <w:rPr/>
+        <w:t xml:space="preserve"> </w:t>
+      </w:r>
+      <w:r>
+        <w:rPr/>
+        <w:t>Программист Perl    |       7 |            5 |  450.0000</w:t>
+      </w:r>
+    </w:p>
+    <w:p>
+      <w:pPr>
+        <w:pStyle w:val="PreformattedText"/>
+        <w:rPr/>
+      </w:pPr>
+      <w:r>
+        <w:rPr/>
+        <w:t xml:space="preserve"> </w:t>
+      </w:r>
+      <w:r>
+        <w:rPr/>
+        <w:t>Оператор            |       8 |            5 |  400.0000</w:t>
+      </w:r>
+    </w:p>
+    <w:p>
+      <w:pPr>
+        <w:pStyle w:val="PreformattedText"/>
+        <w:spacing w:before="0" w:after="283"/>
+        <w:rPr/>
+      </w:pPr>
+      <w:r>
+        <w:rPr/>
+        <w:t>(8 rows)</w:t>
+      </w:r>
+    </w:p>
+    <w:p>
+      <w:pPr>
+        <w:pStyle w:val="Normal"/>
+        <w:spacing w:before="0" w:after="160"/>
+        <w:rPr/>
+      </w:pPr>
+      <w:r>
+        <w:rPr>
+          <w:rFonts w:ascii="sans-serif" w:hAnsi="sans-serif"/>
+          <w:sz w:val="28"/>
+          <w:szCs w:val="28"/>
+        </w:rPr>
+        <w:t>13)</w:t>
+      </w:r>
+    </w:p>
+    <w:p>
+      <w:pPr>
+        <w:pStyle w:val="Normal"/>
+        <w:spacing w:before="0" w:after="160"/>
+        <w:rPr/>
+      </w:pPr>
+      <w:r>
+        <w:rPr>
+          <w:rFonts w:ascii="sans-serif" w:hAnsi="sans-serif"/>
+          <w:szCs w:val="28"/>
+        </w:rPr>
+        <w:t>update org_chart set boss_emp_nbr = 4 where emp_nbr = 3;</w:t>
+      </w:r>
+    </w:p>
+    <w:p>
+      <w:pPr>
+        <w:pStyle w:val="PreformattedText"/>
+        <w:rPr/>
+      </w:pPr>
+      <w:r>
+        <w:rPr/>
+        <w:t>UPDATE 1</w:t>
+      </w:r>
+    </w:p>
+    <w:p>
+      <w:pPr>
+        <w:pStyle w:val="PreformattedText"/>
+        <w:rPr/>
+      </w:pPr>
+      <w:r>
+        <w:rPr/>
+        <w:t>ais=# select * from tree_test();</w:t>
+      </w:r>
+    </w:p>
+    <w:p>
+      <w:pPr>
+        <w:pStyle w:val="PreformattedText"/>
+        <w:rPr/>
+      </w:pPr>
+      <w:r>
+        <w:rPr/>
+        <w:t xml:space="preserve"> </w:t>
+      </w:r>
+      <w:r>
+        <w:rPr/>
+        <w:t xml:space="preserve">tree_test </w:t>
+      </w:r>
+    </w:p>
+    <w:p>
+      <w:pPr>
+        <w:pStyle w:val="PreformattedText"/>
+        <w:rPr/>
+      </w:pPr>
+      <w:r>
+        <w:rPr/>
+        <w:t>-----------</w:t>
+      </w:r>
+    </w:p>
+    <w:p>
+      <w:pPr>
+        <w:pStyle w:val="PreformattedText"/>
+        <w:rPr/>
+      </w:pPr>
+      <w:r>
+        <w:rPr/>
+        <w:t xml:space="preserve"> </w:t>
+      </w:r>
+      <w:r>
+        <w:rPr/>
+        <w:t>Cycles</w:t>
+      </w:r>
+    </w:p>
+    <w:p>
+      <w:pPr>
+        <w:pStyle w:val="PreformattedText"/>
+        <w:rPr/>
+      </w:pPr>
+      <w:r>
+        <w:rPr/>
+        <w:t>(1 row)</w:t>
+      </w:r>
+    </w:p>
+    <w:p>
+      <w:pPr>
+        <w:pStyle w:val="PreformattedText"/>
+        <w:rPr/>
+      </w:pPr>
+      <w:r>
+        <w:rPr/>
+      </w:r>
+    </w:p>
+    <w:p>
+      <w:pPr>
+        <w:pStyle w:val="PreformattedText"/>
+        <w:rPr/>
+      </w:pPr>
+      <w:r>
+        <w:rPr/>
+        <w:t>ais=# update org_chart set boss_emp_nbr = 8 where emp_nbr = 3;</w:t>
+      </w:r>
+    </w:p>
+    <w:p>
+      <w:pPr>
+        <w:pStyle w:val="PreformattedText"/>
+        <w:rPr/>
+      </w:pPr>
+      <w:r>
+        <w:rPr/>
+        <w:t>UPDATE 1</w:t>
+      </w:r>
+    </w:p>
+    <w:p>
+      <w:pPr>
+        <w:pStyle w:val="PreformattedText"/>
+        <w:rPr/>
+      </w:pPr>
+      <w:r>
+        <w:rPr/>
+        <w:t>ais=# select * from tree_test();</w:t>
+      </w:r>
+    </w:p>
+    <w:p>
+      <w:pPr>
+        <w:pStyle w:val="PreformattedText"/>
+        <w:rPr/>
+      </w:pPr>
+      <w:r>
+        <w:rPr/>
+        <w:t xml:space="preserve"> </w:t>
+      </w:r>
+      <w:r>
+        <w:rPr/>
+        <w:t xml:space="preserve">tree_test </w:t>
+      </w:r>
+    </w:p>
+    <w:p>
+      <w:pPr>
+        <w:pStyle w:val="PreformattedText"/>
+        <w:rPr/>
+      </w:pPr>
+      <w:r>
+        <w:rPr/>
+        <w:t>-----------</w:t>
+      </w:r>
+    </w:p>
+    <w:p>
+      <w:pPr>
+        <w:pStyle w:val="PreformattedText"/>
+        <w:rPr/>
+      </w:pPr>
+      <w:r>
+        <w:rPr/>
+        <w:t xml:space="preserve"> </w:t>
+      </w:r>
+      <w:r>
+        <w:rPr/>
+        <w:t>Cycles</w:t>
+      </w:r>
+    </w:p>
+    <w:p>
+      <w:pPr>
+        <w:pStyle w:val="PreformattedText"/>
+        <w:spacing w:before="0" w:after="283"/>
+        <w:rPr/>
+      </w:pPr>
+      <w:r>
+        <w:rPr/>
+        <w:t>(1 row)</w:t>
+      </w:r>
+    </w:p>
+    <w:p>
+      <w:pPr>
+        <w:pStyle w:val="Normal"/>
+        <w:spacing w:before="0" w:after="160"/>
+        <w:rPr/>
+      </w:pPr>
+      <w:r>
+        <w:rPr>
+          <w:rFonts w:ascii="sans-serif" w:hAnsi="sans-serif"/>
+          <w:sz w:val="28"/>
+          <w:szCs w:val="28"/>
+        </w:rPr>
+        <w:t>14)</w:t>
+      </w:r>
+    </w:p>
+    <w:p>
+      <w:pPr>
+        <w:pStyle w:val="Normal"/>
+        <w:spacing w:before="0" w:after="160"/>
+        <w:rPr/>
+      </w:pPr>
+      <w:r>
+        <w:rPr>
+          <w:rFonts w:ascii="sans-serif" w:hAnsi="sans-serif"/>
+          <w:szCs w:val="28"/>
+        </w:rPr>
+        <w:t>select * from up_tree_traversal(6);</w:t>
+      </w:r>
+    </w:p>
+    <w:p>
+      <w:pPr>
+        <w:pStyle w:val="PreformattedText"/>
+        <w:rPr/>
+      </w:pPr>
+      <w:r>
+        <w:rPr/>
+        <w:t xml:space="preserve"> </w:t>
+      </w:r>
+      <w:r>
+        <w:rPr/>
+        <w:t xml:space="preserve">emp_nbr | boss_emp_nbr </w:t>
+      </w:r>
+    </w:p>
+    <w:p>
+      <w:pPr>
+        <w:pStyle w:val="PreformattedText"/>
+        <w:rPr/>
+      </w:pPr>
+      <w:r>
+        <w:rPr/>
+        <w:t>---------+--------------</w:t>
+      </w:r>
+    </w:p>
+    <w:p>
+      <w:pPr>
+        <w:pStyle w:val="PreformattedText"/>
+        <w:rPr/>
+      </w:pPr>
+      <w:r>
+        <w:rPr/>
+        <w:t xml:space="preserve">       </w:t>
+      </w:r>
+      <w:r>
+        <w:rPr/>
+        <w:t>6 |            3</w:t>
+      </w:r>
+    </w:p>
+    <w:p>
+      <w:pPr>
+        <w:pStyle w:val="PreformattedText"/>
+        <w:rPr/>
+      </w:pPr>
+      <w:r>
+        <w:rPr/>
+        <w:t xml:space="preserve">       </w:t>
+      </w:r>
+      <w:r>
+        <w:rPr/>
+        <w:t>3 |            1</w:t>
+      </w:r>
+    </w:p>
+    <w:p>
+      <w:pPr>
+        <w:pStyle w:val="PreformattedText"/>
+        <w:rPr/>
+      </w:pPr>
+      <w:r>
+        <w:rPr/>
+        <w:t xml:space="preserve">       </w:t>
+      </w:r>
+      <w:r>
+        <w:rPr/>
+        <w:t>1 |            ø</w:t>
+      </w:r>
+    </w:p>
+    <w:p>
+      <w:pPr>
+        <w:pStyle w:val="PreformattedText"/>
+        <w:rPr/>
+      </w:pPr>
+      <w:r>
+        <w:rPr/>
+        <w:t>(3 rows)</w:t>
+      </w:r>
+    </w:p>
+    <w:p>
+      <w:pPr>
+        <w:pStyle w:val="PreformattedText"/>
+        <w:rPr/>
+      </w:pPr>
+      <w:r>
+        <w:rPr/>
+        <w:t>ais=# select * from up_tree_traversal2(6) as (emp int, boss int);</w:t>
+      </w:r>
+    </w:p>
+    <w:p>
+      <w:pPr>
+        <w:pStyle w:val="PreformattedText"/>
+        <w:rPr/>
+      </w:pPr>
+      <w:r>
+        <w:rPr/>
+        <w:t xml:space="preserve"> </w:t>
+      </w:r>
+      <w:r>
+        <w:rPr/>
+        <w:t xml:space="preserve">emp | boss </w:t>
+      </w:r>
+    </w:p>
+    <w:p>
+      <w:pPr>
+        <w:pStyle w:val="PreformattedText"/>
+        <w:rPr/>
+      </w:pPr>
+      <w:r>
+        <w:rPr/>
+        <w:t>-----+------</w:t>
+      </w:r>
+    </w:p>
+    <w:p>
+      <w:pPr>
+        <w:pStyle w:val="PreformattedText"/>
+        <w:rPr/>
+      </w:pPr>
+      <w:r>
+        <w:rPr/>
+        <w:t xml:space="preserve">   </w:t>
+      </w:r>
+      <w:r>
+        <w:rPr/>
+        <w:t>6 |    3</w:t>
+      </w:r>
+    </w:p>
+    <w:p>
+      <w:pPr>
+        <w:pStyle w:val="PreformattedText"/>
+        <w:rPr/>
+      </w:pPr>
+      <w:r>
+        <w:rPr/>
+        <w:t xml:space="preserve">   </w:t>
+      </w:r>
+      <w:r>
+        <w:rPr/>
+        <w:t>3 |    1</w:t>
+      </w:r>
+    </w:p>
+    <w:p>
+      <w:pPr>
+        <w:pStyle w:val="PreformattedText"/>
+        <w:rPr/>
+      </w:pPr>
+      <w:r>
+        <w:rPr/>
+        <w:t xml:space="preserve">   </w:t>
+      </w:r>
+      <w:r>
+        <w:rPr/>
+        <w:t>1 |    ø</w:t>
+      </w:r>
+    </w:p>
+    <w:p>
+      <w:pPr>
+        <w:pStyle w:val="PreformattedText"/>
+        <w:rPr/>
+      </w:pPr>
+      <w:r>
+        <w:rPr/>
+        <w:t>(3 rows)</w:t>
+      </w:r>
+    </w:p>
+    <w:p>
+      <w:pPr>
+        <w:pStyle w:val="PreformattedText"/>
+        <w:rPr/>
+      </w:pPr>
+      <w:r>
+        <w:rPr/>
+        <w:t>ais=# select * from up_tree_traversal (( select emp_nbr from personnel where emp_name = 'Захар' ));</w:t>
+      </w:r>
+    </w:p>
+    <w:p>
+      <w:pPr>
+        <w:pStyle w:val="PreformattedText"/>
+        <w:rPr/>
+      </w:pPr>
+      <w:r>
+        <w:rPr/>
+        <w:t xml:space="preserve"> </w:t>
+      </w:r>
+      <w:r>
+        <w:rPr/>
+        <w:t xml:space="preserve">emp_nbr | boss_emp_nbr </w:t>
+      </w:r>
+    </w:p>
+    <w:p>
+      <w:pPr>
+        <w:pStyle w:val="PreformattedText"/>
+        <w:rPr/>
+      </w:pPr>
+      <w:r>
+        <w:rPr/>
+        <w:t>---------+--------------</w:t>
+      </w:r>
+    </w:p>
+    <w:p>
+      <w:pPr>
+        <w:pStyle w:val="PreformattedText"/>
+        <w:rPr/>
+      </w:pPr>
+      <w:r>
+        <w:rPr/>
+        <w:t xml:space="preserve">       </w:t>
+      </w:r>
+      <w:r>
+        <w:rPr/>
+        <w:t>4 |            3</w:t>
+      </w:r>
+    </w:p>
+    <w:p>
+      <w:pPr>
+        <w:pStyle w:val="PreformattedText"/>
+        <w:rPr/>
+      </w:pPr>
+      <w:r>
+        <w:rPr/>
+        <w:t xml:space="preserve">       </w:t>
+      </w:r>
+      <w:r>
+        <w:rPr/>
+        <w:t>3 |            1</w:t>
+      </w:r>
+    </w:p>
+    <w:p>
+      <w:pPr>
+        <w:pStyle w:val="PreformattedText"/>
+        <w:rPr/>
+      </w:pPr>
+      <w:r>
+        <w:rPr/>
+        <w:t xml:space="preserve">       </w:t>
+      </w:r>
+      <w:r>
+        <w:rPr/>
+        <w:t>1 |            ø</w:t>
+      </w:r>
+    </w:p>
+    <w:p>
+      <w:pPr>
+        <w:pStyle w:val="PreformattedText"/>
+        <w:spacing w:before="0" w:after="283"/>
+        <w:rPr/>
+      </w:pPr>
+      <w:r>
+        <w:rPr/>
+        <w:t>(3 rows)</w:t>
+      </w:r>
+    </w:p>
+    <w:p>
+      <w:pPr>
+        <w:pStyle w:val="PreformattedText"/>
+        <w:spacing w:before="0" w:after="283"/>
+        <w:rPr/>
+      </w:pPr>
+      <w:r>
+        <w:rPr/>
+        <w:t xml:space="preserve">15) </w:t>
+      </w:r>
+      <w:r>
+        <w:rPr/>
+        <w:t>select * from create_paths;</w:t>
+      </w:r>
+    </w:p>
+    <w:p>
+      <w:pPr>
+        <w:pStyle w:val="PreformattedText"/>
+        <w:rPr/>
+      </w:pPr>
+      <w:r>
+        <w:rPr/>
+        <w:t xml:space="preserve"> </w:t>
+      </w:r>
+      <w:r>
+        <w:rPr/>
+        <w:t xml:space="preserve">level1 | level2 | level3 | level4  </w:t>
+      </w:r>
+    </w:p>
+    <w:p>
+      <w:pPr>
+        <w:pStyle w:val="PreformattedText"/>
+        <w:rPr/>
+      </w:pPr>
+      <w:r>
+        <w:rPr/>
+        <w:t>--------+--------+--------+---------</w:t>
+      </w:r>
+    </w:p>
+    <w:p>
+      <w:pPr>
+        <w:pStyle w:val="PreformattedText"/>
+        <w:rPr/>
+      </w:pPr>
+      <w:r>
+        <w:rPr/>
+        <w:t xml:space="preserve"> </w:t>
+      </w:r>
+      <w:r>
+        <w:rPr/>
+        <w:t>Иван   | Антон  | Ирина  | Андрей</w:t>
+      </w:r>
+    </w:p>
+    <w:p>
+      <w:pPr>
+        <w:pStyle w:val="PreformattedText"/>
+        <w:rPr/>
+      </w:pPr>
+      <w:r>
+        <w:rPr/>
+        <w:t xml:space="preserve"> </w:t>
+      </w:r>
+      <w:r>
+        <w:rPr/>
+        <w:t>Иван   | Антон  | Ирина  | Николай</w:t>
+      </w:r>
+    </w:p>
+    <w:p>
+      <w:pPr>
+        <w:pStyle w:val="PreformattedText"/>
+        <w:rPr/>
+      </w:pPr>
+      <w:r>
+        <w:rPr/>
+        <w:t xml:space="preserve"> </w:t>
+      </w:r>
+      <w:r>
+        <w:rPr/>
+        <w:t>Иван   | Петр   | ø      | ø</w:t>
+      </w:r>
+    </w:p>
+    <w:p>
+      <w:pPr>
+        <w:pStyle w:val="PreformattedText"/>
+        <w:rPr/>
+      </w:pPr>
+      <w:r>
+        <w:rPr/>
+        <w:t xml:space="preserve"> </w:t>
+      </w:r>
+      <w:r>
+        <w:rPr/>
+        <w:t>Иван   | Антон  | Захар  | ø</w:t>
+      </w:r>
+    </w:p>
+    <w:p>
+      <w:pPr>
+        <w:pStyle w:val="PreformattedText"/>
+        <w:rPr/>
+      </w:pPr>
+      <w:r>
+        <w:rPr/>
+        <w:t xml:space="preserve"> </w:t>
+      </w:r>
+      <w:r>
+        <w:rPr/>
+        <w:t>Иван   | Антон  | Анна   | ø</w:t>
+      </w:r>
+    </w:p>
+    <w:p>
+      <w:pPr>
+        <w:pStyle w:val="PreformattedText"/>
+        <w:rPr/>
+      </w:pPr>
+      <w:r>
+        <w:rPr/>
+        <w:t>(5 rows)</w:t>
+      </w:r>
+    </w:p>
+    <w:p>
+      <w:pPr>
+        <w:pStyle w:val="PreformattedText"/>
+        <w:rPr/>
+      </w:pPr>
+      <w:r>
+        <w:rPr/>
+        <w:t>ais=# select * from personnel_org_chart;</w:t>
+      </w:r>
+    </w:p>
+    <w:p>
+      <w:pPr>
+        <w:pStyle w:val="PreformattedText"/>
+        <w:rPr/>
+      </w:pPr>
+      <w:r>
+        <w:rPr/>
+        <w:t xml:space="preserve"> </w:t>
+      </w:r>
+      <w:r>
+        <w:rPr/>
+        <w:t xml:space="preserve">emp_nbr |   emp   | boss_emp_nbr | boss  </w:t>
+      </w:r>
+    </w:p>
+    <w:p>
+      <w:pPr>
+        <w:pStyle w:val="PreformattedText"/>
+        <w:rPr/>
+      </w:pPr>
+      <w:r>
+        <w:rPr/>
+        <w:t>---------+---------+--------------+-------</w:t>
+      </w:r>
+    </w:p>
+    <w:p>
+      <w:pPr>
+        <w:pStyle w:val="PreformattedText"/>
+        <w:rPr/>
+      </w:pPr>
+      <w:r>
+        <w:rPr/>
+        <w:t xml:space="preserve">       </w:t>
+      </w:r>
+      <w:r>
+        <w:rPr/>
+        <w:t>1 | Иван    |            ø | ø</w:t>
+      </w:r>
+    </w:p>
+    <w:p>
+      <w:pPr>
+        <w:pStyle w:val="PreformattedText"/>
+        <w:rPr/>
+      </w:pPr>
+      <w:r>
+        <w:rPr/>
+        <w:t xml:space="preserve">       </w:t>
+      </w:r>
+      <w:r>
+        <w:rPr/>
+        <w:t>2 | Петр    |            1 | Иван</w:t>
+      </w:r>
+    </w:p>
+    <w:p>
+      <w:pPr>
+        <w:pStyle w:val="PreformattedText"/>
+        <w:rPr/>
+      </w:pPr>
+      <w:r>
+        <w:rPr/>
+        <w:t xml:space="preserve">       </w:t>
+      </w:r>
+      <w:r>
+        <w:rPr/>
+        <w:t>3 | Антон   |            1 | Иван</w:t>
+      </w:r>
+    </w:p>
+    <w:p>
+      <w:pPr>
+        <w:pStyle w:val="PreformattedText"/>
+        <w:rPr/>
+      </w:pPr>
+      <w:r>
+        <w:rPr/>
+        <w:t xml:space="preserve">       </w:t>
+      </w:r>
+      <w:r>
+        <w:rPr/>
+        <w:t>4 | Захар   |            3 | Антон</w:t>
+      </w:r>
+    </w:p>
+    <w:p>
+      <w:pPr>
+        <w:pStyle w:val="PreformattedText"/>
+        <w:rPr/>
+      </w:pPr>
+      <w:r>
+        <w:rPr/>
+        <w:t xml:space="preserve">       </w:t>
+      </w:r>
+      <w:r>
+        <w:rPr/>
+        <w:t>5 | Ирина   |            3 | Антон</w:t>
+      </w:r>
+    </w:p>
+    <w:p>
+      <w:pPr>
+        <w:pStyle w:val="PreformattedText"/>
+        <w:rPr/>
+      </w:pPr>
+      <w:r>
+        <w:rPr/>
+        <w:t xml:space="preserve">       </w:t>
+      </w:r>
+      <w:r>
+        <w:rPr/>
+        <w:t>6 | Анна    |            3 | Антон</w:t>
+      </w:r>
+    </w:p>
+    <w:p>
+      <w:pPr>
+        <w:pStyle w:val="PreformattedText"/>
+        <w:rPr/>
+      </w:pPr>
+      <w:r>
+        <w:rPr/>
+        <w:t xml:space="preserve">       </w:t>
+      </w:r>
+      <w:r>
+        <w:rPr/>
+        <w:t>7 | Андрей  |            5 | Ирина</w:t>
+      </w:r>
+    </w:p>
+    <w:p>
+      <w:pPr>
+        <w:pStyle w:val="PreformattedText"/>
+        <w:rPr/>
+      </w:pPr>
+      <w:r>
+        <w:rPr/>
+        <w:t xml:space="preserve">       </w:t>
+      </w:r>
+      <w:r>
+        <w:rPr/>
+        <w:t>8 | Николай |            5 | Ирина</w:t>
+      </w:r>
+    </w:p>
+    <w:p>
+      <w:pPr>
+        <w:pStyle w:val="PreformattedText"/>
+        <w:rPr/>
+      </w:pPr>
+      <w:r>
+        <w:rPr/>
+        <w:t>(8 rows)</w:t>
+      </w:r>
+    </w:p>
+    <w:p>
+      <w:pPr>
+        <w:pStyle w:val="PreformattedText"/>
+        <w:rPr/>
+      </w:pPr>
+      <w:r>
+        <w:rPr/>
+        <w:t>ais=# select * from delete_subtree(4);</w:t>
+      </w:r>
+    </w:p>
+    <w:p>
+      <w:pPr>
+        <w:pStyle w:val="PreformattedText"/>
+        <w:rPr/>
+      </w:pPr>
+      <w:r>
+        <w:rPr/>
+        <w:t xml:space="preserve"> </w:t>
+      </w:r>
+      <w:r>
+        <w:rPr/>
+        <w:t xml:space="preserve">delete_subtree </w:t>
+      </w:r>
+    </w:p>
+    <w:p>
+      <w:pPr>
+        <w:pStyle w:val="PreformattedText"/>
+        <w:rPr/>
+      </w:pPr>
+      <w:r>
+        <w:rPr/>
+        <w:t>----------------</w:t>
+      </w:r>
+    </w:p>
+    <w:p>
+      <w:pPr>
+        <w:pStyle w:val="PreformattedText"/>
+        <w:rPr/>
+      </w:pPr>
+      <w:r>
+        <w:rPr/>
+        <w:t xml:space="preserve"> </w:t>
+      </w:r>
+    </w:p>
+    <w:p>
+      <w:pPr>
+        <w:pStyle w:val="PreformattedText"/>
+        <w:rPr/>
+      </w:pPr>
+      <w:r>
+        <w:rPr/>
+        <w:t>(1 row)</w:t>
+      </w:r>
+    </w:p>
+    <w:p>
+      <w:pPr>
+        <w:pStyle w:val="PreformattedText"/>
+        <w:rPr/>
+      </w:pPr>
+      <w:r>
+        <w:rPr/>
+        <w:t>ais=# select * from create_paths;</w:t>
+      </w:r>
+    </w:p>
+    <w:p>
+      <w:pPr>
+        <w:pStyle w:val="PreformattedText"/>
+        <w:rPr/>
+      </w:pPr>
+      <w:r>
+        <w:rPr/>
+        <w:t xml:space="preserve"> </w:t>
+      </w:r>
+      <w:r>
+        <w:rPr/>
+        <w:t xml:space="preserve">level1 | level2 | level3 | level4  </w:t>
+      </w:r>
+    </w:p>
+    <w:p>
+      <w:pPr>
+        <w:pStyle w:val="PreformattedText"/>
+        <w:rPr/>
+      </w:pPr>
+      <w:r>
+        <w:rPr/>
+        <w:t>--------+--------+--------+---------</w:t>
+      </w:r>
+    </w:p>
+    <w:p>
+      <w:pPr>
+        <w:pStyle w:val="PreformattedText"/>
+        <w:rPr/>
+      </w:pPr>
+      <w:r>
+        <w:rPr/>
+        <w:t xml:space="preserve"> </w:t>
+      </w:r>
+      <w:r>
+        <w:rPr/>
+        <w:t>Иван   | Антон  | Ирина  | Андрей</w:t>
+      </w:r>
+    </w:p>
+    <w:p>
+      <w:pPr>
+        <w:pStyle w:val="PreformattedText"/>
+        <w:rPr/>
+      </w:pPr>
+      <w:r>
+        <w:rPr/>
+        <w:t xml:space="preserve"> </w:t>
+      </w:r>
+      <w:r>
+        <w:rPr/>
+        <w:t>Иван   | Антон  | Ирина  | Николай</w:t>
+      </w:r>
+    </w:p>
+    <w:p>
+      <w:pPr>
+        <w:pStyle w:val="PreformattedText"/>
+        <w:rPr/>
+      </w:pPr>
+      <w:r>
+        <w:rPr/>
+        <w:t xml:space="preserve"> </w:t>
+      </w:r>
+      <w:r>
+        <w:rPr/>
+        <w:t>Иван   | Петр   | ø      | ø</w:t>
+      </w:r>
+    </w:p>
+    <w:p>
+      <w:pPr>
+        <w:pStyle w:val="PreformattedText"/>
+        <w:rPr/>
+      </w:pPr>
+      <w:r>
+        <w:rPr/>
+        <w:t xml:space="preserve"> </w:t>
+      </w:r>
+      <w:r>
+        <w:rPr/>
+        <w:t>Иван   | Антон  | Анна   | ø</w:t>
+      </w:r>
+    </w:p>
+    <w:p>
+      <w:pPr>
+        <w:pStyle w:val="PreformattedText"/>
+        <w:rPr/>
+      </w:pPr>
+      <w:r>
+        <w:rPr/>
+        <w:t>(4 rows)</w:t>
+      </w:r>
+    </w:p>
+    <w:p>
+      <w:pPr>
+        <w:pStyle w:val="PreformattedText"/>
+        <w:rPr/>
+      </w:pPr>
+      <w:r>
+        <w:rPr/>
+        <w:t>ais=# select * from personnel_org_chart;</w:t>
+      </w:r>
+    </w:p>
+    <w:p>
+      <w:pPr>
+        <w:pStyle w:val="PreformattedText"/>
+        <w:rPr/>
+      </w:pPr>
+      <w:r>
+        <w:rPr/>
+        <w:t xml:space="preserve"> </w:t>
+      </w:r>
+      <w:r>
+        <w:rPr/>
+        <w:t xml:space="preserve">emp_nbr |   emp   | boss_emp_nbr | boss  </w:t>
+      </w:r>
+    </w:p>
+    <w:p>
+      <w:pPr>
+        <w:pStyle w:val="PreformattedText"/>
+        <w:rPr/>
+      </w:pPr>
+      <w:r>
+        <w:rPr/>
+        <w:t>---------+---------+--------------+-------</w:t>
+      </w:r>
+    </w:p>
+    <w:p>
+      <w:pPr>
+        <w:pStyle w:val="PreformattedText"/>
+        <w:rPr/>
+      </w:pPr>
+      <w:r>
+        <w:rPr/>
+        <w:t xml:space="preserve">       </w:t>
+      </w:r>
+      <w:r>
+        <w:rPr/>
+        <w:t>1 | Иван    |            ø | ø</w:t>
+      </w:r>
+    </w:p>
+    <w:p>
+      <w:pPr>
+        <w:pStyle w:val="PreformattedText"/>
+        <w:rPr/>
+      </w:pPr>
+      <w:r>
+        <w:rPr/>
+        <w:t xml:space="preserve">       </w:t>
+      </w:r>
+      <w:r>
+        <w:rPr/>
+        <w:t>2 | Петр    |            1 | Иван</w:t>
+      </w:r>
+    </w:p>
+    <w:p>
+      <w:pPr>
+        <w:pStyle w:val="PreformattedText"/>
+        <w:rPr/>
+      </w:pPr>
+      <w:r>
+        <w:rPr/>
+        <w:t xml:space="preserve">       </w:t>
+      </w:r>
+      <w:r>
+        <w:rPr/>
+        <w:t>3 | Антон   |            1 | Иван</w:t>
+      </w:r>
+    </w:p>
+    <w:p>
+      <w:pPr>
+        <w:pStyle w:val="PreformattedText"/>
+        <w:rPr/>
+      </w:pPr>
+      <w:r>
+        <w:rPr/>
+        <w:t xml:space="preserve">       </w:t>
+      </w:r>
+      <w:r>
+        <w:rPr/>
+        <w:t>5 | Ирина   |            3 | Антон</w:t>
+      </w:r>
+    </w:p>
+    <w:p>
+      <w:pPr>
+        <w:pStyle w:val="PreformattedText"/>
+        <w:rPr/>
+      </w:pPr>
+      <w:r>
+        <w:rPr/>
+        <w:t xml:space="preserve">       </w:t>
+      </w:r>
+      <w:r>
+        <w:rPr/>
+        <w:t>6 | Анна    |            3 | Антон</w:t>
+      </w:r>
+    </w:p>
+    <w:p>
+      <w:pPr>
+        <w:pStyle w:val="PreformattedText"/>
+        <w:rPr/>
+      </w:pPr>
+      <w:r>
+        <w:rPr/>
+        <w:t xml:space="preserve">       </w:t>
+      </w:r>
+      <w:r>
+        <w:rPr/>
+        <w:t>7 | Андрей  |            5 | Ирина</w:t>
+      </w:r>
+    </w:p>
+    <w:p>
+      <w:pPr>
+        <w:pStyle w:val="PreformattedText"/>
+        <w:rPr/>
+      </w:pPr>
+      <w:r>
+        <w:rPr/>
+        <w:t xml:space="preserve">       </w:t>
+      </w:r>
+      <w:r>
+        <w:rPr/>
+        <w:t>8 | Николай |            5 | Ирина</w:t>
+      </w:r>
+    </w:p>
+    <w:p>
+      <w:pPr>
+        <w:pStyle w:val="PreformattedText"/>
+        <w:rPr/>
+      </w:pPr>
+      <w:r>
+        <w:rPr/>
+        <w:t>(7 rows)</w:t>
+      </w:r>
+    </w:p>
+    <w:p>
+      <w:pPr>
+        <w:pStyle w:val="PreformattedText"/>
+        <w:rPr/>
+      </w:pPr>
+      <w:r>
+        <w:rPr/>
+        <w:t xml:space="preserve">ais=# select * from delete_subtree(( select emp_nbr from personnel where emp_name = 'Анна' )); delete_subtree </w:t>
+      </w:r>
+    </w:p>
+    <w:p>
+      <w:pPr>
+        <w:pStyle w:val="PreformattedText"/>
+        <w:rPr/>
+      </w:pPr>
+      <w:r>
+        <w:rPr/>
+        <w:t>----------------</w:t>
+      </w:r>
+    </w:p>
+    <w:p>
+      <w:pPr>
+        <w:pStyle w:val="PreformattedText"/>
+        <w:rPr/>
+      </w:pPr>
+      <w:r>
+        <w:rPr/>
+        <w:t xml:space="preserve"> </w:t>
+      </w:r>
+    </w:p>
+    <w:p>
+      <w:pPr>
+        <w:pStyle w:val="PreformattedText"/>
+        <w:rPr/>
+      </w:pPr>
+      <w:r>
+        <w:rPr/>
+        <w:t>(1 row)</w:t>
+      </w:r>
+    </w:p>
+    <w:p>
+      <w:pPr>
+        <w:pStyle w:val="PreformattedText"/>
+        <w:rPr/>
+      </w:pPr>
+      <w:r>
+        <w:rPr/>
+        <w:t>ais=# select * from create_paths;</w:t>
+      </w:r>
+    </w:p>
+    <w:p>
+      <w:pPr>
+        <w:pStyle w:val="PreformattedText"/>
+        <w:rPr/>
+      </w:pPr>
+      <w:r>
+        <w:rPr/>
+        <w:t xml:space="preserve"> </w:t>
+      </w:r>
+      <w:r>
+        <w:rPr/>
+        <w:t xml:space="preserve">level1 | level2 | level3 | level4  </w:t>
+      </w:r>
+    </w:p>
+    <w:p>
+      <w:pPr>
+        <w:pStyle w:val="PreformattedText"/>
+        <w:rPr/>
+      </w:pPr>
+      <w:r>
+        <w:rPr/>
+        <w:t>--------+--------+--------+---------</w:t>
+      </w:r>
+    </w:p>
+    <w:p>
+      <w:pPr>
+        <w:pStyle w:val="PreformattedText"/>
+        <w:rPr/>
+      </w:pPr>
+      <w:r>
+        <w:rPr/>
+        <w:t xml:space="preserve"> </w:t>
+      </w:r>
+      <w:r>
+        <w:rPr/>
+        <w:t>Иван   | Антон  | Ирина  | Андрей</w:t>
+      </w:r>
+    </w:p>
+    <w:p>
+      <w:pPr>
+        <w:pStyle w:val="PreformattedText"/>
+        <w:rPr/>
+      </w:pPr>
+      <w:r>
+        <w:rPr/>
+        <w:t xml:space="preserve"> </w:t>
+      </w:r>
+      <w:r>
+        <w:rPr/>
+        <w:t>Иван   | Антон  | Ирина  | Николай</w:t>
+      </w:r>
+    </w:p>
+    <w:p>
+      <w:pPr>
+        <w:pStyle w:val="PreformattedText"/>
+        <w:rPr/>
+      </w:pPr>
+      <w:r>
+        <w:rPr/>
+        <w:t xml:space="preserve"> </w:t>
+      </w:r>
+      <w:r>
+        <w:rPr/>
+        <w:t>Иван   | Петр   | ø      | ø</w:t>
+      </w:r>
+    </w:p>
+    <w:p>
+      <w:pPr>
+        <w:pStyle w:val="PreformattedText"/>
+        <w:rPr/>
+      </w:pPr>
+      <w:r>
+        <w:rPr/>
+        <w:t>(3 rows)</w:t>
+      </w:r>
+    </w:p>
+    <w:p>
+      <w:pPr>
+        <w:pStyle w:val="PreformattedText"/>
+        <w:rPr/>
+      </w:pPr>
+      <w:r>
+        <w:rPr/>
+        <w:t>ais=# select * from personnel_org_chart;</w:t>
+      </w:r>
+    </w:p>
+    <w:p>
+      <w:pPr>
+        <w:pStyle w:val="PreformattedText"/>
+        <w:rPr/>
+      </w:pPr>
+      <w:r>
+        <w:rPr/>
+        <w:t xml:space="preserve"> </w:t>
+      </w:r>
+      <w:r>
+        <w:rPr/>
+        <w:t xml:space="preserve">emp_nbr |   emp   | boss_emp_nbr | boss  </w:t>
+      </w:r>
+    </w:p>
+    <w:p>
+      <w:pPr>
+        <w:pStyle w:val="PreformattedText"/>
+        <w:rPr/>
+      </w:pPr>
+      <w:r>
+        <w:rPr/>
+        <w:t>---------+---------+--------------+-------</w:t>
+      </w:r>
+    </w:p>
+    <w:p>
+      <w:pPr>
+        <w:pStyle w:val="PreformattedText"/>
+        <w:rPr/>
+      </w:pPr>
+      <w:r>
+        <w:rPr/>
+        <w:t xml:space="preserve">       </w:t>
+      </w:r>
+      <w:r>
+        <w:rPr/>
+        <w:t>1 | Иван    |            ø | ø</w:t>
+      </w:r>
+    </w:p>
+    <w:p>
+      <w:pPr>
+        <w:pStyle w:val="PreformattedText"/>
+        <w:rPr/>
+      </w:pPr>
+      <w:r>
+        <w:rPr/>
+        <w:t xml:space="preserve">       </w:t>
+      </w:r>
+      <w:r>
+        <w:rPr/>
+        <w:t>2 | Петр    |            1 | Иван</w:t>
+      </w:r>
+    </w:p>
+    <w:p>
+      <w:pPr>
+        <w:pStyle w:val="PreformattedText"/>
+        <w:rPr/>
+      </w:pPr>
+      <w:r>
+        <w:rPr/>
+        <w:t xml:space="preserve">       </w:t>
+      </w:r>
+      <w:r>
+        <w:rPr/>
+        <w:t>3 | Антон   |            1 | Иван</w:t>
+      </w:r>
+    </w:p>
+    <w:p>
+      <w:pPr>
+        <w:pStyle w:val="PreformattedText"/>
+        <w:rPr/>
+      </w:pPr>
+      <w:r>
+        <w:rPr/>
+        <w:t xml:space="preserve">       </w:t>
+      </w:r>
+      <w:r>
+        <w:rPr/>
+        <w:t>5 | Ирина   |            3 | Антон</w:t>
+      </w:r>
+    </w:p>
+    <w:p>
+      <w:pPr>
+        <w:pStyle w:val="PreformattedText"/>
+        <w:rPr/>
+      </w:pPr>
+      <w:r>
+        <w:rPr/>
+        <w:t xml:space="preserve">       </w:t>
+      </w:r>
+      <w:r>
+        <w:rPr/>
+        <w:t>7 | Андрей  |            5 | Ирина</w:t>
+      </w:r>
+    </w:p>
+    <w:p>
+      <w:pPr>
+        <w:pStyle w:val="PreformattedText"/>
+        <w:rPr/>
+      </w:pPr>
+      <w:r>
+        <w:rPr/>
+        <w:t xml:space="preserve">       </w:t>
+      </w:r>
+      <w:r>
+        <w:rPr/>
+        <w:t>8 | Николай |            5 | Ирина</w:t>
+      </w:r>
+    </w:p>
+    <w:p>
+      <w:pPr>
+        <w:pStyle w:val="PreformattedText"/>
+        <w:spacing w:before="0" w:after="283"/>
+        <w:rPr/>
+      </w:pPr>
+      <w:r>
+        <w:rPr/>
+        <w:t>(6 rows)</w:t>
+      </w:r>
+    </w:p>
+    <w:p>
+      <w:pPr>
+        <w:pStyle w:val="PreformattedText"/>
+        <w:spacing w:before="0" w:after="283"/>
+        <w:rPr/>
+      </w:pPr>
+      <w:r>
+        <w:rPr/>
+        <w:t>16)</w:t>
+      </w:r>
+    </w:p>
+    <w:p>
+      <w:pPr>
+        <w:pStyle w:val="PreformattedText"/>
+        <w:spacing w:before="0" w:after="283"/>
+        <w:rPr/>
+      </w:pPr>
+      <w:r>
+        <w:rPr/>
+        <w:t>select * from delete_and_promote_subtree(( select emp_nbr from personnel where emp_name='Антон' ));</w:t>
+      </w:r>
+    </w:p>
+    <w:p>
+      <w:pPr>
+        <w:pStyle w:val="PreformattedText"/>
+        <w:rPr/>
+      </w:pPr>
+      <w:r>
+        <w:rPr/>
+        <w:t xml:space="preserve"> </w:t>
+      </w:r>
+      <w:r>
+        <w:rPr/>
+        <w:t xml:space="preserve">delete_and_promote_subtree </w:t>
+      </w:r>
+    </w:p>
+    <w:p>
+      <w:pPr>
+        <w:pStyle w:val="PreformattedText"/>
+        <w:rPr/>
+      </w:pPr>
+      <w:r>
+        <w:rPr/>
+        <w:t>----------------------------</w:t>
+      </w:r>
+    </w:p>
+    <w:p>
+      <w:pPr>
+        <w:pStyle w:val="PreformattedText"/>
+        <w:rPr/>
+      </w:pPr>
+      <w:r>
+        <w:rPr/>
+        <w:t xml:space="preserve"> </w:t>
+      </w:r>
+    </w:p>
+    <w:p>
+      <w:pPr>
+        <w:pStyle w:val="PreformattedText"/>
+        <w:rPr/>
+      </w:pPr>
+      <w:r>
+        <w:rPr/>
+        <w:t>(1 row)</w:t>
+      </w:r>
+    </w:p>
+    <w:p>
+      <w:pPr>
+        <w:pStyle w:val="PreformattedText"/>
+        <w:rPr/>
+      </w:pPr>
+      <w:r>
+        <w:rPr/>
+        <w:t>ais=# select * from create_paths;</w:t>
+      </w:r>
+    </w:p>
+    <w:p>
+      <w:pPr>
+        <w:pStyle w:val="PreformattedText"/>
+        <w:rPr/>
+      </w:pPr>
+      <w:r>
+        <w:rPr/>
+        <w:t xml:space="preserve"> </w:t>
+      </w:r>
+      <w:r>
+        <w:rPr/>
+        <w:t xml:space="preserve">level1 | level2 | level3  | level4 </w:t>
+      </w:r>
+    </w:p>
+    <w:p>
+      <w:pPr>
+        <w:pStyle w:val="PreformattedText"/>
+        <w:rPr/>
+      </w:pPr>
+      <w:r>
+        <w:rPr/>
+        <w:t>--------+--------+---------+--------</w:t>
+      </w:r>
+    </w:p>
+    <w:p>
+      <w:pPr>
+        <w:pStyle w:val="PreformattedText"/>
+        <w:rPr/>
+      </w:pPr>
+      <w:r>
+        <w:rPr/>
+        <w:t xml:space="preserve"> </w:t>
+      </w:r>
+      <w:r>
+        <w:rPr/>
+        <w:t>Иван   | Петр   | ø       | ø</w:t>
+      </w:r>
+    </w:p>
+    <w:p>
+      <w:pPr>
+        <w:pStyle w:val="PreformattedText"/>
+        <w:rPr/>
+      </w:pPr>
+      <w:r>
+        <w:rPr/>
+        <w:t xml:space="preserve"> </w:t>
+      </w:r>
+      <w:r>
+        <w:rPr/>
+        <w:t>Иван   | Ирина  | Николай | ø</w:t>
+      </w:r>
+    </w:p>
+    <w:p>
+      <w:pPr>
+        <w:pStyle w:val="PreformattedText"/>
+        <w:rPr/>
+      </w:pPr>
+      <w:r>
+        <w:rPr/>
+        <w:t xml:space="preserve"> </w:t>
+      </w:r>
+      <w:r>
+        <w:rPr/>
+        <w:t>Иван   | Ирина  | Андрей  | ø</w:t>
+      </w:r>
+    </w:p>
+    <w:p>
+      <w:pPr>
+        <w:pStyle w:val="PreformattedText"/>
+        <w:rPr/>
+      </w:pPr>
+      <w:r>
+        <w:rPr/>
+        <w:t>(3 rows)</w:t>
+      </w:r>
+    </w:p>
+    <w:p>
+      <w:pPr>
+        <w:pStyle w:val="PreformattedText"/>
+        <w:rPr/>
+      </w:pPr>
+      <w:r>
+        <w:rPr/>
+        <w:t>ais=# select * from personnel_org_chart;</w:t>
+      </w:r>
+    </w:p>
+    <w:p>
+      <w:pPr>
+        <w:pStyle w:val="PreformattedText"/>
+        <w:rPr/>
+      </w:pPr>
+      <w:r>
+        <w:rPr/>
+        <w:t xml:space="preserve"> </w:t>
+      </w:r>
+      <w:r>
+        <w:rPr/>
+        <w:t xml:space="preserve">emp_nbr |   emp   | boss_emp_nbr | boss  </w:t>
+      </w:r>
+    </w:p>
+    <w:p>
+      <w:pPr>
+        <w:pStyle w:val="PreformattedText"/>
+        <w:rPr/>
+      </w:pPr>
+      <w:r>
+        <w:rPr/>
+        <w:t>---------+---------+--------------+-------</w:t>
+      </w:r>
+    </w:p>
+    <w:p>
+      <w:pPr>
+        <w:pStyle w:val="PreformattedText"/>
+        <w:rPr/>
+      </w:pPr>
+      <w:r>
+        <w:rPr/>
+        <w:t xml:space="preserve">       </w:t>
+      </w:r>
+      <w:r>
+        <w:rPr/>
+        <w:t>1 | Иван    |            ø | ø</w:t>
+      </w:r>
+    </w:p>
+    <w:p>
+      <w:pPr>
+        <w:pStyle w:val="PreformattedText"/>
+        <w:rPr/>
+      </w:pPr>
+      <w:r>
+        <w:rPr/>
+        <w:t xml:space="preserve">       </w:t>
+      </w:r>
+      <w:r>
+        <w:rPr/>
+        <w:t>2 | Петр    |            1 | Иван</w:t>
+      </w:r>
+    </w:p>
+    <w:p>
+      <w:pPr>
+        <w:pStyle w:val="PreformattedText"/>
+        <w:rPr/>
+      </w:pPr>
+      <w:r>
+        <w:rPr/>
+        <w:t xml:space="preserve">       </w:t>
+      </w:r>
+      <w:r>
+        <w:rPr/>
+        <w:t>7 | Андрей  |            5 | Ирина</w:t>
+      </w:r>
+    </w:p>
+    <w:p>
+      <w:pPr>
+        <w:pStyle w:val="PreformattedText"/>
+        <w:rPr/>
+      </w:pPr>
+      <w:r>
+        <w:rPr/>
+        <w:t xml:space="preserve">       </w:t>
+      </w:r>
+      <w:r>
+        <w:rPr/>
+        <w:t>8 | Николай |            5 | Ирина</w:t>
+      </w:r>
+    </w:p>
+    <w:p>
+      <w:pPr>
+        <w:pStyle w:val="PreformattedText"/>
+        <w:rPr/>
+      </w:pPr>
+      <w:r>
+        <w:rPr/>
+        <w:t xml:space="preserve">       </w:t>
+      </w:r>
+      <w:r>
+        <w:rPr/>
+        <w:t>5 | Ирина   |            1 | Иван</w:t>
+      </w:r>
+    </w:p>
+    <w:p>
+      <w:pPr>
+        <w:pStyle w:val="PreformattedText"/>
+        <w:spacing w:before="0" w:after="283"/>
+        <w:rPr/>
+      </w:pPr>
+      <w:r>
+        <w:rPr/>
+        <w:t>(5 rows)</w:t>
+      </w:r>
+    </w:p>
+    <w:p>
+      <w:pPr>
+        <w:pStyle w:val="PreformattedText"/>
+        <w:spacing w:before="0" w:after="283"/>
+        <w:rPr/>
+      </w:pPr>
+      <w:r>
+        <w:rPr/>
+        <w:t>17)</w:t>
+      </w:r>
+    </w:p>
+    <w:p>
+      <w:pPr>
+        <w:pStyle w:val="PreformattedText"/>
+        <w:spacing w:before="0" w:after="283"/>
+        <w:rPr/>
+      </w:pPr>
+      <w:r>
+        <w:rPr/>
+        <w:t>create view create_paths_5 (level1, level2, level3, level4, level5) as</w:t>
+      </w:r>
+    </w:p>
+    <w:p>
+      <w:pPr>
+        <w:pStyle w:val="PreformattedText"/>
+        <w:rPr/>
+      </w:pPr>
+      <w:r>
+        <w:rPr/>
+        <w:t>select O1.emp as e1, O2.emp as e2, O3.emp as e3, O4.emp as e4, O5.emp as e5</w:t>
+      </w:r>
+    </w:p>
+    <w:p>
+      <w:pPr>
+        <w:pStyle w:val="PreformattedText"/>
+        <w:rPr/>
+      </w:pPr>
+      <w:r>
+        <w:rPr/>
+        <w:t>ais-# from personnel_org_chart as O1</w:t>
+      </w:r>
+    </w:p>
+    <w:p>
+      <w:pPr>
+        <w:pStyle w:val="PreformattedText"/>
+        <w:rPr/>
+      </w:pPr>
+      <w:r>
+        <w:rPr/>
+        <w:t>ais-# left outer join personnel_org_chart as O2</w:t>
+      </w:r>
+    </w:p>
+    <w:p>
+      <w:pPr>
+        <w:pStyle w:val="PreformattedText"/>
+        <w:rPr/>
+      </w:pPr>
+      <w:r>
+        <w:rPr/>
+        <w:t>ais-# on O1.emp = O2.boss</w:t>
+      </w:r>
+    </w:p>
+    <w:p>
+      <w:pPr>
+        <w:pStyle w:val="PreformattedText"/>
+        <w:rPr/>
+      </w:pPr>
+      <w:r>
+        <w:rPr/>
+        <w:t>ais-# left outer join personnel_org_chart as O3</w:t>
+      </w:r>
+    </w:p>
+    <w:p>
+      <w:pPr>
+        <w:pStyle w:val="PreformattedText"/>
+        <w:rPr/>
+      </w:pPr>
+      <w:r>
+        <w:rPr/>
+        <w:t>ais-# on O2.emp = O3.boss</w:t>
+      </w:r>
+    </w:p>
+    <w:p>
+      <w:pPr>
+        <w:pStyle w:val="PreformattedText"/>
+        <w:rPr/>
+      </w:pPr>
+      <w:r>
+        <w:rPr/>
+        <w:t>ais-# left outer join personnel_org_chart as O4</w:t>
+      </w:r>
+    </w:p>
+    <w:p>
+      <w:pPr>
+        <w:pStyle w:val="PreformattedText"/>
+        <w:rPr/>
+      </w:pPr>
+      <w:r>
+        <w:rPr/>
+        <w:t>ais-# on O3.emp = O4.boss</w:t>
+      </w:r>
+    </w:p>
+    <w:p>
+      <w:pPr>
+        <w:pStyle w:val="PreformattedText"/>
+        <w:rPr/>
+      </w:pPr>
+      <w:r>
+        <w:rPr/>
+        <w:t>ais-# left outer join personnel_org_chart as O5</w:t>
+      </w:r>
+    </w:p>
+    <w:p>
+      <w:pPr>
+        <w:pStyle w:val="PreformattedText"/>
+        <w:rPr/>
+      </w:pPr>
+      <w:r>
+        <w:rPr/>
+        <w:t>ais-# on O4.emp = O5.boss where O1.emp = 'Иван';</w:t>
+      </w:r>
+    </w:p>
+    <w:p>
+      <w:pPr>
+        <w:pStyle w:val="PreformattedText"/>
+        <w:rPr/>
+      </w:pPr>
+      <w:r>
+        <w:rPr/>
+        <w:t>CREATE VIEW</w:t>
+      </w:r>
+    </w:p>
+    <w:p>
+      <w:pPr>
+        <w:pStyle w:val="PreformattedText"/>
+        <w:rPr/>
+      </w:pPr>
+      <w:r>
+        <w:rPr/>
+      </w:r>
+    </w:p>
+    <w:p>
+      <w:pPr>
+        <w:pStyle w:val="PreformattedText"/>
+        <w:rPr/>
+      </w:pPr>
+      <w:r>
+        <w:rPr/>
+        <w:t>ais=# select * from create_paths_5;</w:t>
+      </w:r>
+    </w:p>
+    <w:p>
+      <w:pPr>
+        <w:pStyle w:val="PreformattedText"/>
+        <w:rPr/>
+      </w:pPr>
+      <w:r>
+        <w:rPr/>
+        <w:t xml:space="preserve"> </w:t>
+      </w:r>
+      <w:r>
+        <w:rPr/>
+        <w:t xml:space="preserve">level1 | level2 | level3  | level4 | level5 </w:t>
+      </w:r>
+    </w:p>
+    <w:p>
+      <w:pPr>
+        <w:pStyle w:val="PreformattedText"/>
+        <w:rPr/>
+      </w:pPr>
+      <w:r>
+        <w:rPr/>
+        <w:t>--------+--------+---------+--------+--------</w:t>
+      </w:r>
+    </w:p>
+    <w:p>
+      <w:pPr>
+        <w:pStyle w:val="PreformattedText"/>
+        <w:rPr/>
+      </w:pPr>
+      <w:r>
+        <w:rPr/>
+        <w:t xml:space="preserve"> </w:t>
+      </w:r>
+      <w:r>
+        <w:rPr/>
+        <w:t>Иван   | Ирина  | Андрей  | ø      | ø</w:t>
+      </w:r>
+    </w:p>
+    <w:p>
+      <w:pPr>
+        <w:pStyle w:val="PreformattedText"/>
+        <w:rPr/>
+      </w:pPr>
+      <w:r>
+        <w:rPr/>
+        <w:t xml:space="preserve"> </w:t>
+      </w:r>
+      <w:r>
+        <w:rPr/>
+        <w:t>Иван   | Ирина  | Николай | ø      | ø</w:t>
+      </w:r>
+    </w:p>
+    <w:p>
+      <w:pPr>
+        <w:pStyle w:val="PreformattedText"/>
+        <w:rPr/>
+      </w:pPr>
+      <w:r>
+        <w:rPr/>
+        <w:t xml:space="preserve"> </w:t>
+      </w:r>
+      <w:r>
+        <w:rPr/>
+        <w:t>Иван   | Петр   | ø       | ø      | ø</w:t>
+      </w:r>
+    </w:p>
+    <w:p>
+      <w:pPr>
+        <w:pStyle w:val="PreformattedText"/>
+        <w:spacing w:before="0" w:after="283"/>
+        <w:rPr/>
+      </w:pPr>
+      <w:r>
+        <w:rPr/>
+        <w:t>(3 rows)</w:t>
+      </w:r>
+    </w:p>
+    <w:p>
+      <w:pPr>
+        <w:pStyle w:val="PreformattedText"/>
+        <w:spacing w:before="0" w:after="283"/>
+        <w:rPr/>
+      </w:pPr>
+      <w:r>
+        <w:rPr/>
+        <w:t>18)</w:t>
+      </w:r>
+    </w:p>
+    <w:p>
+      <w:pPr>
+        <w:pStyle w:val="PreformattedText"/>
+        <w:spacing w:before="0" w:after="283"/>
+        <w:rPr/>
+      </w:pPr>
+      <w:r>
+        <w:rPr/>
+        <w:t>alter table personnel add column ne_goden text;</w:t>
+      </w:r>
+    </w:p>
+    <w:p>
+      <w:pPr>
+        <w:pStyle w:val="PreformattedText"/>
+        <w:rPr/>
+      </w:pPr>
+      <w:r>
+        <w:rPr/>
+        <w:t>ALTER TABLE</w:t>
+      </w:r>
+    </w:p>
+    <w:p>
+      <w:pPr>
+        <w:pStyle w:val="PreformattedText"/>
+        <w:rPr/>
+      </w:pPr>
+      <w:r>
+        <w:rPr/>
+      </w:r>
+    </w:p>
+    <w:p>
+      <w:pPr>
+        <w:pStyle w:val="PreformattedText"/>
+        <w:rPr/>
+      </w:pPr>
+      <w:r>
+        <w:rPr/>
+        <w:t>ais=# create or replace function army() returns void as</w:t>
+      </w:r>
+    </w:p>
+    <w:p>
+      <w:pPr>
+        <w:pStyle w:val="PreformattedText"/>
+        <w:rPr/>
+      </w:pPr>
+      <w:r>
+        <w:rPr/>
+        <w:t>ais-# $$</w:t>
+      </w:r>
+    </w:p>
+    <w:p>
+      <w:pPr>
+        <w:pStyle w:val="PreformattedText"/>
+        <w:rPr/>
+      </w:pPr>
+      <w:r>
+        <w:rPr/>
+        <w:t>ais$# declare curs cursor for select * from personnel where (cast(current_date as date)-cast(birth_date as date))/365 &gt; 27;</w:t>
+      </w:r>
+    </w:p>
+    <w:p>
+      <w:pPr>
+        <w:pStyle w:val="PreformattedText"/>
+        <w:rPr/>
+      </w:pPr>
+      <w:r>
+        <w:rPr/>
+        <w:t>ais$# begin</w:t>
+      </w:r>
+    </w:p>
+    <w:p>
+      <w:pPr>
+        <w:pStyle w:val="PreformattedText"/>
+        <w:rPr/>
+      </w:pPr>
+      <w:r>
+        <w:rPr/>
+        <w:t>ais$# open curs;</w:t>
+      </w:r>
+    </w:p>
+    <w:p>
+      <w:pPr>
+        <w:pStyle w:val="PreformattedText"/>
+        <w:rPr/>
+      </w:pPr>
+      <w:r>
+        <w:rPr/>
+        <w:t>ais$# move curs;</w:t>
+      </w:r>
+    </w:p>
+    <w:p>
+      <w:pPr>
+        <w:pStyle w:val="PreformattedText"/>
+        <w:rPr/>
+      </w:pPr>
+      <w:r>
+        <w:rPr/>
+        <w:t>ais$# while found loop</w:t>
+      </w:r>
+    </w:p>
+    <w:p>
+      <w:pPr>
+        <w:pStyle w:val="PreformattedText"/>
+        <w:rPr/>
+      </w:pPr>
+      <w:r>
+        <w:rPr/>
+        <w:t>ais$# update personnel set ne_goden='yes' where current of curs;</w:t>
+      </w:r>
+    </w:p>
+    <w:p>
+      <w:pPr>
+        <w:pStyle w:val="PreformattedText"/>
+        <w:rPr/>
+      </w:pPr>
+      <w:r>
+        <w:rPr/>
+        <w:t>ais$# move curs;</w:t>
+      </w:r>
+    </w:p>
+    <w:p>
+      <w:pPr>
+        <w:pStyle w:val="PreformattedText"/>
+        <w:rPr/>
+      </w:pPr>
+      <w:r>
+        <w:rPr/>
+        <w:t>ais$# end loop;</w:t>
+      </w:r>
+    </w:p>
+    <w:p>
+      <w:pPr>
+        <w:pStyle w:val="PreformattedText"/>
+        <w:rPr/>
+      </w:pPr>
+      <w:r>
+        <w:rPr/>
+        <w:t>ais$# close curs;</w:t>
+      </w:r>
+    </w:p>
+    <w:p>
+      <w:pPr>
+        <w:pStyle w:val="PreformattedText"/>
+        <w:rPr/>
+      </w:pPr>
+      <w:r>
+        <w:rPr/>
+        <w:t>ais$# end</w:t>
+      </w:r>
+    </w:p>
+    <w:p>
+      <w:pPr>
+        <w:pStyle w:val="PreformattedText"/>
+        <w:rPr/>
+      </w:pPr>
+      <w:r>
+        <w:rPr/>
+        <w:t>ais$# $$</w:t>
+      </w:r>
+    </w:p>
+    <w:p>
+      <w:pPr>
+        <w:pStyle w:val="PreformattedText"/>
+        <w:rPr/>
+      </w:pPr>
+      <w:r>
+        <w:rPr/>
+        <w:t>ais-# language plpgsql;</w:t>
+      </w:r>
+    </w:p>
+    <w:p>
+      <w:pPr>
+        <w:pStyle w:val="PreformattedText"/>
+        <w:rPr/>
+      </w:pPr>
+      <w:r>
+        <w:rPr/>
+        <w:t>CREATE FUNCTION</w:t>
+      </w:r>
+    </w:p>
+    <w:p>
+      <w:pPr>
+        <w:pStyle w:val="PreformattedText"/>
+        <w:rPr/>
+      </w:pPr>
+      <w:r>
+        <w:rPr/>
+      </w:r>
+    </w:p>
+    <w:p>
+      <w:pPr>
+        <w:pStyle w:val="PreformattedText"/>
+        <w:rPr/>
+      </w:pPr>
+      <w:r>
+        <w:rPr/>
+        <w:t>ais=# select * from army();</w:t>
+      </w:r>
+    </w:p>
+    <w:p>
+      <w:pPr>
+        <w:pStyle w:val="PreformattedText"/>
+        <w:rPr/>
+      </w:pPr>
+      <w:r>
+        <w:rPr/>
+        <w:t xml:space="preserve"> </w:t>
+      </w:r>
+      <w:r>
+        <w:rPr/>
+        <w:t xml:space="preserve">army </w:t>
+      </w:r>
+    </w:p>
+    <w:p>
+      <w:pPr>
+        <w:pStyle w:val="PreformattedText"/>
+        <w:rPr/>
+      </w:pPr>
+      <w:r>
+        <w:rPr/>
+        <w:t>------</w:t>
+      </w:r>
+    </w:p>
+    <w:p>
+      <w:pPr>
+        <w:pStyle w:val="PreformattedText"/>
+        <w:rPr/>
+      </w:pPr>
+      <w:r>
+        <w:rPr/>
+        <w:t xml:space="preserve"> </w:t>
+      </w:r>
+    </w:p>
+    <w:p>
+      <w:pPr>
+        <w:pStyle w:val="PreformattedText"/>
+        <w:rPr/>
+      </w:pPr>
+      <w:r>
+        <w:rPr/>
+        <w:t>(1 row)</w:t>
+      </w:r>
+    </w:p>
+    <w:p>
+      <w:pPr>
+        <w:pStyle w:val="PreformattedText"/>
+        <w:rPr/>
+      </w:pPr>
+      <w:r>
+        <w:rPr/>
+      </w:r>
+    </w:p>
+    <w:p>
+      <w:pPr>
+        <w:pStyle w:val="PreformattedText"/>
+        <w:rPr/>
+      </w:pPr>
+      <w:r>
+        <w:rPr/>
+        <w:t>ais=# select * from personnel;</w:t>
+      </w:r>
+    </w:p>
+    <w:p>
+      <w:pPr>
+        <w:pStyle w:val="PreformattedText"/>
+        <w:rPr/>
+      </w:pPr>
+      <w:r>
+        <w:rPr/>
+        <w:t xml:space="preserve"> </w:t>
+      </w:r>
+      <w:r>
+        <w:rPr/>
+        <w:t xml:space="preserve">emp_nbr | emp_name |         address         | birth_date | ne_goden </w:t>
+      </w:r>
+    </w:p>
+    <w:p>
+      <w:pPr>
+        <w:pStyle w:val="PreformattedText"/>
+        <w:rPr/>
+      </w:pPr>
+      <w:r>
+        <w:rPr/>
+        <w:t>---------+----------+-------------------------+------------+----------</w:t>
+      </w:r>
+    </w:p>
+    <w:p>
+      <w:pPr>
+        <w:pStyle w:val="PreformattedText"/>
+        <w:rPr/>
+      </w:pPr>
+      <w:r>
+        <w:rPr/>
+        <w:t xml:space="preserve">       </w:t>
+      </w:r>
+      <w:r>
+        <w:rPr/>
+        <w:t>0 | вакансия |                         | 2014-05-19 | ø</w:t>
+      </w:r>
+    </w:p>
+    <w:p>
+      <w:pPr>
+        <w:pStyle w:val="PreformattedText"/>
+        <w:rPr/>
+      </w:pPr>
+      <w:r>
+        <w:rPr/>
+        <w:t xml:space="preserve">       </w:t>
+      </w:r>
+      <w:r>
+        <w:rPr/>
+        <w:t>1 | Иван     | ул. Любителей языка C   | 1962-12-01 | yes</w:t>
+      </w:r>
+    </w:p>
+    <w:p>
+      <w:pPr>
+        <w:pStyle w:val="PreformattedText"/>
+        <w:rPr/>
+      </w:pPr>
+      <w:r>
+        <w:rPr/>
+        <w:t xml:space="preserve">       </w:t>
+      </w:r>
+      <w:r>
+        <w:rPr/>
+        <w:t>2 | Петр     | ул. UNIX гуру           | 1965-10-21 | yes</w:t>
+      </w:r>
+    </w:p>
+    <w:p>
+      <w:pPr>
+        <w:pStyle w:val="PreformattedText"/>
+        <w:rPr/>
+      </w:pPr>
+      <w:r>
+        <w:rPr/>
+        <w:t xml:space="preserve">       </w:t>
+      </w:r>
+      <w:r>
+        <w:rPr/>
+        <w:t>3 | Антон    | ул. Ассемблерная        | 1964-04-17 | yes</w:t>
+      </w:r>
+    </w:p>
+    <w:p>
+      <w:pPr>
+        <w:pStyle w:val="PreformattedText"/>
+        <w:rPr/>
+      </w:pPr>
+      <w:r>
+        <w:rPr/>
+        <w:t xml:space="preserve">       </w:t>
+      </w:r>
+      <w:r>
+        <w:rPr/>
+        <w:t>4 | Захар    | ул. им. СУБД PostgreSQL | 1963-09-27 | yes</w:t>
+      </w:r>
+    </w:p>
+    <w:p>
+      <w:pPr>
+        <w:pStyle w:val="PreformattedText"/>
+        <w:rPr/>
+      </w:pPr>
+      <w:r>
+        <w:rPr/>
+        <w:t xml:space="preserve">       </w:t>
+      </w:r>
+      <w:r>
+        <w:rPr/>
+        <w:t>5 | Ирина    | просп. Программистов    | 1968-05-12 | yes</w:t>
+      </w:r>
+    </w:p>
+    <w:p>
+      <w:pPr>
+        <w:pStyle w:val="PreformattedText"/>
+        <w:rPr/>
+      </w:pPr>
+      <w:r>
+        <w:rPr/>
+        <w:t xml:space="preserve">       </w:t>
+      </w:r>
+      <w:r>
+        <w:rPr/>
+        <w:t>6 | Анна     | пер. Перловый           | 1969-03-20 | yes</w:t>
+      </w:r>
+    </w:p>
+    <w:p>
+      <w:pPr>
+        <w:pStyle w:val="PreformattedText"/>
+        <w:rPr/>
+      </w:pPr>
+      <w:r>
+        <w:rPr/>
+        <w:t xml:space="preserve">       </w:t>
+      </w:r>
+      <w:r>
+        <w:rPr/>
+        <w:t>7 | Андрей   | пл. Баз данных          | 1945-11-07 | yes</w:t>
+      </w:r>
+    </w:p>
+    <w:p>
+      <w:pPr>
+        <w:pStyle w:val="PreformattedText"/>
+        <w:rPr/>
+      </w:pPr>
+      <w:r>
+        <w:rPr/>
+        <w:t xml:space="preserve">       </w:t>
+      </w:r>
+      <w:r>
+        <w:rPr/>
+        <w:t>8 | Николай  | наб. ОС Linux           | 1944-12-01 | yes</w:t>
+      </w:r>
+    </w:p>
+    <w:p>
+      <w:pPr>
+        <w:pStyle w:val="PreformattedText"/>
+        <w:spacing w:before="0" w:after="283"/>
+        <w:rPr/>
+      </w:pPr>
+      <w:r>
+        <w:rPr/>
+        <w:t>(9 rows)</w:t>
+      </w:r>
+    </w:p>
+    <w:p>
+      <w:pPr>
+        <w:pStyle w:val="PreformattedText"/>
+        <w:spacing w:before="0" w:after="283"/>
+        <w:rPr/>
+      </w:pPr>
+      <w:r>
+        <w:rPr/>
+      </w:r>
+    </w:p>
+    <w:p>
+      <w:pPr>
+        <w:pStyle w:val="Normal"/>
+        <w:spacing w:before="0" w:after="160"/>
+        <w:rPr>
+          <w:rFonts w:ascii="sans-serif" w:hAnsi="sans-serif"/>
+          <w:sz w:val="28"/>
+          <w:szCs w:val="28"/>
+        </w:rPr>
+      </w:pPr>
+      <w:r>
+        <w:rPr>
+          <w:sz w:val="28"/>
+        </w:rPr>
       </w:r>
     </w:p>
     <w:sectPr>

--- a/HomeWork.docx
+++ b/HomeWork.docx
@@ -18894,7 +18894,14 @@
         </w:rPr>
       </w:pPr>
       <w:r>
-        <w:rPr/>
+        <w:rPr>
+          <w:rFonts w:eastAsia="Calibri" w:cs="DejaVu Sans" w:ascii="sans-serif" w:hAnsi="sans-serif"/>
+          <w:color w:val="auto"/>
+          <w:kern w:val="0"/>
+          <w:sz w:val="35"/>
+          <w:szCs w:val="22"/>
+          <w:lang w:val="ru-RU" w:eastAsia="en-US" w:bidi="ar-SA"/>
+        </w:rPr>
       </w:r>
     </w:p>
     <w:p>
@@ -18911,7 +18918,14 @@
         </w:rPr>
       </w:pPr>
       <w:r>
-        <w:rPr/>
+        <w:rPr>
+          <w:rFonts w:eastAsia="Calibri" w:cs="DejaVu Sans" w:ascii="sans-serif" w:hAnsi="sans-serif"/>
+          <w:color w:val="auto"/>
+          <w:kern w:val="0"/>
+          <w:sz w:val="35"/>
+          <w:szCs w:val="22"/>
+          <w:lang w:val="ru-RU" w:eastAsia="en-US" w:bidi="ar-SA"/>
+        </w:rPr>
       </w:r>
     </w:p>
     <w:p>
@@ -18928,7 +18942,14 @@
         </w:rPr>
       </w:pPr>
       <w:r>
-        <w:rPr/>
+        <w:rPr>
+          <w:rFonts w:eastAsia="Calibri" w:cs="DejaVu Sans" w:ascii="sans-serif" w:hAnsi="sans-serif"/>
+          <w:color w:val="auto"/>
+          <w:kern w:val="0"/>
+          <w:sz w:val="35"/>
+          <w:szCs w:val="22"/>
+          <w:lang w:val="ru-RU" w:eastAsia="en-US" w:bidi="ar-SA"/>
+        </w:rPr>
       </w:r>
     </w:p>
     <w:p>
@@ -18945,7 +18966,14 @@
         </w:rPr>
       </w:pPr>
       <w:r>
-        <w:rPr/>
+        <w:rPr>
+          <w:rFonts w:eastAsia="Calibri" w:cs="DejaVu Sans" w:ascii="sans-serif" w:hAnsi="sans-serif"/>
+          <w:color w:val="auto"/>
+          <w:kern w:val="0"/>
+          <w:sz w:val="35"/>
+          <w:szCs w:val="22"/>
+          <w:lang w:val="ru-RU" w:eastAsia="en-US" w:bidi="ar-SA"/>
+        </w:rPr>
       </w:r>
     </w:p>
     <w:p>
@@ -18962,7 +18990,14 @@
         </w:rPr>
       </w:pPr>
       <w:r>
-        <w:rPr/>
+        <w:rPr>
+          <w:rFonts w:eastAsia="Calibri" w:cs="DejaVu Sans" w:ascii="sans-serif" w:hAnsi="sans-serif"/>
+          <w:color w:val="auto"/>
+          <w:kern w:val="0"/>
+          <w:sz w:val="35"/>
+          <w:szCs w:val="22"/>
+          <w:lang w:val="ru-RU" w:eastAsia="en-US" w:bidi="ar-SA"/>
+        </w:rPr>
       </w:r>
     </w:p>
     <w:p>
@@ -18979,7 +19014,14 @@
         </w:rPr>
       </w:pPr>
       <w:r>
-        <w:rPr/>
+        <w:rPr>
+          <w:rFonts w:eastAsia="Calibri" w:cs="DejaVu Sans" w:ascii="sans-serif" w:hAnsi="sans-serif"/>
+          <w:color w:val="auto"/>
+          <w:kern w:val="0"/>
+          <w:sz w:val="35"/>
+          <w:szCs w:val="22"/>
+          <w:lang w:val="ru-RU" w:eastAsia="en-US" w:bidi="ar-SA"/>
+        </w:rPr>
       </w:r>
     </w:p>
     <w:p>
@@ -18996,7 +19038,14 @@
         </w:rPr>
       </w:pPr>
       <w:r>
-        <w:rPr/>
+        <w:rPr>
+          <w:rFonts w:eastAsia="Calibri" w:cs="DejaVu Sans" w:ascii="sans-serif" w:hAnsi="sans-serif"/>
+          <w:color w:val="auto"/>
+          <w:kern w:val="0"/>
+          <w:sz w:val="35"/>
+          <w:szCs w:val="22"/>
+          <w:lang w:val="ru-RU" w:eastAsia="en-US" w:bidi="ar-SA"/>
+        </w:rPr>
       </w:r>
     </w:p>
     <w:p>
@@ -19013,7 +19062,14 @@
         </w:rPr>
       </w:pPr>
       <w:r>
-        <w:rPr/>
+        <w:rPr>
+          <w:rFonts w:eastAsia="Calibri" w:cs="DejaVu Sans" w:ascii="sans-serif" w:hAnsi="sans-serif"/>
+          <w:color w:val="auto"/>
+          <w:kern w:val="0"/>
+          <w:sz w:val="35"/>
+          <w:szCs w:val="22"/>
+          <w:lang w:val="ru-RU" w:eastAsia="en-US" w:bidi="ar-SA"/>
+        </w:rPr>
       </w:r>
     </w:p>
     <w:p>
@@ -19030,7 +19086,14 @@
         </w:rPr>
       </w:pPr>
       <w:r>
-        <w:rPr/>
+        <w:rPr>
+          <w:rFonts w:eastAsia="Calibri" w:cs="DejaVu Sans" w:ascii="sans-serif" w:hAnsi="sans-serif"/>
+          <w:color w:val="auto"/>
+          <w:kern w:val="0"/>
+          <w:sz w:val="35"/>
+          <w:szCs w:val="22"/>
+          <w:lang w:val="ru-RU" w:eastAsia="en-US" w:bidi="ar-SA"/>
+        </w:rPr>
       </w:r>
     </w:p>
     <w:p>
@@ -19047,7 +19110,14 @@
         </w:rPr>
       </w:pPr>
       <w:r>
-        <w:rPr/>
+        <w:rPr>
+          <w:rFonts w:eastAsia="Calibri" w:cs="DejaVu Sans" w:ascii="sans-serif" w:hAnsi="sans-serif"/>
+          <w:color w:val="auto"/>
+          <w:kern w:val="0"/>
+          <w:sz w:val="35"/>
+          <w:szCs w:val="22"/>
+          <w:lang w:val="ru-RU" w:eastAsia="en-US" w:bidi="ar-SA"/>
+        </w:rPr>
       </w:r>
     </w:p>
     <w:p>
@@ -19064,7 +19134,14 @@
         </w:rPr>
       </w:pPr>
       <w:r>
-        <w:rPr/>
+        <w:rPr>
+          <w:rFonts w:eastAsia="Calibri" w:cs="DejaVu Sans" w:ascii="sans-serif" w:hAnsi="sans-serif"/>
+          <w:color w:val="auto"/>
+          <w:kern w:val="0"/>
+          <w:sz w:val="35"/>
+          <w:szCs w:val="22"/>
+          <w:lang w:val="ru-RU" w:eastAsia="en-US" w:bidi="ar-SA"/>
+        </w:rPr>
       </w:r>
     </w:p>
     <w:p>
@@ -19081,7 +19158,14 @@
         </w:rPr>
       </w:pPr>
       <w:r>
-        <w:rPr/>
+        <w:rPr>
+          <w:rFonts w:eastAsia="Calibri" w:cs="DejaVu Sans" w:ascii="sans-serif" w:hAnsi="sans-serif"/>
+          <w:color w:val="auto"/>
+          <w:kern w:val="0"/>
+          <w:sz w:val="35"/>
+          <w:szCs w:val="22"/>
+          <w:lang w:val="ru-RU" w:eastAsia="en-US" w:bidi="ar-SA"/>
+        </w:rPr>
       </w:r>
     </w:p>
     <w:p>
@@ -19098,7 +19182,14 @@
         </w:rPr>
       </w:pPr>
       <w:r>
-        <w:rPr/>
+        <w:rPr>
+          <w:rFonts w:eastAsia="Calibri" w:cs="DejaVu Sans" w:ascii="sans-serif" w:hAnsi="sans-serif"/>
+          <w:color w:val="auto"/>
+          <w:kern w:val="0"/>
+          <w:sz w:val="35"/>
+          <w:szCs w:val="22"/>
+          <w:lang w:val="ru-RU" w:eastAsia="en-US" w:bidi="ar-SA"/>
+        </w:rPr>
       </w:r>
     </w:p>
     <w:p>
@@ -19115,7 +19206,14 @@
         </w:rPr>
       </w:pPr>
       <w:r>
-        <w:rPr/>
+        <w:rPr>
+          <w:rFonts w:eastAsia="Calibri" w:cs="DejaVu Sans" w:ascii="sans-serif" w:hAnsi="sans-serif"/>
+          <w:color w:val="auto"/>
+          <w:kern w:val="0"/>
+          <w:sz w:val="35"/>
+          <w:szCs w:val="22"/>
+          <w:lang w:val="ru-RU" w:eastAsia="en-US" w:bidi="ar-SA"/>
+        </w:rPr>
       </w:r>
     </w:p>
     <w:p>
@@ -19132,7 +19230,14 @@
         </w:rPr>
       </w:pPr>
       <w:r>
-        <w:rPr/>
+        <w:rPr>
+          <w:rFonts w:eastAsia="Calibri" w:cs="DejaVu Sans" w:ascii="sans-serif" w:hAnsi="sans-serif"/>
+          <w:color w:val="auto"/>
+          <w:kern w:val="0"/>
+          <w:sz w:val="35"/>
+          <w:szCs w:val="22"/>
+          <w:lang w:val="ru-RU" w:eastAsia="en-US" w:bidi="ar-SA"/>
+        </w:rPr>
       </w:r>
     </w:p>
     <w:p>
@@ -19149,7 +19254,14 @@
         </w:rPr>
       </w:pPr>
       <w:r>
-        <w:rPr/>
+        <w:rPr>
+          <w:rFonts w:eastAsia="Calibri" w:cs="DejaVu Sans" w:ascii="sans-serif" w:hAnsi="sans-serif"/>
+          <w:color w:val="auto"/>
+          <w:kern w:val="0"/>
+          <w:sz w:val="35"/>
+          <w:szCs w:val="22"/>
+          <w:lang w:val="ru-RU" w:eastAsia="en-US" w:bidi="ar-SA"/>
+        </w:rPr>
       </w:r>
     </w:p>
     <w:p>
@@ -19166,7 +19278,14 @@
         </w:rPr>
       </w:pPr>
       <w:r>
-        <w:rPr/>
+        <w:rPr>
+          <w:rFonts w:eastAsia="Calibri" w:cs="DejaVu Sans" w:ascii="sans-serif" w:hAnsi="sans-serif"/>
+          <w:color w:val="auto"/>
+          <w:kern w:val="0"/>
+          <w:sz w:val="35"/>
+          <w:szCs w:val="22"/>
+          <w:lang w:val="ru-RU" w:eastAsia="en-US" w:bidi="ar-SA"/>
+        </w:rPr>
       </w:r>
     </w:p>
     <w:p>
@@ -19183,7 +19302,14 @@
         </w:rPr>
       </w:pPr>
       <w:r>
-        <w:rPr/>
+        <w:rPr>
+          <w:rFonts w:eastAsia="Calibri" w:cs="DejaVu Sans" w:ascii="sans-serif" w:hAnsi="sans-serif"/>
+          <w:color w:val="auto"/>
+          <w:kern w:val="0"/>
+          <w:sz w:val="35"/>
+          <w:szCs w:val="22"/>
+          <w:lang w:val="ru-RU" w:eastAsia="en-US" w:bidi="ar-SA"/>
+        </w:rPr>
       </w:r>
     </w:p>
     <w:p>
@@ -19340,8 +19466,15 @@
           <w:szCs w:val="22"/>
           <w:lang w:val="ru-RU" w:eastAsia="en-US" w:bidi="ar-SA"/>
         </w:rPr>
-        <w:t xml:space="preserve">В результате  выполнения модифицированного сценария удалилась 1 строка, где range был &lt; 2000 в исходной таблице т. к. все изменения которые </w:t>
-      </w:r>
+        <w:t>В результате  выполнения модифицированного сценария удалилась 1 строка, где range был &lt; 2000 в исходной таблице т. к. все изменения которые вносились в первом терминале.</w:t>
+      </w:r>
+    </w:p>
+    <w:p>
+      <w:pPr>
+        <w:pStyle w:val="Normal"/>
+        <w:spacing w:before="0" w:after="160"/>
+        <w:rPr/>
+      </w:pPr>
       <w:r>
         <w:rPr>
           <w:rFonts w:eastAsia="Calibri" w:cs="DejaVu Sans" w:ascii="sans-serif" w:hAnsi="sans-serif"/>
@@ -19351,8 +19484,15 @@
           <w:szCs w:val="22"/>
           <w:lang w:val="ru-RU" w:eastAsia="en-US" w:bidi="ar-SA"/>
         </w:rPr>
-        <w:t>вносились в первом терминале</w:t>
-      </w:r>
+        <w:t>До изменений:</w:t>
+      </w:r>
+    </w:p>
+    <w:p>
+      <w:pPr>
+        <w:pStyle w:val="Normal"/>
+        <w:spacing w:before="0" w:after="160"/>
+        <w:rPr/>
+      </w:pPr>
       <w:r>
         <w:rPr>
           <w:rFonts w:eastAsia="Calibri" w:cs="DejaVu Sans" w:ascii="sans-serif" w:hAnsi="sans-serif"/>
@@ -19362,15 +19502,8 @@
           <w:szCs w:val="22"/>
           <w:lang w:val="ru-RU" w:eastAsia="en-US" w:bidi="ar-SA"/>
         </w:rPr>
-        <w:t>.</w:t>
-      </w:r>
-    </w:p>
-    <w:p>
-      <w:pPr>
-        <w:pStyle w:val="Normal"/>
-        <w:spacing w:before="0" w:after="160"/>
-        <w:rPr/>
-      </w:pPr>
+        <w:t xml:space="preserve"> </w:t>
+      </w:r>
       <w:r>
         <w:rPr>
           <w:rFonts w:eastAsia="Calibri" w:cs="DejaVu Sans" w:ascii="sans-serif" w:hAnsi="sans-serif"/>
@@ -19380,8 +19513,15 @@
           <w:szCs w:val="22"/>
           <w:lang w:val="ru-RU" w:eastAsia="en-US" w:bidi="ar-SA"/>
         </w:rPr>
-        <w:t>Д</w:t>
-      </w:r>
+        <w:t xml:space="preserve">aircraft_code |        model        | range </w:t>
+      </w:r>
+    </w:p>
+    <w:p>
+      <w:pPr>
+        <w:pStyle w:val="Normal"/>
+        <w:spacing w:before="0" w:after="160"/>
+        <w:rPr/>
+      </w:pPr>
       <w:r>
         <w:rPr>
           <w:rFonts w:eastAsia="Calibri" w:cs="DejaVu Sans" w:ascii="sans-serif" w:hAnsi="sans-serif"/>
@@ -19391,7 +19531,7 @@
           <w:szCs w:val="22"/>
           <w:lang w:val="ru-RU" w:eastAsia="en-US" w:bidi="ar-SA"/>
         </w:rPr>
-        <w:t>о изменений:</w:t>
+        <w:t>---------------+---------------------+-------</w:t>
       </w:r>
     </w:p>
     <w:p>
@@ -19420,7 +19560,7 @@
           <w:szCs w:val="22"/>
           <w:lang w:val="ru-RU" w:eastAsia="en-US" w:bidi="ar-SA"/>
         </w:rPr>
-        <w:t xml:space="preserve">aircraft_code |        model        | range </w:t>
+        <w:t>773           | Боинг 777-300       | 11100</w:t>
       </w:r>
     </w:p>
     <w:p>
@@ -19438,15 +19578,8 @@
           <w:szCs w:val="22"/>
           <w:lang w:val="ru-RU" w:eastAsia="en-US" w:bidi="ar-SA"/>
         </w:rPr>
-        <w:t>---------------+---------------------+-------</w:t>
-      </w:r>
-    </w:p>
-    <w:p>
-      <w:pPr>
-        <w:pStyle w:val="Normal"/>
-        <w:spacing w:before="0" w:after="160"/>
-        <w:rPr/>
-      </w:pPr>
+        <w:t xml:space="preserve"> </w:t>
+      </w:r>
       <w:r>
         <w:rPr>
           <w:rFonts w:eastAsia="Calibri" w:cs="DejaVu Sans" w:ascii="sans-serif" w:hAnsi="sans-serif"/>
@@ -19456,8 +19589,15 @@
           <w:szCs w:val="22"/>
           <w:lang w:val="ru-RU" w:eastAsia="en-US" w:bidi="ar-SA"/>
         </w:rPr>
-        <w:t xml:space="preserve"> </w:t>
-      </w:r>
+        <w:t>763           | Боинг 767-300       |  7900</w:t>
+      </w:r>
+    </w:p>
+    <w:p>
+      <w:pPr>
+        <w:pStyle w:val="Normal"/>
+        <w:spacing w:before="0" w:after="160"/>
+        <w:rPr/>
+      </w:pPr>
       <w:r>
         <w:rPr>
           <w:rFonts w:eastAsia="Calibri" w:cs="DejaVu Sans" w:ascii="sans-serif" w:hAnsi="sans-serif"/>
@@ -19467,15 +19607,8 @@
           <w:szCs w:val="22"/>
           <w:lang w:val="ru-RU" w:eastAsia="en-US" w:bidi="ar-SA"/>
         </w:rPr>
-        <w:t>773           | Боинг 777-300       | 11100</w:t>
-      </w:r>
-    </w:p>
-    <w:p>
-      <w:pPr>
-        <w:pStyle w:val="Normal"/>
-        <w:spacing w:before="0" w:after="160"/>
-        <w:rPr/>
-      </w:pPr>
+        <w:t xml:space="preserve"> </w:t>
+      </w:r>
       <w:r>
         <w:rPr>
           <w:rFonts w:eastAsia="Calibri" w:cs="DejaVu Sans" w:ascii="sans-serif" w:hAnsi="sans-serif"/>
@@ -19485,8 +19618,15 @@
           <w:szCs w:val="22"/>
           <w:lang w:val="ru-RU" w:eastAsia="en-US" w:bidi="ar-SA"/>
         </w:rPr>
-        <w:t xml:space="preserve"> </w:t>
-      </w:r>
+        <w:t>SU9           | Сухой Суперджет-100 |  3000</w:t>
+      </w:r>
+    </w:p>
+    <w:p>
+      <w:pPr>
+        <w:pStyle w:val="Normal"/>
+        <w:spacing w:before="0" w:after="160"/>
+        <w:rPr/>
+      </w:pPr>
       <w:r>
         <w:rPr>
           <w:rFonts w:eastAsia="Calibri" w:cs="DejaVu Sans" w:ascii="sans-serif" w:hAnsi="sans-serif"/>
@@ -19496,15 +19636,8 @@
           <w:szCs w:val="22"/>
           <w:lang w:val="ru-RU" w:eastAsia="en-US" w:bidi="ar-SA"/>
         </w:rPr>
-        <w:t>763           | Боинг 767-300       |  7900</w:t>
-      </w:r>
-    </w:p>
-    <w:p>
-      <w:pPr>
-        <w:pStyle w:val="Normal"/>
-        <w:spacing w:before="0" w:after="160"/>
-        <w:rPr/>
-      </w:pPr>
+        <w:t xml:space="preserve"> </w:t>
+      </w:r>
       <w:r>
         <w:rPr>
           <w:rFonts w:eastAsia="Calibri" w:cs="DejaVu Sans" w:ascii="sans-serif" w:hAnsi="sans-serif"/>
@@ -19514,8 +19647,15 @@
           <w:szCs w:val="22"/>
           <w:lang w:val="ru-RU" w:eastAsia="en-US" w:bidi="ar-SA"/>
         </w:rPr>
-        <w:t xml:space="preserve"> </w:t>
-      </w:r>
+        <w:t>320           | Аэробус A320-200    |  5700</w:t>
+      </w:r>
+    </w:p>
+    <w:p>
+      <w:pPr>
+        <w:pStyle w:val="Normal"/>
+        <w:spacing w:before="0" w:after="160"/>
+        <w:rPr/>
+      </w:pPr>
       <w:r>
         <w:rPr>
           <w:rFonts w:eastAsia="Calibri" w:cs="DejaVu Sans" w:ascii="sans-serif" w:hAnsi="sans-serif"/>
@@ -19525,15 +19665,8 @@
           <w:szCs w:val="22"/>
           <w:lang w:val="ru-RU" w:eastAsia="en-US" w:bidi="ar-SA"/>
         </w:rPr>
-        <w:t>SU9           | Сухой Суперджет-100 |  3000</w:t>
-      </w:r>
-    </w:p>
-    <w:p>
-      <w:pPr>
-        <w:pStyle w:val="Normal"/>
-        <w:spacing w:before="0" w:after="160"/>
-        <w:rPr/>
-      </w:pPr>
+        <w:t xml:space="preserve"> </w:t>
+      </w:r>
       <w:r>
         <w:rPr>
           <w:rFonts w:eastAsia="Calibri" w:cs="DejaVu Sans" w:ascii="sans-serif" w:hAnsi="sans-serif"/>
@@ -19543,8 +19676,15 @@
           <w:szCs w:val="22"/>
           <w:lang w:val="ru-RU" w:eastAsia="en-US" w:bidi="ar-SA"/>
         </w:rPr>
-        <w:t xml:space="preserve"> </w:t>
-      </w:r>
+        <w:t>321           | Аэробус A321-200    |  5600</w:t>
+      </w:r>
+    </w:p>
+    <w:p>
+      <w:pPr>
+        <w:pStyle w:val="Normal"/>
+        <w:spacing w:before="0" w:after="160"/>
+        <w:rPr/>
+      </w:pPr>
       <w:r>
         <w:rPr>
           <w:rFonts w:eastAsia="Calibri" w:cs="DejaVu Sans" w:ascii="sans-serif" w:hAnsi="sans-serif"/>
@@ -19554,15 +19694,8 @@
           <w:szCs w:val="22"/>
           <w:lang w:val="ru-RU" w:eastAsia="en-US" w:bidi="ar-SA"/>
         </w:rPr>
-        <w:t>320           | Аэробус A320-200    |  5700</w:t>
-      </w:r>
-    </w:p>
-    <w:p>
-      <w:pPr>
-        <w:pStyle w:val="Normal"/>
-        <w:spacing w:before="0" w:after="160"/>
-        <w:rPr/>
-      </w:pPr>
+        <w:t xml:space="preserve"> </w:t>
+      </w:r>
       <w:r>
         <w:rPr>
           <w:rFonts w:eastAsia="Calibri" w:cs="DejaVu Sans" w:ascii="sans-serif" w:hAnsi="sans-serif"/>
@@ -19572,8 +19705,15 @@
           <w:szCs w:val="22"/>
           <w:lang w:val="ru-RU" w:eastAsia="en-US" w:bidi="ar-SA"/>
         </w:rPr>
-        <w:t xml:space="preserve"> </w:t>
-      </w:r>
+        <w:t>319           | Аэробус A319-100    |  6700</w:t>
+      </w:r>
+    </w:p>
+    <w:p>
+      <w:pPr>
+        <w:pStyle w:val="Normal"/>
+        <w:spacing w:before="0" w:after="160"/>
+        <w:rPr/>
+      </w:pPr>
       <w:r>
         <w:rPr>
           <w:rFonts w:eastAsia="Calibri" w:cs="DejaVu Sans" w:ascii="sans-serif" w:hAnsi="sans-serif"/>
@@ -19583,15 +19723,8 @@
           <w:szCs w:val="22"/>
           <w:lang w:val="ru-RU" w:eastAsia="en-US" w:bidi="ar-SA"/>
         </w:rPr>
-        <w:t>321           | Аэробус A321-200    |  5600</w:t>
-      </w:r>
-    </w:p>
-    <w:p>
-      <w:pPr>
-        <w:pStyle w:val="Normal"/>
-        <w:spacing w:before="0" w:after="160"/>
-        <w:rPr/>
-      </w:pPr>
+        <w:t xml:space="preserve"> </w:t>
+      </w:r>
       <w:r>
         <w:rPr>
           <w:rFonts w:eastAsia="Calibri" w:cs="DejaVu Sans" w:ascii="sans-serif" w:hAnsi="sans-serif"/>
@@ -19601,8 +19734,46 @@
           <w:szCs w:val="22"/>
           <w:lang w:val="ru-RU" w:eastAsia="en-US" w:bidi="ar-SA"/>
         </w:rPr>
-        <w:t xml:space="preserve"> </w:t>
-      </w:r>
+        <w:t>733           | Боинг 737-300       |  4200</w:t>
+      </w:r>
+    </w:p>
+    <w:p>
+      <w:pPr>
+        <w:pStyle w:val="Normal"/>
+        <w:spacing w:before="0" w:after="160"/>
+        <w:rPr>
+          <w:color w:val="C9211E"/>
+        </w:rPr>
+      </w:pPr>
+      <w:r>
+        <w:rPr>
+          <w:rFonts w:eastAsia="Calibri" w:cs="DejaVu Sans" w:ascii="sans-serif" w:hAnsi="sans-serif"/>
+          <w:color w:val="C9211E"/>
+          <w:kern w:val="0"/>
+          <w:sz w:val="35"/>
+          <w:szCs w:val="22"/>
+          <w:lang w:val="ru-RU" w:eastAsia="en-US" w:bidi="ar-SA"/>
+        </w:rPr>
+        <w:t xml:space="preserve"> </w:t>
+      </w:r>
+      <w:r>
+        <w:rPr>
+          <w:rFonts w:eastAsia="Calibri" w:cs="DejaVu Sans" w:ascii="sans-serif" w:hAnsi="sans-serif"/>
+          <w:color w:val="C9211E"/>
+          <w:kern w:val="0"/>
+          <w:sz w:val="35"/>
+          <w:szCs w:val="22"/>
+          <w:lang w:val="ru-RU" w:eastAsia="en-US" w:bidi="ar-SA"/>
+        </w:rPr>
+        <w:t>CN1           | Сессна 208 Караван  |  1200</w:t>
+      </w:r>
+    </w:p>
+    <w:p>
+      <w:pPr>
+        <w:pStyle w:val="Normal"/>
+        <w:spacing w:before="0" w:after="160"/>
+        <w:rPr/>
+      </w:pPr>
       <w:r>
         <w:rPr>
           <w:rFonts w:eastAsia="Calibri" w:cs="DejaVu Sans" w:ascii="sans-serif" w:hAnsi="sans-serif"/>
@@ -19612,15 +19783,8 @@
           <w:szCs w:val="22"/>
           <w:lang w:val="ru-RU" w:eastAsia="en-US" w:bidi="ar-SA"/>
         </w:rPr>
-        <w:t>319           | Аэробус A319-100    |  6700</w:t>
-      </w:r>
-    </w:p>
-    <w:p>
-      <w:pPr>
-        <w:pStyle w:val="Normal"/>
-        <w:spacing w:before="0" w:after="160"/>
-        <w:rPr/>
-      </w:pPr>
+        <w:t xml:space="preserve"> </w:t>
+      </w:r>
       <w:r>
         <w:rPr>
           <w:rFonts w:eastAsia="Calibri" w:cs="DejaVu Sans" w:ascii="sans-serif" w:hAnsi="sans-serif"/>
@@ -19630,8 +19794,15 @@
           <w:szCs w:val="22"/>
           <w:lang w:val="ru-RU" w:eastAsia="en-US" w:bidi="ar-SA"/>
         </w:rPr>
-        <w:t xml:space="preserve"> </w:t>
-      </w:r>
+        <w:t>CR2           | Бомбардье CRJ-200   |  2700</w:t>
+      </w:r>
+    </w:p>
+    <w:p>
+      <w:pPr>
+        <w:pStyle w:val="Normal"/>
+        <w:spacing w:before="0" w:after="160"/>
+        <w:rPr/>
+      </w:pPr>
       <w:r>
         <w:rPr>
           <w:rFonts w:eastAsia="Calibri" w:cs="DejaVu Sans" w:ascii="sans-serif" w:hAnsi="sans-serif"/>
@@ -19641,45 +19812,21 @@
           <w:szCs w:val="22"/>
           <w:lang w:val="ru-RU" w:eastAsia="en-US" w:bidi="ar-SA"/>
         </w:rPr>
-        <w:t>733           | Боинг 737-300       |  4200</w:t>
-      </w:r>
-    </w:p>
-    <w:p>
-      <w:pPr>
-        <w:pStyle w:val="Normal"/>
-        <w:spacing w:before="0" w:after="160"/>
-        <w:rPr>
-          <w:color w:val="C9211E"/>
-        </w:rPr>
-      </w:pPr>
-      <w:r>
-        <w:rPr>
-          <w:rFonts w:eastAsia="Calibri" w:cs="DejaVu Sans" w:ascii="sans-serif" w:hAnsi="sans-serif"/>
-          <w:color w:val="C9211E"/>
+        <w:t>После изменений:</w:t>
+      </w:r>
+    </w:p>
+    <w:p>
+      <w:pPr>
+        <w:pStyle w:val="Normal"/>
+        <w:spacing w:before="0" w:after="160"/>
+        <w:rPr>
+          <w:rFonts w:ascii="sans-serif" w:hAnsi="sans-serif" w:eastAsia="Calibri" w:cs="DejaVu Sans"/>
+          <w:color w:val="auto"/>
           <w:kern w:val="0"/>
           <w:sz w:val="35"/>
           <w:szCs w:val="22"/>
           <w:lang w:val="ru-RU" w:eastAsia="en-US" w:bidi="ar-SA"/>
         </w:rPr>
-        <w:t xml:space="preserve"> </w:t>
-      </w:r>
-      <w:r>
-        <w:rPr>
-          <w:rFonts w:eastAsia="Calibri" w:cs="DejaVu Sans" w:ascii="sans-serif" w:hAnsi="sans-serif"/>
-          <w:color w:val="C9211E"/>
-          <w:kern w:val="0"/>
-          <w:sz w:val="35"/>
-          <w:szCs w:val="22"/>
-          <w:lang w:val="ru-RU" w:eastAsia="en-US" w:bidi="ar-SA"/>
-        </w:rPr>
-        <w:t>CN1           | Сессна 208 Караван  |  1200</w:t>
-      </w:r>
-    </w:p>
-    <w:p>
-      <w:pPr>
-        <w:pStyle w:val="Normal"/>
-        <w:spacing w:before="0" w:after="160"/>
-        <w:rPr/>
       </w:pPr>
       <w:r>
         <w:rPr>
@@ -19701,14 +19848,21 @@
           <w:szCs w:val="22"/>
           <w:lang w:val="ru-RU" w:eastAsia="en-US" w:bidi="ar-SA"/>
         </w:rPr>
-        <w:t>CR2           | Бомбардье CRJ-200   |  2700</w:t>
-      </w:r>
-    </w:p>
-    <w:p>
-      <w:pPr>
-        <w:pStyle w:val="Normal"/>
-        <w:spacing w:before="0" w:after="160"/>
-        <w:rPr/>
+        <w:t xml:space="preserve">aircraft_code |        model        | range </w:t>
+      </w:r>
+    </w:p>
+    <w:p>
+      <w:pPr>
+        <w:pStyle w:val="Normal"/>
+        <w:spacing w:before="0" w:after="160"/>
+        <w:rPr>
+          <w:rFonts w:ascii="sans-serif" w:hAnsi="sans-serif" w:eastAsia="Calibri" w:cs="DejaVu Sans"/>
+          <w:color w:val="auto"/>
+          <w:kern w:val="0"/>
+          <w:sz w:val="35"/>
+          <w:szCs w:val="22"/>
+          <w:lang w:val="ru-RU" w:eastAsia="en-US" w:bidi="ar-SA"/>
+        </w:rPr>
       </w:pPr>
       <w:r>
         <w:rPr>
@@ -19719,7 +19873,7 @@
           <w:szCs w:val="22"/>
           <w:lang w:val="ru-RU" w:eastAsia="en-US" w:bidi="ar-SA"/>
         </w:rPr>
-        <w:t>После изменений:</w:t>
+        <w:t>---------------+---------------------+-------</w:t>
       </w:r>
     </w:p>
     <w:p>
@@ -19755,7 +19909,7 @@
           <w:szCs w:val="22"/>
           <w:lang w:val="ru-RU" w:eastAsia="en-US" w:bidi="ar-SA"/>
         </w:rPr>
-        <w:t xml:space="preserve">aircraft_code |        model        | range </w:t>
+        <w:t>773           | Боинг 777-300       | 11100</w:t>
       </w:r>
     </w:p>
     <w:p>
@@ -19780,7 +19934,18 @@
           <w:szCs w:val="22"/>
           <w:lang w:val="ru-RU" w:eastAsia="en-US" w:bidi="ar-SA"/>
         </w:rPr>
-        <w:t>---------------+---------------------+-------</w:t>
+        <w:t xml:space="preserve"> </w:t>
+      </w:r>
+      <w:r>
+        <w:rPr>
+          <w:rFonts w:eastAsia="Calibri" w:cs="DejaVu Sans" w:ascii="sans-serif" w:hAnsi="sans-serif"/>
+          <w:color w:val="auto"/>
+          <w:kern w:val="0"/>
+          <w:sz w:val="35"/>
+          <w:szCs w:val="22"/>
+          <w:lang w:val="ru-RU" w:eastAsia="en-US" w:bidi="ar-SA"/>
+        </w:rPr>
+        <w:t>763           | Боинг 767-300       |  7900</w:t>
       </w:r>
     </w:p>
     <w:p>
@@ -19816,7 +19981,7 @@
           <w:szCs w:val="22"/>
           <w:lang w:val="ru-RU" w:eastAsia="en-US" w:bidi="ar-SA"/>
         </w:rPr>
-        <w:t>773           | Боинг 777-300       | 11100</w:t>
+        <w:t>SU9           | Сухой Суперджет-100 |  3000</w:t>
       </w:r>
     </w:p>
     <w:p>
@@ -19852,7 +20017,7 @@
           <w:szCs w:val="22"/>
           <w:lang w:val="ru-RU" w:eastAsia="en-US" w:bidi="ar-SA"/>
         </w:rPr>
-        <w:t>763           | Боинг 767-300       |  7900</w:t>
+        <w:t>320           | Аэробус A320-200    |  5700</w:t>
       </w:r>
     </w:p>
     <w:p>
@@ -19888,7 +20053,7 @@
           <w:szCs w:val="22"/>
           <w:lang w:val="ru-RU" w:eastAsia="en-US" w:bidi="ar-SA"/>
         </w:rPr>
-        <w:t>SU9           | Сухой Суперджет-100 |  3000</w:t>
+        <w:t>321           | Аэробус A321-200    |  5600</w:t>
       </w:r>
     </w:p>
     <w:p>
@@ -19924,7 +20089,7 @@
           <w:szCs w:val="22"/>
           <w:lang w:val="ru-RU" w:eastAsia="en-US" w:bidi="ar-SA"/>
         </w:rPr>
-        <w:t>320           | Аэробус A320-200    |  5700</w:t>
+        <w:t>319           | Аэробус A319-100    |  6700</w:t>
       </w:r>
     </w:p>
     <w:p>
@@ -19960,7 +20125,7 @@
           <w:szCs w:val="22"/>
           <w:lang w:val="ru-RU" w:eastAsia="en-US" w:bidi="ar-SA"/>
         </w:rPr>
-        <w:t>321           | Аэробус A321-200    |  5600</w:t>
+        <w:t>733           | Боинг 737-300       |  4200</w:t>
       </w:r>
     </w:p>
     <w:p>
@@ -19996,7 +20161,7 @@
           <w:szCs w:val="22"/>
           <w:lang w:val="ru-RU" w:eastAsia="en-US" w:bidi="ar-SA"/>
         </w:rPr>
-        <w:t>319           | Аэробус A319-100    |  6700</w:t>
+        <w:t>CR2           | Бомбардье CRJ-200   |  2700</w:t>
       </w:r>
     </w:p>
     <w:p>
@@ -20021,8 +20186,102 @@
           <w:szCs w:val="22"/>
           <w:lang w:val="ru-RU" w:eastAsia="en-US" w:bidi="ar-SA"/>
         </w:rPr>
-        <w:t xml:space="preserve"> </w:t>
-      </w:r>
+        <w:t>(8 rows)</w:t>
+      </w:r>
+    </w:p>
+    <w:p>
+      <w:pPr>
+        <w:pStyle w:val="Normal"/>
+        <w:spacing w:before="0" w:after="160"/>
+        <w:rPr>
+          <w:rFonts w:ascii="sans-serif" w:hAnsi="sans-serif" w:eastAsia="Calibri" w:cs="DejaVu Sans"/>
+          <w:color w:val="auto"/>
+          <w:kern w:val="0"/>
+          <w:sz w:val="35"/>
+          <w:szCs w:val="22"/>
+          <w:lang w:val="ru-RU" w:eastAsia="en-US" w:bidi="ar-SA"/>
+        </w:rPr>
+      </w:pPr>
+      <w:r>
+        <w:rPr/>
+        <w:t>3)</w:t>
+      </w:r>
+      <w:r>
+        <w:rPr>
+          <w:rFonts w:ascii="sans-serif" w:hAnsi="sans-serif"/>
+          <w:sz w:val="39"/>
+        </w:rPr>
+        <w:t>Можно ли</w:t>
+      </w:r>
+      <w:r>
+        <w:rPr/>
+        <w:br/>
+      </w:r>
+      <w:r>
+        <w:rPr>
+          <w:rFonts w:ascii="sans-serif" w:hAnsi="sans-serif"/>
+          <w:sz w:val="39"/>
+        </w:rPr>
+        <w:t>говорить, что в такой ситуации имеет место потерянное обновление? Если оно</w:t>
+      </w:r>
+      <w:r>
+        <w:rPr/>
+        <w:br/>
+      </w:r>
+      <w:r>
+        <w:rPr>
+          <w:rFonts w:ascii="sans-serif" w:hAnsi="sans-serif"/>
+          <w:sz w:val="39"/>
+        </w:rPr>
+        <w:t>имеет место, то что можно предпринять для его недопущения? Обоснуйте ваш</w:t>
+      </w:r>
+      <w:r>
+        <w:rPr/>
+        <w:br/>
+      </w:r>
+      <w:r>
+        <w:rPr>
+          <w:rFonts w:ascii="sans-serif" w:hAnsi="sans-serif"/>
+          <w:sz w:val="39"/>
+        </w:rPr>
+        <w:t>ответ.</w:t>
+      </w:r>
+    </w:p>
+    <w:p>
+      <w:pPr>
+        <w:pStyle w:val="Normal"/>
+        <w:spacing w:before="0" w:after="160"/>
+        <w:rPr>
+          <w:rFonts w:ascii="sans-serif" w:hAnsi="sans-serif" w:eastAsia="Calibri" w:cs="DejaVu Sans"/>
+          <w:color w:val="auto"/>
+          <w:kern w:val="0"/>
+          <w:sz w:val="35"/>
+          <w:szCs w:val="22"/>
+          <w:lang w:val="ru-RU" w:eastAsia="en-US" w:bidi="ar-SA"/>
+        </w:rPr>
+      </w:pPr>
+      <w:r>
+        <w:rPr>
+          <w:rFonts w:ascii="sans-serif" w:hAnsi="sans-serif"/>
+          <w:sz w:val="39"/>
+        </w:rPr>
+        <w:t>В какой-то мере эта ситуация похожа на потерянное обновление, но с точки зрения СУБД сначала выполнится первый запрос, а затем второй затрёт изменения первого. Решить эту проблему можно с помощью более высокого уровня изоляции.</w:t>
+        <w:tab/>
+      </w:r>
+    </w:p>
+    <w:p>
+      <w:pPr>
+        <w:pStyle w:val="Normal"/>
+        <w:spacing w:before="0" w:after="160"/>
+        <w:rPr>
+          <w:rFonts w:ascii="sans-serif" w:hAnsi="sans-serif" w:eastAsia="Calibri" w:cs="DejaVu Sans"/>
+          <w:color w:val="auto"/>
+          <w:kern w:val="0"/>
+          <w:sz w:val="35"/>
+          <w:szCs w:val="22"/>
+          <w:lang w:val="ru-RU" w:eastAsia="en-US" w:bidi="ar-SA"/>
+        </w:rPr>
+      </w:pPr>
       <w:r>
         <w:rPr>
           <w:rFonts w:eastAsia="Calibri" w:cs="DejaVu Sans" w:ascii="sans-serif" w:hAnsi="sans-serif"/>
@@ -20032,7 +20291,6 @@
           <w:szCs w:val="22"/>
           <w:lang w:val="ru-RU" w:eastAsia="en-US" w:bidi="ar-SA"/>
         </w:rPr>
-        <w:t>733           | Боинг 737-300       |  4200</w:t>
       </w:r>
     </w:p>
     <w:p>
@@ -20057,8 +20315,21 @@
           <w:szCs w:val="22"/>
           <w:lang w:val="ru-RU" w:eastAsia="en-US" w:bidi="ar-SA"/>
         </w:rPr>
-        <w:t xml:space="preserve"> </w:t>
-      </w:r>
+      </w:r>
+    </w:p>
+    <w:p>
+      <w:pPr>
+        <w:pStyle w:val="Normal"/>
+        <w:spacing w:before="0" w:after="160"/>
+        <w:rPr>
+          <w:rFonts w:ascii="sans-serif" w:hAnsi="sans-serif" w:eastAsia="Calibri" w:cs="DejaVu Sans"/>
+          <w:color w:val="auto"/>
+          <w:kern w:val="0"/>
+          <w:sz w:val="35"/>
+          <w:szCs w:val="22"/>
+          <w:lang w:val="ru-RU" w:eastAsia="en-US" w:bidi="ar-SA"/>
+        </w:rPr>
+      </w:pPr>
       <w:r>
         <w:rPr>
           <w:rFonts w:eastAsia="Calibri" w:cs="DejaVu Sans" w:ascii="sans-serif" w:hAnsi="sans-serif"/>
@@ -20068,7 +20339,6 @@
           <w:szCs w:val="22"/>
           <w:lang w:val="ru-RU" w:eastAsia="en-US" w:bidi="ar-SA"/>
         </w:rPr>
-        <w:t>CR2           | Бомбардье CRJ-200   |  2700</w:t>
       </w:r>
     </w:p>
     <w:p>
@@ -20093,7 +20363,6 @@
           <w:szCs w:val="22"/>
           <w:lang w:val="ru-RU" w:eastAsia="en-US" w:bidi="ar-SA"/>
         </w:rPr>
-        <w:t>(8 rows)</w:t>
       </w:r>
     </w:p>
     <w:p>
@@ -20110,48 +20379,14 @@
         </w:rPr>
       </w:pPr>
       <w:r>
-        <w:rPr/>
-        <w:t>3)</w:t>
-      </w:r>
-      <w:r>
-        <w:rPr>
-          <w:rFonts w:ascii="sans-serif" w:hAnsi="sans-serif"/>
-          <w:sz w:val="39"/>
-        </w:rPr>
-        <w:t>Можно ли</w:t>
-      </w:r>
-      <w:r>
-        <w:rPr/>
-        <w:br/>
-      </w:r>
-      <w:r>
-        <w:rPr>
-          <w:rFonts w:ascii="sans-serif" w:hAnsi="sans-serif"/>
-          <w:sz w:val="39"/>
-        </w:rPr>
-        <w:t>говорить, что в такой ситуации имеет место потерянное обновление? Если оно</w:t>
-      </w:r>
-      <w:r>
-        <w:rPr/>
-        <w:br/>
-      </w:r>
-      <w:r>
-        <w:rPr>
-          <w:rFonts w:ascii="sans-serif" w:hAnsi="sans-serif"/>
-          <w:sz w:val="39"/>
-        </w:rPr>
-        <w:t>имеет место, то что можно предпринять для его недопущения? Обоснуйте ваш</w:t>
-      </w:r>
-      <w:r>
-        <w:rPr/>
-        <w:br/>
-      </w:r>
-      <w:r>
-        <w:rPr>
-          <w:rFonts w:ascii="sans-serif" w:hAnsi="sans-serif"/>
-          <w:sz w:val="39"/>
-        </w:rPr>
-        <w:t>ответ.</w:t>
+        <w:rPr>
+          <w:rFonts w:eastAsia="Calibri" w:cs="DejaVu Sans" w:ascii="sans-serif" w:hAnsi="sans-serif"/>
+          <w:color w:val="auto"/>
+          <w:kern w:val="0"/>
+          <w:sz w:val="35"/>
+          <w:szCs w:val="22"/>
+          <w:lang w:val="ru-RU" w:eastAsia="en-US" w:bidi="ar-SA"/>
+        </w:rPr>
       </w:r>
     </w:p>
     <w:p>
@@ -20169,11 +20404,13 @@
       </w:pPr>
       <w:r>
         <w:rPr>
-          <w:rFonts w:ascii="sans-serif" w:hAnsi="sans-serif"/>
-          <w:sz w:val="39"/>
-        </w:rPr>
-        <w:t>В какой-то мере эта ситуация похожа на потерянное обновление, но с точки зрения СУБД сначала выполнится первый запрос, а затем второй затрёт изменения первого. Решить эту проблему можно с помощью более высокого уровня изоляции.</w:t>
-        <w:tab/>
+          <w:rFonts w:eastAsia="Calibri" w:cs="DejaVu Sans" w:ascii="sans-serif" w:hAnsi="sans-serif"/>
+          <w:color w:val="auto"/>
+          <w:kern w:val="0"/>
+          <w:sz w:val="35"/>
+          <w:szCs w:val="22"/>
+          <w:lang w:val="ru-RU" w:eastAsia="en-US" w:bidi="ar-SA"/>
+        </w:rPr>
       </w:r>
     </w:p>
     <w:p>
@@ -20190,109 +20427,14 @@
         </w:rPr>
       </w:pPr>
       <w:r>
-        <w:rPr/>
-      </w:r>
-    </w:p>
-    <w:p>
-      <w:pPr>
-        <w:pStyle w:val="Normal"/>
-        <w:spacing w:before="0" w:after="160"/>
-        <w:rPr>
-          <w:rFonts w:ascii="sans-serif" w:hAnsi="sans-serif" w:eastAsia="Calibri" w:cs="DejaVu Sans"/>
+        <w:rPr>
+          <w:rFonts w:eastAsia="Calibri" w:cs="DejaVu Sans" w:ascii="sans-serif" w:hAnsi="sans-serif"/>
           <w:color w:val="auto"/>
           <w:kern w:val="0"/>
           <w:sz w:val="35"/>
           <w:szCs w:val="22"/>
           <w:lang w:val="ru-RU" w:eastAsia="en-US" w:bidi="ar-SA"/>
         </w:rPr>
-      </w:pPr>
-      <w:r>
-        <w:rPr/>
-      </w:r>
-    </w:p>
-    <w:p>
-      <w:pPr>
-        <w:pStyle w:val="Normal"/>
-        <w:spacing w:before="0" w:after="160"/>
-        <w:rPr>
-          <w:rFonts w:ascii="sans-serif" w:hAnsi="sans-serif" w:eastAsia="Calibri" w:cs="DejaVu Sans"/>
-          <w:color w:val="auto"/>
-          <w:kern w:val="0"/>
-          <w:sz w:val="35"/>
-          <w:szCs w:val="22"/>
-          <w:lang w:val="ru-RU" w:eastAsia="en-US" w:bidi="ar-SA"/>
-        </w:rPr>
-      </w:pPr>
-      <w:r>
-        <w:rPr/>
-      </w:r>
-    </w:p>
-    <w:p>
-      <w:pPr>
-        <w:pStyle w:val="Normal"/>
-        <w:spacing w:before="0" w:after="160"/>
-        <w:rPr>
-          <w:rFonts w:ascii="sans-serif" w:hAnsi="sans-serif" w:eastAsia="Calibri" w:cs="DejaVu Sans"/>
-          <w:color w:val="auto"/>
-          <w:kern w:val="0"/>
-          <w:sz w:val="35"/>
-          <w:szCs w:val="22"/>
-          <w:lang w:val="ru-RU" w:eastAsia="en-US" w:bidi="ar-SA"/>
-        </w:rPr>
-      </w:pPr>
-      <w:r>
-        <w:rPr/>
-      </w:r>
-    </w:p>
-    <w:p>
-      <w:pPr>
-        <w:pStyle w:val="Normal"/>
-        <w:spacing w:before="0" w:after="160"/>
-        <w:rPr>
-          <w:rFonts w:ascii="sans-serif" w:hAnsi="sans-serif" w:eastAsia="Calibri" w:cs="DejaVu Sans"/>
-          <w:color w:val="auto"/>
-          <w:kern w:val="0"/>
-          <w:sz w:val="35"/>
-          <w:szCs w:val="22"/>
-          <w:lang w:val="ru-RU" w:eastAsia="en-US" w:bidi="ar-SA"/>
-        </w:rPr>
-      </w:pPr>
-      <w:r>
-        <w:rPr/>
-      </w:r>
-    </w:p>
-    <w:p>
-      <w:pPr>
-        <w:pStyle w:val="Normal"/>
-        <w:spacing w:before="0" w:after="160"/>
-        <w:rPr>
-          <w:rFonts w:ascii="sans-serif" w:hAnsi="sans-serif" w:eastAsia="Calibri" w:cs="DejaVu Sans"/>
-          <w:color w:val="auto"/>
-          <w:kern w:val="0"/>
-          <w:sz w:val="35"/>
-          <w:szCs w:val="22"/>
-          <w:lang w:val="ru-RU" w:eastAsia="en-US" w:bidi="ar-SA"/>
-        </w:rPr>
-      </w:pPr>
-      <w:r>
-        <w:rPr/>
-      </w:r>
-    </w:p>
-    <w:p>
-      <w:pPr>
-        <w:pStyle w:val="Normal"/>
-        <w:spacing w:before="0" w:after="160"/>
-        <w:rPr>
-          <w:rFonts w:ascii="sans-serif" w:hAnsi="sans-serif" w:eastAsia="Calibri" w:cs="DejaVu Sans"/>
-          <w:color w:val="auto"/>
-          <w:kern w:val="0"/>
-          <w:sz w:val="35"/>
-          <w:szCs w:val="22"/>
-          <w:lang w:val="ru-RU" w:eastAsia="en-US" w:bidi="ar-SA"/>
-        </w:rPr>
-      </w:pPr>
-      <w:r>
-        <w:rPr/>
       </w:r>
     </w:p>
     <w:p>
@@ -20382,7 +20524,14 @@
         </w:rPr>
       </w:pPr>
       <w:r>
-        <w:rPr/>
+        <w:rPr>
+          <w:rFonts w:eastAsia="Calibri" w:cs="DejaVu Sans" w:ascii="sans-serif" w:hAnsi="sans-serif"/>
+          <w:color w:val="auto"/>
+          <w:kern w:val="0"/>
+          <w:sz w:val="35"/>
+          <w:szCs w:val="22"/>
+          <w:lang w:val="ru-RU" w:eastAsia="en-US" w:bidi="ar-SA"/>
+        </w:rPr>
       </w:r>
     </w:p>
     <w:p>
@@ -20403,14 +20552,7 @@
           <w:rFonts w:ascii="sans-serif" w:hAnsi="sans-serif"/>
           <w:sz w:val="39"/>
         </w:rPr>
-        <w:t xml:space="preserve">Обратимся к запросу </w:t>
-      </w:r>
-      <w:r>
-        <w:rPr>
-          <w:rFonts w:ascii="sans-serif" w:hAnsi="sans-serif"/>
-          <w:sz w:val="39"/>
-        </w:rPr>
-        <w:t>из предыидущих ДЗ:</w:t>
+        <w:t>Обратимся к запросу из предыидущих ДЗ:</w:t>
       </w:r>
     </w:p>
     <w:p>
@@ -20959,7 +21101,14 @@
         </w:rPr>
       </w:pPr>
       <w:r>
-        <w:rPr/>
+        <w:rPr>
+          <w:rFonts w:eastAsia="Calibri" w:cs="DejaVu Sans" w:ascii="sans-serif" w:hAnsi="sans-serif"/>
+          <w:color w:val="auto"/>
+          <w:kern w:val="0"/>
+          <w:sz w:val="35"/>
+          <w:szCs w:val="22"/>
+          <w:lang w:val="ru-RU" w:eastAsia="en-US" w:bidi="ar-SA"/>
+        </w:rPr>
       </w:r>
     </w:p>
     <w:p>
@@ -20976,7 +21125,14 @@
         </w:rPr>
       </w:pPr>
       <w:r>
-        <w:rPr/>
+        <w:rPr>
+          <w:rFonts w:eastAsia="Calibri" w:cs="DejaVu Sans" w:ascii="sans-serif" w:hAnsi="sans-serif"/>
+          <w:color w:val="auto"/>
+          <w:kern w:val="0"/>
+          <w:sz w:val="35"/>
+          <w:szCs w:val="22"/>
+          <w:lang w:val="ru-RU" w:eastAsia="en-US" w:bidi="ar-SA"/>
+        </w:rPr>
       </w:r>
     </w:p>
     <w:p>
@@ -20993,7 +21149,14 @@
         </w:rPr>
       </w:pPr>
       <w:r>
-        <w:rPr/>
+        <w:rPr>
+          <w:rFonts w:eastAsia="Calibri" w:cs="DejaVu Sans" w:ascii="sans-serif" w:hAnsi="sans-serif"/>
+          <w:color w:val="auto"/>
+          <w:kern w:val="0"/>
+          <w:sz w:val="35"/>
+          <w:szCs w:val="22"/>
+          <w:lang w:val="ru-RU" w:eastAsia="en-US" w:bidi="ar-SA"/>
+        </w:rPr>
       </w:r>
     </w:p>
     <w:p>
@@ -21185,7 +21348,14 @@
         </w:rPr>
       </w:pPr>
       <w:r>
-        <w:rPr/>
+        <w:rPr>
+          <w:rFonts w:eastAsia="Calibri" w:cs="DejaVu Sans" w:ascii="sans-serif" w:hAnsi="sans-serif"/>
+          <w:color w:val="auto"/>
+          <w:kern w:val="0"/>
+          <w:sz w:val="35"/>
+          <w:szCs w:val="22"/>
+          <w:lang w:val="ru-RU" w:eastAsia="en-US" w:bidi="ar-SA"/>
+        </w:rPr>
       </w:r>
     </w:p>
     <w:p>
@@ -21360,14 +21530,7 @@
           <w:rFonts w:ascii="sans-serif" w:hAnsi="sans-serif"/>
           <w:sz w:val="39"/>
         </w:rPr>
-        <w:t>(3 rows</w:t>
-      </w:r>
-      <w:r>
-        <w:rPr>
-          <w:rFonts w:ascii="sans-serif" w:hAnsi="sans-serif"/>
-          <w:sz w:val="39"/>
-        </w:rPr>
-        <w:t>)</w:t>
+        <w:t>(3 rows)</w:t>
       </w:r>
     </w:p>
     <w:p>
@@ -21389,21 +21552,7 @@
           <w:sz w:val="39"/>
         </w:rPr>
         <w:tab/>
-        <w:t xml:space="preserve">Узел с  </w:t>
-      </w:r>
-      <w:r>
-        <w:rPr>
-          <w:rFonts w:ascii="sans-serif" w:hAnsi="sans-serif"/>
-          <w:sz w:val="39"/>
-        </w:rPr>
-        <w:t xml:space="preserve">WindowAgg </w:t>
-      </w:r>
-      <w:r>
-        <w:rPr>
-          <w:rFonts w:ascii="sans-serif" w:hAnsi="sans-serif"/>
-          <w:sz w:val="39"/>
-        </w:rPr>
-        <w:t>т.е. с оконной функцией занимает именно такое место из-за того, что она формирует выборку для исполнения последующих действий над ней.</w:t>
+        <w:t>Узел с  WindowAgg т.е. с оконной функцией занимает именно такое место из-за того, что она формирует выборку для исполнения последующих действий над ней.</w:t>
       </w:r>
     </w:p>
     <w:p>
@@ -23447,38 +23596,35 @@
       </w:pPr>
       <w:r>
         <w:rPr>
-          <w:sz w:val="28"/>
-          <w:szCs w:val="28"/>
-        </w:rPr>
-      </w:r>
-    </w:p>
-    <w:p>
-      <w:pPr>
-        <w:pStyle w:val="Normal"/>
-        <w:spacing w:before="0" w:after="160"/>
-        <w:rPr>
-          <w:rFonts w:ascii="sans-serif" w:hAnsi="sans-serif"/>
-        </w:rPr>
-      </w:pPr>
-      <w:r>
-        <w:rPr>
-          <w:sz w:val="28"/>
-          <w:szCs w:val="28"/>
-        </w:rPr>
-      </w:r>
-    </w:p>
-    <w:p>
-      <w:pPr>
-        <w:pStyle w:val="Normal"/>
-        <w:spacing w:before="0" w:after="160"/>
-        <w:rPr>
-          <w:rFonts w:ascii="sans-serif" w:hAnsi="sans-serif"/>
-        </w:rPr>
-      </w:pPr>
-      <w:r>
-        <w:rPr>
-          <w:sz w:val="28"/>
-          <w:szCs w:val="28"/>
+          <w:rFonts w:ascii="sans-serif" w:hAnsi="sans-serif"/>
+        </w:rPr>
+      </w:r>
+    </w:p>
+    <w:p>
+      <w:pPr>
+        <w:pStyle w:val="Normal"/>
+        <w:spacing w:before="0" w:after="160"/>
+        <w:rPr>
+          <w:rFonts w:ascii="sans-serif" w:hAnsi="sans-serif"/>
+        </w:rPr>
+      </w:pPr>
+      <w:r>
+        <w:rPr>
+          <w:rFonts w:ascii="sans-serif" w:hAnsi="sans-serif"/>
+        </w:rPr>
+      </w:r>
+    </w:p>
+    <w:p>
+      <w:pPr>
+        <w:pStyle w:val="Normal"/>
+        <w:spacing w:before="0" w:after="160"/>
+        <w:rPr>
+          <w:rFonts w:ascii="sans-serif" w:hAnsi="sans-serif"/>
+        </w:rPr>
+      </w:pPr>
+      <w:r>
+        <w:rPr>
+          <w:rFonts w:ascii="sans-serif" w:hAnsi="sans-serif"/>
         </w:rPr>
       </w:r>
     </w:p>
@@ -24188,8 +24334,7 @@
       </w:pPr>
       <w:r>
         <w:rPr>
-          <w:sz w:val="28"/>
-          <w:szCs w:val="28"/>
+          <w:rFonts w:ascii="sans-serif" w:hAnsi="sans-serif"/>
         </w:rPr>
       </w:r>
     </w:p>
@@ -24239,8 +24384,7 @@
       </w:pPr>
       <w:r>
         <w:rPr>
-          <w:sz w:val="28"/>
-          <w:szCs w:val="28"/>
+          <w:rFonts w:ascii="sans-serif" w:hAnsi="sans-serif"/>
         </w:rPr>
       </w:r>
     </w:p>
@@ -25101,23 +25245,7 @@
           <w:sz w:val="28"/>
           <w:szCs w:val="28"/>
         </w:rPr>
-        <w:t xml:space="preserve">Execution Time: </w:t>
-      </w:r>
-      <w:r>
-        <w:rPr>
-          <w:rFonts w:ascii="sans-serif" w:hAnsi="sans-serif"/>
-          <w:sz w:val="28"/>
-          <w:szCs w:val="28"/>
-        </w:rPr>
-        <w:t>45</w:t>
-      </w:r>
-      <w:r>
-        <w:rPr>
-          <w:rFonts w:ascii="sans-serif" w:hAnsi="sans-serif"/>
-          <w:sz w:val="28"/>
-          <w:szCs w:val="28"/>
-        </w:rPr>
-        <w:t>.280 ms</w:t>
+        <w:t>Execution Time: 45.280 ms</w:t>
       </w:r>
     </w:p>
     <w:p>
@@ -25166,65 +25294,60 @@
       </w:pPr>
       <w:r>
         <w:rPr>
-          <w:sz w:val="28"/>
-          <w:szCs w:val="28"/>
-        </w:rPr>
-      </w:r>
-    </w:p>
-    <w:p>
-      <w:pPr>
-        <w:pStyle w:val="Normal"/>
-        <w:spacing w:before="0" w:after="160"/>
-        <w:rPr>
-          <w:sz w:val="28"/>
-        </w:rPr>
-      </w:pPr>
-      <w:r>
-        <w:rPr>
-          <w:rFonts w:ascii="sans-serif" w:hAnsi="sans-serif"/>
-          <w:sz w:val="28"/>
-          <w:szCs w:val="28"/>
-        </w:rPr>
-        <w:t xml:space="preserve">Как видно из приведённых выше запросов </w:t>
-      </w:r>
-      <w:r>
-        <w:rPr>
-          <w:rFonts w:ascii="sans-serif" w:hAnsi="sans-serif"/>
-          <w:sz w:val="28"/>
-          <w:szCs w:val="28"/>
-        </w:rPr>
-        <w:t>объединение позволяет немного ускорить выполнение запроса относительно варианта с коррелированным подзапросом.</w:t>
-      </w:r>
-    </w:p>
-    <w:p>
-      <w:pPr>
-        <w:pStyle w:val="Normal"/>
-        <w:spacing w:before="0" w:after="160"/>
-        <w:rPr>
-          <w:rFonts w:ascii="sans-serif" w:hAnsi="sans-serif"/>
-          <w:sz w:val="28"/>
-          <w:szCs w:val="28"/>
-        </w:rPr>
-      </w:pPr>
-      <w:r>
-        <w:rPr>
-          <w:sz w:val="28"/>
-        </w:rPr>
-      </w:r>
-    </w:p>
-    <w:p>
-      <w:pPr>
-        <w:pStyle w:val="Normal"/>
-        <w:spacing w:before="0" w:after="160"/>
-        <w:rPr>
-          <w:rFonts w:ascii="sans-serif" w:hAnsi="sans-serif"/>
-          <w:sz w:val="28"/>
-          <w:szCs w:val="28"/>
-        </w:rPr>
-      </w:pPr>
-      <w:r>
-        <w:rPr>
-          <w:sz w:val="28"/>
+          <w:rFonts w:ascii="sans-serif" w:hAnsi="sans-serif"/>
+        </w:rPr>
+      </w:r>
+    </w:p>
+    <w:p>
+      <w:pPr>
+        <w:pStyle w:val="Normal"/>
+        <w:spacing w:before="0" w:after="160"/>
+        <w:rPr>
+          <w:sz w:val="28"/>
+        </w:rPr>
+      </w:pPr>
+      <w:r>
+        <w:rPr>
+          <w:rFonts w:ascii="sans-serif" w:hAnsi="sans-serif"/>
+          <w:sz w:val="28"/>
+          <w:szCs w:val="28"/>
+        </w:rPr>
+        <w:t>Как видно из приведённых выше запросов объединение позволяет немного ускорить выполнение запроса относительно варианта с коррелированным подзапросом.</w:t>
+      </w:r>
+    </w:p>
+    <w:p>
+      <w:pPr>
+        <w:pStyle w:val="Normal"/>
+        <w:spacing w:before="0" w:after="160"/>
+        <w:rPr>
+          <w:rFonts w:ascii="sans-serif" w:hAnsi="sans-serif"/>
+          <w:sz w:val="28"/>
+          <w:szCs w:val="28"/>
+        </w:rPr>
+      </w:pPr>
+      <w:r>
+        <w:rPr>
+          <w:rFonts w:ascii="sans-serif" w:hAnsi="sans-serif"/>
+          <w:sz w:val="28"/>
+          <w:szCs w:val="28"/>
+        </w:rPr>
+      </w:r>
+    </w:p>
+    <w:p>
+      <w:pPr>
+        <w:pStyle w:val="Normal"/>
+        <w:spacing w:before="0" w:after="160"/>
+        <w:rPr>
+          <w:rFonts w:ascii="sans-serif" w:hAnsi="sans-serif"/>
+          <w:sz w:val="28"/>
+          <w:szCs w:val="28"/>
+        </w:rPr>
+      </w:pPr>
+      <w:r>
+        <w:rPr>
+          <w:rFonts w:ascii="sans-serif" w:hAnsi="sans-serif"/>
+          <w:sz w:val="28"/>
+          <w:szCs w:val="28"/>
         </w:rPr>
       </w:r>
     </w:p>
@@ -25271,7 +25394,245 @@
           <w:rFonts w:ascii="sans-serif" w:hAnsi="sans-serif"/>
           <w:szCs w:val="28"/>
         </w:rPr>
-        <w:t>select * from personnel;</w:t>
+        <w:t>ais=# SELECT * FROM Personnel;</w:t>
+      </w:r>
+    </w:p>
+    <w:p>
+      <w:pPr>
+        <w:pStyle w:val="Normal"/>
+        <w:spacing w:before="0" w:after="160"/>
+        <w:rPr/>
+      </w:pPr>
+      <w:r>
+        <w:rPr>
+          <w:rFonts w:ascii="sans-serif" w:hAnsi="sans-serif"/>
+          <w:szCs w:val="28"/>
+        </w:rPr>
+        <w:t xml:space="preserve"> </w:t>
+      </w:r>
+      <w:r>
+        <w:rPr>
+          <w:rFonts w:ascii="sans-serif" w:hAnsi="sans-serif"/>
+          <w:szCs w:val="28"/>
+        </w:rPr>
+        <w:t xml:space="preserve">emp_nbr | emp_name |         address         | birth_date </w:t>
+      </w:r>
+    </w:p>
+    <w:p>
+      <w:pPr>
+        <w:pStyle w:val="Normal"/>
+        <w:spacing w:before="0" w:after="160"/>
+        <w:rPr/>
+      </w:pPr>
+      <w:r>
+        <w:rPr>
+          <w:rFonts w:ascii="sans-serif" w:hAnsi="sans-serif"/>
+          <w:szCs w:val="28"/>
+        </w:rPr>
+        <w:t>---------+----------+-------------------------+------------</w:t>
+      </w:r>
+    </w:p>
+    <w:p>
+      <w:pPr>
+        <w:pStyle w:val="Normal"/>
+        <w:spacing w:before="0" w:after="160"/>
+        <w:rPr/>
+      </w:pPr>
+      <w:r>
+        <w:rPr>
+          <w:rFonts w:ascii="sans-serif" w:hAnsi="sans-serif"/>
+          <w:szCs w:val="28"/>
+        </w:rPr>
+        <w:t xml:space="preserve">       </w:t>
+      </w:r>
+      <w:r>
+        <w:rPr>
+          <w:rFonts w:ascii="sans-serif" w:hAnsi="sans-serif"/>
+          <w:szCs w:val="28"/>
+        </w:rPr>
+        <w:t>0 | вакансия |                         | 2014-05-19</w:t>
+      </w:r>
+    </w:p>
+    <w:p>
+      <w:pPr>
+        <w:pStyle w:val="Normal"/>
+        <w:spacing w:before="0" w:after="160"/>
+        <w:rPr/>
+      </w:pPr>
+      <w:r>
+        <w:rPr>
+          <w:rFonts w:ascii="sans-serif" w:hAnsi="sans-serif"/>
+          <w:szCs w:val="28"/>
+        </w:rPr>
+        <w:t xml:space="preserve">       </w:t>
+      </w:r>
+      <w:r>
+        <w:rPr>
+          <w:rFonts w:ascii="sans-serif" w:hAnsi="sans-serif"/>
+          <w:szCs w:val="28"/>
+        </w:rPr>
+        <w:t>1 | Иван     | ул. Любителей языка C   | 1962-12-01</w:t>
+      </w:r>
+    </w:p>
+    <w:p>
+      <w:pPr>
+        <w:pStyle w:val="Normal"/>
+        <w:spacing w:before="0" w:after="160"/>
+        <w:rPr/>
+      </w:pPr>
+      <w:r>
+        <w:rPr>
+          <w:rFonts w:ascii="sans-serif" w:hAnsi="sans-serif"/>
+          <w:szCs w:val="28"/>
+        </w:rPr>
+        <w:t xml:space="preserve">       </w:t>
+      </w:r>
+      <w:r>
+        <w:rPr>
+          <w:rFonts w:ascii="sans-serif" w:hAnsi="sans-serif"/>
+          <w:szCs w:val="28"/>
+        </w:rPr>
+        <w:t>2 | Петр     | ул. UNIX гуру           | 1965-10-21</w:t>
+      </w:r>
+    </w:p>
+    <w:p>
+      <w:pPr>
+        <w:pStyle w:val="Normal"/>
+        <w:spacing w:before="0" w:after="160"/>
+        <w:rPr/>
+      </w:pPr>
+      <w:r>
+        <w:rPr>
+          <w:rFonts w:ascii="sans-serif" w:hAnsi="sans-serif"/>
+          <w:szCs w:val="28"/>
+        </w:rPr>
+        <w:t xml:space="preserve">       </w:t>
+      </w:r>
+      <w:r>
+        <w:rPr>
+          <w:rFonts w:ascii="sans-serif" w:hAnsi="sans-serif"/>
+          <w:szCs w:val="28"/>
+        </w:rPr>
+        <w:t>3 | Антон    | ул. Ассемблерная        | 1964-04-17</w:t>
+      </w:r>
+    </w:p>
+    <w:p>
+      <w:pPr>
+        <w:pStyle w:val="Normal"/>
+        <w:spacing w:before="0" w:after="160"/>
+        <w:rPr/>
+      </w:pPr>
+      <w:r>
+        <w:rPr>
+          <w:rFonts w:ascii="sans-serif" w:hAnsi="sans-serif"/>
+          <w:szCs w:val="28"/>
+        </w:rPr>
+        <w:t xml:space="preserve">       </w:t>
+      </w:r>
+      <w:r>
+        <w:rPr>
+          <w:rFonts w:ascii="sans-serif" w:hAnsi="sans-serif"/>
+          <w:szCs w:val="28"/>
+        </w:rPr>
+        <w:t>4 | Захар    | ул. им. СУБД PostgreSQL | 1963-09-27</w:t>
+      </w:r>
+    </w:p>
+    <w:p>
+      <w:pPr>
+        <w:pStyle w:val="Normal"/>
+        <w:spacing w:before="0" w:after="160"/>
+        <w:rPr/>
+      </w:pPr>
+      <w:r>
+        <w:rPr>
+          <w:rFonts w:ascii="sans-serif" w:hAnsi="sans-serif"/>
+          <w:szCs w:val="28"/>
+        </w:rPr>
+        <w:t xml:space="preserve">       </w:t>
+      </w:r>
+      <w:r>
+        <w:rPr>
+          <w:rFonts w:ascii="sans-serif" w:hAnsi="sans-serif"/>
+          <w:szCs w:val="28"/>
+        </w:rPr>
+        <w:t>5 | Ирина    | просп. Программистов    | 1968-05-12</w:t>
+      </w:r>
+    </w:p>
+    <w:p>
+      <w:pPr>
+        <w:pStyle w:val="Normal"/>
+        <w:spacing w:before="0" w:after="160"/>
+        <w:rPr/>
+      </w:pPr>
+      <w:r>
+        <w:rPr>
+          <w:rFonts w:ascii="sans-serif" w:hAnsi="sans-serif"/>
+          <w:szCs w:val="28"/>
+        </w:rPr>
+        <w:t xml:space="preserve">       </w:t>
+      </w:r>
+      <w:r>
+        <w:rPr>
+          <w:rFonts w:ascii="sans-serif" w:hAnsi="sans-serif"/>
+          <w:szCs w:val="28"/>
+        </w:rPr>
+        <w:t>6 | Анна     | пер. Перловый           | 1969-03-20</w:t>
+      </w:r>
+    </w:p>
+    <w:p>
+      <w:pPr>
+        <w:pStyle w:val="Normal"/>
+        <w:spacing w:before="0" w:after="160"/>
+        <w:rPr/>
+      </w:pPr>
+      <w:r>
+        <w:rPr>
+          <w:rFonts w:ascii="sans-serif" w:hAnsi="sans-serif"/>
+          <w:szCs w:val="28"/>
+        </w:rPr>
+        <w:t xml:space="preserve">       </w:t>
+      </w:r>
+      <w:r>
+        <w:rPr>
+          <w:rFonts w:ascii="sans-serif" w:hAnsi="sans-serif"/>
+          <w:szCs w:val="28"/>
+        </w:rPr>
+        <w:t>7 | Андрей   | пл. Баз данных          | 1945-11-07</w:t>
+      </w:r>
+    </w:p>
+    <w:p>
+      <w:pPr>
+        <w:pStyle w:val="Normal"/>
+        <w:spacing w:before="0" w:after="160"/>
+        <w:rPr/>
+      </w:pPr>
+      <w:r>
+        <w:rPr>
+          <w:rFonts w:ascii="sans-serif" w:hAnsi="sans-serif"/>
+          <w:szCs w:val="28"/>
+        </w:rPr>
+        <w:t xml:space="preserve">       </w:t>
+      </w:r>
+      <w:r>
+        <w:rPr>
+          <w:rFonts w:ascii="sans-serif" w:hAnsi="sans-serif"/>
+          <w:szCs w:val="28"/>
+        </w:rPr>
+        <w:t>8 | Николай  | наб. ОС Linux           | 1944-12-01</w:t>
+      </w:r>
+    </w:p>
+    <w:p>
+      <w:pPr>
+        <w:pStyle w:val="Normal"/>
+        <w:spacing w:before="0" w:after="160"/>
+        <w:rPr/>
+      </w:pPr>
+      <w:r>
+        <w:rPr>
+          <w:rFonts w:ascii="sans-serif" w:hAnsi="sans-serif"/>
+          <w:szCs w:val="28"/>
+        </w:rPr>
+        <w:t>(9 rows)</w:t>
       </w:r>
     </w:p>
     <w:p>
@@ -25281,11 +25642,6 @@
       </w:pPr>
       <w:r>
         <w:rPr/>
-        <w:t xml:space="preserve"> </w:t>
-      </w:r>
-      <w:r>
-        <w:rPr/>
-        <w:t xml:space="preserve">emp_nbr | emp_name |         address         | birth_date </w:t>
       </w:r>
     </w:p>
     <w:p>
@@ -25295,7 +25651,7 @@
       </w:pPr>
       <w:r>
         <w:rPr/>
-        <w:t>---------+----------+-------------------------+------------</w:t>
+        <w:t>ais=# SELECT * FROM Org_chart;</w:t>
       </w:r>
     </w:p>
     <w:p>
@@ -25305,11 +25661,200 @@
       </w:pPr>
       <w:r>
         <w:rPr/>
+        <w:t xml:space="preserve">      </w:t>
+      </w:r>
+      <w:r>
+        <w:rPr/>
+        <w:t xml:space="preserve">job_title      | emp_nbr | boss_emp_nbr |  salary   </w:t>
+      </w:r>
+    </w:p>
+    <w:p>
+      <w:pPr>
+        <w:pStyle w:val="PreformattedText"/>
+        <w:rPr/>
+      </w:pPr>
+      <w:r>
+        <w:rPr/>
+        <w:t>---------------------+---------+--------------+-----------</w:t>
+      </w:r>
+    </w:p>
+    <w:p>
+      <w:pPr>
+        <w:pStyle w:val="PreformattedText"/>
+        <w:rPr/>
+      </w:pPr>
+      <w:r>
+        <w:rPr/>
+        <w:t xml:space="preserve"> </w:t>
+      </w:r>
+      <w:r>
+        <w:rPr/>
+        <w:t>Президент           |       1 |              | 1000.0000</w:t>
+      </w:r>
+    </w:p>
+    <w:p>
+      <w:pPr>
+        <w:pStyle w:val="PreformattedText"/>
+        <w:rPr/>
+      </w:pPr>
+      <w:r>
+        <w:rPr/>
+        <w:t xml:space="preserve"> </w:t>
+      </w:r>
+      <w:r>
+        <w:rPr/>
+        <w:t>Вице-президент 1    |       2 |            1 |  900.0000</w:t>
+      </w:r>
+    </w:p>
+    <w:p>
+      <w:pPr>
+        <w:pStyle w:val="PreformattedText"/>
+        <w:rPr/>
+      </w:pPr>
+      <w:r>
+        <w:rPr/>
+        <w:t xml:space="preserve"> </w:t>
+      </w:r>
+      <w:r>
+        <w:rPr/>
+        <w:t>Вице-президент 2    |       3 |            1 |  800.0000</w:t>
+      </w:r>
+    </w:p>
+    <w:p>
+      <w:pPr>
+        <w:pStyle w:val="PreformattedText"/>
+        <w:rPr/>
+      </w:pPr>
+      <w:r>
+        <w:rPr/>
+        <w:t xml:space="preserve"> </w:t>
+      </w:r>
+      <w:r>
+        <w:rPr/>
+        <w:t>Архитектор          |       4 |            3 |  700.0000</w:t>
+      </w:r>
+    </w:p>
+    <w:p>
+      <w:pPr>
+        <w:pStyle w:val="PreformattedText"/>
+        <w:rPr/>
+      </w:pPr>
+      <w:r>
+        <w:rPr/>
+        <w:t xml:space="preserve"> </w:t>
+      </w:r>
+      <w:r>
+        <w:rPr/>
+        <w:t>Ведущий программист |       5 |            3 |  600.0000</w:t>
+      </w:r>
+    </w:p>
+    <w:p>
+      <w:pPr>
+        <w:pStyle w:val="PreformattedText"/>
+        <w:rPr/>
+      </w:pPr>
+      <w:r>
+        <w:rPr/>
+        <w:t xml:space="preserve"> </w:t>
+      </w:r>
+      <w:r>
+        <w:rPr/>
+        <w:t>Программист C       |       6 |            3 |  500.0000</w:t>
+      </w:r>
+    </w:p>
+    <w:p>
+      <w:pPr>
+        <w:pStyle w:val="PreformattedText"/>
+        <w:rPr/>
+      </w:pPr>
+      <w:r>
+        <w:rPr/>
+        <w:t xml:space="preserve"> </w:t>
+      </w:r>
+      <w:r>
+        <w:rPr/>
+        <w:t>Программист Perl    |       7 |            5 |  450.0000</w:t>
+      </w:r>
+    </w:p>
+    <w:p>
+      <w:pPr>
+        <w:pStyle w:val="PreformattedText"/>
+        <w:rPr/>
+      </w:pPr>
+      <w:r>
+        <w:rPr/>
+        <w:t xml:space="preserve"> </w:t>
+      </w:r>
+      <w:r>
+        <w:rPr/>
+        <w:t>Оператор            |       8 |            5 |  400.0000</w:t>
+      </w:r>
+    </w:p>
+    <w:p>
+      <w:pPr>
+        <w:pStyle w:val="PreformattedText"/>
+        <w:rPr/>
+      </w:pPr>
+      <w:r>
+        <w:rPr/>
+        <w:t>(8 rows)</w:t>
+      </w:r>
+    </w:p>
+    <w:p>
+      <w:pPr>
+        <w:pStyle w:val="PreformattedText"/>
+        <w:rPr/>
+      </w:pPr>
+      <w:r>
+        <w:rPr/>
+      </w:r>
+    </w:p>
+    <w:p>
+      <w:pPr>
+        <w:pStyle w:val="PreformattedText"/>
+        <w:rPr/>
+      </w:pPr>
+      <w:r>
+        <w:rPr/>
+        <w:t>ais=# SELECT * FROM Personnel_org_chart;</w:t>
+      </w:r>
+    </w:p>
+    <w:p>
+      <w:pPr>
+        <w:pStyle w:val="PreformattedText"/>
+        <w:rPr/>
+      </w:pPr>
+      <w:r>
+        <w:rPr/>
+        <w:t xml:space="preserve"> </w:t>
+      </w:r>
+      <w:r>
+        <w:rPr/>
+        <w:t xml:space="preserve">emp_nbr |   emp   | boss_emp_nbr | boss  </w:t>
+      </w:r>
+    </w:p>
+    <w:p>
+      <w:pPr>
+        <w:pStyle w:val="PreformattedText"/>
+        <w:rPr/>
+      </w:pPr>
+      <w:r>
+        <w:rPr/>
+        <w:t>---------+---------+--------------+-------</w:t>
+      </w:r>
+    </w:p>
+    <w:p>
+      <w:pPr>
+        <w:pStyle w:val="PreformattedText"/>
+        <w:rPr/>
+      </w:pPr>
+      <w:r>
+        <w:rPr/>
         <w:t xml:space="preserve">       </w:t>
       </w:r>
       <w:r>
         <w:rPr/>
-        <w:t>0 | вакансия |                         | 2014-05-19</w:t>
+        <w:t xml:space="preserve">1 | Иван    |              | </w:t>
       </w:r>
     </w:p>
     <w:p>
@@ -25323,7 +25868,7 @@
       </w:r>
       <w:r>
         <w:rPr/>
-        <w:t>1 | Иван     | ул. Любителей языка C   | 1962-12-01</w:t>
+        <w:t>2 | Петр    |            1 | Иван</w:t>
       </w:r>
     </w:p>
     <w:p>
@@ -25337,7 +25882,7 @@
       </w:r>
       <w:r>
         <w:rPr/>
-        <w:t>2 | Петр     | ул. UNIX гуру           | 1965-10-21</w:t>
+        <w:t>3 | Антон   |            1 | Иван</w:t>
       </w:r>
     </w:p>
     <w:p>
@@ -25351,7 +25896,7 @@
       </w:r>
       <w:r>
         <w:rPr/>
-        <w:t>3 | Антон    | ул. Ассемблерная        | 1964-04-17</w:t>
+        <w:t>4 | Захар   |            3 | Антон</w:t>
       </w:r>
     </w:p>
     <w:p>
@@ -25365,7 +25910,7 @@
       </w:r>
       <w:r>
         <w:rPr/>
-        <w:t>4 | Захар    | ул. им. СУБД PostgreSQL | 1963-09-27</w:t>
+        <w:t>5 | Ирина   |            3 | Антон</w:t>
       </w:r>
     </w:p>
     <w:p>
@@ -25379,7 +25924,7 @@
       </w:r>
       <w:r>
         <w:rPr/>
-        <w:t>5 | Ирина    | просп. Программистов    | 1968-05-12</w:t>
+        <w:t>6 | Анна    |            3 | Антон</w:t>
       </w:r>
     </w:p>
     <w:p>
@@ -25393,7 +25938,7 @@
       </w:r>
       <w:r>
         <w:rPr/>
-        <w:t>6 | Анна     | пер. Перловый           | 1969-03-20</w:t>
+        <w:t>7 | Андрей  |            5 | Ирина</w:t>
       </w:r>
     </w:p>
     <w:p>
@@ -25407,7 +25952,7 @@
       </w:r>
       <w:r>
         <w:rPr/>
-        <w:t>7 | Андрей   | пл. Баз данных          | 1945-11-07</w:t>
+        <w:t>8 | Николай |            5 | Ирина</w:t>
       </w:r>
     </w:p>
     <w:p>
@@ -25417,11 +25962,7 @@
       </w:pPr>
       <w:r>
         <w:rPr/>
-        <w:t xml:space="preserve">       </w:t>
-      </w:r>
-      <w:r>
-        <w:rPr/>
-        <w:t>8 | Николай  | наб. ОС Linux           | 1944-12-01</w:t>
+        <w:t>(8 rows)</w:t>
       </w:r>
     </w:p>
     <w:p>
@@ -25431,7 +25972,6 @@
       </w:pPr>
       <w:r>
         <w:rPr/>
-        <w:t>(9 rows)</w:t>
       </w:r>
     </w:p>
     <w:p>
@@ -25441,6 +25981,7 @@
       </w:pPr>
       <w:r>
         <w:rPr/>
+        <w:t>ais=# SELECT * FROM Create_paths;</w:t>
       </w:r>
     </w:p>
     <w:p>
@@ -25450,7 +25991,11 @@
       </w:pPr>
       <w:r>
         <w:rPr/>
-        <w:t>select * from personnel_org_chart;</w:t>
+        <w:t xml:space="preserve"> </w:t>
+      </w:r>
+      <w:r>
+        <w:rPr/>
+        <w:t xml:space="preserve">level1 | level2 | level3 | level4  </w:t>
       </w:r>
     </w:p>
     <w:p>
@@ -25460,11 +26005,7 @@
       </w:pPr>
       <w:r>
         <w:rPr/>
-        <w:t xml:space="preserve"> </w:t>
-      </w:r>
-      <w:r>
-        <w:rPr/>
-        <w:t xml:space="preserve">emp_nbr |   emp   | boss_emp_nbr | boss  </w:t>
+        <w:t>--------+--------+--------+---------</w:t>
       </w:r>
     </w:p>
     <w:p>
@@ -25474,7 +26015,11 @@
       </w:pPr>
       <w:r>
         <w:rPr/>
-        <w:t>---------+---------+--------------+-------</w:t>
+        <w:t xml:space="preserve"> </w:t>
+      </w:r>
+      <w:r>
+        <w:rPr/>
+        <w:t>Иван   | Антон  | Ирина  | Андрей</w:t>
       </w:r>
     </w:p>
     <w:p>
@@ -25484,11 +26029,11 @@
       </w:pPr>
       <w:r>
         <w:rPr/>
-        <w:t xml:space="preserve">       </w:t>
-      </w:r>
-      <w:r>
-        <w:rPr/>
-        <w:t>1 | Иван    |            ø | ø</w:t>
+        <w:t xml:space="preserve"> </w:t>
+      </w:r>
+      <w:r>
+        <w:rPr/>
+        <w:t>Иван   | Антон  | Ирина  | Николай</w:t>
       </w:r>
     </w:p>
     <w:p>
@@ -25498,11 +26043,11 @@
       </w:pPr>
       <w:r>
         <w:rPr/>
-        <w:t xml:space="preserve">       </w:t>
-      </w:r>
-      <w:r>
-        <w:rPr/>
-        <w:t>2 | Петр    |            1 | Иван</w:t>
+        <w:t xml:space="preserve"> </w:t>
+      </w:r>
+      <w:r>
+        <w:rPr/>
+        <w:t xml:space="preserve">Иван   | Петр   |        | </w:t>
       </w:r>
     </w:p>
     <w:p>
@@ -25512,11 +26057,11 @@
       </w:pPr>
       <w:r>
         <w:rPr/>
-        <w:t xml:space="preserve">       </w:t>
-      </w:r>
-      <w:r>
-        <w:rPr/>
-        <w:t>3 | Антон   |            1 | Иван</w:t>
+        <w:t xml:space="preserve"> </w:t>
+      </w:r>
+      <w:r>
+        <w:rPr/>
+        <w:t xml:space="preserve">Иван   | Антон  | Захар  | </w:t>
       </w:r>
     </w:p>
     <w:p>
@@ -25526,11 +26071,11 @@
       </w:pPr>
       <w:r>
         <w:rPr/>
-        <w:t xml:space="preserve">       </w:t>
-      </w:r>
-      <w:r>
-        <w:rPr/>
-        <w:t>4 | Захар   |            3 | Антон</w:t>
+        <w:t xml:space="preserve"> </w:t>
+      </w:r>
+      <w:r>
+        <w:rPr/>
+        <w:t xml:space="preserve">Иван   | Антон  | Анна   | </w:t>
       </w:r>
     </w:p>
     <w:p>
@@ -25540,11 +26085,304 @@
       </w:pPr>
       <w:r>
         <w:rPr/>
-        <w:t xml:space="preserve">       </w:t>
-      </w:r>
-      <w:r>
-        <w:rPr/>
-        <w:t>5 | Ирина   |            3 | Антон</w:t>
+        <w:t>(5 rows)</w:t>
+      </w:r>
+    </w:p>
+    <w:p>
+      <w:pPr>
+        <w:pStyle w:val="Normal"/>
+        <w:spacing w:before="0" w:after="160"/>
+        <w:rPr/>
+      </w:pPr>
+      <w:r>
+        <w:rPr>
+          <w:rFonts w:ascii="sans-serif" w:hAnsi="sans-serif"/>
+          <w:sz w:val="28"/>
+          <w:szCs w:val="28"/>
+        </w:rPr>
+        <w:t>13)</w:t>
+      </w:r>
+    </w:p>
+    <w:p>
+      <w:pPr>
+        <w:pStyle w:val="Normal"/>
+        <w:spacing w:before="0" w:after="160"/>
+        <w:rPr/>
+      </w:pPr>
+      <w:r>
+        <w:rPr>
+          <w:rFonts w:ascii="sans-serif" w:hAnsi="sans-serif"/>
+          <w:sz w:val="28"/>
+          <w:szCs w:val="28"/>
+        </w:rPr>
+        <w:t>ais=# SELECT * FROM tree_test();</w:t>
+      </w:r>
+    </w:p>
+    <w:p>
+      <w:pPr>
+        <w:pStyle w:val="Normal"/>
+        <w:spacing w:before="0" w:after="160"/>
+        <w:rPr/>
+      </w:pPr>
+      <w:r>
+        <w:rPr>
+          <w:rFonts w:ascii="sans-serif" w:hAnsi="sans-serif"/>
+          <w:sz w:val="28"/>
+          <w:szCs w:val="28"/>
+        </w:rPr>
+        <w:t xml:space="preserve"> </w:t>
+      </w:r>
+      <w:r>
+        <w:rPr>
+          <w:rFonts w:ascii="sans-serif" w:hAnsi="sans-serif"/>
+          <w:sz w:val="28"/>
+          <w:szCs w:val="28"/>
+        </w:rPr>
+        <w:t xml:space="preserve">tree_test </w:t>
+      </w:r>
+    </w:p>
+    <w:p>
+      <w:pPr>
+        <w:pStyle w:val="Normal"/>
+        <w:spacing w:before="0" w:after="160"/>
+        <w:rPr/>
+      </w:pPr>
+      <w:r>
+        <w:rPr>
+          <w:rFonts w:ascii="sans-serif" w:hAnsi="sans-serif"/>
+          <w:sz w:val="28"/>
+          <w:szCs w:val="28"/>
+        </w:rPr>
+        <w:t>-----------</w:t>
+      </w:r>
+    </w:p>
+    <w:p>
+      <w:pPr>
+        <w:pStyle w:val="Normal"/>
+        <w:spacing w:before="0" w:after="160"/>
+        <w:rPr/>
+      </w:pPr>
+      <w:r>
+        <w:rPr>
+          <w:rFonts w:ascii="sans-serif" w:hAnsi="sans-serif"/>
+          <w:sz w:val="28"/>
+          <w:szCs w:val="28"/>
+        </w:rPr>
+        <w:t xml:space="preserve"> </w:t>
+      </w:r>
+      <w:r>
+        <w:rPr>
+          <w:rFonts w:ascii="sans-serif" w:hAnsi="sans-serif"/>
+          <w:sz w:val="28"/>
+          <w:szCs w:val="28"/>
+        </w:rPr>
+        <w:t>Tree</w:t>
+      </w:r>
+    </w:p>
+    <w:p>
+      <w:pPr>
+        <w:pStyle w:val="Normal"/>
+        <w:spacing w:before="0" w:after="160"/>
+        <w:rPr/>
+      </w:pPr>
+      <w:r>
+        <w:rPr>
+          <w:rFonts w:ascii="sans-serif" w:hAnsi="sans-serif"/>
+          <w:sz w:val="28"/>
+          <w:szCs w:val="28"/>
+        </w:rPr>
+        <w:t>(1 row)</w:t>
+      </w:r>
+    </w:p>
+    <w:p>
+      <w:pPr>
+        <w:pStyle w:val="Normal"/>
+        <w:spacing w:before="0" w:after="160"/>
+        <w:rPr>
+          <w:rFonts w:ascii="sans-serif" w:hAnsi="sans-serif"/>
+          <w:sz w:val="28"/>
+          <w:szCs w:val="28"/>
+        </w:rPr>
+      </w:pPr>
+      <w:r>
+        <w:rPr/>
+      </w:r>
+    </w:p>
+    <w:p>
+      <w:pPr>
+        <w:pStyle w:val="Normal"/>
+        <w:spacing w:before="0" w:after="160"/>
+        <w:rPr/>
+      </w:pPr>
+      <w:r>
+        <w:rPr>
+          <w:rFonts w:ascii="sans-serif" w:hAnsi="sans-serif"/>
+          <w:sz w:val="28"/>
+          <w:szCs w:val="28"/>
+        </w:rPr>
+        <w:t>ais=# update org_chart set boss_emp_nbr = 8 where emp_nbr = 5;</w:t>
+      </w:r>
+    </w:p>
+    <w:p>
+      <w:pPr>
+        <w:pStyle w:val="Normal"/>
+        <w:spacing w:before="0" w:after="160"/>
+        <w:rPr/>
+      </w:pPr>
+      <w:r>
+        <w:rPr>
+          <w:rFonts w:ascii="sans-serif" w:hAnsi="sans-serif"/>
+          <w:sz w:val="28"/>
+          <w:szCs w:val="28"/>
+        </w:rPr>
+        <w:t>UPDATE 1</w:t>
+      </w:r>
+    </w:p>
+    <w:p>
+      <w:pPr>
+        <w:pStyle w:val="Normal"/>
+        <w:spacing w:before="0" w:after="160"/>
+        <w:rPr/>
+      </w:pPr>
+      <w:r>
+        <w:rPr>
+          <w:rFonts w:ascii="sans-serif" w:hAnsi="sans-serif"/>
+          <w:sz w:val="28"/>
+          <w:szCs w:val="28"/>
+        </w:rPr>
+        <w:t>ais=# SELECT * FROM tree_test();</w:t>
+      </w:r>
+    </w:p>
+    <w:p>
+      <w:pPr>
+        <w:pStyle w:val="Normal"/>
+        <w:spacing w:before="0" w:after="160"/>
+        <w:rPr/>
+      </w:pPr>
+      <w:r>
+        <w:rPr>
+          <w:rFonts w:ascii="sans-serif" w:hAnsi="sans-serif"/>
+          <w:sz w:val="28"/>
+          <w:szCs w:val="28"/>
+        </w:rPr>
+        <w:t xml:space="preserve"> </w:t>
+      </w:r>
+      <w:r>
+        <w:rPr>
+          <w:rFonts w:ascii="sans-serif" w:hAnsi="sans-serif"/>
+          <w:sz w:val="28"/>
+          <w:szCs w:val="28"/>
+        </w:rPr>
+        <w:t xml:space="preserve">tree_test </w:t>
+      </w:r>
+    </w:p>
+    <w:p>
+      <w:pPr>
+        <w:pStyle w:val="Normal"/>
+        <w:spacing w:before="0" w:after="160"/>
+        <w:rPr/>
+      </w:pPr>
+      <w:r>
+        <w:rPr>
+          <w:rFonts w:ascii="sans-serif" w:hAnsi="sans-serif"/>
+          <w:sz w:val="28"/>
+          <w:szCs w:val="28"/>
+        </w:rPr>
+        <w:t>-----------</w:t>
+      </w:r>
+    </w:p>
+    <w:p>
+      <w:pPr>
+        <w:pStyle w:val="Normal"/>
+        <w:spacing w:before="0" w:after="160"/>
+        <w:rPr/>
+      </w:pPr>
+      <w:r>
+        <w:rPr>
+          <w:rFonts w:ascii="sans-serif" w:hAnsi="sans-serif"/>
+          <w:sz w:val="28"/>
+          <w:szCs w:val="28"/>
+        </w:rPr>
+        <w:t xml:space="preserve"> </w:t>
+      </w:r>
+      <w:r>
+        <w:rPr>
+          <w:rFonts w:ascii="sans-serif" w:hAnsi="sans-serif"/>
+          <w:sz w:val="28"/>
+          <w:szCs w:val="28"/>
+        </w:rPr>
+        <w:t>Cycles</w:t>
+      </w:r>
+    </w:p>
+    <w:p>
+      <w:pPr>
+        <w:pStyle w:val="Normal"/>
+        <w:spacing w:before="0" w:after="160"/>
+        <w:rPr/>
+      </w:pPr>
+      <w:r>
+        <w:rPr>
+          <w:rFonts w:ascii="sans-serif" w:hAnsi="sans-serif"/>
+          <w:sz w:val="28"/>
+          <w:szCs w:val="28"/>
+        </w:rPr>
+        <w:t>(1 row)</w:t>
+      </w:r>
+    </w:p>
+    <w:p>
+      <w:pPr>
+        <w:pStyle w:val="Normal"/>
+        <w:spacing w:before="0" w:after="160"/>
+        <w:rPr>
+          <w:rFonts w:ascii="sans-serif" w:hAnsi="sans-serif"/>
+          <w:sz w:val="28"/>
+          <w:szCs w:val="28"/>
+        </w:rPr>
+      </w:pPr>
+      <w:r>
+        <w:rPr/>
+      </w:r>
+    </w:p>
+    <w:p>
+      <w:pPr>
+        <w:pStyle w:val="Normal"/>
+        <w:spacing w:before="0" w:after="160"/>
+        <w:rPr/>
+      </w:pPr>
+      <w:r>
+        <w:rPr>
+          <w:rFonts w:ascii="sans-serif" w:hAnsi="sans-serif"/>
+          <w:szCs w:val="28"/>
+        </w:rPr>
+        <w:t xml:space="preserve">update org_chart set boss_emp_nbr = </w:t>
+      </w:r>
+      <w:r>
+        <w:rPr>
+          <w:rFonts w:ascii="sans-serif" w:hAnsi="sans-serif"/>
+          <w:szCs w:val="28"/>
+        </w:rPr>
+        <w:t>8</w:t>
+      </w:r>
+      <w:r>
+        <w:rPr>
+          <w:rFonts w:ascii="sans-serif" w:hAnsi="sans-serif"/>
+          <w:szCs w:val="28"/>
+        </w:rPr>
+        <w:t xml:space="preserve"> where emp_nbr = </w:t>
+      </w:r>
+      <w:r>
+        <w:rPr>
+          <w:rFonts w:ascii="sans-serif" w:hAnsi="sans-serif"/>
+          <w:szCs w:val="28"/>
+        </w:rPr>
+        <w:t>5</w:t>
+      </w:r>
+      <w:r>
+        <w:rPr>
+          <w:rFonts w:ascii="sans-serif" w:hAnsi="sans-serif"/>
+          <w:szCs w:val="28"/>
+        </w:rPr>
+        <w:t>;</w:t>
       </w:r>
     </w:p>
     <w:p>
@@ -25554,11 +26392,7 @@
       </w:pPr>
       <w:r>
         <w:rPr/>
-        <w:t xml:space="preserve">       </w:t>
-      </w:r>
-      <w:r>
-        <w:rPr/>
-        <w:t>6 | Анна    |            3 | Антон</w:t>
+        <w:t>UPDATE 1</w:t>
       </w:r>
     </w:p>
     <w:p>
@@ -25568,11 +26402,11 @@
       </w:pPr>
       <w:r>
         <w:rPr/>
-        <w:t xml:space="preserve">       </w:t>
-      </w:r>
-      <w:r>
-        <w:rPr/>
-        <w:t>7 | Андрей  |            5 | Ирина</w:t>
+        <w:t xml:space="preserve"> </w:t>
+      </w:r>
+      <w:r>
+        <w:rPr/>
+        <w:t>select * from tree_test();</w:t>
       </w:r>
     </w:p>
     <w:p>
@@ -25582,11 +26416,11 @@
       </w:pPr>
       <w:r>
         <w:rPr/>
-        <w:t xml:space="preserve">       </w:t>
-      </w:r>
-      <w:r>
-        <w:rPr/>
-        <w:t>8 | Николай |            5 | Ирина</w:t>
+        <w:t xml:space="preserve"> </w:t>
+      </w:r>
+      <w:r>
+        <w:rPr/>
+        <w:t xml:space="preserve">tree_test </w:t>
       </w:r>
     </w:p>
     <w:p>
@@ -25596,7 +26430,7 @@
       </w:pPr>
       <w:r>
         <w:rPr/>
-        <w:t>(8 rows)</w:t>
+        <w:t>-----------</w:t>
       </w:r>
     </w:p>
     <w:p>
@@ -25606,6 +26440,11 @@
       </w:pPr>
       <w:r>
         <w:rPr/>
+        <w:t xml:space="preserve"> </w:t>
+      </w:r>
+      <w:r>
+        <w:rPr/>
+        <w:t>Cycles</w:t>
       </w:r>
     </w:p>
     <w:p>
@@ -25615,7 +26454,7 @@
       </w:pPr>
       <w:r>
         <w:rPr/>
-        <w:t>select * from create_paths;</w:t>
+        <w:t>(1 row)</w:t>
       </w:r>
     </w:p>
     <w:p>
@@ -25625,11 +26464,6 @@
       </w:pPr>
       <w:r>
         <w:rPr/>
-        <w:t xml:space="preserve"> </w:t>
-      </w:r>
-      <w:r>
-        <w:rPr/>
-        <w:t xml:space="preserve">level1 | level2 | level3 | level4  </w:t>
       </w:r>
     </w:p>
     <w:p>
@@ -25639,7 +26473,7 @@
       </w:pPr>
       <w:r>
         <w:rPr/>
-        <w:t>--------+--------+--------+---------</w:t>
+        <w:t>update org_chart set boss_emp_nbr = 8 where emp_nbr = 3;</w:t>
       </w:r>
     </w:p>
     <w:p>
@@ -25649,11 +26483,7 @@
       </w:pPr>
       <w:r>
         <w:rPr/>
-        <w:t xml:space="preserve"> </w:t>
-      </w:r>
-      <w:r>
-        <w:rPr/>
-        <w:t>Иван   | Антон  | Ирина  | Андрей</w:t>
+        <w:t>UPDATE 1</w:t>
       </w:r>
     </w:p>
     <w:p>
@@ -25667,7 +26497,7 @@
       </w:r>
       <w:r>
         <w:rPr/>
-        <w:t>Иван   | Антон  | Ирина  | Николай</w:t>
+        <w:t>select * from tree_test();</w:t>
       </w:r>
     </w:p>
     <w:p>
@@ -25681,7 +26511,7 @@
       </w:r>
       <w:r>
         <w:rPr/>
-        <w:t>Иван   | Петр   | ø      | ø</w:t>
+        <w:t xml:space="preserve">tree_test </w:t>
       </w:r>
     </w:p>
     <w:p>
@@ -25691,11 +26521,7 @@
       </w:pPr>
       <w:r>
         <w:rPr/>
-        <w:t xml:space="preserve"> </w:t>
-      </w:r>
-      <w:r>
-        <w:rPr/>
-        <w:t>Иван   | Антон  | Захар  | ø</w:t>
+        <w:t>-----------</w:t>
       </w:r>
     </w:p>
     <w:p>
@@ -25709,172 +26535,7 @@
       </w:r>
       <w:r>
         <w:rPr/>
-        <w:t>Иван   | Антон  | Анна   | ø</w:t>
-      </w:r>
-    </w:p>
-    <w:p>
-      <w:pPr>
-        <w:pStyle w:val="PreformattedText"/>
-        <w:rPr/>
-      </w:pPr>
-      <w:r>
-        <w:rPr/>
-        <w:t>(5 rows)</w:t>
-      </w:r>
-    </w:p>
-    <w:p>
-      <w:pPr>
-        <w:pStyle w:val="PreformattedText"/>
-        <w:rPr/>
-      </w:pPr>
-      <w:r>
-        <w:rPr/>
-      </w:r>
-    </w:p>
-    <w:p>
-      <w:pPr>
-        <w:pStyle w:val="PreformattedText"/>
-        <w:rPr/>
-      </w:pPr>
-      <w:r>
-        <w:rPr/>
-        <w:t>select * from org_chart;</w:t>
-      </w:r>
-    </w:p>
-    <w:p>
-      <w:pPr>
-        <w:pStyle w:val="PreformattedText"/>
-        <w:rPr/>
-      </w:pPr>
-      <w:r>
-        <w:rPr/>
-        <w:t xml:space="preserve">      </w:t>
-      </w:r>
-      <w:r>
-        <w:rPr/>
-        <w:t xml:space="preserve">job_title      | emp_nbr | boss_emp_nbr |  salary   </w:t>
-      </w:r>
-    </w:p>
-    <w:p>
-      <w:pPr>
-        <w:pStyle w:val="PreformattedText"/>
-        <w:rPr/>
-      </w:pPr>
-      <w:r>
-        <w:rPr/>
-        <w:t>---------------------+---------+--------------+-----------</w:t>
-      </w:r>
-    </w:p>
-    <w:p>
-      <w:pPr>
-        <w:pStyle w:val="PreformattedText"/>
-        <w:rPr/>
-      </w:pPr>
-      <w:r>
-        <w:rPr/>
-        <w:t xml:space="preserve"> </w:t>
-      </w:r>
-      <w:r>
-        <w:rPr/>
-        <w:t>Президент           |       1 |            ø | 1000.0000</w:t>
-      </w:r>
-    </w:p>
-    <w:p>
-      <w:pPr>
-        <w:pStyle w:val="PreformattedText"/>
-        <w:rPr/>
-      </w:pPr>
-      <w:r>
-        <w:rPr/>
-        <w:t xml:space="preserve"> </w:t>
-      </w:r>
-      <w:r>
-        <w:rPr/>
-        <w:t>Вице-президент 1    |       2 |            1 |  900.0000</w:t>
-      </w:r>
-    </w:p>
-    <w:p>
-      <w:pPr>
-        <w:pStyle w:val="PreformattedText"/>
-        <w:rPr/>
-      </w:pPr>
-      <w:r>
-        <w:rPr/>
-        <w:t xml:space="preserve"> </w:t>
-      </w:r>
-      <w:r>
-        <w:rPr/>
-        <w:t>Вице-президент 2    |       3 |            1 |  800.0000</w:t>
-      </w:r>
-    </w:p>
-    <w:p>
-      <w:pPr>
-        <w:pStyle w:val="PreformattedText"/>
-        <w:rPr/>
-      </w:pPr>
-      <w:r>
-        <w:rPr/>
-        <w:t xml:space="preserve"> </w:t>
-      </w:r>
-      <w:r>
-        <w:rPr/>
-        <w:t>Архитектор          |       4 |            3 |  700.0000</w:t>
-      </w:r>
-    </w:p>
-    <w:p>
-      <w:pPr>
-        <w:pStyle w:val="PreformattedText"/>
-        <w:rPr/>
-      </w:pPr>
-      <w:r>
-        <w:rPr/>
-        <w:t xml:space="preserve"> </w:t>
-      </w:r>
-      <w:r>
-        <w:rPr/>
-        <w:t>Ведущий программист |       5 |            3 |  600.0000</w:t>
-      </w:r>
-    </w:p>
-    <w:p>
-      <w:pPr>
-        <w:pStyle w:val="PreformattedText"/>
-        <w:rPr/>
-      </w:pPr>
-      <w:r>
-        <w:rPr/>
-        <w:t xml:space="preserve"> </w:t>
-      </w:r>
-      <w:r>
-        <w:rPr/>
-        <w:t>Программист C       |       6 |            3 |  500.0000</w:t>
-      </w:r>
-    </w:p>
-    <w:p>
-      <w:pPr>
-        <w:pStyle w:val="PreformattedText"/>
-        <w:rPr/>
-      </w:pPr>
-      <w:r>
-        <w:rPr/>
-        <w:t xml:space="preserve"> </w:t>
-      </w:r>
-      <w:r>
-        <w:rPr/>
-        <w:t>Программист Perl    |       7 |            5 |  450.0000</w:t>
-      </w:r>
-    </w:p>
-    <w:p>
-      <w:pPr>
-        <w:pStyle w:val="PreformattedText"/>
-        <w:rPr/>
-      </w:pPr>
-      <w:r>
-        <w:rPr/>
-        <w:t xml:space="preserve"> </w:t>
-      </w:r>
-      <w:r>
-        <w:rPr/>
-        <w:t>Оператор            |       8 |            5 |  400.0000</w:t>
+        <w:t>Cycles</w:t>
       </w:r>
     </w:p>
     <w:p>
@@ -25885,181 +26546,7 @@
       </w:pPr>
       <w:r>
         <w:rPr/>
-        <w:t>(8 rows)</w:t>
-      </w:r>
-    </w:p>
-    <w:p>
-      <w:pPr>
-        <w:pStyle w:val="Normal"/>
-        <w:spacing w:before="0" w:after="160"/>
-        <w:rPr/>
-      </w:pPr>
-      <w:r>
-        <w:rPr>
-          <w:rFonts w:ascii="sans-serif" w:hAnsi="sans-serif"/>
-          <w:sz w:val="28"/>
-          <w:szCs w:val="28"/>
-        </w:rPr>
-        <w:t>13)</w:t>
-      </w:r>
-    </w:p>
-    <w:p>
-      <w:pPr>
-        <w:pStyle w:val="Normal"/>
-        <w:spacing w:before="0" w:after="160"/>
-        <w:rPr/>
-      </w:pPr>
-      <w:r>
-        <w:rPr>
-          <w:rFonts w:ascii="sans-serif" w:hAnsi="sans-serif"/>
-          <w:szCs w:val="28"/>
-        </w:rPr>
-        <w:t>update org_chart set boss_emp_nbr = 4 where emp_nbr = 3;</w:t>
-      </w:r>
-    </w:p>
-    <w:p>
-      <w:pPr>
-        <w:pStyle w:val="PreformattedText"/>
-        <w:rPr/>
-      </w:pPr>
-      <w:r>
-        <w:rPr/>
-        <w:t>UPDATE 1</w:t>
-      </w:r>
-    </w:p>
-    <w:p>
-      <w:pPr>
-        <w:pStyle w:val="PreformattedText"/>
-        <w:rPr/>
-      </w:pPr>
-      <w:r>
-        <w:rPr/>
-        <w:t>ais=# select * from tree_test();</w:t>
-      </w:r>
-    </w:p>
-    <w:p>
-      <w:pPr>
-        <w:pStyle w:val="PreformattedText"/>
-        <w:rPr/>
-      </w:pPr>
-      <w:r>
-        <w:rPr/>
-        <w:t xml:space="preserve"> </w:t>
-      </w:r>
-      <w:r>
-        <w:rPr/>
-        <w:t xml:space="preserve">tree_test </w:t>
-      </w:r>
-    </w:p>
-    <w:p>
-      <w:pPr>
-        <w:pStyle w:val="PreformattedText"/>
-        <w:rPr/>
-      </w:pPr>
-      <w:r>
-        <w:rPr/>
-        <w:t>-----------</w:t>
-      </w:r>
-    </w:p>
-    <w:p>
-      <w:pPr>
-        <w:pStyle w:val="PreformattedText"/>
-        <w:rPr/>
-      </w:pPr>
-      <w:r>
-        <w:rPr/>
-        <w:t xml:space="preserve"> </w:t>
-      </w:r>
-      <w:r>
-        <w:rPr/>
-        <w:t>Cycles</w:t>
-      </w:r>
-    </w:p>
-    <w:p>
-      <w:pPr>
-        <w:pStyle w:val="PreformattedText"/>
-        <w:rPr/>
-      </w:pPr>
-      <w:r>
-        <w:rPr/>
         <w:t>(1 row)</w:t>
-      </w:r>
-    </w:p>
-    <w:p>
-      <w:pPr>
-        <w:pStyle w:val="PreformattedText"/>
-        <w:rPr/>
-      </w:pPr>
-      <w:r>
-        <w:rPr/>
-      </w:r>
-    </w:p>
-    <w:p>
-      <w:pPr>
-        <w:pStyle w:val="PreformattedText"/>
-        <w:rPr/>
-      </w:pPr>
-      <w:r>
-        <w:rPr/>
-        <w:t>ais=# update org_chart set boss_emp_nbr = 8 where emp_nbr = 3;</w:t>
-      </w:r>
-    </w:p>
-    <w:p>
-      <w:pPr>
-        <w:pStyle w:val="PreformattedText"/>
-        <w:rPr/>
-      </w:pPr>
-      <w:r>
-        <w:rPr/>
-        <w:t>UPDATE 1</w:t>
-      </w:r>
-    </w:p>
-    <w:p>
-      <w:pPr>
-        <w:pStyle w:val="PreformattedText"/>
-        <w:rPr/>
-      </w:pPr>
-      <w:r>
-        <w:rPr/>
-        <w:t>ais=# select * from tree_test();</w:t>
-      </w:r>
-    </w:p>
-    <w:p>
-      <w:pPr>
-        <w:pStyle w:val="PreformattedText"/>
-        <w:rPr/>
-      </w:pPr>
-      <w:r>
-        <w:rPr/>
-        <w:t xml:space="preserve"> </w:t>
-      </w:r>
-      <w:r>
-        <w:rPr/>
-        <w:t xml:space="preserve">tree_test </w:t>
-      </w:r>
-    </w:p>
-    <w:p>
-      <w:pPr>
-        <w:pStyle w:val="PreformattedText"/>
-        <w:rPr/>
-      </w:pPr>
-      <w:r>
-        <w:rPr/>
-        <w:t>-----------</w:t>
-      </w:r>
-    </w:p>
-    <w:p>
-      <w:pPr>
-        <w:pStyle w:val="PreformattedText"/>
-        <w:rPr/>
-      </w:pPr>
-      <w:r>
-        <w:rPr/>
-        <w:t xml:space="preserve"> </w:t>
-      </w:r>
-      <w:r>
-        <w:rPr/>
-        <w:t>Cycles</w:t>
       </w:r>
     </w:p>
     <w:p>
@@ -26070,274 +26557,7 @@
       </w:pPr>
       <w:r>
         <w:rPr/>
-        <w:t>(1 row)</w:t>
-      </w:r>
-    </w:p>
-    <w:p>
-      <w:pPr>
-        <w:pStyle w:val="Normal"/>
-        <w:spacing w:before="0" w:after="160"/>
-        <w:rPr/>
-      </w:pPr>
-      <w:r>
-        <w:rPr>
-          <w:rFonts w:ascii="sans-serif" w:hAnsi="sans-serif"/>
-          <w:sz w:val="28"/>
-          <w:szCs w:val="28"/>
-        </w:rPr>
-        <w:t>14)</w:t>
-      </w:r>
-    </w:p>
-    <w:p>
-      <w:pPr>
-        <w:pStyle w:val="Normal"/>
-        <w:spacing w:before="0" w:after="160"/>
-        <w:rPr/>
-      </w:pPr>
-      <w:r>
-        <w:rPr>
-          <w:rFonts w:ascii="sans-serif" w:hAnsi="sans-serif"/>
-          <w:szCs w:val="28"/>
-        </w:rPr>
-        <w:t>select * from up_tree_traversal(6);</w:t>
-      </w:r>
-    </w:p>
-    <w:p>
-      <w:pPr>
-        <w:pStyle w:val="PreformattedText"/>
-        <w:rPr/>
-      </w:pPr>
-      <w:r>
-        <w:rPr/>
-        <w:t xml:space="preserve"> </w:t>
-      </w:r>
-      <w:r>
-        <w:rPr/>
-        <w:t xml:space="preserve">emp_nbr | boss_emp_nbr </w:t>
-      </w:r>
-    </w:p>
-    <w:p>
-      <w:pPr>
-        <w:pStyle w:val="PreformattedText"/>
-        <w:rPr/>
-      </w:pPr>
-      <w:r>
-        <w:rPr/>
-        <w:t>---------+--------------</w:t>
-      </w:r>
-    </w:p>
-    <w:p>
-      <w:pPr>
-        <w:pStyle w:val="PreformattedText"/>
-        <w:rPr/>
-      </w:pPr>
-      <w:r>
-        <w:rPr/>
-        <w:t xml:space="preserve">       </w:t>
-      </w:r>
-      <w:r>
-        <w:rPr/>
-        <w:t>6 |            3</w:t>
-      </w:r>
-    </w:p>
-    <w:p>
-      <w:pPr>
-        <w:pStyle w:val="PreformattedText"/>
-        <w:rPr/>
-      </w:pPr>
-      <w:r>
-        <w:rPr/>
-        <w:t xml:space="preserve">       </w:t>
-      </w:r>
-      <w:r>
-        <w:rPr/>
-        <w:t>3 |            1</w:t>
-      </w:r>
-    </w:p>
-    <w:p>
-      <w:pPr>
-        <w:pStyle w:val="PreformattedText"/>
-        <w:rPr/>
-      </w:pPr>
-      <w:r>
-        <w:rPr/>
-        <w:t xml:space="preserve">       </w:t>
-      </w:r>
-      <w:r>
-        <w:rPr/>
-        <w:t>1 |            ø</w:t>
-      </w:r>
-    </w:p>
-    <w:p>
-      <w:pPr>
-        <w:pStyle w:val="PreformattedText"/>
-        <w:rPr/>
-      </w:pPr>
-      <w:r>
-        <w:rPr/>
-        <w:t>(3 rows)</w:t>
-      </w:r>
-    </w:p>
-    <w:p>
-      <w:pPr>
-        <w:pStyle w:val="PreformattedText"/>
-        <w:rPr/>
-      </w:pPr>
-      <w:r>
-        <w:rPr/>
-        <w:t>ais=# select * from up_tree_traversal2(6) as (emp int, boss int);</w:t>
-      </w:r>
-    </w:p>
-    <w:p>
-      <w:pPr>
-        <w:pStyle w:val="PreformattedText"/>
-        <w:rPr/>
-      </w:pPr>
-      <w:r>
-        <w:rPr/>
-        <w:t xml:space="preserve"> </w:t>
-      </w:r>
-      <w:r>
-        <w:rPr/>
-        <w:t xml:space="preserve">emp | boss </w:t>
-      </w:r>
-    </w:p>
-    <w:p>
-      <w:pPr>
-        <w:pStyle w:val="PreformattedText"/>
-        <w:rPr/>
-      </w:pPr>
-      <w:r>
-        <w:rPr/>
-        <w:t>-----+------</w:t>
-      </w:r>
-    </w:p>
-    <w:p>
-      <w:pPr>
-        <w:pStyle w:val="PreformattedText"/>
-        <w:rPr/>
-      </w:pPr>
-      <w:r>
-        <w:rPr/>
-        <w:t xml:space="preserve">   </w:t>
-      </w:r>
-      <w:r>
-        <w:rPr/>
-        <w:t>6 |    3</w:t>
-      </w:r>
-    </w:p>
-    <w:p>
-      <w:pPr>
-        <w:pStyle w:val="PreformattedText"/>
-        <w:rPr/>
-      </w:pPr>
-      <w:r>
-        <w:rPr/>
-        <w:t xml:space="preserve">   </w:t>
-      </w:r>
-      <w:r>
-        <w:rPr/>
-        <w:t>3 |    1</w:t>
-      </w:r>
-    </w:p>
-    <w:p>
-      <w:pPr>
-        <w:pStyle w:val="PreformattedText"/>
-        <w:rPr/>
-      </w:pPr>
-      <w:r>
-        <w:rPr/>
-        <w:t xml:space="preserve">   </w:t>
-      </w:r>
-      <w:r>
-        <w:rPr/>
-        <w:t>1 |    ø</w:t>
-      </w:r>
-    </w:p>
-    <w:p>
-      <w:pPr>
-        <w:pStyle w:val="PreformattedText"/>
-        <w:rPr/>
-      </w:pPr>
-      <w:r>
-        <w:rPr/>
-        <w:t>(3 rows)</w:t>
-      </w:r>
-    </w:p>
-    <w:p>
-      <w:pPr>
-        <w:pStyle w:val="PreformattedText"/>
-        <w:rPr/>
-      </w:pPr>
-      <w:r>
-        <w:rPr/>
-        <w:t>ais=# select * from up_tree_traversal (( select emp_nbr from personnel where emp_name = 'Захар' ));</w:t>
-      </w:r>
-    </w:p>
-    <w:p>
-      <w:pPr>
-        <w:pStyle w:val="PreformattedText"/>
-        <w:rPr/>
-      </w:pPr>
-      <w:r>
-        <w:rPr/>
-        <w:t xml:space="preserve"> </w:t>
-      </w:r>
-      <w:r>
-        <w:rPr/>
-        <w:t xml:space="preserve">emp_nbr | boss_emp_nbr </w:t>
-      </w:r>
-    </w:p>
-    <w:p>
-      <w:pPr>
-        <w:pStyle w:val="PreformattedText"/>
-        <w:rPr/>
-      </w:pPr>
-      <w:r>
-        <w:rPr/>
-        <w:t>---------+--------------</w:t>
-      </w:r>
-    </w:p>
-    <w:p>
-      <w:pPr>
-        <w:pStyle w:val="PreformattedText"/>
-        <w:rPr/>
-      </w:pPr>
-      <w:r>
-        <w:rPr/>
-        <w:t xml:space="preserve">       </w:t>
-      </w:r>
-      <w:r>
-        <w:rPr/>
-        <w:t>4 |            3</w:t>
-      </w:r>
-    </w:p>
-    <w:p>
-      <w:pPr>
-        <w:pStyle w:val="PreformattedText"/>
-        <w:rPr/>
-      </w:pPr>
-      <w:r>
-        <w:rPr/>
-        <w:t xml:space="preserve">       </w:t>
-      </w:r>
-      <w:r>
-        <w:rPr/>
-        <w:t>3 |            1</w:t>
-      </w:r>
-    </w:p>
-    <w:p>
-      <w:pPr>
-        <w:pStyle w:val="PreformattedText"/>
-        <w:rPr/>
-      </w:pPr>
-      <w:r>
-        <w:rPr/>
-        <w:t xml:space="preserve">       </w:t>
-      </w:r>
-      <w:r>
-        <w:rPr/>
-        <w:t>1 |            ø</w:t>
+        <w:t>вернулись к изначальному состоянию:</w:t>
       </w:r>
     </w:p>
     <w:p>
@@ -26348,7 +26568,7 @@
       </w:pPr>
       <w:r>
         <w:rPr/>
-        <w:t>(3 rows)</w:t>
+        <w:t>ais=# SELECT * FROM tree_test();</w:t>
       </w:r>
     </w:p>
     <w:p>
@@ -26359,811 +26579,11 @@
       </w:pPr>
       <w:r>
         <w:rPr/>
-        <w:t xml:space="preserve">15) </w:t>
-      </w:r>
-      <w:r>
-        <w:rPr/>
-        <w:t>select * from create_paths;</w:t>
-      </w:r>
-    </w:p>
-    <w:p>
-      <w:pPr>
-        <w:pStyle w:val="PreformattedText"/>
-        <w:rPr/>
-      </w:pPr>
-      <w:r>
-        <w:rPr/>
-        <w:t xml:space="preserve"> </w:t>
-      </w:r>
-      <w:r>
-        <w:rPr/>
-        <w:t xml:space="preserve">level1 | level2 | level3 | level4  </w:t>
-      </w:r>
-    </w:p>
-    <w:p>
-      <w:pPr>
-        <w:pStyle w:val="PreformattedText"/>
-        <w:rPr/>
-      </w:pPr>
-      <w:r>
-        <w:rPr/>
-        <w:t>--------+--------+--------+---------</w:t>
-      </w:r>
-    </w:p>
-    <w:p>
-      <w:pPr>
-        <w:pStyle w:val="PreformattedText"/>
-        <w:rPr/>
-      </w:pPr>
-      <w:r>
-        <w:rPr/>
-        <w:t xml:space="preserve"> </w:t>
-      </w:r>
-      <w:r>
-        <w:rPr/>
-        <w:t>Иван   | Антон  | Ирина  | Андрей</w:t>
-      </w:r>
-    </w:p>
-    <w:p>
-      <w:pPr>
-        <w:pStyle w:val="PreformattedText"/>
-        <w:rPr/>
-      </w:pPr>
-      <w:r>
-        <w:rPr/>
-        <w:t xml:space="preserve"> </w:t>
-      </w:r>
-      <w:r>
-        <w:rPr/>
-        <w:t>Иван   | Антон  | Ирина  | Николай</w:t>
-      </w:r>
-    </w:p>
-    <w:p>
-      <w:pPr>
-        <w:pStyle w:val="PreformattedText"/>
-        <w:rPr/>
-      </w:pPr>
-      <w:r>
-        <w:rPr/>
-        <w:t xml:space="preserve"> </w:t>
-      </w:r>
-      <w:r>
-        <w:rPr/>
-        <w:t>Иван   | Петр   | ø      | ø</w:t>
-      </w:r>
-    </w:p>
-    <w:p>
-      <w:pPr>
-        <w:pStyle w:val="PreformattedText"/>
-        <w:rPr/>
-      </w:pPr>
-      <w:r>
-        <w:rPr/>
-        <w:t xml:space="preserve"> </w:t>
-      </w:r>
-      <w:r>
-        <w:rPr/>
-        <w:t>Иван   | Антон  | Захар  | ø</w:t>
-      </w:r>
-    </w:p>
-    <w:p>
-      <w:pPr>
-        <w:pStyle w:val="PreformattedText"/>
-        <w:rPr/>
-      </w:pPr>
-      <w:r>
-        <w:rPr/>
-        <w:t xml:space="preserve"> </w:t>
-      </w:r>
-      <w:r>
-        <w:rPr/>
-        <w:t>Иван   | Антон  | Анна   | ø</w:t>
-      </w:r>
-    </w:p>
-    <w:p>
-      <w:pPr>
-        <w:pStyle w:val="PreformattedText"/>
-        <w:rPr/>
-      </w:pPr>
-      <w:r>
-        <w:rPr/>
-        <w:t>(5 rows)</w:t>
-      </w:r>
-    </w:p>
-    <w:p>
-      <w:pPr>
-        <w:pStyle w:val="PreformattedText"/>
-        <w:rPr/>
-      </w:pPr>
-      <w:r>
-        <w:rPr/>
-        <w:t>ais=# select * from personnel_org_chart;</w:t>
-      </w:r>
-    </w:p>
-    <w:p>
-      <w:pPr>
-        <w:pStyle w:val="PreformattedText"/>
-        <w:rPr/>
-      </w:pPr>
-      <w:r>
-        <w:rPr/>
-        <w:t xml:space="preserve"> </w:t>
-      </w:r>
-      <w:r>
-        <w:rPr/>
-        <w:t xml:space="preserve">emp_nbr |   emp   | boss_emp_nbr | boss  </w:t>
-      </w:r>
-    </w:p>
-    <w:p>
-      <w:pPr>
-        <w:pStyle w:val="PreformattedText"/>
-        <w:rPr/>
-      </w:pPr>
-      <w:r>
-        <w:rPr/>
-        <w:t>---------+---------+--------------+-------</w:t>
-      </w:r>
-    </w:p>
-    <w:p>
-      <w:pPr>
-        <w:pStyle w:val="PreformattedText"/>
-        <w:rPr/>
-      </w:pPr>
-      <w:r>
-        <w:rPr/>
-        <w:t xml:space="preserve">       </w:t>
-      </w:r>
-      <w:r>
-        <w:rPr/>
-        <w:t>1 | Иван    |            ø | ø</w:t>
-      </w:r>
-    </w:p>
-    <w:p>
-      <w:pPr>
-        <w:pStyle w:val="PreformattedText"/>
-        <w:rPr/>
-      </w:pPr>
-      <w:r>
-        <w:rPr/>
-        <w:t xml:space="preserve">       </w:t>
-      </w:r>
-      <w:r>
-        <w:rPr/>
-        <w:t>2 | Петр    |            1 | Иван</w:t>
-      </w:r>
-    </w:p>
-    <w:p>
-      <w:pPr>
-        <w:pStyle w:val="PreformattedText"/>
-        <w:rPr/>
-      </w:pPr>
-      <w:r>
-        <w:rPr/>
-        <w:t xml:space="preserve">       </w:t>
-      </w:r>
-      <w:r>
-        <w:rPr/>
-        <w:t>3 | Антон   |            1 | Иван</w:t>
-      </w:r>
-    </w:p>
-    <w:p>
-      <w:pPr>
-        <w:pStyle w:val="PreformattedText"/>
-        <w:rPr/>
-      </w:pPr>
-      <w:r>
-        <w:rPr/>
-        <w:t xml:space="preserve">       </w:t>
-      </w:r>
-      <w:r>
-        <w:rPr/>
-        <w:t>4 | Захар   |            3 | Антон</w:t>
-      </w:r>
-    </w:p>
-    <w:p>
-      <w:pPr>
-        <w:pStyle w:val="PreformattedText"/>
-        <w:rPr/>
-      </w:pPr>
-      <w:r>
-        <w:rPr/>
-        <w:t xml:space="preserve">       </w:t>
-      </w:r>
-      <w:r>
-        <w:rPr/>
-        <w:t>5 | Ирина   |            3 | Антон</w:t>
-      </w:r>
-    </w:p>
-    <w:p>
-      <w:pPr>
-        <w:pStyle w:val="PreformattedText"/>
-        <w:rPr/>
-      </w:pPr>
-      <w:r>
-        <w:rPr/>
-        <w:t xml:space="preserve">       </w:t>
-      </w:r>
-      <w:r>
-        <w:rPr/>
-        <w:t>6 | Анна    |            3 | Антон</w:t>
-      </w:r>
-    </w:p>
-    <w:p>
-      <w:pPr>
-        <w:pStyle w:val="PreformattedText"/>
-        <w:rPr/>
-      </w:pPr>
-      <w:r>
-        <w:rPr/>
-        <w:t xml:space="preserve">       </w:t>
-      </w:r>
-      <w:r>
-        <w:rPr/>
-        <w:t>7 | Андрей  |            5 | Ирина</w:t>
-      </w:r>
-    </w:p>
-    <w:p>
-      <w:pPr>
-        <w:pStyle w:val="PreformattedText"/>
-        <w:rPr/>
-      </w:pPr>
-      <w:r>
-        <w:rPr/>
-        <w:t xml:space="preserve">       </w:t>
-      </w:r>
-      <w:r>
-        <w:rPr/>
-        <w:t>8 | Николай |            5 | Ирина</w:t>
-      </w:r>
-    </w:p>
-    <w:p>
-      <w:pPr>
-        <w:pStyle w:val="PreformattedText"/>
-        <w:rPr/>
-      </w:pPr>
-      <w:r>
-        <w:rPr/>
-        <w:t>(8 rows)</w:t>
-      </w:r>
-    </w:p>
-    <w:p>
-      <w:pPr>
-        <w:pStyle w:val="PreformattedText"/>
-        <w:rPr/>
-      </w:pPr>
-      <w:r>
-        <w:rPr/>
-        <w:t>ais=# select * from delete_subtree(4);</w:t>
-      </w:r>
-    </w:p>
-    <w:p>
-      <w:pPr>
-        <w:pStyle w:val="PreformattedText"/>
-        <w:rPr/>
-      </w:pPr>
-      <w:r>
-        <w:rPr/>
-        <w:t xml:space="preserve"> </w:t>
-      </w:r>
-      <w:r>
-        <w:rPr/>
-        <w:t xml:space="preserve">delete_subtree </w:t>
-      </w:r>
-    </w:p>
-    <w:p>
-      <w:pPr>
-        <w:pStyle w:val="PreformattedText"/>
-        <w:rPr/>
-      </w:pPr>
-      <w:r>
-        <w:rPr/>
-        <w:t>----------------</w:t>
-      </w:r>
-    </w:p>
-    <w:p>
-      <w:pPr>
-        <w:pStyle w:val="PreformattedText"/>
-        <w:rPr/>
-      </w:pPr>
-      <w:r>
-        <w:rPr/>
-        <w:t xml:space="preserve"> </w:t>
-      </w:r>
-    </w:p>
-    <w:p>
-      <w:pPr>
-        <w:pStyle w:val="PreformattedText"/>
-        <w:rPr/>
-      </w:pPr>
-      <w:r>
-        <w:rPr/>
-        <w:t>(1 row)</w:t>
-      </w:r>
-    </w:p>
-    <w:p>
-      <w:pPr>
-        <w:pStyle w:val="PreformattedText"/>
-        <w:rPr/>
-      </w:pPr>
-      <w:r>
-        <w:rPr/>
-        <w:t>ais=# select * from create_paths;</w:t>
-      </w:r>
-    </w:p>
-    <w:p>
-      <w:pPr>
-        <w:pStyle w:val="PreformattedText"/>
-        <w:rPr/>
-      </w:pPr>
-      <w:r>
-        <w:rPr/>
-        <w:t xml:space="preserve"> </w:t>
-      </w:r>
-      <w:r>
-        <w:rPr/>
-        <w:t xml:space="preserve">level1 | level2 | level3 | level4  </w:t>
-      </w:r>
-    </w:p>
-    <w:p>
-      <w:pPr>
-        <w:pStyle w:val="PreformattedText"/>
-        <w:rPr/>
-      </w:pPr>
-      <w:r>
-        <w:rPr/>
-        <w:t>--------+--------+--------+---------</w:t>
-      </w:r>
-    </w:p>
-    <w:p>
-      <w:pPr>
-        <w:pStyle w:val="PreformattedText"/>
-        <w:rPr/>
-      </w:pPr>
-      <w:r>
-        <w:rPr/>
-        <w:t xml:space="preserve"> </w:t>
-      </w:r>
-      <w:r>
-        <w:rPr/>
-        <w:t>Иван   | Антон  | Ирина  | Андрей</w:t>
-      </w:r>
-    </w:p>
-    <w:p>
-      <w:pPr>
-        <w:pStyle w:val="PreformattedText"/>
-        <w:rPr/>
-      </w:pPr>
-      <w:r>
-        <w:rPr/>
-        <w:t xml:space="preserve"> </w:t>
-      </w:r>
-      <w:r>
-        <w:rPr/>
-        <w:t>Иван   | Антон  | Ирина  | Николай</w:t>
-      </w:r>
-    </w:p>
-    <w:p>
-      <w:pPr>
-        <w:pStyle w:val="PreformattedText"/>
-        <w:rPr/>
-      </w:pPr>
-      <w:r>
-        <w:rPr/>
-        <w:t xml:space="preserve"> </w:t>
-      </w:r>
-      <w:r>
-        <w:rPr/>
-        <w:t>Иван   | Петр   | ø      | ø</w:t>
-      </w:r>
-    </w:p>
-    <w:p>
-      <w:pPr>
-        <w:pStyle w:val="PreformattedText"/>
-        <w:rPr/>
-      </w:pPr>
-      <w:r>
-        <w:rPr/>
-        <w:t xml:space="preserve"> </w:t>
-      </w:r>
-      <w:r>
-        <w:rPr/>
-        <w:t>Иван   | Антон  | Анна   | ø</w:t>
-      </w:r>
-    </w:p>
-    <w:p>
-      <w:pPr>
-        <w:pStyle w:val="PreformattedText"/>
-        <w:rPr/>
-      </w:pPr>
-      <w:r>
-        <w:rPr/>
-        <w:t>(4 rows)</w:t>
-      </w:r>
-    </w:p>
-    <w:p>
-      <w:pPr>
-        <w:pStyle w:val="PreformattedText"/>
-        <w:rPr/>
-      </w:pPr>
-      <w:r>
-        <w:rPr/>
-        <w:t>ais=# select * from personnel_org_chart;</w:t>
-      </w:r>
-    </w:p>
-    <w:p>
-      <w:pPr>
-        <w:pStyle w:val="PreformattedText"/>
-        <w:rPr/>
-      </w:pPr>
-      <w:r>
-        <w:rPr/>
-        <w:t xml:space="preserve"> </w:t>
-      </w:r>
-      <w:r>
-        <w:rPr/>
-        <w:t xml:space="preserve">emp_nbr |   emp   | boss_emp_nbr | boss  </w:t>
-      </w:r>
-    </w:p>
-    <w:p>
-      <w:pPr>
-        <w:pStyle w:val="PreformattedText"/>
-        <w:rPr/>
-      </w:pPr>
-      <w:r>
-        <w:rPr/>
-        <w:t>---------+---------+--------------+-------</w:t>
-      </w:r>
-    </w:p>
-    <w:p>
-      <w:pPr>
-        <w:pStyle w:val="PreformattedText"/>
-        <w:rPr/>
-      </w:pPr>
-      <w:r>
-        <w:rPr/>
-        <w:t xml:space="preserve">       </w:t>
-      </w:r>
-      <w:r>
-        <w:rPr/>
-        <w:t>1 | Иван    |            ø | ø</w:t>
-      </w:r>
-    </w:p>
-    <w:p>
-      <w:pPr>
-        <w:pStyle w:val="PreformattedText"/>
-        <w:rPr/>
-      </w:pPr>
-      <w:r>
-        <w:rPr/>
-        <w:t xml:space="preserve">       </w:t>
-      </w:r>
-      <w:r>
-        <w:rPr/>
-        <w:t>2 | Петр    |            1 | Иван</w:t>
-      </w:r>
-    </w:p>
-    <w:p>
-      <w:pPr>
-        <w:pStyle w:val="PreformattedText"/>
-        <w:rPr/>
-      </w:pPr>
-      <w:r>
-        <w:rPr/>
-        <w:t xml:space="preserve">       </w:t>
-      </w:r>
-      <w:r>
-        <w:rPr/>
-        <w:t>3 | Антон   |            1 | Иван</w:t>
-      </w:r>
-    </w:p>
-    <w:p>
-      <w:pPr>
-        <w:pStyle w:val="PreformattedText"/>
-        <w:rPr/>
-      </w:pPr>
-      <w:r>
-        <w:rPr/>
-        <w:t xml:space="preserve">       </w:t>
-      </w:r>
-      <w:r>
-        <w:rPr/>
-        <w:t>5 | Ирина   |            3 | Антон</w:t>
-      </w:r>
-    </w:p>
-    <w:p>
-      <w:pPr>
-        <w:pStyle w:val="PreformattedText"/>
-        <w:rPr/>
-      </w:pPr>
-      <w:r>
-        <w:rPr/>
-        <w:t xml:space="preserve">       </w:t>
-      </w:r>
-      <w:r>
-        <w:rPr/>
-        <w:t>6 | Анна    |            3 | Антон</w:t>
-      </w:r>
-    </w:p>
-    <w:p>
-      <w:pPr>
-        <w:pStyle w:val="PreformattedText"/>
-        <w:rPr/>
-      </w:pPr>
-      <w:r>
-        <w:rPr/>
-        <w:t xml:space="preserve">       </w:t>
-      </w:r>
-      <w:r>
-        <w:rPr/>
-        <w:t>7 | Андрей  |            5 | Ирина</w:t>
-      </w:r>
-    </w:p>
-    <w:p>
-      <w:pPr>
-        <w:pStyle w:val="PreformattedText"/>
-        <w:rPr/>
-      </w:pPr>
-      <w:r>
-        <w:rPr/>
-        <w:t xml:space="preserve">       </w:t>
-      </w:r>
-      <w:r>
-        <w:rPr/>
-        <w:t>8 | Николай |            5 | Ирина</w:t>
-      </w:r>
-    </w:p>
-    <w:p>
-      <w:pPr>
-        <w:pStyle w:val="PreformattedText"/>
-        <w:rPr/>
-      </w:pPr>
-      <w:r>
-        <w:rPr/>
-        <w:t>(7 rows)</w:t>
-      </w:r>
-    </w:p>
-    <w:p>
-      <w:pPr>
-        <w:pStyle w:val="PreformattedText"/>
-        <w:rPr/>
-      </w:pPr>
-      <w:r>
-        <w:rPr/>
-        <w:t xml:space="preserve">ais=# select * from delete_subtree(( select emp_nbr from personnel where emp_name = 'Анна' )); delete_subtree </w:t>
-      </w:r>
-    </w:p>
-    <w:p>
-      <w:pPr>
-        <w:pStyle w:val="PreformattedText"/>
-        <w:rPr/>
-      </w:pPr>
-      <w:r>
-        <w:rPr/>
-        <w:t>----------------</w:t>
-      </w:r>
-    </w:p>
-    <w:p>
-      <w:pPr>
-        <w:pStyle w:val="PreformattedText"/>
-        <w:rPr/>
-      </w:pPr>
-      <w:r>
-        <w:rPr/>
-        <w:t xml:space="preserve"> </w:t>
-      </w:r>
-    </w:p>
-    <w:p>
-      <w:pPr>
-        <w:pStyle w:val="PreformattedText"/>
-        <w:rPr/>
-      </w:pPr>
-      <w:r>
-        <w:rPr/>
-        <w:t>(1 row)</w:t>
-      </w:r>
-    </w:p>
-    <w:p>
-      <w:pPr>
-        <w:pStyle w:val="PreformattedText"/>
-        <w:rPr/>
-      </w:pPr>
-      <w:r>
-        <w:rPr/>
-        <w:t>ais=# select * from create_paths;</w:t>
-      </w:r>
-    </w:p>
-    <w:p>
-      <w:pPr>
-        <w:pStyle w:val="PreformattedText"/>
-        <w:rPr/>
-      </w:pPr>
-      <w:r>
-        <w:rPr/>
-        <w:t xml:space="preserve"> </w:t>
-      </w:r>
-      <w:r>
-        <w:rPr/>
-        <w:t xml:space="preserve">level1 | level2 | level3 | level4  </w:t>
-      </w:r>
-    </w:p>
-    <w:p>
-      <w:pPr>
-        <w:pStyle w:val="PreformattedText"/>
-        <w:rPr/>
-      </w:pPr>
-      <w:r>
-        <w:rPr/>
-        <w:t>--------+--------+--------+---------</w:t>
-      </w:r>
-    </w:p>
-    <w:p>
-      <w:pPr>
-        <w:pStyle w:val="PreformattedText"/>
-        <w:rPr/>
-      </w:pPr>
-      <w:r>
-        <w:rPr/>
-        <w:t xml:space="preserve"> </w:t>
-      </w:r>
-      <w:r>
-        <w:rPr/>
-        <w:t>Иван   | Антон  | Ирина  | Андрей</w:t>
-      </w:r>
-    </w:p>
-    <w:p>
-      <w:pPr>
-        <w:pStyle w:val="PreformattedText"/>
-        <w:rPr/>
-      </w:pPr>
-      <w:r>
-        <w:rPr/>
-        <w:t xml:space="preserve"> </w:t>
-      </w:r>
-      <w:r>
-        <w:rPr/>
-        <w:t>Иван   | Антон  | Ирина  | Николай</w:t>
-      </w:r>
-    </w:p>
-    <w:p>
-      <w:pPr>
-        <w:pStyle w:val="PreformattedText"/>
-        <w:rPr/>
-      </w:pPr>
-      <w:r>
-        <w:rPr/>
-        <w:t xml:space="preserve"> </w:t>
-      </w:r>
-      <w:r>
-        <w:rPr/>
-        <w:t>Иван   | Петр   | ø      | ø</w:t>
-      </w:r>
-    </w:p>
-    <w:p>
-      <w:pPr>
-        <w:pStyle w:val="PreformattedText"/>
-        <w:rPr/>
-      </w:pPr>
-      <w:r>
-        <w:rPr/>
-        <w:t>(3 rows)</w:t>
-      </w:r>
-    </w:p>
-    <w:p>
-      <w:pPr>
-        <w:pStyle w:val="PreformattedText"/>
-        <w:rPr/>
-      </w:pPr>
-      <w:r>
-        <w:rPr/>
-        <w:t>ais=# select * from personnel_org_chart;</w:t>
-      </w:r>
-    </w:p>
-    <w:p>
-      <w:pPr>
-        <w:pStyle w:val="PreformattedText"/>
-        <w:rPr/>
-      </w:pPr>
-      <w:r>
-        <w:rPr/>
-        <w:t xml:space="preserve"> </w:t>
-      </w:r>
-      <w:r>
-        <w:rPr/>
-        <w:t xml:space="preserve">emp_nbr |   emp   | boss_emp_nbr | boss  </w:t>
-      </w:r>
-    </w:p>
-    <w:p>
-      <w:pPr>
-        <w:pStyle w:val="PreformattedText"/>
-        <w:rPr/>
-      </w:pPr>
-      <w:r>
-        <w:rPr/>
-        <w:t>---------+---------+--------------+-------</w:t>
-      </w:r>
-    </w:p>
-    <w:p>
-      <w:pPr>
-        <w:pStyle w:val="PreformattedText"/>
-        <w:rPr/>
-      </w:pPr>
-      <w:r>
-        <w:rPr/>
-        <w:t xml:space="preserve">       </w:t>
-      </w:r>
-      <w:r>
-        <w:rPr/>
-        <w:t>1 | Иван    |            ø | ø</w:t>
-      </w:r>
-    </w:p>
-    <w:p>
-      <w:pPr>
-        <w:pStyle w:val="PreformattedText"/>
-        <w:rPr/>
-      </w:pPr>
-      <w:r>
-        <w:rPr/>
-        <w:t xml:space="preserve">       </w:t>
-      </w:r>
-      <w:r>
-        <w:rPr/>
-        <w:t>2 | Петр    |            1 | Иван</w:t>
-      </w:r>
-    </w:p>
-    <w:p>
-      <w:pPr>
-        <w:pStyle w:val="PreformattedText"/>
-        <w:rPr/>
-      </w:pPr>
-      <w:r>
-        <w:rPr/>
-        <w:t xml:space="preserve">       </w:t>
-      </w:r>
-      <w:r>
-        <w:rPr/>
-        <w:t>3 | Антон   |            1 | Иван</w:t>
-      </w:r>
-    </w:p>
-    <w:p>
-      <w:pPr>
-        <w:pStyle w:val="PreformattedText"/>
-        <w:rPr/>
-      </w:pPr>
-      <w:r>
-        <w:rPr/>
-        <w:t xml:space="preserve">       </w:t>
-      </w:r>
-      <w:r>
-        <w:rPr/>
-        <w:t>5 | Ирина   |            3 | Антон</w:t>
-      </w:r>
-    </w:p>
-    <w:p>
-      <w:pPr>
-        <w:pStyle w:val="PreformattedText"/>
-        <w:rPr/>
-      </w:pPr>
-      <w:r>
-        <w:rPr/>
-        <w:t xml:space="preserve">       </w:t>
-      </w:r>
-      <w:r>
-        <w:rPr/>
-        <w:t>7 | Андрей  |            5 | Ирина</w:t>
-      </w:r>
-    </w:p>
-    <w:p>
-      <w:pPr>
-        <w:pStyle w:val="PreformattedText"/>
-        <w:rPr/>
-      </w:pPr>
-      <w:r>
-        <w:rPr/>
-        <w:t xml:space="preserve">       </w:t>
-      </w:r>
-      <w:r>
-        <w:rPr/>
-        <w:t>8 | Николай |            5 | Ирина</w:t>
+        <w:t xml:space="preserve"> </w:t>
+      </w:r>
+      <w:r>
+        <w:rPr/>
+        <w:t xml:space="preserve">tree_test </w:t>
       </w:r>
     </w:p>
     <w:p>
@@ -27174,7 +26594,7 @@
       </w:pPr>
       <w:r>
         <w:rPr/>
-        <w:t>(6 rows)</w:t>
+        <w:t>-----------</w:t>
       </w:r>
     </w:p>
     <w:p>
@@ -27185,7 +26605,11 @@
       </w:pPr>
       <w:r>
         <w:rPr/>
-        <w:t>16)</w:t>
+        <w:t xml:space="preserve"> </w:t>
+      </w:r>
+      <w:r>
+        <w:rPr/>
+        <w:t>Tree</w:t>
       </w:r>
     </w:p>
     <w:p>
@@ -27196,241 +26620,7 @@
       </w:pPr>
       <w:r>
         <w:rPr/>
-        <w:t>select * from delete_and_promote_subtree(( select emp_nbr from personnel where emp_name='Антон' ));</w:t>
-      </w:r>
-    </w:p>
-    <w:p>
-      <w:pPr>
-        <w:pStyle w:val="PreformattedText"/>
-        <w:rPr/>
-      </w:pPr>
-      <w:r>
-        <w:rPr/>
-        <w:t xml:space="preserve"> </w:t>
-      </w:r>
-      <w:r>
-        <w:rPr/>
-        <w:t xml:space="preserve">delete_and_promote_subtree </w:t>
-      </w:r>
-    </w:p>
-    <w:p>
-      <w:pPr>
-        <w:pStyle w:val="PreformattedText"/>
-        <w:rPr/>
-      </w:pPr>
-      <w:r>
-        <w:rPr/>
-        <w:t>----------------------------</w:t>
-      </w:r>
-    </w:p>
-    <w:p>
-      <w:pPr>
-        <w:pStyle w:val="PreformattedText"/>
-        <w:rPr/>
-      </w:pPr>
-      <w:r>
-        <w:rPr/>
-        <w:t xml:space="preserve"> </w:t>
-      </w:r>
-    </w:p>
-    <w:p>
-      <w:pPr>
-        <w:pStyle w:val="PreformattedText"/>
-        <w:rPr/>
-      </w:pPr>
-      <w:r>
-        <w:rPr/>
         <w:t>(1 row)</w:t>
-      </w:r>
-    </w:p>
-    <w:p>
-      <w:pPr>
-        <w:pStyle w:val="PreformattedText"/>
-        <w:rPr/>
-      </w:pPr>
-      <w:r>
-        <w:rPr/>
-        <w:t>ais=# select * from create_paths;</w:t>
-      </w:r>
-    </w:p>
-    <w:p>
-      <w:pPr>
-        <w:pStyle w:val="PreformattedText"/>
-        <w:rPr/>
-      </w:pPr>
-      <w:r>
-        <w:rPr/>
-        <w:t xml:space="preserve"> </w:t>
-      </w:r>
-      <w:r>
-        <w:rPr/>
-        <w:t xml:space="preserve">level1 | level2 | level3  | level4 </w:t>
-      </w:r>
-    </w:p>
-    <w:p>
-      <w:pPr>
-        <w:pStyle w:val="PreformattedText"/>
-        <w:rPr/>
-      </w:pPr>
-      <w:r>
-        <w:rPr/>
-        <w:t>--------+--------+---------+--------</w:t>
-      </w:r>
-    </w:p>
-    <w:p>
-      <w:pPr>
-        <w:pStyle w:val="PreformattedText"/>
-        <w:rPr/>
-      </w:pPr>
-      <w:r>
-        <w:rPr/>
-        <w:t xml:space="preserve"> </w:t>
-      </w:r>
-      <w:r>
-        <w:rPr/>
-        <w:t>Иван   | Петр   | ø       | ø</w:t>
-      </w:r>
-    </w:p>
-    <w:p>
-      <w:pPr>
-        <w:pStyle w:val="PreformattedText"/>
-        <w:rPr/>
-      </w:pPr>
-      <w:r>
-        <w:rPr/>
-        <w:t xml:space="preserve"> </w:t>
-      </w:r>
-      <w:r>
-        <w:rPr/>
-        <w:t>Иван   | Ирина  | Николай | ø</w:t>
-      </w:r>
-    </w:p>
-    <w:p>
-      <w:pPr>
-        <w:pStyle w:val="PreformattedText"/>
-        <w:rPr/>
-      </w:pPr>
-      <w:r>
-        <w:rPr/>
-        <w:t xml:space="preserve"> </w:t>
-      </w:r>
-      <w:r>
-        <w:rPr/>
-        <w:t>Иван   | Ирина  | Андрей  | ø</w:t>
-      </w:r>
-    </w:p>
-    <w:p>
-      <w:pPr>
-        <w:pStyle w:val="PreformattedText"/>
-        <w:rPr/>
-      </w:pPr>
-      <w:r>
-        <w:rPr/>
-        <w:t>(3 rows)</w:t>
-      </w:r>
-    </w:p>
-    <w:p>
-      <w:pPr>
-        <w:pStyle w:val="PreformattedText"/>
-        <w:rPr/>
-      </w:pPr>
-      <w:r>
-        <w:rPr/>
-        <w:t>ais=# select * from personnel_org_chart;</w:t>
-      </w:r>
-    </w:p>
-    <w:p>
-      <w:pPr>
-        <w:pStyle w:val="PreformattedText"/>
-        <w:rPr/>
-      </w:pPr>
-      <w:r>
-        <w:rPr/>
-        <w:t xml:space="preserve"> </w:t>
-      </w:r>
-      <w:r>
-        <w:rPr/>
-        <w:t xml:space="preserve">emp_nbr |   emp   | boss_emp_nbr | boss  </w:t>
-      </w:r>
-    </w:p>
-    <w:p>
-      <w:pPr>
-        <w:pStyle w:val="PreformattedText"/>
-        <w:rPr/>
-      </w:pPr>
-      <w:r>
-        <w:rPr/>
-        <w:t>---------+---------+--------------+-------</w:t>
-      </w:r>
-    </w:p>
-    <w:p>
-      <w:pPr>
-        <w:pStyle w:val="PreformattedText"/>
-        <w:rPr/>
-      </w:pPr>
-      <w:r>
-        <w:rPr/>
-        <w:t xml:space="preserve">       </w:t>
-      </w:r>
-      <w:r>
-        <w:rPr/>
-        <w:t>1 | Иван    |            ø | ø</w:t>
-      </w:r>
-    </w:p>
-    <w:p>
-      <w:pPr>
-        <w:pStyle w:val="PreformattedText"/>
-        <w:rPr/>
-      </w:pPr>
-      <w:r>
-        <w:rPr/>
-        <w:t xml:space="preserve">       </w:t>
-      </w:r>
-      <w:r>
-        <w:rPr/>
-        <w:t>2 | Петр    |            1 | Иван</w:t>
-      </w:r>
-    </w:p>
-    <w:p>
-      <w:pPr>
-        <w:pStyle w:val="PreformattedText"/>
-        <w:rPr/>
-      </w:pPr>
-      <w:r>
-        <w:rPr/>
-        <w:t xml:space="preserve">       </w:t>
-      </w:r>
-      <w:r>
-        <w:rPr/>
-        <w:t>7 | Андрей  |            5 | Ирина</w:t>
-      </w:r>
-    </w:p>
-    <w:p>
-      <w:pPr>
-        <w:pStyle w:val="PreformattedText"/>
-        <w:rPr/>
-      </w:pPr>
-      <w:r>
-        <w:rPr/>
-        <w:t xml:space="preserve">       </w:t>
-      </w:r>
-      <w:r>
-        <w:rPr/>
-        <w:t>8 | Николай |            5 | Ирина</w:t>
-      </w:r>
-    </w:p>
-    <w:p>
-      <w:pPr>
-        <w:pStyle w:val="PreformattedText"/>
-        <w:rPr/>
-      </w:pPr>
-      <w:r>
-        <w:rPr/>
-        <w:t xml:space="preserve">       </w:t>
-      </w:r>
-      <w:r>
-        <w:rPr/>
-        <w:t>5 | Ирина   |            1 | Иван</w:t>
       </w:r>
     </w:p>
     <w:p>
@@ -27441,7 +26631,6 @@
       </w:pPr>
       <w:r>
         <w:rPr/>
-        <w:t>(5 rows)</w:t>
       </w:r>
     </w:p>
     <w:p>
@@ -27452,7 +26641,7 @@
       </w:pPr>
       <w:r>
         <w:rPr/>
-        <w:t>17)</w:t>
+        <w:t>ais=# update org_chart set boss_emp_nbr = 8 where emp_nbr = 2;</w:t>
       </w:r>
     </w:p>
     <w:p>
@@ -27463,202 +26652,7 @@
       </w:pPr>
       <w:r>
         <w:rPr/>
-        <w:t>create view create_paths_5 (level1, level2, level3, level4, level5) as</w:t>
-      </w:r>
-    </w:p>
-    <w:p>
-      <w:pPr>
-        <w:pStyle w:val="PreformattedText"/>
-        <w:rPr/>
-      </w:pPr>
-      <w:r>
-        <w:rPr/>
-        <w:t>select O1.emp as e1, O2.emp as e2, O3.emp as e3, O4.emp as e4, O5.emp as e5</w:t>
-      </w:r>
-    </w:p>
-    <w:p>
-      <w:pPr>
-        <w:pStyle w:val="PreformattedText"/>
-        <w:rPr/>
-      </w:pPr>
-      <w:r>
-        <w:rPr/>
-        <w:t>ais-# from personnel_org_chart as O1</w:t>
-      </w:r>
-    </w:p>
-    <w:p>
-      <w:pPr>
-        <w:pStyle w:val="PreformattedText"/>
-        <w:rPr/>
-      </w:pPr>
-      <w:r>
-        <w:rPr/>
-        <w:t>ais-# left outer join personnel_org_chart as O2</w:t>
-      </w:r>
-    </w:p>
-    <w:p>
-      <w:pPr>
-        <w:pStyle w:val="PreformattedText"/>
-        <w:rPr/>
-      </w:pPr>
-      <w:r>
-        <w:rPr/>
-        <w:t>ais-# on O1.emp = O2.boss</w:t>
-      </w:r>
-    </w:p>
-    <w:p>
-      <w:pPr>
-        <w:pStyle w:val="PreformattedText"/>
-        <w:rPr/>
-      </w:pPr>
-      <w:r>
-        <w:rPr/>
-        <w:t>ais-# left outer join personnel_org_chart as O3</w:t>
-      </w:r>
-    </w:p>
-    <w:p>
-      <w:pPr>
-        <w:pStyle w:val="PreformattedText"/>
-        <w:rPr/>
-      </w:pPr>
-      <w:r>
-        <w:rPr/>
-        <w:t>ais-# on O2.emp = O3.boss</w:t>
-      </w:r>
-    </w:p>
-    <w:p>
-      <w:pPr>
-        <w:pStyle w:val="PreformattedText"/>
-        <w:rPr/>
-      </w:pPr>
-      <w:r>
-        <w:rPr/>
-        <w:t>ais-# left outer join personnel_org_chart as O4</w:t>
-      </w:r>
-    </w:p>
-    <w:p>
-      <w:pPr>
-        <w:pStyle w:val="PreformattedText"/>
-        <w:rPr/>
-      </w:pPr>
-      <w:r>
-        <w:rPr/>
-        <w:t>ais-# on O3.emp = O4.boss</w:t>
-      </w:r>
-    </w:p>
-    <w:p>
-      <w:pPr>
-        <w:pStyle w:val="PreformattedText"/>
-        <w:rPr/>
-      </w:pPr>
-      <w:r>
-        <w:rPr/>
-        <w:t>ais-# left outer join personnel_org_chart as O5</w:t>
-      </w:r>
-    </w:p>
-    <w:p>
-      <w:pPr>
-        <w:pStyle w:val="PreformattedText"/>
-        <w:rPr/>
-      </w:pPr>
-      <w:r>
-        <w:rPr/>
-        <w:t>ais-# on O4.emp = O5.boss where O1.emp = 'Иван';</w:t>
-      </w:r>
-    </w:p>
-    <w:p>
-      <w:pPr>
-        <w:pStyle w:val="PreformattedText"/>
-        <w:rPr/>
-      </w:pPr>
-      <w:r>
-        <w:rPr/>
-        <w:t>CREATE VIEW</w:t>
-      </w:r>
-    </w:p>
-    <w:p>
-      <w:pPr>
-        <w:pStyle w:val="PreformattedText"/>
-        <w:rPr/>
-      </w:pPr>
-      <w:r>
-        <w:rPr/>
-      </w:r>
-    </w:p>
-    <w:p>
-      <w:pPr>
-        <w:pStyle w:val="PreformattedText"/>
-        <w:rPr/>
-      </w:pPr>
-      <w:r>
-        <w:rPr/>
-        <w:t>ais=# select * from create_paths_5;</w:t>
-      </w:r>
-    </w:p>
-    <w:p>
-      <w:pPr>
-        <w:pStyle w:val="PreformattedText"/>
-        <w:rPr/>
-      </w:pPr>
-      <w:r>
-        <w:rPr/>
-        <w:t xml:space="preserve"> </w:t>
-      </w:r>
-      <w:r>
-        <w:rPr/>
-        <w:t xml:space="preserve">level1 | level2 | level3  | level4 | level5 </w:t>
-      </w:r>
-    </w:p>
-    <w:p>
-      <w:pPr>
-        <w:pStyle w:val="PreformattedText"/>
-        <w:rPr/>
-      </w:pPr>
-      <w:r>
-        <w:rPr/>
-        <w:t>--------+--------+---------+--------+--------</w:t>
-      </w:r>
-    </w:p>
-    <w:p>
-      <w:pPr>
-        <w:pStyle w:val="PreformattedText"/>
-        <w:rPr/>
-      </w:pPr>
-      <w:r>
-        <w:rPr/>
-        <w:t xml:space="preserve"> </w:t>
-      </w:r>
-      <w:r>
-        <w:rPr/>
-        <w:t>Иван   | Ирина  | Андрей  | ø      | ø</w:t>
-      </w:r>
-    </w:p>
-    <w:p>
-      <w:pPr>
-        <w:pStyle w:val="PreformattedText"/>
-        <w:rPr/>
-      </w:pPr>
-      <w:r>
-        <w:rPr/>
-        <w:t xml:space="preserve"> </w:t>
-      </w:r>
-      <w:r>
-        <w:rPr/>
-        <w:t>Иван   | Ирина  | Николай | ø      | ø</w:t>
-      </w:r>
-    </w:p>
-    <w:p>
-      <w:pPr>
-        <w:pStyle w:val="PreformattedText"/>
-        <w:rPr/>
-      </w:pPr>
-      <w:r>
-        <w:rPr/>
-        <w:t xml:space="preserve"> </w:t>
-      </w:r>
-      <w:r>
-        <w:rPr/>
-        <w:t>Иван   | Петр   | ø       | ø      | ø</w:t>
+        <w:t>UPDATE 1</w:t>
       </w:r>
     </w:p>
     <w:p>
@@ -27669,7 +26663,7 @@
       </w:pPr>
       <w:r>
         <w:rPr/>
-        <w:t>(3 rows)</w:t>
+        <w:t>ais=# update org_chart set boss_emp_nbr = 2 where emp_nbr = 8;</w:t>
       </w:r>
     </w:p>
     <w:p>
@@ -27680,7 +26674,7 @@
       </w:pPr>
       <w:r>
         <w:rPr/>
-        <w:t>18)</w:t>
+        <w:t>UPDATE 1</w:t>
       </w:r>
     </w:p>
     <w:p>
@@ -27691,408 +26685,7 @@
       </w:pPr>
       <w:r>
         <w:rPr/>
-        <w:t>alter table personnel add column ne_goden text;</w:t>
-      </w:r>
-    </w:p>
-    <w:p>
-      <w:pPr>
-        <w:pStyle w:val="PreformattedText"/>
-        <w:rPr/>
-      </w:pPr>
-      <w:r>
-        <w:rPr/>
-        <w:t>ALTER TABLE</w:t>
-      </w:r>
-    </w:p>
-    <w:p>
-      <w:pPr>
-        <w:pStyle w:val="PreformattedText"/>
-        <w:rPr/>
-      </w:pPr>
-      <w:r>
-        <w:rPr/>
-      </w:r>
-    </w:p>
-    <w:p>
-      <w:pPr>
-        <w:pStyle w:val="PreformattedText"/>
-        <w:rPr/>
-      </w:pPr>
-      <w:r>
-        <w:rPr/>
-        <w:t>ais=# create or replace function army() returns void as</w:t>
-      </w:r>
-    </w:p>
-    <w:p>
-      <w:pPr>
-        <w:pStyle w:val="PreformattedText"/>
-        <w:rPr/>
-      </w:pPr>
-      <w:r>
-        <w:rPr/>
-        <w:t>ais-# $$</w:t>
-      </w:r>
-    </w:p>
-    <w:p>
-      <w:pPr>
-        <w:pStyle w:val="PreformattedText"/>
-        <w:rPr/>
-      </w:pPr>
-      <w:r>
-        <w:rPr/>
-        <w:t>ais$# declare curs cursor for select * from personnel where (cast(current_date as date)-cast(birth_date as date))/365 &gt; 27;</w:t>
-      </w:r>
-    </w:p>
-    <w:p>
-      <w:pPr>
-        <w:pStyle w:val="PreformattedText"/>
-        <w:rPr/>
-      </w:pPr>
-      <w:r>
-        <w:rPr/>
-        <w:t>ais$# begin</w:t>
-      </w:r>
-    </w:p>
-    <w:p>
-      <w:pPr>
-        <w:pStyle w:val="PreformattedText"/>
-        <w:rPr/>
-      </w:pPr>
-      <w:r>
-        <w:rPr/>
-        <w:t>ais$# open curs;</w:t>
-      </w:r>
-    </w:p>
-    <w:p>
-      <w:pPr>
-        <w:pStyle w:val="PreformattedText"/>
-        <w:rPr/>
-      </w:pPr>
-      <w:r>
-        <w:rPr/>
-        <w:t>ais$# move curs;</w:t>
-      </w:r>
-    </w:p>
-    <w:p>
-      <w:pPr>
-        <w:pStyle w:val="PreformattedText"/>
-        <w:rPr/>
-      </w:pPr>
-      <w:r>
-        <w:rPr/>
-        <w:t>ais$# while found loop</w:t>
-      </w:r>
-    </w:p>
-    <w:p>
-      <w:pPr>
-        <w:pStyle w:val="PreformattedText"/>
-        <w:rPr/>
-      </w:pPr>
-      <w:r>
-        <w:rPr/>
-        <w:t>ais$# update personnel set ne_goden='yes' where current of curs;</w:t>
-      </w:r>
-    </w:p>
-    <w:p>
-      <w:pPr>
-        <w:pStyle w:val="PreformattedText"/>
-        <w:rPr/>
-      </w:pPr>
-      <w:r>
-        <w:rPr/>
-        <w:t>ais$# move curs;</w:t>
-      </w:r>
-    </w:p>
-    <w:p>
-      <w:pPr>
-        <w:pStyle w:val="PreformattedText"/>
-        <w:rPr/>
-      </w:pPr>
-      <w:r>
-        <w:rPr/>
-        <w:t>ais$# end loop;</w:t>
-      </w:r>
-    </w:p>
-    <w:p>
-      <w:pPr>
-        <w:pStyle w:val="PreformattedText"/>
-        <w:rPr/>
-      </w:pPr>
-      <w:r>
-        <w:rPr/>
-        <w:t>ais$# close curs;</w:t>
-      </w:r>
-    </w:p>
-    <w:p>
-      <w:pPr>
-        <w:pStyle w:val="PreformattedText"/>
-        <w:rPr/>
-      </w:pPr>
-      <w:r>
-        <w:rPr/>
-        <w:t>ais$# end</w:t>
-      </w:r>
-    </w:p>
-    <w:p>
-      <w:pPr>
-        <w:pStyle w:val="PreformattedText"/>
-        <w:rPr/>
-      </w:pPr>
-      <w:r>
-        <w:rPr/>
-        <w:t>ais$# $$</w:t>
-      </w:r>
-    </w:p>
-    <w:p>
-      <w:pPr>
-        <w:pStyle w:val="PreformattedText"/>
-        <w:rPr/>
-      </w:pPr>
-      <w:r>
-        <w:rPr/>
-        <w:t>ais-# language plpgsql;</w:t>
-      </w:r>
-    </w:p>
-    <w:p>
-      <w:pPr>
-        <w:pStyle w:val="PreformattedText"/>
-        <w:rPr/>
-      </w:pPr>
-      <w:r>
-        <w:rPr/>
-        <w:t>CREATE FUNCTION</w:t>
-      </w:r>
-    </w:p>
-    <w:p>
-      <w:pPr>
-        <w:pStyle w:val="PreformattedText"/>
-        <w:rPr/>
-      </w:pPr>
-      <w:r>
-        <w:rPr/>
-      </w:r>
-    </w:p>
-    <w:p>
-      <w:pPr>
-        <w:pStyle w:val="PreformattedText"/>
-        <w:rPr/>
-      </w:pPr>
-      <w:r>
-        <w:rPr/>
-        <w:t>ais=# select * from army();</w:t>
-      </w:r>
-    </w:p>
-    <w:p>
-      <w:pPr>
-        <w:pStyle w:val="PreformattedText"/>
-        <w:rPr/>
-      </w:pPr>
-      <w:r>
-        <w:rPr/>
-        <w:t xml:space="preserve"> </w:t>
-      </w:r>
-      <w:r>
-        <w:rPr/>
-        <w:t xml:space="preserve">army </w:t>
-      </w:r>
-    </w:p>
-    <w:p>
-      <w:pPr>
-        <w:pStyle w:val="PreformattedText"/>
-        <w:rPr/>
-      </w:pPr>
-      <w:r>
-        <w:rPr/>
-        <w:t>------</w:t>
-      </w:r>
-    </w:p>
-    <w:p>
-      <w:pPr>
-        <w:pStyle w:val="PreformattedText"/>
-        <w:rPr/>
-      </w:pPr>
-      <w:r>
-        <w:rPr/>
-        <w:t xml:space="preserve"> </w:t>
-      </w:r>
-    </w:p>
-    <w:p>
-      <w:pPr>
-        <w:pStyle w:val="PreformattedText"/>
-        <w:rPr/>
-      </w:pPr>
-      <w:r>
-        <w:rPr/>
-        <w:t>(1 row)</w:t>
-      </w:r>
-    </w:p>
-    <w:p>
-      <w:pPr>
-        <w:pStyle w:val="PreformattedText"/>
-        <w:rPr/>
-      </w:pPr>
-      <w:r>
-        <w:rPr/>
-      </w:r>
-    </w:p>
-    <w:p>
-      <w:pPr>
-        <w:pStyle w:val="PreformattedText"/>
-        <w:rPr/>
-      </w:pPr>
-      <w:r>
-        <w:rPr/>
-        <w:t>ais=# select * from personnel;</w:t>
-      </w:r>
-    </w:p>
-    <w:p>
-      <w:pPr>
-        <w:pStyle w:val="PreformattedText"/>
-        <w:rPr/>
-      </w:pPr>
-      <w:r>
-        <w:rPr/>
-        <w:t xml:space="preserve"> </w:t>
-      </w:r>
-      <w:r>
-        <w:rPr/>
-        <w:t xml:space="preserve">emp_nbr | emp_name |         address         | birth_date | ne_goden </w:t>
-      </w:r>
-    </w:p>
-    <w:p>
-      <w:pPr>
-        <w:pStyle w:val="PreformattedText"/>
-        <w:rPr/>
-      </w:pPr>
-      <w:r>
-        <w:rPr/>
-        <w:t>---------+----------+-------------------------+------------+----------</w:t>
-      </w:r>
-    </w:p>
-    <w:p>
-      <w:pPr>
-        <w:pStyle w:val="PreformattedText"/>
-        <w:rPr/>
-      </w:pPr>
-      <w:r>
-        <w:rPr/>
-        <w:t xml:space="preserve">       </w:t>
-      </w:r>
-      <w:r>
-        <w:rPr/>
-        <w:t>0 | вакансия |                         | 2014-05-19 | ø</w:t>
-      </w:r>
-    </w:p>
-    <w:p>
-      <w:pPr>
-        <w:pStyle w:val="PreformattedText"/>
-        <w:rPr/>
-      </w:pPr>
-      <w:r>
-        <w:rPr/>
-        <w:t xml:space="preserve">       </w:t>
-      </w:r>
-      <w:r>
-        <w:rPr/>
-        <w:t>1 | Иван     | ул. Любителей языка C   | 1962-12-01 | yes</w:t>
-      </w:r>
-    </w:p>
-    <w:p>
-      <w:pPr>
-        <w:pStyle w:val="PreformattedText"/>
-        <w:rPr/>
-      </w:pPr>
-      <w:r>
-        <w:rPr/>
-        <w:t xml:space="preserve">       </w:t>
-      </w:r>
-      <w:r>
-        <w:rPr/>
-        <w:t>2 | Петр     | ул. UNIX гуру           | 1965-10-21 | yes</w:t>
-      </w:r>
-    </w:p>
-    <w:p>
-      <w:pPr>
-        <w:pStyle w:val="PreformattedText"/>
-        <w:rPr/>
-      </w:pPr>
-      <w:r>
-        <w:rPr/>
-        <w:t xml:space="preserve">       </w:t>
-      </w:r>
-      <w:r>
-        <w:rPr/>
-        <w:t>3 | Антон    | ул. Ассемблерная        | 1964-04-17 | yes</w:t>
-      </w:r>
-    </w:p>
-    <w:p>
-      <w:pPr>
-        <w:pStyle w:val="PreformattedText"/>
-        <w:rPr/>
-      </w:pPr>
-      <w:r>
-        <w:rPr/>
-        <w:t xml:space="preserve">       </w:t>
-      </w:r>
-      <w:r>
-        <w:rPr/>
-        <w:t>4 | Захар    | ул. им. СУБД PostgreSQL | 1963-09-27 | yes</w:t>
-      </w:r>
-    </w:p>
-    <w:p>
-      <w:pPr>
-        <w:pStyle w:val="PreformattedText"/>
-        <w:rPr/>
-      </w:pPr>
-      <w:r>
-        <w:rPr/>
-        <w:t xml:space="preserve">       </w:t>
-      </w:r>
-      <w:r>
-        <w:rPr/>
-        <w:t>5 | Ирина    | просп. Программистов    | 1968-05-12 | yes</w:t>
-      </w:r>
-    </w:p>
-    <w:p>
-      <w:pPr>
-        <w:pStyle w:val="PreformattedText"/>
-        <w:rPr/>
-      </w:pPr>
-      <w:r>
-        <w:rPr/>
-        <w:t xml:space="preserve">       </w:t>
-      </w:r>
-      <w:r>
-        <w:rPr/>
-        <w:t>6 | Анна     | пер. Перловый           | 1969-03-20 | yes</w:t>
-      </w:r>
-    </w:p>
-    <w:p>
-      <w:pPr>
-        <w:pStyle w:val="PreformattedText"/>
-        <w:rPr/>
-      </w:pPr>
-      <w:r>
-        <w:rPr/>
-        <w:t xml:space="preserve">       </w:t>
-      </w:r>
-      <w:r>
-        <w:rPr/>
-        <w:t>7 | Андрей   | пл. Баз данных          | 1945-11-07 | yes</w:t>
-      </w:r>
-    </w:p>
-    <w:p>
-      <w:pPr>
-        <w:pStyle w:val="PreformattedText"/>
-        <w:rPr/>
-      </w:pPr>
-      <w:r>
-        <w:rPr/>
-        <w:t xml:space="preserve">       </w:t>
-      </w:r>
-      <w:r>
-        <w:rPr/>
-        <w:t>8 | Николай  | наб. ОС Linux           | 1944-12-01 | yes</w:t>
+        <w:t>ais=# SELECT * FROM tree_test();</w:t>
       </w:r>
     </w:p>
     <w:p>
@@ -28103,7 +26696,11 @@
       </w:pPr>
       <w:r>
         <w:rPr/>
-        <w:t>(9 rows)</w:t>
+        <w:t xml:space="preserve"> </w:t>
+      </w:r>
+      <w:r>
+        <w:rPr/>
+        <w:t xml:space="preserve">tree_test </w:t>
       </w:r>
     </w:p>
     <w:p>
@@ -28114,22 +26711,2187 @@
       </w:pPr>
       <w:r>
         <w:rPr/>
-      </w:r>
-    </w:p>
-    <w:p>
-      <w:pPr>
-        <w:pStyle w:val="Normal"/>
-        <w:spacing w:before="0" w:after="160"/>
-        <w:rPr>
-          <w:rFonts w:ascii="sans-serif" w:hAnsi="sans-serif"/>
-          <w:sz w:val="28"/>
-          <w:szCs w:val="28"/>
-        </w:rPr>
-      </w:pPr>
-      <w:r>
-        <w:rPr>
-          <w:sz w:val="28"/>
-        </w:rPr>
+        <w:t>-----------</w:t>
+      </w:r>
+    </w:p>
+    <w:p>
+      <w:pPr>
+        <w:pStyle w:val="PreformattedText"/>
+        <w:spacing w:before="0" w:after="283"/>
+        <w:rPr/>
+      </w:pPr>
+      <w:r>
+        <w:rPr/>
+        <w:t xml:space="preserve"> </w:t>
+      </w:r>
+      <w:r>
+        <w:rPr/>
+        <w:t>Cycles</w:t>
+      </w:r>
+    </w:p>
+    <w:p>
+      <w:pPr>
+        <w:pStyle w:val="PreformattedText"/>
+        <w:spacing w:before="0" w:after="283"/>
+        <w:rPr/>
+      </w:pPr>
+      <w:r>
+        <w:rPr/>
+        <w:t>(1 row)</w:t>
+      </w:r>
+    </w:p>
+    <w:p>
+      <w:pPr>
+        <w:pStyle w:val="Normal"/>
+        <w:spacing w:before="0" w:after="160"/>
+        <w:rPr/>
+      </w:pPr>
+      <w:r>
+        <w:rPr>
+          <w:rFonts w:ascii="sans-serif" w:hAnsi="sans-serif"/>
+          <w:sz w:val="28"/>
+          <w:szCs w:val="28"/>
+        </w:rPr>
+        <w:t>14)</w:t>
+      </w:r>
+    </w:p>
+    <w:p>
+      <w:pPr>
+        <w:pStyle w:val="Normal"/>
+        <w:spacing w:before="0" w:after="160"/>
+        <w:rPr/>
+      </w:pPr>
+      <w:r>
+        <w:rPr>
+          <w:rFonts w:ascii="sans-serif" w:hAnsi="sans-serif"/>
+          <w:szCs w:val="28"/>
+        </w:rPr>
+        <w:t>ais=# select * from up_tree_traversal(8);</w:t>
+      </w:r>
+    </w:p>
+    <w:p>
+      <w:pPr>
+        <w:pStyle w:val="Normal"/>
+        <w:spacing w:before="0" w:after="160"/>
+        <w:rPr/>
+      </w:pPr>
+      <w:r>
+        <w:rPr>
+          <w:rFonts w:ascii="sans-serif" w:hAnsi="sans-serif"/>
+          <w:szCs w:val="28"/>
+        </w:rPr>
+        <w:t xml:space="preserve"> </w:t>
+      </w:r>
+      <w:r>
+        <w:rPr>
+          <w:rFonts w:ascii="sans-serif" w:hAnsi="sans-serif"/>
+          <w:szCs w:val="28"/>
+        </w:rPr>
+        <w:t xml:space="preserve">emp_nbr | boss_emp_nbr </w:t>
+      </w:r>
+    </w:p>
+    <w:p>
+      <w:pPr>
+        <w:pStyle w:val="Normal"/>
+        <w:spacing w:before="0" w:after="160"/>
+        <w:rPr/>
+      </w:pPr>
+      <w:r>
+        <w:rPr>
+          <w:rFonts w:ascii="sans-serif" w:hAnsi="sans-serif"/>
+          <w:szCs w:val="28"/>
+        </w:rPr>
+        <w:t>---------+--------------</w:t>
+      </w:r>
+    </w:p>
+    <w:p>
+      <w:pPr>
+        <w:pStyle w:val="Normal"/>
+        <w:spacing w:before="0" w:after="160"/>
+        <w:rPr/>
+      </w:pPr>
+      <w:r>
+        <w:rPr>
+          <w:rFonts w:ascii="sans-serif" w:hAnsi="sans-serif"/>
+          <w:szCs w:val="28"/>
+        </w:rPr>
+        <w:t xml:space="preserve">       </w:t>
+      </w:r>
+      <w:r>
+        <w:rPr>
+          <w:rFonts w:ascii="sans-serif" w:hAnsi="sans-serif"/>
+          <w:szCs w:val="28"/>
+        </w:rPr>
+        <w:t>8 |            5</w:t>
+      </w:r>
+    </w:p>
+    <w:p>
+      <w:pPr>
+        <w:pStyle w:val="Normal"/>
+        <w:spacing w:before="0" w:after="160"/>
+        <w:rPr/>
+      </w:pPr>
+      <w:r>
+        <w:rPr>
+          <w:rFonts w:ascii="sans-serif" w:hAnsi="sans-serif"/>
+          <w:szCs w:val="28"/>
+        </w:rPr>
+        <w:t xml:space="preserve">       </w:t>
+      </w:r>
+      <w:r>
+        <w:rPr>
+          <w:rFonts w:ascii="sans-serif" w:hAnsi="sans-serif"/>
+          <w:szCs w:val="28"/>
+        </w:rPr>
+        <w:t>5 |            3</w:t>
+      </w:r>
+    </w:p>
+    <w:p>
+      <w:pPr>
+        <w:pStyle w:val="Normal"/>
+        <w:spacing w:before="0" w:after="160"/>
+        <w:rPr/>
+      </w:pPr>
+      <w:r>
+        <w:rPr>
+          <w:rFonts w:ascii="sans-serif" w:hAnsi="sans-serif"/>
+          <w:szCs w:val="28"/>
+        </w:rPr>
+        <w:t xml:space="preserve">       </w:t>
+      </w:r>
+      <w:r>
+        <w:rPr>
+          <w:rFonts w:ascii="sans-serif" w:hAnsi="sans-serif"/>
+          <w:szCs w:val="28"/>
+        </w:rPr>
+        <w:t>3 |            1</w:t>
+      </w:r>
+    </w:p>
+    <w:p>
+      <w:pPr>
+        <w:pStyle w:val="Normal"/>
+        <w:spacing w:before="0" w:after="160"/>
+        <w:rPr/>
+      </w:pPr>
+      <w:r>
+        <w:rPr>
+          <w:rFonts w:ascii="sans-serif" w:hAnsi="sans-serif"/>
+          <w:szCs w:val="28"/>
+        </w:rPr>
+        <w:t xml:space="preserve">       </w:t>
+      </w:r>
+      <w:r>
+        <w:rPr>
+          <w:rFonts w:ascii="sans-serif" w:hAnsi="sans-serif"/>
+          <w:szCs w:val="28"/>
+        </w:rPr>
+        <w:t xml:space="preserve">1 |             </w:t>
+      </w:r>
+    </w:p>
+    <w:p>
+      <w:pPr>
+        <w:pStyle w:val="Normal"/>
+        <w:spacing w:before="0" w:after="160"/>
+        <w:rPr/>
+      </w:pPr>
+      <w:r>
+        <w:rPr>
+          <w:rFonts w:ascii="sans-serif" w:hAnsi="sans-serif"/>
+          <w:szCs w:val="28"/>
+        </w:rPr>
+        <w:t>(4 rows)</w:t>
+      </w:r>
+    </w:p>
+    <w:p>
+      <w:pPr>
+        <w:pStyle w:val="PreformattedText"/>
+        <w:rPr/>
+      </w:pPr>
+      <w:r>
+        <w:rPr/>
+        <w:t xml:space="preserve"> </w:t>
+      </w:r>
+      <w:r>
+        <w:rPr/>
+        <w:t>ais=# select * from up_tree_traversal2(8) as (emp int, boss int);</w:t>
+      </w:r>
+    </w:p>
+    <w:p>
+      <w:pPr>
+        <w:pStyle w:val="PreformattedText"/>
+        <w:rPr/>
+      </w:pPr>
+      <w:r>
+        <w:rPr/>
+        <w:t xml:space="preserve"> </w:t>
+      </w:r>
+      <w:r>
+        <w:rPr/>
+        <w:t xml:space="preserve">emp | boss </w:t>
+      </w:r>
+    </w:p>
+    <w:p>
+      <w:pPr>
+        <w:pStyle w:val="PreformattedText"/>
+        <w:rPr/>
+      </w:pPr>
+      <w:r>
+        <w:rPr/>
+        <w:t>-----+------</w:t>
+      </w:r>
+    </w:p>
+    <w:p>
+      <w:pPr>
+        <w:pStyle w:val="PreformattedText"/>
+        <w:rPr/>
+      </w:pPr>
+      <w:r>
+        <w:rPr/>
+        <w:t xml:space="preserve">   </w:t>
+      </w:r>
+      <w:r>
+        <w:rPr/>
+        <w:t>8 |    5</w:t>
+      </w:r>
+    </w:p>
+    <w:p>
+      <w:pPr>
+        <w:pStyle w:val="PreformattedText"/>
+        <w:rPr/>
+      </w:pPr>
+      <w:r>
+        <w:rPr/>
+        <w:t xml:space="preserve">   </w:t>
+      </w:r>
+      <w:r>
+        <w:rPr/>
+        <w:t>5 |    3</w:t>
+      </w:r>
+    </w:p>
+    <w:p>
+      <w:pPr>
+        <w:pStyle w:val="PreformattedText"/>
+        <w:rPr/>
+      </w:pPr>
+      <w:r>
+        <w:rPr/>
+        <w:t xml:space="preserve">   </w:t>
+      </w:r>
+      <w:r>
+        <w:rPr/>
+        <w:t>3 |    1</w:t>
+      </w:r>
+    </w:p>
+    <w:p>
+      <w:pPr>
+        <w:pStyle w:val="PreformattedText"/>
+        <w:rPr/>
+      </w:pPr>
+      <w:r>
+        <w:rPr/>
+        <w:t xml:space="preserve">   </w:t>
+      </w:r>
+      <w:r>
+        <w:rPr/>
+        <w:t xml:space="preserve">1 |     </w:t>
+      </w:r>
+    </w:p>
+    <w:p>
+      <w:pPr>
+        <w:pStyle w:val="PreformattedText"/>
+        <w:rPr/>
+      </w:pPr>
+      <w:r>
+        <w:rPr/>
+        <w:t>(4 rows)</w:t>
+      </w:r>
+    </w:p>
+    <w:p>
+      <w:pPr>
+        <w:pStyle w:val="PreformattedText"/>
+        <w:rPr/>
+      </w:pPr>
+      <w:r>
+        <w:rPr/>
+      </w:r>
+    </w:p>
+    <w:p>
+      <w:pPr>
+        <w:pStyle w:val="PreformattedText"/>
+        <w:rPr/>
+      </w:pPr>
+      <w:r>
+        <w:rPr/>
+        <w:t>ais=# select * from up_tree_traversal (( select emp_nbr from personnel where emp_name = 'Николай' ));</w:t>
+      </w:r>
+    </w:p>
+    <w:p>
+      <w:pPr>
+        <w:pStyle w:val="PreformattedText"/>
+        <w:rPr/>
+      </w:pPr>
+      <w:r>
+        <w:rPr/>
+        <w:t xml:space="preserve"> </w:t>
+      </w:r>
+      <w:r>
+        <w:rPr/>
+        <w:t xml:space="preserve">emp_nbr | boss_emp_nbr </w:t>
+      </w:r>
+    </w:p>
+    <w:p>
+      <w:pPr>
+        <w:pStyle w:val="PreformattedText"/>
+        <w:rPr/>
+      </w:pPr>
+      <w:r>
+        <w:rPr/>
+        <w:t>---------+--------------</w:t>
+      </w:r>
+    </w:p>
+    <w:p>
+      <w:pPr>
+        <w:pStyle w:val="PreformattedText"/>
+        <w:rPr/>
+      </w:pPr>
+      <w:r>
+        <w:rPr/>
+        <w:t xml:space="preserve">       </w:t>
+      </w:r>
+      <w:r>
+        <w:rPr/>
+        <w:t>8 |            5</w:t>
+      </w:r>
+    </w:p>
+    <w:p>
+      <w:pPr>
+        <w:pStyle w:val="PreformattedText"/>
+        <w:rPr/>
+      </w:pPr>
+      <w:r>
+        <w:rPr/>
+        <w:t xml:space="preserve">       </w:t>
+      </w:r>
+      <w:r>
+        <w:rPr/>
+        <w:t>5 |            3</w:t>
+      </w:r>
+    </w:p>
+    <w:p>
+      <w:pPr>
+        <w:pStyle w:val="PreformattedText"/>
+        <w:rPr/>
+      </w:pPr>
+      <w:r>
+        <w:rPr/>
+        <w:t xml:space="preserve">       </w:t>
+      </w:r>
+      <w:r>
+        <w:rPr/>
+        <w:t>3 |            1</w:t>
+      </w:r>
+    </w:p>
+    <w:p>
+      <w:pPr>
+        <w:pStyle w:val="PreformattedText"/>
+        <w:rPr/>
+      </w:pPr>
+      <w:r>
+        <w:rPr/>
+        <w:t xml:space="preserve">       </w:t>
+      </w:r>
+      <w:r>
+        <w:rPr/>
+        <w:t xml:space="preserve">1 |             </w:t>
+      </w:r>
+    </w:p>
+    <w:p>
+      <w:pPr>
+        <w:pStyle w:val="PreformattedText"/>
+        <w:rPr/>
+      </w:pPr>
+      <w:r>
+        <w:rPr/>
+        <w:t>(4 rows)</w:t>
+      </w:r>
+    </w:p>
+    <w:p>
+      <w:pPr>
+        <w:pStyle w:val="PreformattedText"/>
+        <w:rPr/>
+      </w:pPr>
+      <w:r>
+        <w:rPr/>
+      </w:r>
+    </w:p>
+    <w:p>
+      <w:pPr>
+        <w:pStyle w:val="PreformattedText"/>
+        <w:spacing w:before="0" w:after="283"/>
+        <w:rPr/>
+      </w:pPr>
+      <w:r>
+        <w:rPr/>
+        <w:t>15) ais=# select * from delete_subtree(8);</w:t>
+      </w:r>
+    </w:p>
+    <w:p>
+      <w:pPr>
+        <w:pStyle w:val="PreformattedText"/>
+        <w:spacing w:before="0" w:after="283"/>
+        <w:rPr/>
+      </w:pPr>
+      <w:r>
+        <w:rPr/>
+        <w:t xml:space="preserve"> </w:t>
+      </w:r>
+      <w:r>
+        <w:rPr/>
+        <w:t xml:space="preserve">delete_subtree </w:t>
+      </w:r>
+    </w:p>
+    <w:p>
+      <w:pPr>
+        <w:pStyle w:val="PreformattedText"/>
+        <w:spacing w:before="0" w:after="283"/>
+        <w:rPr/>
+      </w:pPr>
+      <w:r>
+        <w:rPr/>
+        <w:t>----------------</w:t>
+      </w:r>
+    </w:p>
+    <w:p>
+      <w:pPr>
+        <w:pStyle w:val="PreformattedText"/>
+        <w:spacing w:before="0" w:after="283"/>
+        <w:rPr/>
+      </w:pPr>
+      <w:r>
+        <w:rPr/>
+        <w:t xml:space="preserve"> </w:t>
+      </w:r>
+    </w:p>
+    <w:p>
+      <w:pPr>
+        <w:pStyle w:val="PreformattedText"/>
+        <w:spacing w:before="0" w:after="283"/>
+        <w:rPr/>
+      </w:pPr>
+      <w:r>
+        <w:rPr/>
+        <w:t>(1 row)</w:t>
+      </w:r>
+    </w:p>
+    <w:p>
+      <w:pPr>
+        <w:pStyle w:val="PreformattedText"/>
+        <w:spacing w:before="0" w:after="283"/>
+        <w:rPr/>
+      </w:pPr>
+      <w:r>
+        <w:rPr/>
+      </w:r>
+    </w:p>
+    <w:p>
+      <w:pPr>
+        <w:pStyle w:val="PreformattedText"/>
+        <w:spacing w:before="0" w:after="283"/>
+        <w:rPr/>
+      </w:pPr>
+      <w:r>
+        <w:rPr/>
+        <w:t>ais=# select * from create_paths;</w:t>
+      </w:r>
+    </w:p>
+    <w:p>
+      <w:pPr>
+        <w:pStyle w:val="PreformattedText"/>
+        <w:spacing w:before="0" w:after="283"/>
+        <w:rPr/>
+      </w:pPr>
+      <w:r>
+        <w:rPr/>
+        <w:t xml:space="preserve"> </w:t>
+      </w:r>
+      <w:r>
+        <w:rPr/>
+        <w:t xml:space="preserve">level1 | level2 | level3 | level4 </w:t>
+      </w:r>
+    </w:p>
+    <w:p>
+      <w:pPr>
+        <w:pStyle w:val="PreformattedText"/>
+        <w:spacing w:before="0" w:after="283"/>
+        <w:rPr/>
+      </w:pPr>
+      <w:r>
+        <w:rPr/>
+        <w:t>--------+--------+--------+--------</w:t>
+      </w:r>
+    </w:p>
+    <w:p>
+      <w:pPr>
+        <w:pStyle w:val="PreformattedText"/>
+        <w:spacing w:before="0" w:after="283"/>
+        <w:rPr/>
+      </w:pPr>
+      <w:r>
+        <w:rPr/>
+        <w:t xml:space="preserve"> </w:t>
+      </w:r>
+      <w:r>
+        <w:rPr/>
+        <w:t>Иван   | Антон  | Ирина  | Андрей</w:t>
+      </w:r>
+    </w:p>
+    <w:p>
+      <w:pPr>
+        <w:pStyle w:val="PreformattedText"/>
+        <w:spacing w:before="0" w:after="283"/>
+        <w:rPr/>
+      </w:pPr>
+      <w:r>
+        <w:rPr/>
+        <w:t xml:space="preserve"> </w:t>
+      </w:r>
+      <w:r>
+        <w:rPr/>
+        <w:t xml:space="preserve">Иван   | Петр   |        | </w:t>
+      </w:r>
+    </w:p>
+    <w:p>
+      <w:pPr>
+        <w:pStyle w:val="PreformattedText"/>
+        <w:spacing w:before="0" w:after="283"/>
+        <w:rPr/>
+      </w:pPr>
+      <w:r>
+        <w:rPr/>
+        <w:t xml:space="preserve"> </w:t>
+      </w:r>
+      <w:r>
+        <w:rPr/>
+        <w:t xml:space="preserve">Иван   | Антон  | Захар  | </w:t>
+      </w:r>
+    </w:p>
+    <w:p>
+      <w:pPr>
+        <w:pStyle w:val="PreformattedText"/>
+        <w:spacing w:before="0" w:after="283"/>
+        <w:rPr/>
+      </w:pPr>
+      <w:r>
+        <w:rPr/>
+        <w:t xml:space="preserve"> </w:t>
+      </w:r>
+      <w:r>
+        <w:rPr/>
+        <w:t xml:space="preserve">Иван   | Антон  | Анна   | </w:t>
+      </w:r>
+    </w:p>
+    <w:p>
+      <w:pPr>
+        <w:pStyle w:val="PreformattedText"/>
+        <w:spacing w:before="0" w:after="283"/>
+        <w:rPr/>
+      </w:pPr>
+      <w:r>
+        <w:rPr/>
+        <w:t>(4 rows)</w:t>
+      </w:r>
+    </w:p>
+    <w:p>
+      <w:pPr>
+        <w:pStyle w:val="PreformattedText"/>
+        <w:rPr/>
+      </w:pPr>
+      <w:r>
+        <w:rPr/>
+        <w:t xml:space="preserve"> </w:t>
+      </w:r>
+      <w:r>
+        <w:rPr/>
+        <w:t>ais=# select * from personnel_org_chart;</w:t>
+      </w:r>
+    </w:p>
+    <w:p>
+      <w:pPr>
+        <w:pStyle w:val="PreformattedText"/>
+        <w:rPr/>
+      </w:pPr>
+      <w:r>
+        <w:rPr/>
+        <w:t xml:space="preserve"> </w:t>
+      </w:r>
+      <w:r>
+        <w:rPr/>
+        <w:t xml:space="preserve">emp_nbr |  emp   | boss_emp_nbr | boss  </w:t>
+      </w:r>
+    </w:p>
+    <w:p>
+      <w:pPr>
+        <w:pStyle w:val="PreformattedText"/>
+        <w:rPr/>
+      </w:pPr>
+      <w:r>
+        <w:rPr/>
+        <w:t>---------+--------+--------------+-------</w:t>
+      </w:r>
+    </w:p>
+    <w:p>
+      <w:pPr>
+        <w:pStyle w:val="PreformattedText"/>
+        <w:rPr/>
+      </w:pPr>
+      <w:r>
+        <w:rPr/>
+        <w:t xml:space="preserve">       </w:t>
+      </w:r>
+      <w:r>
+        <w:rPr/>
+        <w:t xml:space="preserve">1 | Иван   |              | </w:t>
+      </w:r>
+    </w:p>
+    <w:p>
+      <w:pPr>
+        <w:pStyle w:val="PreformattedText"/>
+        <w:rPr/>
+      </w:pPr>
+      <w:r>
+        <w:rPr/>
+        <w:t xml:space="preserve">       </w:t>
+      </w:r>
+      <w:r>
+        <w:rPr/>
+        <w:t>2 | Петр   |            1 | Иван</w:t>
+      </w:r>
+    </w:p>
+    <w:p>
+      <w:pPr>
+        <w:pStyle w:val="PreformattedText"/>
+        <w:rPr/>
+      </w:pPr>
+      <w:r>
+        <w:rPr/>
+        <w:t xml:space="preserve">       </w:t>
+      </w:r>
+      <w:r>
+        <w:rPr/>
+        <w:t>3 | Антон  |            1 | Иван</w:t>
+      </w:r>
+    </w:p>
+    <w:p>
+      <w:pPr>
+        <w:pStyle w:val="PreformattedText"/>
+        <w:rPr/>
+      </w:pPr>
+      <w:r>
+        <w:rPr/>
+        <w:t xml:space="preserve">       </w:t>
+      </w:r>
+      <w:r>
+        <w:rPr/>
+        <w:t>4 | Захар  |            3 | Антон</w:t>
+      </w:r>
+    </w:p>
+    <w:p>
+      <w:pPr>
+        <w:pStyle w:val="PreformattedText"/>
+        <w:rPr/>
+      </w:pPr>
+      <w:r>
+        <w:rPr/>
+        <w:t xml:space="preserve">       </w:t>
+      </w:r>
+      <w:r>
+        <w:rPr/>
+        <w:t>5 | Ирина  |            3 | Антон</w:t>
+      </w:r>
+    </w:p>
+    <w:p>
+      <w:pPr>
+        <w:pStyle w:val="PreformattedText"/>
+        <w:rPr/>
+      </w:pPr>
+      <w:r>
+        <w:rPr/>
+        <w:t xml:space="preserve">       </w:t>
+      </w:r>
+      <w:r>
+        <w:rPr/>
+        <w:t>6 | Анна   |            3 | Антон</w:t>
+      </w:r>
+    </w:p>
+    <w:p>
+      <w:pPr>
+        <w:pStyle w:val="PreformattedText"/>
+        <w:rPr/>
+      </w:pPr>
+      <w:r>
+        <w:rPr/>
+        <w:t xml:space="preserve">       </w:t>
+      </w:r>
+      <w:r>
+        <w:rPr/>
+        <w:t>7 | Андрей |            5 | Ирина</w:t>
+      </w:r>
+    </w:p>
+    <w:p>
+      <w:pPr>
+        <w:pStyle w:val="PreformattedText"/>
+        <w:rPr/>
+      </w:pPr>
+      <w:r>
+        <w:rPr/>
+        <w:t>(7 rows)</w:t>
+      </w:r>
+    </w:p>
+    <w:p>
+      <w:pPr>
+        <w:pStyle w:val="PreformattedText"/>
+        <w:rPr/>
+      </w:pPr>
+      <w:r>
+        <w:rPr/>
+        <w:t xml:space="preserve"> </w:t>
+      </w:r>
+      <w:r>
+        <w:rPr/>
+        <w:t>ais=# select * from delete_subtree(( select emp_nbr from personnel where emp_name = 'Андрей' ));</w:t>
+      </w:r>
+    </w:p>
+    <w:p>
+      <w:pPr>
+        <w:pStyle w:val="PreformattedText"/>
+        <w:rPr/>
+      </w:pPr>
+      <w:r>
+        <w:rPr/>
+        <w:t xml:space="preserve"> </w:t>
+      </w:r>
+      <w:r>
+        <w:rPr/>
+        <w:t xml:space="preserve">delete_subtree </w:t>
+      </w:r>
+    </w:p>
+    <w:p>
+      <w:pPr>
+        <w:pStyle w:val="PreformattedText"/>
+        <w:rPr/>
+      </w:pPr>
+      <w:r>
+        <w:rPr/>
+        <w:t>----------------</w:t>
+      </w:r>
+    </w:p>
+    <w:p>
+      <w:pPr>
+        <w:pStyle w:val="PreformattedText"/>
+        <w:rPr/>
+      </w:pPr>
+      <w:r>
+        <w:rPr/>
+        <w:t xml:space="preserve"> </w:t>
+      </w:r>
+    </w:p>
+    <w:p>
+      <w:pPr>
+        <w:pStyle w:val="PreformattedText"/>
+        <w:rPr/>
+      </w:pPr>
+      <w:r>
+        <w:rPr/>
+        <w:t>(1 row)</w:t>
+      </w:r>
+    </w:p>
+    <w:p>
+      <w:pPr>
+        <w:pStyle w:val="PreformattedText"/>
+        <w:rPr/>
+      </w:pPr>
+      <w:r>
+        <w:rPr/>
+      </w:r>
+    </w:p>
+    <w:p>
+      <w:pPr>
+        <w:pStyle w:val="PreformattedText"/>
+        <w:rPr/>
+      </w:pPr>
+      <w:r>
+        <w:rPr/>
+        <w:t xml:space="preserve"> </w:t>
+      </w:r>
+    </w:p>
+    <w:p>
+      <w:pPr>
+        <w:pStyle w:val="PreformattedText"/>
+        <w:rPr/>
+      </w:pPr>
+      <w:r>
+        <w:rPr/>
+        <w:t>ais=# select * from create_paths;</w:t>
+      </w:r>
+    </w:p>
+    <w:p>
+      <w:pPr>
+        <w:pStyle w:val="PreformattedText"/>
+        <w:rPr/>
+      </w:pPr>
+      <w:r>
+        <w:rPr/>
+        <w:t xml:space="preserve"> </w:t>
+      </w:r>
+      <w:r>
+        <w:rPr/>
+        <w:t xml:space="preserve">level1 | level2 | level3 | level4 </w:t>
+      </w:r>
+    </w:p>
+    <w:p>
+      <w:pPr>
+        <w:pStyle w:val="PreformattedText"/>
+        <w:rPr/>
+      </w:pPr>
+      <w:r>
+        <w:rPr/>
+        <w:t>--------+--------+--------+--------</w:t>
+      </w:r>
+    </w:p>
+    <w:p>
+      <w:pPr>
+        <w:pStyle w:val="PreformattedText"/>
+        <w:rPr/>
+      </w:pPr>
+      <w:r>
+        <w:rPr/>
+        <w:t xml:space="preserve"> </w:t>
+      </w:r>
+      <w:r>
+        <w:rPr/>
+        <w:t xml:space="preserve">Иван   | Петр   |        | </w:t>
+      </w:r>
+    </w:p>
+    <w:p>
+      <w:pPr>
+        <w:pStyle w:val="PreformattedText"/>
+        <w:rPr/>
+      </w:pPr>
+      <w:r>
+        <w:rPr/>
+        <w:t xml:space="preserve"> </w:t>
+      </w:r>
+      <w:r>
+        <w:rPr/>
+        <w:t xml:space="preserve">Иван   | Антон  | Захар  | </w:t>
+      </w:r>
+    </w:p>
+    <w:p>
+      <w:pPr>
+        <w:pStyle w:val="PreformattedText"/>
+        <w:rPr/>
+      </w:pPr>
+      <w:r>
+        <w:rPr/>
+        <w:t xml:space="preserve"> </w:t>
+      </w:r>
+      <w:r>
+        <w:rPr/>
+        <w:t xml:space="preserve">Иван   | Антон  | Ирина  | </w:t>
+      </w:r>
+    </w:p>
+    <w:p>
+      <w:pPr>
+        <w:pStyle w:val="PreformattedText"/>
+        <w:rPr/>
+      </w:pPr>
+      <w:r>
+        <w:rPr/>
+        <w:t xml:space="preserve"> </w:t>
+      </w:r>
+      <w:r>
+        <w:rPr/>
+        <w:t xml:space="preserve">Иван   | Антон  | Анна   | </w:t>
+      </w:r>
+    </w:p>
+    <w:p>
+      <w:pPr>
+        <w:pStyle w:val="PreformattedText"/>
+        <w:rPr/>
+      </w:pPr>
+      <w:r>
+        <w:rPr/>
+        <w:t>(4 rows)</w:t>
+      </w:r>
+    </w:p>
+    <w:p>
+      <w:pPr>
+        <w:pStyle w:val="PreformattedText"/>
+        <w:rPr/>
+      </w:pPr>
+      <w:r>
+        <w:rPr/>
+      </w:r>
+    </w:p>
+    <w:p>
+      <w:pPr>
+        <w:pStyle w:val="PreformattedText"/>
+        <w:rPr/>
+      </w:pPr>
+      <w:r>
+        <w:rPr/>
+        <w:t>ais=# select * from personnel_org_chart;</w:t>
+      </w:r>
+    </w:p>
+    <w:p>
+      <w:pPr>
+        <w:pStyle w:val="PreformattedText"/>
+        <w:rPr/>
+      </w:pPr>
+      <w:r>
+        <w:rPr/>
+        <w:t xml:space="preserve"> </w:t>
+      </w:r>
+      <w:r>
+        <w:rPr/>
+        <w:t xml:space="preserve">emp_nbr |  emp  | boss_emp_nbr | boss  </w:t>
+      </w:r>
+    </w:p>
+    <w:p>
+      <w:pPr>
+        <w:pStyle w:val="PreformattedText"/>
+        <w:rPr/>
+      </w:pPr>
+      <w:r>
+        <w:rPr/>
+        <w:t>---------+-------+--------------+-------</w:t>
+      </w:r>
+    </w:p>
+    <w:p>
+      <w:pPr>
+        <w:pStyle w:val="PreformattedText"/>
+        <w:rPr/>
+      </w:pPr>
+      <w:r>
+        <w:rPr/>
+        <w:t xml:space="preserve">       </w:t>
+      </w:r>
+      <w:r>
+        <w:rPr/>
+        <w:t xml:space="preserve">1 | Иван  |              | </w:t>
+      </w:r>
+    </w:p>
+    <w:p>
+      <w:pPr>
+        <w:pStyle w:val="PreformattedText"/>
+        <w:rPr/>
+      </w:pPr>
+      <w:r>
+        <w:rPr/>
+        <w:t xml:space="preserve">       </w:t>
+      </w:r>
+      <w:r>
+        <w:rPr/>
+        <w:t>2 | Петр  |            1 | Иван</w:t>
+      </w:r>
+    </w:p>
+    <w:p>
+      <w:pPr>
+        <w:pStyle w:val="PreformattedText"/>
+        <w:rPr/>
+      </w:pPr>
+      <w:r>
+        <w:rPr/>
+        <w:t xml:space="preserve">       </w:t>
+      </w:r>
+      <w:r>
+        <w:rPr/>
+        <w:t>3 | Антон |            1 | Иван</w:t>
+      </w:r>
+    </w:p>
+    <w:p>
+      <w:pPr>
+        <w:pStyle w:val="PreformattedText"/>
+        <w:rPr/>
+      </w:pPr>
+      <w:r>
+        <w:rPr/>
+        <w:t xml:space="preserve">       </w:t>
+      </w:r>
+      <w:r>
+        <w:rPr/>
+        <w:t>4 | Захар |            3 | Антон</w:t>
+      </w:r>
+    </w:p>
+    <w:p>
+      <w:pPr>
+        <w:pStyle w:val="PreformattedText"/>
+        <w:rPr/>
+      </w:pPr>
+      <w:r>
+        <w:rPr/>
+        <w:t xml:space="preserve">       </w:t>
+      </w:r>
+      <w:r>
+        <w:rPr/>
+        <w:t>5 | Ирина |            3 | Антон</w:t>
+      </w:r>
+    </w:p>
+    <w:p>
+      <w:pPr>
+        <w:pStyle w:val="PreformattedText"/>
+        <w:rPr/>
+      </w:pPr>
+      <w:r>
+        <w:rPr/>
+        <w:t xml:space="preserve">       </w:t>
+      </w:r>
+      <w:r>
+        <w:rPr/>
+        <w:t>6 | Анна  |            3 | Антон</w:t>
+      </w:r>
+    </w:p>
+    <w:p>
+      <w:pPr>
+        <w:pStyle w:val="PreformattedText"/>
+        <w:rPr/>
+      </w:pPr>
+      <w:r>
+        <w:rPr/>
+        <w:t>(6 rows)</w:t>
+      </w:r>
+    </w:p>
+    <w:p>
+      <w:pPr>
+        <w:pStyle w:val="PreformattedText"/>
+        <w:rPr/>
+      </w:pPr>
+      <w:r>
+        <w:rPr/>
+      </w:r>
+    </w:p>
+    <w:p>
+      <w:pPr>
+        <w:pStyle w:val="PreformattedText"/>
+        <w:spacing w:before="0" w:after="283"/>
+        <w:rPr/>
+      </w:pPr>
+      <w:r>
+        <w:rPr/>
+        <w:t>16)</w:t>
+      </w:r>
+    </w:p>
+    <w:p>
+      <w:pPr>
+        <w:pStyle w:val="PreformattedText"/>
+        <w:spacing w:before="0" w:after="283"/>
+        <w:rPr/>
+      </w:pPr>
+      <w:r>
+        <w:rPr/>
+        <w:t>select * from delete_and_promote_subtree(( select emp_nbr from personnel where emp_name='Антон' ));</w:t>
+      </w:r>
+    </w:p>
+    <w:p>
+      <w:pPr>
+        <w:pStyle w:val="PreformattedText"/>
+        <w:rPr/>
+      </w:pPr>
+      <w:r>
+        <w:rPr/>
+        <w:t xml:space="preserve"> </w:t>
+      </w:r>
+      <w:r>
+        <w:rPr/>
+        <w:t xml:space="preserve">delete_and_promote_subtree </w:t>
+      </w:r>
+    </w:p>
+    <w:p>
+      <w:pPr>
+        <w:pStyle w:val="PreformattedText"/>
+        <w:rPr/>
+      </w:pPr>
+      <w:r>
+        <w:rPr/>
+        <w:t>----------------------------</w:t>
+      </w:r>
+    </w:p>
+    <w:p>
+      <w:pPr>
+        <w:pStyle w:val="PreformattedText"/>
+        <w:rPr/>
+      </w:pPr>
+      <w:r>
+        <w:rPr/>
+        <w:t xml:space="preserve"> </w:t>
+      </w:r>
+    </w:p>
+    <w:p>
+      <w:pPr>
+        <w:pStyle w:val="PreformattedText"/>
+        <w:rPr/>
+      </w:pPr>
+      <w:r>
+        <w:rPr/>
+        <w:t>(1 row)</w:t>
+      </w:r>
+    </w:p>
+    <w:p>
+      <w:pPr>
+        <w:pStyle w:val="PreformattedText"/>
+        <w:rPr/>
+      </w:pPr>
+      <w:r>
+        <w:rPr/>
+        <w:t>ais=# select * from create_paths;</w:t>
+      </w:r>
+    </w:p>
+    <w:p>
+      <w:pPr>
+        <w:pStyle w:val="PreformattedText"/>
+        <w:rPr/>
+      </w:pPr>
+      <w:r>
+        <w:rPr/>
+        <w:t xml:space="preserve"> </w:t>
+      </w:r>
+      <w:r>
+        <w:rPr/>
+        <w:t xml:space="preserve">level1 | level2 | level3  | level4 </w:t>
+      </w:r>
+    </w:p>
+    <w:p>
+      <w:pPr>
+        <w:pStyle w:val="PreformattedText"/>
+        <w:rPr/>
+      </w:pPr>
+      <w:r>
+        <w:rPr/>
+        <w:t>--------+--------+---------+--------</w:t>
+      </w:r>
+    </w:p>
+    <w:p>
+      <w:pPr>
+        <w:pStyle w:val="PreformattedText"/>
+        <w:rPr/>
+      </w:pPr>
+      <w:r>
+        <w:rPr/>
+        <w:t xml:space="preserve"> </w:t>
+      </w:r>
+      <w:r>
+        <w:rPr/>
+        <w:t xml:space="preserve">Иван   | Анна   |         | </w:t>
+      </w:r>
+    </w:p>
+    <w:p>
+      <w:pPr>
+        <w:pStyle w:val="PreformattedText"/>
+        <w:rPr/>
+      </w:pPr>
+      <w:r>
+        <w:rPr/>
+        <w:t xml:space="preserve"> </w:t>
+      </w:r>
+      <w:r>
+        <w:rPr/>
+        <w:t xml:space="preserve">Иван   | Петр   |         | </w:t>
+      </w:r>
+    </w:p>
+    <w:p>
+      <w:pPr>
+        <w:pStyle w:val="PreformattedText"/>
+        <w:rPr/>
+      </w:pPr>
+      <w:r>
+        <w:rPr/>
+        <w:t xml:space="preserve"> </w:t>
+      </w:r>
+      <w:r>
+        <w:rPr/>
+        <w:t xml:space="preserve">Иван   | Захар  |         | </w:t>
+      </w:r>
+    </w:p>
+    <w:p>
+      <w:pPr>
+        <w:pStyle w:val="PreformattedText"/>
+        <w:rPr/>
+      </w:pPr>
+      <w:r>
+        <w:rPr/>
+        <w:t xml:space="preserve"> </w:t>
+      </w:r>
+      <w:r>
+        <w:rPr/>
+        <w:t xml:space="preserve">Иван   | Ирина  | Николай | </w:t>
+      </w:r>
+    </w:p>
+    <w:p>
+      <w:pPr>
+        <w:pStyle w:val="PreformattedText"/>
+        <w:rPr/>
+      </w:pPr>
+      <w:r>
+        <w:rPr/>
+        <w:t xml:space="preserve"> </w:t>
+      </w:r>
+      <w:r>
+        <w:rPr/>
+        <w:t xml:space="preserve">Иван   | Ирина  | Андрей  | </w:t>
+      </w:r>
+    </w:p>
+    <w:p>
+      <w:pPr>
+        <w:pStyle w:val="PreformattedText"/>
+        <w:rPr/>
+      </w:pPr>
+      <w:r>
+        <w:rPr/>
+        <w:t>(5 rows)</w:t>
+      </w:r>
+    </w:p>
+    <w:p>
+      <w:pPr>
+        <w:pStyle w:val="PreformattedText"/>
+        <w:rPr/>
+      </w:pPr>
+      <w:r>
+        <w:rPr/>
+        <w:t>ais=# select * from personnel_org_chart;</w:t>
+      </w:r>
+    </w:p>
+    <w:p>
+      <w:pPr>
+        <w:pStyle w:val="PreformattedText"/>
+        <w:rPr/>
+      </w:pPr>
+      <w:r>
+        <w:rPr/>
+        <w:t xml:space="preserve"> </w:t>
+      </w:r>
+      <w:r>
+        <w:rPr/>
+        <w:t xml:space="preserve">emp_nbr |   emp   | boss_emp_nbr | boss  </w:t>
+      </w:r>
+    </w:p>
+    <w:p>
+      <w:pPr>
+        <w:pStyle w:val="PreformattedText"/>
+        <w:rPr/>
+      </w:pPr>
+      <w:r>
+        <w:rPr/>
+        <w:t>---------+---------+--------------+-------</w:t>
+      </w:r>
+    </w:p>
+    <w:p>
+      <w:pPr>
+        <w:pStyle w:val="PreformattedText"/>
+        <w:rPr/>
+      </w:pPr>
+      <w:r>
+        <w:rPr/>
+        <w:t xml:space="preserve">       </w:t>
+      </w:r>
+      <w:r>
+        <w:rPr/>
+        <w:t xml:space="preserve">1 | Иван    |              | </w:t>
+      </w:r>
+    </w:p>
+    <w:p>
+      <w:pPr>
+        <w:pStyle w:val="PreformattedText"/>
+        <w:rPr/>
+      </w:pPr>
+      <w:r>
+        <w:rPr/>
+        <w:t xml:space="preserve">       </w:t>
+      </w:r>
+      <w:r>
+        <w:rPr/>
+        <w:t>2 | Петр    |            1 | Иван</w:t>
+      </w:r>
+    </w:p>
+    <w:p>
+      <w:pPr>
+        <w:pStyle w:val="PreformattedText"/>
+        <w:rPr/>
+      </w:pPr>
+      <w:r>
+        <w:rPr/>
+        <w:t xml:space="preserve">       </w:t>
+      </w:r>
+      <w:r>
+        <w:rPr/>
+        <w:t>7 | Андрей  |            5 | Ирина</w:t>
+      </w:r>
+    </w:p>
+    <w:p>
+      <w:pPr>
+        <w:pStyle w:val="PreformattedText"/>
+        <w:rPr/>
+      </w:pPr>
+      <w:r>
+        <w:rPr/>
+        <w:t xml:space="preserve">       </w:t>
+      </w:r>
+      <w:r>
+        <w:rPr/>
+        <w:t>8 | Николай |            5 | Ирина</w:t>
+      </w:r>
+    </w:p>
+    <w:p>
+      <w:pPr>
+        <w:pStyle w:val="PreformattedText"/>
+        <w:rPr/>
+      </w:pPr>
+      <w:r>
+        <w:rPr/>
+        <w:t xml:space="preserve">       </w:t>
+      </w:r>
+      <w:r>
+        <w:rPr/>
+        <w:t>4 | Захар   |            1 | Иван</w:t>
+      </w:r>
+    </w:p>
+    <w:p>
+      <w:pPr>
+        <w:pStyle w:val="PreformattedText"/>
+        <w:rPr/>
+      </w:pPr>
+      <w:r>
+        <w:rPr/>
+        <w:t xml:space="preserve">       </w:t>
+      </w:r>
+      <w:r>
+        <w:rPr/>
+        <w:t>5 | Ирина   |            1 | Иван</w:t>
+      </w:r>
+    </w:p>
+    <w:p>
+      <w:pPr>
+        <w:pStyle w:val="PreformattedText"/>
+        <w:rPr/>
+      </w:pPr>
+      <w:r>
+        <w:rPr/>
+        <w:t xml:space="preserve">       </w:t>
+      </w:r>
+      <w:r>
+        <w:rPr/>
+        <w:t>6 | Анна    |            1 | Иван</w:t>
+      </w:r>
+    </w:p>
+    <w:p>
+      <w:pPr>
+        <w:pStyle w:val="PreformattedText"/>
+        <w:rPr/>
+      </w:pPr>
+      <w:r>
+        <w:rPr/>
+        <w:t>(7 rows)</w:t>
+      </w:r>
+    </w:p>
+    <w:p>
+      <w:pPr>
+        <w:pStyle w:val="PreformattedText"/>
+        <w:spacing w:before="0" w:after="283"/>
+        <w:rPr/>
+      </w:pPr>
+      <w:r>
+        <w:rPr/>
+        <w:t>17)</w:t>
+      </w:r>
+    </w:p>
+    <w:p>
+      <w:pPr>
+        <w:pStyle w:val="PreformattedText"/>
+        <w:spacing w:before="0" w:after="283"/>
+        <w:rPr/>
+      </w:pPr>
+      <w:r>
+        <w:rPr/>
+        <w:t>create view create_paths_</w:t>
+      </w:r>
+      <w:r>
+        <w:rPr/>
+        <w:t>with_5_levels</w:t>
+      </w:r>
+      <w:r>
+        <w:rPr/>
+        <w:t xml:space="preserve"> (level1, level2, level3, level4, level5) as</w:t>
+      </w:r>
+    </w:p>
+    <w:p>
+      <w:pPr>
+        <w:pStyle w:val="PreformattedText"/>
+        <w:rPr/>
+      </w:pPr>
+      <w:r>
+        <w:rPr/>
+        <w:t>select O1.emp as e1, O2.emp as e2, O3.emp as e3, O4.emp as e4, O5.emp as e5</w:t>
+      </w:r>
+    </w:p>
+    <w:p>
+      <w:pPr>
+        <w:pStyle w:val="PreformattedText"/>
+        <w:rPr/>
+      </w:pPr>
+      <w:r>
+        <w:rPr/>
+        <w:t>from personnel_org_chart as O1</w:t>
+      </w:r>
+    </w:p>
+    <w:p>
+      <w:pPr>
+        <w:pStyle w:val="PreformattedText"/>
+        <w:rPr/>
+      </w:pPr>
+      <w:r>
+        <w:rPr/>
+        <w:t>left outer join personnel_org_chart as O2</w:t>
+      </w:r>
+    </w:p>
+    <w:p>
+      <w:pPr>
+        <w:pStyle w:val="PreformattedText"/>
+        <w:rPr/>
+      </w:pPr>
+      <w:r>
+        <w:rPr/>
+        <w:t>on O1.emp = O2.boss</w:t>
+      </w:r>
+    </w:p>
+    <w:p>
+      <w:pPr>
+        <w:pStyle w:val="PreformattedText"/>
+        <w:rPr/>
+      </w:pPr>
+      <w:r>
+        <w:rPr/>
+        <w:t>left outer join personnel_org_chart as O3</w:t>
+      </w:r>
+    </w:p>
+    <w:p>
+      <w:pPr>
+        <w:pStyle w:val="PreformattedText"/>
+        <w:rPr/>
+      </w:pPr>
+      <w:r>
+        <w:rPr/>
+        <w:t>on O2.emp = O3.boss</w:t>
+      </w:r>
+    </w:p>
+    <w:p>
+      <w:pPr>
+        <w:pStyle w:val="PreformattedText"/>
+        <w:rPr/>
+      </w:pPr>
+      <w:r>
+        <w:rPr/>
+        <w:t>left outer join personnel_org_chart as O4</w:t>
+      </w:r>
+    </w:p>
+    <w:p>
+      <w:pPr>
+        <w:pStyle w:val="PreformattedText"/>
+        <w:rPr/>
+      </w:pPr>
+      <w:r>
+        <w:rPr/>
+        <w:t>on O3.emp = O4.boss</w:t>
+      </w:r>
+    </w:p>
+    <w:p>
+      <w:pPr>
+        <w:pStyle w:val="PreformattedText"/>
+        <w:rPr/>
+      </w:pPr>
+      <w:r>
+        <w:rPr/>
+        <w:t>left outer join personnel_org_chart as O5</w:t>
+      </w:r>
+    </w:p>
+    <w:p>
+      <w:pPr>
+        <w:pStyle w:val="PreformattedText"/>
+        <w:rPr/>
+      </w:pPr>
+      <w:r>
+        <w:rPr/>
+        <w:t>on O4.emp = O5.boss where O1.emp = 'Иван';</w:t>
+      </w:r>
+    </w:p>
+    <w:p>
+      <w:pPr>
+        <w:pStyle w:val="PreformattedText"/>
+        <w:rPr/>
+      </w:pPr>
+      <w:r>
+        <w:rPr/>
+        <w:t>CREATE VIEW</w:t>
+      </w:r>
+    </w:p>
+    <w:p>
+      <w:pPr>
+        <w:pStyle w:val="PreformattedText"/>
+        <w:rPr/>
+      </w:pPr>
+      <w:r>
+        <w:rPr/>
+      </w:r>
+    </w:p>
+    <w:p>
+      <w:pPr>
+        <w:pStyle w:val="PreformattedText"/>
+        <w:rPr/>
+      </w:pPr>
+      <w:r>
+        <w:rPr/>
+        <w:t>ais=# select * from create_paths_with_5_levels;</w:t>
+      </w:r>
+    </w:p>
+    <w:p>
+      <w:pPr>
+        <w:pStyle w:val="PreformattedText"/>
+        <w:rPr/>
+      </w:pPr>
+      <w:r>
+        <w:rPr/>
+        <w:t xml:space="preserve"> </w:t>
+      </w:r>
+      <w:r>
+        <w:rPr/>
+        <w:t xml:space="preserve">level1 | level2 | level3  | level4 | level5 </w:t>
+      </w:r>
+    </w:p>
+    <w:p>
+      <w:pPr>
+        <w:pStyle w:val="PreformattedText"/>
+        <w:rPr/>
+      </w:pPr>
+      <w:r>
+        <w:rPr/>
+        <w:t>--------+--------+---------+--------+--------</w:t>
+      </w:r>
+    </w:p>
+    <w:p>
+      <w:pPr>
+        <w:pStyle w:val="PreformattedText"/>
+        <w:rPr/>
+      </w:pPr>
+      <w:r>
+        <w:rPr/>
+        <w:t xml:space="preserve"> </w:t>
+      </w:r>
+      <w:r>
+        <w:rPr/>
+        <w:t xml:space="preserve">Иван   | Ирина  | Андрей  |        | </w:t>
+      </w:r>
+    </w:p>
+    <w:p>
+      <w:pPr>
+        <w:pStyle w:val="PreformattedText"/>
+        <w:rPr/>
+      </w:pPr>
+      <w:r>
+        <w:rPr/>
+        <w:t xml:space="preserve"> </w:t>
+      </w:r>
+      <w:r>
+        <w:rPr/>
+        <w:t xml:space="preserve">Иван   | Ирина  | Николай |        | </w:t>
+      </w:r>
+    </w:p>
+    <w:p>
+      <w:pPr>
+        <w:pStyle w:val="PreformattedText"/>
+        <w:rPr/>
+      </w:pPr>
+      <w:r>
+        <w:rPr/>
+        <w:t xml:space="preserve"> </w:t>
+      </w:r>
+      <w:r>
+        <w:rPr/>
+        <w:t xml:space="preserve">Иван   | Захар  |         |        | </w:t>
+      </w:r>
+    </w:p>
+    <w:p>
+      <w:pPr>
+        <w:pStyle w:val="PreformattedText"/>
+        <w:rPr/>
+      </w:pPr>
+      <w:r>
+        <w:rPr/>
+        <w:t xml:space="preserve"> </w:t>
+      </w:r>
+      <w:r>
+        <w:rPr/>
+        <w:t xml:space="preserve">Иван   | Петр   |         |        | </w:t>
+      </w:r>
+    </w:p>
+    <w:p>
+      <w:pPr>
+        <w:pStyle w:val="PreformattedText"/>
+        <w:rPr/>
+      </w:pPr>
+      <w:r>
+        <w:rPr/>
+        <w:t xml:space="preserve"> </w:t>
+      </w:r>
+      <w:r>
+        <w:rPr/>
+        <w:t xml:space="preserve">Иван   | Анна   |         |        | </w:t>
+      </w:r>
+    </w:p>
+    <w:p>
+      <w:pPr>
+        <w:pStyle w:val="PreformattedText"/>
+        <w:rPr/>
+      </w:pPr>
+      <w:r>
+        <w:rPr/>
+        <w:t>(5 rows)</w:t>
+      </w:r>
+    </w:p>
+    <w:p>
+      <w:pPr>
+        <w:pStyle w:val="PreformattedText"/>
+        <w:spacing w:before="0" w:after="283"/>
+        <w:rPr/>
+      </w:pPr>
+      <w:r>
+        <w:rPr/>
+        <w:t>18)</w:t>
+      </w:r>
+    </w:p>
+    <w:p>
+      <w:pPr>
+        <w:pStyle w:val="PreformattedText"/>
+        <w:spacing w:before="0" w:after="283"/>
+        <w:rPr/>
+      </w:pPr>
+      <w:r>
+        <w:rPr/>
+        <w:t>alter table personnel add column ne_goden text;</w:t>
+      </w:r>
+    </w:p>
+    <w:p>
+      <w:pPr>
+        <w:pStyle w:val="PreformattedText"/>
+        <w:rPr/>
+      </w:pPr>
+      <w:r>
+        <w:rPr/>
+        <w:t>ALTER TABLE</w:t>
+      </w:r>
+    </w:p>
+    <w:p>
+      <w:pPr>
+        <w:pStyle w:val="PreformattedText"/>
+        <w:rPr/>
+      </w:pPr>
+      <w:r>
+        <w:rPr/>
+      </w:r>
+    </w:p>
+    <w:p>
+      <w:pPr>
+        <w:pStyle w:val="PreformattedText"/>
+        <w:rPr/>
+      </w:pPr>
+      <w:r>
+        <w:rPr/>
+        <w:t xml:space="preserve"> </w:t>
+      </w:r>
+      <w:r>
+        <w:rPr/>
+        <w:t xml:space="preserve">create or replace function </w:t>
+      </w:r>
+      <w:r>
+        <w:rPr>
+          <w:rFonts w:eastAsia="Liberation Mono" w:cs="Liberation Mono"/>
+          <w:color w:val="auto"/>
+          <w:kern w:val="0"/>
+          <w:sz w:val="20"/>
+          <w:szCs w:val="20"/>
+          <w:lang w:val="ru-RU" w:eastAsia="en-US" w:bidi="ar-SA"/>
+        </w:rPr>
+        <w:t>podohodniy_nalog</w:t>
+      </w:r>
+      <w:r>
+        <w:rPr/>
+        <w:t>() returns void as</w:t>
+      </w:r>
+    </w:p>
+    <w:p>
+      <w:pPr>
+        <w:pStyle w:val="PreformattedText"/>
+        <w:rPr/>
+      </w:pPr>
+      <w:r>
+        <w:rPr/>
+        <w:t xml:space="preserve"> </w:t>
+      </w:r>
+      <w:r>
+        <w:rPr/>
+        <w:t>$$</w:t>
+      </w:r>
+    </w:p>
+    <w:p>
+      <w:pPr>
+        <w:pStyle w:val="PreformattedText"/>
+        <w:rPr/>
+      </w:pPr>
+      <w:r>
+        <w:rPr/>
+        <w:t xml:space="preserve"> </w:t>
+      </w:r>
+      <w:r>
+        <w:rPr/>
+        <w:t xml:space="preserve">declare curs cursor for select </w:t>
+      </w:r>
+      <w:r>
+        <w:rPr/>
+        <w:t>salary</w:t>
+      </w:r>
+      <w:r>
+        <w:rPr/>
+        <w:t xml:space="preserve"> from org_chart;</w:t>
+      </w:r>
+    </w:p>
+    <w:p>
+      <w:pPr>
+        <w:pStyle w:val="PreformattedText"/>
+        <w:rPr/>
+      </w:pPr>
+      <w:r>
+        <w:rPr/>
+        <w:t xml:space="preserve"> </w:t>
+      </w:r>
+      <w:r>
+        <w:rPr/>
+        <w:t>begin</w:t>
+      </w:r>
+    </w:p>
+    <w:p>
+      <w:pPr>
+        <w:pStyle w:val="PreformattedText"/>
+        <w:rPr/>
+      </w:pPr>
+      <w:r>
+        <w:rPr/>
+        <w:t xml:space="preserve"> </w:t>
+      </w:r>
+      <w:r>
+        <w:rPr/>
+        <w:t>open curs;</w:t>
+      </w:r>
+    </w:p>
+    <w:p>
+      <w:pPr>
+        <w:pStyle w:val="PreformattedText"/>
+        <w:rPr/>
+      </w:pPr>
+      <w:r>
+        <w:rPr/>
+        <w:t xml:space="preserve"> </w:t>
+      </w:r>
+      <w:r>
+        <w:rPr/>
+        <w:t>move curs;</w:t>
+      </w:r>
+    </w:p>
+    <w:p>
+      <w:pPr>
+        <w:pStyle w:val="PreformattedText"/>
+        <w:rPr/>
+      </w:pPr>
+      <w:r>
+        <w:rPr/>
+        <w:t xml:space="preserve"> </w:t>
+      </w:r>
+      <w:r>
+        <w:rPr/>
+        <w:t>while found loop</w:t>
+      </w:r>
+    </w:p>
+    <w:p>
+      <w:pPr>
+        <w:pStyle w:val="PreformattedText"/>
+        <w:rPr/>
+      </w:pPr>
+      <w:r>
+        <w:rPr/>
+        <w:t xml:space="preserve"> </w:t>
+      </w:r>
+      <w:r>
+        <w:rPr/>
+        <w:t xml:space="preserve">update org_chart set </w:t>
+      </w:r>
+      <w:r>
+        <w:rPr/>
+        <w:t>salary = (salary * 0.87)</w:t>
+      </w:r>
+      <w:r>
+        <w:rPr/>
+        <w:t xml:space="preserve"> where current of curs;</w:t>
+      </w:r>
+    </w:p>
+    <w:p>
+      <w:pPr>
+        <w:pStyle w:val="PreformattedText"/>
+        <w:rPr/>
+      </w:pPr>
+      <w:r>
+        <w:rPr/>
+        <w:t xml:space="preserve"> </w:t>
+      </w:r>
+      <w:r>
+        <w:rPr/>
+        <w:t>move curs;</w:t>
+      </w:r>
+    </w:p>
+    <w:p>
+      <w:pPr>
+        <w:pStyle w:val="PreformattedText"/>
+        <w:rPr/>
+      </w:pPr>
+      <w:r>
+        <w:rPr/>
+        <w:t xml:space="preserve"> </w:t>
+      </w:r>
+      <w:r>
+        <w:rPr/>
+        <w:t>end loop;</w:t>
+      </w:r>
+    </w:p>
+    <w:p>
+      <w:pPr>
+        <w:pStyle w:val="PreformattedText"/>
+        <w:rPr/>
+      </w:pPr>
+      <w:r>
+        <w:rPr/>
+        <w:t xml:space="preserve"> </w:t>
+      </w:r>
+      <w:r>
+        <w:rPr/>
+        <w:t>close curs;</w:t>
+      </w:r>
+    </w:p>
+    <w:p>
+      <w:pPr>
+        <w:pStyle w:val="PreformattedText"/>
+        <w:rPr/>
+      </w:pPr>
+      <w:r>
+        <w:rPr/>
+        <w:t xml:space="preserve"> </w:t>
+      </w:r>
+      <w:r>
+        <w:rPr/>
+        <w:t>end</w:t>
+      </w:r>
+    </w:p>
+    <w:p>
+      <w:pPr>
+        <w:pStyle w:val="PreformattedText"/>
+        <w:rPr/>
+      </w:pPr>
+      <w:r>
+        <w:rPr/>
+        <w:t xml:space="preserve"> </w:t>
+      </w:r>
+      <w:r>
+        <w:rPr/>
+        <w:t>$$</w:t>
+      </w:r>
+    </w:p>
+    <w:p>
+      <w:pPr>
+        <w:pStyle w:val="PreformattedText"/>
+        <w:rPr/>
+      </w:pPr>
+      <w:r>
+        <w:rPr/>
+        <w:t xml:space="preserve"> </w:t>
+      </w:r>
+      <w:r>
+        <w:rPr/>
+        <w:t>language plpgsql;</w:t>
+      </w:r>
+    </w:p>
+    <w:p>
+      <w:pPr>
+        <w:pStyle w:val="PreformattedText"/>
+        <w:rPr/>
+      </w:pPr>
+      <w:r>
+        <w:rPr/>
+        <w:t>CREATE FUNCTION</w:t>
+      </w:r>
+    </w:p>
+    <w:p>
+      <w:pPr>
+        <w:pStyle w:val="PreformattedText"/>
+        <w:rPr/>
+      </w:pPr>
+      <w:r>
+        <w:rPr/>
+      </w:r>
+    </w:p>
+    <w:p>
+      <w:pPr>
+        <w:pStyle w:val="PreformattedText"/>
+        <w:rPr/>
+      </w:pPr>
+      <w:r>
+        <w:rPr/>
+        <w:t>select * from podohodniy_nalog();</w:t>
+      </w:r>
+    </w:p>
+    <w:p>
+      <w:pPr>
+        <w:pStyle w:val="PreformattedText"/>
+        <w:rPr/>
+      </w:pPr>
+      <w:r>
+        <w:rPr/>
+        <w:t xml:space="preserve"> </w:t>
+      </w:r>
+      <w:r>
+        <w:rPr/>
+        <w:t xml:space="preserve">podohodniy_nalog </w:t>
+      </w:r>
+    </w:p>
+    <w:p>
+      <w:pPr>
+        <w:pStyle w:val="PreformattedText"/>
+        <w:rPr/>
+      </w:pPr>
+      <w:r>
+        <w:rPr/>
+        <w:t>------------------</w:t>
+      </w:r>
+    </w:p>
+    <w:p>
+      <w:pPr>
+        <w:pStyle w:val="PreformattedText"/>
+        <w:rPr/>
+      </w:pPr>
+      <w:r>
+        <w:rPr/>
+        <w:t xml:space="preserve"> </w:t>
+      </w:r>
+    </w:p>
+    <w:p>
+      <w:pPr>
+        <w:pStyle w:val="PreformattedText"/>
+        <w:rPr/>
+      </w:pPr>
+      <w:r>
+        <w:rPr/>
+        <w:t>(1 row)</w:t>
+      </w:r>
+    </w:p>
+    <w:p>
+      <w:pPr>
+        <w:pStyle w:val="PreformattedText"/>
+        <w:rPr/>
+      </w:pPr>
+      <w:r>
+        <w:rPr/>
+      </w:r>
+    </w:p>
+    <w:p>
+      <w:pPr>
+        <w:pStyle w:val="PreformattedText"/>
+        <w:rPr/>
+      </w:pPr>
+      <w:r>
+        <w:rPr/>
+        <w:t>select * from org_chart;</w:t>
+      </w:r>
+    </w:p>
+    <w:p>
+      <w:pPr>
+        <w:pStyle w:val="PreformattedText"/>
+        <w:rPr/>
+      </w:pPr>
+      <w:r>
+        <w:rPr/>
+        <w:t xml:space="preserve">      </w:t>
+      </w:r>
+      <w:r>
+        <w:rPr/>
+        <w:t xml:space="preserve">job_title      | emp_nbr | boss_emp_nbr |  salary  </w:t>
+      </w:r>
+    </w:p>
+    <w:p>
+      <w:pPr>
+        <w:pStyle w:val="PreformattedText"/>
+        <w:rPr/>
+      </w:pPr>
+      <w:r>
+        <w:rPr/>
+        <w:t>---------------------+---------+--------------+----------</w:t>
+      </w:r>
+    </w:p>
+    <w:p>
+      <w:pPr>
+        <w:pStyle w:val="PreformattedText"/>
+        <w:rPr/>
+      </w:pPr>
+      <w:r>
+        <w:rPr/>
+        <w:t xml:space="preserve"> </w:t>
+      </w:r>
+      <w:r>
+        <w:rPr/>
+        <w:t>Президент           |       1 |              | 870.0000</w:t>
+      </w:r>
+    </w:p>
+    <w:p>
+      <w:pPr>
+        <w:pStyle w:val="PreformattedText"/>
+        <w:rPr/>
+      </w:pPr>
+      <w:r>
+        <w:rPr/>
+        <w:t xml:space="preserve"> </w:t>
+      </w:r>
+      <w:r>
+        <w:rPr/>
+        <w:t>Вице-президент 1    |       2 |            1 | 783.0000</w:t>
+      </w:r>
+    </w:p>
+    <w:p>
+      <w:pPr>
+        <w:pStyle w:val="PreformattedText"/>
+        <w:rPr/>
+      </w:pPr>
+      <w:r>
+        <w:rPr/>
+        <w:t xml:space="preserve"> </w:t>
+      </w:r>
+      <w:r>
+        <w:rPr/>
+        <w:t>Вице-президент 2    |       3 |            1 | 696.0000</w:t>
+      </w:r>
+    </w:p>
+    <w:p>
+      <w:pPr>
+        <w:pStyle w:val="PreformattedText"/>
+        <w:rPr/>
+      </w:pPr>
+      <w:r>
+        <w:rPr/>
+        <w:t xml:space="preserve"> </w:t>
+      </w:r>
+      <w:r>
+        <w:rPr/>
+        <w:t>Архитектор          |       4 |            3 | 609.0000</w:t>
+      </w:r>
+    </w:p>
+    <w:p>
+      <w:pPr>
+        <w:pStyle w:val="PreformattedText"/>
+        <w:rPr/>
+      </w:pPr>
+      <w:r>
+        <w:rPr/>
+        <w:t xml:space="preserve"> </w:t>
+      </w:r>
+      <w:r>
+        <w:rPr/>
+        <w:t>Ведущий программист |       5 |            3 | 522.0000</w:t>
+      </w:r>
+    </w:p>
+    <w:p>
+      <w:pPr>
+        <w:pStyle w:val="PreformattedText"/>
+        <w:rPr/>
+      </w:pPr>
+      <w:r>
+        <w:rPr/>
+        <w:t xml:space="preserve"> </w:t>
+      </w:r>
+      <w:r>
+        <w:rPr/>
+        <w:t>Программист C       |       6 |            3 | 435.0000</w:t>
+      </w:r>
+    </w:p>
+    <w:p>
+      <w:pPr>
+        <w:pStyle w:val="PreformattedText"/>
+        <w:rPr/>
+      </w:pPr>
+      <w:r>
+        <w:rPr/>
+        <w:t xml:space="preserve"> </w:t>
+      </w:r>
+      <w:r>
+        <w:rPr/>
+        <w:t>Программист Perl    |       7 |            5 | 391.5000</w:t>
+      </w:r>
+    </w:p>
+    <w:p>
+      <w:pPr>
+        <w:pStyle w:val="PreformattedText"/>
+        <w:rPr/>
+      </w:pPr>
+      <w:r>
+        <w:rPr/>
+        <w:t xml:space="preserve"> </w:t>
+      </w:r>
+      <w:r>
+        <w:rPr/>
+        <w:t>Оператор            |       8 |            5 | 348.0000</w:t>
+      </w:r>
+    </w:p>
+    <w:p>
+      <w:pPr>
+        <w:pStyle w:val="PreformattedText"/>
+        <w:rPr/>
+      </w:pPr>
+      <w:r>
+        <w:rPr/>
+        <w:t>(8 rows)</w:t>
+      </w:r>
+    </w:p>
+    <w:p>
+      <w:pPr>
+        <w:pStyle w:val="PreformattedText"/>
+        <w:rPr/>
+      </w:pPr>
+      <w:r>
+        <w:rPr/>
+      </w:r>
+    </w:p>
+    <w:p>
+      <w:pPr>
+        <w:pStyle w:val="PreformattedText"/>
+        <w:spacing w:before="0" w:after="283"/>
+        <w:rPr/>
+      </w:pPr>
+      <w:r>
+        <w:rPr/>
+      </w:r>
+    </w:p>
+    <w:p>
+      <w:pPr>
+        <w:pStyle w:val="Normal"/>
+        <w:spacing w:before="0" w:after="160"/>
+        <w:rPr>
+          <w:rFonts w:ascii="sans-serif" w:hAnsi="sans-serif"/>
+          <w:sz w:val="28"/>
+          <w:szCs w:val="28"/>
+        </w:rPr>
+      </w:pPr>
+      <w:r>
+        <w:rPr/>
       </w:r>
     </w:p>
     <w:sectPr>
@@ -28168,7 +28930,7 @@
     <w:pPr>
       <w:widowControl/>
       <w:suppressAutoHyphens w:val="true"/>
-      <w:overflowPunct w:val="false"/>
+      <w:overflowPunct w:val="true"/>
       <w:bidi w:val="0"/>
       <w:spacing w:lineRule="auto" w:line="259" w:before="0" w:after="160"/>
       <w:jc w:val="left"/>

--- a/HomeWork.docx
+++ b/HomeWork.docx
@@ -28892,6 +28892,1093 @@
       </w:pPr>
       <w:r>
         <w:rPr/>
+      </w:r>
+    </w:p>
+    <w:p>
+      <w:pPr>
+        <w:pStyle w:val="Normal"/>
+        <w:spacing w:before="0" w:after="160"/>
+        <w:rPr>
+          <w:rFonts w:ascii="sans-serif" w:hAnsi="sans-serif"/>
+          <w:sz w:val="28"/>
+          <w:szCs w:val="28"/>
+        </w:rPr>
+      </w:pPr>
+      <w:r>
+        <w:rPr/>
+      </w:r>
+    </w:p>
+    <w:p>
+      <w:pPr>
+        <w:pStyle w:val="Normal"/>
+        <w:spacing w:before="0" w:after="160"/>
+        <w:rPr>
+          <w:rFonts w:ascii="sans-serif" w:hAnsi="sans-serif"/>
+          <w:sz w:val="28"/>
+          <w:szCs w:val="28"/>
+        </w:rPr>
+      </w:pPr>
+      <w:r>
+        <w:rPr/>
+      </w:r>
+    </w:p>
+    <w:p>
+      <w:pPr>
+        <w:pStyle w:val="Normal"/>
+        <w:spacing w:before="0" w:after="160"/>
+        <w:rPr>
+          <w:rFonts w:ascii="sans-serif" w:hAnsi="sans-serif"/>
+          <w:sz w:val="28"/>
+          <w:szCs w:val="28"/>
+        </w:rPr>
+      </w:pPr>
+      <w:r>
+        <w:rPr/>
+      </w:r>
+    </w:p>
+    <w:p>
+      <w:pPr>
+        <w:pStyle w:val="Normal"/>
+        <w:spacing w:before="0" w:after="160"/>
+        <w:rPr>
+          <w:rFonts w:ascii="sans-serif" w:hAnsi="sans-serif"/>
+          <w:sz w:val="28"/>
+          <w:szCs w:val="28"/>
+        </w:rPr>
+      </w:pPr>
+      <w:r>
+        <w:rPr/>
+      </w:r>
+    </w:p>
+    <w:p>
+      <w:pPr>
+        <w:pStyle w:val="Normal"/>
+        <w:spacing w:before="0" w:after="160"/>
+        <w:rPr>
+          <w:rFonts w:ascii="sans-serif" w:hAnsi="sans-serif"/>
+          <w:sz w:val="28"/>
+          <w:szCs w:val="28"/>
+        </w:rPr>
+      </w:pPr>
+      <w:r>
+        <w:rPr/>
+      </w:r>
+    </w:p>
+    <w:p>
+      <w:pPr>
+        <w:pStyle w:val="Normal"/>
+        <w:spacing w:before="0" w:after="160"/>
+        <w:rPr>
+          <w:rFonts w:ascii="sans-serif" w:hAnsi="sans-serif"/>
+          <w:sz w:val="28"/>
+          <w:szCs w:val="28"/>
+        </w:rPr>
+      </w:pPr>
+      <w:r>
+        <w:rPr/>
+      </w:r>
+    </w:p>
+    <w:p>
+      <w:pPr>
+        <w:pStyle w:val="Normal"/>
+        <w:spacing w:before="0" w:after="160"/>
+        <w:rPr>
+          <w:rFonts w:ascii="sans-serif" w:hAnsi="sans-serif"/>
+          <w:sz w:val="28"/>
+          <w:szCs w:val="28"/>
+        </w:rPr>
+      </w:pPr>
+      <w:r>
+        <w:rPr/>
+      </w:r>
+    </w:p>
+    <w:p>
+      <w:pPr>
+        <w:pStyle w:val="Normal"/>
+        <w:spacing w:before="0" w:after="160"/>
+        <w:rPr>
+          <w:rFonts w:ascii="sans-serif" w:hAnsi="sans-serif"/>
+          <w:sz w:val="28"/>
+          <w:szCs w:val="28"/>
+        </w:rPr>
+      </w:pPr>
+      <w:r>
+        <w:rPr/>
+      </w:r>
+    </w:p>
+    <w:p>
+      <w:pPr>
+        <w:pStyle w:val="Normal"/>
+        <w:spacing w:before="0" w:after="160"/>
+        <w:rPr>
+          <w:rFonts w:ascii="sans-serif" w:hAnsi="sans-serif"/>
+          <w:sz w:val="28"/>
+          <w:szCs w:val="28"/>
+        </w:rPr>
+      </w:pPr>
+      <w:r>
+        <w:rPr/>
+      </w:r>
+    </w:p>
+    <w:p>
+      <w:pPr>
+        <w:pStyle w:val="Normal"/>
+        <w:spacing w:before="0" w:after="160"/>
+        <w:rPr>
+          <w:rFonts w:ascii="sans-serif" w:hAnsi="sans-serif"/>
+          <w:sz w:val="28"/>
+          <w:szCs w:val="28"/>
+        </w:rPr>
+      </w:pPr>
+      <w:r>
+        <w:rPr/>
+      </w:r>
+    </w:p>
+    <w:p>
+      <w:pPr>
+        <w:pStyle w:val="Normal"/>
+        <w:spacing w:before="0" w:after="160"/>
+        <w:rPr>
+          <w:rFonts w:ascii="sans-serif" w:hAnsi="sans-serif"/>
+          <w:sz w:val="28"/>
+          <w:szCs w:val="28"/>
+        </w:rPr>
+      </w:pPr>
+      <w:r>
+        <w:rPr/>
+      </w:r>
+    </w:p>
+    <w:p>
+      <w:pPr>
+        <w:pStyle w:val="Normal"/>
+        <w:spacing w:before="0" w:after="160"/>
+        <w:rPr>
+          <w:rFonts w:ascii="sans-serif" w:hAnsi="sans-serif"/>
+          <w:sz w:val="28"/>
+          <w:szCs w:val="28"/>
+        </w:rPr>
+      </w:pPr>
+      <w:r>
+        <w:rPr/>
+      </w:r>
+    </w:p>
+    <w:p>
+      <w:pPr>
+        <w:pStyle w:val="Normal"/>
+        <w:spacing w:before="0" w:after="160"/>
+        <w:rPr>
+          <w:rFonts w:ascii="sans-serif" w:hAnsi="sans-serif"/>
+          <w:sz w:val="28"/>
+          <w:szCs w:val="28"/>
+        </w:rPr>
+      </w:pPr>
+      <w:r>
+        <w:rPr/>
+      </w:r>
+    </w:p>
+    <w:p>
+      <w:pPr>
+        <w:pStyle w:val="Normal"/>
+        <w:spacing w:before="0" w:after="160"/>
+        <w:rPr>
+          <w:rFonts w:ascii="sans-serif" w:hAnsi="sans-serif"/>
+          <w:sz w:val="28"/>
+          <w:szCs w:val="28"/>
+        </w:rPr>
+      </w:pPr>
+      <w:r>
+        <w:rPr/>
+      </w:r>
+    </w:p>
+    <w:p>
+      <w:pPr>
+        <w:pStyle w:val="Normal"/>
+        <w:spacing w:before="0" w:after="160"/>
+        <w:rPr>
+          <w:rFonts w:ascii="sans-serif" w:hAnsi="sans-serif"/>
+          <w:sz w:val="28"/>
+          <w:szCs w:val="28"/>
+        </w:rPr>
+      </w:pPr>
+      <w:r>
+        <w:rPr/>
+      </w:r>
+    </w:p>
+    <w:p>
+      <w:pPr>
+        <w:pStyle w:val="Normal"/>
+        <w:spacing w:before="0" w:after="160"/>
+        <w:rPr>
+          <w:rFonts w:ascii="sans-serif" w:hAnsi="sans-serif"/>
+          <w:sz w:val="28"/>
+          <w:szCs w:val="28"/>
+        </w:rPr>
+      </w:pPr>
+      <w:r>
+        <w:rPr/>
+      </w:r>
+    </w:p>
+    <w:p>
+      <w:pPr>
+        <w:pStyle w:val="Normal"/>
+        <w:spacing w:before="0" w:after="160"/>
+        <w:rPr>
+          <w:rFonts w:ascii="sans-serif" w:hAnsi="sans-serif"/>
+          <w:sz w:val="28"/>
+          <w:szCs w:val="28"/>
+        </w:rPr>
+      </w:pPr>
+      <w:r>
+        <w:rPr/>
+      </w:r>
+    </w:p>
+    <w:p>
+      <w:pPr>
+        <w:pStyle w:val="Normal"/>
+        <w:spacing w:before="0" w:after="160"/>
+        <w:rPr>
+          <w:rFonts w:ascii="sans-serif" w:hAnsi="sans-serif"/>
+          <w:sz w:val="28"/>
+          <w:szCs w:val="28"/>
+        </w:rPr>
+      </w:pPr>
+      <w:r>
+        <w:rPr/>
+      </w:r>
+    </w:p>
+    <w:p>
+      <w:pPr>
+        <w:pStyle w:val="Normal"/>
+        <w:spacing w:before="0" w:after="160"/>
+        <w:rPr>
+          <w:rFonts w:ascii="sans-serif" w:hAnsi="sans-serif"/>
+          <w:sz w:val="28"/>
+          <w:szCs w:val="28"/>
+        </w:rPr>
+      </w:pPr>
+      <w:r>
+        <w:rPr/>
+      </w:r>
+    </w:p>
+    <w:p>
+      <w:pPr>
+        <w:pStyle w:val="Normal"/>
+        <w:spacing w:before="0" w:after="160"/>
+        <w:rPr>
+          <w:rFonts w:ascii="sans-serif" w:hAnsi="sans-serif"/>
+          <w:sz w:val="28"/>
+          <w:szCs w:val="28"/>
+        </w:rPr>
+      </w:pPr>
+      <w:r>
+        <w:rPr/>
+      </w:r>
+    </w:p>
+    <w:p>
+      <w:pPr>
+        <w:pStyle w:val="Normal"/>
+        <w:spacing w:before="0" w:after="160"/>
+        <w:rPr>
+          <w:rFonts w:ascii="sans-serif" w:hAnsi="sans-serif"/>
+          <w:sz w:val="28"/>
+          <w:szCs w:val="28"/>
+        </w:rPr>
+      </w:pPr>
+      <w:r>
+        <w:rPr/>
+      </w:r>
+    </w:p>
+    <w:p>
+      <w:pPr>
+        <w:pStyle w:val="Normal"/>
+        <w:spacing w:before="0" w:after="160"/>
+        <w:rPr>
+          <w:rFonts w:ascii="sans-serif" w:hAnsi="sans-serif"/>
+          <w:sz w:val="28"/>
+          <w:szCs w:val="28"/>
+        </w:rPr>
+      </w:pPr>
+      <w:r>
+        <w:rPr/>
+      </w:r>
+    </w:p>
+    <w:p>
+      <w:pPr>
+        <w:pStyle w:val="Normal"/>
+        <w:spacing w:before="0" w:after="160"/>
+        <w:rPr>
+          <w:rFonts w:ascii="sans-serif" w:hAnsi="sans-serif"/>
+          <w:sz w:val="28"/>
+          <w:szCs w:val="28"/>
+        </w:rPr>
+      </w:pPr>
+      <w:r>
+        <w:rPr/>
+      </w:r>
+    </w:p>
+    <w:p>
+      <w:pPr>
+        <w:pStyle w:val="Normal"/>
+        <w:spacing w:before="0" w:after="160"/>
+        <w:rPr>
+          <w:rFonts w:ascii="sans-serif" w:hAnsi="sans-serif"/>
+          <w:sz w:val="28"/>
+          <w:szCs w:val="28"/>
+        </w:rPr>
+      </w:pPr>
+      <w:r>
+        <w:rPr/>
+      </w:r>
+    </w:p>
+    <w:p>
+      <w:pPr>
+        <w:pStyle w:val="Normal"/>
+        <w:spacing w:before="0" w:after="160"/>
+        <w:rPr>
+          <w:rFonts w:ascii="sans-serif" w:hAnsi="sans-serif"/>
+          <w:sz w:val="28"/>
+          <w:szCs w:val="28"/>
+        </w:rPr>
+      </w:pPr>
+      <w:r>
+        <w:rPr/>
+      </w:r>
+    </w:p>
+    <w:p>
+      <w:pPr>
+        <w:pStyle w:val="Normal"/>
+        <w:spacing w:before="0" w:after="160"/>
+        <w:rPr>
+          <w:rFonts w:ascii="sans-serif" w:hAnsi="sans-serif"/>
+          <w:sz w:val="28"/>
+          <w:szCs w:val="28"/>
+        </w:rPr>
+      </w:pPr>
+      <w:r>
+        <w:rPr/>
+      </w:r>
+    </w:p>
+    <w:p>
+      <w:pPr>
+        <w:pStyle w:val="Normal"/>
+        <w:spacing w:before="0" w:after="160"/>
+        <w:rPr>
+          <w:rFonts w:ascii="sans-serif" w:hAnsi="sans-serif"/>
+          <w:sz w:val="28"/>
+          <w:szCs w:val="28"/>
+        </w:rPr>
+      </w:pPr>
+      <w:r>
+        <w:rPr/>
+      </w:r>
+    </w:p>
+    <w:p>
+      <w:pPr>
+        <w:pStyle w:val="Normal"/>
+        <w:spacing w:before="0" w:after="160"/>
+        <w:rPr>
+          <w:rFonts w:ascii="sans-serif" w:hAnsi="sans-serif"/>
+          <w:sz w:val="28"/>
+          <w:szCs w:val="28"/>
+        </w:rPr>
+      </w:pPr>
+      <w:r>
+        <w:rPr/>
+      </w:r>
+    </w:p>
+    <w:p>
+      <w:pPr>
+        <w:pStyle w:val="Normal"/>
+        <w:spacing w:before="0" w:after="160"/>
+        <w:rPr>
+          <w:rFonts w:ascii="sans-serif" w:hAnsi="sans-serif"/>
+          <w:sz w:val="28"/>
+          <w:szCs w:val="28"/>
+        </w:rPr>
+      </w:pPr>
+      <w:r>
+        <w:rPr/>
+      </w:r>
+    </w:p>
+    <w:p>
+      <w:pPr>
+        <w:pStyle w:val="Normal"/>
+        <w:spacing w:before="0" w:after="160"/>
+        <w:rPr>
+          <w:rFonts w:ascii="sans-serif" w:hAnsi="sans-serif"/>
+          <w:sz w:val="28"/>
+          <w:szCs w:val="28"/>
+        </w:rPr>
+      </w:pPr>
+      <w:r>
+        <w:rPr/>
+        <w:t>DZ #11</w:t>
+      </w:r>
+    </w:p>
+    <w:p>
+      <w:pPr>
+        <w:pStyle w:val="Normal"/>
+        <w:spacing w:before="0" w:after="160"/>
+        <w:rPr>
+          <w:rFonts w:ascii="sans-serif" w:hAnsi="sans-serif"/>
+          <w:sz w:val="28"/>
+          <w:szCs w:val="28"/>
+        </w:rPr>
+      </w:pPr>
+      <w:r>
+        <w:rPr/>
+        <w:t>ais=# create table books</w:t>
+      </w:r>
+    </w:p>
+    <w:p>
+      <w:pPr>
+        <w:pStyle w:val="Normal"/>
+        <w:spacing w:before="0" w:after="160"/>
+        <w:rPr>
+          <w:rFonts w:ascii="sans-serif" w:hAnsi="sans-serif"/>
+          <w:sz w:val="28"/>
+          <w:szCs w:val="28"/>
+        </w:rPr>
+      </w:pPr>
+      <w:r>
+        <w:rPr/>
+        <w:t>ais-# (book_id integer primary key, book_description text);</w:t>
+      </w:r>
+    </w:p>
+    <w:p>
+      <w:pPr>
+        <w:pStyle w:val="Normal"/>
+        <w:spacing w:before="0" w:after="160"/>
+        <w:rPr>
+          <w:rFonts w:ascii="sans-serif" w:hAnsi="sans-serif"/>
+          <w:sz w:val="28"/>
+          <w:szCs w:val="28"/>
+        </w:rPr>
+      </w:pPr>
+      <w:r>
+        <w:rPr/>
+        <w:t>CREATE TABLE</w:t>
+      </w:r>
+    </w:p>
+    <w:p>
+      <w:pPr>
+        <w:pStyle w:val="Normal"/>
+        <w:spacing w:before="0" w:after="160"/>
+        <w:rPr>
+          <w:rFonts w:ascii="sans-serif" w:hAnsi="sans-serif"/>
+          <w:sz w:val="28"/>
+          <w:szCs w:val="28"/>
+        </w:rPr>
+      </w:pPr>
+      <w:r>
+        <w:rPr/>
+        <w:t>ais=# COPY books FROM '/home/iliyash/Desktop/Reports SQL/files/11/books3.txt';</w:t>
+      </w:r>
+    </w:p>
+    <w:p>
+      <w:pPr>
+        <w:pStyle w:val="Normal"/>
+        <w:spacing w:before="0" w:after="160"/>
+        <w:rPr>
+          <w:rFonts w:ascii="sans-serif" w:hAnsi="sans-serif"/>
+          <w:sz w:val="28"/>
+          <w:szCs w:val="28"/>
+        </w:rPr>
+      </w:pPr>
+      <w:r>
+        <w:rPr/>
+        <w:t>COPY 1000</w:t>
+      </w:r>
+    </w:p>
+    <w:p>
+      <w:pPr>
+        <w:pStyle w:val="Normal"/>
+        <w:spacing w:before="0" w:after="160"/>
+        <w:rPr>
+          <w:rFonts w:ascii="sans-serif" w:hAnsi="sans-serif"/>
+          <w:sz w:val="28"/>
+          <w:szCs w:val="28"/>
+        </w:rPr>
+      </w:pPr>
+      <w:r>
+        <w:rPr/>
+        <w:t>ais=# ALTER TABLE books ADD COLUMN ts_description tsvector;</w:t>
+      </w:r>
+    </w:p>
+    <w:p>
+      <w:pPr>
+        <w:pStyle w:val="Normal"/>
+        <w:spacing w:before="0" w:after="160"/>
+        <w:rPr>
+          <w:rFonts w:ascii="sans-serif" w:hAnsi="sans-serif"/>
+          <w:sz w:val="28"/>
+          <w:szCs w:val="28"/>
+        </w:rPr>
+      </w:pPr>
+      <w:r>
+        <w:rPr/>
+        <w:t>ALTER TABLE</w:t>
+      </w:r>
+    </w:p>
+    <w:p>
+      <w:pPr>
+        <w:pStyle w:val="Normal"/>
+        <w:spacing w:before="0" w:after="160"/>
+        <w:rPr>
+          <w:rFonts w:ascii="sans-serif" w:hAnsi="sans-serif"/>
+          <w:sz w:val="28"/>
+          <w:szCs w:val="28"/>
+        </w:rPr>
+      </w:pPr>
+      <w:r>
+        <w:rPr/>
+        <w:t>ais=# UPDATE books</w:t>
+      </w:r>
+    </w:p>
+    <w:p>
+      <w:pPr>
+        <w:pStyle w:val="Normal"/>
+        <w:spacing w:before="0" w:after="160"/>
+        <w:rPr>
+          <w:rFonts w:ascii="sans-serif" w:hAnsi="sans-serif"/>
+          <w:sz w:val="28"/>
+          <w:szCs w:val="28"/>
+        </w:rPr>
+      </w:pPr>
+      <w:r>
+        <w:rPr/>
+        <w:t>ais-# SET ts_description = to_tsvector( 'russian',</w:t>
+      </w:r>
+    </w:p>
+    <w:p>
+      <w:pPr>
+        <w:pStyle w:val="Normal"/>
+        <w:spacing w:before="0" w:after="160"/>
+        <w:rPr>
+          <w:rFonts w:ascii="sans-serif" w:hAnsi="sans-serif"/>
+          <w:sz w:val="28"/>
+          <w:szCs w:val="28"/>
+        </w:rPr>
+      </w:pPr>
+      <w:r>
+        <w:rPr/>
+        <w:t>ais(# book_description );</w:t>
+      </w:r>
+    </w:p>
+    <w:p>
+      <w:pPr>
+        <w:pStyle w:val="Normal"/>
+        <w:spacing w:before="0" w:after="160"/>
+        <w:rPr>
+          <w:rFonts w:ascii="sans-serif" w:hAnsi="sans-serif"/>
+          <w:sz w:val="28"/>
+          <w:szCs w:val="28"/>
+        </w:rPr>
+      </w:pPr>
+      <w:r>
+        <w:rPr/>
+        <w:t>UPDATE 1000</w:t>
+      </w:r>
+    </w:p>
+    <w:p>
+      <w:pPr>
+        <w:pStyle w:val="Normal"/>
+        <w:spacing w:before="0" w:after="160"/>
+        <w:rPr>
+          <w:rFonts w:ascii="sans-serif" w:hAnsi="sans-serif"/>
+          <w:sz w:val="28"/>
+          <w:szCs w:val="28"/>
+        </w:rPr>
+      </w:pPr>
+      <w:r>
+        <w:rPr/>
+        <w:t>ais=# SELECT * FROM books WHERE ts_description @@ to_tsquery('pascal');</w:t>
+      </w:r>
+    </w:p>
+    <w:p>
+      <w:pPr>
+        <w:pStyle w:val="Normal"/>
+        <w:spacing w:before="0" w:after="160"/>
+        <w:rPr>
+          <w:rFonts w:ascii="sans-serif" w:hAnsi="sans-serif"/>
+          <w:sz w:val="28"/>
+          <w:szCs w:val="28"/>
+        </w:rPr>
+      </w:pPr>
+      <w:r>
+        <w:rPr/>
+        <w:t xml:space="preserve"> </w:t>
+      </w:r>
+      <w:r>
+        <w:rPr/>
+        <w:t xml:space="preserve">book_id |                                                                                                                                                                              book_description                                                                                                                                                                               |                                                                                                                                                                                                       ts_description                                                                                                                                                                                                       </w:t>
+      </w:r>
+    </w:p>
+    <w:p>
+      <w:pPr>
+        <w:pStyle w:val="Normal"/>
+        <w:spacing w:before="0" w:after="160"/>
+        <w:rPr>
+          <w:rFonts w:ascii="sans-serif" w:hAnsi="sans-serif"/>
+          <w:sz w:val="28"/>
+          <w:szCs w:val="28"/>
+        </w:rPr>
+      </w:pPr>
+      <w:r>
+        <w:rPr/>
+        <w:t>---------+-----------------------------------------------------------------------------------------------------------------------------------------------------------------------------------------------------------------------------------------------------------------------------------------------------------------------------------------------------------------------------+----------------------------------------------------------------------------------------------------------------------------------------------------------------------------------------------------------------------------------------------------------------------------------------------------------------------------------------------------------------------------------------------------------------------------</w:t>
+      </w:r>
+    </w:p>
+    <w:p>
+      <w:pPr>
+        <w:pStyle w:val="Normal"/>
+        <w:spacing w:before="0" w:after="160"/>
+        <w:rPr>
+          <w:rFonts w:ascii="sans-serif" w:hAnsi="sans-serif"/>
+          <w:sz w:val="28"/>
+          <w:szCs w:val="28"/>
+        </w:rPr>
+      </w:pPr>
+      <w:r>
+        <w:rPr/>
+        <w:t xml:space="preserve">     </w:t>
+      </w:r>
+      <w:r>
+        <w:rPr/>
+        <w:t>649 | Немцова, Тамара Игоревна. Программирование на языке высокого уровня [Текст] : программирование на языке Object Pascal : [учебное пособие для студентов среднего профессионального образования по специальности "Информатика и вычислительная техника"] / Т. И. Немцова, С. Ю. Голова, И. В. Абрамова ; под ред. Л. Г. Гагариной. - Москва : ФОРУМ : ИНФРА-М, 2012. - 495 с. | '2012':47 '495':48 'object':13 'pascal':14 'абрамов':36 'высок':7 'вычислительн':26 'г':40 'гагарин':41 'голов':33 'игоревн':3 'информатик':24 'инфр':45 'инфра-м':44 'л':39 'м':46 'москв':42 'немцов':1,30 'образован':21 'пособ':16 'программирован':4,10 'профессиональн':20 'ред':38 'специальн':23 'средн':19 'студент':18 'т':28 'тамар':2 'текст':9 'техник':27 'уровн':8 'учебн':15 'форум':43 'ю':32 'язык':6,12</w:t>
+      </w:r>
+    </w:p>
+    <w:p>
+      <w:pPr>
+        <w:pStyle w:val="Normal"/>
+        <w:spacing w:before="0" w:after="160"/>
+        <w:rPr>
+          <w:rFonts w:ascii="sans-serif" w:hAnsi="sans-serif"/>
+          <w:sz w:val="28"/>
+          <w:szCs w:val="28"/>
+        </w:rPr>
+      </w:pPr>
+      <w:r>
+        <w:rPr/>
+        <w:t xml:space="preserve">     </w:t>
+      </w:r>
+      <w:r>
+        <w:rPr/>
+        <w:t>872 | Визуализация моделируемых процессов средствами Pascal [Текст] : учебно-методическая разработка / М-во образования и науки Рос. Федерации, Краснояр. гос. пед. ун-т им. В. П. Астафьева. - Красноярск : КГПУ им. В. П. Астафьева, 2010. - 33, [1] с.                                                                                                                         | '1':37 '2010':35 '33':36 'pascal':5 'астафьев':28,34 'визуализац':1 'гос':20 'кгпу':30 'краснояр':19 'красноярск':29 'м':12 'м-во':11 'методическ':9 'моделируем':2 'наук':16 'образован':14 'п':27,33 'пед':21 'процесс':3 'разработк':10 'рос':17 'средств':4 'т':24 'текст':6 'ун':23 'ун-т':22 'учебн':8 'учебно-методическ':7 'федерац':18</w:t>
+      </w:r>
+    </w:p>
+    <w:p>
+      <w:pPr>
+        <w:pStyle w:val="Normal"/>
+        <w:spacing w:before="0" w:after="160"/>
+        <w:rPr>
+          <w:rFonts w:ascii="sans-serif" w:hAnsi="sans-serif"/>
+          <w:sz w:val="28"/>
+          <w:szCs w:val="28"/>
+        </w:rPr>
+      </w:pPr>
+      <w:r>
+        <w:rPr/>
+        <w:t xml:space="preserve">     </w:t>
+      </w:r>
+      <w:r>
+        <w:rPr/>
+        <w:t>894 | Немнюгин С. Изучаем Turbo Pascal [Текст] / С. Немнюгин, Л. Перколаб. - Санкт-Петербург : Питер, 2003. - 309 с.                                                                                                                                                                                                                                                              | '2003':15 '309':16 'pascal':5 'turbo':4 'изуча':3 'л':9 'немнюгин':1,8 'перколаб':10 'петербург':13 'питер':14 'санкт':12 'санкт-петербург':11 'текст':6</w:t>
+      </w:r>
+    </w:p>
+    <w:p>
+      <w:pPr>
+        <w:pStyle w:val="Normal"/>
+        <w:spacing w:before="0" w:after="160"/>
+        <w:rPr>
+          <w:rFonts w:ascii="sans-serif" w:hAnsi="sans-serif"/>
+          <w:sz w:val="28"/>
+          <w:szCs w:val="28"/>
+        </w:rPr>
+      </w:pPr>
+      <w:r>
+        <w:rPr/>
+        <w:t>(3 rows)</w:t>
+      </w:r>
+    </w:p>
+    <w:p>
+      <w:pPr>
+        <w:pStyle w:val="Normal"/>
+        <w:spacing w:before="0" w:after="160"/>
+        <w:rPr>
+          <w:rFonts w:ascii="sans-serif" w:hAnsi="sans-serif"/>
+          <w:sz w:val="28"/>
+          <w:szCs w:val="28"/>
+        </w:rPr>
+      </w:pPr>
+      <w:r>
+        <w:rPr/>
+      </w:r>
+    </w:p>
+    <w:p>
+      <w:pPr>
+        <w:pStyle w:val="Normal"/>
+        <w:spacing w:before="0" w:after="160"/>
+        <w:rPr>
+          <w:rFonts w:ascii="sans-serif" w:hAnsi="sans-serif"/>
+          <w:sz w:val="28"/>
+          <w:szCs w:val="28"/>
+        </w:rPr>
+      </w:pPr>
+      <w:r>
+        <w:rPr/>
+        <w:t>ais=# SELECT * FROM books WHERE ts_description @@ to_tsquery('java');</w:t>
+      </w:r>
+    </w:p>
+    <w:p>
+      <w:pPr>
+        <w:pStyle w:val="Normal"/>
+        <w:spacing w:before="0" w:after="160"/>
+        <w:rPr>
+          <w:rFonts w:ascii="sans-serif" w:hAnsi="sans-serif"/>
+          <w:sz w:val="28"/>
+          <w:szCs w:val="28"/>
+        </w:rPr>
+      </w:pPr>
+      <w:r>
+        <w:rPr/>
+        <w:t xml:space="preserve"> </w:t>
+      </w:r>
+      <w:r>
+        <w:rPr/>
+        <w:t xml:space="preserve">book_id |                                                                                                                              book_description                                                                                                                              |                                                                                                                                                                ts_description                                                                                                                                                                </w:t>
+      </w:r>
+    </w:p>
+    <w:p>
+      <w:pPr>
+        <w:pStyle w:val="Normal"/>
+        <w:spacing w:before="0" w:after="160"/>
+        <w:rPr>
+          <w:rFonts w:ascii="sans-serif" w:hAnsi="sans-serif"/>
+          <w:sz w:val="28"/>
+          <w:szCs w:val="28"/>
+        </w:rPr>
+      </w:pPr>
+      <w:r>
+        <w:rPr/>
+        <w:t>---------+----------------------------------------------------------------------------------------------------------------------------------------------------------------------------------------------------------------------------------------------------------------------------+----------------------------------------------------------------------------------------------------------------------------------------------------------------------------------------------------------------------------------------------------------------------------------------------------------------------------------------------</w:t>
+      </w:r>
+    </w:p>
+    <w:p>
+      <w:pPr>
+        <w:pStyle w:val="Normal"/>
+        <w:spacing w:before="0" w:after="160"/>
+        <w:rPr>
+          <w:rFonts w:ascii="sans-serif" w:hAnsi="sans-serif"/>
+          <w:sz w:val="28"/>
+          <w:szCs w:val="28"/>
+        </w:rPr>
+      </w:pPr>
+      <w:r>
+        <w:rPr/>
+        <w:t xml:space="preserve">      </w:t>
+      </w:r>
+      <w:r>
+        <w:rPr/>
+        <w:t>65 | Шилдт, Герберт. Java 8. Полное руководство [Текст] / Герберт Шилдт ; [пер. с англ. и ред. И. В. Берштейн]. - Москва [и др.] : Вильямс, 2017. - 1375 с.                                                                                                                     | '1375':23 '2017':22 '8':4 'java':3 'англ':12 'берштейн':17 'вильямс':21 'герберт':2,8 'др':20 'москв':18 'пер':10 'полн':5 'ред':14 'руководств':6 'текст':7 'шилдт':1,9</w:t>
+      </w:r>
+    </w:p>
+    <w:p>
+      <w:pPr>
+        <w:pStyle w:val="Normal"/>
+        <w:spacing w:before="0" w:after="160"/>
+        <w:rPr>
+          <w:rFonts w:ascii="sans-serif" w:hAnsi="sans-serif"/>
+          <w:sz w:val="28"/>
+          <w:szCs w:val="28"/>
+        </w:rPr>
+      </w:pPr>
+      <w:r>
+        <w:rPr/>
+        <w:t xml:space="preserve">      </w:t>
+      </w:r>
+      <w:r>
+        <w:rPr/>
+        <w:t>66 | Шилдт, Герберт. Java 8. Руководство для начинающих [Текст] / Герберт Шилдт ; [пер. с англ. и ред. А. Г. Гузикевича]. - Москва [и др.] : Вильямс, 2017. - 712 с.                                                                                                            | '2017':23 '712':24 '8':4 'java':3 'англ':13 'вильямс':22 'г':17 'герберт':2,9 'гузикевич':18 'др':21 'москв':19 'начина':7 'пер':11 'ред':15 'руководств':5 'текст':8 'шилдт':1,10</w:t>
+      </w:r>
+    </w:p>
+    <w:p>
+      <w:pPr>
+        <w:pStyle w:val="Normal"/>
+        <w:spacing w:before="0" w:after="160"/>
+        <w:rPr>
+          <w:rFonts w:ascii="sans-serif" w:hAnsi="sans-serif"/>
+          <w:sz w:val="28"/>
+          <w:szCs w:val="28"/>
+        </w:rPr>
+      </w:pPr>
+      <w:r>
+        <w:rPr/>
+        <w:t xml:space="preserve">      </w:t>
+      </w:r>
+      <w:r>
+        <w:rPr/>
+        <w:t>68 | Мартин, Роберт. Гибкая разработка программ на Java и C++ [Текст] : принципы, паттерны и методики / Роберт С. Мартин при участии Джеймса Ньюкирка и Роберта Косса ; [перевод с английского Ю. Н. Артеменко]. - Москва ; Санкт-Петербург ; Киев : Диалектика, 2017. - 703 с. | '2017':37 '703':38 'c':9 'java':7 'английск':27 'артеменк':30 'гибк':3 'джеймс':20 'диалектик':36 'ки':35 'косс':24 'мартин':1,17 'методик':14 'москв':31 'н':29 'ньюкирк':21 'паттерн':12 'перевод':25 'петербург':34 'принцип':11 'программ':5 'разработк':4 'роберт':2,15,23 'санкт':33 'санкт-петербург':32 'текст':10 'участ':19 'ю':28</w:t>
+      </w:r>
+    </w:p>
+    <w:p>
+      <w:pPr>
+        <w:pStyle w:val="Normal"/>
+        <w:spacing w:before="0" w:after="160"/>
+        <w:rPr>
+          <w:rFonts w:ascii="sans-serif" w:hAnsi="sans-serif"/>
+          <w:sz w:val="28"/>
+          <w:szCs w:val="28"/>
+        </w:rPr>
+      </w:pPr>
+      <w:r>
+        <w:rPr/>
+        <w:t xml:space="preserve">      </w:t>
+      </w:r>
+      <w:r>
+        <w:rPr/>
+        <w:t>75 | Лафоре, Роберт. Структуры данных и алгоритмы Java [Текст] / Роберт Лафоре ; [пер. с англ. Е. Матвеев]. - Санкт-Петербург : Питер, 2018. - 701 с.                                                                                                                           | '2018':20 '701':21 'java':7 'алгоритм':6 'англ':13 'дан':4 'е':14 'лафор':1,10 'матве':15 'пер':11 'петербург':18 'питер':19 'роберт':2,9 'санкт':17 'санкт-петербург':16 'структур':3 'текст':8</w:t>
+      </w:r>
+    </w:p>
+    <w:p>
+      <w:pPr>
+        <w:pStyle w:val="Normal"/>
+        <w:spacing w:before="0" w:after="160"/>
+        <w:rPr>
+          <w:rFonts w:ascii="sans-serif" w:hAnsi="sans-serif"/>
+          <w:sz w:val="28"/>
+          <w:szCs w:val="28"/>
+        </w:rPr>
+      </w:pPr>
+      <w:r>
+        <w:rPr/>
+        <w:t xml:space="preserve">     </w:t>
+      </w:r>
+      <w:r>
+        <w:rPr/>
+        <w:t>108 | Эккель, Брюс. Философия Java [Текст] : [пер. с англ. Е. Матвеев] / Брюс Эккель. - Москва [и др.] : Питер, 2017. - 1165 с.                                                                                                                                                  | '1165':18 '2017':17 'java':4 'англ':8 'брюс':2,11 'др':15 'е':9 'матве':10 'москв':13 'пер':6 'питер':16 'текст':5 'философ':3 'эккел':1,12</w:t>
+      </w:r>
+    </w:p>
+    <w:p>
+      <w:pPr>
+        <w:pStyle w:val="Normal"/>
+        <w:spacing w:before="0" w:after="160"/>
+        <w:rPr>
+          <w:rFonts w:ascii="sans-serif" w:hAnsi="sans-serif"/>
+          <w:sz w:val="28"/>
+          <w:szCs w:val="28"/>
+        </w:rPr>
+      </w:pPr>
+      <w:r>
+        <w:rPr/>
+        <w:t xml:space="preserve">     </w:t>
+      </w:r>
+      <w:r>
+        <w:rPr/>
+        <w:t>451 | Машнин, Тимур Сергеевич. Eclipse: разработка RCP-, Web-, Ajax- и Android- приложений на Java [Текст] / Тимур Машнин. - Санкт-Петербург : БХВ-Петербург, 2013. - 380 с.                                                                                                     | '2013':23 '380':24 'ajax':8 'android':10 'eclips':4 'java':13 'rcp':6 'web':7 'бхв':21 'бхв-петербург':20 'машнин':1,16 'петербург':19,22 'приложен':11 'разработк':5 'санкт':18 'санкт-петербург':17 'сергеевич':3 'текст':14 'тимур':2,15</w:t>
+      </w:r>
+    </w:p>
+    <w:p>
+      <w:pPr>
+        <w:pStyle w:val="Normal"/>
+        <w:spacing w:before="0" w:after="160"/>
+        <w:rPr>
+          <w:rFonts w:ascii="sans-serif" w:hAnsi="sans-serif"/>
+          <w:sz w:val="28"/>
+          <w:szCs w:val="28"/>
+        </w:rPr>
+      </w:pPr>
+      <w:r>
+        <w:rPr/>
+        <w:t xml:space="preserve">     </w:t>
+      </w:r>
+      <w:r>
+        <w:rPr/>
+        <w:t>756 | Монахов, Вадим Валериевич. Язык программирования Java и среда NetBeans [Текст] : [курс лекций] / В. Монахов. - Санкт-Петербург : БХВ-Петербург, 2011. - 703 с.                                                                                                             | '2011':21 '703':22 'java':6 'netbean':9 'бхв':19 'бхв-петербург':18 'вад':2 'валериевич':3 'курс':11 'лекц':12 'монах':1,14 'петербург':17,20 'программирован':5 'санкт':16 'санкт-петербург':15 'сред':8 'текст':10 'язык':4</w:t>
+      </w:r>
+    </w:p>
+    <w:p>
+      <w:pPr>
+        <w:pStyle w:val="Normal"/>
+        <w:spacing w:before="0" w:after="160"/>
+        <w:rPr>
+          <w:rFonts w:ascii="sans-serif" w:hAnsi="sans-serif"/>
+          <w:sz w:val="28"/>
+          <w:szCs w:val="28"/>
+        </w:rPr>
+      </w:pPr>
+      <w:r>
+        <w:rPr/>
+        <w:t xml:space="preserve">     </w:t>
+      </w:r>
+      <w:r>
+        <w:rPr/>
+        <w:t>757 | Васильев А. Н. Самоучитель Java [Текст] : с примерами и программами : книга + CD / Васильев А. Н. - Санкт-Петербург : Наука и Техника, 2011. - 350 с.                                                                                                                      | '2011':22 '350':23 'cd':12 'java':5 'васил':1,13 'книг':11 'н':3,15 'наук':19 'петербург':18 'пример':8 'программ':10 'самоучител':4 'санкт':17 'санкт-петербург':16 'текст':6 'техник':21</w:t>
+      </w:r>
+    </w:p>
+    <w:p>
+      <w:pPr>
+        <w:pStyle w:val="Normal"/>
+        <w:spacing w:before="0" w:after="160"/>
+        <w:rPr>
+          <w:rFonts w:ascii="sans-serif" w:hAnsi="sans-serif"/>
+          <w:sz w:val="28"/>
+          <w:szCs w:val="28"/>
+        </w:rPr>
+      </w:pPr>
+      <w:r>
+        <w:rPr/>
+        <w:t xml:space="preserve">     </w:t>
+      </w:r>
+      <w:r>
+        <w:rPr/>
+        <w:t>792 | Хорстманн, Кей. JAVA 2 [Текст]. - Москва ; Санкт-Петербург ; Киев : Вильямс, 2011 - . - (Библиотека профессионала). Т. 1 : Основы / [пер. с англ. Н. А. Мухина]. - 2011. - 813 с.                                                                                          | '1':16 '2':4 '2011':12,24 '813':25 'java':3 'англ':20 'библиотек':13 'вильямс':11 'ке':2 'ки':10 'москв':6 'мухин':23 'н':21 'основ':17 'пер':18 'петербург':9 'профессиона':14 'санкт':8 'санкт-петербург':7 'т':15 'текст':5 'хорстман':1</w:t>
+      </w:r>
+    </w:p>
+    <w:p>
+      <w:pPr>
+        <w:pStyle w:val="Normal"/>
+        <w:spacing w:before="0" w:after="160"/>
+        <w:rPr>
+          <w:rFonts w:ascii="sans-serif" w:hAnsi="sans-serif"/>
+          <w:sz w:val="28"/>
+          <w:szCs w:val="28"/>
+        </w:rPr>
+      </w:pPr>
+      <w:r>
+        <w:rPr/>
+        <w:t>(9 rows)</w:t>
+      </w:r>
+    </w:p>
+    <w:p>
+      <w:pPr>
+        <w:pStyle w:val="Normal"/>
+        <w:spacing w:before="0" w:after="160"/>
+        <w:rPr>
+          <w:rFonts w:ascii="sans-serif" w:hAnsi="sans-serif"/>
+          <w:sz w:val="28"/>
+          <w:szCs w:val="28"/>
+        </w:rPr>
+      </w:pPr>
+      <w:r>
+        <w:rPr/>
+      </w:r>
+    </w:p>
+    <w:p>
+      <w:pPr>
+        <w:pStyle w:val="Normal"/>
+        <w:spacing w:before="0" w:after="160"/>
+        <w:rPr>
+          <w:rFonts w:ascii="sans-serif" w:hAnsi="sans-serif"/>
+          <w:sz w:val="28"/>
+          <w:szCs w:val="28"/>
+        </w:rPr>
+      </w:pPr>
+      <w:r>
+        <w:rPr/>
+        <w:t>ais=# SELECT book_id, book_description FROM books WHERE ts_description @@</w:t>
+      </w:r>
+    </w:p>
+    <w:p>
+      <w:pPr>
+        <w:pStyle w:val="Normal"/>
+        <w:spacing w:before="0" w:after="160"/>
+        <w:rPr>
+          <w:rFonts w:ascii="sans-serif" w:hAnsi="sans-serif"/>
+          <w:sz w:val="28"/>
+          <w:szCs w:val="28"/>
+        </w:rPr>
+      </w:pPr>
+      <w:r>
+        <w:rPr/>
+        <w:t>plainto_tsquery('Страуструп');</w:t>
+      </w:r>
+    </w:p>
+    <w:p>
+      <w:pPr>
+        <w:pStyle w:val="Normal"/>
+        <w:spacing w:before="0" w:after="160"/>
+        <w:rPr>
+          <w:rFonts w:ascii="sans-serif" w:hAnsi="sans-serif"/>
+          <w:sz w:val="28"/>
+          <w:szCs w:val="28"/>
+        </w:rPr>
+      </w:pPr>
+      <w:r>
+        <w:rPr/>
+        <w:t xml:space="preserve"> </w:t>
+      </w:r>
+      <w:r>
+        <w:rPr/>
+        <w:t xml:space="preserve">book_id |                                                                                      book_description                                                                                      </w:t>
+      </w:r>
+    </w:p>
+    <w:p>
+      <w:pPr>
+        <w:pStyle w:val="Normal"/>
+        <w:spacing w:before="0" w:after="160"/>
+        <w:rPr>
+          <w:rFonts w:ascii="sans-serif" w:hAnsi="sans-serif"/>
+          <w:sz w:val="28"/>
+          <w:szCs w:val="28"/>
+        </w:rPr>
+      </w:pPr>
+      <w:r>
+        <w:rPr/>
+        <w:t>---------+--------------------------------------------------------------------------------------------------------------------------------------------------------------------------------------------</w:t>
+      </w:r>
+    </w:p>
+    <w:p>
+      <w:pPr>
+        <w:pStyle w:val="Normal"/>
+        <w:spacing w:before="0" w:after="160"/>
+        <w:rPr>
+          <w:rFonts w:ascii="sans-serif" w:hAnsi="sans-serif"/>
+          <w:sz w:val="28"/>
+          <w:szCs w:val="28"/>
+        </w:rPr>
+      </w:pPr>
+      <w:r>
+        <w:rPr/>
+        <w:t xml:space="preserve">     </w:t>
+      </w:r>
+      <w:r>
+        <w:rPr/>
+        <w:t>774 | Страуструп, Бьерн. Язык программирования С++ [Текст] / Бьерн Страуструп ; пер. с англ. под ред. Н. Н. Мартынова. - Москва : Бином, 2011. - 1135 с.</w:t>
+      </w:r>
+    </w:p>
+    <w:p>
+      <w:pPr>
+        <w:pStyle w:val="Normal"/>
+        <w:spacing w:before="0" w:after="160"/>
+        <w:rPr>
+          <w:rFonts w:ascii="sans-serif" w:hAnsi="sans-serif"/>
+          <w:sz w:val="28"/>
+          <w:szCs w:val="28"/>
+        </w:rPr>
+      </w:pPr>
+      <w:r>
+        <w:rPr/>
+        <w:t xml:space="preserve">     </w:t>
+      </w:r>
+      <w:r>
+        <w:rPr/>
+        <w:t>779 | Страуструп, Бьерн. Программирование [Текст] : принципы и практика использования C++ / Бьярне Страуструп ; [пер. с англ. и ред. Д. А. Клюшина]. - Москва [и др.] : Вильямс, 2011. - 1238 с.</w:t>
+      </w:r>
+    </w:p>
+    <w:p>
+      <w:pPr>
+        <w:pStyle w:val="Normal"/>
+        <w:spacing w:before="0" w:after="160"/>
+        <w:rPr>
+          <w:rFonts w:ascii="sans-serif" w:hAnsi="sans-serif"/>
+          <w:sz w:val="28"/>
+          <w:szCs w:val="28"/>
+        </w:rPr>
+      </w:pPr>
+      <w:r>
+        <w:rPr/>
+        <w:t>(2 rows)</w:t>
       </w:r>
     </w:p>
     <w:sectPr>
